--- a/doc/capston final.docx
+++ b/doc/capston final.docx
@@ -1275,7 +1275,6 @@
         </w:rPr>
         <w:t xml:space="preserve"> </w:t>
       </w:r>
-      <w:proofErr w:type="gramStart"/>
       <w:r>
         <w:rPr>
           <w:rFonts w:ascii="MingLiU_HKSCS-ExtB" w:hAnsi="MingLiU_HKSCS-ExtB" w:cs="함초롬돋움" w:hint="eastAsia"/>
@@ -1300,7 +1299,6 @@
         </w:rPr>
         <w:t>분석</w:t>
       </w:r>
-      <w:proofErr w:type="gramEnd"/>
     </w:p>
     <w:p>
       <w:pPr>
@@ -3502,7 +3500,6 @@
         </w:rPr>
         <w:t xml:space="preserve"> </w:t>
       </w:r>
-      <w:proofErr w:type="gramStart"/>
       <w:r>
         <w:rPr>
           <w:rFonts w:ascii="MingLiU_HKSCS-ExtB" w:hAnsi="MingLiU_HKSCS-ExtB" w:cs="함초롬돋움" w:hint="eastAsia"/>
@@ -3527,7 +3524,6 @@
         </w:rPr>
         <w:t>했다</w:t>
       </w:r>
-      <w:proofErr w:type="gramEnd"/>
       <w:r>
         <w:rPr>
           <w:rFonts w:ascii="MingLiU_HKSCS-ExtB" w:hAnsi="MingLiU_HKSCS-ExtB" w:cs="함초롬돋움" w:hint="eastAsia"/>
@@ -3768,7 +3764,6 @@
         </w:rPr>
         <w:t xml:space="preserve"> </w:t>
       </w:r>
-      <w:proofErr w:type="gramStart"/>
       <w:r>
         <w:rPr>
           <w:rFonts w:ascii="MingLiU_HKSCS-ExtB" w:hAnsi="MingLiU_HKSCS-ExtB" w:cs="함초롬돋움" w:hint="eastAsia"/>
@@ -3793,7 +3788,6 @@
         </w:rPr>
         <w:t>뿐만</w:t>
       </w:r>
-      <w:proofErr w:type="gramEnd"/>
       <w:r>
         <w:rPr>
           <w:rFonts w:ascii="MingLiU_HKSCS-ExtB" w:hAnsi="MingLiU_HKSCS-ExtB" w:cs="함초롬돋움" w:hint="eastAsia"/>
@@ -4550,7 +4544,6 @@
         </w:rPr>
         <w:t xml:space="preserve"> </w:t>
       </w:r>
-      <w:proofErr w:type="gramStart"/>
       <w:r>
         <w:rPr>
           <w:rFonts w:ascii="MingLiU_HKSCS-ExtB" w:hAnsi="MingLiU_HKSCS-ExtB" w:cs="함초롬돋움" w:hint="eastAsia"/>
@@ -4575,7 +4568,6 @@
         </w:rPr>
         <w:t>되고</w:t>
       </w:r>
-      <w:proofErr w:type="gramEnd"/>
       <w:r>
         <w:rPr>
           <w:rFonts w:ascii="MingLiU_HKSCS-ExtB" w:hAnsi="MingLiU_HKSCS-ExtB" w:cs="함초롬돋움" w:hint="eastAsia"/>
@@ -5084,7 +5076,6 @@
         </w:rPr>
         <w:t xml:space="preserve"> </w:t>
       </w:r>
-      <w:proofErr w:type="gramStart"/>
       <w:r>
         <w:rPr>
           <w:rFonts w:ascii="MingLiU_HKSCS-ExtB" w:hAnsi="MingLiU_HKSCS-ExtB" w:cs="함초롬돋움" w:hint="eastAsia"/>
@@ -5109,7 +5100,6 @@
         </w:rPr>
         <w:t>했다</w:t>
       </w:r>
-      <w:proofErr w:type="gramEnd"/>
       <w:r>
         <w:rPr>
           <w:rFonts w:ascii="MingLiU_HKSCS-ExtB" w:hAnsi="MingLiU_HKSCS-ExtB" w:cs="함초롬돋움" w:hint="eastAsia"/>
@@ -5291,7 +5281,6 @@
         </w:rPr>
         <w:t xml:space="preserve"> </w:t>
       </w:r>
-      <w:proofErr w:type="gramStart"/>
       <w:r>
         <w:rPr>
           <w:rFonts w:ascii="MingLiU_HKSCS-ExtB" w:hAnsi="MingLiU_HKSCS-ExtB" w:cs="함초롬돋움" w:hint="eastAsia"/>
@@ -5316,7 +5305,6 @@
         </w:rPr>
         <w:t>일반적으로</w:t>
       </w:r>
-      <w:proofErr w:type="gramEnd"/>
       <w:r>
         <w:rPr>
           <w:rFonts w:ascii="MingLiU_HKSCS-ExtB" w:hAnsi="MingLiU_HKSCS-ExtB" w:cs="함초롬돋움" w:hint="eastAsia"/>
@@ -6373,7 +6361,6 @@
         </w:rPr>
         <w:t xml:space="preserve"> </w:t>
       </w:r>
-      <w:proofErr w:type="gramStart"/>
       <w:r>
         <w:rPr>
           <w:rFonts w:ascii="MingLiU_HKSCS-ExtB" w:hAnsi="MingLiU_HKSCS-ExtB" w:cs="함초롬돋움" w:hint="eastAsia"/>
@@ -6398,7 +6385,6 @@
         </w:rPr>
         <w:t>되는</w:t>
       </w:r>
-      <w:proofErr w:type="gramEnd"/>
       <w:r>
         <w:rPr>
           <w:rFonts w:ascii="MingLiU_HKSCS-ExtB" w:hAnsi="MingLiU_HKSCS-ExtB" w:cs="함초롬돋움" w:hint="eastAsia"/>
@@ -7184,7 +7170,6 @@
         </w:rPr>
         <w:t xml:space="preserve"> </w:t>
       </w:r>
-      <w:proofErr w:type="gramStart"/>
       <w:r>
         <w:rPr>
           <w:rFonts w:ascii="MingLiU_HKSCS-ExtB" w:hAnsi="MingLiU_HKSCS-ExtB" w:cs="함초롬돋움" w:hint="eastAsia"/>
@@ -7209,7 +7194,6 @@
         </w:rPr>
         <w:t>되어야</w:t>
       </w:r>
-      <w:proofErr w:type="gramEnd"/>
       <w:r>
         <w:rPr>
           <w:rFonts w:ascii="MingLiU_HKSCS-ExtB" w:hAnsi="MingLiU_HKSCS-ExtB" w:cs="함초롬돋움" w:hint="eastAsia"/>
@@ -7338,7 +7322,6 @@
         </w:rPr>
         <w:t xml:space="preserve"> </w:t>
       </w:r>
-      <w:proofErr w:type="gramStart"/>
       <w:r>
         <w:rPr>
           <w:rFonts w:ascii="MingLiU_HKSCS-ExtB" w:hAnsi="MingLiU_HKSCS-ExtB" w:cs="함초롬돋움" w:hint="eastAsia"/>
@@ -7363,7 +7346,6 @@
         </w:rPr>
         <w:t>되기</w:t>
       </w:r>
-      <w:proofErr w:type="gramEnd"/>
       <w:r>
         <w:rPr>
           <w:rFonts w:ascii="MingLiU_HKSCS-ExtB" w:hAnsi="MingLiU_HKSCS-ExtB" w:cs="함초롬돋움" w:hint="eastAsia"/>
@@ -7833,7 +7815,6 @@
         </w:rPr>
         <w:t xml:space="preserve"> </w:t>
       </w:r>
-      <w:proofErr w:type="gramStart"/>
       <w:r>
         <w:rPr>
           <w:rFonts w:ascii="MingLiU_HKSCS-ExtB" w:hAnsi="MingLiU_HKSCS-ExtB" w:cs="함초롬돋움" w:hint="eastAsia"/>
@@ -7858,7 +7839,6 @@
         </w:rPr>
         <w:t>된다</w:t>
       </w:r>
-      <w:proofErr w:type="gramEnd"/>
       <w:r>
         <w:rPr>
           <w:rFonts w:ascii="MingLiU_HKSCS-ExtB" w:hAnsi="MingLiU_HKSCS-ExtB" w:cs="함초롬돋움" w:hint="eastAsia"/>
@@ -9170,7 +9150,6 @@
         </w:rPr>
         <w:t xml:space="preserve"> </w:t>
       </w:r>
-      <w:proofErr w:type="gramStart"/>
       <w:r>
         <w:rPr>
           <w:rFonts w:ascii="MingLiU_HKSCS-ExtB" w:hAnsi="MingLiU_HKSCS-ExtB" w:cs="함초롬돋움" w:hint="eastAsia"/>
@@ -9195,7 +9174,6 @@
         </w:rPr>
         <w:t>하고</w:t>
       </w:r>
-      <w:proofErr w:type="gramEnd"/>
       <w:r>
         <w:rPr>
           <w:rFonts w:ascii="MingLiU_HKSCS-ExtB" w:hAnsi="MingLiU_HKSCS-ExtB" w:cs="함초롬돋움" w:hint="eastAsia"/>
@@ -9612,7 +9590,6 @@
         </w:rPr>
         <w:t xml:space="preserve"> </w:t>
       </w:r>
-      <w:proofErr w:type="gramStart"/>
       <w:r>
         <w:rPr>
           <w:rFonts w:ascii="MingLiU_HKSCS-ExtB" w:hAnsi="MingLiU_HKSCS-ExtB" w:cs="함초롬돋움" w:hint="eastAsia"/>
@@ -9637,7 +9614,6 @@
         </w:rPr>
         <w:t>된</w:t>
       </w:r>
-      <w:proofErr w:type="gramEnd"/>
       <w:r>
         <w:rPr>
           <w:rFonts w:ascii="MingLiU_HKSCS-ExtB" w:hAnsi="MingLiU_HKSCS-ExtB" w:cs="함초롬돋움" w:hint="eastAsia"/>
@@ -10896,7 +10872,6 @@
         </w:rPr>
         <w:t xml:space="preserve"> </w:t>
       </w:r>
-      <w:proofErr w:type="gramStart"/>
       <w:r>
         <w:rPr>
           <w:rFonts w:ascii="MingLiU_HKSCS-ExtB" w:hAnsi="MingLiU_HKSCS-ExtB" w:cs="함초롬돋움" w:hint="eastAsia"/>
@@ -10921,7 +10896,6 @@
         </w:rPr>
         <w:t>정부</w:t>
       </w:r>
-      <w:proofErr w:type="gramEnd"/>
       <w:r>
         <w:rPr>
           <w:rFonts w:ascii="MingLiU_HKSCS-ExtB" w:hAnsi="MingLiU_HKSCS-ExtB" w:cs="함초롬돋움" w:hint="eastAsia"/>
@@ -12225,7 +12199,6 @@
         </w:rPr>
         <w:t xml:space="preserve"> </w:t>
       </w:r>
-      <w:proofErr w:type="gramStart"/>
       <w:r>
         <w:rPr>
           <w:rFonts w:ascii="MingLiU_HKSCS-ExtB" w:hAnsi="MingLiU_HKSCS-ExtB" w:cs="함초롬돋움" w:hint="eastAsia"/>
@@ -12250,7 +12223,6 @@
         </w:rPr>
         <w:t>해</w:t>
       </w:r>
-      <w:proofErr w:type="gramEnd"/>
       <w:r>
         <w:rPr>
           <w:rFonts w:ascii="MingLiU_HKSCS-ExtB" w:hAnsi="MingLiU_HKSCS-ExtB" w:cs="함초롬돋움" w:hint="eastAsia"/>
@@ -14898,7 +14870,6 @@
         </w:rPr>
         <w:t xml:space="preserve"> </w:t>
       </w:r>
-      <w:proofErr w:type="gramStart"/>
       <w:r>
         <w:rPr>
           <w:rFonts w:ascii="MingLiU_HKSCS-ExtB" w:hAnsi="MingLiU_HKSCS-ExtB" w:cs="함초롬돋움" w:hint="eastAsia"/>
@@ -14923,7 +14894,6 @@
         </w:rPr>
         <w:t>밖에</w:t>
       </w:r>
-      <w:proofErr w:type="gramEnd"/>
       <w:r>
         <w:rPr>
           <w:rFonts w:ascii="MingLiU_HKSCS-ExtB" w:hAnsi="MingLiU_HKSCS-ExtB" w:cs="함초롬돋움" w:hint="eastAsia"/>
@@ -15293,7 +15263,6 @@
                                 <w:szCs w:val="21"/>
                               </w:rPr>
                             </w:pPr>
-                            <w:proofErr w:type="gramStart"/>
                             <w:r>
                               <w:rPr>
                                 <w:rFonts w:ascii="Verdana" w:eastAsia="굴림" w:hAnsi="Verdana" w:cs="굴림"/>
@@ -15304,20 +15273,7 @@
                                 <w:szCs w:val="20"/>
                                 <w:bdr w:val="none" w:sz="0" w:space="0" w:color="auto" w:frame="1"/>
                               </w:rPr>
-                              <w:t>Netflix :</w:t>
-                            </w:r>
-                            <w:proofErr w:type="gramEnd"/>
-                            <w:r>
-                              <w:rPr>
-                                <w:rFonts w:ascii="Verdana" w:eastAsia="굴림" w:hAnsi="Verdana" w:cs="굴림"/>
-                                <w:b/>
-                                <w:bCs/>
-                                <w:color w:val="008080"/>
-                                <w:kern w:val="0"/>
-                                <w:szCs w:val="20"/>
-                                <w:bdr w:val="none" w:sz="0" w:space="0" w:color="auto" w:frame="1"/>
-                              </w:rPr>
-                              <w:t xml:space="preserve"> </w:t>
+                              <w:t xml:space="preserve">Netflix : </w:t>
                             </w:r>
                             <w:r>
                               <w:rPr>
@@ -15461,33 +15417,7 @@
                                 <w:szCs w:val="20"/>
                                 <w:bdr w:val="none" w:sz="0" w:space="0" w:color="auto" w:frame="1"/>
                               </w:rPr>
-                              <w:t xml:space="preserve">Google </w:t>
-                            </w:r>
-                            <w:proofErr w:type="gramStart"/>
-                            <w:r>
-                              <w:rPr>
-                                <w:rFonts w:ascii="Verdana" w:eastAsia="굴림" w:hAnsi="Verdana" w:cs="굴림"/>
-                                <w:b/>
-                                <w:bCs/>
-                                <w:color w:val="008080"/>
-                                <w:kern w:val="0"/>
-                                <w:szCs w:val="20"/>
-                                <w:bdr w:val="none" w:sz="0" w:space="0" w:color="auto" w:frame="1"/>
-                              </w:rPr>
-                              <w:t>News :</w:t>
-                            </w:r>
-                            <w:proofErr w:type="gramEnd"/>
-                            <w:r>
-                              <w:rPr>
-                                <w:rFonts w:ascii="Verdana" w:eastAsia="굴림" w:hAnsi="Verdana" w:cs="굴림"/>
-                                <w:b/>
-                                <w:bCs/>
-                                <w:color w:val="008080"/>
-                                <w:kern w:val="0"/>
-                                <w:szCs w:val="20"/>
-                                <w:bdr w:val="none" w:sz="0" w:space="0" w:color="auto" w:frame="1"/>
-                              </w:rPr>
-                              <w:t xml:space="preserve"> 38% </w:t>
+                              <w:t xml:space="preserve">Google News : 38% </w:t>
                             </w:r>
                             <w:r>
                               <w:rPr>
@@ -15621,7 +15551,6 @@
                                 <w:szCs w:val="21"/>
                               </w:rPr>
                             </w:pPr>
-                            <w:proofErr w:type="gramStart"/>
                             <w:r>
                               <w:rPr>
                                 <w:rFonts w:ascii="Verdana" w:eastAsia="굴림" w:hAnsi="Verdana" w:cs="굴림"/>
@@ -15632,20 +15561,7 @@
                                 <w:szCs w:val="20"/>
                                 <w:bdr w:val="none" w:sz="0" w:space="0" w:color="auto" w:frame="1"/>
                               </w:rPr>
-                              <w:t>Amazon :</w:t>
-                            </w:r>
-                            <w:proofErr w:type="gramEnd"/>
-                            <w:r>
-                              <w:rPr>
-                                <w:rFonts w:ascii="Verdana" w:eastAsia="굴림" w:hAnsi="Verdana" w:cs="굴림"/>
-                                <w:b/>
-                                <w:bCs/>
-                                <w:color w:val="008080"/>
-                                <w:kern w:val="0"/>
-                                <w:szCs w:val="20"/>
-                                <w:bdr w:val="none" w:sz="0" w:space="0" w:color="auto" w:frame="1"/>
-                              </w:rPr>
-                              <w:t xml:space="preserve"> </w:t>
+                              <w:t xml:space="preserve">Amazon : </w:t>
                             </w:r>
                             <w:r>
                               <w:rPr>
@@ -16106,7 +16022,6 @@
                           <w:szCs w:val="21"/>
                         </w:rPr>
                       </w:pPr>
-                      <w:proofErr w:type="gramStart"/>
                       <w:r>
                         <w:rPr>
                           <w:rFonts w:ascii="Verdana" w:eastAsia="굴림" w:hAnsi="Verdana" w:cs="굴림"/>
@@ -16117,20 +16032,7 @@
                           <w:szCs w:val="20"/>
                           <w:bdr w:val="none" w:sz="0" w:space="0" w:color="auto" w:frame="1"/>
                         </w:rPr>
-                        <w:t>Netflix :</w:t>
-                      </w:r>
-                      <w:proofErr w:type="gramEnd"/>
-                      <w:r>
-                        <w:rPr>
-                          <w:rFonts w:ascii="Verdana" w:eastAsia="굴림" w:hAnsi="Verdana" w:cs="굴림"/>
-                          <w:b/>
-                          <w:bCs/>
-                          <w:color w:val="008080"/>
-                          <w:kern w:val="0"/>
-                          <w:szCs w:val="20"/>
-                          <w:bdr w:val="none" w:sz="0" w:space="0" w:color="auto" w:frame="1"/>
-                        </w:rPr>
-                        <w:t xml:space="preserve"> </w:t>
+                        <w:t xml:space="preserve">Netflix : </w:t>
                       </w:r>
                       <w:r>
                         <w:rPr>
@@ -16274,33 +16176,7 @@
                           <w:szCs w:val="20"/>
                           <w:bdr w:val="none" w:sz="0" w:space="0" w:color="auto" w:frame="1"/>
                         </w:rPr>
-                        <w:t xml:space="preserve">Google </w:t>
-                      </w:r>
-                      <w:proofErr w:type="gramStart"/>
-                      <w:r>
-                        <w:rPr>
-                          <w:rFonts w:ascii="Verdana" w:eastAsia="굴림" w:hAnsi="Verdana" w:cs="굴림"/>
-                          <w:b/>
-                          <w:bCs/>
-                          <w:color w:val="008080"/>
-                          <w:kern w:val="0"/>
-                          <w:szCs w:val="20"/>
-                          <w:bdr w:val="none" w:sz="0" w:space="0" w:color="auto" w:frame="1"/>
-                        </w:rPr>
-                        <w:t>News :</w:t>
-                      </w:r>
-                      <w:proofErr w:type="gramEnd"/>
-                      <w:r>
-                        <w:rPr>
-                          <w:rFonts w:ascii="Verdana" w:eastAsia="굴림" w:hAnsi="Verdana" w:cs="굴림"/>
-                          <w:b/>
-                          <w:bCs/>
-                          <w:color w:val="008080"/>
-                          <w:kern w:val="0"/>
-                          <w:szCs w:val="20"/>
-                          <w:bdr w:val="none" w:sz="0" w:space="0" w:color="auto" w:frame="1"/>
-                        </w:rPr>
-                        <w:t xml:space="preserve"> 38% </w:t>
+                        <w:t xml:space="preserve">Google News : 38% </w:t>
                       </w:r>
                       <w:r>
                         <w:rPr>
@@ -16434,7 +16310,6 @@
                           <w:szCs w:val="21"/>
                         </w:rPr>
                       </w:pPr>
-                      <w:proofErr w:type="gramStart"/>
                       <w:r>
                         <w:rPr>
                           <w:rFonts w:ascii="Verdana" w:eastAsia="굴림" w:hAnsi="Verdana" w:cs="굴림"/>
@@ -16445,20 +16320,7 @@
                           <w:szCs w:val="20"/>
                           <w:bdr w:val="none" w:sz="0" w:space="0" w:color="auto" w:frame="1"/>
                         </w:rPr>
-                        <w:t>Amazon :</w:t>
-                      </w:r>
-                      <w:proofErr w:type="gramEnd"/>
-                      <w:r>
-                        <w:rPr>
-                          <w:rFonts w:ascii="Verdana" w:eastAsia="굴림" w:hAnsi="Verdana" w:cs="굴림"/>
-                          <w:b/>
-                          <w:bCs/>
-                          <w:color w:val="008080"/>
-                          <w:kern w:val="0"/>
-                          <w:szCs w:val="20"/>
-                          <w:bdr w:val="none" w:sz="0" w:space="0" w:color="auto" w:frame="1"/>
-                        </w:rPr>
-                        <w:t xml:space="preserve"> </w:t>
+                        <w:t xml:space="preserve">Amazon : </w:t>
                       </w:r>
                       <w:r>
                         <w:rPr>
@@ -18298,7 +18160,6 @@
         </w:rPr>
         <w:t xml:space="preserve"> </w:t>
       </w:r>
-      <w:proofErr w:type="gramStart"/>
       <w:r>
         <w:rPr>
           <w:rFonts w:ascii="MingLiU_HKSCS-ExtB" w:hAnsi="MingLiU_HKSCS-ExtB" w:cs="함초롬돋움" w:hint="eastAsia"/>
@@ -18323,7 +18184,6 @@
         </w:rPr>
         <w:t>시키고</w:t>
       </w:r>
-      <w:proofErr w:type="gramEnd"/>
       <w:r>
         <w:rPr>
           <w:rFonts w:ascii="MingLiU_HKSCS-ExtB" w:hAnsi="MingLiU_HKSCS-ExtB" w:cs="함초롬돋움" w:hint="eastAsia"/>
@@ -18615,7 +18475,6 @@
         </w:rPr>
         <w:t xml:space="preserve"> </w:t>
       </w:r>
-      <w:proofErr w:type="gramStart"/>
       <w:r>
         <w:rPr>
           <w:rFonts w:ascii="MingLiU_HKSCS-ExtB" w:hAnsi="MingLiU_HKSCS-ExtB" w:cs="함초롬돋움" w:hint="eastAsia"/>
@@ -18640,7 +18499,6 @@
         </w:rPr>
         <w:t>분석</w:t>
       </w:r>
-      <w:proofErr w:type="gramEnd"/>
     </w:p>
     <w:p>
       <w:pPr>
@@ -21806,7 +21664,6 @@
         </w:rPr>
         <w:t xml:space="preserve"> </w:t>
       </w:r>
-      <w:proofErr w:type="gramStart"/>
       <w:r>
         <w:rPr>
           <w:rFonts w:ascii="MingLiU_HKSCS-ExtB" w:hAnsi="MingLiU_HKSCS-ExtB" w:cs="함초롬돋움" w:hint="eastAsia"/>
@@ -21831,7 +21688,6 @@
         </w:rPr>
         <w:t>특정</w:t>
       </w:r>
-      <w:proofErr w:type="gramEnd"/>
       <w:r>
         <w:rPr>
           <w:rFonts w:ascii="MingLiU_HKSCS-ExtB" w:hAnsi="MingLiU_HKSCS-ExtB" w:cs="함초롬돋움" w:hint="eastAsia"/>
@@ -22561,6 +22417,4998 @@
           <w:sz w:val="28"/>
         </w:rPr>
         <w:t>사용된다</w:t>
+      </w:r>
+      <w:r>
+        <w:rPr>
+          <w:rFonts w:ascii="MingLiU_HKSCS-ExtB" w:hAnsi="MingLiU_HKSCS-ExtB" w:cs="함초롬돋움" w:hint="eastAsia"/>
+          <w:bCs/>
+          <w:sz w:val="28"/>
+        </w:rPr>
+        <w:t>.</w:t>
+      </w:r>
+      <w:r>
+        <w:rPr>
+          <w:rFonts w:ascii="MingLiU_HKSCS-ExtB" w:hAnsi="MingLiU_HKSCS-ExtB" w:cs="함초롬돋움"/>
+          <w:bCs/>
+          <w:sz w:val="28"/>
+        </w:rPr>
+        <w:t xml:space="preserve"> </w:t>
+      </w:r>
+    </w:p>
+    <w:p>
+      <w:pPr>
+        <w:jc w:val="left"/>
+        <w:rPr>
+          <w:rFonts w:ascii="MingLiU_HKSCS-ExtB" w:hAnsi="MingLiU_HKSCS-ExtB" w:cs="함초롬돋움"/>
+          <w:bCs/>
+          <w:sz w:val="28"/>
+        </w:rPr>
+      </w:pPr>
+      <w:r>
+        <w:rPr>
+          <w:rFonts w:ascii="MingLiU_HKSCS-ExtB" w:hAnsi="MingLiU_HKSCS-ExtB" w:cs="함초롬돋움" w:hint="eastAsia"/>
+          <w:bCs/>
+          <w:sz w:val="28"/>
+        </w:rPr>
+        <w:t xml:space="preserve"> </w:t>
+      </w:r>
+      <w:r>
+        <w:rPr>
+          <w:rFonts w:ascii="MingLiU_HKSCS-ExtB" w:hAnsi="MingLiU_HKSCS-ExtB" w:cs="함초롬돋움" w:hint="eastAsia"/>
+          <w:bCs/>
+          <w:sz w:val="28"/>
+        </w:rPr>
+        <w:t>현재</w:t>
+      </w:r>
+      <w:r>
+        <w:rPr>
+          <w:rFonts w:ascii="MingLiU_HKSCS-ExtB" w:hAnsi="MingLiU_HKSCS-ExtB" w:cs="함초롬돋움" w:hint="eastAsia"/>
+          <w:bCs/>
+          <w:sz w:val="28"/>
+        </w:rPr>
+        <w:t xml:space="preserve"> </w:t>
+      </w:r>
+      <w:r>
+        <w:rPr>
+          <w:rFonts w:ascii="MingLiU_HKSCS-ExtB" w:hAnsi="MingLiU_HKSCS-ExtB" w:cs="함초롬돋움" w:hint="eastAsia"/>
+          <w:bCs/>
+          <w:sz w:val="28"/>
+        </w:rPr>
+        <w:t>가장</w:t>
+      </w:r>
+      <w:r>
+        <w:rPr>
+          <w:rFonts w:ascii="MingLiU_HKSCS-ExtB" w:hAnsi="MingLiU_HKSCS-ExtB" w:cs="함초롬돋움" w:hint="eastAsia"/>
+          <w:bCs/>
+          <w:sz w:val="28"/>
+        </w:rPr>
+        <w:t xml:space="preserve"> </w:t>
+      </w:r>
+      <w:r>
+        <w:rPr>
+          <w:rFonts w:ascii="MingLiU_HKSCS-ExtB" w:hAnsi="MingLiU_HKSCS-ExtB" w:cs="함초롬돋움" w:hint="eastAsia"/>
+          <w:bCs/>
+          <w:sz w:val="28"/>
+        </w:rPr>
+        <w:t>많이</w:t>
+      </w:r>
+      <w:r>
+        <w:rPr>
+          <w:rFonts w:ascii="MingLiU_HKSCS-ExtB" w:hAnsi="MingLiU_HKSCS-ExtB" w:cs="함초롬돋움" w:hint="eastAsia"/>
+          <w:bCs/>
+          <w:sz w:val="28"/>
+        </w:rPr>
+        <w:t xml:space="preserve"> </w:t>
+      </w:r>
+      <w:r>
+        <w:rPr>
+          <w:rFonts w:ascii="MingLiU_HKSCS-ExtB" w:hAnsi="MingLiU_HKSCS-ExtB" w:cs="함초롬돋움" w:hint="eastAsia"/>
+          <w:bCs/>
+          <w:sz w:val="28"/>
+        </w:rPr>
+        <w:t>사용되고</w:t>
+      </w:r>
+      <w:r>
+        <w:rPr>
+          <w:rFonts w:ascii="MingLiU_HKSCS-ExtB" w:hAnsi="MingLiU_HKSCS-ExtB" w:cs="함초롬돋움" w:hint="eastAsia"/>
+          <w:bCs/>
+          <w:sz w:val="28"/>
+        </w:rPr>
+        <w:t xml:space="preserve"> </w:t>
+      </w:r>
+      <w:r>
+        <w:rPr>
+          <w:rFonts w:ascii="MingLiU_HKSCS-ExtB" w:hAnsi="MingLiU_HKSCS-ExtB" w:cs="함초롬돋움" w:hint="eastAsia"/>
+          <w:bCs/>
+          <w:sz w:val="28"/>
+        </w:rPr>
+        <w:t>있는</w:t>
+      </w:r>
+      <w:r>
+        <w:rPr>
+          <w:rFonts w:ascii="MingLiU_HKSCS-ExtB" w:hAnsi="MingLiU_HKSCS-ExtB" w:cs="함초롬돋움" w:hint="eastAsia"/>
+          <w:bCs/>
+          <w:sz w:val="28"/>
+        </w:rPr>
+        <w:t xml:space="preserve"> </w:t>
+      </w:r>
+      <w:r>
+        <w:rPr>
+          <w:rFonts w:ascii="MingLiU_HKSCS-ExtB" w:hAnsi="MingLiU_HKSCS-ExtB" w:cs="함초롬돋움" w:hint="eastAsia"/>
+          <w:bCs/>
+          <w:sz w:val="28"/>
+        </w:rPr>
+        <w:t>추천</w:t>
+      </w:r>
+      <w:r>
+        <w:rPr>
+          <w:rFonts w:ascii="MingLiU_HKSCS-ExtB" w:hAnsi="MingLiU_HKSCS-ExtB" w:cs="함초롬돋움" w:hint="eastAsia"/>
+          <w:bCs/>
+          <w:sz w:val="28"/>
+        </w:rPr>
+        <w:t xml:space="preserve"> </w:t>
+      </w:r>
+      <w:r>
+        <w:rPr>
+          <w:rFonts w:ascii="MingLiU_HKSCS-ExtB" w:hAnsi="MingLiU_HKSCS-ExtB" w:cs="함초롬돋움" w:hint="eastAsia"/>
+          <w:bCs/>
+          <w:sz w:val="28"/>
+        </w:rPr>
+        <w:t>알고리즘은</w:t>
+      </w:r>
+      <w:r>
+        <w:rPr>
+          <w:rFonts w:ascii="MingLiU_HKSCS-ExtB" w:hAnsi="MingLiU_HKSCS-ExtB" w:cs="함초롬돋움" w:hint="eastAsia"/>
+          <w:bCs/>
+          <w:sz w:val="28"/>
+        </w:rPr>
+        <w:t xml:space="preserve"> </w:t>
+      </w:r>
+      <w:r>
+        <w:rPr>
+          <w:rFonts w:ascii="MingLiU_HKSCS-ExtB" w:hAnsi="MingLiU_HKSCS-ExtB" w:cs="함초롬돋움" w:hint="eastAsia"/>
+          <w:bCs/>
+          <w:sz w:val="28"/>
+        </w:rPr>
+        <w:t>협업</w:t>
+      </w:r>
+      <w:r>
+        <w:rPr>
+          <w:rFonts w:ascii="MingLiU_HKSCS-ExtB" w:hAnsi="MingLiU_HKSCS-ExtB" w:cs="함초롬돋움" w:hint="eastAsia"/>
+          <w:bCs/>
+          <w:sz w:val="28"/>
+        </w:rPr>
+        <w:t xml:space="preserve"> </w:t>
+      </w:r>
+      <w:r>
+        <w:rPr>
+          <w:rFonts w:ascii="MingLiU_HKSCS-ExtB" w:hAnsi="MingLiU_HKSCS-ExtB" w:cs="함초롬돋움" w:hint="eastAsia"/>
+          <w:bCs/>
+          <w:sz w:val="28"/>
+        </w:rPr>
+        <w:t>필터링이다</w:t>
+      </w:r>
+      <w:r>
+        <w:rPr>
+          <w:rFonts w:ascii="MingLiU_HKSCS-ExtB" w:hAnsi="MingLiU_HKSCS-ExtB" w:cs="함초롬돋움" w:hint="eastAsia"/>
+          <w:bCs/>
+          <w:sz w:val="28"/>
+        </w:rPr>
+        <w:t>.</w:t>
+      </w:r>
+      <w:r>
+        <w:rPr>
+          <w:rFonts w:ascii="MingLiU_HKSCS-ExtB" w:hAnsi="MingLiU_HKSCS-ExtB" w:cs="함초롬돋움"/>
+          <w:bCs/>
+          <w:sz w:val="28"/>
+        </w:rPr>
+        <w:t xml:space="preserve"> </w:t>
+      </w:r>
+      <w:r>
+        <w:rPr>
+          <w:rFonts w:ascii="MingLiU_HKSCS-ExtB" w:hAnsi="MingLiU_HKSCS-ExtB" w:cs="함초롬돋움" w:hint="eastAsia"/>
+          <w:bCs/>
+          <w:sz w:val="28"/>
+        </w:rPr>
+        <w:t>협업</w:t>
+      </w:r>
+      <w:r>
+        <w:rPr>
+          <w:rFonts w:ascii="MingLiU_HKSCS-ExtB" w:hAnsi="MingLiU_HKSCS-ExtB" w:cs="함초롬돋움" w:hint="eastAsia"/>
+          <w:bCs/>
+          <w:sz w:val="28"/>
+        </w:rPr>
+        <w:t xml:space="preserve"> </w:t>
+      </w:r>
+      <w:r>
+        <w:rPr>
+          <w:rFonts w:ascii="MingLiU_HKSCS-ExtB" w:hAnsi="MingLiU_HKSCS-ExtB" w:cs="함초롬돋움" w:hint="eastAsia"/>
+          <w:bCs/>
+          <w:sz w:val="28"/>
+        </w:rPr>
+        <w:t>필터링은</w:t>
+      </w:r>
+      <w:r>
+        <w:rPr>
+          <w:rFonts w:ascii="MingLiU_HKSCS-ExtB" w:hAnsi="MingLiU_HKSCS-ExtB" w:cs="함초롬돋움" w:hint="eastAsia"/>
+          <w:bCs/>
+          <w:sz w:val="28"/>
+        </w:rPr>
+        <w:t xml:space="preserve"> </w:t>
+      </w:r>
+      <w:r>
+        <w:rPr>
+          <w:rFonts w:ascii="MingLiU_HKSCS-ExtB" w:hAnsi="MingLiU_HKSCS-ExtB" w:cs="함초롬돋움" w:hint="eastAsia"/>
+          <w:bCs/>
+          <w:sz w:val="28"/>
+        </w:rPr>
+        <w:t>사용자들로부터</w:t>
+      </w:r>
+      <w:r>
+        <w:rPr>
+          <w:rFonts w:ascii="MingLiU_HKSCS-ExtB" w:hAnsi="MingLiU_HKSCS-ExtB" w:cs="함초롬돋움" w:hint="eastAsia"/>
+          <w:bCs/>
+          <w:sz w:val="28"/>
+        </w:rPr>
+        <w:t xml:space="preserve"> </w:t>
+      </w:r>
+      <w:r>
+        <w:rPr>
+          <w:rFonts w:ascii="MingLiU_HKSCS-ExtB" w:hAnsi="MingLiU_HKSCS-ExtB" w:cs="함초롬돋움" w:hint="eastAsia"/>
+          <w:bCs/>
+          <w:sz w:val="28"/>
+        </w:rPr>
+        <w:t>정보를</w:t>
+      </w:r>
+      <w:r>
+        <w:rPr>
+          <w:rFonts w:ascii="MingLiU_HKSCS-ExtB" w:hAnsi="MingLiU_HKSCS-ExtB" w:cs="함초롬돋움" w:hint="eastAsia"/>
+          <w:bCs/>
+          <w:sz w:val="28"/>
+        </w:rPr>
+        <w:t xml:space="preserve"> </w:t>
+      </w:r>
+      <w:r>
+        <w:rPr>
+          <w:rFonts w:ascii="MingLiU_HKSCS-ExtB" w:hAnsi="MingLiU_HKSCS-ExtB" w:cs="함초롬돋움" w:hint="eastAsia"/>
+          <w:bCs/>
+          <w:sz w:val="28"/>
+        </w:rPr>
+        <w:t>입력</w:t>
+      </w:r>
+      <w:r>
+        <w:rPr>
+          <w:rFonts w:ascii="MingLiU_HKSCS-ExtB" w:hAnsi="MingLiU_HKSCS-ExtB" w:cs="함초롬돋움" w:hint="eastAsia"/>
+          <w:bCs/>
+          <w:sz w:val="28"/>
+        </w:rPr>
+        <w:t xml:space="preserve"> </w:t>
+      </w:r>
+      <w:r>
+        <w:rPr>
+          <w:rFonts w:ascii="MingLiU_HKSCS-ExtB" w:hAnsi="MingLiU_HKSCS-ExtB" w:cs="함초롬돋움" w:hint="eastAsia"/>
+          <w:bCs/>
+          <w:sz w:val="28"/>
+        </w:rPr>
+        <w:t>받아</w:t>
+      </w:r>
+      <w:r>
+        <w:rPr>
+          <w:rFonts w:ascii="MingLiU_HKSCS-ExtB" w:hAnsi="MingLiU_HKSCS-ExtB" w:cs="함초롬돋움" w:hint="eastAsia"/>
+          <w:bCs/>
+          <w:sz w:val="28"/>
+        </w:rPr>
+        <w:t xml:space="preserve"> </w:t>
+      </w:r>
+      <w:r>
+        <w:rPr>
+          <w:rFonts w:ascii="MingLiU_HKSCS-ExtB" w:hAnsi="MingLiU_HKSCS-ExtB" w:cs="함초롬돋움" w:hint="eastAsia"/>
+          <w:bCs/>
+          <w:sz w:val="28"/>
+        </w:rPr>
+        <w:t>관심사들을</w:t>
+      </w:r>
+      <w:r>
+        <w:rPr>
+          <w:rFonts w:ascii="MingLiU_HKSCS-ExtB" w:hAnsi="MingLiU_HKSCS-ExtB" w:cs="함초롬돋움" w:hint="eastAsia"/>
+          <w:bCs/>
+          <w:sz w:val="28"/>
+        </w:rPr>
+        <w:t xml:space="preserve"> </w:t>
+      </w:r>
+      <w:r>
+        <w:rPr>
+          <w:rFonts w:ascii="MingLiU_HKSCS-ExtB" w:hAnsi="MingLiU_HKSCS-ExtB" w:cs="함초롬돋움" w:hint="eastAsia"/>
+          <w:bCs/>
+          <w:sz w:val="28"/>
+        </w:rPr>
+        <w:t>자동으로</w:t>
+      </w:r>
+      <w:r>
+        <w:rPr>
+          <w:rFonts w:ascii="MingLiU_HKSCS-ExtB" w:hAnsi="MingLiU_HKSCS-ExtB" w:cs="함초롬돋움" w:hint="eastAsia"/>
+          <w:bCs/>
+          <w:sz w:val="28"/>
+        </w:rPr>
+        <w:t xml:space="preserve"> </w:t>
+      </w:r>
+      <w:r>
+        <w:rPr>
+          <w:rFonts w:ascii="MingLiU_HKSCS-ExtB" w:hAnsi="MingLiU_HKSCS-ExtB" w:cs="함초롬돋움" w:hint="eastAsia"/>
+          <w:bCs/>
+          <w:sz w:val="28"/>
+        </w:rPr>
+        <w:t>예측하여</w:t>
+      </w:r>
+      <w:r>
+        <w:rPr>
+          <w:rFonts w:ascii="MingLiU_HKSCS-ExtB" w:hAnsi="MingLiU_HKSCS-ExtB" w:cs="함초롬돋움" w:hint="eastAsia"/>
+          <w:bCs/>
+          <w:sz w:val="28"/>
+        </w:rPr>
+        <w:t xml:space="preserve"> </w:t>
+      </w:r>
+      <w:r>
+        <w:rPr>
+          <w:rFonts w:ascii="MingLiU_HKSCS-ExtB" w:hAnsi="MingLiU_HKSCS-ExtB" w:cs="함초롬돋움" w:hint="eastAsia"/>
+          <w:bCs/>
+          <w:sz w:val="28"/>
+        </w:rPr>
+        <w:t>추천하는</w:t>
+      </w:r>
+      <w:r>
+        <w:rPr>
+          <w:rFonts w:ascii="MingLiU_HKSCS-ExtB" w:hAnsi="MingLiU_HKSCS-ExtB" w:cs="함초롬돋움" w:hint="eastAsia"/>
+          <w:bCs/>
+          <w:sz w:val="28"/>
+        </w:rPr>
+        <w:t xml:space="preserve"> </w:t>
+      </w:r>
+      <w:r>
+        <w:rPr>
+          <w:rFonts w:ascii="MingLiU_HKSCS-ExtB" w:hAnsi="MingLiU_HKSCS-ExtB" w:cs="함초롬돋움" w:hint="eastAsia"/>
+          <w:bCs/>
+          <w:sz w:val="28"/>
+        </w:rPr>
+        <w:t>필터링</w:t>
+      </w:r>
+      <w:r>
+        <w:rPr>
+          <w:rFonts w:ascii="MingLiU_HKSCS-ExtB" w:hAnsi="MingLiU_HKSCS-ExtB" w:cs="함초롬돋움" w:hint="eastAsia"/>
+          <w:bCs/>
+          <w:sz w:val="28"/>
+        </w:rPr>
+        <w:t xml:space="preserve"> </w:t>
+      </w:r>
+      <w:r>
+        <w:rPr>
+          <w:rFonts w:ascii="MingLiU_HKSCS-ExtB" w:hAnsi="MingLiU_HKSCS-ExtB" w:cs="함초롬돋움" w:hint="eastAsia"/>
+          <w:bCs/>
+          <w:sz w:val="28"/>
+        </w:rPr>
+        <w:t>기법이다</w:t>
+      </w:r>
+      <w:r>
+        <w:rPr>
+          <w:rFonts w:ascii="MingLiU_HKSCS-ExtB" w:hAnsi="MingLiU_HKSCS-ExtB" w:cs="함초롬돋움" w:hint="eastAsia"/>
+          <w:bCs/>
+          <w:sz w:val="28"/>
+        </w:rPr>
+        <w:t>.</w:t>
+      </w:r>
+      <w:r>
+        <w:rPr>
+          <w:rFonts w:ascii="MingLiU_HKSCS-ExtB" w:hAnsi="MingLiU_HKSCS-ExtB" w:cs="함초롬돋움"/>
+          <w:bCs/>
+          <w:sz w:val="28"/>
+        </w:rPr>
+        <w:t xml:space="preserve"> </w:t>
+      </w:r>
+      <w:r>
+        <w:rPr>
+          <w:rFonts w:ascii="MingLiU_HKSCS-ExtB" w:hAnsi="MingLiU_HKSCS-ExtB" w:cs="함초롬돋움" w:hint="eastAsia"/>
+          <w:bCs/>
+          <w:sz w:val="28"/>
+        </w:rPr>
+        <w:t>협업</w:t>
+      </w:r>
+      <w:r>
+        <w:rPr>
+          <w:rFonts w:ascii="MingLiU_HKSCS-ExtB" w:hAnsi="MingLiU_HKSCS-ExtB" w:cs="함초롬돋움" w:hint="eastAsia"/>
+          <w:bCs/>
+          <w:sz w:val="28"/>
+        </w:rPr>
+        <w:t xml:space="preserve"> </w:t>
+      </w:r>
+      <w:r>
+        <w:rPr>
+          <w:rFonts w:ascii="MingLiU_HKSCS-ExtB" w:hAnsi="MingLiU_HKSCS-ExtB" w:cs="함초롬돋움" w:hint="eastAsia"/>
+          <w:bCs/>
+          <w:sz w:val="28"/>
+        </w:rPr>
+        <w:t>필터링은</w:t>
+      </w:r>
+      <w:r>
+        <w:rPr>
+          <w:rFonts w:ascii="MingLiU_HKSCS-ExtB" w:hAnsi="MingLiU_HKSCS-ExtB" w:cs="함초롬돋움" w:hint="eastAsia"/>
+          <w:bCs/>
+          <w:sz w:val="28"/>
+        </w:rPr>
+        <w:t xml:space="preserve"> </w:t>
+      </w:r>
+      <w:r>
+        <w:rPr>
+          <w:rFonts w:ascii="MingLiU_HKSCS-ExtB" w:hAnsi="MingLiU_HKSCS-ExtB" w:cs="함초롬돋움" w:hint="eastAsia"/>
+          <w:bCs/>
+          <w:sz w:val="28"/>
+        </w:rPr>
+        <w:t>유저</w:t>
+      </w:r>
+      <w:r>
+        <w:rPr>
+          <w:rFonts w:ascii="MingLiU_HKSCS-ExtB" w:hAnsi="MingLiU_HKSCS-ExtB" w:cs="함초롬돋움" w:hint="eastAsia"/>
+          <w:bCs/>
+          <w:sz w:val="28"/>
+        </w:rPr>
+        <w:t xml:space="preserve"> </w:t>
+      </w:r>
+      <w:r>
+        <w:rPr>
+          <w:rFonts w:ascii="MingLiU_HKSCS-ExtB" w:hAnsi="MingLiU_HKSCS-ExtB" w:cs="함초롬돋움" w:hint="eastAsia"/>
+          <w:bCs/>
+          <w:sz w:val="28"/>
+        </w:rPr>
+        <w:t>기반</w:t>
+      </w:r>
+      <w:r>
+        <w:rPr>
+          <w:rFonts w:ascii="MingLiU_HKSCS-ExtB" w:hAnsi="MingLiU_HKSCS-ExtB" w:cs="함초롬돋움" w:hint="eastAsia"/>
+          <w:bCs/>
+          <w:sz w:val="28"/>
+        </w:rPr>
+        <w:t xml:space="preserve"> </w:t>
+      </w:r>
+      <w:r>
+        <w:rPr>
+          <w:rFonts w:ascii="MingLiU_HKSCS-ExtB" w:hAnsi="MingLiU_HKSCS-ExtB" w:cs="함초롬돋움" w:hint="eastAsia"/>
+          <w:bCs/>
+          <w:sz w:val="28"/>
+        </w:rPr>
+        <w:t>협업</w:t>
+      </w:r>
+      <w:r>
+        <w:rPr>
+          <w:rFonts w:ascii="MingLiU_HKSCS-ExtB" w:hAnsi="MingLiU_HKSCS-ExtB" w:cs="함초롬돋움" w:hint="eastAsia"/>
+          <w:bCs/>
+          <w:sz w:val="28"/>
+        </w:rPr>
+        <w:t xml:space="preserve"> </w:t>
+      </w:r>
+      <w:r>
+        <w:rPr>
+          <w:rFonts w:ascii="MingLiU_HKSCS-ExtB" w:hAnsi="MingLiU_HKSCS-ExtB" w:cs="함초롬돋움" w:hint="eastAsia"/>
+          <w:bCs/>
+          <w:sz w:val="28"/>
+        </w:rPr>
+        <w:t>필터링</w:t>
+      </w:r>
+      <w:r>
+        <w:rPr>
+          <w:rFonts w:ascii="MingLiU_HKSCS-ExtB" w:hAnsi="MingLiU_HKSCS-ExtB" w:cs="함초롬돋움" w:hint="eastAsia"/>
+          <w:bCs/>
+          <w:sz w:val="28"/>
+        </w:rPr>
+        <w:t>(</w:t>
+      </w:r>
+      <w:r>
+        <w:rPr>
+          <w:rFonts w:ascii="MingLiU_HKSCS-ExtB" w:hAnsi="MingLiU_HKSCS-ExtB" w:cs="함초롬돋움"/>
+          <w:bCs/>
+          <w:sz w:val="28"/>
+        </w:rPr>
+        <w:t>User-based-CF)</w:t>
+      </w:r>
+      <w:r>
+        <w:rPr>
+          <w:rFonts w:ascii="MingLiU_HKSCS-ExtB" w:hAnsi="MingLiU_HKSCS-ExtB" w:cs="함초롬돋움" w:hint="eastAsia"/>
+          <w:bCs/>
+          <w:sz w:val="28"/>
+        </w:rPr>
+        <w:t>,</w:t>
+      </w:r>
+      <w:r>
+        <w:rPr>
+          <w:rFonts w:ascii="MingLiU_HKSCS-ExtB" w:hAnsi="MingLiU_HKSCS-ExtB" w:cs="함초롬돋움"/>
+          <w:bCs/>
+          <w:sz w:val="28"/>
+        </w:rPr>
+        <w:t xml:space="preserve"> </w:t>
+      </w:r>
+      <w:r>
+        <w:rPr>
+          <w:rFonts w:ascii="MingLiU_HKSCS-ExtB" w:hAnsi="MingLiU_HKSCS-ExtB" w:cs="함초롬돋움" w:hint="eastAsia"/>
+          <w:bCs/>
+          <w:sz w:val="28"/>
+        </w:rPr>
+        <w:t>아이템</w:t>
+      </w:r>
+      <w:r>
+        <w:rPr>
+          <w:rFonts w:ascii="MingLiU_HKSCS-ExtB" w:hAnsi="MingLiU_HKSCS-ExtB" w:cs="함초롬돋움" w:hint="eastAsia"/>
+          <w:bCs/>
+          <w:sz w:val="28"/>
+        </w:rPr>
+        <w:t xml:space="preserve"> </w:t>
+      </w:r>
+      <w:r>
+        <w:rPr>
+          <w:rFonts w:ascii="MingLiU_HKSCS-ExtB" w:hAnsi="MingLiU_HKSCS-ExtB" w:cs="함초롬돋움" w:hint="eastAsia"/>
+          <w:bCs/>
+          <w:sz w:val="28"/>
+        </w:rPr>
+        <w:t>기반</w:t>
+      </w:r>
+      <w:r>
+        <w:rPr>
+          <w:rFonts w:ascii="MingLiU_HKSCS-ExtB" w:hAnsi="MingLiU_HKSCS-ExtB" w:cs="함초롬돋움" w:hint="eastAsia"/>
+          <w:bCs/>
+          <w:sz w:val="28"/>
+        </w:rPr>
+        <w:t xml:space="preserve"> </w:t>
+      </w:r>
+      <w:r>
+        <w:rPr>
+          <w:rFonts w:ascii="MingLiU_HKSCS-ExtB" w:hAnsi="MingLiU_HKSCS-ExtB" w:cs="함초롬돋움" w:hint="eastAsia"/>
+          <w:bCs/>
+          <w:sz w:val="28"/>
+        </w:rPr>
+        <w:t>필터링</w:t>
+      </w:r>
+      <w:r>
+        <w:rPr>
+          <w:rFonts w:ascii="MingLiU_HKSCS-ExtB" w:hAnsi="MingLiU_HKSCS-ExtB" w:cs="함초롬돋움" w:hint="eastAsia"/>
+          <w:bCs/>
+          <w:sz w:val="28"/>
+        </w:rPr>
+        <w:t>(</w:t>
+      </w:r>
+      <w:r>
+        <w:rPr>
+          <w:rFonts w:ascii="MingLiU_HKSCS-ExtB" w:hAnsi="MingLiU_HKSCS-ExtB" w:cs="함초롬돋움"/>
+          <w:bCs/>
+          <w:sz w:val="28"/>
+        </w:rPr>
+        <w:t>Item-based-CF)</w:t>
+      </w:r>
+      <w:r>
+        <w:rPr>
+          <w:rFonts w:ascii="MingLiU_HKSCS-ExtB" w:hAnsi="MingLiU_HKSCS-ExtB" w:cs="함초롬돋움" w:hint="eastAsia"/>
+          <w:bCs/>
+          <w:sz w:val="28"/>
+        </w:rPr>
+        <w:t>로</w:t>
+      </w:r>
+      <w:r>
+        <w:rPr>
+          <w:rFonts w:ascii="MingLiU_HKSCS-ExtB" w:hAnsi="MingLiU_HKSCS-ExtB" w:cs="함초롬돋움" w:hint="eastAsia"/>
+          <w:bCs/>
+          <w:sz w:val="28"/>
+        </w:rPr>
+        <w:t xml:space="preserve"> </w:t>
+      </w:r>
+      <w:r>
+        <w:rPr>
+          <w:rFonts w:ascii="MingLiU_HKSCS-ExtB" w:hAnsi="MingLiU_HKSCS-ExtB" w:cs="함초롬돋움" w:hint="eastAsia"/>
+          <w:bCs/>
+          <w:sz w:val="28"/>
+        </w:rPr>
+        <w:t>구분된다</w:t>
+      </w:r>
+      <w:r>
+        <w:rPr>
+          <w:rFonts w:ascii="MingLiU_HKSCS-ExtB" w:hAnsi="MingLiU_HKSCS-ExtB" w:cs="함초롬돋움" w:hint="eastAsia"/>
+          <w:bCs/>
+          <w:sz w:val="28"/>
+        </w:rPr>
+        <w:t>.</w:t>
+      </w:r>
+      <w:r>
+        <w:rPr>
+          <w:rFonts w:ascii="MingLiU_HKSCS-ExtB" w:hAnsi="MingLiU_HKSCS-ExtB" w:cs="함초롬돋움"/>
+          <w:bCs/>
+          <w:sz w:val="28"/>
+        </w:rPr>
+        <w:t xml:space="preserve"> </w:t>
+      </w:r>
+      <w:r>
+        <w:rPr>
+          <w:rFonts w:ascii="MingLiU_HKSCS-ExtB" w:hAnsi="MingLiU_HKSCS-ExtB" w:cs="함초롬돋움" w:hint="eastAsia"/>
+          <w:bCs/>
+          <w:sz w:val="28"/>
+        </w:rPr>
+        <w:t>유저</w:t>
+      </w:r>
+      <w:r>
+        <w:rPr>
+          <w:rFonts w:ascii="MingLiU_HKSCS-ExtB" w:hAnsi="MingLiU_HKSCS-ExtB" w:cs="함초롬돋움" w:hint="eastAsia"/>
+          <w:bCs/>
+          <w:sz w:val="28"/>
+        </w:rPr>
+        <w:t xml:space="preserve"> </w:t>
+      </w:r>
+      <w:r>
+        <w:rPr>
+          <w:rFonts w:ascii="MingLiU_HKSCS-ExtB" w:hAnsi="MingLiU_HKSCS-ExtB" w:cs="함초롬돋움" w:hint="eastAsia"/>
+          <w:bCs/>
+          <w:sz w:val="28"/>
+        </w:rPr>
+        <w:t>기반</w:t>
+      </w:r>
+      <w:r>
+        <w:rPr>
+          <w:rFonts w:ascii="MingLiU_HKSCS-ExtB" w:hAnsi="MingLiU_HKSCS-ExtB" w:cs="함초롬돋움" w:hint="eastAsia"/>
+          <w:bCs/>
+          <w:sz w:val="28"/>
+        </w:rPr>
+        <w:t xml:space="preserve"> </w:t>
+      </w:r>
+      <w:r>
+        <w:rPr>
+          <w:rFonts w:ascii="MingLiU_HKSCS-ExtB" w:hAnsi="MingLiU_HKSCS-ExtB" w:cs="함초롬돋움" w:hint="eastAsia"/>
+          <w:bCs/>
+          <w:sz w:val="28"/>
+        </w:rPr>
+        <w:t>협업</w:t>
+      </w:r>
+      <w:r>
+        <w:rPr>
+          <w:rFonts w:ascii="MingLiU_HKSCS-ExtB" w:hAnsi="MingLiU_HKSCS-ExtB" w:cs="함초롬돋움" w:hint="eastAsia"/>
+          <w:bCs/>
+          <w:sz w:val="28"/>
+        </w:rPr>
+        <w:t xml:space="preserve"> </w:t>
+      </w:r>
+      <w:r>
+        <w:rPr>
+          <w:rFonts w:ascii="MingLiU_HKSCS-ExtB" w:hAnsi="MingLiU_HKSCS-ExtB" w:cs="함초롬돋움" w:hint="eastAsia"/>
+          <w:bCs/>
+          <w:sz w:val="28"/>
+        </w:rPr>
+        <w:t>필터링은</w:t>
+      </w:r>
+      <w:r>
+        <w:rPr>
+          <w:rFonts w:ascii="MingLiU_HKSCS-ExtB" w:hAnsi="MingLiU_HKSCS-ExtB" w:cs="함초롬돋움" w:hint="eastAsia"/>
+          <w:bCs/>
+          <w:sz w:val="28"/>
+        </w:rPr>
+        <w:t xml:space="preserve"> </w:t>
+      </w:r>
+      <w:r>
+        <w:rPr>
+          <w:rFonts w:ascii="MingLiU_HKSCS-ExtB" w:hAnsi="MingLiU_HKSCS-ExtB" w:cs="함초롬돋움" w:hint="eastAsia"/>
+          <w:bCs/>
+          <w:sz w:val="28"/>
+        </w:rPr>
+        <w:t>다시</w:t>
+      </w:r>
+      <w:r>
+        <w:rPr>
+          <w:rFonts w:ascii="MingLiU_HKSCS-ExtB" w:hAnsi="MingLiU_HKSCS-ExtB" w:cs="함초롬돋움" w:hint="eastAsia"/>
+          <w:bCs/>
+          <w:sz w:val="28"/>
+        </w:rPr>
+        <w:t xml:space="preserve"> </w:t>
+      </w:r>
+      <w:r>
+        <w:rPr>
+          <w:rFonts w:ascii="MingLiU_HKSCS-ExtB" w:hAnsi="MingLiU_HKSCS-ExtB" w:cs="함초롬돋움" w:hint="eastAsia"/>
+          <w:bCs/>
+          <w:sz w:val="28"/>
+        </w:rPr>
+        <w:t>능동적</w:t>
+      </w:r>
+      <w:r>
+        <w:rPr>
+          <w:rFonts w:ascii="MingLiU_HKSCS-ExtB" w:hAnsi="MingLiU_HKSCS-ExtB" w:cs="함초롬돋움" w:hint="eastAsia"/>
+          <w:bCs/>
+          <w:sz w:val="28"/>
+        </w:rPr>
+        <w:t>,</w:t>
+      </w:r>
+      <w:r>
+        <w:rPr>
+          <w:rFonts w:ascii="MingLiU_HKSCS-ExtB" w:hAnsi="MingLiU_HKSCS-ExtB" w:cs="함초롬돋움"/>
+          <w:bCs/>
+          <w:sz w:val="28"/>
+        </w:rPr>
+        <w:t xml:space="preserve"> </w:t>
+      </w:r>
+      <w:r>
+        <w:rPr>
+          <w:rFonts w:ascii="MingLiU_HKSCS-ExtB" w:hAnsi="MingLiU_HKSCS-ExtB" w:cs="함초롬돋움" w:hint="eastAsia"/>
+          <w:bCs/>
+          <w:sz w:val="28"/>
+        </w:rPr>
+        <w:t>수동적</w:t>
+      </w:r>
+      <w:r>
+        <w:rPr>
+          <w:rFonts w:ascii="MingLiU_HKSCS-ExtB" w:hAnsi="MingLiU_HKSCS-ExtB" w:cs="함초롬돋움" w:hint="eastAsia"/>
+          <w:bCs/>
+          <w:sz w:val="28"/>
+        </w:rPr>
+        <w:t xml:space="preserve"> </w:t>
+      </w:r>
+      <w:r>
+        <w:rPr>
+          <w:rFonts w:ascii="MingLiU_HKSCS-ExtB" w:hAnsi="MingLiU_HKSCS-ExtB" w:cs="함초롬돋움" w:hint="eastAsia"/>
+          <w:bCs/>
+          <w:sz w:val="28"/>
+        </w:rPr>
+        <w:t>필터링으로</w:t>
+      </w:r>
+      <w:r>
+        <w:rPr>
+          <w:rFonts w:ascii="MingLiU_HKSCS-ExtB" w:hAnsi="MingLiU_HKSCS-ExtB" w:cs="함초롬돋움" w:hint="eastAsia"/>
+          <w:bCs/>
+          <w:sz w:val="28"/>
+        </w:rPr>
+        <w:t xml:space="preserve"> </w:t>
+      </w:r>
+      <w:r>
+        <w:rPr>
+          <w:rFonts w:ascii="MingLiU_HKSCS-ExtB" w:hAnsi="MingLiU_HKSCS-ExtB" w:cs="함초롬돋움" w:hint="eastAsia"/>
+          <w:bCs/>
+          <w:sz w:val="28"/>
+        </w:rPr>
+        <w:t>분류된다</w:t>
+      </w:r>
+      <w:r>
+        <w:rPr>
+          <w:rFonts w:ascii="MingLiU_HKSCS-ExtB" w:hAnsi="MingLiU_HKSCS-ExtB" w:cs="함초롬돋움" w:hint="eastAsia"/>
+          <w:bCs/>
+          <w:sz w:val="28"/>
+        </w:rPr>
+        <w:t>.</w:t>
+      </w:r>
+      <w:r>
+        <w:rPr>
+          <w:rFonts w:ascii="MingLiU_HKSCS-ExtB" w:hAnsi="MingLiU_HKSCS-ExtB" w:cs="함초롬돋움"/>
+          <w:bCs/>
+          <w:sz w:val="28"/>
+        </w:rPr>
+        <w:t xml:space="preserve"> </w:t>
+      </w:r>
+      <w:r>
+        <w:rPr>
+          <w:rFonts w:ascii="MingLiU_HKSCS-ExtB" w:hAnsi="MingLiU_HKSCS-ExtB" w:cs="함초롬돋움" w:hint="eastAsia"/>
+          <w:bCs/>
+          <w:sz w:val="28"/>
+        </w:rPr>
+        <w:t>이러한</w:t>
+      </w:r>
+      <w:r>
+        <w:rPr>
+          <w:rFonts w:ascii="MingLiU_HKSCS-ExtB" w:hAnsi="MingLiU_HKSCS-ExtB" w:cs="함초롬돋움" w:hint="eastAsia"/>
+          <w:bCs/>
+          <w:sz w:val="28"/>
+        </w:rPr>
+        <w:t xml:space="preserve"> </w:t>
+      </w:r>
+      <w:r>
+        <w:rPr>
+          <w:rFonts w:ascii="MingLiU_HKSCS-ExtB" w:hAnsi="MingLiU_HKSCS-ExtB" w:cs="함초롬돋움" w:hint="eastAsia"/>
+          <w:bCs/>
+          <w:sz w:val="28"/>
+        </w:rPr>
+        <w:t>필터링</w:t>
+      </w:r>
+      <w:r>
+        <w:rPr>
+          <w:rFonts w:ascii="MingLiU_HKSCS-ExtB" w:hAnsi="MingLiU_HKSCS-ExtB" w:cs="함초롬돋움" w:hint="eastAsia"/>
+          <w:bCs/>
+          <w:sz w:val="28"/>
+        </w:rPr>
+        <w:t xml:space="preserve"> </w:t>
+      </w:r>
+      <w:r>
+        <w:rPr>
+          <w:rFonts w:ascii="MingLiU_HKSCS-ExtB" w:hAnsi="MingLiU_HKSCS-ExtB" w:cs="함초롬돋움" w:hint="eastAsia"/>
+          <w:bCs/>
+          <w:sz w:val="28"/>
+        </w:rPr>
+        <w:t>알고리즘들은</w:t>
+      </w:r>
+      <w:r>
+        <w:rPr>
+          <w:rFonts w:ascii="MingLiU_HKSCS-ExtB" w:hAnsi="MingLiU_HKSCS-ExtB" w:cs="함초롬돋움" w:hint="eastAsia"/>
+          <w:bCs/>
+          <w:sz w:val="28"/>
+        </w:rPr>
+        <w:t xml:space="preserve"> </w:t>
+      </w:r>
+      <w:r>
+        <w:rPr>
+          <w:rFonts w:ascii="MingLiU_HKSCS-ExtB" w:hAnsi="MingLiU_HKSCS-ExtB" w:cs="함초롬돋움" w:hint="eastAsia"/>
+          <w:bCs/>
+          <w:sz w:val="28"/>
+        </w:rPr>
+        <w:t>데이터를</w:t>
+      </w:r>
+      <w:r>
+        <w:rPr>
+          <w:rFonts w:ascii="MingLiU_HKSCS-ExtB" w:hAnsi="MingLiU_HKSCS-ExtB" w:cs="함초롬돋움" w:hint="eastAsia"/>
+          <w:bCs/>
+          <w:sz w:val="28"/>
+        </w:rPr>
+        <w:t xml:space="preserve"> </w:t>
+      </w:r>
+      <w:r>
+        <w:rPr>
+          <w:rFonts w:ascii="MingLiU_HKSCS-ExtB" w:hAnsi="MingLiU_HKSCS-ExtB" w:cs="함초롬돋움" w:hint="eastAsia"/>
+          <w:bCs/>
+          <w:sz w:val="28"/>
+        </w:rPr>
+        <w:t>분석하여</w:t>
+      </w:r>
+      <w:r>
+        <w:rPr>
+          <w:rFonts w:ascii="MingLiU_HKSCS-ExtB" w:hAnsi="MingLiU_HKSCS-ExtB" w:cs="함초롬돋움" w:hint="eastAsia"/>
+          <w:bCs/>
+          <w:sz w:val="28"/>
+        </w:rPr>
+        <w:t xml:space="preserve"> </w:t>
+      </w:r>
+      <w:r>
+        <w:rPr>
+          <w:rFonts w:ascii="MingLiU_HKSCS-ExtB" w:hAnsi="MingLiU_HKSCS-ExtB" w:cs="함초롬돋움" w:hint="eastAsia"/>
+          <w:bCs/>
+          <w:sz w:val="28"/>
+        </w:rPr>
+        <w:t>유사도</w:t>
+      </w:r>
+      <w:r>
+        <w:rPr>
+          <w:rFonts w:ascii="MingLiU_HKSCS-ExtB" w:hAnsi="MingLiU_HKSCS-ExtB" w:cs="함초롬돋움" w:hint="eastAsia"/>
+          <w:bCs/>
+          <w:sz w:val="28"/>
+        </w:rPr>
+        <w:t xml:space="preserve"> </w:t>
+      </w:r>
+      <w:r>
+        <w:rPr>
+          <w:rFonts w:ascii="MingLiU_HKSCS-ExtB" w:hAnsi="MingLiU_HKSCS-ExtB" w:cs="함초롬돋움" w:hint="eastAsia"/>
+          <w:bCs/>
+          <w:sz w:val="28"/>
+        </w:rPr>
+        <w:t>계산을</w:t>
+      </w:r>
+      <w:r>
+        <w:rPr>
+          <w:rFonts w:ascii="MingLiU_HKSCS-ExtB" w:hAnsi="MingLiU_HKSCS-ExtB" w:cs="함초롬돋움" w:hint="eastAsia"/>
+          <w:bCs/>
+          <w:sz w:val="28"/>
+        </w:rPr>
+        <w:t xml:space="preserve"> </w:t>
+      </w:r>
+      <w:r>
+        <w:rPr>
+          <w:rFonts w:ascii="MingLiU_HKSCS-ExtB" w:hAnsi="MingLiU_HKSCS-ExtB" w:cs="함초롬돋움" w:hint="eastAsia"/>
+          <w:bCs/>
+          <w:sz w:val="28"/>
+        </w:rPr>
+        <w:t>통해</w:t>
+      </w:r>
+      <w:r>
+        <w:rPr>
+          <w:rFonts w:ascii="MingLiU_HKSCS-ExtB" w:hAnsi="MingLiU_HKSCS-ExtB" w:cs="함초롬돋움" w:hint="eastAsia"/>
+          <w:bCs/>
+          <w:sz w:val="28"/>
+        </w:rPr>
+        <w:t xml:space="preserve"> </w:t>
+      </w:r>
+      <w:r>
+        <w:rPr>
+          <w:rFonts w:ascii="MingLiU_HKSCS-ExtB" w:hAnsi="MingLiU_HKSCS-ExtB" w:cs="함초롬돋움" w:hint="eastAsia"/>
+          <w:bCs/>
+          <w:sz w:val="28"/>
+        </w:rPr>
+        <w:t>아이템을</w:t>
+      </w:r>
+      <w:r>
+        <w:rPr>
+          <w:rFonts w:ascii="MingLiU_HKSCS-ExtB" w:hAnsi="MingLiU_HKSCS-ExtB" w:cs="함초롬돋움" w:hint="eastAsia"/>
+          <w:bCs/>
+          <w:sz w:val="28"/>
+        </w:rPr>
+        <w:t xml:space="preserve"> </w:t>
+      </w:r>
+      <w:r>
+        <w:rPr>
+          <w:rFonts w:ascii="MingLiU_HKSCS-ExtB" w:hAnsi="MingLiU_HKSCS-ExtB" w:cs="함초롬돋움" w:hint="eastAsia"/>
+          <w:bCs/>
+          <w:sz w:val="28"/>
+        </w:rPr>
+        <w:t>추천하게</w:t>
+      </w:r>
+      <w:r>
+        <w:rPr>
+          <w:rFonts w:ascii="MingLiU_HKSCS-ExtB" w:hAnsi="MingLiU_HKSCS-ExtB" w:cs="함초롬돋움" w:hint="eastAsia"/>
+          <w:bCs/>
+          <w:sz w:val="28"/>
+        </w:rPr>
+        <w:t xml:space="preserve"> </w:t>
+      </w:r>
+      <w:r>
+        <w:rPr>
+          <w:rFonts w:ascii="MingLiU_HKSCS-ExtB" w:hAnsi="MingLiU_HKSCS-ExtB" w:cs="함초롬돋움" w:hint="eastAsia"/>
+          <w:bCs/>
+          <w:sz w:val="28"/>
+        </w:rPr>
+        <w:t>된다</w:t>
+      </w:r>
+      <w:r>
+        <w:rPr>
+          <w:rFonts w:ascii="MingLiU_HKSCS-ExtB" w:hAnsi="MingLiU_HKSCS-ExtB" w:cs="함초롬돋움" w:hint="eastAsia"/>
+          <w:bCs/>
+          <w:sz w:val="28"/>
+        </w:rPr>
+        <w:t>.</w:t>
+      </w:r>
+      <w:r>
+        <w:rPr>
+          <w:rFonts w:ascii="MingLiU_HKSCS-ExtB" w:hAnsi="MingLiU_HKSCS-ExtB" w:cs="함초롬돋움"/>
+          <w:bCs/>
+          <w:sz w:val="28"/>
+        </w:rPr>
+        <w:t xml:space="preserve"> </w:t>
+      </w:r>
+    </w:p>
+    <w:p>
+      <w:pPr>
+        <w:ind w:firstLineChars="100" w:firstLine="280"/>
+        <w:jc w:val="left"/>
+        <w:rPr>
+          <w:rFonts w:ascii="MingLiU_HKSCS-ExtB" w:hAnsi="MingLiU_HKSCS-ExtB" w:cs="함초롬돋움"/>
+          <w:bCs/>
+          <w:sz w:val="28"/>
+        </w:rPr>
+      </w:pPr>
+      <w:r>
+        <w:rPr>
+          <w:rFonts w:ascii="MingLiU_HKSCS-ExtB" w:hAnsi="MingLiU_HKSCS-ExtB" w:cs="함초롬돋움" w:hint="eastAsia"/>
+          <w:bCs/>
+          <w:sz w:val="28"/>
+        </w:rPr>
+        <w:t>유저</w:t>
+      </w:r>
+      <w:r>
+        <w:rPr>
+          <w:rFonts w:ascii="MingLiU_HKSCS-ExtB" w:hAnsi="MingLiU_HKSCS-ExtB" w:cs="함초롬돋움" w:hint="eastAsia"/>
+          <w:bCs/>
+          <w:sz w:val="28"/>
+        </w:rPr>
+        <w:t xml:space="preserve"> </w:t>
+      </w:r>
+      <w:r>
+        <w:rPr>
+          <w:rFonts w:ascii="MingLiU_HKSCS-ExtB" w:hAnsi="MingLiU_HKSCS-ExtB" w:cs="함초롬돋움" w:hint="eastAsia"/>
+          <w:bCs/>
+          <w:sz w:val="28"/>
+        </w:rPr>
+        <w:t>기반</w:t>
+      </w:r>
+      <w:r>
+        <w:rPr>
+          <w:rFonts w:ascii="MingLiU_HKSCS-ExtB" w:hAnsi="MingLiU_HKSCS-ExtB" w:cs="함초롬돋움" w:hint="eastAsia"/>
+          <w:bCs/>
+          <w:sz w:val="28"/>
+        </w:rPr>
+        <w:t xml:space="preserve"> </w:t>
+      </w:r>
+      <w:r>
+        <w:rPr>
+          <w:rFonts w:ascii="MingLiU_HKSCS-ExtB" w:hAnsi="MingLiU_HKSCS-ExtB" w:cs="함초롬돋움" w:hint="eastAsia"/>
+          <w:bCs/>
+          <w:sz w:val="28"/>
+        </w:rPr>
+        <w:t>필터링</w:t>
+      </w:r>
+      <w:r>
+        <w:rPr>
+          <w:rFonts w:ascii="MingLiU_HKSCS-ExtB" w:hAnsi="MingLiU_HKSCS-ExtB" w:cs="함초롬돋움" w:hint="eastAsia"/>
+          <w:bCs/>
+          <w:sz w:val="28"/>
+        </w:rPr>
+        <w:t>(U</w:t>
+      </w:r>
+      <w:r>
+        <w:rPr>
+          <w:rFonts w:ascii="MingLiU_HKSCS-ExtB" w:hAnsi="MingLiU_HKSCS-ExtB" w:cs="함초롬돋움"/>
+          <w:bCs/>
+          <w:sz w:val="28"/>
+        </w:rPr>
+        <w:t>BCF)</w:t>
+      </w:r>
+      <w:r>
+        <w:rPr>
+          <w:rFonts w:ascii="MingLiU_HKSCS-ExtB" w:hAnsi="MingLiU_HKSCS-ExtB" w:cs="함초롬돋움" w:hint="eastAsia"/>
+          <w:bCs/>
+          <w:sz w:val="28"/>
+        </w:rPr>
+        <w:t>는</w:t>
+      </w:r>
+      <w:r>
+        <w:rPr>
+          <w:rFonts w:ascii="MingLiU_HKSCS-ExtB" w:hAnsi="MingLiU_HKSCS-ExtB" w:cs="함초롬돋움" w:hint="eastAsia"/>
+          <w:bCs/>
+          <w:sz w:val="28"/>
+        </w:rPr>
+        <w:t xml:space="preserve"> </w:t>
+      </w:r>
+      <w:r>
+        <w:rPr>
+          <w:rFonts w:ascii="MingLiU_HKSCS-ExtB" w:hAnsi="MingLiU_HKSCS-ExtB" w:cs="함초롬돋움" w:hint="eastAsia"/>
+          <w:bCs/>
+          <w:sz w:val="28"/>
+        </w:rPr>
+        <w:t>사용자들간</w:t>
+      </w:r>
+      <w:r>
+        <w:rPr>
+          <w:rFonts w:ascii="MingLiU_HKSCS-ExtB" w:hAnsi="MingLiU_HKSCS-ExtB" w:cs="함초롬돋움" w:hint="eastAsia"/>
+          <w:bCs/>
+          <w:sz w:val="28"/>
+        </w:rPr>
+        <w:t xml:space="preserve"> </w:t>
+      </w:r>
+      <w:r>
+        <w:rPr>
+          <w:rFonts w:ascii="MingLiU_HKSCS-ExtB" w:hAnsi="MingLiU_HKSCS-ExtB" w:cs="함초롬돋움" w:hint="eastAsia"/>
+          <w:bCs/>
+          <w:sz w:val="28"/>
+        </w:rPr>
+        <w:t>공통된</w:t>
+      </w:r>
+      <w:r>
+        <w:rPr>
+          <w:rFonts w:ascii="MingLiU_HKSCS-ExtB" w:hAnsi="MingLiU_HKSCS-ExtB" w:cs="함초롬돋움" w:hint="eastAsia"/>
+          <w:bCs/>
+          <w:sz w:val="28"/>
+        </w:rPr>
+        <w:t xml:space="preserve"> </w:t>
+      </w:r>
+      <w:r>
+        <w:rPr>
+          <w:rFonts w:ascii="MingLiU_HKSCS-ExtB" w:hAnsi="MingLiU_HKSCS-ExtB" w:cs="함초롬돋움" w:hint="eastAsia"/>
+          <w:bCs/>
+          <w:sz w:val="28"/>
+        </w:rPr>
+        <w:t>아이템을</w:t>
+      </w:r>
+      <w:r>
+        <w:rPr>
+          <w:rFonts w:ascii="MingLiU_HKSCS-ExtB" w:hAnsi="MingLiU_HKSCS-ExtB" w:cs="함초롬돋움" w:hint="eastAsia"/>
+          <w:bCs/>
+          <w:sz w:val="28"/>
+        </w:rPr>
+        <w:t xml:space="preserve"> </w:t>
+      </w:r>
+      <w:r>
+        <w:rPr>
+          <w:rFonts w:ascii="MingLiU_HKSCS-ExtB" w:hAnsi="MingLiU_HKSCS-ExtB" w:cs="함초롬돋움" w:hint="eastAsia"/>
+          <w:bCs/>
+          <w:sz w:val="28"/>
+        </w:rPr>
+        <w:t>기준으로</w:t>
+      </w:r>
+      <w:r>
+        <w:rPr>
+          <w:rFonts w:ascii="MingLiU_HKSCS-ExtB" w:hAnsi="MingLiU_HKSCS-ExtB" w:cs="함초롬돋움" w:hint="eastAsia"/>
+          <w:bCs/>
+          <w:sz w:val="28"/>
+        </w:rPr>
+        <w:t xml:space="preserve"> </w:t>
+      </w:r>
+      <w:r>
+        <w:rPr>
+          <w:rFonts w:ascii="MingLiU_HKSCS-ExtB" w:hAnsi="MingLiU_HKSCS-ExtB" w:cs="함초롬돋움" w:hint="eastAsia"/>
+          <w:bCs/>
+          <w:sz w:val="28"/>
+        </w:rPr>
+        <w:t>얼마나</w:t>
+      </w:r>
+      <w:r>
+        <w:rPr>
+          <w:rFonts w:ascii="MingLiU_HKSCS-ExtB" w:hAnsi="MingLiU_HKSCS-ExtB" w:cs="함초롬돋움" w:hint="eastAsia"/>
+          <w:bCs/>
+          <w:sz w:val="28"/>
+        </w:rPr>
+        <w:t xml:space="preserve"> </w:t>
+      </w:r>
+      <w:r>
+        <w:rPr>
+          <w:rFonts w:ascii="MingLiU_HKSCS-ExtB" w:hAnsi="MingLiU_HKSCS-ExtB" w:cs="함초롬돋움" w:hint="eastAsia"/>
+          <w:bCs/>
+          <w:sz w:val="28"/>
+        </w:rPr>
+        <w:t>선호도가</w:t>
+      </w:r>
+      <w:r>
+        <w:rPr>
+          <w:rFonts w:ascii="MingLiU_HKSCS-ExtB" w:hAnsi="MingLiU_HKSCS-ExtB" w:cs="함초롬돋움" w:hint="eastAsia"/>
+          <w:bCs/>
+          <w:sz w:val="28"/>
+        </w:rPr>
+        <w:t xml:space="preserve"> </w:t>
+      </w:r>
+      <w:r>
+        <w:rPr>
+          <w:rFonts w:ascii="MingLiU_HKSCS-ExtB" w:hAnsi="MingLiU_HKSCS-ExtB" w:cs="함초롬돋움" w:hint="eastAsia"/>
+          <w:bCs/>
+          <w:sz w:val="28"/>
+        </w:rPr>
+        <w:t>일치하는지를</w:t>
+      </w:r>
+      <w:r>
+        <w:rPr>
+          <w:rFonts w:ascii="MingLiU_HKSCS-ExtB" w:hAnsi="MingLiU_HKSCS-ExtB" w:cs="함초롬돋움" w:hint="eastAsia"/>
+          <w:bCs/>
+          <w:sz w:val="28"/>
+        </w:rPr>
+        <w:t xml:space="preserve"> </w:t>
+      </w:r>
+      <w:r>
+        <w:rPr>
+          <w:rFonts w:ascii="MingLiU_HKSCS-ExtB" w:hAnsi="MingLiU_HKSCS-ExtB" w:cs="함초롬돋움" w:hint="eastAsia"/>
+          <w:bCs/>
+          <w:sz w:val="28"/>
+        </w:rPr>
+        <w:t>수치화</w:t>
+      </w:r>
+      <w:r>
+        <w:rPr>
+          <w:rFonts w:ascii="MingLiU_HKSCS-ExtB" w:hAnsi="MingLiU_HKSCS-ExtB" w:cs="함초롬돋움" w:hint="eastAsia"/>
+          <w:bCs/>
+          <w:sz w:val="28"/>
+        </w:rPr>
+        <w:t xml:space="preserve"> </w:t>
+      </w:r>
+      <w:r>
+        <w:rPr>
+          <w:rFonts w:ascii="MingLiU_HKSCS-ExtB" w:hAnsi="MingLiU_HKSCS-ExtB" w:cs="함초롬돋움" w:hint="eastAsia"/>
+          <w:bCs/>
+          <w:sz w:val="28"/>
+        </w:rPr>
+        <w:t>하여</w:t>
+      </w:r>
+      <w:r>
+        <w:rPr>
+          <w:rFonts w:ascii="MingLiU_HKSCS-ExtB" w:hAnsi="MingLiU_HKSCS-ExtB" w:cs="함초롬돋움" w:hint="eastAsia"/>
+          <w:bCs/>
+          <w:sz w:val="28"/>
+        </w:rPr>
+        <w:t xml:space="preserve"> </w:t>
+      </w:r>
+      <w:r>
+        <w:rPr>
+          <w:rFonts w:ascii="MingLiU_HKSCS-ExtB" w:hAnsi="MingLiU_HKSCS-ExtB" w:cs="함초롬돋움" w:hint="eastAsia"/>
+          <w:bCs/>
+          <w:sz w:val="28"/>
+        </w:rPr>
+        <w:t>그</w:t>
+      </w:r>
+      <w:r>
+        <w:rPr>
+          <w:rFonts w:ascii="MingLiU_HKSCS-ExtB" w:hAnsi="MingLiU_HKSCS-ExtB" w:cs="함초롬돋움" w:hint="eastAsia"/>
+          <w:bCs/>
+          <w:sz w:val="28"/>
+        </w:rPr>
+        <w:t xml:space="preserve"> </w:t>
+      </w:r>
+      <w:r>
+        <w:rPr>
+          <w:rFonts w:ascii="MingLiU_HKSCS-ExtB" w:hAnsi="MingLiU_HKSCS-ExtB" w:cs="함초롬돋움" w:hint="eastAsia"/>
+          <w:bCs/>
+          <w:sz w:val="28"/>
+        </w:rPr>
+        <w:t>점수를</w:t>
+      </w:r>
+      <w:r>
+        <w:rPr>
+          <w:rFonts w:ascii="MingLiU_HKSCS-ExtB" w:hAnsi="MingLiU_HKSCS-ExtB" w:cs="함초롬돋움" w:hint="eastAsia"/>
+          <w:bCs/>
+          <w:sz w:val="28"/>
+        </w:rPr>
+        <w:t xml:space="preserve"> </w:t>
+      </w:r>
+      <w:r>
+        <w:rPr>
+          <w:rFonts w:ascii="MingLiU_HKSCS-ExtB" w:hAnsi="MingLiU_HKSCS-ExtB" w:cs="함초롬돋움" w:hint="eastAsia"/>
+          <w:bCs/>
+          <w:sz w:val="28"/>
+        </w:rPr>
+        <w:t>사용한다</w:t>
+      </w:r>
+      <w:r>
+        <w:rPr>
+          <w:rFonts w:ascii="MingLiU_HKSCS-ExtB" w:hAnsi="MingLiU_HKSCS-ExtB" w:cs="함초롬돋움" w:hint="eastAsia"/>
+          <w:bCs/>
+          <w:sz w:val="28"/>
+        </w:rPr>
+        <w:t>.</w:t>
+      </w:r>
+      <w:r>
+        <w:rPr>
+          <w:rFonts w:ascii="MingLiU_HKSCS-ExtB" w:hAnsi="MingLiU_HKSCS-ExtB" w:cs="함초롬돋움"/>
+          <w:bCs/>
+          <w:sz w:val="28"/>
+        </w:rPr>
+        <w:t xml:space="preserve"> </w:t>
+      </w:r>
+      <w:r>
+        <w:rPr>
+          <w:rFonts w:ascii="MingLiU_HKSCS-ExtB" w:hAnsi="MingLiU_HKSCS-ExtB" w:cs="함초롬돋움" w:hint="eastAsia"/>
+          <w:bCs/>
+          <w:sz w:val="28"/>
+        </w:rPr>
+        <w:t>예를</w:t>
+      </w:r>
+      <w:r>
+        <w:rPr>
+          <w:rFonts w:ascii="MingLiU_HKSCS-ExtB" w:hAnsi="MingLiU_HKSCS-ExtB" w:cs="함초롬돋움" w:hint="eastAsia"/>
+          <w:bCs/>
+          <w:sz w:val="28"/>
+        </w:rPr>
+        <w:t xml:space="preserve"> </w:t>
+      </w:r>
+      <w:r>
+        <w:rPr>
+          <w:rFonts w:ascii="MingLiU_HKSCS-ExtB" w:hAnsi="MingLiU_HKSCS-ExtB" w:cs="함초롬돋움" w:hint="eastAsia"/>
+          <w:bCs/>
+          <w:sz w:val="28"/>
+        </w:rPr>
+        <w:t>들어</w:t>
+      </w:r>
+      <w:r>
+        <w:rPr>
+          <w:rFonts w:ascii="MingLiU_HKSCS-ExtB" w:hAnsi="MingLiU_HKSCS-ExtB" w:cs="함초롬돋움" w:hint="eastAsia"/>
+          <w:bCs/>
+          <w:sz w:val="28"/>
+        </w:rPr>
+        <w:t xml:space="preserve"> </w:t>
+      </w:r>
+      <w:r>
+        <w:rPr>
+          <w:rFonts w:ascii="MingLiU_HKSCS-ExtB" w:hAnsi="MingLiU_HKSCS-ExtB" w:cs="함초롬돋움"/>
+          <w:bCs/>
+          <w:sz w:val="28"/>
+        </w:rPr>
+        <w:t>A</w:t>
+      </w:r>
+      <w:r>
+        <w:rPr>
+          <w:rFonts w:ascii="MingLiU_HKSCS-ExtB" w:hAnsi="MingLiU_HKSCS-ExtB" w:cs="함초롬돋움" w:hint="eastAsia"/>
+          <w:bCs/>
+          <w:sz w:val="28"/>
+        </w:rPr>
+        <w:t>가</w:t>
+      </w:r>
+      <w:r>
+        <w:rPr>
+          <w:rFonts w:ascii="MingLiU_HKSCS-ExtB" w:hAnsi="MingLiU_HKSCS-ExtB" w:cs="함초롬돋움" w:hint="eastAsia"/>
+          <w:bCs/>
+          <w:sz w:val="28"/>
+        </w:rPr>
+        <w:t xml:space="preserve"> </w:t>
+      </w:r>
+      <w:r>
+        <w:rPr>
+          <w:rFonts w:ascii="MingLiU_HKSCS-ExtB" w:hAnsi="MingLiU_HKSCS-ExtB" w:cs="함초롬돋움"/>
+          <w:bCs/>
+          <w:sz w:val="28"/>
+        </w:rPr>
+        <w:t>Z</w:t>
+      </w:r>
+      <w:r>
+        <w:rPr>
+          <w:rFonts w:ascii="MingLiU_HKSCS-ExtB" w:hAnsi="MingLiU_HKSCS-ExtB" w:cs="함초롬돋움" w:hint="eastAsia"/>
+          <w:bCs/>
+          <w:sz w:val="28"/>
+        </w:rPr>
+        <w:t>라는</w:t>
+      </w:r>
+      <w:r>
+        <w:rPr>
+          <w:rFonts w:ascii="MingLiU_HKSCS-ExtB" w:hAnsi="MingLiU_HKSCS-ExtB" w:cs="함초롬돋움" w:hint="eastAsia"/>
+          <w:bCs/>
+          <w:sz w:val="28"/>
+        </w:rPr>
+        <w:t xml:space="preserve"> </w:t>
+      </w:r>
+      <w:r>
+        <w:rPr>
+          <w:rFonts w:ascii="MingLiU_HKSCS-ExtB" w:hAnsi="MingLiU_HKSCS-ExtB" w:cs="함초롬돋움" w:hint="eastAsia"/>
+          <w:bCs/>
+          <w:sz w:val="28"/>
+        </w:rPr>
+        <w:t>블록버스터</w:t>
+      </w:r>
+      <w:r>
+        <w:rPr>
+          <w:rFonts w:ascii="MingLiU_HKSCS-ExtB" w:hAnsi="MingLiU_HKSCS-ExtB" w:cs="함초롬돋움" w:hint="eastAsia"/>
+          <w:bCs/>
+          <w:sz w:val="28"/>
+        </w:rPr>
+        <w:t xml:space="preserve"> </w:t>
+      </w:r>
+      <w:r>
+        <w:rPr>
+          <w:rFonts w:ascii="MingLiU_HKSCS-ExtB" w:hAnsi="MingLiU_HKSCS-ExtB" w:cs="함초롬돋움" w:hint="eastAsia"/>
+          <w:bCs/>
+          <w:sz w:val="28"/>
+        </w:rPr>
+        <w:t>영화에</w:t>
+      </w:r>
+      <w:r>
+        <w:rPr>
+          <w:rFonts w:ascii="MingLiU_HKSCS-ExtB" w:hAnsi="MingLiU_HKSCS-ExtB" w:cs="함초롬돋움" w:hint="eastAsia"/>
+          <w:bCs/>
+          <w:sz w:val="28"/>
+        </w:rPr>
+        <w:t xml:space="preserve"> </w:t>
+      </w:r>
+      <w:r>
+        <w:rPr>
+          <w:rFonts w:ascii="MingLiU_HKSCS-ExtB" w:hAnsi="MingLiU_HKSCS-ExtB" w:cs="함초롬돋움" w:hint="eastAsia"/>
+          <w:bCs/>
+          <w:sz w:val="28"/>
+        </w:rPr>
+        <w:t>평점</w:t>
+      </w:r>
+      <w:r>
+        <w:rPr>
+          <w:rFonts w:ascii="MingLiU_HKSCS-ExtB" w:hAnsi="MingLiU_HKSCS-ExtB" w:cs="함초롬돋움" w:hint="eastAsia"/>
+          <w:bCs/>
+          <w:sz w:val="28"/>
+        </w:rPr>
+        <w:t>5</w:t>
+      </w:r>
+      <w:r>
+        <w:rPr>
+          <w:rFonts w:ascii="MingLiU_HKSCS-ExtB" w:hAnsi="MingLiU_HKSCS-ExtB" w:cs="함초롬돋움" w:hint="eastAsia"/>
+          <w:bCs/>
+          <w:sz w:val="28"/>
+        </w:rPr>
+        <w:t>점을</w:t>
+      </w:r>
+      <w:r>
+        <w:rPr>
+          <w:rFonts w:ascii="MingLiU_HKSCS-ExtB" w:hAnsi="MingLiU_HKSCS-ExtB" w:cs="함초롬돋움" w:hint="eastAsia"/>
+          <w:bCs/>
+          <w:sz w:val="28"/>
+        </w:rPr>
+        <w:t xml:space="preserve"> </w:t>
+      </w:r>
+      <w:r>
+        <w:rPr>
+          <w:rFonts w:ascii="MingLiU_HKSCS-ExtB" w:hAnsi="MingLiU_HKSCS-ExtB" w:cs="함초롬돋움" w:hint="eastAsia"/>
+          <w:bCs/>
+          <w:sz w:val="28"/>
+        </w:rPr>
+        <w:t>주고</w:t>
+      </w:r>
+      <w:r>
+        <w:rPr>
+          <w:rFonts w:ascii="MingLiU_HKSCS-ExtB" w:hAnsi="MingLiU_HKSCS-ExtB" w:cs="함초롬돋움" w:hint="eastAsia"/>
+          <w:bCs/>
+          <w:sz w:val="28"/>
+        </w:rPr>
+        <w:t>,</w:t>
+      </w:r>
+      <w:r>
+        <w:rPr>
+          <w:rFonts w:ascii="MingLiU_HKSCS-ExtB" w:hAnsi="MingLiU_HKSCS-ExtB" w:cs="함초롬돋움"/>
+          <w:bCs/>
+          <w:sz w:val="28"/>
+        </w:rPr>
+        <w:t xml:space="preserve">  B</w:t>
+      </w:r>
+      <w:r>
+        <w:rPr>
+          <w:rFonts w:ascii="MingLiU_HKSCS-ExtB" w:hAnsi="MingLiU_HKSCS-ExtB" w:cs="함초롬돋움" w:hint="eastAsia"/>
+          <w:bCs/>
+          <w:sz w:val="28"/>
+        </w:rPr>
+        <w:t>가</w:t>
+      </w:r>
+      <w:r>
+        <w:rPr>
+          <w:rFonts w:ascii="MingLiU_HKSCS-ExtB" w:hAnsi="MingLiU_HKSCS-ExtB" w:cs="함초롬돋움" w:hint="eastAsia"/>
+          <w:bCs/>
+          <w:sz w:val="28"/>
+        </w:rPr>
+        <w:t xml:space="preserve"> </w:t>
+      </w:r>
+      <w:r>
+        <w:rPr>
+          <w:rFonts w:ascii="MingLiU_HKSCS-ExtB" w:hAnsi="MingLiU_HKSCS-ExtB" w:cs="함초롬돋움"/>
+          <w:bCs/>
+          <w:sz w:val="28"/>
+        </w:rPr>
+        <w:t>5</w:t>
+      </w:r>
+      <w:r>
+        <w:rPr>
+          <w:rFonts w:ascii="MingLiU_HKSCS-ExtB" w:hAnsi="MingLiU_HKSCS-ExtB" w:cs="함초롬돋움" w:hint="eastAsia"/>
+          <w:bCs/>
+          <w:sz w:val="28"/>
+        </w:rPr>
+        <w:t>점을</w:t>
+      </w:r>
+      <w:r>
+        <w:rPr>
+          <w:rFonts w:ascii="MingLiU_HKSCS-ExtB" w:hAnsi="MingLiU_HKSCS-ExtB" w:cs="함초롬돋움" w:hint="eastAsia"/>
+          <w:bCs/>
+          <w:sz w:val="28"/>
+        </w:rPr>
+        <w:t xml:space="preserve"> </w:t>
+      </w:r>
+      <w:r>
+        <w:rPr>
+          <w:rFonts w:ascii="MingLiU_HKSCS-ExtB" w:hAnsi="MingLiU_HKSCS-ExtB" w:cs="함초롬돋움" w:hint="eastAsia"/>
+          <w:bCs/>
+          <w:sz w:val="28"/>
+        </w:rPr>
+        <w:t>준다면</w:t>
+      </w:r>
+      <w:r>
+        <w:rPr>
+          <w:rFonts w:ascii="MingLiU_HKSCS-ExtB" w:hAnsi="MingLiU_HKSCS-ExtB" w:cs="함초롬돋움" w:hint="eastAsia"/>
+          <w:bCs/>
+          <w:sz w:val="28"/>
+        </w:rPr>
+        <w:t xml:space="preserve"> </w:t>
+      </w:r>
+      <w:r>
+        <w:rPr>
+          <w:rFonts w:ascii="MingLiU_HKSCS-ExtB" w:hAnsi="MingLiU_HKSCS-ExtB" w:cs="함초롬돋움" w:hint="eastAsia"/>
+          <w:bCs/>
+          <w:sz w:val="28"/>
+        </w:rPr>
+        <w:t>둘의</w:t>
+      </w:r>
+      <w:r>
+        <w:rPr>
+          <w:rFonts w:ascii="MingLiU_HKSCS-ExtB" w:hAnsi="MingLiU_HKSCS-ExtB" w:cs="함초롬돋움" w:hint="eastAsia"/>
+          <w:bCs/>
+          <w:sz w:val="28"/>
+        </w:rPr>
+        <w:t xml:space="preserve"> </w:t>
+      </w:r>
+      <w:r>
+        <w:rPr>
+          <w:rFonts w:ascii="MingLiU_HKSCS-ExtB" w:hAnsi="MingLiU_HKSCS-ExtB" w:cs="함초롬돋움" w:hint="eastAsia"/>
+          <w:bCs/>
+          <w:sz w:val="28"/>
+        </w:rPr>
+        <w:t>선호도도</w:t>
+      </w:r>
+      <w:r>
+        <w:rPr>
+          <w:rFonts w:ascii="MingLiU_HKSCS-ExtB" w:hAnsi="MingLiU_HKSCS-ExtB" w:cs="함초롬돋움" w:hint="eastAsia"/>
+          <w:bCs/>
+          <w:sz w:val="28"/>
+        </w:rPr>
+        <w:t xml:space="preserve"> </w:t>
+      </w:r>
+      <w:r>
+        <w:rPr>
+          <w:rFonts w:ascii="MingLiU_HKSCS-ExtB" w:hAnsi="MingLiU_HKSCS-ExtB" w:cs="함초롬돋움" w:hint="eastAsia"/>
+          <w:bCs/>
+          <w:sz w:val="28"/>
+        </w:rPr>
+        <w:t>점수의</w:t>
+      </w:r>
+      <w:r>
+        <w:rPr>
+          <w:rFonts w:ascii="MingLiU_HKSCS-ExtB" w:hAnsi="MingLiU_HKSCS-ExtB" w:cs="함초롬돋움" w:hint="eastAsia"/>
+          <w:bCs/>
+          <w:sz w:val="28"/>
+        </w:rPr>
+        <w:t xml:space="preserve"> </w:t>
+      </w:r>
+      <w:r>
+        <w:rPr>
+          <w:rFonts w:ascii="MingLiU_HKSCS-ExtB" w:hAnsi="MingLiU_HKSCS-ExtB" w:cs="함초롬돋움" w:hint="eastAsia"/>
+          <w:bCs/>
+          <w:sz w:val="28"/>
+        </w:rPr>
+        <w:t>거리는</w:t>
+      </w:r>
+      <w:r>
+        <w:rPr>
+          <w:rFonts w:ascii="MingLiU_HKSCS-ExtB" w:hAnsi="MingLiU_HKSCS-ExtB" w:cs="함초롬돋움" w:hint="eastAsia"/>
+          <w:bCs/>
+          <w:sz w:val="28"/>
+        </w:rPr>
+        <w:t xml:space="preserve"> </w:t>
+      </w:r>
+      <w:r>
+        <w:rPr>
+          <w:rFonts w:ascii="MingLiU_HKSCS-ExtB" w:hAnsi="MingLiU_HKSCS-ExtB" w:cs="함초롬돋움"/>
+          <w:bCs/>
+          <w:sz w:val="28"/>
+        </w:rPr>
+        <w:t>0</w:t>
+      </w:r>
+      <w:r>
+        <w:rPr>
+          <w:rFonts w:ascii="MingLiU_HKSCS-ExtB" w:hAnsi="MingLiU_HKSCS-ExtB" w:cs="함초롬돋움" w:hint="eastAsia"/>
+          <w:bCs/>
+          <w:sz w:val="28"/>
+        </w:rPr>
+        <w:t>이라고</w:t>
+      </w:r>
+      <w:r>
+        <w:rPr>
+          <w:rFonts w:ascii="MingLiU_HKSCS-ExtB" w:hAnsi="MingLiU_HKSCS-ExtB" w:cs="함초롬돋움" w:hint="eastAsia"/>
+          <w:bCs/>
+          <w:sz w:val="28"/>
+        </w:rPr>
+        <w:t xml:space="preserve"> </w:t>
+      </w:r>
+      <w:r>
+        <w:rPr>
+          <w:rFonts w:ascii="MingLiU_HKSCS-ExtB" w:hAnsi="MingLiU_HKSCS-ExtB" w:cs="함초롬돋움" w:hint="eastAsia"/>
+          <w:bCs/>
+          <w:sz w:val="28"/>
+        </w:rPr>
+        <w:t>할</w:t>
+      </w:r>
+      <w:r>
+        <w:rPr>
+          <w:rFonts w:ascii="MingLiU_HKSCS-ExtB" w:hAnsi="MingLiU_HKSCS-ExtB" w:cs="함초롬돋움" w:hint="eastAsia"/>
+          <w:bCs/>
+          <w:sz w:val="28"/>
+        </w:rPr>
+        <w:t xml:space="preserve"> </w:t>
+      </w:r>
+      <w:r>
+        <w:rPr>
+          <w:rFonts w:ascii="MingLiU_HKSCS-ExtB" w:hAnsi="MingLiU_HKSCS-ExtB" w:cs="함초롬돋움" w:hint="eastAsia"/>
+          <w:bCs/>
+          <w:sz w:val="28"/>
+        </w:rPr>
+        <w:t>수</w:t>
+      </w:r>
+      <w:r>
+        <w:rPr>
+          <w:rFonts w:ascii="MingLiU_HKSCS-ExtB" w:hAnsi="MingLiU_HKSCS-ExtB" w:cs="함초롬돋움" w:hint="eastAsia"/>
+          <w:bCs/>
+          <w:sz w:val="28"/>
+        </w:rPr>
+        <w:t xml:space="preserve"> </w:t>
+      </w:r>
+      <w:r>
+        <w:rPr>
+          <w:rFonts w:ascii="MingLiU_HKSCS-ExtB" w:hAnsi="MingLiU_HKSCS-ExtB" w:cs="함초롬돋움" w:hint="eastAsia"/>
+          <w:bCs/>
+          <w:sz w:val="28"/>
+        </w:rPr>
+        <w:t>있다</w:t>
+      </w:r>
+      <w:r>
+        <w:rPr>
+          <w:rFonts w:ascii="MingLiU_HKSCS-ExtB" w:hAnsi="MingLiU_HKSCS-ExtB" w:cs="함초롬돋움" w:hint="eastAsia"/>
+          <w:bCs/>
+          <w:sz w:val="28"/>
+        </w:rPr>
+        <w:t>.</w:t>
+      </w:r>
+      <w:r>
+        <w:rPr>
+          <w:rFonts w:ascii="MingLiU_HKSCS-ExtB" w:hAnsi="MingLiU_HKSCS-ExtB" w:cs="함초롬돋움"/>
+          <w:bCs/>
+          <w:sz w:val="28"/>
+        </w:rPr>
+        <w:t xml:space="preserve"> </w:t>
+      </w:r>
+      <w:r>
+        <w:rPr>
+          <w:rFonts w:ascii="MingLiU_HKSCS-ExtB" w:hAnsi="MingLiU_HKSCS-ExtB" w:cs="함초롬돋움" w:hint="eastAsia"/>
+          <w:bCs/>
+          <w:sz w:val="28"/>
+        </w:rPr>
+        <w:t>만약</w:t>
+      </w:r>
+      <w:r>
+        <w:rPr>
+          <w:rFonts w:ascii="MingLiU_HKSCS-ExtB" w:hAnsi="MingLiU_HKSCS-ExtB" w:cs="함초롬돋움" w:hint="eastAsia"/>
+          <w:bCs/>
+          <w:sz w:val="28"/>
+        </w:rPr>
+        <w:t xml:space="preserve"> </w:t>
+      </w:r>
+      <w:r>
+        <w:rPr>
+          <w:rFonts w:ascii="MingLiU_HKSCS-ExtB" w:hAnsi="MingLiU_HKSCS-ExtB" w:cs="함초롬돋움"/>
+          <w:bCs/>
+          <w:sz w:val="28"/>
+        </w:rPr>
+        <w:t>B</w:t>
+      </w:r>
+      <w:r>
+        <w:rPr>
+          <w:rFonts w:ascii="MingLiU_HKSCS-ExtB" w:hAnsi="MingLiU_HKSCS-ExtB" w:cs="함초롬돋움" w:hint="eastAsia"/>
+          <w:bCs/>
+          <w:sz w:val="28"/>
+        </w:rPr>
+        <w:t>가</w:t>
+      </w:r>
+      <w:r>
+        <w:rPr>
+          <w:rFonts w:ascii="MingLiU_HKSCS-ExtB" w:hAnsi="MingLiU_HKSCS-ExtB" w:cs="함초롬돋움" w:hint="eastAsia"/>
+          <w:bCs/>
+          <w:sz w:val="28"/>
+        </w:rPr>
+        <w:t xml:space="preserve"> </w:t>
+      </w:r>
+      <w:r>
+        <w:rPr>
+          <w:rFonts w:ascii="MingLiU_HKSCS-ExtB" w:hAnsi="MingLiU_HKSCS-ExtB" w:cs="함초롬돋움"/>
+          <w:bCs/>
+          <w:sz w:val="28"/>
+        </w:rPr>
+        <w:t>3</w:t>
+      </w:r>
+      <w:r>
+        <w:rPr>
+          <w:rFonts w:ascii="MingLiU_HKSCS-ExtB" w:hAnsi="MingLiU_HKSCS-ExtB" w:cs="함초롬돋움" w:hint="eastAsia"/>
+          <w:bCs/>
+          <w:sz w:val="28"/>
+        </w:rPr>
+        <w:t>점을</w:t>
+      </w:r>
+      <w:r>
+        <w:rPr>
+          <w:rFonts w:ascii="MingLiU_HKSCS-ExtB" w:hAnsi="MingLiU_HKSCS-ExtB" w:cs="함초롬돋움" w:hint="eastAsia"/>
+          <w:bCs/>
+          <w:sz w:val="28"/>
+        </w:rPr>
+        <w:t xml:space="preserve"> </w:t>
+      </w:r>
+      <w:r>
+        <w:rPr>
+          <w:rFonts w:ascii="MingLiU_HKSCS-ExtB" w:hAnsi="MingLiU_HKSCS-ExtB" w:cs="함초롬돋움" w:hint="eastAsia"/>
+          <w:bCs/>
+          <w:sz w:val="28"/>
+        </w:rPr>
+        <w:t>줬다면</w:t>
+      </w:r>
+      <w:r>
+        <w:rPr>
+          <w:rFonts w:ascii="MingLiU_HKSCS-ExtB" w:hAnsi="MingLiU_HKSCS-ExtB" w:cs="함초롬돋움" w:hint="eastAsia"/>
+          <w:bCs/>
+          <w:sz w:val="28"/>
+        </w:rPr>
+        <w:t>,</w:t>
+      </w:r>
+      <w:r>
+        <w:rPr>
+          <w:rFonts w:ascii="MingLiU_HKSCS-ExtB" w:hAnsi="MingLiU_HKSCS-ExtB" w:cs="함초롬돋움"/>
+          <w:bCs/>
+          <w:sz w:val="28"/>
+        </w:rPr>
+        <w:t xml:space="preserve"> </w:t>
+      </w:r>
+      <w:r>
+        <w:rPr>
+          <w:rFonts w:ascii="MingLiU_HKSCS-ExtB" w:hAnsi="MingLiU_HKSCS-ExtB" w:cs="함초롬돋움" w:hint="eastAsia"/>
+          <w:bCs/>
+          <w:sz w:val="28"/>
+        </w:rPr>
+        <w:t>두</w:t>
+      </w:r>
+      <w:r>
+        <w:rPr>
+          <w:rFonts w:ascii="MingLiU_HKSCS-ExtB" w:hAnsi="MingLiU_HKSCS-ExtB" w:cs="함초롬돋움" w:hint="eastAsia"/>
+          <w:bCs/>
+          <w:sz w:val="28"/>
+        </w:rPr>
+        <w:t xml:space="preserve"> </w:t>
+      </w:r>
+      <w:r>
+        <w:rPr>
+          <w:rFonts w:ascii="MingLiU_HKSCS-ExtB" w:hAnsi="MingLiU_HKSCS-ExtB" w:cs="함초롬돋움" w:hint="eastAsia"/>
+          <w:bCs/>
+          <w:sz w:val="28"/>
+        </w:rPr>
+        <w:t>사용자의</w:t>
+      </w:r>
+      <w:r>
+        <w:rPr>
+          <w:rFonts w:ascii="MingLiU_HKSCS-ExtB" w:hAnsi="MingLiU_HKSCS-ExtB" w:cs="함초롬돋움" w:hint="eastAsia"/>
+          <w:bCs/>
+          <w:sz w:val="28"/>
+        </w:rPr>
+        <w:t xml:space="preserve"> </w:t>
+      </w:r>
+      <w:r>
+        <w:rPr>
+          <w:rFonts w:ascii="MingLiU_HKSCS-ExtB" w:hAnsi="MingLiU_HKSCS-ExtB" w:cs="함초롬돋움" w:hint="eastAsia"/>
+          <w:bCs/>
+          <w:sz w:val="28"/>
+        </w:rPr>
+        <w:t>거리는</w:t>
+      </w:r>
+      <w:r>
+        <w:rPr>
+          <w:rFonts w:ascii="MingLiU_HKSCS-ExtB" w:hAnsi="MingLiU_HKSCS-ExtB" w:cs="함초롬돋움" w:hint="eastAsia"/>
+          <w:bCs/>
+          <w:sz w:val="28"/>
+        </w:rPr>
+        <w:t xml:space="preserve"> </w:t>
+      </w:r>
+      <w:r>
+        <w:rPr>
+          <w:rFonts w:ascii="MingLiU_HKSCS-ExtB" w:hAnsi="MingLiU_HKSCS-ExtB" w:cs="함초롬돋움" w:hint="eastAsia"/>
+          <w:bCs/>
+          <w:sz w:val="28"/>
+        </w:rPr>
+        <w:t>증가하게</w:t>
+      </w:r>
+      <w:r>
+        <w:rPr>
+          <w:rFonts w:ascii="MingLiU_HKSCS-ExtB" w:hAnsi="MingLiU_HKSCS-ExtB" w:cs="함초롬돋움" w:hint="eastAsia"/>
+          <w:bCs/>
+          <w:sz w:val="28"/>
+        </w:rPr>
+        <w:t xml:space="preserve"> </w:t>
+      </w:r>
+      <w:r>
+        <w:rPr>
+          <w:rFonts w:ascii="MingLiU_HKSCS-ExtB" w:hAnsi="MingLiU_HKSCS-ExtB" w:cs="함초롬돋움" w:hint="eastAsia"/>
+          <w:bCs/>
+          <w:sz w:val="28"/>
+        </w:rPr>
+        <w:t>된다</w:t>
+      </w:r>
+      <w:r>
+        <w:rPr>
+          <w:rFonts w:ascii="MingLiU_HKSCS-ExtB" w:hAnsi="MingLiU_HKSCS-ExtB" w:cs="함초롬돋움" w:hint="eastAsia"/>
+          <w:bCs/>
+          <w:sz w:val="28"/>
+        </w:rPr>
+        <w:t>. U</w:t>
+      </w:r>
+      <w:r>
+        <w:rPr>
+          <w:rFonts w:ascii="MingLiU_HKSCS-ExtB" w:hAnsi="MingLiU_HKSCS-ExtB" w:cs="함초롬돋움"/>
+          <w:bCs/>
+          <w:sz w:val="28"/>
+        </w:rPr>
+        <w:t>BCF</w:t>
+      </w:r>
+      <w:r>
+        <w:rPr>
+          <w:rFonts w:ascii="MingLiU_HKSCS-ExtB" w:hAnsi="MingLiU_HKSCS-ExtB" w:cs="함초롬돋움" w:hint="eastAsia"/>
+          <w:bCs/>
+          <w:sz w:val="28"/>
+        </w:rPr>
+        <w:t>는</w:t>
+      </w:r>
+      <w:r>
+        <w:rPr>
+          <w:rFonts w:ascii="MingLiU_HKSCS-ExtB" w:hAnsi="MingLiU_HKSCS-ExtB" w:cs="함초롬돋움" w:hint="eastAsia"/>
+          <w:bCs/>
+          <w:sz w:val="28"/>
+        </w:rPr>
+        <w:t xml:space="preserve"> </w:t>
+      </w:r>
+      <w:r>
+        <w:rPr>
+          <w:rFonts w:ascii="MingLiU_HKSCS-ExtB" w:hAnsi="MingLiU_HKSCS-ExtB" w:cs="함초롬돋움" w:hint="eastAsia"/>
+          <w:bCs/>
+          <w:sz w:val="28"/>
+        </w:rPr>
+        <w:t>이것을</w:t>
+      </w:r>
+      <w:r>
+        <w:rPr>
+          <w:rFonts w:ascii="MingLiU_HKSCS-ExtB" w:hAnsi="MingLiU_HKSCS-ExtB" w:cs="함초롬돋움" w:hint="eastAsia"/>
+          <w:bCs/>
+          <w:sz w:val="28"/>
+        </w:rPr>
+        <w:t xml:space="preserve"> </w:t>
+      </w:r>
+      <w:r>
+        <w:rPr>
+          <w:rFonts w:ascii="MingLiU_HKSCS-ExtB" w:hAnsi="MingLiU_HKSCS-ExtB" w:cs="함초롬돋움" w:hint="eastAsia"/>
+          <w:bCs/>
+          <w:sz w:val="28"/>
+        </w:rPr>
+        <w:t>수치화</w:t>
+      </w:r>
+      <w:r>
+        <w:rPr>
+          <w:rFonts w:ascii="MingLiU_HKSCS-ExtB" w:hAnsi="MingLiU_HKSCS-ExtB" w:cs="함초롬돋움" w:hint="eastAsia"/>
+          <w:bCs/>
+          <w:sz w:val="28"/>
+        </w:rPr>
+        <w:t xml:space="preserve"> </w:t>
+      </w:r>
+      <w:r>
+        <w:rPr>
+          <w:rFonts w:ascii="MingLiU_HKSCS-ExtB" w:hAnsi="MingLiU_HKSCS-ExtB" w:cs="함초롬돋움" w:hint="eastAsia"/>
+          <w:bCs/>
+          <w:sz w:val="28"/>
+        </w:rPr>
+        <w:t>하여</w:t>
+      </w:r>
+      <w:r>
+        <w:rPr>
+          <w:rFonts w:ascii="MingLiU_HKSCS-ExtB" w:hAnsi="MingLiU_HKSCS-ExtB" w:cs="함초롬돋움" w:hint="eastAsia"/>
+          <w:bCs/>
+          <w:sz w:val="28"/>
+        </w:rPr>
+        <w:t xml:space="preserve"> </w:t>
+      </w:r>
+      <w:r>
+        <w:rPr>
+          <w:rFonts w:ascii="MingLiU_HKSCS-ExtB" w:hAnsi="MingLiU_HKSCS-ExtB" w:cs="함초롬돋움" w:hint="eastAsia"/>
+          <w:bCs/>
+          <w:sz w:val="28"/>
+        </w:rPr>
+        <w:t>더</w:t>
+      </w:r>
+      <w:r>
+        <w:rPr>
+          <w:rFonts w:ascii="MingLiU_HKSCS-ExtB" w:hAnsi="MingLiU_HKSCS-ExtB" w:cs="함초롬돋움" w:hint="eastAsia"/>
+          <w:bCs/>
+          <w:sz w:val="28"/>
+        </w:rPr>
+        <w:t xml:space="preserve"> </w:t>
+      </w:r>
+      <w:r>
+        <w:rPr>
+          <w:rFonts w:ascii="MingLiU_HKSCS-ExtB" w:hAnsi="MingLiU_HKSCS-ExtB" w:cs="함초롬돋움" w:hint="eastAsia"/>
+          <w:bCs/>
+          <w:sz w:val="28"/>
+        </w:rPr>
+        <w:t>가까운</w:t>
+      </w:r>
+      <w:r>
+        <w:rPr>
+          <w:rFonts w:ascii="MingLiU_HKSCS-ExtB" w:hAnsi="MingLiU_HKSCS-ExtB" w:cs="함초롬돋움" w:hint="eastAsia"/>
+          <w:bCs/>
+          <w:sz w:val="28"/>
+        </w:rPr>
+        <w:t xml:space="preserve"> </w:t>
+      </w:r>
+      <w:r>
+        <w:rPr>
+          <w:rFonts w:ascii="MingLiU_HKSCS-ExtB" w:hAnsi="MingLiU_HKSCS-ExtB" w:cs="함초롬돋움" w:hint="eastAsia"/>
+          <w:bCs/>
+          <w:sz w:val="28"/>
+        </w:rPr>
+        <w:t>유사도를</w:t>
+      </w:r>
+      <w:r>
+        <w:rPr>
+          <w:rFonts w:ascii="MingLiU_HKSCS-ExtB" w:hAnsi="MingLiU_HKSCS-ExtB" w:cs="함초롬돋움" w:hint="eastAsia"/>
+          <w:bCs/>
+          <w:sz w:val="28"/>
+        </w:rPr>
+        <w:t xml:space="preserve"> </w:t>
+      </w:r>
+      <w:r>
+        <w:rPr>
+          <w:rFonts w:ascii="MingLiU_HKSCS-ExtB" w:hAnsi="MingLiU_HKSCS-ExtB" w:cs="함초롬돋움" w:hint="eastAsia"/>
+          <w:bCs/>
+          <w:sz w:val="28"/>
+        </w:rPr>
+        <w:t>활용한</w:t>
+      </w:r>
+      <w:r>
+        <w:rPr>
+          <w:rFonts w:ascii="MingLiU_HKSCS-ExtB" w:hAnsi="MingLiU_HKSCS-ExtB" w:cs="함초롬돋움" w:hint="eastAsia"/>
+          <w:bCs/>
+          <w:sz w:val="28"/>
+        </w:rPr>
+        <w:t xml:space="preserve"> </w:t>
+      </w:r>
+      <w:r>
+        <w:rPr>
+          <w:rFonts w:ascii="MingLiU_HKSCS-ExtB" w:hAnsi="MingLiU_HKSCS-ExtB" w:cs="함초롬돋움" w:hint="eastAsia"/>
+          <w:bCs/>
+          <w:sz w:val="28"/>
+        </w:rPr>
+        <w:t>추천</w:t>
+      </w:r>
+      <w:r>
+        <w:rPr>
+          <w:rFonts w:ascii="MingLiU_HKSCS-ExtB" w:hAnsi="MingLiU_HKSCS-ExtB" w:cs="함초롬돋움" w:hint="eastAsia"/>
+          <w:bCs/>
+          <w:sz w:val="28"/>
+        </w:rPr>
+        <w:t xml:space="preserve"> </w:t>
+      </w:r>
+      <w:r>
+        <w:rPr>
+          <w:rFonts w:ascii="MingLiU_HKSCS-ExtB" w:hAnsi="MingLiU_HKSCS-ExtB" w:cs="함초롬돋움" w:hint="eastAsia"/>
+          <w:bCs/>
+          <w:sz w:val="28"/>
+        </w:rPr>
+        <w:t>방식이라고</w:t>
+      </w:r>
+      <w:r>
+        <w:rPr>
+          <w:rFonts w:ascii="MingLiU_HKSCS-ExtB" w:hAnsi="MingLiU_HKSCS-ExtB" w:cs="함초롬돋움" w:hint="eastAsia"/>
+          <w:bCs/>
+          <w:sz w:val="28"/>
+        </w:rPr>
+        <w:t xml:space="preserve"> </w:t>
+      </w:r>
+      <w:r>
+        <w:rPr>
+          <w:rFonts w:ascii="MingLiU_HKSCS-ExtB" w:hAnsi="MingLiU_HKSCS-ExtB" w:cs="함초롬돋움" w:hint="eastAsia"/>
+          <w:bCs/>
+          <w:sz w:val="28"/>
+        </w:rPr>
+        <w:t>볼</w:t>
+      </w:r>
+      <w:r>
+        <w:rPr>
+          <w:rFonts w:ascii="MingLiU_HKSCS-ExtB" w:hAnsi="MingLiU_HKSCS-ExtB" w:cs="함초롬돋움" w:hint="eastAsia"/>
+          <w:bCs/>
+          <w:sz w:val="28"/>
+        </w:rPr>
+        <w:t xml:space="preserve"> </w:t>
+      </w:r>
+      <w:r>
+        <w:rPr>
+          <w:rFonts w:ascii="MingLiU_HKSCS-ExtB" w:hAnsi="MingLiU_HKSCS-ExtB" w:cs="함초롬돋움" w:hint="eastAsia"/>
+          <w:bCs/>
+          <w:sz w:val="28"/>
+        </w:rPr>
+        <w:t>수</w:t>
+      </w:r>
+      <w:r>
+        <w:rPr>
+          <w:rFonts w:ascii="MingLiU_HKSCS-ExtB" w:hAnsi="MingLiU_HKSCS-ExtB" w:cs="함초롬돋움" w:hint="eastAsia"/>
+          <w:bCs/>
+          <w:sz w:val="28"/>
+        </w:rPr>
+        <w:t xml:space="preserve"> </w:t>
+      </w:r>
+      <w:r>
+        <w:rPr>
+          <w:rFonts w:ascii="MingLiU_HKSCS-ExtB" w:hAnsi="MingLiU_HKSCS-ExtB" w:cs="함초롬돋움" w:hint="eastAsia"/>
+          <w:bCs/>
+          <w:sz w:val="28"/>
+        </w:rPr>
+        <w:t>있다</w:t>
+      </w:r>
+      <w:r>
+        <w:rPr>
+          <w:rFonts w:ascii="MingLiU_HKSCS-ExtB" w:hAnsi="MingLiU_HKSCS-ExtB" w:cs="함초롬돋움" w:hint="eastAsia"/>
+          <w:bCs/>
+          <w:sz w:val="28"/>
+        </w:rPr>
+        <w:t>.</w:t>
+      </w:r>
+      <w:r>
+        <w:rPr>
+          <w:rFonts w:ascii="MingLiU_HKSCS-ExtB" w:hAnsi="MingLiU_HKSCS-ExtB" w:cs="함초롬돋움"/>
+          <w:bCs/>
+          <w:sz w:val="28"/>
+        </w:rPr>
+        <w:t xml:space="preserve"> </w:t>
+      </w:r>
+      <w:r>
+        <w:rPr>
+          <w:rFonts w:ascii="MingLiU_HKSCS-ExtB" w:hAnsi="MingLiU_HKSCS-ExtB" w:cs="함초롬돋움" w:hint="eastAsia"/>
+          <w:bCs/>
+          <w:sz w:val="28"/>
+        </w:rPr>
+        <w:t>그러나</w:t>
+      </w:r>
+      <w:r>
+        <w:rPr>
+          <w:rFonts w:ascii="MingLiU_HKSCS-ExtB" w:hAnsi="MingLiU_HKSCS-ExtB" w:cs="함초롬돋움" w:hint="eastAsia"/>
+          <w:bCs/>
+          <w:sz w:val="28"/>
+        </w:rPr>
+        <w:t xml:space="preserve"> </w:t>
+      </w:r>
+      <w:r>
+        <w:rPr>
+          <w:rFonts w:ascii="MingLiU_HKSCS-ExtB" w:hAnsi="MingLiU_HKSCS-ExtB" w:cs="함초롬돋움"/>
+          <w:bCs/>
+          <w:sz w:val="28"/>
+        </w:rPr>
+        <w:t>UBCF</w:t>
+      </w:r>
+      <w:r>
+        <w:rPr>
+          <w:rFonts w:ascii="MingLiU_HKSCS-ExtB" w:hAnsi="MingLiU_HKSCS-ExtB" w:cs="함초롬돋움" w:hint="eastAsia"/>
+          <w:bCs/>
+          <w:sz w:val="28"/>
+        </w:rPr>
+        <w:t>는</w:t>
+      </w:r>
+      <w:r>
+        <w:rPr>
+          <w:rFonts w:ascii="MingLiU_HKSCS-ExtB" w:hAnsi="MingLiU_HKSCS-ExtB" w:cs="함초롬돋움" w:hint="eastAsia"/>
+          <w:bCs/>
+          <w:sz w:val="28"/>
+        </w:rPr>
+        <w:t xml:space="preserve"> </w:t>
+      </w:r>
+      <w:r>
+        <w:rPr>
+          <w:rFonts w:ascii="MingLiU_HKSCS-ExtB" w:hAnsi="MingLiU_HKSCS-ExtB" w:cs="함초롬돋움" w:hint="eastAsia"/>
+          <w:bCs/>
+          <w:sz w:val="28"/>
+        </w:rPr>
+        <w:t>단점을</w:t>
+      </w:r>
+      <w:r>
+        <w:rPr>
+          <w:rFonts w:ascii="MingLiU_HKSCS-ExtB" w:hAnsi="MingLiU_HKSCS-ExtB" w:cs="함초롬돋움" w:hint="eastAsia"/>
+          <w:bCs/>
+          <w:sz w:val="28"/>
+        </w:rPr>
+        <w:t xml:space="preserve"> </w:t>
+      </w:r>
+      <w:r>
+        <w:rPr>
+          <w:rFonts w:ascii="MingLiU_HKSCS-ExtB" w:hAnsi="MingLiU_HKSCS-ExtB" w:cs="함초롬돋움" w:hint="eastAsia"/>
+          <w:bCs/>
+          <w:sz w:val="28"/>
+        </w:rPr>
+        <w:t>가지고</w:t>
+      </w:r>
+      <w:r>
+        <w:rPr>
+          <w:rFonts w:ascii="MingLiU_HKSCS-ExtB" w:hAnsi="MingLiU_HKSCS-ExtB" w:cs="함초롬돋움" w:hint="eastAsia"/>
+          <w:bCs/>
+          <w:sz w:val="28"/>
+        </w:rPr>
+        <w:t xml:space="preserve"> </w:t>
+      </w:r>
+      <w:r>
+        <w:rPr>
+          <w:rFonts w:ascii="MingLiU_HKSCS-ExtB" w:hAnsi="MingLiU_HKSCS-ExtB" w:cs="함초롬돋움" w:hint="eastAsia"/>
+          <w:bCs/>
+          <w:sz w:val="28"/>
+        </w:rPr>
+        <w:t>있는데</w:t>
+      </w:r>
+      <w:r>
+        <w:rPr>
+          <w:rFonts w:ascii="MingLiU_HKSCS-ExtB" w:hAnsi="MingLiU_HKSCS-ExtB" w:cs="함초롬돋움" w:hint="eastAsia"/>
+          <w:bCs/>
+          <w:sz w:val="28"/>
+        </w:rPr>
+        <w:t>,</w:t>
+      </w:r>
+      <w:r>
+        <w:rPr>
+          <w:rFonts w:ascii="MingLiU_HKSCS-ExtB" w:hAnsi="MingLiU_HKSCS-ExtB" w:cs="함초롬돋움"/>
+          <w:bCs/>
+          <w:sz w:val="28"/>
+        </w:rPr>
+        <w:t xml:space="preserve"> </w:t>
+      </w:r>
+      <w:r>
+        <w:rPr>
+          <w:rFonts w:ascii="MingLiU_HKSCS-ExtB" w:hAnsi="MingLiU_HKSCS-ExtB" w:cs="함초롬돋움" w:hint="eastAsia"/>
+          <w:bCs/>
+          <w:sz w:val="28"/>
+        </w:rPr>
+        <w:t>만약</w:t>
+      </w:r>
+      <w:r>
+        <w:rPr>
+          <w:rFonts w:ascii="MingLiU_HKSCS-ExtB" w:hAnsi="MingLiU_HKSCS-ExtB" w:cs="함초롬돋움" w:hint="eastAsia"/>
+          <w:bCs/>
+          <w:sz w:val="28"/>
+        </w:rPr>
+        <w:t xml:space="preserve"> </w:t>
+      </w:r>
+      <w:r>
+        <w:rPr>
+          <w:rFonts w:ascii="MingLiU_HKSCS-ExtB" w:hAnsi="MingLiU_HKSCS-ExtB" w:cs="함초롬돋움" w:hint="eastAsia"/>
+          <w:bCs/>
+          <w:sz w:val="28"/>
+        </w:rPr>
+        <w:t>사용자가</w:t>
+      </w:r>
+      <w:r>
+        <w:rPr>
+          <w:rFonts w:ascii="MingLiU_HKSCS-ExtB" w:hAnsi="MingLiU_HKSCS-ExtB" w:cs="함초롬돋움" w:hint="eastAsia"/>
+          <w:bCs/>
+          <w:sz w:val="28"/>
+        </w:rPr>
+        <w:t xml:space="preserve"> </w:t>
+      </w:r>
+      <w:r>
+        <w:rPr>
+          <w:rFonts w:ascii="MingLiU_HKSCS-ExtB" w:hAnsi="MingLiU_HKSCS-ExtB" w:cs="함초롬돋움" w:hint="eastAsia"/>
+          <w:bCs/>
+          <w:sz w:val="28"/>
+        </w:rPr>
+        <w:t>최초로</w:t>
+      </w:r>
+      <w:r>
+        <w:rPr>
+          <w:rFonts w:ascii="MingLiU_HKSCS-ExtB" w:hAnsi="MingLiU_HKSCS-ExtB" w:cs="함초롬돋움" w:hint="eastAsia"/>
+          <w:bCs/>
+          <w:sz w:val="28"/>
+        </w:rPr>
+        <w:t xml:space="preserve"> </w:t>
+      </w:r>
+      <w:r>
+        <w:rPr>
+          <w:rFonts w:ascii="MingLiU_HKSCS-ExtB" w:hAnsi="MingLiU_HKSCS-ExtB" w:cs="함초롬돋움" w:hint="eastAsia"/>
+          <w:bCs/>
+          <w:sz w:val="28"/>
+        </w:rPr>
+        <w:t>시스템을</w:t>
+      </w:r>
+      <w:r>
+        <w:rPr>
+          <w:rFonts w:ascii="MingLiU_HKSCS-ExtB" w:hAnsi="MingLiU_HKSCS-ExtB" w:cs="함초롬돋움" w:hint="eastAsia"/>
+          <w:bCs/>
+          <w:sz w:val="28"/>
+        </w:rPr>
+        <w:t xml:space="preserve"> </w:t>
+      </w:r>
+      <w:r>
+        <w:rPr>
+          <w:rFonts w:ascii="MingLiU_HKSCS-ExtB" w:hAnsi="MingLiU_HKSCS-ExtB" w:cs="함초롬돋움" w:hint="eastAsia"/>
+          <w:bCs/>
+          <w:sz w:val="28"/>
+        </w:rPr>
+        <w:t>이용하는</w:t>
+      </w:r>
+      <w:r>
+        <w:rPr>
+          <w:rFonts w:ascii="MingLiU_HKSCS-ExtB" w:hAnsi="MingLiU_HKSCS-ExtB" w:cs="함초롬돋움" w:hint="eastAsia"/>
+          <w:bCs/>
+          <w:sz w:val="28"/>
+        </w:rPr>
+        <w:t xml:space="preserve"> </w:t>
+      </w:r>
+      <w:r>
+        <w:rPr>
+          <w:rFonts w:ascii="MingLiU_HKSCS-ExtB" w:hAnsi="MingLiU_HKSCS-ExtB" w:cs="함초롬돋움" w:hint="eastAsia"/>
+          <w:bCs/>
+          <w:sz w:val="28"/>
+        </w:rPr>
+        <w:t>거라면</w:t>
+      </w:r>
+      <w:r>
+        <w:rPr>
+          <w:rFonts w:ascii="MingLiU_HKSCS-ExtB" w:hAnsi="MingLiU_HKSCS-ExtB" w:cs="함초롬돋움" w:hint="eastAsia"/>
+          <w:bCs/>
+          <w:sz w:val="28"/>
+        </w:rPr>
+        <w:t>,</w:t>
+      </w:r>
+      <w:r>
+        <w:rPr>
+          <w:rFonts w:ascii="MingLiU_HKSCS-ExtB" w:hAnsi="MingLiU_HKSCS-ExtB" w:cs="함초롬돋움"/>
+          <w:bCs/>
+          <w:sz w:val="28"/>
+        </w:rPr>
+        <w:t xml:space="preserve"> </w:t>
+      </w:r>
+      <w:r>
+        <w:rPr>
+          <w:rFonts w:ascii="MingLiU_HKSCS-ExtB" w:hAnsi="MingLiU_HKSCS-ExtB" w:cs="함초롬돋움" w:hint="eastAsia"/>
+          <w:bCs/>
+          <w:sz w:val="28"/>
+        </w:rPr>
+        <w:t>필요한</w:t>
+      </w:r>
+      <w:r>
+        <w:rPr>
+          <w:rFonts w:ascii="MingLiU_HKSCS-ExtB" w:hAnsi="MingLiU_HKSCS-ExtB" w:cs="함초롬돋움" w:hint="eastAsia"/>
+          <w:bCs/>
+          <w:sz w:val="28"/>
+        </w:rPr>
+        <w:t xml:space="preserve"> </w:t>
+      </w:r>
+      <w:r>
+        <w:rPr>
+          <w:rFonts w:ascii="MingLiU_HKSCS-ExtB" w:hAnsi="MingLiU_HKSCS-ExtB" w:cs="함초롬돋움" w:hint="eastAsia"/>
+          <w:bCs/>
+          <w:sz w:val="28"/>
+        </w:rPr>
+        <w:t>초기</w:t>
+      </w:r>
+      <w:r>
+        <w:rPr>
+          <w:rFonts w:ascii="MingLiU_HKSCS-ExtB" w:hAnsi="MingLiU_HKSCS-ExtB" w:cs="함초롬돋움" w:hint="eastAsia"/>
+          <w:bCs/>
+          <w:sz w:val="28"/>
+        </w:rPr>
+        <w:t xml:space="preserve"> </w:t>
+      </w:r>
+      <w:r>
+        <w:rPr>
+          <w:rFonts w:ascii="MingLiU_HKSCS-ExtB" w:hAnsi="MingLiU_HKSCS-ExtB" w:cs="함초롬돋움" w:hint="eastAsia"/>
+          <w:bCs/>
+          <w:sz w:val="28"/>
+        </w:rPr>
+        <w:t>데이터가</w:t>
+      </w:r>
+      <w:r>
+        <w:rPr>
+          <w:rFonts w:ascii="MingLiU_HKSCS-ExtB" w:hAnsi="MingLiU_HKSCS-ExtB" w:cs="함초롬돋움" w:hint="eastAsia"/>
+          <w:bCs/>
+          <w:sz w:val="28"/>
+        </w:rPr>
+        <w:t xml:space="preserve"> </w:t>
+      </w:r>
+      <w:r>
+        <w:rPr>
+          <w:rFonts w:ascii="MingLiU_HKSCS-ExtB" w:hAnsi="MingLiU_HKSCS-ExtB" w:cs="함초롬돋움" w:hint="eastAsia"/>
+          <w:bCs/>
+          <w:sz w:val="28"/>
+        </w:rPr>
+        <w:t>없기</w:t>
+      </w:r>
+      <w:r>
+        <w:rPr>
+          <w:rFonts w:ascii="MingLiU_HKSCS-ExtB" w:hAnsi="MingLiU_HKSCS-ExtB" w:cs="함초롬돋움" w:hint="eastAsia"/>
+          <w:bCs/>
+          <w:sz w:val="28"/>
+        </w:rPr>
+        <w:t xml:space="preserve"> </w:t>
+      </w:r>
+      <w:r>
+        <w:rPr>
+          <w:rFonts w:ascii="MingLiU_HKSCS-ExtB" w:hAnsi="MingLiU_HKSCS-ExtB" w:cs="함초롬돋움" w:hint="eastAsia"/>
+          <w:bCs/>
+          <w:sz w:val="28"/>
+        </w:rPr>
+        <w:t>때문에</w:t>
+      </w:r>
+      <w:r>
+        <w:rPr>
+          <w:rFonts w:ascii="MingLiU_HKSCS-ExtB" w:hAnsi="MingLiU_HKSCS-ExtB" w:cs="함초롬돋움" w:hint="eastAsia"/>
+          <w:bCs/>
+          <w:sz w:val="28"/>
+        </w:rPr>
+        <w:t xml:space="preserve"> </w:t>
+      </w:r>
+      <w:r>
+        <w:rPr>
+          <w:rFonts w:ascii="MingLiU_HKSCS-ExtB" w:hAnsi="MingLiU_HKSCS-ExtB" w:cs="함초롬돋움" w:hint="eastAsia"/>
+          <w:bCs/>
+          <w:sz w:val="28"/>
+        </w:rPr>
+        <w:t>추천을</w:t>
+      </w:r>
+      <w:r>
+        <w:rPr>
+          <w:rFonts w:ascii="MingLiU_HKSCS-ExtB" w:hAnsi="MingLiU_HKSCS-ExtB" w:cs="함초롬돋움" w:hint="eastAsia"/>
+          <w:bCs/>
+          <w:sz w:val="28"/>
+        </w:rPr>
+        <w:t xml:space="preserve"> </w:t>
+      </w:r>
+      <w:r>
+        <w:rPr>
+          <w:rFonts w:ascii="MingLiU_HKSCS-ExtB" w:hAnsi="MingLiU_HKSCS-ExtB" w:cs="함초롬돋움" w:hint="eastAsia"/>
+          <w:bCs/>
+          <w:sz w:val="28"/>
+        </w:rPr>
+        <w:t>하기가</w:t>
+      </w:r>
+      <w:r>
+        <w:rPr>
+          <w:rFonts w:ascii="MingLiU_HKSCS-ExtB" w:hAnsi="MingLiU_HKSCS-ExtB" w:cs="함초롬돋움" w:hint="eastAsia"/>
+          <w:bCs/>
+          <w:sz w:val="28"/>
+        </w:rPr>
+        <w:t xml:space="preserve"> </w:t>
+      </w:r>
+      <w:r>
+        <w:rPr>
+          <w:rFonts w:ascii="MingLiU_HKSCS-ExtB" w:hAnsi="MingLiU_HKSCS-ExtB" w:cs="함초롬돋움" w:hint="eastAsia"/>
+          <w:bCs/>
+          <w:sz w:val="28"/>
+        </w:rPr>
+        <w:t>어렵고</w:t>
+      </w:r>
+      <w:r>
+        <w:rPr>
+          <w:rFonts w:ascii="MingLiU_HKSCS-ExtB" w:hAnsi="MingLiU_HKSCS-ExtB" w:cs="함초롬돋움" w:hint="eastAsia"/>
+          <w:bCs/>
+          <w:sz w:val="28"/>
+        </w:rPr>
+        <w:t>,</w:t>
+      </w:r>
+      <w:r>
+        <w:rPr>
+          <w:rFonts w:ascii="MingLiU_HKSCS-ExtB" w:hAnsi="MingLiU_HKSCS-ExtB" w:cs="함초롬돋움"/>
+          <w:bCs/>
+          <w:sz w:val="28"/>
+        </w:rPr>
+        <w:t xml:space="preserve"> </w:t>
+      </w:r>
+      <w:r>
+        <w:rPr>
+          <w:rFonts w:ascii="MingLiU_HKSCS-ExtB" w:hAnsi="MingLiU_HKSCS-ExtB" w:cs="함초롬돋움" w:hint="eastAsia"/>
+          <w:bCs/>
+          <w:sz w:val="28"/>
+        </w:rPr>
+        <w:t>또한</w:t>
+      </w:r>
+      <w:r>
+        <w:rPr>
+          <w:rFonts w:ascii="MingLiU_HKSCS-ExtB" w:hAnsi="MingLiU_HKSCS-ExtB" w:cs="함초롬돋움" w:hint="eastAsia"/>
+          <w:bCs/>
+          <w:sz w:val="28"/>
+        </w:rPr>
+        <w:t xml:space="preserve"> </w:t>
+      </w:r>
+      <w:r>
+        <w:rPr>
+          <w:rFonts w:ascii="MingLiU_HKSCS-ExtB" w:hAnsi="MingLiU_HKSCS-ExtB" w:cs="함초롬돋움" w:hint="eastAsia"/>
+          <w:bCs/>
+          <w:sz w:val="28"/>
+        </w:rPr>
+        <w:t>이런</w:t>
+      </w:r>
+      <w:r>
+        <w:rPr>
+          <w:rFonts w:ascii="MingLiU_HKSCS-ExtB" w:hAnsi="MingLiU_HKSCS-ExtB" w:cs="함초롬돋움" w:hint="eastAsia"/>
+          <w:bCs/>
+          <w:sz w:val="28"/>
+        </w:rPr>
+        <w:t xml:space="preserve"> </w:t>
+      </w:r>
+      <w:r>
+        <w:rPr>
+          <w:rFonts w:ascii="MingLiU_HKSCS-ExtB" w:hAnsi="MingLiU_HKSCS-ExtB" w:cs="함초롬돋움" w:hint="eastAsia"/>
+          <w:bCs/>
+          <w:sz w:val="28"/>
+        </w:rPr>
+        <w:t>데이터를</w:t>
+      </w:r>
+      <w:r>
+        <w:rPr>
+          <w:rFonts w:ascii="MingLiU_HKSCS-ExtB" w:hAnsi="MingLiU_HKSCS-ExtB" w:cs="함초롬돋움" w:hint="eastAsia"/>
+          <w:bCs/>
+          <w:sz w:val="28"/>
+        </w:rPr>
+        <w:t xml:space="preserve"> </w:t>
+      </w:r>
+      <w:r>
+        <w:rPr>
+          <w:rFonts w:ascii="MingLiU_HKSCS-ExtB" w:hAnsi="MingLiU_HKSCS-ExtB" w:cs="함초롬돋움" w:hint="eastAsia"/>
+          <w:bCs/>
+          <w:sz w:val="28"/>
+        </w:rPr>
+        <w:t>수집하는데</w:t>
+      </w:r>
+      <w:r>
+        <w:rPr>
+          <w:rFonts w:ascii="MingLiU_HKSCS-ExtB" w:hAnsi="MingLiU_HKSCS-ExtB" w:cs="함초롬돋움" w:hint="eastAsia"/>
+          <w:bCs/>
+          <w:sz w:val="28"/>
+        </w:rPr>
+        <w:t xml:space="preserve"> </w:t>
+      </w:r>
+      <w:r>
+        <w:rPr>
+          <w:rFonts w:ascii="MingLiU_HKSCS-ExtB" w:hAnsi="MingLiU_HKSCS-ExtB" w:cs="함초롬돋움" w:hint="eastAsia"/>
+          <w:bCs/>
+          <w:sz w:val="28"/>
+        </w:rPr>
+        <w:t>많은</w:t>
+      </w:r>
+      <w:r>
+        <w:rPr>
+          <w:rFonts w:ascii="MingLiU_HKSCS-ExtB" w:hAnsi="MingLiU_HKSCS-ExtB" w:cs="함초롬돋움" w:hint="eastAsia"/>
+          <w:bCs/>
+          <w:sz w:val="28"/>
+        </w:rPr>
+        <w:t xml:space="preserve"> </w:t>
+      </w:r>
+      <w:r>
+        <w:rPr>
+          <w:rFonts w:ascii="MingLiU_HKSCS-ExtB" w:hAnsi="MingLiU_HKSCS-ExtB" w:cs="함초롬돋움" w:hint="eastAsia"/>
+          <w:bCs/>
+          <w:sz w:val="28"/>
+        </w:rPr>
+        <w:t>시간이</w:t>
+      </w:r>
+      <w:r>
+        <w:rPr>
+          <w:rFonts w:ascii="MingLiU_HKSCS-ExtB" w:hAnsi="MingLiU_HKSCS-ExtB" w:cs="함초롬돋움" w:hint="eastAsia"/>
+          <w:bCs/>
+          <w:sz w:val="28"/>
+        </w:rPr>
+        <w:t xml:space="preserve"> </w:t>
+      </w:r>
+      <w:r>
+        <w:rPr>
+          <w:rFonts w:ascii="MingLiU_HKSCS-ExtB" w:hAnsi="MingLiU_HKSCS-ExtB" w:cs="함초롬돋움" w:hint="eastAsia"/>
+          <w:bCs/>
+          <w:sz w:val="28"/>
+        </w:rPr>
+        <w:t>소요</w:t>
+      </w:r>
+      <w:r>
+        <w:rPr>
+          <w:rFonts w:ascii="MingLiU_HKSCS-ExtB" w:hAnsi="MingLiU_HKSCS-ExtB" w:cs="함초롬돋움" w:hint="eastAsia"/>
+          <w:bCs/>
+          <w:sz w:val="28"/>
+        </w:rPr>
+        <w:t xml:space="preserve"> </w:t>
+      </w:r>
+      <w:r>
+        <w:rPr>
+          <w:rFonts w:ascii="MingLiU_HKSCS-ExtB" w:hAnsi="MingLiU_HKSCS-ExtB" w:cs="함초롬돋움" w:hint="eastAsia"/>
+          <w:bCs/>
+          <w:sz w:val="28"/>
+        </w:rPr>
+        <w:t>될</w:t>
+      </w:r>
+      <w:r>
+        <w:rPr>
+          <w:rFonts w:ascii="MingLiU_HKSCS-ExtB" w:hAnsi="MingLiU_HKSCS-ExtB" w:cs="함초롬돋움" w:hint="eastAsia"/>
+          <w:bCs/>
+          <w:sz w:val="28"/>
+        </w:rPr>
+        <w:t xml:space="preserve"> </w:t>
+      </w:r>
+      <w:r>
+        <w:rPr>
+          <w:rFonts w:ascii="MingLiU_HKSCS-ExtB" w:hAnsi="MingLiU_HKSCS-ExtB" w:cs="함초롬돋움" w:hint="eastAsia"/>
+          <w:bCs/>
+          <w:sz w:val="28"/>
+        </w:rPr>
+        <w:t>수</w:t>
+      </w:r>
+      <w:r>
+        <w:rPr>
+          <w:rFonts w:ascii="MingLiU_HKSCS-ExtB" w:hAnsi="MingLiU_HKSCS-ExtB" w:cs="함초롬돋움" w:hint="eastAsia"/>
+          <w:bCs/>
+          <w:sz w:val="28"/>
+        </w:rPr>
+        <w:t xml:space="preserve"> </w:t>
+      </w:r>
+      <w:r>
+        <w:rPr>
+          <w:rFonts w:ascii="MingLiU_HKSCS-ExtB" w:hAnsi="MingLiU_HKSCS-ExtB" w:cs="함초롬돋움" w:hint="eastAsia"/>
+          <w:bCs/>
+          <w:sz w:val="28"/>
+        </w:rPr>
+        <w:t>있다</w:t>
+      </w:r>
+      <w:r>
+        <w:rPr>
+          <w:rFonts w:ascii="MingLiU_HKSCS-ExtB" w:hAnsi="MingLiU_HKSCS-ExtB" w:cs="함초롬돋움" w:hint="eastAsia"/>
+          <w:bCs/>
+          <w:sz w:val="28"/>
+        </w:rPr>
+        <w:t>.</w:t>
+      </w:r>
+      <w:r>
+        <w:rPr>
+          <w:rFonts w:ascii="MingLiU_HKSCS-ExtB" w:hAnsi="MingLiU_HKSCS-ExtB" w:cs="함초롬돋움"/>
+          <w:bCs/>
+          <w:sz w:val="28"/>
+        </w:rPr>
+        <w:t xml:space="preserve"> </w:t>
+      </w:r>
+      <w:r>
+        <w:rPr>
+          <w:rFonts w:ascii="MingLiU_HKSCS-ExtB" w:hAnsi="MingLiU_HKSCS-ExtB" w:cs="함초롬돋움" w:hint="eastAsia"/>
+          <w:bCs/>
+          <w:sz w:val="28"/>
+        </w:rPr>
+        <w:t>이러한</w:t>
+      </w:r>
+      <w:r>
+        <w:rPr>
+          <w:rFonts w:ascii="MingLiU_HKSCS-ExtB" w:hAnsi="MingLiU_HKSCS-ExtB" w:cs="함초롬돋움" w:hint="eastAsia"/>
+          <w:bCs/>
+          <w:sz w:val="28"/>
+        </w:rPr>
+        <w:t xml:space="preserve"> </w:t>
+      </w:r>
+      <w:r>
+        <w:rPr>
+          <w:rFonts w:ascii="MingLiU_HKSCS-ExtB" w:hAnsi="MingLiU_HKSCS-ExtB" w:cs="함초롬돋움" w:hint="eastAsia"/>
+          <w:bCs/>
+          <w:sz w:val="28"/>
+        </w:rPr>
+        <w:t>단점을</w:t>
+      </w:r>
+      <w:r>
+        <w:rPr>
+          <w:rFonts w:ascii="MingLiU_HKSCS-ExtB" w:hAnsi="MingLiU_HKSCS-ExtB" w:cs="함초롬돋움" w:hint="eastAsia"/>
+          <w:bCs/>
+          <w:sz w:val="28"/>
+        </w:rPr>
+        <w:t xml:space="preserve"> </w:t>
+      </w:r>
+      <w:r>
+        <w:rPr>
+          <w:rFonts w:ascii="MingLiU_HKSCS-ExtB" w:hAnsi="MingLiU_HKSCS-ExtB" w:cs="함초롬돋움" w:hint="eastAsia"/>
+          <w:bCs/>
+          <w:sz w:val="28"/>
+        </w:rPr>
+        <w:t>보완하는</w:t>
+      </w:r>
+      <w:r>
+        <w:rPr>
+          <w:rFonts w:ascii="MingLiU_HKSCS-ExtB" w:hAnsi="MingLiU_HKSCS-ExtB" w:cs="함초롬돋움" w:hint="eastAsia"/>
+          <w:bCs/>
+          <w:sz w:val="28"/>
+        </w:rPr>
+        <w:t xml:space="preserve"> </w:t>
+      </w:r>
+      <w:r>
+        <w:rPr>
+          <w:rFonts w:ascii="MingLiU_HKSCS-ExtB" w:hAnsi="MingLiU_HKSCS-ExtB" w:cs="함초롬돋움" w:hint="eastAsia"/>
+          <w:bCs/>
+          <w:sz w:val="28"/>
+        </w:rPr>
+        <w:t>것이</w:t>
+      </w:r>
+      <w:r>
+        <w:rPr>
+          <w:rFonts w:ascii="MingLiU_HKSCS-ExtB" w:hAnsi="MingLiU_HKSCS-ExtB" w:cs="함초롬돋움" w:hint="eastAsia"/>
+          <w:bCs/>
+          <w:sz w:val="28"/>
+        </w:rPr>
+        <w:t xml:space="preserve"> </w:t>
+      </w:r>
+      <w:r>
+        <w:rPr>
+          <w:rFonts w:ascii="MingLiU_HKSCS-ExtB" w:hAnsi="MingLiU_HKSCS-ExtB" w:cs="함초롬돋움" w:hint="eastAsia"/>
+          <w:bCs/>
+          <w:sz w:val="28"/>
+        </w:rPr>
+        <w:t>아이템</w:t>
+      </w:r>
+      <w:r>
+        <w:rPr>
+          <w:rFonts w:ascii="MingLiU_HKSCS-ExtB" w:hAnsi="MingLiU_HKSCS-ExtB" w:cs="함초롬돋움" w:hint="eastAsia"/>
+          <w:bCs/>
+          <w:sz w:val="28"/>
+        </w:rPr>
+        <w:t xml:space="preserve"> </w:t>
+      </w:r>
+      <w:r>
+        <w:rPr>
+          <w:rFonts w:ascii="MingLiU_HKSCS-ExtB" w:hAnsi="MingLiU_HKSCS-ExtB" w:cs="함초롬돋움" w:hint="eastAsia"/>
+          <w:bCs/>
+          <w:sz w:val="28"/>
+        </w:rPr>
+        <w:t>기반</w:t>
+      </w:r>
+      <w:r>
+        <w:rPr>
+          <w:rFonts w:ascii="MingLiU_HKSCS-ExtB" w:hAnsi="MingLiU_HKSCS-ExtB" w:cs="함초롬돋움" w:hint="eastAsia"/>
+          <w:bCs/>
+          <w:sz w:val="28"/>
+        </w:rPr>
+        <w:t xml:space="preserve"> </w:t>
+      </w:r>
+      <w:r>
+        <w:rPr>
+          <w:rFonts w:ascii="MingLiU_HKSCS-ExtB" w:hAnsi="MingLiU_HKSCS-ExtB" w:cs="함초롬돋움" w:hint="eastAsia"/>
+          <w:bCs/>
+          <w:sz w:val="28"/>
+        </w:rPr>
+        <w:t>필터링</w:t>
+      </w:r>
+      <w:r>
+        <w:rPr>
+          <w:rFonts w:ascii="MingLiU_HKSCS-ExtB" w:hAnsi="MingLiU_HKSCS-ExtB" w:cs="함초롬돋움" w:hint="eastAsia"/>
+          <w:bCs/>
+          <w:sz w:val="28"/>
+        </w:rPr>
+        <w:t xml:space="preserve"> </w:t>
+      </w:r>
+      <w:r>
+        <w:rPr>
+          <w:rFonts w:ascii="MingLiU_HKSCS-ExtB" w:hAnsi="MingLiU_HKSCS-ExtB" w:cs="함초롬돋움" w:hint="eastAsia"/>
+          <w:bCs/>
+          <w:sz w:val="28"/>
+        </w:rPr>
+        <w:t>이다</w:t>
+      </w:r>
+      <w:r>
+        <w:rPr>
+          <w:rFonts w:ascii="MingLiU_HKSCS-ExtB" w:hAnsi="MingLiU_HKSCS-ExtB" w:cs="함초롬돋움" w:hint="eastAsia"/>
+          <w:bCs/>
+          <w:sz w:val="28"/>
+        </w:rPr>
+        <w:t>.</w:t>
+      </w:r>
+    </w:p>
+    <w:p>
+      <w:pPr>
+        <w:jc w:val="center"/>
+        <w:rPr>
+          <w:rFonts w:ascii="MingLiU_HKSCS-ExtB" w:hAnsi="MingLiU_HKSCS-ExtB" w:cs="함초롬돋움"/>
+          <w:bCs/>
+          <w:sz w:val="28"/>
+        </w:rPr>
+      </w:pPr>
+      <w:r>
+        <w:rPr>
+          <w:rFonts w:ascii="MingLiU_HKSCS-ExtB" w:hAnsi="MingLiU_HKSCS-ExtB" w:cs="함초롬돋움"/>
+          <w:bCs/>
+          <w:noProof/>
+          <w:sz w:val="28"/>
+        </w:rPr>
+        <w:lastRenderedPageBreak/>
+        <w:drawing>
+          <wp:inline distT="0" distB="0" distL="0" distR="0" wp14:anchorId="1CC0D690" wp14:editId="3E7C1F8B">
+            <wp:extent cx="4279900" cy="3505200"/>
+            <wp:effectExtent l="0" t="0" r="0" b="0"/>
+            <wp:docPr id="6" name="그림 6"/>
+            <wp:cNvGraphicFramePr>
+              <a:graphicFrameLocks xmlns:a="http://schemas.openxmlformats.org/drawingml/2006/main" noChangeAspect="1"/>
+            </wp:cNvGraphicFramePr>
+            <a:graphic xmlns:a="http://schemas.openxmlformats.org/drawingml/2006/main">
+              <a:graphicData uri="http://schemas.openxmlformats.org/drawingml/2006/picture">
+                <pic:pic xmlns:pic="http://schemas.openxmlformats.org/drawingml/2006/picture">
+                  <pic:nvPicPr>
+                    <pic:cNvPr id="0" name="Picture 2"/>
+                    <pic:cNvPicPr>
+                      <a:picLocks noChangeAspect="1" noChangeArrowheads="1"/>
+                    </pic:cNvPicPr>
+                  </pic:nvPicPr>
+                  <pic:blipFill>
+                    <a:blip r:embed="rId13">
+                      <a:extLst>
+                        <a:ext uri="{28A0092B-C50C-407E-A947-70E740481C1C}">
+                          <a14:useLocalDpi xmlns:a14="http://schemas.microsoft.com/office/drawing/2010/main" val="0"/>
+                        </a:ext>
+                      </a:extLst>
+                    </a:blip>
+                    <a:srcRect/>
+                    <a:stretch>
+                      <a:fillRect/>
+                    </a:stretch>
+                  </pic:blipFill>
+                  <pic:spPr bwMode="auto">
+                    <a:xfrm>
+                      <a:off x="0" y="0"/>
+                      <a:ext cx="4279900" cy="3505200"/>
+                    </a:xfrm>
+                    <a:prstGeom prst="rect">
+                      <a:avLst/>
+                    </a:prstGeom>
+                    <a:noFill/>
+                  </pic:spPr>
+                </pic:pic>
+              </a:graphicData>
+            </a:graphic>
+          </wp:inline>
+        </w:drawing>
+      </w:r>
+    </w:p>
+    <w:p>
+      <w:pPr>
+        <w:ind w:firstLineChars="100" w:firstLine="280"/>
+        <w:jc w:val="left"/>
+        <w:rPr>
+          <w:rFonts w:ascii="MingLiU_HKSCS-ExtB" w:hAnsi="MingLiU_HKSCS-ExtB" w:cs="함초롬돋움"/>
+          <w:bCs/>
+          <w:sz w:val="28"/>
+        </w:rPr>
+      </w:pPr>
+      <w:r>
+        <w:rPr>
+          <w:rFonts w:ascii="MingLiU_HKSCS-ExtB" w:hAnsi="MingLiU_HKSCS-ExtB" w:cs="함초롬돋움" w:hint="eastAsia"/>
+          <w:bCs/>
+          <w:sz w:val="28"/>
+        </w:rPr>
+        <w:t>아이템</w:t>
+      </w:r>
+      <w:r>
+        <w:rPr>
+          <w:rFonts w:ascii="MingLiU_HKSCS-ExtB" w:hAnsi="MingLiU_HKSCS-ExtB" w:cs="함초롬돋움" w:hint="eastAsia"/>
+          <w:bCs/>
+          <w:sz w:val="28"/>
+        </w:rPr>
+        <w:t xml:space="preserve"> </w:t>
+      </w:r>
+      <w:r>
+        <w:rPr>
+          <w:rFonts w:ascii="MingLiU_HKSCS-ExtB" w:hAnsi="MingLiU_HKSCS-ExtB" w:cs="함초롬돋움" w:hint="eastAsia"/>
+          <w:bCs/>
+          <w:sz w:val="28"/>
+        </w:rPr>
+        <w:t>기반</w:t>
+      </w:r>
+      <w:r>
+        <w:rPr>
+          <w:rFonts w:ascii="MingLiU_HKSCS-ExtB" w:hAnsi="MingLiU_HKSCS-ExtB" w:cs="함초롬돋움" w:hint="eastAsia"/>
+          <w:bCs/>
+          <w:sz w:val="28"/>
+        </w:rPr>
+        <w:t xml:space="preserve"> </w:t>
+      </w:r>
+      <w:r>
+        <w:rPr>
+          <w:rFonts w:ascii="MingLiU_HKSCS-ExtB" w:hAnsi="MingLiU_HKSCS-ExtB" w:cs="함초롬돋움" w:hint="eastAsia"/>
+          <w:bCs/>
+          <w:sz w:val="28"/>
+        </w:rPr>
+        <w:t>필터링</w:t>
+      </w:r>
+      <w:r>
+        <w:rPr>
+          <w:rFonts w:ascii="MingLiU_HKSCS-ExtB" w:hAnsi="MingLiU_HKSCS-ExtB" w:cs="함초롬돋움" w:hint="eastAsia"/>
+          <w:bCs/>
+          <w:sz w:val="28"/>
+        </w:rPr>
+        <w:t>(I</w:t>
+      </w:r>
+      <w:r>
+        <w:rPr>
+          <w:rFonts w:ascii="MingLiU_HKSCS-ExtB" w:hAnsi="MingLiU_HKSCS-ExtB" w:cs="함초롬돋움"/>
+          <w:bCs/>
+          <w:sz w:val="28"/>
+        </w:rPr>
+        <w:t>BCF)</w:t>
+      </w:r>
+      <w:r>
+        <w:rPr>
+          <w:rFonts w:ascii="MingLiU_HKSCS-ExtB" w:hAnsi="MingLiU_HKSCS-ExtB" w:cs="함초롬돋움" w:hint="eastAsia"/>
+          <w:bCs/>
+          <w:sz w:val="28"/>
+        </w:rPr>
+        <w:t>는</w:t>
+      </w:r>
+      <w:r>
+        <w:rPr>
+          <w:rFonts w:ascii="MingLiU_HKSCS-ExtB" w:hAnsi="MingLiU_HKSCS-ExtB" w:cs="함초롬돋움" w:hint="eastAsia"/>
+          <w:bCs/>
+          <w:sz w:val="28"/>
+        </w:rPr>
+        <w:t xml:space="preserve"> </w:t>
+      </w:r>
+      <w:r>
+        <w:rPr>
+          <w:rFonts w:ascii="MingLiU_HKSCS-ExtB" w:hAnsi="MingLiU_HKSCS-ExtB" w:cs="함초롬돋움" w:hint="eastAsia"/>
+          <w:bCs/>
+          <w:sz w:val="28"/>
+        </w:rPr>
+        <w:t>추천</w:t>
+      </w:r>
+      <w:r>
+        <w:rPr>
+          <w:rFonts w:ascii="MingLiU_HKSCS-ExtB" w:hAnsi="MingLiU_HKSCS-ExtB" w:cs="함초롬돋움" w:hint="eastAsia"/>
+          <w:bCs/>
+          <w:sz w:val="28"/>
+        </w:rPr>
+        <w:t xml:space="preserve"> </w:t>
+      </w:r>
+      <w:r>
+        <w:rPr>
+          <w:rFonts w:ascii="MingLiU_HKSCS-ExtB" w:hAnsi="MingLiU_HKSCS-ExtB" w:cs="함초롬돋움" w:hint="eastAsia"/>
+          <w:bCs/>
+          <w:sz w:val="28"/>
+        </w:rPr>
+        <w:t>알고리즘에</w:t>
+      </w:r>
+      <w:r>
+        <w:rPr>
+          <w:rFonts w:ascii="MingLiU_HKSCS-ExtB" w:hAnsi="MingLiU_HKSCS-ExtB" w:cs="함초롬돋움" w:hint="eastAsia"/>
+          <w:bCs/>
+          <w:sz w:val="28"/>
+        </w:rPr>
+        <w:t xml:space="preserve"> </w:t>
+      </w:r>
+      <w:r>
+        <w:rPr>
+          <w:rFonts w:ascii="MingLiU_HKSCS-ExtB" w:hAnsi="MingLiU_HKSCS-ExtB" w:cs="함초롬돋움" w:hint="eastAsia"/>
+          <w:bCs/>
+          <w:sz w:val="28"/>
+        </w:rPr>
+        <w:t>사용자</w:t>
+      </w:r>
+      <w:r>
+        <w:rPr>
+          <w:rFonts w:ascii="MingLiU_HKSCS-ExtB" w:hAnsi="MingLiU_HKSCS-ExtB" w:cs="함초롬돋움" w:hint="eastAsia"/>
+          <w:bCs/>
+          <w:sz w:val="28"/>
+        </w:rPr>
+        <w:t xml:space="preserve"> </w:t>
+      </w:r>
+      <w:r>
+        <w:rPr>
+          <w:rFonts w:ascii="MingLiU_HKSCS-ExtB" w:hAnsi="MingLiU_HKSCS-ExtB" w:cs="함초롬돋움" w:hint="eastAsia"/>
+          <w:bCs/>
+          <w:sz w:val="28"/>
+        </w:rPr>
+        <w:t>데이터</w:t>
+      </w:r>
+      <w:r>
+        <w:rPr>
+          <w:rFonts w:ascii="MingLiU_HKSCS-ExtB" w:hAnsi="MingLiU_HKSCS-ExtB" w:cs="함초롬돋움" w:hint="eastAsia"/>
+          <w:bCs/>
+          <w:sz w:val="28"/>
+        </w:rPr>
+        <w:t xml:space="preserve"> </w:t>
+      </w:r>
+      <w:r>
+        <w:rPr>
+          <w:rFonts w:ascii="MingLiU_HKSCS-ExtB" w:hAnsi="MingLiU_HKSCS-ExtB" w:cs="함초롬돋움" w:hint="eastAsia"/>
+          <w:bCs/>
+          <w:sz w:val="28"/>
+        </w:rPr>
+        <w:t>대신</w:t>
+      </w:r>
+      <w:r>
+        <w:rPr>
+          <w:rFonts w:ascii="MingLiU_HKSCS-ExtB" w:hAnsi="MingLiU_HKSCS-ExtB" w:cs="함초롬돋움" w:hint="eastAsia"/>
+          <w:bCs/>
+          <w:sz w:val="28"/>
+        </w:rPr>
+        <w:t xml:space="preserve"> </w:t>
+      </w:r>
+      <w:r>
+        <w:rPr>
+          <w:rFonts w:ascii="MingLiU_HKSCS-ExtB" w:hAnsi="MingLiU_HKSCS-ExtB" w:cs="함초롬돋움" w:hint="eastAsia"/>
+          <w:bCs/>
+          <w:sz w:val="28"/>
+        </w:rPr>
+        <w:t>평가된</w:t>
+      </w:r>
+      <w:r>
+        <w:rPr>
+          <w:rFonts w:ascii="MingLiU_HKSCS-ExtB" w:hAnsi="MingLiU_HKSCS-ExtB" w:cs="함초롬돋움" w:hint="eastAsia"/>
+          <w:bCs/>
+          <w:sz w:val="28"/>
+        </w:rPr>
+        <w:t xml:space="preserve"> </w:t>
+      </w:r>
+      <w:r>
+        <w:rPr>
+          <w:rFonts w:ascii="MingLiU_HKSCS-ExtB" w:hAnsi="MingLiU_HKSCS-ExtB" w:cs="함초롬돋움" w:hint="eastAsia"/>
+          <w:bCs/>
+          <w:sz w:val="28"/>
+        </w:rPr>
+        <w:t>아이템</w:t>
+      </w:r>
+      <w:r>
+        <w:rPr>
+          <w:rFonts w:ascii="MingLiU_HKSCS-ExtB" w:hAnsi="MingLiU_HKSCS-ExtB" w:cs="함초롬돋움" w:hint="eastAsia"/>
+          <w:bCs/>
+          <w:sz w:val="28"/>
+        </w:rPr>
+        <w:t xml:space="preserve"> </w:t>
+      </w:r>
+      <w:r>
+        <w:rPr>
+          <w:rFonts w:ascii="MingLiU_HKSCS-ExtB" w:hAnsi="MingLiU_HKSCS-ExtB" w:cs="함초롬돋움" w:hint="eastAsia"/>
+          <w:bCs/>
+          <w:sz w:val="28"/>
+        </w:rPr>
+        <w:t>객체들이</w:t>
+      </w:r>
+      <w:r>
+        <w:rPr>
+          <w:rFonts w:ascii="MingLiU_HKSCS-ExtB" w:hAnsi="MingLiU_HKSCS-ExtB" w:cs="함초롬돋움" w:hint="eastAsia"/>
+          <w:bCs/>
+          <w:sz w:val="28"/>
+        </w:rPr>
+        <w:t xml:space="preserve"> </w:t>
+      </w:r>
+      <w:r>
+        <w:rPr>
+          <w:rFonts w:ascii="MingLiU_HKSCS-ExtB" w:hAnsi="MingLiU_HKSCS-ExtB" w:cs="함초롬돋움" w:hint="eastAsia"/>
+          <w:bCs/>
+          <w:sz w:val="28"/>
+        </w:rPr>
+        <w:t>데이터로</w:t>
+      </w:r>
+      <w:r>
+        <w:rPr>
+          <w:rFonts w:ascii="MingLiU_HKSCS-ExtB" w:hAnsi="MingLiU_HKSCS-ExtB" w:cs="함초롬돋움" w:hint="eastAsia"/>
+          <w:bCs/>
+          <w:sz w:val="28"/>
+        </w:rPr>
+        <w:t xml:space="preserve"> </w:t>
+      </w:r>
+      <w:r>
+        <w:rPr>
+          <w:rFonts w:ascii="MingLiU_HKSCS-ExtB" w:hAnsi="MingLiU_HKSCS-ExtB" w:cs="함초롬돋움" w:hint="eastAsia"/>
+          <w:bCs/>
+          <w:sz w:val="28"/>
+        </w:rPr>
+        <w:t>사용된다</w:t>
+      </w:r>
+      <w:r>
+        <w:rPr>
+          <w:rFonts w:ascii="MingLiU_HKSCS-ExtB" w:hAnsi="MingLiU_HKSCS-ExtB" w:cs="함초롬돋움" w:hint="eastAsia"/>
+          <w:bCs/>
+          <w:sz w:val="28"/>
+        </w:rPr>
+        <w:t>.</w:t>
+      </w:r>
+      <w:r>
+        <w:rPr>
+          <w:rFonts w:ascii="MingLiU_HKSCS-ExtB" w:hAnsi="MingLiU_HKSCS-ExtB" w:cs="함초롬돋움"/>
+          <w:bCs/>
+          <w:sz w:val="28"/>
+        </w:rPr>
+        <w:t xml:space="preserve"> </w:t>
+      </w:r>
+      <w:r>
+        <w:rPr>
+          <w:rFonts w:ascii="MingLiU_HKSCS-ExtB" w:hAnsi="MingLiU_HKSCS-ExtB" w:cs="함초롬돋움" w:hint="eastAsia"/>
+          <w:bCs/>
+          <w:sz w:val="28"/>
+        </w:rPr>
+        <w:t>오늘날</w:t>
+      </w:r>
+      <w:r>
+        <w:rPr>
+          <w:rFonts w:ascii="MingLiU_HKSCS-ExtB" w:hAnsi="MingLiU_HKSCS-ExtB" w:cs="함초롬돋움" w:hint="eastAsia"/>
+          <w:bCs/>
+          <w:sz w:val="28"/>
+        </w:rPr>
+        <w:t xml:space="preserve"> </w:t>
+      </w:r>
+      <w:r>
+        <w:rPr>
+          <w:rFonts w:ascii="MingLiU_HKSCS-ExtB" w:hAnsi="MingLiU_HKSCS-ExtB" w:cs="함초롬돋움" w:hint="eastAsia"/>
+          <w:bCs/>
+          <w:sz w:val="28"/>
+        </w:rPr>
+        <w:t>대부분의</w:t>
+      </w:r>
+      <w:r>
+        <w:rPr>
+          <w:rFonts w:ascii="MingLiU_HKSCS-ExtB" w:hAnsi="MingLiU_HKSCS-ExtB" w:cs="함초롬돋움" w:hint="eastAsia"/>
+          <w:bCs/>
+          <w:sz w:val="28"/>
+        </w:rPr>
+        <w:t xml:space="preserve"> </w:t>
+      </w:r>
+      <w:r>
+        <w:rPr>
+          <w:rFonts w:ascii="MingLiU_HKSCS-ExtB" w:hAnsi="MingLiU_HKSCS-ExtB" w:cs="함초롬돋움" w:hint="eastAsia"/>
+          <w:bCs/>
+          <w:sz w:val="28"/>
+        </w:rPr>
+        <w:t>추천</w:t>
+      </w:r>
+      <w:r>
+        <w:rPr>
+          <w:rFonts w:ascii="MingLiU_HKSCS-ExtB" w:hAnsi="MingLiU_HKSCS-ExtB" w:cs="함초롬돋움" w:hint="eastAsia"/>
+          <w:bCs/>
+          <w:sz w:val="28"/>
+        </w:rPr>
+        <w:t xml:space="preserve"> </w:t>
+      </w:r>
+      <w:r>
+        <w:rPr>
+          <w:rFonts w:ascii="MingLiU_HKSCS-ExtB" w:hAnsi="MingLiU_HKSCS-ExtB" w:cs="함초롬돋움" w:hint="eastAsia"/>
+          <w:bCs/>
+          <w:sz w:val="28"/>
+        </w:rPr>
+        <w:t>시스템은</w:t>
+      </w:r>
+      <w:r>
+        <w:rPr>
+          <w:rFonts w:ascii="MingLiU_HKSCS-ExtB" w:hAnsi="MingLiU_HKSCS-ExtB" w:cs="함초롬돋움" w:hint="eastAsia"/>
+          <w:bCs/>
+          <w:sz w:val="28"/>
+        </w:rPr>
+        <w:t xml:space="preserve"> I</w:t>
+      </w:r>
+      <w:r>
+        <w:rPr>
+          <w:rFonts w:ascii="MingLiU_HKSCS-ExtB" w:hAnsi="MingLiU_HKSCS-ExtB" w:cs="함초롬돋움"/>
+          <w:bCs/>
+          <w:sz w:val="28"/>
+        </w:rPr>
+        <w:t>BCF</w:t>
+      </w:r>
+      <w:r>
+        <w:rPr>
+          <w:rFonts w:ascii="MingLiU_HKSCS-ExtB" w:hAnsi="MingLiU_HKSCS-ExtB" w:cs="함초롬돋움" w:hint="eastAsia"/>
+          <w:bCs/>
+          <w:sz w:val="28"/>
+        </w:rPr>
+        <w:t>를</w:t>
+      </w:r>
+      <w:r>
+        <w:rPr>
+          <w:rFonts w:ascii="MingLiU_HKSCS-ExtB" w:hAnsi="MingLiU_HKSCS-ExtB" w:cs="함초롬돋움" w:hint="eastAsia"/>
+          <w:bCs/>
+          <w:sz w:val="28"/>
+        </w:rPr>
+        <w:t xml:space="preserve"> </w:t>
+      </w:r>
+      <w:r>
+        <w:rPr>
+          <w:rFonts w:ascii="MingLiU_HKSCS-ExtB" w:hAnsi="MingLiU_HKSCS-ExtB" w:cs="함초롬돋움" w:hint="eastAsia"/>
+          <w:bCs/>
+          <w:sz w:val="28"/>
+        </w:rPr>
+        <w:t>사용하고</w:t>
+      </w:r>
+      <w:r>
+        <w:rPr>
+          <w:rFonts w:ascii="MingLiU_HKSCS-ExtB" w:hAnsi="MingLiU_HKSCS-ExtB" w:cs="함초롬돋움" w:hint="eastAsia"/>
+          <w:bCs/>
+          <w:sz w:val="28"/>
+        </w:rPr>
+        <w:t xml:space="preserve"> </w:t>
+      </w:r>
+      <w:r>
+        <w:rPr>
+          <w:rFonts w:ascii="MingLiU_HKSCS-ExtB" w:hAnsi="MingLiU_HKSCS-ExtB" w:cs="함초롬돋움" w:hint="eastAsia"/>
+          <w:bCs/>
+          <w:sz w:val="28"/>
+        </w:rPr>
+        <w:t>있는데</w:t>
+      </w:r>
+      <w:r>
+        <w:rPr>
+          <w:rFonts w:ascii="MingLiU_HKSCS-ExtB" w:hAnsi="MingLiU_HKSCS-ExtB" w:cs="함초롬돋움" w:hint="eastAsia"/>
+          <w:bCs/>
+          <w:sz w:val="28"/>
+        </w:rPr>
+        <w:t>,</w:t>
+      </w:r>
+      <w:r>
+        <w:rPr>
+          <w:rFonts w:ascii="MingLiU_HKSCS-ExtB" w:hAnsi="MingLiU_HKSCS-ExtB" w:cs="함초롬돋움"/>
+          <w:bCs/>
+          <w:sz w:val="28"/>
+        </w:rPr>
+        <w:t xml:space="preserve"> </w:t>
+      </w:r>
+      <w:r>
+        <w:rPr>
+          <w:rFonts w:ascii="MingLiU_HKSCS-ExtB" w:hAnsi="MingLiU_HKSCS-ExtB" w:cs="함초롬돋움" w:hint="eastAsia"/>
+          <w:bCs/>
+          <w:sz w:val="28"/>
+        </w:rPr>
+        <w:t>가장</w:t>
+      </w:r>
+      <w:r>
+        <w:rPr>
+          <w:rFonts w:ascii="MingLiU_HKSCS-ExtB" w:hAnsi="MingLiU_HKSCS-ExtB" w:cs="함초롬돋움" w:hint="eastAsia"/>
+          <w:bCs/>
+          <w:sz w:val="28"/>
+        </w:rPr>
+        <w:t xml:space="preserve"> </w:t>
+      </w:r>
+      <w:r>
+        <w:rPr>
+          <w:rFonts w:ascii="MingLiU_HKSCS-ExtB" w:hAnsi="MingLiU_HKSCS-ExtB" w:cs="함초롬돋움" w:hint="eastAsia"/>
+          <w:bCs/>
+          <w:sz w:val="28"/>
+        </w:rPr>
+        <w:t>대표적인</w:t>
+      </w:r>
+      <w:r>
+        <w:rPr>
+          <w:rFonts w:ascii="MingLiU_HKSCS-ExtB" w:hAnsi="MingLiU_HKSCS-ExtB" w:cs="함초롬돋움" w:hint="eastAsia"/>
+          <w:bCs/>
+          <w:sz w:val="28"/>
+        </w:rPr>
+        <w:t xml:space="preserve"> </w:t>
+      </w:r>
+      <w:r>
+        <w:rPr>
+          <w:rFonts w:ascii="MingLiU_HKSCS-ExtB" w:hAnsi="MingLiU_HKSCS-ExtB" w:cs="함초롬돋움" w:hint="eastAsia"/>
+          <w:bCs/>
+          <w:sz w:val="28"/>
+        </w:rPr>
+        <w:t>곳이</w:t>
+      </w:r>
+      <w:r>
+        <w:rPr>
+          <w:rFonts w:ascii="MingLiU_HKSCS-ExtB" w:hAnsi="MingLiU_HKSCS-ExtB" w:cs="함초롬돋움" w:hint="eastAsia"/>
+          <w:bCs/>
+          <w:sz w:val="28"/>
+        </w:rPr>
+        <w:t xml:space="preserve"> </w:t>
+      </w:r>
+      <w:proofErr w:type="spellStart"/>
+      <w:r>
+        <w:rPr>
+          <w:rFonts w:ascii="MingLiU_HKSCS-ExtB" w:hAnsi="MingLiU_HKSCS-ExtB" w:cs="함초롬돋움" w:hint="eastAsia"/>
+          <w:bCs/>
+          <w:sz w:val="28"/>
+        </w:rPr>
+        <w:t>넷플릭스와</w:t>
+      </w:r>
+      <w:proofErr w:type="spellEnd"/>
+      <w:r>
+        <w:rPr>
+          <w:rFonts w:ascii="MingLiU_HKSCS-ExtB" w:hAnsi="MingLiU_HKSCS-ExtB" w:cs="함초롬돋움" w:hint="eastAsia"/>
+          <w:bCs/>
+          <w:sz w:val="28"/>
+        </w:rPr>
+        <w:t xml:space="preserve"> </w:t>
+      </w:r>
+      <w:r>
+        <w:rPr>
+          <w:rFonts w:ascii="MingLiU_HKSCS-ExtB" w:hAnsi="MingLiU_HKSCS-ExtB" w:cs="함초롬돋움" w:hint="eastAsia"/>
+          <w:bCs/>
+          <w:sz w:val="28"/>
+        </w:rPr>
+        <w:t>아마존이다</w:t>
+      </w:r>
+      <w:r>
+        <w:rPr>
+          <w:rFonts w:ascii="MingLiU_HKSCS-ExtB" w:hAnsi="MingLiU_HKSCS-ExtB" w:cs="함초롬돋움" w:hint="eastAsia"/>
+          <w:bCs/>
+          <w:sz w:val="28"/>
+        </w:rPr>
+        <w:t>.</w:t>
+      </w:r>
+      <w:r>
+        <w:rPr>
+          <w:rFonts w:ascii="MingLiU_HKSCS-ExtB" w:hAnsi="MingLiU_HKSCS-ExtB" w:cs="함초롬돋움"/>
+          <w:bCs/>
+          <w:sz w:val="28"/>
+        </w:rPr>
+        <w:t xml:space="preserve"> </w:t>
+      </w:r>
+      <w:r>
+        <w:rPr>
+          <w:rFonts w:ascii="MingLiU_HKSCS-ExtB" w:hAnsi="MingLiU_HKSCS-ExtB" w:cs="함초롬돋움" w:hint="eastAsia"/>
+          <w:bCs/>
+          <w:sz w:val="28"/>
+        </w:rPr>
+        <w:t>아마존에서는</w:t>
+      </w:r>
+      <w:r>
+        <w:rPr>
+          <w:rFonts w:ascii="MingLiU_HKSCS-ExtB" w:hAnsi="MingLiU_HKSCS-ExtB" w:cs="함초롬돋움" w:hint="eastAsia"/>
+          <w:bCs/>
+          <w:sz w:val="28"/>
+        </w:rPr>
+        <w:t xml:space="preserve"> </w:t>
+      </w:r>
+      <w:r>
+        <w:rPr>
+          <w:rFonts w:ascii="MingLiU_HKSCS-ExtB" w:hAnsi="MingLiU_HKSCS-ExtB" w:cs="함초롬돋움" w:hint="eastAsia"/>
+          <w:bCs/>
+          <w:sz w:val="28"/>
+        </w:rPr>
+        <w:t>사용자가</w:t>
+      </w:r>
+      <w:r>
+        <w:rPr>
+          <w:rFonts w:ascii="MingLiU_HKSCS-ExtB" w:hAnsi="MingLiU_HKSCS-ExtB" w:cs="함초롬돋움" w:hint="eastAsia"/>
+          <w:bCs/>
+          <w:sz w:val="28"/>
+        </w:rPr>
+        <w:t xml:space="preserve"> </w:t>
+      </w:r>
+      <w:r>
+        <w:rPr>
+          <w:rFonts w:ascii="MingLiU_HKSCS-ExtB" w:hAnsi="MingLiU_HKSCS-ExtB" w:cs="함초롬돋움" w:hint="eastAsia"/>
+          <w:bCs/>
+          <w:sz w:val="28"/>
+        </w:rPr>
+        <w:t>구매한</w:t>
+      </w:r>
+      <w:r>
+        <w:rPr>
+          <w:rFonts w:ascii="MingLiU_HKSCS-ExtB" w:hAnsi="MingLiU_HKSCS-ExtB" w:cs="함초롬돋움" w:hint="eastAsia"/>
+          <w:bCs/>
+          <w:sz w:val="28"/>
+        </w:rPr>
+        <w:t xml:space="preserve"> </w:t>
+      </w:r>
+      <w:r>
+        <w:rPr>
+          <w:rFonts w:ascii="MingLiU_HKSCS-ExtB" w:hAnsi="MingLiU_HKSCS-ExtB" w:cs="함초롬돋움" w:hint="eastAsia"/>
+          <w:bCs/>
+          <w:sz w:val="28"/>
+        </w:rPr>
+        <w:t>상품들과</w:t>
+      </w:r>
+      <w:r>
+        <w:rPr>
+          <w:rFonts w:ascii="MingLiU_HKSCS-ExtB" w:hAnsi="MingLiU_HKSCS-ExtB" w:cs="함초롬돋움" w:hint="eastAsia"/>
+          <w:bCs/>
+          <w:sz w:val="28"/>
+        </w:rPr>
+        <w:t xml:space="preserve"> </w:t>
+      </w:r>
+      <w:r>
+        <w:rPr>
+          <w:rFonts w:ascii="MingLiU_HKSCS-ExtB" w:hAnsi="MingLiU_HKSCS-ExtB" w:cs="함초롬돋움" w:hint="eastAsia"/>
+          <w:bCs/>
+          <w:sz w:val="28"/>
+        </w:rPr>
+        <w:t>유사한</w:t>
+      </w:r>
+      <w:r>
+        <w:rPr>
+          <w:rFonts w:ascii="MingLiU_HKSCS-ExtB" w:hAnsi="MingLiU_HKSCS-ExtB" w:cs="함초롬돋움" w:hint="eastAsia"/>
+          <w:bCs/>
+          <w:sz w:val="28"/>
+        </w:rPr>
+        <w:t xml:space="preserve"> </w:t>
+      </w:r>
+      <w:r>
+        <w:rPr>
+          <w:rFonts w:ascii="MingLiU_HKSCS-ExtB" w:hAnsi="MingLiU_HKSCS-ExtB" w:cs="함초롬돋움" w:hint="eastAsia"/>
+          <w:bCs/>
+          <w:sz w:val="28"/>
+        </w:rPr>
+        <w:t>상품들을</w:t>
+      </w:r>
+      <w:r>
+        <w:rPr>
+          <w:rFonts w:ascii="MingLiU_HKSCS-ExtB" w:hAnsi="MingLiU_HKSCS-ExtB" w:cs="함초롬돋움" w:hint="eastAsia"/>
+          <w:bCs/>
+          <w:sz w:val="28"/>
+        </w:rPr>
+        <w:t xml:space="preserve"> </w:t>
+      </w:r>
+      <w:r>
+        <w:rPr>
+          <w:rFonts w:ascii="MingLiU_HKSCS-ExtB" w:hAnsi="MingLiU_HKSCS-ExtB" w:cs="함초롬돋움" w:hint="eastAsia"/>
+          <w:bCs/>
+          <w:sz w:val="28"/>
+        </w:rPr>
+        <w:t>선호할</w:t>
+      </w:r>
+      <w:r>
+        <w:rPr>
+          <w:rFonts w:ascii="MingLiU_HKSCS-ExtB" w:hAnsi="MingLiU_HKSCS-ExtB" w:cs="함초롬돋움" w:hint="eastAsia"/>
+          <w:bCs/>
+          <w:sz w:val="28"/>
+        </w:rPr>
+        <w:t xml:space="preserve"> </w:t>
+      </w:r>
+      <w:r>
+        <w:rPr>
+          <w:rFonts w:ascii="MingLiU_HKSCS-ExtB" w:hAnsi="MingLiU_HKSCS-ExtB" w:cs="함초롬돋움" w:hint="eastAsia"/>
+          <w:bCs/>
+          <w:sz w:val="28"/>
+        </w:rPr>
+        <w:t>것이라는</w:t>
+      </w:r>
+      <w:r>
+        <w:rPr>
+          <w:rFonts w:ascii="MingLiU_HKSCS-ExtB" w:hAnsi="MingLiU_HKSCS-ExtB" w:cs="함초롬돋움" w:hint="eastAsia"/>
+          <w:bCs/>
+          <w:sz w:val="28"/>
+        </w:rPr>
+        <w:t xml:space="preserve"> </w:t>
+      </w:r>
+      <w:r>
+        <w:rPr>
+          <w:rFonts w:ascii="MingLiU_HKSCS-ExtB" w:hAnsi="MingLiU_HKSCS-ExtB" w:cs="함초롬돋움" w:hint="eastAsia"/>
+          <w:bCs/>
+          <w:sz w:val="28"/>
+        </w:rPr>
+        <w:t>예측을</w:t>
+      </w:r>
+      <w:r>
+        <w:rPr>
+          <w:rFonts w:ascii="MingLiU_HKSCS-ExtB" w:hAnsi="MingLiU_HKSCS-ExtB" w:cs="함초롬돋움" w:hint="eastAsia"/>
+          <w:bCs/>
+          <w:sz w:val="28"/>
+        </w:rPr>
+        <w:t xml:space="preserve"> </w:t>
+      </w:r>
+      <w:r>
+        <w:rPr>
+          <w:rFonts w:ascii="MingLiU_HKSCS-ExtB" w:hAnsi="MingLiU_HKSCS-ExtB" w:cs="함초롬돋움" w:hint="eastAsia"/>
+          <w:bCs/>
+          <w:sz w:val="28"/>
+        </w:rPr>
+        <w:t>기반으로</w:t>
+      </w:r>
+      <w:r>
+        <w:rPr>
+          <w:rFonts w:ascii="MingLiU_HKSCS-ExtB" w:hAnsi="MingLiU_HKSCS-ExtB" w:cs="함초롬돋움" w:hint="eastAsia"/>
+          <w:bCs/>
+          <w:sz w:val="28"/>
+        </w:rPr>
+        <w:t xml:space="preserve"> </w:t>
+      </w:r>
+      <w:r>
+        <w:rPr>
+          <w:rFonts w:ascii="MingLiU_HKSCS-ExtB" w:hAnsi="MingLiU_HKSCS-ExtB" w:cs="함초롬돋움" w:hint="eastAsia"/>
+          <w:bCs/>
+          <w:sz w:val="28"/>
+        </w:rPr>
+        <w:t>하고</w:t>
+      </w:r>
+      <w:r>
+        <w:rPr>
+          <w:rFonts w:ascii="MingLiU_HKSCS-ExtB" w:hAnsi="MingLiU_HKSCS-ExtB" w:cs="함초롬돋움" w:hint="eastAsia"/>
+          <w:bCs/>
+          <w:sz w:val="28"/>
+        </w:rPr>
+        <w:t xml:space="preserve"> </w:t>
+      </w:r>
+      <w:r>
+        <w:rPr>
+          <w:rFonts w:ascii="MingLiU_HKSCS-ExtB" w:hAnsi="MingLiU_HKSCS-ExtB" w:cs="함초롬돋움" w:hint="eastAsia"/>
+          <w:bCs/>
+          <w:sz w:val="28"/>
+        </w:rPr>
+        <w:t>있다</w:t>
+      </w:r>
+      <w:r>
+        <w:rPr>
+          <w:rFonts w:ascii="MingLiU_HKSCS-ExtB" w:hAnsi="MingLiU_HKSCS-ExtB" w:cs="함초롬돋움" w:hint="eastAsia"/>
+          <w:bCs/>
+          <w:sz w:val="28"/>
+        </w:rPr>
+        <w:t>.</w:t>
+      </w:r>
+      <w:r>
+        <w:rPr>
+          <w:rFonts w:ascii="MingLiU_HKSCS-ExtB" w:hAnsi="MingLiU_HKSCS-ExtB" w:cs="함초롬돋움"/>
+          <w:bCs/>
+          <w:sz w:val="28"/>
+        </w:rPr>
+        <w:t xml:space="preserve"> IBCF</w:t>
+      </w:r>
+      <w:r>
+        <w:rPr>
+          <w:rFonts w:ascii="MingLiU_HKSCS-ExtB" w:hAnsi="MingLiU_HKSCS-ExtB" w:cs="함초롬돋움" w:hint="eastAsia"/>
+          <w:bCs/>
+          <w:sz w:val="28"/>
+        </w:rPr>
+        <w:t>는</w:t>
+      </w:r>
+      <w:r>
+        <w:rPr>
+          <w:rFonts w:ascii="MingLiU_HKSCS-ExtB" w:hAnsi="MingLiU_HKSCS-ExtB" w:cs="함초롬돋움" w:hint="eastAsia"/>
+          <w:bCs/>
+          <w:sz w:val="28"/>
+        </w:rPr>
+        <w:t xml:space="preserve"> U</w:t>
+      </w:r>
+      <w:r>
+        <w:rPr>
+          <w:rFonts w:ascii="MingLiU_HKSCS-ExtB" w:hAnsi="MingLiU_HKSCS-ExtB" w:cs="함초롬돋움"/>
+          <w:bCs/>
+          <w:sz w:val="28"/>
+        </w:rPr>
+        <w:t>BCF</w:t>
+      </w:r>
+      <w:r>
+        <w:rPr>
+          <w:rFonts w:ascii="MingLiU_HKSCS-ExtB" w:hAnsi="MingLiU_HKSCS-ExtB" w:cs="함초롬돋움" w:hint="eastAsia"/>
+          <w:bCs/>
+          <w:sz w:val="28"/>
+        </w:rPr>
+        <w:t>와</w:t>
+      </w:r>
+      <w:r>
+        <w:rPr>
+          <w:rFonts w:ascii="MingLiU_HKSCS-ExtB" w:hAnsi="MingLiU_HKSCS-ExtB" w:cs="함초롬돋움" w:hint="eastAsia"/>
+          <w:bCs/>
+          <w:sz w:val="28"/>
+        </w:rPr>
+        <w:t xml:space="preserve"> </w:t>
+      </w:r>
+      <w:r>
+        <w:rPr>
+          <w:rFonts w:ascii="MingLiU_HKSCS-ExtB" w:hAnsi="MingLiU_HKSCS-ExtB" w:cs="함초롬돋움" w:hint="eastAsia"/>
+          <w:bCs/>
+          <w:sz w:val="28"/>
+        </w:rPr>
+        <w:t>달리</w:t>
+      </w:r>
+      <w:r>
+        <w:rPr>
+          <w:rFonts w:ascii="MingLiU_HKSCS-ExtB" w:hAnsi="MingLiU_HKSCS-ExtB" w:cs="함초롬돋움" w:hint="eastAsia"/>
+          <w:bCs/>
+          <w:sz w:val="28"/>
+        </w:rPr>
+        <w:t xml:space="preserve"> </w:t>
+      </w:r>
+      <w:r>
+        <w:rPr>
+          <w:rFonts w:ascii="MingLiU_HKSCS-ExtB" w:hAnsi="MingLiU_HKSCS-ExtB" w:cs="함초롬돋움" w:hint="eastAsia"/>
+          <w:bCs/>
+          <w:sz w:val="28"/>
+        </w:rPr>
+        <w:t>초기에</w:t>
+      </w:r>
+      <w:r>
+        <w:rPr>
+          <w:rFonts w:ascii="MingLiU_HKSCS-ExtB" w:hAnsi="MingLiU_HKSCS-ExtB" w:cs="함초롬돋움" w:hint="eastAsia"/>
+          <w:bCs/>
+          <w:sz w:val="28"/>
+        </w:rPr>
+        <w:t xml:space="preserve"> </w:t>
+      </w:r>
+      <w:r>
+        <w:rPr>
+          <w:rFonts w:ascii="MingLiU_HKSCS-ExtB" w:hAnsi="MingLiU_HKSCS-ExtB" w:cs="함초롬돋움" w:hint="eastAsia"/>
+          <w:bCs/>
+          <w:sz w:val="28"/>
+        </w:rPr>
+        <w:t>등록한</w:t>
+      </w:r>
+      <w:r>
+        <w:rPr>
+          <w:rFonts w:ascii="MingLiU_HKSCS-ExtB" w:hAnsi="MingLiU_HKSCS-ExtB" w:cs="함초롬돋움" w:hint="eastAsia"/>
+          <w:bCs/>
+          <w:sz w:val="28"/>
+        </w:rPr>
+        <w:t xml:space="preserve"> </w:t>
+      </w:r>
+      <w:r>
+        <w:rPr>
+          <w:rFonts w:ascii="MingLiU_HKSCS-ExtB" w:hAnsi="MingLiU_HKSCS-ExtB" w:cs="함초롬돋움" w:hint="eastAsia"/>
+          <w:bCs/>
+          <w:sz w:val="28"/>
+        </w:rPr>
+        <w:t>객체들의</w:t>
+      </w:r>
+      <w:r>
+        <w:rPr>
+          <w:rFonts w:ascii="MingLiU_HKSCS-ExtB" w:hAnsi="MingLiU_HKSCS-ExtB" w:cs="함초롬돋움" w:hint="eastAsia"/>
+          <w:bCs/>
+          <w:sz w:val="28"/>
+        </w:rPr>
+        <w:t xml:space="preserve"> </w:t>
+      </w:r>
+      <w:r>
+        <w:rPr>
+          <w:rFonts w:ascii="MingLiU_HKSCS-ExtB" w:hAnsi="MingLiU_HKSCS-ExtB" w:cs="함초롬돋움" w:hint="eastAsia"/>
+          <w:bCs/>
+          <w:sz w:val="28"/>
+        </w:rPr>
+        <w:t>데이터에</w:t>
+      </w:r>
+      <w:r>
+        <w:rPr>
+          <w:rFonts w:ascii="MingLiU_HKSCS-ExtB" w:hAnsi="MingLiU_HKSCS-ExtB" w:cs="함초롬돋움" w:hint="eastAsia"/>
+          <w:bCs/>
+          <w:sz w:val="28"/>
+        </w:rPr>
+        <w:t xml:space="preserve"> </w:t>
+      </w:r>
+      <w:r>
+        <w:rPr>
+          <w:rFonts w:ascii="MingLiU_HKSCS-ExtB" w:hAnsi="MingLiU_HKSCS-ExtB" w:cs="함초롬돋움" w:hint="eastAsia"/>
+          <w:bCs/>
+          <w:sz w:val="28"/>
+        </w:rPr>
+        <w:t>의존하기</w:t>
+      </w:r>
+      <w:r>
+        <w:rPr>
+          <w:rFonts w:ascii="MingLiU_HKSCS-ExtB" w:hAnsi="MingLiU_HKSCS-ExtB" w:cs="함초롬돋움" w:hint="eastAsia"/>
+          <w:bCs/>
+          <w:sz w:val="28"/>
+        </w:rPr>
+        <w:t xml:space="preserve"> </w:t>
+      </w:r>
+      <w:r>
+        <w:rPr>
+          <w:rFonts w:ascii="MingLiU_HKSCS-ExtB" w:hAnsi="MingLiU_HKSCS-ExtB" w:cs="함초롬돋움" w:hint="eastAsia"/>
+          <w:bCs/>
+          <w:sz w:val="28"/>
+        </w:rPr>
+        <w:t>때문에</w:t>
+      </w:r>
+      <w:r>
+        <w:rPr>
+          <w:rFonts w:ascii="MingLiU_HKSCS-ExtB" w:hAnsi="MingLiU_HKSCS-ExtB" w:cs="함초롬돋움" w:hint="eastAsia"/>
+          <w:bCs/>
+          <w:sz w:val="28"/>
+        </w:rPr>
+        <w:t>,</w:t>
+      </w:r>
+      <w:r>
+        <w:rPr>
+          <w:rFonts w:ascii="MingLiU_HKSCS-ExtB" w:hAnsi="MingLiU_HKSCS-ExtB" w:cs="함초롬돋움"/>
+          <w:bCs/>
+          <w:sz w:val="28"/>
+        </w:rPr>
+        <w:t xml:space="preserve"> </w:t>
+      </w:r>
+      <w:r>
+        <w:rPr>
+          <w:rFonts w:ascii="MingLiU_HKSCS-ExtB" w:hAnsi="MingLiU_HKSCS-ExtB" w:cs="함초롬돋움" w:hint="eastAsia"/>
+          <w:bCs/>
+          <w:sz w:val="28"/>
+        </w:rPr>
+        <w:t>처음</w:t>
+      </w:r>
+      <w:r>
+        <w:rPr>
+          <w:rFonts w:ascii="MingLiU_HKSCS-ExtB" w:hAnsi="MingLiU_HKSCS-ExtB" w:cs="함초롬돋움" w:hint="eastAsia"/>
+          <w:bCs/>
+          <w:sz w:val="28"/>
+        </w:rPr>
+        <w:t xml:space="preserve"> </w:t>
+      </w:r>
+      <w:r>
+        <w:rPr>
+          <w:rFonts w:ascii="MingLiU_HKSCS-ExtB" w:hAnsi="MingLiU_HKSCS-ExtB" w:cs="함초롬돋움" w:hint="eastAsia"/>
+          <w:bCs/>
+          <w:sz w:val="28"/>
+        </w:rPr>
+        <w:t>시스템을</w:t>
+      </w:r>
+      <w:r>
+        <w:rPr>
+          <w:rFonts w:ascii="MingLiU_HKSCS-ExtB" w:hAnsi="MingLiU_HKSCS-ExtB" w:cs="함초롬돋움" w:hint="eastAsia"/>
+          <w:bCs/>
+          <w:sz w:val="28"/>
+        </w:rPr>
+        <w:t xml:space="preserve"> </w:t>
+      </w:r>
+      <w:r>
+        <w:rPr>
+          <w:rFonts w:ascii="MingLiU_HKSCS-ExtB" w:hAnsi="MingLiU_HKSCS-ExtB" w:cs="함초롬돋움" w:hint="eastAsia"/>
+          <w:bCs/>
+          <w:sz w:val="28"/>
+        </w:rPr>
+        <w:t>접하는</w:t>
+      </w:r>
+      <w:r>
+        <w:rPr>
+          <w:rFonts w:ascii="MingLiU_HKSCS-ExtB" w:hAnsi="MingLiU_HKSCS-ExtB" w:cs="함초롬돋움" w:hint="eastAsia"/>
+          <w:bCs/>
+          <w:sz w:val="28"/>
+        </w:rPr>
+        <w:t xml:space="preserve"> </w:t>
+      </w:r>
+      <w:r>
+        <w:rPr>
+          <w:rFonts w:ascii="MingLiU_HKSCS-ExtB" w:hAnsi="MingLiU_HKSCS-ExtB" w:cs="함초롬돋움" w:hint="eastAsia"/>
+          <w:bCs/>
+          <w:sz w:val="28"/>
+        </w:rPr>
+        <w:t>사용자라도</w:t>
+      </w:r>
+      <w:r>
+        <w:rPr>
+          <w:rFonts w:ascii="MingLiU_HKSCS-ExtB" w:hAnsi="MingLiU_HKSCS-ExtB" w:cs="함초롬돋움" w:hint="eastAsia"/>
+          <w:bCs/>
+          <w:sz w:val="28"/>
+        </w:rPr>
+        <w:t xml:space="preserve"> </w:t>
+      </w:r>
+      <w:r>
+        <w:rPr>
+          <w:rFonts w:ascii="MingLiU_HKSCS-ExtB" w:hAnsi="MingLiU_HKSCS-ExtB" w:cs="함초롬돋움" w:hint="eastAsia"/>
+          <w:bCs/>
+          <w:sz w:val="28"/>
+        </w:rPr>
+        <w:t>원하는</w:t>
+      </w:r>
+      <w:r>
+        <w:rPr>
+          <w:rFonts w:ascii="MingLiU_HKSCS-ExtB" w:hAnsi="MingLiU_HKSCS-ExtB" w:cs="함초롬돋움" w:hint="eastAsia"/>
+          <w:bCs/>
+          <w:sz w:val="28"/>
+        </w:rPr>
+        <w:t xml:space="preserve"> </w:t>
+      </w:r>
+      <w:r>
+        <w:rPr>
+          <w:rFonts w:ascii="MingLiU_HKSCS-ExtB" w:hAnsi="MingLiU_HKSCS-ExtB" w:cs="함초롬돋움" w:hint="eastAsia"/>
+          <w:bCs/>
+          <w:sz w:val="28"/>
+        </w:rPr>
+        <w:t>상품과</w:t>
+      </w:r>
+      <w:r>
+        <w:rPr>
+          <w:rFonts w:ascii="MingLiU_HKSCS-ExtB" w:hAnsi="MingLiU_HKSCS-ExtB" w:cs="함초롬돋움" w:hint="eastAsia"/>
+          <w:bCs/>
+          <w:sz w:val="28"/>
+        </w:rPr>
+        <w:t xml:space="preserve"> </w:t>
+      </w:r>
+      <w:r>
+        <w:rPr>
+          <w:rFonts w:ascii="MingLiU_HKSCS-ExtB" w:hAnsi="MingLiU_HKSCS-ExtB" w:cs="함초롬돋움" w:hint="eastAsia"/>
+          <w:bCs/>
+          <w:sz w:val="28"/>
+        </w:rPr>
+        <w:t>유사한</w:t>
+      </w:r>
+      <w:r>
+        <w:rPr>
+          <w:rFonts w:ascii="MingLiU_HKSCS-ExtB" w:hAnsi="MingLiU_HKSCS-ExtB" w:cs="함초롬돋움" w:hint="eastAsia"/>
+          <w:bCs/>
+          <w:sz w:val="28"/>
+        </w:rPr>
+        <w:t xml:space="preserve"> </w:t>
+      </w:r>
+      <w:r>
+        <w:rPr>
+          <w:rFonts w:ascii="MingLiU_HKSCS-ExtB" w:hAnsi="MingLiU_HKSCS-ExtB" w:cs="함초롬돋움" w:hint="eastAsia"/>
+          <w:bCs/>
+          <w:sz w:val="28"/>
+        </w:rPr>
+        <w:t>상품들을</w:t>
+      </w:r>
+      <w:r>
+        <w:rPr>
+          <w:rFonts w:ascii="MingLiU_HKSCS-ExtB" w:hAnsi="MingLiU_HKSCS-ExtB" w:cs="함초롬돋움" w:hint="eastAsia"/>
+          <w:bCs/>
+          <w:sz w:val="28"/>
+        </w:rPr>
+        <w:t xml:space="preserve"> </w:t>
+      </w:r>
+      <w:r>
+        <w:rPr>
+          <w:rFonts w:ascii="MingLiU_HKSCS-ExtB" w:hAnsi="MingLiU_HKSCS-ExtB" w:cs="함초롬돋움" w:hint="eastAsia"/>
+          <w:bCs/>
+          <w:sz w:val="28"/>
+        </w:rPr>
+        <w:t>쉽게</w:t>
+      </w:r>
+      <w:r>
+        <w:rPr>
+          <w:rFonts w:ascii="MingLiU_HKSCS-ExtB" w:hAnsi="MingLiU_HKSCS-ExtB" w:cs="함초롬돋움" w:hint="eastAsia"/>
+          <w:bCs/>
+          <w:sz w:val="28"/>
+        </w:rPr>
+        <w:t xml:space="preserve"> </w:t>
+      </w:r>
+      <w:r>
+        <w:rPr>
+          <w:rFonts w:ascii="MingLiU_HKSCS-ExtB" w:hAnsi="MingLiU_HKSCS-ExtB" w:cs="함초롬돋움" w:hint="eastAsia"/>
+          <w:bCs/>
+          <w:sz w:val="28"/>
+        </w:rPr>
+        <w:t>추천</w:t>
+      </w:r>
+      <w:r>
+        <w:rPr>
+          <w:rFonts w:ascii="MingLiU_HKSCS-ExtB" w:hAnsi="MingLiU_HKSCS-ExtB" w:cs="함초롬돋움" w:hint="eastAsia"/>
+          <w:bCs/>
+          <w:sz w:val="28"/>
+        </w:rPr>
+        <w:t xml:space="preserve"> </w:t>
+      </w:r>
+      <w:r>
+        <w:rPr>
+          <w:rFonts w:ascii="MingLiU_HKSCS-ExtB" w:hAnsi="MingLiU_HKSCS-ExtB" w:cs="함초롬돋움" w:hint="eastAsia"/>
+          <w:bCs/>
+          <w:sz w:val="28"/>
+        </w:rPr>
+        <w:t>받을</w:t>
+      </w:r>
+      <w:r>
+        <w:rPr>
+          <w:rFonts w:ascii="MingLiU_HKSCS-ExtB" w:hAnsi="MingLiU_HKSCS-ExtB" w:cs="함초롬돋움" w:hint="eastAsia"/>
+          <w:bCs/>
+          <w:sz w:val="28"/>
+        </w:rPr>
+        <w:t xml:space="preserve"> </w:t>
+      </w:r>
+      <w:r>
+        <w:rPr>
+          <w:rFonts w:ascii="MingLiU_HKSCS-ExtB" w:hAnsi="MingLiU_HKSCS-ExtB" w:cs="함초롬돋움" w:hint="eastAsia"/>
+          <w:bCs/>
+          <w:sz w:val="28"/>
+        </w:rPr>
+        <w:t>수</w:t>
+      </w:r>
+      <w:r>
+        <w:rPr>
+          <w:rFonts w:ascii="MingLiU_HKSCS-ExtB" w:hAnsi="MingLiU_HKSCS-ExtB" w:cs="함초롬돋움" w:hint="eastAsia"/>
+          <w:bCs/>
+          <w:sz w:val="28"/>
+        </w:rPr>
+        <w:t xml:space="preserve"> </w:t>
+      </w:r>
+      <w:r>
+        <w:rPr>
+          <w:rFonts w:ascii="MingLiU_HKSCS-ExtB" w:hAnsi="MingLiU_HKSCS-ExtB" w:cs="함초롬돋움" w:hint="eastAsia"/>
+          <w:bCs/>
+          <w:sz w:val="28"/>
+        </w:rPr>
+        <w:t>있다</w:t>
+      </w:r>
+      <w:r>
+        <w:rPr>
+          <w:rFonts w:ascii="MingLiU_HKSCS-ExtB" w:hAnsi="MingLiU_HKSCS-ExtB" w:cs="함초롬돋움" w:hint="eastAsia"/>
+          <w:bCs/>
+          <w:sz w:val="28"/>
+        </w:rPr>
+        <w:t>.</w:t>
+      </w:r>
+      <w:r>
+        <w:rPr>
+          <w:rFonts w:ascii="MingLiU_HKSCS-ExtB" w:hAnsi="MingLiU_HKSCS-ExtB" w:cs="함초롬돋움"/>
+          <w:bCs/>
+          <w:sz w:val="28"/>
+        </w:rPr>
+        <w:t xml:space="preserve"> </w:t>
+      </w:r>
+      <w:r>
+        <w:rPr>
+          <w:rFonts w:ascii="MingLiU_HKSCS-ExtB" w:hAnsi="MingLiU_HKSCS-ExtB" w:cs="함초롬돋움" w:hint="eastAsia"/>
+          <w:bCs/>
+          <w:sz w:val="28"/>
+        </w:rPr>
+        <w:t>그러나</w:t>
+      </w:r>
+      <w:r>
+        <w:rPr>
+          <w:rFonts w:ascii="MingLiU_HKSCS-ExtB" w:hAnsi="MingLiU_HKSCS-ExtB" w:cs="함초롬돋움" w:hint="eastAsia"/>
+          <w:bCs/>
+          <w:sz w:val="28"/>
+        </w:rPr>
+        <w:t xml:space="preserve"> </w:t>
+      </w:r>
+      <w:r>
+        <w:rPr>
+          <w:rFonts w:ascii="MingLiU_HKSCS-ExtB" w:hAnsi="MingLiU_HKSCS-ExtB" w:cs="함초롬돋움"/>
+          <w:bCs/>
+          <w:sz w:val="28"/>
+        </w:rPr>
+        <w:t>IBCF</w:t>
+      </w:r>
+      <w:r>
+        <w:rPr>
+          <w:rFonts w:ascii="MingLiU_HKSCS-ExtB" w:hAnsi="MingLiU_HKSCS-ExtB" w:cs="함초롬돋움" w:hint="eastAsia"/>
+          <w:bCs/>
+          <w:sz w:val="28"/>
+        </w:rPr>
+        <w:t>역시</w:t>
+      </w:r>
+      <w:r>
+        <w:rPr>
+          <w:rFonts w:ascii="MingLiU_HKSCS-ExtB" w:hAnsi="MingLiU_HKSCS-ExtB" w:cs="함초롬돋움" w:hint="eastAsia"/>
+          <w:bCs/>
+          <w:sz w:val="28"/>
+        </w:rPr>
+        <w:t xml:space="preserve"> </w:t>
+      </w:r>
+      <w:proofErr w:type="spellStart"/>
+      <w:r>
+        <w:rPr>
+          <w:rFonts w:ascii="MingLiU_HKSCS-ExtB" w:hAnsi="MingLiU_HKSCS-ExtB" w:cs="함초롬돋움" w:hint="eastAsia"/>
+          <w:bCs/>
+          <w:sz w:val="28"/>
+        </w:rPr>
+        <w:t>상품들과의</w:t>
+      </w:r>
+      <w:proofErr w:type="spellEnd"/>
+      <w:r>
+        <w:rPr>
+          <w:rFonts w:ascii="MingLiU_HKSCS-ExtB" w:hAnsi="MingLiU_HKSCS-ExtB" w:cs="함초롬돋움" w:hint="eastAsia"/>
+          <w:bCs/>
+          <w:sz w:val="28"/>
+        </w:rPr>
+        <w:t xml:space="preserve"> </w:t>
+      </w:r>
+      <w:r>
+        <w:rPr>
+          <w:rFonts w:ascii="MingLiU_HKSCS-ExtB" w:hAnsi="MingLiU_HKSCS-ExtB" w:cs="함초롬돋움" w:hint="eastAsia"/>
+          <w:bCs/>
+          <w:sz w:val="28"/>
+        </w:rPr>
+        <w:t>유사도를</w:t>
+      </w:r>
+      <w:r>
+        <w:rPr>
+          <w:rFonts w:ascii="MingLiU_HKSCS-ExtB" w:hAnsi="MingLiU_HKSCS-ExtB" w:cs="함초롬돋움" w:hint="eastAsia"/>
+          <w:bCs/>
+          <w:sz w:val="28"/>
+        </w:rPr>
+        <w:t xml:space="preserve"> </w:t>
+      </w:r>
+      <w:r>
+        <w:rPr>
+          <w:rFonts w:ascii="MingLiU_HKSCS-ExtB" w:hAnsi="MingLiU_HKSCS-ExtB" w:cs="함초롬돋움" w:hint="eastAsia"/>
+          <w:bCs/>
+          <w:sz w:val="28"/>
+        </w:rPr>
+        <w:t>고려하였지만</w:t>
+      </w:r>
+      <w:r>
+        <w:rPr>
+          <w:rFonts w:ascii="MingLiU_HKSCS-ExtB" w:hAnsi="MingLiU_HKSCS-ExtB" w:cs="함초롬돋움" w:hint="eastAsia"/>
+          <w:bCs/>
+          <w:sz w:val="28"/>
+        </w:rPr>
+        <w:t>,</w:t>
+      </w:r>
+      <w:r>
+        <w:rPr>
+          <w:rFonts w:ascii="MingLiU_HKSCS-ExtB" w:hAnsi="MingLiU_HKSCS-ExtB" w:cs="함초롬돋움"/>
+          <w:bCs/>
+          <w:sz w:val="28"/>
+        </w:rPr>
+        <w:t xml:space="preserve"> </w:t>
+      </w:r>
+      <w:proofErr w:type="spellStart"/>
+      <w:r>
+        <w:rPr>
+          <w:rFonts w:ascii="MingLiU_HKSCS-ExtB" w:hAnsi="MingLiU_HKSCS-ExtB" w:cs="함초롬돋움" w:hint="eastAsia"/>
+          <w:bCs/>
+          <w:sz w:val="28"/>
+        </w:rPr>
+        <w:t>사용자들간의</w:t>
+      </w:r>
+      <w:proofErr w:type="spellEnd"/>
+      <w:r>
+        <w:rPr>
+          <w:rFonts w:ascii="MingLiU_HKSCS-ExtB" w:hAnsi="MingLiU_HKSCS-ExtB" w:cs="함초롬돋움" w:hint="eastAsia"/>
+          <w:bCs/>
+          <w:sz w:val="28"/>
+        </w:rPr>
+        <w:t xml:space="preserve"> </w:t>
+      </w:r>
+      <w:r>
+        <w:rPr>
+          <w:rFonts w:ascii="MingLiU_HKSCS-ExtB" w:hAnsi="MingLiU_HKSCS-ExtB" w:cs="함초롬돋움" w:hint="eastAsia"/>
+          <w:bCs/>
+          <w:sz w:val="28"/>
+        </w:rPr>
+        <w:t>선호도가</w:t>
+      </w:r>
+      <w:r>
+        <w:rPr>
+          <w:rFonts w:ascii="MingLiU_HKSCS-ExtB" w:hAnsi="MingLiU_HKSCS-ExtB" w:cs="함초롬돋움" w:hint="eastAsia"/>
+          <w:bCs/>
+          <w:sz w:val="28"/>
+        </w:rPr>
+        <w:t xml:space="preserve"> </w:t>
+      </w:r>
+      <w:r>
+        <w:rPr>
+          <w:rFonts w:ascii="MingLiU_HKSCS-ExtB" w:hAnsi="MingLiU_HKSCS-ExtB" w:cs="함초롬돋움" w:hint="eastAsia"/>
+          <w:bCs/>
+          <w:sz w:val="28"/>
+        </w:rPr>
+        <w:t>전혀</w:t>
+      </w:r>
+      <w:r>
+        <w:rPr>
+          <w:rFonts w:ascii="MingLiU_HKSCS-ExtB" w:hAnsi="MingLiU_HKSCS-ExtB" w:cs="함초롬돋움" w:hint="eastAsia"/>
+          <w:bCs/>
+          <w:sz w:val="28"/>
+        </w:rPr>
+        <w:t xml:space="preserve"> </w:t>
+      </w:r>
+      <w:r>
+        <w:rPr>
+          <w:rFonts w:ascii="MingLiU_HKSCS-ExtB" w:hAnsi="MingLiU_HKSCS-ExtB" w:cs="함초롬돋움" w:hint="eastAsia"/>
+          <w:bCs/>
+          <w:sz w:val="28"/>
+        </w:rPr>
+        <w:t>고려되지</w:t>
+      </w:r>
+      <w:r>
+        <w:rPr>
+          <w:rFonts w:ascii="MingLiU_HKSCS-ExtB" w:hAnsi="MingLiU_HKSCS-ExtB" w:cs="함초롬돋움" w:hint="eastAsia"/>
+          <w:bCs/>
+          <w:sz w:val="28"/>
+        </w:rPr>
+        <w:t xml:space="preserve"> </w:t>
+      </w:r>
+      <w:r>
+        <w:rPr>
+          <w:rFonts w:ascii="MingLiU_HKSCS-ExtB" w:hAnsi="MingLiU_HKSCS-ExtB" w:cs="함초롬돋움" w:hint="eastAsia"/>
+          <w:bCs/>
+          <w:sz w:val="28"/>
+        </w:rPr>
+        <w:t>않았기</w:t>
+      </w:r>
+      <w:r>
+        <w:rPr>
+          <w:rFonts w:ascii="MingLiU_HKSCS-ExtB" w:hAnsi="MingLiU_HKSCS-ExtB" w:cs="함초롬돋움" w:hint="eastAsia"/>
+          <w:bCs/>
+          <w:sz w:val="28"/>
+        </w:rPr>
+        <w:t xml:space="preserve"> </w:t>
+      </w:r>
+      <w:r>
+        <w:rPr>
+          <w:rFonts w:ascii="MingLiU_HKSCS-ExtB" w:hAnsi="MingLiU_HKSCS-ExtB" w:cs="함초롬돋움" w:hint="eastAsia"/>
+          <w:bCs/>
+          <w:sz w:val="28"/>
+        </w:rPr>
+        <w:t>때문에</w:t>
+      </w:r>
+      <w:r>
+        <w:rPr>
+          <w:rFonts w:ascii="MingLiU_HKSCS-ExtB" w:hAnsi="MingLiU_HKSCS-ExtB" w:cs="함초롬돋움" w:hint="eastAsia"/>
+          <w:bCs/>
+          <w:sz w:val="28"/>
+        </w:rPr>
+        <w:t xml:space="preserve"> </w:t>
+      </w:r>
+      <w:r>
+        <w:rPr>
+          <w:rFonts w:ascii="MingLiU_HKSCS-ExtB" w:hAnsi="MingLiU_HKSCS-ExtB" w:cs="함초롬돋움" w:hint="eastAsia"/>
+          <w:bCs/>
+          <w:sz w:val="28"/>
+        </w:rPr>
+        <w:t>특정</w:t>
+      </w:r>
+      <w:r>
+        <w:rPr>
+          <w:rFonts w:ascii="MingLiU_HKSCS-ExtB" w:hAnsi="MingLiU_HKSCS-ExtB" w:cs="함초롬돋움" w:hint="eastAsia"/>
+          <w:bCs/>
+          <w:sz w:val="28"/>
+        </w:rPr>
+        <w:t xml:space="preserve"> </w:t>
+      </w:r>
+      <w:r>
+        <w:rPr>
+          <w:rFonts w:ascii="MingLiU_HKSCS-ExtB" w:hAnsi="MingLiU_HKSCS-ExtB" w:cs="함초롬돋움" w:hint="eastAsia"/>
+          <w:bCs/>
+          <w:sz w:val="28"/>
+        </w:rPr>
+        <w:t>고객과</w:t>
+      </w:r>
+      <w:r>
+        <w:rPr>
+          <w:rFonts w:ascii="MingLiU_HKSCS-ExtB" w:hAnsi="MingLiU_HKSCS-ExtB" w:cs="함초롬돋움" w:hint="eastAsia"/>
+          <w:bCs/>
+          <w:sz w:val="28"/>
+        </w:rPr>
+        <w:t xml:space="preserve"> </w:t>
+      </w:r>
+      <w:r>
+        <w:rPr>
+          <w:rFonts w:ascii="MingLiU_HKSCS-ExtB" w:hAnsi="MingLiU_HKSCS-ExtB" w:cs="함초롬돋움" w:hint="eastAsia"/>
+          <w:bCs/>
+          <w:sz w:val="28"/>
+        </w:rPr>
+        <w:t>선호도가</w:t>
+      </w:r>
+      <w:r>
+        <w:rPr>
+          <w:rFonts w:ascii="MingLiU_HKSCS-ExtB" w:hAnsi="MingLiU_HKSCS-ExtB" w:cs="함초롬돋움" w:hint="eastAsia"/>
+          <w:bCs/>
+          <w:sz w:val="28"/>
+        </w:rPr>
+        <w:t xml:space="preserve"> </w:t>
+      </w:r>
+      <w:r>
+        <w:rPr>
+          <w:rFonts w:ascii="MingLiU_HKSCS-ExtB" w:hAnsi="MingLiU_HKSCS-ExtB" w:cs="함초롬돋움" w:hint="eastAsia"/>
+          <w:bCs/>
+          <w:sz w:val="28"/>
+        </w:rPr>
+        <w:t>매우</w:t>
+      </w:r>
+      <w:r>
+        <w:rPr>
+          <w:rFonts w:ascii="MingLiU_HKSCS-ExtB" w:hAnsi="MingLiU_HKSCS-ExtB" w:cs="함초롬돋움" w:hint="eastAsia"/>
+          <w:bCs/>
+          <w:sz w:val="28"/>
+        </w:rPr>
+        <w:t xml:space="preserve"> </w:t>
+      </w:r>
+      <w:r>
+        <w:rPr>
+          <w:rFonts w:ascii="MingLiU_HKSCS-ExtB" w:hAnsi="MingLiU_HKSCS-ExtB" w:cs="함초롬돋움" w:hint="eastAsia"/>
+          <w:bCs/>
+          <w:sz w:val="28"/>
+        </w:rPr>
+        <w:t>다르다면</w:t>
+      </w:r>
+      <w:r>
+        <w:rPr>
+          <w:rFonts w:ascii="MingLiU_HKSCS-ExtB" w:hAnsi="MingLiU_HKSCS-ExtB" w:cs="함초롬돋움" w:hint="eastAsia"/>
+          <w:bCs/>
+          <w:sz w:val="28"/>
+        </w:rPr>
+        <w:t xml:space="preserve"> </w:t>
+      </w:r>
+      <w:proofErr w:type="spellStart"/>
+      <w:r>
+        <w:rPr>
+          <w:rFonts w:ascii="MingLiU_HKSCS-ExtB" w:hAnsi="MingLiU_HKSCS-ExtB" w:cs="함초롬돋움" w:hint="eastAsia"/>
+          <w:bCs/>
+          <w:sz w:val="28"/>
+        </w:rPr>
+        <w:t>상품들간의</w:t>
+      </w:r>
+      <w:proofErr w:type="spellEnd"/>
+      <w:r>
+        <w:rPr>
+          <w:rFonts w:ascii="MingLiU_HKSCS-ExtB" w:hAnsi="MingLiU_HKSCS-ExtB" w:cs="함초롬돋움" w:hint="eastAsia"/>
+          <w:bCs/>
+          <w:sz w:val="28"/>
+        </w:rPr>
+        <w:t xml:space="preserve"> </w:t>
+      </w:r>
+      <w:r>
+        <w:rPr>
+          <w:rFonts w:ascii="MingLiU_HKSCS-ExtB" w:hAnsi="MingLiU_HKSCS-ExtB" w:cs="함초롬돋움" w:hint="eastAsia"/>
+          <w:bCs/>
+          <w:sz w:val="28"/>
+        </w:rPr>
+        <w:t>추천</w:t>
+      </w:r>
+      <w:r>
+        <w:rPr>
+          <w:rFonts w:ascii="MingLiU_HKSCS-ExtB" w:hAnsi="MingLiU_HKSCS-ExtB" w:cs="함초롬돋움" w:hint="eastAsia"/>
+          <w:bCs/>
+          <w:sz w:val="28"/>
+        </w:rPr>
+        <w:t xml:space="preserve"> </w:t>
+      </w:r>
+      <w:r>
+        <w:rPr>
+          <w:rFonts w:ascii="MingLiU_HKSCS-ExtB" w:hAnsi="MingLiU_HKSCS-ExtB" w:cs="함초롬돋움" w:hint="eastAsia"/>
+          <w:bCs/>
+          <w:sz w:val="28"/>
+        </w:rPr>
+        <w:t>정확도가</w:t>
+      </w:r>
+      <w:r>
+        <w:rPr>
+          <w:rFonts w:ascii="MingLiU_HKSCS-ExtB" w:hAnsi="MingLiU_HKSCS-ExtB" w:cs="함초롬돋움" w:hint="eastAsia"/>
+          <w:bCs/>
+          <w:sz w:val="28"/>
+        </w:rPr>
+        <w:t xml:space="preserve"> </w:t>
+      </w:r>
+      <w:r>
+        <w:rPr>
+          <w:rFonts w:ascii="MingLiU_HKSCS-ExtB" w:hAnsi="MingLiU_HKSCS-ExtB" w:cs="함초롬돋움" w:hint="eastAsia"/>
+          <w:bCs/>
+          <w:sz w:val="28"/>
+        </w:rPr>
+        <w:t>떨어지고</w:t>
+      </w:r>
+      <w:r>
+        <w:rPr>
+          <w:rFonts w:ascii="MingLiU_HKSCS-ExtB" w:hAnsi="MingLiU_HKSCS-ExtB" w:cs="함초롬돋움" w:hint="eastAsia"/>
+          <w:bCs/>
+          <w:sz w:val="28"/>
+        </w:rPr>
+        <w:t>,</w:t>
+      </w:r>
+      <w:r>
+        <w:rPr>
+          <w:rFonts w:ascii="MingLiU_HKSCS-ExtB" w:hAnsi="MingLiU_HKSCS-ExtB" w:cs="함초롬돋움"/>
+          <w:bCs/>
+          <w:sz w:val="28"/>
+        </w:rPr>
+        <w:t xml:space="preserve"> </w:t>
+      </w:r>
+      <w:r>
+        <w:rPr>
+          <w:rFonts w:ascii="MingLiU_HKSCS-ExtB" w:hAnsi="MingLiU_HKSCS-ExtB" w:cs="함초롬돋움" w:hint="eastAsia"/>
+          <w:bCs/>
+          <w:sz w:val="28"/>
+        </w:rPr>
+        <w:t>추천</w:t>
+      </w:r>
+      <w:r>
+        <w:rPr>
+          <w:rFonts w:ascii="MingLiU_HKSCS-ExtB" w:hAnsi="MingLiU_HKSCS-ExtB" w:cs="함초롬돋움" w:hint="eastAsia"/>
+          <w:bCs/>
+          <w:sz w:val="28"/>
+        </w:rPr>
+        <w:t xml:space="preserve"> </w:t>
+      </w:r>
+      <w:r>
+        <w:rPr>
+          <w:rFonts w:ascii="MingLiU_HKSCS-ExtB" w:hAnsi="MingLiU_HKSCS-ExtB" w:cs="함초롬돋움" w:hint="eastAsia"/>
+          <w:bCs/>
+          <w:sz w:val="28"/>
+        </w:rPr>
+        <w:t>시스템의</w:t>
+      </w:r>
+      <w:r>
+        <w:rPr>
+          <w:rFonts w:ascii="MingLiU_HKSCS-ExtB" w:hAnsi="MingLiU_HKSCS-ExtB" w:cs="함초롬돋움" w:hint="eastAsia"/>
+          <w:bCs/>
+          <w:sz w:val="28"/>
+        </w:rPr>
+        <w:t xml:space="preserve"> </w:t>
+      </w:r>
+      <w:r>
+        <w:rPr>
+          <w:rFonts w:ascii="MingLiU_HKSCS-ExtB" w:hAnsi="MingLiU_HKSCS-ExtB" w:cs="함초롬돋움" w:hint="eastAsia"/>
+          <w:bCs/>
+          <w:sz w:val="28"/>
+        </w:rPr>
+        <w:t>추천</w:t>
+      </w:r>
+      <w:r>
+        <w:rPr>
+          <w:rFonts w:ascii="MingLiU_HKSCS-ExtB" w:hAnsi="MingLiU_HKSCS-ExtB" w:cs="함초롬돋움" w:hint="eastAsia"/>
+          <w:bCs/>
+          <w:sz w:val="28"/>
+        </w:rPr>
+        <w:t xml:space="preserve"> </w:t>
+      </w:r>
+      <w:r>
+        <w:rPr>
+          <w:rFonts w:ascii="MingLiU_HKSCS-ExtB" w:hAnsi="MingLiU_HKSCS-ExtB" w:cs="함초롬돋움" w:hint="eastAsia"/>
+          <w:bCs/>
+          <w:sz w:val="28"/>
+        </w:rPr>
+        <w:t>능력이</w:t>
+      </w:r>
+      <w:r>
+        <w:rPr>
+          <w:rFonts w:ascii="MingLiU_HKSCS-ExtB" w:hAnsi="MingLiU_HKSCS-ExtB" w:cs="함초롬돋움" w:hint="eastAsia"/>
+          <w:bCs/>
+          <w:sz w:val="28"/>
+        </w:rPr>
+        <w:t xml:space="preserve"> </w:t>
+      </w:r>
+      <w:r>
+        <w:rPr>
+          <w:rFonts w:ascii="MingLiU_HKSCS-ExtB" w:hAnsi="MingLiU_HKSCS-ExtB" w:cs="함초롬돋움" w:hint="eastAsia"/>
+          <w:bCs/>
+          <w:sz w:val="28"/>
+        </w:rPr>
+        <w:t>떨어질</w:t>
+      </w:r>
+      <w:r>
+        <w:rPr>
+          <w:rFonts w:ascii="MingLiU_HKSCS-ExtB" w:hAnsi="MingLiU_HKSCS-ExtB" w:cs="함초롬돋움" w:hint="eastAsia"/>
+          <w:bCs/>
+          <w:sz w:val="28"/>
+        </w:rPr>
+        <w:t xml:space="preserve"> </w:t>
+      </w:r>
+      <w:r>
+        <w:rPr>
+          <w:rFonts w:ascii="MingLiU_HKSCS-ExtB" w:hAnsi="MingLiU_HKSCS-ExtB" w:cs="함초롬돋움" w:hint="eastAsia"/>
+          <w:bCs/>
+          <w:sz w:val="28"/>
+        </w:rPr>
+        <w:t>수</w:t>
+      </w:r>
+      <w:r>
+        <w:rPr>
+          <w:rFonts w:ascii="MingLiU_HKSCS-ExtB" w:hAnsi="MingLiU_HKSCS-ExtB" w:cs="함초롬돋움" w:hint="eastAsia"/>
+          <w:bCs/>
+          <w:sz w:val="28"/>
+        </w:rPr>
+        <w:t xml:space="preserve"> </w:t>
+      </w:r>
+      <w:r>
+        <w:rPr>
+          <w:rFonts w:ascii="MingLiU_HKSCS-ExtB" w:hAnsi="MingLiU_HKSCS-ExtB" w:cs="함초롬돋움" w:hint="eastAsia"/>
+          <w:bCs/>
+          <w:sz w:val="28"/>
+        </w:rPr>
+        <w:t>있다</w:t>
+      </w:r>
+    </w:p>
+    <w:p>
+      <w:pPr>
+        <w:ind w:firstLineChars="100" w:firstLine="280"/>
+        <w:jc w:val="left"/>
+        <w:rPr>
+          <w:rFonts w:ascii="MingLiU_HKSCS-ExtB" w:hAnsi="MingLiU_HKSCS-ExtB" w:cs="함초롬돋움"/>
+          <w:bCs/>
+          <w:sz w:val="28"/>
+        </w:rPr>
+      </w:pPr>
+    </w:p>
+    <w:p>
+      <w:pPr>
+        <w:ind w:firstLineChars="100" w:firstLine="280"/>
+        <w:jc w:val="left"/>
+        <w:rPr>
+          <w:rFonts w:ascii="MingLiU_HKSCS-ExtB" w:hAnsi="MingLiU_HKSCS-ExtB" w:cs="함초롬돋움"/>
+          <w:bCs/>
+          <w:sz w:val="28"/>
+        </w:rPr>
+      </w:pPr>
+    </w:p>
+    <w:p>
+      <w:pPr>
+        <w:ind w:firstLineChars="100" w:firstLine="280"/>
+        <w:jc w:val="left"/>
+        <w:rPr>
+          <w:rFonts w:ascii="MingLiU_HKSCS-ExtB" w:hAnsi="MingLiU_HKSCS-ExtB" w:cs="함초롬돋움"/>
+          <w:bCs/>
+          <w:sz w:val="28"/>
+        </w:rPr>
+      </w:pPr>
+    </w:p>
+    <w:p>
+      <w:pPr>
+        <w:ind w:firstLineChars="100" w:firstLine="280"/>
+        <w:jc w:val="left"/>
+        <w:rPr>
+          <w:rFonts w:ascii="MingLiU_HKSCS-ExtB" w:hAnsi="MingLiU_HKSCS-ExtB" w:cs="함초롬돋움" w:hint="eastAsia"/>
+          <w:bCs/>
+          <w:sz w:val="28"/>
+        </w:rPr>
+      </w:pPr>
+    </w:p>
+    <w:tbl>
+      <w:tblPr>
+        <w:tblStyle w:val="5-1"/>
+        <w:tblW w:w="0" w:type="auto"/>
+        <w:tblLook w:val="04A0" w:firstRow="1" w:lastRow="0" w:firstColumn="1" w:lastColumn="0" w:noHBand="0" w:noVBand="1"/>
+      </w:tblPr>
+      <w:tblGrid>
+        <w:gridCol w:w="3005"/>
+        <w:gridCol w:w="3005"/>
+        <w:gridCol w:w="3006"/>
+      </w:tblGrid>
+      <w:tr>
+        <w:trPr>
+          <w:cnfStyle w:val="100000000000" w:firstRow="1" w:lastRow="0" w:firstColumn="0" w:lastColumn="0" w:oddVBand="0" w:evenVBand="0" w:oddHBand="0" w:evenHBand="0" w:firstRowFirstColumn="0" w:firstRowLastColumn="0" w:lastRowFirstColumn="0" w:lastRowLastColumn="0"/>
+        </w:trPr>
+        <w:tc>
+          <w:tcPr>
+            <w:cnfStyle w:val="001000000000" w:firstRow="0" w:lastRow="0" w:firstColumn="1" w:lastColumn="0" w:oddVBand="0" w:evenVBand="0" w:oddHBand="0" w:evenHBand="0" w:firstRowFirstColumn="0" w:firstRowLastColumn="0" w:lastRowFirstColumn="0" w:lastRowLastColumn="0"/>
+            <w:tcW w:w="3005" w:type="dxa"/>
+          </w:tcPr>
+          <w:p/>
+        </w:tc>
+        <w:tc>
+          <w:tcPr>
+            <w:tcW w:w="3005" w:type="dxa"/>
+          </w:tcPr>
+          <w:p>
+            <w:pPr>
+              <w:cnfStyle w:val="100000000000" w:firstRow="1" w:lastRow="0" w:firstColumn="0" w:lastColumn="0" w:oddVBand="0" w:evenVBand="0" w:oddHBand="0" w:evenHBand="0" w:firstRowFirstColumn="0" w:firstRowLastColumn="0" w:lastRowFirstColumn="0" w:lastRowLastColumn="0"/>
+            </w:pPr>
+            <w:r>
+              <w:rPr>
+                <w:rFonts w:hint="eastAsia"/>
+              </w:rPr>
+              <w:t>장점</w:t>
+            </w:r>
+          </w:p>
+        </w:tc>
+        <w:tc>
+          <w:tcPr>
+            <w:tcW w:w="3006" w:type="dxa"/>
+          </w:tcPr>
+          <w:p>
+            <w:pPr>
+              <w:cnfStyle w:val="100000000000" w:firstRow="1" w:lastRow="0" w:firstColumn="0" w:lastColumn="0" w:oddVBand="0" w:evenVBand="0" w:oddHBand="0" w:evenHBand="0" w:firstRowFirstColumn="0" w:firstRowLastColumn="0" w:lastRowFirstColumn="0" w:lastRowLastColumn="0"/>
+            </w:pPr>
+            <w:r>
+              <w:rPr>
+                <w:rFonts w:hint="eastAsia"/>
+              </w:rPr>
+              <w:t>단점</w:t>
+            </w:r>
+          </w:p>
+        </w:tc>
+      </w:tr>
+      <w:tr>
+        <w:trPr>
+          <w:cnfStyle w:val="000000100000" w:firstRow="0" w:lastRow="0" w:firstColumn="0" w:lastColumn="0" w:oddVBand="0" w:evenVBand="0" w:oddHBand="1" w:evenHBand="0" w:firstRowFirstColumn="0" w:firstRowLastColumn="0" w:lastRowFirstColumn="0" w:lastRowLastColumn="0"/>
+        </w:trPr>
+        <w:tc>
+          <w:tcPr>
+            <w:cnfStyle w:val="001000000000" w:firstRow="0" w:lastRow="0" w:firstColumn="1" w:lastColumn="0" w:oddVBand="0" w:evenVBand="0" w:oddHBand="0" w:evenHBand="0" w:firstRowFirstColumn="0" w:firstRowLastColumn="0" w:lastRowFirstColumn="0" w:lastRowLastColumn="0"/>
+            <w:tcW w:w="3005" w:type="dxa"/>
+          </w:tcPr>
+          <w:p>
+            <w:r>
+              <w:rPr>
+                <w:rFonts w:hint="eastAsia"/>
+              </w:rPr>
+              <w:t>유저 기반 필터링</w:t>
+            </w:r>
+          </w:p>
+        </w:tc>
+        <w:tc>
+          <w:tcPr>
+            <w:tcW w:w="3005" w:type="dxa"/>
+          </w:tcPr>
+          <w:p>
+            <w:pPr>
+              <w:cnfStyle w:val="000000100000" w:firstRow="0" w:lastRow="0" w:firstColumn="0" w:lastColumn="0" w:oddVBand="0" w:evenVBand="0" w:oddHBand="1" w:evenHBand="0" w:firstRowFirstColumn="0" w:firstRowLastColumn="0" w:lastRowFirstColumn="0" w:lastRowLastColumn="0"/>
+            </w:pPr>
+            <w:r>
+              <w:rPr>
+                <w:rFonts w:hint="eastAsia"/>
+              </w:rPr>
+              <w:t>알고리즘이 간단함,</w:t>
+            </w:r>
+            <w:r>
+              <w:t xml:space="preserve"> </w:t>
+            </w:r>
+            <w:r>
+              <w:rPr>
+                <w:rFonts w:hint="eastAsia"/>
+              </w:rPr>
+              <w:t>아이템 정보 없이 추천이 가능</w:t>
+            </w:r>
+          </w:p>
+        </w:tc>
+        <w:tc>
+          <w:tcPr>
+            <w:tcW w:w="3006" w:type="dxa"/>
+          </w:tcPr>
+          <w:p>
+            <w:pPr>
+              <w:cnfStyle w:val="000000100000" w:firstRow="0" w:lastRow="0" w:firstColumn="0" w:lastColumn="0" w:oddVBand="0" w:evenVBand="0" w:oddHBand="1" w:evenHBand="0" w:firstRowFirstColumn="0" w:firstRowLastColumn="0" w:lastRowFirstColumn="0" w:lastRowLastColumn="0"/>
+            </w:pPr>
+            <w:r>
+              <w:rPr>
+                <w:rFonts w:hint="eastAsia"/>
+              </w:rPr>
+              <w:t>데이터가 많아질수록 연산이 복잡해짐,</w:t>
+            </w:r>
+            <w:r>
+              <w:t xml:space="preserve"> </w:t>
+            </w:r>
+            <w:r>
+              <w:rPr>
+                <w:rFonts w:hint="eastAsia"/>
+              </w:rPr>
+              <w:t xml:space="preserve">신규 사용자의 데이터 공백 </w:t>
+            </w:r>
+          </w:p>
+        </w:tc>
+      </w:tr>
+      <w:tr>
+        <w:tc>
+          <w:tcPr>
+            <w:cnfStyle w:val="001000000000" w:firstRow="0" w:lastRow="0" w:firstColumn="1" w:lastColumn="0" w:oddVBand="0" w:evenVBand="0" w:oddHBand="0" w:evenHBand="0" w:firstRowFirstColumn="0" w:firstRowLastColumn="0" w:lastRowFirstColumn="0" w:lastRowLastColumn="0"/>
+            <w:tcW w:w="3005" w:type="dxa"/>
+          </w:tcPr>
+          <w:p>
+            <w:r>
+              <w:rPr>
+                <w:rFonts w:hint="eastAsia"/>
+              </w:rPr>
+              <w:t>아이템 기반 필터링</w:t>
+            </w:r>
+          </w:p>
+        </w:tc>
+        <w:tc>
+          <w:tcPr>
+            <w:tcW w:w="3005" w:type="dxa"/>
+          </w:tcPr>
+          <w:p>
+            <w:pPr>
+              <w:cnfStyle w:val="000000000000" w:firstRow="0" w:lastRow="0" w:firstColumn="0" w:lastColumn="0" w:oddVBand="0" w:evenVBand="0" w:oddHBand="0" w:evenHBand="0" w:firstRowFirstColumn="0" w:firstRowLastColumn="0" w:lastRowFirstColumn="0" w:lastRowLastColumn="0"/>
+            </w:pPr>
+            <w:r>
+              <w:rPr>
+                <w:rFonts w:hint="eastAsia"/>
+              </w:rPr>
+              <w:t>아이템 자체의 정보 없이 추천 가능,</w:t>
+            </w:r>
+            <w:r>
+              <w:t xml:space="preserve"> </w:t>
+            </w:r>
+            <w:r>
+              <w:rPr>
+                <w:rFonts w:hint="eastAsia"/>
+              </w:rPr>
+              <w:t>신규 사용자 추천 가능</w:t>
+            </w:r>
+          </w:p>
+        </w:tc>
+        <w:tc>
+          <w:tcPr>
+            <w:tcW w:w="3006" w:type="dxa"/>
+          </w:tcPr>
+          <w:p>
+            <w:pPr>
+              <w:cnfStyle w:val="000000000000" w:firstRow="0" w:lastRow="0" w:firstColumn="0" w:lastColumn="0" w:oddVBand="0" w:evenVBand="0" w:oddHBand="0" w:evenHBand="0" w:firstRowFirstColumn="0" w:firstRowLastColumn="0" w:lastRowFirstColumn="0" w:lastRowLastColumn="0"/>
+            </w:pPr>
+            <w:r>
+              <w:rPr>
+                <w:rFonts w:hint="eastAsia"/>
+              </w:rPr>
+              <w:t>데이터가 커질수록 연산이 복잡해짐,</w:t>
+            </w:r>
+            <w:r>
+              <w:t xml:space="preserve"> </w:t>
+            </w:r>
+            <w:r>
+              <w:rPr>
+                <w:rFonts w:hint="eastAsia"/>
+              </w:rPr>
+              <w:t>초기 서비스 추천 정확도 떨어짐</w:t>
+            </w:r>
+          </w:p>
+        </w:tc>
+      </w:tr>
+      <w:tr>
+        <w:trPr>
+          <w:cnfStyle w:val="000000100000" w:firstRow="0" w:lastRow="0" w:firstColumn="0" w:lastColumn="0" w:oddVBand="0" w:evenVBand="0" w:oddHBand="1" w:evenHBand="0" w:firstRowFirstColumn="0" w:firstRowLastColumn="0" w:lastRowFirstColumn="0" w:lastRowLastColumn="0"/>
+        </w:trPr>
+        <w:tc>
+          <w:tcPr>
+            <w:cnfStyle w:val="001000000000" w:firstRow="0" w:lastRow="0" w:firstColumn="1" w:lastColumn="0" w:oddVBand="0" w:evenVBand="0" w:oddHBand="0" w:evenHBand="0" w:firstRowFirstColumn="0" w:firstRowLastColumn="0" w:lastRowFirstColumn="0" w:lastRowLastColumn="0"/>
+            <w:tcW w:w="3005" w:type="dxa"/>
+          </w:tcPr>
+          <w:p>
+            <w:r>
+              <w:rPr>
+                <w:rFonts w:hint="eastAsia"/>
+              </w:rPr>
+              <w:t>능동적 필터링</w:t>
+            </w:r>
+          </w:p>
+        </w:tc>
+        <w:tc>
+          <w:tcPr>
+            <w:tcW w:w="3005" w:type="dxa"/>
+          </w:tcPr>
+          <w:p>
+            <w:pPr>
+              <w:cnfStyle w:val="000000100000" w:firstRow="0" w:lastRow="0" w:firstColumn="0" w:lastColumn="0" w:oddVBand="0" w:evenVBand="0" w:oddHBand="1" w:evenHBand="0" w:firstRowFirstColumn="0" w:firstRowLastColumn="0" w:lastRowFirstColumn="0" w:lastRowLastColumn="0"/>
+            </w:pPr>
+            <w:r>
+              <w:rPr>
+                <w:rFonts w:hint="eastAsia"/>
+              </w:rPr>
+              <w:t>신뢰성이 높음</w:t>
+            </w:r>
+          </w:p>
+        </w:tc>
+        <w:tc>
+          <w:tcPr>
+            <w:tcW w:w="3006" w:type="dxa"/>
+          </w:tcPr>
+          <w:p>
+            <w:pPr>
+              <w:cnfStyle w:val="000000100000" w:firstRow="0" w:lastRow="0" w:firstColumn="0" w:lastColumn="0" w:oddVBand="0" w:evenVBand="0" w:oddHBand="1" w:evenHBand="0" w:firstRowFirstColumn="0" w:firstRowLastColumn="0" w:lastRowFirstColumn="0" w:lastRowLastColumn="0"/>
+            </w:pPr>
+            <w:r>
+              <w:rPr>
+                <w:rFonts w:hint="eastAsia"/>
+              </w:rPr>
+              <w:t>편협 적인 유사도,</w:t>
+            </w:r>
+            <w:r>
+              <w:t xml:space="preserve"> </w:t>
+            </w:r>
+            <w:r>
+              <w:rPr>
+                <w:rFonts w:hint="eastAsia"/>
+              </w:rPr>
+              <w:t>적은 피드백</w:t>
+            </w:r>
+          </w:p>
+        </w:tc>
+      </w:tr>
+      <w:tr>
+        <w:trPr>
+          <w:trHeight w:val="721"/>
+        </w:trPr>
+        <w:tc>
+          <w:tcPr>
+            <w:cnfStyle w:val="001000000000" w:firstRow="0" w:lastRow="0" w:firstColumn="1" w:lastColumn="0" w:oddVBand="0" w:evenVBand="0" w:oddHBand="0" w:evenHBand="0" w:firstRowFirstColumn="0" w:firstRowLastColumn="0" w:lastRowFirstColumn="0" w:lastRowLastColumn="0"/>
+            <w:tcW w:w="3005" w:type="dxa"/>
+          </w:tcPr>
+          <w:p>
+            <w:r>
+              <w:rPr>
+                <w:rFonts w:hint="eastAsia"/>
+              </w:rPr>
+              <w:t>수동적 필터링</w:t>
+            </w:r>
+          </w:p>
+        </w:tc>
+        <w:tc>
+          <w:tcPr>
+            <w:tcW w:w="3005" w:type="dxa"/>
+          </w:tcPr>
+          <w:p>
+            <w:pPr>
+              <w:cnfStyle w:val="000000000000" w:firstRow="0" w:lastRow="0" w:firstColumn="0" w:lastColumn="0" w:oddVBand="0" w:evenVBand="0" w:oddHBand="0" w:evenHBand="0" w:firstRowFirstColumn="0" w:firstRowLastColumn="0" w:lastRowFirstColumn="0" w:lastRowLastColumn="0"/>
+            </w:pPr>
+            <w:r>
+              <w:rPr>
+                <w:rFonts w:hint="eastAsia"/>
+              </w:rPr>
+              <w:t>능동적 필터링의 변수 제거</w:t>
+            </w:r>
+          </w:p>
+        </w:tc>
+        <w:tc>
+          <w:tcPr>
+            <w:tcW w:w="3006" w:type="dxa"/>
+          </w:tcPr>
+          <w:p>
+            <w:pPr>
+              <w:cnfStyle w:val="000000000000" w:firstRow="0" w:lastRow="0" w:firstColumn="0" w:lastColumn="0" w:oddVBand="0" w:evenVBand="0" w:oddHBand="0" w:evenHBand="0" w:firstRowFirstColumn="0" w:firstRowLastColumn="0" w:lastRowFirstColumn="0" w:lastRowLastColumn="0"/>
+            </w:pPr>
+            <w:r>
+              <w:rPr>
+                <w:rFonts w:hint="eastAsia"/>
+              </w:rPr>
+              <w:t>사용자 의존적</w:t>
+            </w:r>
+          </w:p>
+        </w:tc>
+      </w:tr>
+    </w:tbl>
+    <w:p>
+      <w:pPr>
+        <w:ind w:firstLineChars="100" w:firstLine="280"/>
+        <w:jc w:val="left"/>
+        <w:rPr>
+          <w:rFonts w:ascii="MingLiU_HKSCS-ExtB" w:hAnsi="MingLiU_HKSCS-ExtB" w:cs="함초롬돋움"/>
+          <w:bCs/>
+          <w:sz w:val="28"/>
+        </w:rPr>
+      </w:pPr>
+    </w:p>
+    <w:p>
+      <w:pPr>
+        <w:ind w:firstLineChars="100" w:firstLine="280"/>
+        <w:jc w:val="left"/>
+        <w:rPr>
+          <w:rFonts w:ascii="MingLiU_HKSCS-ExtB" w:hAnsi="MingLiU_HKSCS-ExtB" w:cs="함초롬돋움" w:hint="eastAsia"/>
+          <w:bCs/>
+          <w:sz w:val="28"/>
+        </w:rPr>
+      </w:pPr>
+      <w:r>
+        <w:rPr>
+          <w:rFonts w:ascii="MingLiU_HKSCS-ExtB" w:hAnsi="MingLiU_HKSCS-ExtB" w:cs="함초롬돋움" w:hint="eastAsia"/>
+          <w:bCs/>
+          <w:sz w:val="28"/>
+        </w:rPr>
+        <w:t>이외에도</w:t>
+      </w:r>
+      <w:r>
+        <w:rPr>
+          <w:rFonts w:ascii="MingLiU_HKSCS-ExtB" w:hAnsi="MingLiU_HKSCS-ExtB" w:cs="함초롬돋움" w:hint="eastAsia"/>
+          <w:bCs/>
+          <w:sz w:val="28"/>
+        </w:rPr>
+        <w:t xml:space="preserve"> </w:t>
+      </w:r>
+      <w:r>
+        <w:rPr>
+          <w:rFonts w:ascii="MingLiU_HKSCS-ExtB" w:hAnsi="MingLiU_HKSCS-ExtB" w:cs="함초롬돋움" w:hint="eastAsia"/>
+          <w:bCs/>
+          <w:sz w:val="28"/>
+        </w:rPr>
+        <w:t>최근에</w:t>
+      </w:r>
+      <w:r>
+        <w:rPr>
+          <w:rFonts w:ascii="MingLiU_HKSCS-ExtB" w:hAnsi="MingLiU_HKSCS-ExtB" w:cs="함초롬돋움" w:hint="eastAsia"/>
+          <w:bCs/>
+          <w:sz w:val="28"/>
+        </w:rPr>
+        <w:t xml:space="preserve"> </w:t>
+      </w:r>
+      <w:r>
+        <w:rPr>
+          <w:rFonts w:ascii="MingLiU_HKSCS-ExtB" w:hAnsi="MingLiU_HKSCS-ExtB" w:cs="함초롬돋움" w:hint="eastAsia"/>
+          <w:bCs/>
+          <w:sz w:val="28"/>
+        </w:rPr>
+        <w:t>인기가</w:t>
+      </w:r>
+      <w:r>
+        <w:rPr>
+          <w:rFonts w:ascii="MingLiU_HKSCS-ExtB" w:hAnsi="MingLiU_HKSCS-ExtB" w:cs="함초롬돋움" w:hint="eastAsia"/>
+          <w:bCs/>
+          <w:sz w:val="28"/>
+        </w:rPr>
+        <w:t xml:space="preserve"> </w:t>
+      </w:r>
+      <w:r>
+        <w:rPr>
+          <w:rFonts w:ascii="MingLiU_HKSCS-ExtB" w:hAnsi="MingLiU_HKSCS-ExtB" w:cs="함초롬돋움" w:hint="eastAsia"/>
+          <w:bCs/>
+          <w:sz w:val="28"/>
+        </w:rPr>
+        <w:t>증가하고</w:t>
+      </w:r>
+      <w:r>
+        <w:rPr>
+          <w:rFonts w:ascii="MingLiU_HKSCS-ExtB" w:hAnsi="MingLiU_HKSCS-ExtB" w:cs="함초롬돋움" w:hint="eastAsia"/>
+          <w:bCs/>
+          <w:sz w:val="28"/>
+        </w:rPr>
+        <w:t xml:space="preserve"> </w:t>
+      </w:r>
+      <w:r>
+        <w:rPr>
+          <w:rFonts w:ascii="MingLiU_HKSCS-ExtB" w:hAnsi="MingLiU_HKSCS-ExtB" w:cs="함초롬돋움" w:hint="eastAsia"/>
+          <w:bCs/>
+          <w:sz w:val="28"/>
+        </w:rPr>
+        <w:t>있는</w:t>
+      </w:r>
+      <w:r>
+        <w:rPr>
+          <w:rFonts w:ascii="MingLiU_HKSCS-ExtB" w:hAnsi="MingLiU_HKSCS-ExtB" w:cs="함초롬돋움" w:hint="eastAsia"/>
+          <w:bCs/>
+          <w:sz w:val="28"/>
+        </w:rPr>
+        <w:t xml:space="preserve"> </w:t>
+      </w:r>
+      <w:r>
+        <w:rPr>
+          <w:rFonts w:ascii="MingLiU_HKSCS-ExtB" w:hAnsi="MingLiU_HKSCS-ExtB" w:cs="함초롬돋움" w:hint="eastAsia"/>
+          <w:bCs/>
+          <w:sz w:val="28"/>
+        </w:rPr>
+        <w:t>능동적</w:t>
+      </w:r>
+      <w:r>
+        <w:rPr>
+          <w:rFonts w:ascii="MingLiU_HKSCS-ExtB" w:hAnsi="MingLiU_HKSCS-ExtB" w:cs="함초롬돋움" w:hint="eastAsia"/>
+          <w:bCs/>
+          <w:sz w:val="28"/>
+        </w:rPr>
+        <w:t xml:space="preserve"> </w:t>
+      </w:r>
+      <w:r>
+        <w:rPr>
+          <w:rFonts w:ascii="MingLiU_HKSCS-ExtB" w:hAnsi="MingLiU_HKSCS-ExtB" w:cs="함초롬돋움" w:hint="eastAsia"/>
+          <w:bCs/>
+          <w:sz w:val="28"/>
+        </w:rPr>
+        <w:t>필터링이나</w:t>
+      </w:r>
+      <w:r>
+        <w:rPr>
+          <w:rFonts w:ascii="MingLiU_HKSCS-ExtB" w:hAnsi="MingLiU_HKSCS-ExtB" w:cs="함초롬돋움" w:hint="eastAsia"/>
+          <w:bCs/>
+          <w:sz w:val="28"/>
+        </w:rPr>
+        <w:t>,</w:t>
+      </w:r>
+      <w:r>
+        <w:rPr>
+          <w:rFonts w:ascii="MingLiU_HKSCS-ExtB" w:hAnsi="MingLiU_HKSCS-ExtB" w:cs="함초롬돋움"/>
+          <w:bCs/>
+          <w:sz w:val="28"/>
+        </w:rPr>
+        <w:t xml:space="preserve"> </w:t>
+      </w:r>
+      <w:r>
+        <w:rPr>
+          <w:rFonts w:ascii="MingLiU_HKSCS-ExtB" w:hAnsi="MingLiU_HKSCS-ExtB" w:cs="함초롬돋움" w:hint="eastAsia"/>
+          <w:bCs/>
+          <w:sz w:val="28"/>
+        </w:rPr>
+        <w:t>미래에</w:t>
+      </w:r>
+      <w:r>
+        <w:rPr>
+          <w:rFonts w:ascii="MingLiU_HKSCS-ExtB" w:hAnsi="MingLiU_HKSCS-ExtB" w:cs="함초롬돋움" w:hint="eastAsia"/>
+          <w:bCs/>
+          <w:sz w:val="28"/>
+        </w:rPr>
+        <w:t xml:space="preserve"> </w:t>
+      </w:r>
+      <w:r>
+        <w:rPr>
+          <w:rFonts w:ascii="MingLiU_HKSCS-ExtB" w:hAnsi="MingLiU_HKSCS-ExtB" w:cs="함초롬돋움" w:hint="eastAsia"/>
+          <w:bCs/>
+          <w:sz w:val="28"/>
+        </w:rPr>
+        <w:t>가장</w:t>
+      </w:r>
+      <w:r>
+        <w:rPr>
+          <w:rFonts w:ascii="MingLiU_HKSCS-ExtB" w:hAnsi="MingLiU_HKSCS-ExtB" w:cs="함초롬돋움" w:hint="eastAsia"/>
+          <w:bCs/>
+          <w:sz w:val="28"/>
+        </w:rPr>
+        <w:t xml:space="preserve"> </w:t>
+      </w:r>
+      <w:r>
+        <w:rPr>
+          <w:rFonts w:ascii="MingLiU_HKSCS-ExtB" w:hAnsi="MingLiU_HKSCS-ExtB" w:cs="함초롬돋움" w:hint="eastAsia"/>
+          <w:bCs/>
+          <w:sz w:val="28"/>
+        </w:rPr>
+        <w:t>잠재력이</w:t>
+      </w:r>
+      <w:r>
+        <w:rPr>
+          <w:rFonts w:ascii="MingLiU_HKSCS-ExtB" w:hAnsi="MingLiU_HKSCS-ExtB" w:cs="함초롬돋움" w:hint="eastAsia"/>
+          <w:bCs/>
+          <w:sz w:val="28"/>
+        </w:rPr>
+        <w:t xml:space="preserve"> </w:t>
+      </w:r>
+      <w:r>
+        <w:rPr>
+          <w:rFonts w:ascii="MingLiU_HKSCS-ExtB" w:hAnsi="MingLiU_HKSCS-ExtB" w:cs="함초롬돋움" w:hint="eastAsia"/>
+          <w:bCs/>
+          <w:sz w:val="28"/>
+        </w:rPr>
+        <w:t>있다고</w:t>
+      </w:r>
+      <w:r>
+        <w:rPr>
+          <w:rFonts w:ascii="MingLiU_HKSCS-ExtB" w:hAnsi="MingLiU_HKSCS-ExtB" w:cs="함초롬돋움" w:hint="eastAsia"/>
+          <w:bCs/>
+          <w:sz w:val="28"/>
+        </w:rPr>
+        <w:t xml:space="preserve"> </w:t>
+      </w:r>
+      <w:r>
+        <w:rPr>
+          <w:rFonts w:ascii="MingLiU_HKSCS-ExtB" w:hAnsi="MingLiU_HKSCS-ExtB" w:cs="함초롬돋움" w:hint="eastAsia"/>
+          <w:bCs/>
+          <w:sz w:val="28"/>
+        </w:rPr>
+        <w:t>여겨지는</w:t>
+      </w:r>
+      <w:r>
+        <w:rPr>
+          <w:rFonts w:ascii="MingLiU_HKSCS-ExtB" w:hAnsi="MingLiU_HKSCS-ExtB" w:cs="함초롬돋움" w:hint="eastAsia"/>
+          <w:bCs/>
+          <w:sz w:val="28"/>
+        </w:rPr>
+        <w:t xml:space="preserve"> </w:t>
+      </w:r>
+      <w:r>
+        <w:rPr>
+          <w:rFonts w:ascii="MingLiU_HKSCS-ExtB" w:hAnsi="MingLiU_HKSCS-ExtB" w:cs="함초롬돋움" w:hint="eastAsia"/>
+          <w:bCs/>
+          <w:sz w:val="28"/>
+        </w:rPr>
+        <w:t>수동적</w:t>
+      </w:r>
+      <w:r>
+        <w:rPr>
+          <w:rFonts w:ascii="MingLiU_HKSCS-ExtB" w:hAnsi="MingLiU_HKSCS-ExtB" w:cs="함초롬돋움" w:hint="eastAsia"/>
+          <w:bCs/>
+          <w:sz w:val="28"/>
+        </w:rPr>
+        <w:t xml:space="preserve"> </w:t>
+      </w:r>
+      <w:r>
+        <w:rPr>
+          <w:rFonts w:ascii="MingLiU_HKSCS-ExtB" w:hAnsi="MingLiU_HKSCS-ExtB" w:cs="함초롬돋움" w:hint="eastAsia"/>
+          <w:bCs/>
+          <w:sz w:val="28"/>
+        </w:rPr>
+        <w:t>필터링</w:t>
+      </w:r>
+      <w:r>
+        <w:rPr>
+          <w:rFonts w:ascii="MingLiU_HKSCS-ExtB" w:hAnsi="MingLiU_HKSCS-ExtB" w:cs="함초롬돋움" w:hint="eastAsia"/>
+          <w:bCs/>
+          <w:sz w:val="28"/>
+        </w:rPr>
+        <w:t xml:space="preserve"> </w:t>
+      </w:r>
+      <w:r>
+        <w:rPr>
+          <w:rFonts w:ascii="MingLiU_HKSCS-ExtB" w:hAnsi="MingLiU_HKSCS-ExtB" w:cs="함초롬돋움" w:hint="eastAsia"/>
+          <w:bCs/>
+          <w:sz w:val="28"/>
+        </w:rPr>
+        <w:t>방법들도</w:t>
+      </w:r>
+      <w:r>
+        <w:rPr>
+          <w:rFonts w:ascii="MingLiU_HKSCS-ExtB" w:hAnsi="MingLiU_HKSCS-ExtB" w:cs="함초롬돋움" w:hint="eastAsia"/>
+          <w:bCs/>
+          <w:sz w:val="28"/>
+        </w:rPr>
+        <w:t xml:space="preserve"> </w:t>
+      </w:r>
+      <w:r>
+        <w:rPr>
+          <w:rFonts w:ascii="MingLiU_HKSCS-ExtB" w:hAnsi="MingLiU_HKSCS-ExtB" w:cs="함초롬돋움" w:hint="eastAsia"/>
+          <w:bCs/>
+          <w:sz w:val="28"/>
+        </w:rPr>
+        <w:t>존재한다</w:t>
+      </w:r>
+      <w:r>
+        <w:rPr>
+          <w:rFonts w:ascii="MingLiU_HKSCS-ExtB" w:hAnsi="MingLiU_HKSCS-ExtB" w:cs="함초롬돋움" w:hint="eastAsia"/>
+          <w:bCs/>
+          <w:sz w:val="28"/>
+        </w:rPr>
+        <w:t>.</w:t>
+      </w:r>
+      <w:r>
+        <w:rPr>
+          <w:rFonts w:ascii="MingLiU_HKSCS-ExtB" w:hAnsi="MingLiU_HKSCS-ExtB" w:cs="함초롬돋움"/>
+          <w:bCs/>
+          <w:sz w:val="28"/>
+        </w:rPr>
+        <w:t xml:space="preserve"> </w:t>
+      </w:r>
+      <w:r>
+        <w:rPr>
+          <w:rFonts w:ascii="MingLiU_HKSCS-ExtB" w:hAnsi="MingLiU_HKSCS-ExtB" w:cs="함초롬돋움" w:hint="eastAsia"/>
+          <w:bCs/>
+          <w:sz w:val="28"/>
+        </w:rPr>
+        <w:t>본프로젝트에서는</w:t>
+      </w:r>
+      <w:r>
+        <w:rPr>
+          <w:rFonts w:ascii="MingLiU_HKSCS-ExtB" w:hAnsi="MingLiU_HKSCS-ExtB" w:cs="함초롬돋움" w:hint="eastAsia"/>
+          <w:bCs/>
+          <w:sz w:val="28"/>
+        </w:rPr>
+        <w:t xml:space="preserve"> </w:t>
+      </w:r>
+      <w:r>
+        <w:rPr>
+          <w:rFonts w:ascii="MingLiU_HKSCS-ExtB" w:hAnsi="MingLiU_HKSCS-ExtB" w:cs="함초롬돋움" w:hint="eastAsia"/>
+          <w:bCs/>
+          <w:sz w:val="28"/>
+        </w:rPr>
+        <w:t>이러한</w:t>
+      </w:r>
+      <w:r>
+        <w:rPr>
+          <w:rFonts w:ascii="MingLiU_HKSCS-ExtB" w:hAnsi="MingLiU_HKSCS-ExtB" w:cs="함초롬돋움" w:hint="eastAsia"/>
+          <w:bCs/>
+          <w:sz w:val="28"/>
+        </w:rPr>
+        <w:t xml:space="preserve"> </w:t>
+      </w:r>
+      <w:r>
+        <w:rPr>
+          <w:rFonts w:ascii="MingLiU_HKSCS-ExtB" w:hAnsi="MingLiU_HKSCS-ExtB" w:cs="함초롬돋움" w:hint="eastAsia"/>
+          <w:bCs/>
+          <w:sz w:val="28"/>
+        </w:rPr>
+        <w:t>협업</w:t>
+      </w:r>
+      <w:r>
+        <w:rPr>
+          <w:rFonts w:ascii="MingLiU_HKSCS-ExtB" w:hAnsi="MingLiU_HKSCS-ExtB" w:cs="함초롬돋움" w:hint="eastAsia"/>
+          <w:bCs/>
+          <w:sz w:val="28"/>
+        </w:rPr>
+        <w:t xml:space="preserve"> </w:t>
+      </w:r>
+      <w:r>
+        <w:rPr>
+          <w:rFonts w:ascii="MingLiU_HKSCS-ExtB" w:hAnsi="MingLiU_HKSCS-ExtB" w:cs="함초롬돋움" w:hint="eastAsia"/>
+          <w:bCs/>
+          <w:sz w:val="28"/>
+        </w:rPr>
+        <w:t>필터링을</w:t>
+      </w:r>
+      <w:r>
+        <w:rPr>
+          <w:rFonts w:ascii="MingLiU_HKSCS-ExtB" w:hAnsi="MingLiU_HKSCS-ExtB" w:cs="함초롬돋움" w:hint="eastAsia"/>
+          <w:bCs/>
+          <w:sz w:val="28"/>
+        </w:rPr>
+        <w:t xml:space="preserve"> </w:t>
+      </w:r>
+      <w:r>
+        <w:rPr>
+          <w:rFonts w:ascii="MingLiU_HKSCS-ExtB" w:hAnsi="MingLiU_HKSCS-ExtB" w:cs="함초롬돋움" w:hint="eastAsia"/>
+          <w:bCs/>
+          <w:sz w:val="28"/>
+        </w:rPr>
+        <w:t>직접</w:t>
+      </w:r>
+      <w:r>
+        <w:rPr>
+          <w:rFonts w:ascii="MingLiU_HKSCS-ExtB" w:hAnsi="MingLiU_HKSCS-ExtB" w:cs="함초롬돋움" w:hint="eastAsia"/>
+          <w:bCs/>
+          <w:sz w:val="28"/>
+        </w:rPr>
+        <w:t xml:space="preserve"> </w:t>
+      </w:r>
+      <w:r>
+        <w:rPr>
+          <w:rFonts w:ascii="MingLiU_HKSCS-ExtB" w:hAnsi="MingLiU_HKSCS-ExtB" w:cs="함초롬돋움" w:hint="eastAsia"/>
+          <w:bCs/>
+          <w:sz w:val="28"/>
+        </w:rPr>
+        <w:t>구현하는</w:t>
+      </w:r>
+      <w:r>
+        <w:rPr>
+          <w:rFonts w:ascii="MingLiU_HKSCS-ExtB" w:hAnsi="MingLiU_HKSCS-ExtB" w:cs="함초롬돋움" w:hint="eastAsia"/>
+          <w:bCs/>
+          <w:sz w:val="28"/>
+        </w:rPr>
+        <w:t xml:space="preserve"> </w:t>
+      </w:r>
+      <w:r>
+        <w:rPr>
+          <w:rFonts w:ascii="MingLiU_HKSCS-ExtB" w:hAnsi="MingLiU_HKSCS-ExtB" w:cs="함초롬돋움" w:hint="eastAsia"/>
+          <w:bCs/>
+          <w:sz w:val="28"/>
+        </w:rPr>
+        <w:t>방식으로</w:t>
+      </w:r>
+      <w:r>
+        <w:rPr>
+          <w:rFonts w:ascii="MingLiU_HKSCS-ExtB" w:hAnsi="MingLiU_HKSCS-ExtB" w:cs="함초롬돋움" w:hint="eastAsia"/>
+          <w:bCs/>
+          <w:sz w:val="28"/>
+        </w:rPr>
+        <w:t xml:space="preserve"> </w:t>
+      </w:r>
+      <w:r>
+        <w:rPr>
+          <w:rFonts w:ascii="MingLiU_HKSCS-ExtB" w:hAnsi="MingLiU_HKSCS-ExtB" w:cs="함초롬돋움" w:hint="eastAsia"/>
+          <w:bCs/>
+          <w:sz w:val="28"/>
+        </w:rPr>
+        <w:t>추천</w:t>
+      </w:r>
+      <w:r>
+        <w:rPr>
+          <w:rFonts w:ascii="MingLiU_HKSCS-ExtB" w:hAnsi="MingLiU_HKSCS-ExtB" w:cs="함초롬돋움" w:hint="eastAsia"/>
+          <w:bCs/>
+          <w:sz w:val="28"/>
+        </w:rPr>
+        <w:t xml:space="preserve"> </w:t>
+      </w:r>
+      <w:r>
+        <w:rPr>
+          <w:rFonts w:ascii="MingLiU_HKSCS-ExtB" w:hAnsi="MingLiU_HKSCS-ExtB" w:cs="함초롬돋움" w:hint="eastAsia"/>
+          <w:bCs/>
+          <w:sz w:val="28"/>
+        </w:rPr>
+        <w:t>시스템을</w:t>
+      </w:r>
+      <w:r>
+        <w:rPr>
+          <w:rFonts w:ascii="MingLiU_HKSCS-ExtB" w:hAnsi="MingLiU_HKSCS-ExtB" w:cs="함초롬돋움" w:hint="eastAsia"/>
+          <w:bCs/>
+          <w:sz w:val="28"/>
+        </w:rPr>
+        <w:t xml:space="preserve"> </w:t>
+      </w:r>
+      <w:r>
+        <w:rPr>
+          <w:rFonts w:ascii="MingLiU_HKSCS-ExtB" w:hAnsi="MingLiU_HKSCS-ExtB" w:cs="함초롬돋움" w:hint="eastAsia"/>
+          <w:bCs/>
+          <w:sz w:val="28"/>
+        </w:rPr>
+        <w:t>개선시키기로</w:t>
+      </w:r>
+      <w:r>
+        <w:rPr>
+          <w:rFonts w:ascii="MingLiU_HKSCS-ExtB" w:hAnsi="MingLiU_HKSCS-ExtB" w:cs="함초롬돋움" w:hint="eastAsia"/>
+          <w:bCs/>
+          <w:sz w:val="28"/>
+        </w:rPr>
+        <w:t xml:space="preserve"> </w:t>
+      </w:r>
+      <w:r>
+        <w:rPr>
+          <w:rFonts w:ascii="MingLiU_HKSCS-ExtB" w:hAnsi="MingLiU_HKSCS-ExtB" w:cs="함초롬돋움" w:hint="eastAsia"/>
+          <w:bCs/>
+          <w:sz w:val="28"/>
+        </w:rPr>
+        <w:t>한다</w:t>
       </w:r>
       <w:r>
         <w:rPr>
@@ -23031,7 +27879,7 @@
       <w:pPr>
         <w:jc w:val="left"/>
         <w:rPr>
-          <w:rFonts w:ascii="MingLiU_HKSCS-ExtB" w:hAnsi="MingLiU_HKSCS-ExtB" w:cs="함초롬돋움"/>
+          <w:rFonts w:ascii="MingLiU_HKSCS-ExtB" w:hAnsi="MingLiU_HKSCS-ExtB" w:cs="함초롬돋움" w:hint="eastAsia"/>
           <w:bCs/>
           <w:sz w:val="28"/>
         </w:rPr>
@@ -23046,6 +27894,39 @@
           <w:sz w:val="28"/>
         </w:rPr>
       </w:pPr>
+      <w:r>
+        <w:rPr>
+          <w:rFonts w:ascii="MingLiU_HKSCS-ExtB" w:hAnsi="MingLiU_HKSCS-ExtB" w:cs="함초롬돋움" w:hint="eastAsia"/>
+          <w:bCs/>
+          <w:sz w:val="28"/>
+        </w:rPr>
+        <w:lastRenderedPageBreak/>
+        <w:t>프로젝트</w:t>
+      </w:r>
+      <w:r>
+        <w:rPr>
+          <w:rFonts w:ascii="MingLiU_HKSCS-ExtB" w:hAnsi="MingLiU_HKSCS-ExtB" w:cs="함초롬돋움" w:hint="eastAsia"/>
+          <w:bCs/>
+          <w:sz w:val="28"/>
+        </w:rPr>
+        <w:t xml:space="preserve"> </w:t>
+      </w:r>
+      <w:r>
+        <w:rPr>
+          <w:rFonts w:ascii="MingLiU_HKSCS-ExtB" w:hAnsi="MingLiU_HKSCS-ExtB" w:cs="함초롬돋움" w:hint="eastAsia"/>
+          <w:bCs/>
+          <w:sz w:val="28"/>
+        </w:rPr>
+        <w:t>소개</w:t>
+      </w:r>
+      <w:r>
+        <w:rPr>
+          <w:rFonts w:ascii="MingLiU_HKSCS-ExtB" w:hAnsi="MingLiU_HKSCS-ExtB" w:cs="함초롬돋움" w:hint="eastAsia"/>
+          <w:bCs/>
+          <w:sz w:val="28"/>
+        </w:rPr>
+        <w:t xml:space="preserve"> </w:t>
+      </w:r>
     </w:p>
     <w:p>
       <w:pPr>
@@ -23056,6 +27937,30 @@
           <w:sz w:val="28"/>
         </w:rPr>
       </w:pPr>
+      <w:r>
+        <w:rPr>
+          <w:rFonts w:ascii="MingLiU_HKSCS-ExtB" w:hAnsi="MingLiU_HKSCS-ExtB" w:cs="함초롬돋움" w:hint="eastAsia"/>
+          <w:bCs/>
+          <w:sz w:val="28"/>
+        </w:rPr>
+        <w:t>프로젝트</w:t>
+      </w:r>
+      <w:r>
+        <w:rPr>
+          <w:rFonts w:ascii="MingLiU_HKSCS-ExtB" w:hAnsi="MingLiU_HKSCS-ExtB" w:cs="함초롬돋움" w:hint="eastAsia"/>
+          <w:bCs/>
+          <w:sz w:val="28"/>
+        </w:rPr>
+        <w:t xml:space="preserve"> </w:t>
+      </w:r>
+      <w:r>
+        <w:rPr>
+          <w:rFonts w:ascii="MingLiU_HKSCS-ExtB" w:hAnsi="MingLiU_HKSCS-ExtB" w:cs="함초롬돋움" w:hint="eastAsia"/>
+          <w:bCs/>
+          <w:sz w:val="28"/>
+        </w:rPr>
+        <w:t>세부내용</w:t>
+      </w:r>
     </w:p>
     <w:p>
       <w:pPr>
@@ -23066,6 +27971,22 @@
           <w:sz w:val="28"/>
         </w:rPr>
       </w:pPr>
+      <w:r>
+        <w:rPr>
+          <w:rFonts w:ascii="MingLiU_HKSCS-ExtB" w:hAnsi="MingLiU_HKSCS-ExtB" w:cs="함초롬돋움" w:hint="eastAsia"/>
+          <w:bCs/>
+          <w:sz w:val="28"/>
+        </w:rPr>
+        <w:t>-</w:t>
+      </w:r>
+      <w:r>
+        <w:rPr>
+          <w:rFonts w:ascii="MingLiU_HKSCS-ExtB" w:hAnsi="MingLiU_HKSCS-ExtB" w:cs="함초롬돋움" w:hint="eastAsia"/>
+          <w:bCs/>
+          <w:sz w:val="28"/>
+        </w:rPr>
+        <w:t>이론</w:t>
+      </w:r>
     </w:p>
     <w:p>
       <w:pPr>
@@ -23076,12 +27997,1099 @@
           <w:sz w:val="28"/>
         </w:rPr>
       </w:pPr>
+      <w:r>
+        <w:rPr>
+          <w:rFonts w:ascii="MingLiU_HKSCS-ExtB" w:hAnsi="MingLiU_HKSCS-ExtB" w:cs="함초롬돋움" w:hint="eastAsia"/>
+          <w:bCs/>
+          <w:sz w:val="28"/>
+        </w:rPr>
+        <w:t xml:space="preserve"> </w:t>
+      </w:r>
+      <w:r>
+        <w:rPr>
+          <w:rFonts w:ascii="MingLiU_HKSCS-ExtB" w:hAnsi="MingLiU_HKSCS-ExtB" w:cs="함초롬돋움" w:hint="eastAsia"/>
+          <w:bCs/>
+          <w:sz w:val="28"/>
+        </w:rPr>
+        <w:t>협업</w:t>
+      </w:r>
+      <w:r>
+        <w:rPr>
+          <w:rFonts w:ascii="MingLiU_HKSCS-ExtB" w:hAnsi="MingLiU_HKSCS-ExtB" w:cs="함초롬돋움" w:hint="eastAsia"/>
+          <w:bCs/>
+          <w:sz w:val="28"/>
+        </w:rPr>
+        <w:t xml:space="preserve"> </w:t>
+      </w:r>
+      <w:r>
+        <w:rPr>
+          <w:rFonts w:ascii="MingLiU_HKSCS-ExtB" w:hAnsi="MingLiU_HKSCS-ExtB" w:cs="함초롬돋움" w:hint="eastAsia"/>
+          <w:bCs/>
+          <w:sz w:val="28"/>
+        </w:rPr>
+        <w:t>필터링들의</w:t>
+      </w:r>
+      <w:r>
+        <w:rPr>
+          <w:rFonts w:ascii="MingLiU_HKSCS-ExtB" w:hAnsi="MingLiU_HKSCS-ExtB" w:cs="함초롬돋움" w:hint="eastAsia"/>
+          <w:bCs/>
+          <w:sz w:val="28"/>
+        </w:rPr>
+        <w:t xml:space="preserve"> </w:t>
+      </w:r>
+      <w:r>
+        <w:rPr>
+          <w:rFonts w:ascii="MingLiU_HKSCS-ExtB" w:hAnsi="MingLiU_HKSCS-ExtB" w:cs="함초롬돋움" w:hint="eastAsia"/>
+          <w:bCs/>
+          <w:sz w:val="28"/>
+        </w:rPr>
+        <w:t>단점들을</w:t>
+      </w:r>
+      <w:r>
+        <w:rPr>
+          <w:rFonts w:ascii="MingLiU_HKSCS-ExtB" w:hAnsi="MingLiU_HKSCS-ExtB" w:cs="함초롬돋움" w:hint="eastAsia"/>
+          <w:bCs/>
+          <w:sz w:val="28"/>
+        </w:rPr>
+        <w:t xml:space="preserve"> </w:t>
+      </w:r>
+      <w:r>
+        <w:rPr>
+          <w:rFonts w:ascii="MingLiU_HKSCS-ExtB" w:hAnsi="MingLiU_HKSCS-ExtB" w:cs="함초롬돋움" w:hint="eastAsia"/>
+          <w:bCs/>
+          <w:sz w:val="28"/>
+        </w:rPr>
+        <w:t>보완</w:t>
+      </w:r>
+      <w:r>
+        <w:rPr>
+          <w:rFonts w:ascii="MingLiU_HKSCS-ExtB" w:hAnsi="MingLiU_HKSCS-ExtB" w:cs="함초롬돋움" w:hint="eastAsia"/>
+          <w:bCs/>
+          <w:sz w:val="28"/>
+        </w:rPr>
+        <w:t xml:space="preserve"> </w:t>
+      </w:r>
+      <w:r>
+        <w:rPr>
+          <w:rFonts w:ascii="MingLiU_HKSCS-ExtB" w:hAnsi="MingLiU_HKSCS-ExtB" w:cs="함초롬돋움" w:hint="eastAsia"/>
+          <w:bCs/>
+          <w:sz w:val="28"/>
+        </w:rPr>
+        <w:t>하는</w:t>
+      </w:r>
+      <w:r>
+        <w:rPr>
+          <w:rFonts w:ascii="MingLiU_HKSCS-ExtB" w:hAnsi="MingLiU_HKSCS-ExtB" w:cs="함초롬돋움" w:hint="eastAsia"/>
+          <w:bCs/>
+          <w:sz w:val="28"/>
+        </w:rPr>
+        <w:t xml:space="preserve"> </w:t>
+      </w:r>
+      <w:r>
+        <w:rPr>
+          <w:rFonts w:ascii="MingLiU_HKSCS-ExtB" w:hAnsi="MingLiU_HKSCS-ExtB" w:cs="함초롬돋움" w:hint="eastAsia"/>
+          <w:bCs/>
+          <w:sz w:val="28"/>
+        </w:rPr>
+        <w:t>것에는</w:t>
+      </w:r>
+      <w:r>
+        <w:rPr>
+          <w:rFonts w:ascii="MingLiU_HKSCS-ExtB" w:hAnsi="MingLiU_HKSCS-ExtB" w:cs="함초롬돋움" w:hint="eastAsia"/>
+          <w:bCs/>
+          <w:sz w:val="28"/>
+        </w:rPr>
+        <w:t xml:space="preserve"> </w:t>
+      </w:r>
+      <w:r>
+        <w:rPr>
+          <w:rFonts w:ascii="MingLiU_HKSCS-ExtB" w:hAnsi="MingLiU_HKSCS-ExtB" w:cs="함초롬돋움" w:hint="eastAsia"/>
+          <w:bCs/>
+          <w:sz w:val="28"/>
+        </w:rPr>
+        <w:t>차원</w:t>
+      </w:r>
+      <w:r>
+        <w:rPr>
+          <w:rFonts w:ascii="MingLiU_HKSCS-ExtB" w:hAnsi="MingLiU_HKSCS-ExtB" w:cs="함초롬돋움" w:hint="eastAsia"/>
+          <w:bCs/>
+          <w:sz w:val="28"/>
+        </w:rPr>
+        <w:t xml:space="preserve"> </w:t>
+      </w:r>
+      <w:r>
+        <w:rPr>
+          <w:rFonts w:ascii="MingLiU_HKSCS-ExtB" w:hAnsi="MingLiU_HKSCS-ExtB" w:cs="함초롬돋움" w:hint="eastAsia"/>
+          <w:bCs/>
+          <w:sz w:val="28"/>
+        </w:rPr>
+        <w:t>축소</w:t>
+      </w:r>
+      <w:r>
+        <w:rPr>
+          <w:rFonts w:ascii="MingLiU_HKSCS-ExtB" w:hAnsi="MingLiU_HKSCS-ExtB" w:cs="함초롬돋움" w:hint="eastAsia"/>
+          <w:bCs/>
+          <w:sz w:val="28"/>
+        </w:rPr>
+        <w:t xml:space="preserve"> </w:t>
+      </w:r>
+      <w:r>
+        <w:rPr>
+          <w:rFonts w:ascii="MingLiU_HKSCS-ExtB" w:hAnsi="MingLiU_HKSCS-ExtB" w:cs="함초롬돋움" w:hint="eastAsia"/>
+          <w:bCs/>
+          <w:sz w:val="28"/>
+        </w:rPr>
+        <w:t>알고리즘이</w:t>
+      </w:r>
+      <w:r>
+        <w:rPr>
+          <w:rFonts w:ascii="MingLiU_HKSCS-ExtB" w:hAnsi="MingLiU_HKSCS-ExtB" w:cs="함초롬돋움" w:hint="eastAsia"/>
+          <w:bCs/>
+          <w:sz w:val="28"/>
+        </w:rPr>
+        <w:t xml:space="preserve"> </w:t>
+      </w:r>
+      <w:r>
+        <w:rPr>
+          <w:rFonts w:ascii="MingLiU_HKSCS-ExtB" w:hAnsi="MingLiU_HKSCS-ExtB" w:cs="함초롬돋움" w:hint="eastAsia"/>
+          <w:bCs/>
+          <w:sz w:val="28"/>
+        </w:rPr>
+        <w:t>가장</w:t>
+      </w:r>
+      <w:r>
+        <w:rPr>
+          <w:rFonts w:ascii="MingLiU_HKSCS-ExtB" w:hAnsi="MingLiU_HKSCS-ExtB" w:cs="함초롬돋움" w:hint="eastAsia"/>
+          <w:bCs/>
+          <w:sz w:val="28"/>
+        </w:rPr>
+        <w:t xml:space="preserve"> </w:t>
+      </w:r>
+      <w:r>
+        <w:rPr>
+          <w:rFonts w:ascii="MingLiU_HKSCS-ExtB" w:hAnsi="MingLiU_HKSCS-ExtB" w:cs="함초롬돋움" w:hint="eastAsia"/>
+          <w:bCs/>
+          <w:sz w:val="28"/>
+        </w:rPr>
+        <w:t>주목</w:t>
+      </w:r>
+      <w:r>
+        <w:rPr>
+          <w:rFonts w:ascii="MingLiU_HKSCS-ExtB" w:hAnsi="MingLiU_HKSCS-ExtB" w:cs="함초롬돋움" w:hint="eastAsia"/>
+          <w:bCs/>
+          <w:sz w:val="28"/>
+        </w:rPr>
+        <w:t xml:space="preserve"> </w:t>
+      </w:r>
+      <w:r>
+        <w:rPr>
+          <w:rFonts w:ascii="MingLiU_HKSCS-ExtB" w:hAnsi="MingLiU_HKSCS-ExtB" w:cs="함초롬돋움" w:hint="eastAsia"/>
+          <w:bCs/>
+          <w:sz w:val="28"/>
+        </w:rPr>
+        <w:t>받고</w:t>
+      </w:r>
+      <w:r>
+        <w:rPr>
+          <w:rFonts w:ascii="MingLiU_HKSCS-ExtB" w:hAnsi="MingLiU_HKSCS-ExtB" w:cs="함초롬돋움" w:hint="eastAsia"/>
+          <w:bCs/>
+          <w:sz w:val="28"/>
+        </w:rPr>
+        <w:t xml:space="preserve"> </w:t>
+      </w:r>
+      <w:r>
+        <w:rPr>
+          <w:rFonts w:ascii="MingLiU_HKSCS-ExtB" w:hAnsi="MingLiU_HKSCS-ExtB" w:cs="함초롬돋움" w:hint="eastAsia"/>
+          <w:bCs/>
+          <w:sz w:val="28"/>
+        </w:rPr>
+        <w:t>있다</w:t>
+      </w:r>
+      <w:r>
+        <w:rPr>
+          <w:rFonts w:ascii="MingLiU_HKSCS-ExtB" w:hAnsi="MingLiU_HKSCS-ExtB" w:cs="함초롬돋움"/>
+          <w:bCs/>
+          <w:sz w:val="28"/>
+        </w:rPr>
+        <w:t xml:space="preserve">. </w:t>
+      </w:r>
+      <w:r>
+        <w:rPr>
+          <w:rFonts w:ascii="MingLiU_HKSCS-ExtB" w:hAnsi="MingLiU_HKSCS-ExtB" w:cs="함초롬돋움" w:hint="eastAsia"/>
+          <w:bCs/>
+          <w:sz w:val="28"/>
+        </w:rPr>
+        <w:t>협업</w:t>
+      </w:r>
+      <w:r>
+        <w:rPr>
+          <w:rFonts w:ascii="MingLiU_HKSCS-ExtB" w:hAnsi="MingLiU_HKSCS-ExtB" w:cs="함초롬돋움" w:hint="eastAsia"/>
+          <w:bCs/>
+          <w:sz w:val="28"/>
+        </w:rPr>
+        <w:t xml:space="preserve"> </w:t>
+      </w:r>
+      <w:r>
+        <w:rPr>
+          <w:rFonts w:ascii="MingLiU_HKSCS-ExtB" w:hAnsi="MingLiU_HKSCS-ExtB" w:cs="함초롬돋움" w:hint="eastAsia"/>
+          <w:bCs/>
+          <w:sz w:val="28"/>
+        </w:rPr>
+        <w:t>필터링의</w:t>
+      </w:r>
+      <w:r>
+        <w:rPr>
+          <w:rFonts w:ascii="MingLiU_HKSCS-ExtB" w:hAnsi="MingLiU_HKSCS-ExtB" w:cs="함초롬돋움" w:hint="eastAsia"/>
+          <w:bCs/>
+          <w:sz w:val="28"/>
+        </w:rPr>
+        <w:t xml:space="preserve"> </w:t>
+      </w:r>
+      <w:r>
+        <w:rPr>
+          <w:rFonts w:ascii="MingLiU_HKSCS-ExtB" w:hAnsi="MingLiU_HKSCS-ExtB" w:cs="함초롬돋움" w:hint="eastAsia"/>
+          <w:bCs/>
+          <w:sz w:val="28"/>
+        </w:rPr>
+        <w:t>주목할</w:t>
+      </w:r>
+      <w:r>
+        <w:rPr>
+          <w:rFonts w:ascii="MingLiU_HKSCS-ExtB" w:hAnsi="MingLiU_HKSCS-ExtB" w:cs="함초롬돋움" w:hint="eastAsia"/>
+          <w:bCs/>
+          <w:sz w:val="28"/>
+        </w:rPr>
+        <w:t xml:space="preserve"> </w:t>
+      </w:r>
+      <w:r>
+        <w:rPr>
+          <w:rFonts w:ascii="MingLiU_HKSCS-ExtB" w:hAnsi="MingLiU_HKSCS-ExtB" w:cs="함초롬돋움" w:hint="eastAsia"/>
+          <w:bCs/>
+          <w:sz w:val="28"/>
+        </w:rPr>
+        <w:t>단점은</w:t>
+      </w:r>
+      <w:r>
+        <w:rPr>
+          <w:rFonts w:ascii="MingLiU_HKSCS-ExtB" w:hAnsi="MingLiU_HKSCS-ExtB" w:cs="함초롬돋움" w:hint="eastAsia"/>
+          <w:bCs/>
+          <w:sz w:val="28"/>
+        </w:rPr>
+        <w:t xml:space="preserve"> </w:t>
+      </w:r>
+      <w:r>
+        <w:rPr>
+          <w:rFonts w:ascii="MingLiU_HKSCS-ExtB" w:hAnsi="MingLiU_HKSCS-ExtB" w:cs="함초롬돋움"/>
+          <w:bCs/>
+          <w:sz w:val="28"/>
+        </w:rPr>
+        <w:t>2</w:t>
+      </w:r>
+      <w:r>
+        <w:rPr>
+          <w:rFonts w:ascii="MingLiU_HKSCS-ExtB" w:hAnsi="MingLiU_HKSCS-ExtB" w:cs="함초롬돋움" w:hint="eastAsia"/>
+          <w:bCs/>
+          <w:sz w:val="28"/>
+        </w:rPr>
+        <w:t>가지가</w:t>
+      </w:r>
+      <w:r>
+        <w:rPr>
+          <w:rFonts w:ascii="MingLiU_HKSCS-ExtB" w:hAnsi="MingLiU_HKSCS-ExtB" w:cs="함초롬돋움" w:hint="eastAsia"/>
+          <w:bCs/>
+          <w:sz w:val="28"/>
+        </w:rPr>
+        <w:t xml:space="preserve"> </w:t>
+      </w:r>
+      <w:r>
+        <w:rPr>
+          <w:rFonts w:ascii="MingLiU_HKSCS-ExtB" w:hAnsi="MingLiU_HKSCS-ExtB" w:cs="함초롬돋움" w:hint="eastAsia"/>
+          <w:bCs/>
+          <w:sz w:val="28"/>
+        </w:rPr>
+        <w:t>존재한다</w:t>
+      </w:r>
+      <w:r>
+        <w:rPr>
+          <w:rFonts w:ascii="MingLiU_HKSCS-ExtB" w:hAnsi="MingLiU_HKSCS-ExtB" w:cs="함초롬돋움" w:hint="eastAsia"/>
+          <w:bCs/>
+          <w:sz w:val="28"/>
+        </w:rPr>
+        <w:t>.</w:t>
+      </w:r>
+      <w:r>
+        <w:rPr>
+          <w:rFonts w:ascii="MingLiU_HKSCS-ExtB" w:hAnsi="MingLiU_HKSCS-ExtB" w:cs="함초롬돋움"/>
+          <w:bCs/>
+          <w:sz w:val="28"/>
+        </w:rPr>
+        <w:t xml:space="preserve"> </w:t>
+      </w:r>
+      <w:r>
+        <w:rPr>
+          <w:rFonts w:ascii="MingLiU_HKSCS-ExtB" w:hAnsi="MingLiU_HKSCS-ExtB" w:cs="함초롬돋움" w:hint="eastAsia"/>
+          <w:bCs/>
+          <w:sz w:val="28"/>
+        </w:rPr>
+        <w:t>첫번째로</w:t>
+      </w:r>
+      <w:r>
+        <w:rPr>
+          <w:rFonts w:ascii="MingLiU_HKSCS-ExtB" w:hAnsi="MingLiU_HKSCS-ExtB" w:cs="함초롬돋움" w:hint="eastAsia"/>
+          <w:bCs/>
+          <w:sz w:val="28"/>
+        </w:rPr>
+        <w:t xml:space="preserve"> </w:t>
+      </w:r>
+      <w:r>
+        <w:rPr>
+          <w:rFonts w:ascii="MingLiU_HKSCS-ExtB" w:hAnsi="MingLiU_HKSCS-ExtB" w:cs="함초롬돋움" w:hint="eastAsia"/>
+          <w:bCs/>
+          <w:sz w:val="28"/>
+        </w:rPr>
+        <w:t>거대한</w:t>
+      </w:r>
+      <w:r>
+        <w:rPr>
+          <w:rFonts w:ascii="MingLiU_HKSCS-ExtB" w:hAnsi="MingLiU_HKSCS-ExtB" w:cs="함초롬돋움" w:hint="eastAsia"/>
+          <w:bCs/>
+          <w:sz w:val="28"/>
+        </w:rPr>
+        <w:t xml:space="preserve"> </w:t>
+      </w:r>
+      <w:r>
+        <w:rPr>
+          <w:rFonts w:ascii="MingLiU_HKSCS-ExtB" w:hAnsi="MingLiU_HKSCS-ExtB" w:cs="함초롬돋움" w:hint="eastAsia"/>
+          <w:bCs/>
+          <w:sz w:val="28"/>
+        </w:rPr>
+        <w:t>데이터</w:t>
+      </w:r>
+      <w:r>
+        <w:rPr>
+          <w:rFonts w:ascii="MingLiU_HKSCS-ExtB" w:hAnsi="MingLiU_HKSCS-ExtB" w:cs="함초롬돋움" w:hint="eastAsia"/>
+          <w:bCs/>
+          <w:sz w:val="28"/>
+        </w:rPr>
+        <w:t xml:space="preserve"> </w:t>
+      </w:r>
+      <w:r>
+        <w:rPr>
+          <w:rFonts w:ascii="MingLiU_HKSCS-ExtB" w:hAnsi="MingLiU_HKSCS-ExtB" w:cs="함초롬돋움" w:hint="eastAsia"/>
+          <w:bCs/>
+          <w:sz w:val="28"/>
+        </w:rPr>
+        <w:t>즉</w:t>
+      </w:r>
+      <w:r>
+        <w:rPr>
+          <w:rFonts w:ascii="MingLiU_HKSCS-ExtB" w:hAnsi="MingLiU_HKSCS-ExtB" w:cs="함초롬돋움" w:hint="eastAsia"/>
+          <w:bCs/>
+          <w:sz w:val="28"/>
+        </w:rPr>
+        <w:t>,</w:t>
+      </w:r>
+      <w:r>
+        <w:rPr>
+          <w:rFonts w:ascii="MingLiU_HKSCS-ExtB" w:hAnsi="MingLiU_HKSCS-ExtB" w:cs="함초롬돋움"/>
+          <w:bCs/>
+          <w:sz w:val="28"/>
+        </w:rPr>
+        <w:t xml:space="preserve"> </w:t>
+      </w:r>
+      <w:r>
+        <w:rPr>
+          <w:rFonts w:ascii="MingLiU_HKSCS-ExtB" w:hAnsi="MingLiU_HKSCS-ExtB" w:cs="함초롬돋움" w:hint="eastAsia"/>
+          <w:bCs/>
+          <w:sz w:val="28"/>
+        </w:rPr>
+        <w:t>빅데이터의</w:t>
+      </w:r>
+      <w:r>
+        <w:rPr>
+          <w:rFonts w:ascii="MingLiU_HKSCS-ExtB" w:hAnsi="MingLiU_HKSCS-ExtB" w:cs="함초롬돋움" w:hint="eastAsia"/>
+          <w:bCs/>
+          <w:sz w:val="28"/>
+        </w:rPr>
+        <w:t xml:space="preserve"> </w:t>
+      </w:r>
+      <w:r>
+        <w:rPr>
+          <w:rFonts w:ascii="MingLiU_HKSCS-ExtB" w:hAnsi="MingLiU_HKSCS-ExtB" w:cs="함초롬돋움" w:hint="eastAsia"/>
+          <w:bCs/>
+          <w:sz w:val="28"/>
+        </w:rPr>
+        <w:t>성질에</w:t>
+      </w:r>
+      <w:r>
+        <w:rPr>
+          <w:rFonts w:ascii="MingLiU_HKSCS-ExtB" w:hAnsi="MingLiU_HKSCS-ExtB" w:cs="함초롬돋움" w:hint="eastAsia"/>
+          <w:bCs/>
+          <w:sz w:val="28"/>
+        </w:rPr>
+        <w:t xml:space="preserve"> </w:t>
+      </w:r>
+      <w:r>
+        <w:rPr>
+          <w:rFonts w:ascii="MingLiU_HKSCS-ExtB" w:hAnsi="MingLiU_HKSCS-ExtB" w:cs="함초롬돋움" w:hint="eastAsia"/>
+          <w:bCs/>
+          <w:sz w:val="28"/>
+        </w:rPr>
+        <w:t>대해</w:t>
+      </w:r>
+      <w:r>
+        <w:rPr>
+          <w:rFonts w:ascii="MingLiU_HKSCS-ExtB" w:hAnsi="MingLiU_HKSCS-ExtB" w:cs="함초롬돋움" w:hint="eastAsia"/>
+          <w:bCs/>
+          <w:sz w:val="28"/>
+        </w:rPr>
+        <w:t xml:space="preserve"> </w:t>
+      </w:r>
+      <w:r>
+        <w:rPr>
+          <w:rFonts w:ascii="MingLiU_HKSCS-ExtB" w:hAnsi="MingLiU_HKSCS-ExtB" w:cs="함초롬돋움" w:hint="eastAsia"/>
+          <w:bCs/>
+          <w:sz w:val="28"/>
+        </w:rPr>
+        <w:t>어떻게</w:t>
+      </w:r>
+      <w:r>
+        <w:rPr>
+          <w:rFonts w:ascii="MingLiU_HKSCS-ExtB" w:hAnsi="MingLiU_HKSCS-ExtB" w:cs="함초롬돋움" w:hint="eastAsia"/>
+          <w:bCs/>
+          <w:sz w:val="28"/>
+        </w:rPr>
+        <w:t xml:space="preserve"> </w:t>
+      </w:r>
+      <w:proofErr w:type="spellStart"/>
+      <w:r>
+        <w:rPr>
+          <w:rFonts w:ascii="MingLiU_HKSCS-ExtB" w:hAnsi="MingLiU_HKSCS-ExtB" w:cs="함초롬돋움" w:hint="eastAsia"/>
+          <w:bCs/>
+          <w:sz w:val="28"/>
+        </w:rPr>
+        <w:t>대응하냐이다</w:t>
+      </w:r>
+      <w:proofErr w:type="spellEnd"/>
+      <w:r>
+        <w:rPr>
+          <w:rFonts w:ascii="MingLiU_HKSCS-ExtB" w:hAnsi="MingLiU_HKSCS-ExtB" w:cs="함초롬돋움" w:hint="eastAsia"/>
+          <w:bCs/>
+          <w:sz w:val="28"/>
+        </w:rPr>
+        <w:t>.</w:t>
+      </w:r>
+      <w:r>
+        <w:rPr>
+          <w:rFonts w:ascii="MingLiU_HKSCS-ExtB" w:hAnsi="MingLiU_HKSCS-ExtB" w:cs="함초롬돋움"/>
+          <w:bCs/>
+          <w:sz w:val="28"/>
+        </w:rPr>
+        <w:t xml:space="preserve"> </w:t>
+      </w:r>
+      <w:r>
+        <w:rPr>
+          <w:rFonts w:ascii="MingLiU_HKSCS-ExtB" w:hAnsi="MingLiU_HKSCS-ExtB" w:cs="함초롬돋움" w:hint="eastAsia"/>
+          <w:bCs/>
+          <w:sz w:val="28"/>
+        </w:rPr>
+        <w:t>거대한</w:t>
+      </w:r>
+      <w:r>
+        <w:rPr>
+          <w:rFonts w:ascii="MingLiU_HKSCS-ExtB" w:hAnsi="MingLiU_HKSCS-ExtB" w:cs="함초롬돋움" w:hint="eastAsia"/>
+          <w:bCs/>
+          <w:sz w:val="28"/>
+        </w:rPr>
+        <w:t xml:space="preserve"> </w:t>
+      </w:r>
+      <w:r>
+        <w:rPr>
+          <w:rFonts w:ascii="MingLiU_HKSCS-ExtB" w:hAnsi="MingLiU_HKSCS-ExtB" w:cs="함초롬돋움" w:hint="eastAsia"/>
+          <w:bCs/>
+          <w:sz w:val="28"/>
+        </w:rPr>
+        <w:t>데이터를</w:t>
+      </w:r>
+      <w:r>
+        <w:rPr>
+          <w:rFonts w:ascii="MingLiU_HKSCS-ExtB" w:hAnsi="MingLiU_HKSCS-ExtB" w:cs="함초롬돋움" w:hint="eastAsia"/>
+          <w:bCs/>
+          <w:sz w:val="28"/>
+        </w:rPr>
+        <w:t xml:space="preserve"> </w:t>
+      </w:r>
+      <w:r>
+        <w:rPr>
+          <w:rFonts w:ascii="MingLiU_HKSCS-ExtB" w:hAnsi="MingLiU_HKSCS-ExtB" w:cs="함초롬돋움" w:hint="eastAsia"/>
+          <w:bCs/>
+          <w:sz w:val="28"/>
+        </w:rPr>
+        <w:t>최대한</w:t>
+      </w:r>
+      <w:r>
+        <w:rPr>
+          <w:rFonts w:ascii="MingLiU_HKSCS-ExtB" w:hAnsi="MingLiU_HKSCS-ExtB" w:cs="함초롬돋움" w:hint="eastAsia"/>
+          <w:bCs/>
+          <w:sz w:val="28"/>
+        </w:rPr>
+        <w:t xml:space="preserve"> </w:t>
+      </w:r>
+      <w:r>
+        <w:rPr>
+          <w:rFonts w:ascii="MingLiU_HKSCS-ExtB" w:hAnsi="MingLiU_HKSCS-ExtB" w:cs="함초롬돋움" w:hint="eastAsia"/>
+          <w:bCs/>
+          <w:sz w:val="28"/>
+        </w:rPr>
+        <w:t>빨리</w:t>
+      </w:r>
+      <w:r>
+        <w:rPr>
+          <w:rFonts w:ascii="MingLiU_HKSCS-ExtB" w:hAnsi="MingLiU_HKSCS-ExtB" w:cs="함초롬돋움" w:hint="eastAsia"/>
+          <w:bCs/>
+          <w:sz w:val="28"/>
+        </w:rPr>
+        <w:t xml:space="preserve"> </w:t>
+      </w:r>
+      <w:r>
+        <w:rPr>
+          <w:rFonts w:ascii="MingLiU_HKSCS-ExtB" w:hAnsi="MingLiU_HKSCS-ExtB" w:cs="함초롬돋움" w:hint="eastAsia"/>
+          <w:bCs/>
+          <w:sz w:val="28"/>
+        </w:rPr>
+        <w:t>분석하고</w:t>
+      </w:r>
+      <w:r>
+        <w:rPr>
+          <w:rFonts w:ascii="MingLiU_HKSCS-ExtB" w:hAnsi="MingLiU_HKSCS-ExtB" w:cs="함초롬돋움" w:hint="eastAsia"/>
+          <w:bCs/>
+          <w:sz w:val="28"/>
+        </w:rPr>
+        <w:t xml:space="preserve"> </w:t>
+      </w:r>
+      <w:r>
+        <w:rPr>
+          <w:rFonts w:ascii="MingLiU_HKSCS-ExtB" w:hAnsi="MingLiU_HKSCS-ExtB" w:cs="함초롬돋움" w:hint="eastAsia"/>
+          <w:bCs/>
+          <w:sz w:val="28"/>
+        </w:rPr>
+        <w:t>예측</w:t>
+      </w:r>
+      <w:r>
+        <w:rPr>
+          <w:rFonts w:ascii="MingLiU_HKSCS-ExtB" w:hAnsi="MingLiU_HKSCS-ExtB" w:cs="함초롬돋움" w:hint="eastAsia"/>
+          <w:bCs/>
+          <w:sz w:val="28"/>
+        </w:rPr>
+        <w:t xml:space="preserve"> </w:t>
+      </w:r>
+      <w:r>
+        <w:rPr>
+          <w:rFonts w:ascii="MingLiU_HKSCS-ExtB" w:hAnsi="MingLiU_HKSCS-ExtB" w:cs="함초롬돋움" w:hint="eastAsia"/>
+          <w:bCs/>
+          <w:sz w:val="28"/>
+        </w:rPr>
+        <w:t>하기</w:t>
+      </w:r>
+      <w:r>
+        <w:rPr>
+          <w:rFonts w:ascii="MingLiU_HKSCS-ExtB" w:hAnsi="MingLiU_HKSCS-ExtB" w:cs="함초롬돋움" w:hint="eastAsia"/>
+          <w:bCs/>
+          <w:sz w:val="28"/>
+        </w:rPr>
+        <w:t xml:space="preserve"> </w:t>
+      </w:r>
+      <w:r>
+        <w:rPr>
+          <w:rFonts w:ascii="MingLiU_HKSCS-ExtB" w:hAnsi="MingLiU_HKSCS-ExtB" w:cs="함초롬돋움" w:hint="eastAsia"/>
+          <w:bCs/>
+          <w:sz w:val="28"/>
+        </w:rPr>
+        <w:t>위해서는</w:t>
+      </w:r>
+      <w:r>
+        <w:rPr>
+          <w:rFonts w:ascii="MingLiU_HKSCS-ExtB" w:hAnsi="MingLiU_HKSCS-ExtB" w:cs="함초롬돋움" w:hint="eastAsia"/>
+          <w:bCs/>
+          <w:sz w:val="28"/>
+        </w:rPr>
+        <w:t xml:space="preserve"> </w:t>
+      </w:r>
+      <w:r>
+        <w:rPr>
+          <w:rFonts w:ascii="MingLiU_HKSCS-ExtB" w:hAnsi="MingLiU_HKSCS-ExtB" w:cs="함초롬돋움" w:hint="eastAsia"/>
+          <w:bCs/>
+          <w:sz w:val="28"/>
+        </w:rPr>
+        <w:t>데이터를</w:t>
+      </w:r>
+      <w:r>
+        <w:rPr>
+          <w:rFonts w:ascii="MingLiU_HKSCS-ExtB" w:hAnsi="MingLiU_HKSCS-ExtB" w:cs="함초롬돋움" w:hint="eastAsia"/>
+          <w:bCs/>
+          <w:sz w:val="28"/>
+        </w:rPr>
+        <w:t xml:space="preserve"> </w:t>
+      </w:r>
+      <w:r>
+        <w:rPr>
+          <w:rFonts w:ascii="MingLiU_HKSCS-ExtB" w:hAnsi="MingLiU_HKSCS-ExtB" w:cs="함초롬돋움" w:hint="eastAsia"/>
+          <w:bCs/>
+          <w:sz w:val="28"/>
+        </w:rPr>
+        <w:t>축소할</w:t>
+      </w:r>
+      <w:r>
+        <w:rPr>
+          <w:rFonts w:ascii="MingLiU_HKSCS-ExtB" w:hAnsi="MingLiU_HKSCS-ExtB" w:cs="함초롬돋움" w:hint="eastAsia"/>
+          <w:bCs/>
+          <w:sz w:val="28"/>
+        </w:rPr>
+        <w:t xml:space="preserve"> </w:t>
+      </w:r>
+      <w:r>
+        <w:rPr>
+          <w:rFonts w:ascii="MingLiU_HKSCS-ExtB" w:hAnsi="MingLiU_HKSCS-ExtB" w:cs="함초롬돋움" w:hint="eastAsia"/>
+          <w:bCs/>
+          <w:sz w:val="28"/>
+        </w:rPr>
+        <w:t>필요가</w:t>
+      </w:r>
+      <w:r>
+        <w:rPr>
+          <w:rFonts w:ascii="MingLiU_HKSCS-ExtB" w:hAnsi="MingLiU_HKSCS-ExtB" w:cs="함초롬돋움" w:hint="eastAsia"/>
+          <w:bCs/>
+          <w:sz w:val="28"/>
+        </w:rPr>
+        <w:t xml:space="preserve"> </w:t>
+      </w:r>
+      <w:r>
+        <w:rPr>
+          <w:rFonts w:ascii="MingLiU_HKSCS-ExtB" w:hAnsi="MingLiU_HKSCS-ExtB" w:cs="함초롬돋움" w:hint="eastAsia"/>
+          <w:bCs/>
+          <w:sz w:val="28"/>
+        </w:rPr>
+        <w:t>있다</w:t>
+      </w:r>
+      <w:r>
+        <w:rPr>
+          <w:rFonts w:ascii="MingLiU_HKSCS-ExtB" w:hAnsi="MingLiU_HKSCS-ExtB" w:cs="함초롬돋움" w:hint="eastAsia"/>
+          <w:bCs/>
+          <w:sz w:val="28"/>
+        </w:rPr>
+        <w:t>.</w:t>
+      </w:r>
+      <w:r>
+        <w:rPr>
+          <w:rFonts w:ascii="MingLiU_HKSCS-ExtB" w:hAnsi="MingLiU_HKSCS-ExtB" w:cs="함초롬돋움"/>
+          <w:bCs/>
+          <w:sz w:val="28"/>
+        </w:rPr>
+        <w:t xml:space="preserve"> </w:t>
+      </w:r>
+      <w:r>
+        <w:rPr>
+          <w:rFonts w:ascii="MingLiU_HKSCS-ExtB" w:hAnsi="MingLiU_HKSCS-ExtB" w:cs="함초롬돋움" w:hint="eastAsia"/>
+          <w:bCs/>
+          <w:sz w:val="28"/>
+        </w:rPr>
+        <w:t>두번째로는</w:t>
+      </w:r>
+      <w:r>
+        <w:rPr>
+          <w:rFonts w:ascii="MingLiU_HKSCS-ExtB" w:hAnsi="MingLiU_HKSCS-ExtB" w:cs="함초롬돋움" w:hint="eastAsia"/>
+          <w:bCs/>
+          <w:sz w:val="28"/>
+        </w:rPr>
+        <w:t xml:space="preserve"> </w:t>
+      </w:r>
+      <w:proofErr w:type="spellStart"/>
+      <w:r>
+        <w:rPr>
+          <w:rFonts w:ascii="MingLiU_HKSCS-ExtB" w:hAnsi="MingLiU_HKSCS-ExtB" w:cs="함초롬돋움" w:hint="eastAsia"/>
+          <w:bCs/>
+          <w:sz w:val="28"/>
+        </w:rPr>
+        <w:t>실측치이다</w:t>
+      </w:r>
+      <w:proofErr w:type="spellEnd"/>
+      <w:r>
+        <w:rPr>
+          <w:rFonts w:ascii="MingLiU_HKSCS-ExtB" w:hAnsi="MingLiU_HKSCS-ExtB" w:cs="함초롬돋움" w:hint="eastAsia"/>
+          <w:bCs/>
+          <w:sz w:val="28"/>
+        </w:rPr>
+        <w:t>.</w:t>
+      </w:r>
+      <w:r>
+        <w:rPr>
+          <w:rFonts w:ascii="MingLiU_HKSCS-ExtB" w:hAnsi="MingLiU_HKSCS-ExtB" w:cs="함초롬돋움"/>
+          <w:bCs/>
+          <w:sz w:val="28"/>
+        </w:rPr>
+        <w:t xml:space="preserve"> </w:t>
+      </w:r>
+      <w:proofErr w:type="spellStart"/>
+      <w:r>
+        <w:rPr>
+          <w:rFonts w:ascii="MingLiU_HKSCS-ExtB" w:hAnsi="MingLiU_HKSCS-ExtB" w:cs="함초롬돋움" w:hint="eastAsia"/>
+          <w:bCs/>
+          <w:sz w:val="28"/>
+        </w:rPr>
+        <w:t>협업필터링을</w:t>
+      </w:r>
+      <w:proofErr w:type="spellEnd"/>
+      <w:r>
+        <w:rPr>
+          <w:rFonts w:ascii="MingLiU_HKSCS-ExtB" w:hAnsi="MingLiU_HKSCS-ExtB" w:cs="함초롬돋움" w:hint="eastAsia"/>
+          <w:bCs/>
+          <w:sz w:val="28"/>
+        </w:rPr>
+        <w:t xml:space="preserve"> </w:t>
+      </w:r>
+      <w:r>
+        <w:rPr>
+          <w:rFonts w:ascii="MingLiU_HKSCS-ExtB" w:hAnsi="MingLiU_HKSCS-ExtB" w:cs="함초롬돋움" w:hint="eastAsia"/>
+          <w:bCs/>
+          <w:sz w:val="28"/>
+        </w:rPr>
+        <w:t>구성하면서</w:t>
+      </w:r>
+      <w:r>
+        <w:rPr>
+          <w:rFonts w:ascii="MingLiU_HKSCS-ExtB" w:hAnsi="MingLiU_HKSCS-ExtB" w:cs="함초롬돋움" w:hint="eastAsia"/>
+          <w:bCs/>
+          <w:sz w:val="28"/>
+        </w:rPr>
+        <w:t xml:space="preserve"> </w:t>
+      </w:r>
+      <w:r>
+        <w:rPr>
+          <w:rFonts w:ascii="MingLiU_HKSCS-ExtB" w:hAnsi="MingLiU_HKSCS-ExtB" w:cs="함초롬돋움" w:hint="eastAsia"/>
+          <w:bCs/>
+          <w:sz w:val="28"/>
+        </w:rPr>
+        <w:t>매트릭스에는</w:t>
+      </w:r>
+      <w:r>
+        <w:rPr>
+          <w:rFonts w:ascii="MingLiU_HKSCS-ExtB" w:hAnsi="MingLiU_HKSCS-ExtB" w:cs="함초롬돋움" w:hint="eastAsia"/>
+          <w:bCs/>
+          <w:sz w:val="28"/>
+        </w:rPr>
+        <w:t xml:space="preserve"> </w:t>
+      </w:r>
+      <w:r>
+        <w:rPr>
+          <w:rFonts w:ascii="MingLiU_HKSCS-ExtB" w:hAnsi="MingLiU_HKSCS-ExtB" w:cs="함초롬돋움" w:hint="eastAsia"/>
+          <w:bCs/>
+          <w:sz w:val="28"/>
+        </w:rPr>
+        <w:t>사용자가</w:t>
+      </w:r>
+      <w:r>
+        <w:rPr>
+          <w:rFonts w:ascii="MingLiU_HKSCS-ExtB" w:hAnsi="MingLiU_HKSCS-ExtB" w:cs="함초롬돋움" w:hint="eastAsia"/>
+          <w:bCs/>
+          <w:sz w:val="28"/>
+        </w:rPr>
+        <w:t xml:space="preserve"> </w:t>
+      </w:r>
+      <w:r>
+        <w:rPr>
+          <w:rFonts w:ascii="MingLiU_HKSCS-ExtB" w:hAnsi="MingLiU_HKSCS-ExtB" w:cs="함초롬돋움" w:hint="eastAsia"/>
+          <w:bCs/>
+          <w:sz w:val="28"/>
+        </w:rPr>
+        <w:t>아직</w:t>
+      </w:r>
+      <w:r>
+        <w:rPr>
+          <w:rFonts w:ascii="MingLiU_HKSCS-ExtB" w:hAnsi="MingLiU_HKSCS-ExtB" w:cs="함초롬돋움" w:hint="eastAsia"/>
+          <w:bCs/>
+          <w:sz w:val="28"/>
+        </w:rPr>
+        <w:t xml:space="preserve"> </w:t>
+      </w:r>
+      <w:r>
+        <w:rPr>
+          <w:rFonts w:ascii="MingLiU_HKSCS-ExtB" w:hAnsi="MingLiU_HKSCS-ExtB" w:cs="함초롬돋움" w:hint="eastAsia"/>
+          <w:bCs/>
+          <w:sz w:val="28"/>
+        </w:rPr>
+        <w:t>평가</w:t>
+      </w:r>
+      <w:r>
+        <w:rPr>
+          <w:rFonts w:ascii="MingLiU_HKSCS-ExtB" w:hAnsi="MingLiU_HKSCS-ExtB" w:cs="함초롬돋움" w:hint="eastAsia"/>
+          <w:bCs/>
+          <w:sz w:val="28"/>
+        </w:rPr>
+        <w:t xml:space="preserve"> </w:t>
+      </w:r>
+      <w:r>
+        <w:rPr>
+          <w:rFonts w:ascii="MingLiU_HKSCS-ExtB" w:hAnsi="MingLiU_HKSCS-ExtB" w:cs="함초롬돋움" w:hint="eastAsia"/>
+          <w:bCs/>
+          <w:sz w:val="28"/>
+        </w:rPr>
+        <w:t>못한</w:t>
+      </w:r>
+      <w:r>
+        <w:rPr>
+          <w:rFonts w:ascii="MingLiU_HKSCS-ExtB" w:hAnsi="MingLiU_HKSCS-ExtB" w:cs="함초롬돋움" w:hint="eastAsia"/>
+          <w:bCs/>
+          <w:sz w:val="28"/>
+        </w:rPr>
+        <w:t xml:space="preserve"> </w:t>
+      </w:r>
+      <w:r>
+        <w:rPr>
+          <w:rFonts w:ascii="MingLiU_HKSCS-ExtB" w:hAnsi="MingLiU_HKSCS-ExtB" w:cs="함초롬돋움" w:hint="eastAsia"/>
+          <w:bCs/>
+          <w:sz w:val="28"/>
+        </w:rPr>
+        <w:t>아이템이</w:t>
+      </w:r>
+      <w:r>
+        <w:rPr>
+          <w:rFonts w:ascii="MingLiU_HKSCS-ExtB" w:hAnsi="MingLiU_HKSCS-ExtB" w:cs="함초롬돋움" w:hint="eastAsia"/>
+          <w:bCs/>
+          <w:sz w:val="28"/>
+        </w:rPr>
+        <w:t xml:space="preserve"> </w:t>
+      </w:r>
+      <w:r>
+        <w:rPr>
+          <w:rFonts w:ascii="MingLiU_HKSCS-ExtB" w:hAnsi="MingLiU_HKSCS-ExtB" w:cs="함초롬돋움" w:hint="eastAsia"/>
+          <w:bCs/>
+          <w:sz w:val="28"/>
+        </w:rPr>
+        <w:t>존재할</w:t>
+      </w:r>
+      <w:r>
+        <w:rPr>
+          <w:rFonts w:ascii="MingLiU_HKSCS-ExtB" w:hAnsi="MingLiU_HKSCS-ExtB" w:cs="함초롬돋움" w:hint="eastAsia"/>
+          <w:bCs/>
+          <w:sz w:val="28"/>
+        </w:rPr>
+        <w:t xml:space="preserve"> </w:t>
+      </w:r>
+      <w:proofErr w:type="spellStart"/>
+      <w:r>
+        <w:rPr>
+          <w:rFonts w:ascii="MingLiU_HKSCS-ExtB" w:hAnsi="MingLiU_HKSCS-ExtB" w:cs="함초롬돋움" w:hint="eastAsia"/>
+          <w:bCs/>
+          <w:sz w:val="28"/>
+        </w:rPr>
+        <w:t>수</w:t>
+      </w:r>
+      <w:proofErr w:type="spellEnd"/>
+      <w:r>
+        <w:rPr>
+          <w:rFonts w:ascii="MingLiU_HKSCS-ExtB" w:hAnsi="MingLiU_HKSCS-ExtB" w:cs="함초롬돋움" w:hint="eastAsia"/>
+          <w:bCs/>
+          <w:sz w:val="28"/>
+        </w:rPr>
+        <w:t xml:space="preserve"> </w:t>
+      </w:r>
+      <w:r>
+        <w:rPr>
+          <w:rFonts w:ascii="MingLiU_HKSCS-ExtB" w:hAnsi="MingLiU_HKSCS-ExtB" w:cs="함초롬돋움" w:hint="eastAsia"/>
+          <w:bCs/>
+          <w:sz w:val="28"/>
+        </w:rPr>
+        <w:t>있다</w:t>
+      </w:r>
+      <w:r>
+        <w:rPr>
+          <w:rFonts w:ascii="MingLiU_HKSCS-ExtB" w:hAnsi="MingLiU_HKSCS-ExtB" w:cs="함초롬돋움" w:hint="eastAsia"/>
+          <w:bCs/>
+          <w:sz w:val="28"/>
+        </w:rPr>
+        <w:t>.</w:t>
+      </w:r>
+      <w:r>
+        <w:rPr>
+          <w:rFonts w:ascii="MingLiU_HKSCS-ExtB" w:hAnsi="MingLiU_HKSCS-ExtB" w:cs="함초롬돋움"/>
+          <w:bCs/>
+          <w:sz w:val="28"/>
+        </w:rPr>
+        <w:t xml:space="preserve"> </w:t>
+      </w:r>
+      <w:r>
+        <w:rPr>
+          <w:rFonts w:ascii="MingLiU_HKSCS-ExtB" w:hAnsi="MingLiU_HKSCS-ExtB" w:cs="함초롬돋움" w:hint="eastAsia"/>
+          <w:bCs/>
+          <w:sz w:val="28"/>
+        </w:rPr>
+        <w:t>이러한</w:t>
+      </w:r>
+      <w:r>
+        <w:rPr>
+          <w:rFonts w:ascii="MingLiU_HKSCS-ExtB" w:hAnsi="MingLiU_HKSCS-ExtB" w:cs="함초롬돋움" w:hint="eastAsia"/>
+          <w:bCs/>
+          <w:sz w:val="28"/>
+        </w:rPr>
+        <w:t xml:space="preserve"> </w:t>
+      </w:r>
+      <w:proofErr w:type="spellStart"/>
+      <w:r>
+        <w:rPr>
+          <w:rFonts w:ascii="MingLiU_HKSCS-ExtB" w:hAnsi="MingLiU_HKSCS-ExtB" w:cs="함초롬돋움" w:hint="eastAsia"/>
+          <w:bCs/>
+          <w:sz w:val="28"/>
+        </w:rPr>
+        <w:t>실측값들이</w:t>
+      </w:r>
+      <w:proofErr w:type="spellEnd"/>
+      <w:r>
+        <w:rPr>
+          <w:rFonts w:ascii="MingLiU_HKSCS-ExtB" w:hAnsi="MingLiU_HKSCS-ExtB" w:cs="함초롬돋움" w:hint="eastAsia"/>
+          <w:bCs/>
+          <w:sz w:val="28"/>
+        </w:rPr>
+        <w:t xml:space="preserve"> </w:t>
+      </w:r>
+      <w:r>
+        <w:rPr>
+          <w:rFonts w:ascii="MingLiU_HKSCS-ExtB" w:hAnsi="MingLiU_HKSCS-ExtB" w:cs="함초롬돋움" w:hint="eastAsia"/>
+          <w:bCs/>
+          <w:sz w:val="28"/>
+        </w:rPr>
+        <w:t>존재하면</w:t>
+      </w:r>
+      <w:r>
+        <w:rPr>
+          <w:rFonts w:ascii="MingLiU_HKSCS-ExtB" w:hAnsi="MingLiU_HKSCS-ExtB" w:cs="함초롬돋움" w:hint="eastAsia"/>
+          <w:bCs/>
+          <w:sz w:val="28"/>
+        </w:rPr>
+        <w:t xml:space="preserve"> </w:t>
+      </w:r>
+      <w:r>
+        <w:rPr>
+          <w:rFonts w:ascii="MingLiU_HKSCS-ExtB" w:hAnsi="MingLiU_HKSCS-ExtB" w:cs="함초롬돋움" w:hint="eastAsia"/>
+          <w:bCs/>
+          <w:sz w:val="28"/>
+        </w:rPr>
+        <w:t>데이터를</w:t>
+      </w:r>
+      <w:r>
+        <w:rPr>
+          <w:rFonts w:ascii="MingLiU_HKSCS-ExtB" w:hAnsi="MingLiU_HKSCS-ExtB" w:cs="함초롬돋움" w:hint="eastAsia"/>
+          <w:bCs/>
+          <w:sz w:val="28"/>
+        </w:rPr>
+        <w:t xml:space="preserve"> </w:t>
+      </w:r>
+      <w:r>
+        <w:rPr>
+          <w:rFonts w:ascii="MingLiU_HKSCS-ExtB" w:hAnsi="MingLiU_HKSCS-ExtB" w:cs="함초롬돋움" w:hint="eastAsia"/>
+          <w:bCs/>
+          <w:sz w:val="28"/>
+        </w:rPr>
+        <w:t>사용하여</w:t>
+      </w:r>
+      <w:r>
+        <w:rPr>
+          <w:rFonts w:ascii="MingLiU_HKSCS-ExtB" w:hAnsi="MingLiU_HKSCS-ExtB" w:cs="함초롬돋움" w:hint="eastAsia"/>
+          <w:bCs/>
+          <w:sz w:val="28"/>
+        </w:rPr>
+        <w:t xml:space="preserve"> </w:t>
+      </w:r>
+      <w:r>
+        <w:rPr>
+          <w:rFonts w:ascii="MingLiU_HKSCS-ExtB" w:hAnsi="MingLiU_HKSCS-ExtB" w:cs="함초롬돋움" w:hint="eastAsia"/>
+          <w:bCs/>
+          <w:sz w:val="28"/>
+        </w:rPr>
+        <w:t>예측하는데</w:t>
+      </w:r>
+      <w:r>
+        <w:rPr>
+          <w:rFonts w:ascii="MingLiU_HKSCS-ExtB" w:hAnsi="MingLiU_HKSCS-ExtB" w:cs="함초롬돋움" w:hint="eastAsia"/>
+          <w:bCs/>
+          <w:sz w:val="28"/>
+        </w:rPr>
+        <w:t xml:space="preserve"> </w:t>
+      </w:r>
+      <w:r>
+        <w:rPr>
+          <w:rFonts w:ascii="MingLiU_HKSCS-ExtB" w:hAnsi="MingLiU_HKSCS-ExtB" w:cs="함초롬돋움" w:hint="eastAsia"/>
+          <w:bCs/>
+          <w:sz w:val="28"/>
+        </w:rPr>
+        <w:t>오차가</w:t>
+      </w:r>
+      <w:r>
+        <w:rPr>
+          <w:rFonts w:ascii="MingLiU_HKSCS-ExtB" w:hAnsi="MingLiU_HKSCS-ExtB" w:cs="함초롬돋움" w:hint="eastAsia"/>
+          <w:bCs/>
+          <w:sz w:val="28"/>
+        </w:rPr>
+        <w:t xml:space="preserve"> </w:t>
+      </w:r>
+      <w:r>
+        <w:rPr>
+          <w:rFonts w:ascii="MingLiU_HKSCS-ExtB" w:hAnsi="MingLiU_HKSCS-ExtB" w:cs="함초롬돋움" w:hint="eastAsia"/>
+          <w:bCs/>
+          <w:sz w:val="28"/>
+        </w:rPr>
+        <w:t>발생할</w:t>
+      </w:r>
+      <w:r>
+        <w:rPr>
+          <w:rFonts w:ascii="MingLiU_HKSCS-ExtB" w:hAnsi="MingLiU_HKSCS-ExtB" w:cs="함초롬돋움" w:hint="eastAsia"/>
+          <w:bCs/>
+          <w:sz w:val="28"/>
+        </w:rPr>
+        <w:t xml:space="preserve"> </w:t>
+      </w:r>
+      <w:r>
+        <w:rPr>
+          <w:rFonts w:ascii="MingLiU_HKSCS-ExtB" w:hAnsi="MingLiU_HKSCS-ExtB" w:cs="함초롬돋움" w:hint="eastAsia"/>
+          <w:bCs/>
+          <w:sz w:val="28"/>
+        </w:rPr>
+        <w:t>수</w:t>
+      </w:r>
+      <w:r>
+        <w:rPr>
+          <w:rFonts w:ascii="MingLiU_HKSCS-ExtB" w:hAnsi="MingLiU_HKSCS-ExtB" w:cs="함초롬돋움" w:hint="eastAsia"/>
+          <w:bCs/>
+          <w:sz w:val="28"/>
+        </w:rPr>
+        <w:t xml:space="preserve"> </w:t>
+      </w:r>
+      <w:r>
+        <w:rPr>
+          <w:rFonts w:ascii="MingLiU_HKSCS-ExtB" w:hAnsi="MingLiU_HKSCS-ExtB" w:cs="함초롬돋움" w:hint="eastAsia"/>
+          <w:bCs/>
+          <w:sz w:val="28"/>
+        </w:rPr>
+        <w:t>있다</w:t>
+      </w:r>
+      <w:r>
+        <w:rPr>
+          <w:rFonts w:ascii="MingLiU_HKSCS-ExtB" w:hAnsi="MingLiU_HKSCS-ExtB" w:cs="함초롬돋움" w:hint="eastAsia"/>
+          <w:bCs/>
+          <w:sz w:val="28"/>
+        </w:rPr>
+        <w:t>.</w:t>
+      </w:r>
+      <w:r>
+        <w:rPr>
+          <w:rFonts w:ascii="MingLiU_HKSCS-ExtB" w:hAnsi="MingLiU_HKSCS-ExtB" w:cs="함초롬돋움"/>
+          <w:bCs/>
+          <w:sz w:val="28"/>
+        </w:rPr>
+        <w:t xml:space="preserve"> </w:t>
+      </w:r>
     </w:p>
     <w:p>
       <w:pPr>
-        <w:tabs>
-          <w:tab w:val="left" w:pos="2410"/>
-        </w:tabs>
         <w:jc w:val="left"/>
         <w:rPr>
           <w:rFonts w:ascii="MingLiU_HKSCS-ExtB" w:hAnsi="MingLiU_HKSCS-ExtB" w:cs="함초롬돋움"/>
@@ -23091,54 +29099,2587 @@
       </w:pPr>
       <w:r>
         <w:rPr>
-          <w:rFonts w:ascii="MingLiU_HKSCS-ExtB" w:hAnsi="MingLiU_HKSCS-ExtB" w:cs="함초롬돋움" w:hint="eastAsia"/>
-          <w:bCs/>
-          <w:sz w:val="28"/>
-        </w:rPr>
-        <w:lastRenderedPageBreak/>
-        <w:t>프로젝트</w:t>
-      </w:r>
-      <w:r>
-        <w:rPr>
-          <w:rFonts w:ascii="MingLiU_HKSCS-ExtB" w:hAnsi="MingLiU_HKSCS-ExtB" w:cs="함초롬돋움" w:hint="eastAsia"/>
-          <w:bCs/>
-          <w:sz w:val="28"/>
-        </w:rPr>
-        <w:t xml:space="preserve"> </w:t>
-      </w:r>
-      <w:r>
-        <w:rPr>
-          <w:rFonts w:ascii="MingLiU_HKSCS-ExtB" w:hAnsi="MingLiU_HKSCS-ExtB" w:cs="함초롬돋움" w:hint="eastAsia"/>
-          <w:bCs/>
-          <w:sz w:val="28"/>
-        </w:rPr>
-        <w:t>소개</w:t>
-      </w:r>
-      <w:r>
-        <w:rPr>
-          <w:rFonts w:ascii="MingLiU_HKSCS-ExtB" w:hAnsi="MingLiU_HKSCS-ExtB" w:cs="함초롬돋움" w:hint="eastAsia"/>
-          <w:bCs/>
-          <w:sz w:val="28"/>
-        </w:rPr>
-        <w:t xml:space="preserve"> </w:t>
-      </w:r>
-      <w:r>
-        <w:rPr>
-          <w:rFonts w:ascii="MingLiU_HKSCS-ExtB" w:hAnsi="MingLiU_HKSCS-ExtB" w:cs="함초롬돋움"/>
-          <w:bCs/>
-          <w:sz w:val="28"/>
-        </w:rPr>
-        <w:tab/>
+          <w:rFonts w:ascii="MingLiU_HKSCS-ExtB" w:hAnsi="MingLiU_HKSCS-ExtB" w:cs="함초롬돋움"/>
+          <w:bCs/>
+          <w:sz w:val="28"/>
+        </w:rPr>
+        <w:t xml:space="preserve"> </w:t>
+      </w:r>
+      <w:r>
+        <w:rPr>
+          <w:rFonts w:ascii="MingLiU_HKSCS-ExtB" w:hAnsi="MingLiU_HKSCS-ExtB" w:cs="함초롬돋움" w:hint="eastAsia"/>
+          <w:bCs/>
+          <w:sz w:val="28"/>
+        </w:rPr>
+        <w:t>그렇다면</w:t>
+      </w:r>
+      <w:r>
+        <w:rPr>
+          <w:rFonts w:ascii="MingLiU_HKSCS-ExtB" w:hAnsi="MingLiU_HKSCS-ExtB" w:cs="함초롬돋움" w:hint="eastAsia"/>
+          <w:bCs/>
+          <w:sz w:val="28"/>
+        </w:rPr>
+        <w:t xml:space="preserve"> </w:t>
+      </w:r>
+      <w:r>
+        <w:rPr>
+          <w:rFonts w:ascii="MingLiU_HKSCS-ExtB" w:hAnsi="MingLiU_HKSCS-ExtB" w:cs="함초롬돋움" w:hint="eastAsia"/>
+          <w:bCs/>
+          <w:sz w:val="28"/>
+        </w:rPr>
+        <w:t>이러한</w:t>
+      </w:r>
+      <w:r>
+        <w:rPr>
+          <w:rFonts w:ascii="MingLiU_HKSCS-ExtB" w:hAnsi="MingLiU_HKSCS-ExtB" w:cs="함초롬돋움" w:hint="eastAsia"/>
+          <w:bCs/>
+          <w:sz w:val="28"/>
+        </w:rPr>
+        <w:t xml:space="preserve"> </w:t>
+      </w:r>
+      <w:r>
+        <w:rPr>
+          <w:rFonts w:ascii="MingLiU_HKSCS-ExtB" w:hAnsi="MingLiU_HKSCS-ExtB" w:cs="함초롬돋움" w:hint="eastAsia"/>
+          <w:bCs/>
+          <w:sz w:val="28"/>
+        </w:rPr>
+        <w:t>협업</w:t>
+      </w:r>
+      <w:r>
+        <w:rPr>
+          <w:rFonts w:ascii="MingLiU_HKSCS-ExtB" w:hAnsi="MingLiU_HKSCS-ExtB" w:cs="함초롬돋움" w:hint="eastAsia"/>
+          <w:bCs/>
+          <w:sz w:val="28"/>
+        </w:rPr>
+        <w:t xml:space="preserve"> </w:t>
+      </w:r>
+      <w:r>
+        <w:rPr>
+          <w:rFonts w:ascii="MingLiU_HKSCS-ExtB" w:hAnsi="MingLiU_HKSCS-ExtB" w:cs="함초롬돋움" w:hint="eastAsia"/>
+          <w:bCs/>
+          <w:sz w:val="28"/>
+        </w:rPr>
+        <w:t>필터링들의</w:t>
+      </w:r>
+      <w:r>
+        <w:rPr>
+          <w:rFonts w:ascii="MingLiU_HKSCS-ExtB" w:hAnsi="MingLiU_HKSCS-ExtB" w:cs="함초롬돋움" w:hint="eastAsia"/>
+          <w:bCs/>
+          <w:sz w:val="28"/>
+        </w:rPr>
+        <w:t xml:space="preserve"> </w:t>
+      </w:r>
+      <w:r>
+        <w:rPr>
+          <w:rFonts w:ascii="MingLiU_HKSCS-ExtB" w:hAnsi="MingLiU_HKSCS-ExtB" w:cs="함초롬돋움" w:hint="eastAsia"/>
+          <w:bCs/>
+          <w:sz w:val="28"/>
+        </w:rPr>
+        <w:t>단점들을</w:t>
+      </w:r>
+      <w:r>
+        <w:rPr>
+          <w:rFonts w:ascii="MingLiU_HKSCS-ExtB" w:hAnsi="MingLiU_HKSCS-ExtB" w:cs="함초롬돋움" w:hint="eastAsia"/>
+          <w:bCs/>
+          <w:sz w:val="28"/>
+        </w:rPr>
+        <w:t xml:space="preserve"> </w:t>
+      </w:r>
+      <w:r>
+        <w:rPr>
+          <w:rFonts w:ascii="MingLiU_HKSCS-ExtB" w:hAnsi="MingLiU_HKSCS-ExtB" w:cs="함초롬돋움" w:hint="eastAsia"/>
+          <w:bCs/>
+          <w:sz w:val="28"/>
+        </w:rPr>
+        <w:t>어떻게</w:t>
+      </w:r>
+      <w:r>
+        <w:rPr>
+          <w:rFonts w:ascii="MingLiU_HKSCS-ExtB" w:hAnsi="MingLiU_HKSCS-ExtB" w:cs="함초롬돋움" w:hint="eastAsia"/>
+          <w:bCs/>
+          <w:sz w:val="28"/>
+        </w:rPr>
+        <w:t xml:space="preserve"> </w:t>
+      </w:r>
+      <w:r>
+        <w:rPr>
+          <w:rFonts w:ascii="MingLiU_HKSCS-ExtB" w:hAnsi="MingLiU_HKSCS-ExtB" w:cs="함초롬돋움" w:hint="eastAsia"/>
+          <w:bCs/>
+          <w:sz w:val="28"/>
+        </w:rPr>
+        <w:t>보완할</w:t>
+      </w:r>
+      <w:r>
+        <w:rPr>
+          <w:rFonts w:ascii="MingLiU_HKSCS-ExtB" w:hAnsi="MingLiU_HKSCS-ExtB" w:cs="함초롬돋움" w:hint="eastAsia"/>
+          <w:bCs/>
+          <w:sz w:val="28"/>
+        </w:rPr>
+        <w:t xml:space="preserve"> </w:t>
+      </w:r>
+      <w:r>
+        <w:rPr>
+          <w:rFonts w:ascii="MingLiU_HKSCS-ExtB" w:hAnsi="MingLiU_HKSCS-ExtB" w:cs="함초롬돋움" w:hint="eastAsia"/>
+          <w:bCs/>
+          <w:sz w:val="28"/>
+        </w:rPr>
+        <w:t>수</w:t>
+      </w:r>
+      <w:r>
+        <w:rPr>
+          <w:rFonts w:ascii="MingLiU_HKSCS-ExtB" w:hAnsi="MingLiU_HKSCS-ExtB" w:cs="함초롬돋움" w:hint="eastAsia"/>
+          <w:bCs/>
+          <w:sz w:val="28"/>
+        </w:rPr>
+        <w:t xml:space="preserve"> </w:t>
+      </w:r>
+      <w:r>
+        <w:rPr>
+          <w:rFonts w:ascii="MingLiU_HKSCS-ExtB" w:hAnsi="MingLiU_HKSCS-ExtB" w:cs="함초롬돋움" w:hint="eastAsia"/>
+          <w:bCs/>
+          <w:sz w:val="28"/>
+        </w:rPr>
+        <w:t>있을까</w:t>
+      </w:r>
+      <w:r>
+        <w:rPr>
+          <w:rFonts w:ascii="MingLiU_HKSCS-ExtB" w:hAnsi="MingLiU_HKSCS-ExtB" w:cs="함초롬돋움" w:hint="eastAsia"/>
+          <w:bCs/>
+          <w:sz w:val="28"/>
+        </w:rPr>
+        <w:t>?</w:t>
+      </w:r>
+      <w:r>
+        <w:rPr>
+          <w:rFonts w:ascii="MingLiU_HKSCS-ExtB" w:hAnsi="MingLiU_HKSCS-ExtB" w:cs="함초롬돋움"/>
+          <w:bCs/>
+          <w:sz w:val="28"/>
+        </w:rPr>
+        <w:t xml:space="preserve"> </w:t>
+      </w:r>
+      <w:r>
+        <w:rPr>
+          <w:rFonts w:ascii="MingLiU_HKSCS-ExtB" w:hAnsi="MingLiU_HKSCS-ExtB" w:cs="함초롬돋움" w:hint="eastAsia"/>
+          <w:bCs/>
+          <w:sz w:val="28"/>
+        </w:rPr>
+        <w:t>차원</w:t>
+      </w:r>
+      <w:r>
+        <w:rPr>
+          <w:rFonts w:ascii="MingLiU_HKSCS-ExtB" w:hAnsi="MingLiU_HKSCS-ExtB" w:cs="함초롬돋움" w:hint="eastAsia"/>
+          <w:bCs/>
+          <w:sz w:val="28"/>
+        </w:rPr>
+        <w:t xml:space="preserve"> </w:t>
+      </w:r>
+      <w:r>
+        <w:rPr>
+          <w:rFonts w:ascii="MingLiU_HKSCS-ExtB" w:hAnsi="MingLiU_HKSCS-ExtB" w:cs="함초롬돋움" w:hint="eastAsia"/>
+          <w:bCs/>
+          <w:sz w:val="28"/>
+        </w:rPr>
+        <w:t>축소</w:t>
+      </w:r>
+      <w:r>
+        <w:rPr>
+          <w:rFonts w:ascii="MingLiU_HKSCS-ExtB" w:hAnsi="MingLiU_HKSCS-ExtB" w:cs="함초롬돋움" w:hint="eastAsia"/>
+          <w:bCs/>
+          <w:sz w:val="28"/>
+        </w:rPr>
+        <w:t xml:space="preserve"> </w:t>
+      </w:r>
+      <w:r>
+        <w:rPr>
+          <w:rFonts w:ascii="MingLiU_HKSCS-ExtB" w:hAnsi="MingLiU_HKSCS-ExtB" w:cs="함초롬돋움" w:hint="eastAsia"/>
+          <w:bCs/>
+          <w:sz w:val="28"/>
+        </w:rPr>
+        <w:t>알고리즘들은</w:t>
+      </w:r>
+      <w:r>
+        <w:rPr>
+          <w:rFonts w:ascii="MingLiU_HKSCS-ExtB" w:hAnsi="MingLiU_HKSCS-ExtB" w:cs="함초롬돋움" w:hint="eastAsia"/>
+          <w:bCs/>
+          <w:sz w:val="28"/>
+        </w:rPr>
+        <w:t xml:space="preserve"> </w:t>
+      </w:r>
+      <w:r>
+        <w:rPr>
+          <w:rFonts w:ascii="MingLiU_HKSCS-ExtB" w:hAnsi="MingLiU_HKSCS-ExtB" w:cs="함초롬돋움" w:hint="eastAsia"/>
+          <w:bCs/>
+          <w:sz w:val="28"/>
+        </w:rPr>
+        <w:t>여러가지가</w:t>
+      </w:r>
+      <w:r>
+        <w:rPr>
+          <w:rFonts w:ascii="MingLiU_HKSCS-ExtB" w:hAnsi="MingLiU_HKSCS-ExtB" w:cs="함초롬돋움" w:hint="eastAsia"/>
+          <w:bCs/>
+          <w:sz w:val="28"/>
+        </w:rPr>
+        <w:t xml:space="preserve"> </w:t>
+      </w:r>
+      <w:r>
+        <w:rPr>
+          <w:rFonts w:ascii="MingLiU_HKSCS-ExtB" w:hAnsi="MingLiU_HKSCS-ExtB" w:cs="함초롬돋움" w:hint="eastAsia"/>
+          <w:bCs/>
+          <w:sz w:val="28"/>
+        </w:rPr>
+        <w:t>있지만</w:t>
+      </w:r>
+      <w:r>
+        <w:rPr>
+          <w:rFonts w:ascii="MingLiU_HKSCS-ExtB" w:hAnsi="MingLiU_HKSCS-ExtB" w:cs="함초롬돋움" w:hint="eastAsia"/>
+          <w:bCs/>
+          <w:sz w:val="28"/>
+        </w:rPr>
+        <w:t xml:space="preserve"> </w:t>
+      </w:r>
+      <w:r>
+        <w:rPr>
+          <w:rFonts w:ascii="MingLiU_HKSCS-ExtB" w:hAnsi="MingLiU_HKSCS-ExtB" w:cs="함초롬돋움" w:hint="eastAsia"/>
+          <w:bCs/>
+          <w:sz w:val="28"/>
+        </w:rPr>
+        <w:t>가장</w:t>
+      </w:r>
+      <w:r>
+        <w:rPr>
+          <w:rFonts w:ascii="MingLiU_HKSCS-ExtB" w:hAnsi="MingLiU_HKSCS-ExtB" w:cs="함초롬돋움" w:hint="eastAsia"/>
+          <w:bCs/>
+          <w:sz w:val="28"/>
+        </w:rPr>
+        <w:t xml:space="preserve"> </w:t>
+      </w:r>
+      <w:r>
+        <w:rPr>
+          <w:rFonts w:ascii="MingLiU_HKSCS-ExtB" w:hAnsi="MingLiU_HKSCS-ExtB" w:cs="함초롬돋움" w:hint="eastAsia"/>
+          <w:bCs/>
+          <w:sz w:val="28"/>
+        </w:rPr>
+        <w:t>대표적으로</w:t>
+      </w:r>
+      <w:r>
+        <w:rPr>
+          <w:rFonts w:ascii="MingLiU_HKSCS-ExtB" w:hAnsi="MingLiU_HKSCS-ExtB" w:cs="함초롬돋움" w:hint="eastAsia"/>
+          <w:bCs/>
+          <w:sz w:val="28"/>
+        </w:rPr>
+        <w:t xml:space="preserve"> </w:t>
+      </w:r>
+      <w:r>
+        <w:rPr>
+          <w:rFonts w:ascii="MingLiU_HKSCS-ExtB" w:hAnsi="MingLiU_HKSCS-ExtB" w:cs="함초롬돋움"/>
+          <w:bCs/>
+          <w:sz w:val="28"/>
+        </w:rPr>
+        <w:t>SVD(</w:t>
+      </w:r>
+      <w:proofErr w:type="spellStart"/>
+      <w:r>
+        <w:rPr>
+          <w:rFonts w:ascii="MingLiU_HKSCS-ExtB" w:hAnsi="MingLiU_HKSCS-ExtB" w:cs="함초롬돋움" w:hint="eastAsia"/>
+          <w:bCs/>
+          <w:sz w:val="28"/>
+        </w:rPr>
+        <w:t>특이값분해</w:t>
+      </w:r>
+      <w:proofErr w:type="spellEnd"/>
+      <w:r>
+        <w:rPr>
+          <w:rFonts w:ascii="MingLiU_HKSCS-ExtB" w:hAnsi="MingLiU_HKSCS-ExtB" w:cs="함초롬돋움" w:hint="eastAsia"/>
+          <w:bCs/>
+          <w:sz w:val="28"/>
+        </w:rPr>
+        <w:t>)</w:t>
+      </w:r>
+      <w:r>
+        <w:rPr>
+          <w:rFonts w:ascii="MingLiU_HKSCS-ExtB" w:hAnsi="MingLiU_HKSCS-ExtB" w:cs="함초롬돋움" w:hint="eastAsia"/>
+          <w:bCs/>
+          <w:sz w:val="28"/>
+        </w:rPr>
+        <w:t>라는</w:t>
+      </w:r>
+      <w:r>
+        <w:rPr>
+          <w:rFonts w:ascii="MingLiU_HKSCS-ExtB" w:hAnsi="MingLiU_HKSCS-ExtB" w:cs="함초롬돋움" w:hint="eastAsia"/>
+          <w:bCs/>
+          <w:sz w:val="28"/>
+        </w:rPr>
+        <w:t xml:space="preserve"> </w:t>
+      </w:r>
+      <w:r>
+        <w:rPr>
+          <w:rFonts w:ascii="MingLiU_HKSCS-ExtB" w:hAnsi="MingLiU_HKSCS-ExtB" w:cs="함초롬돋움" w:hint="eastAsia"/>
+          <w:bCs/>
+          <w:sz w:val="28"/>
+        </w:rPr>
+        <w:t>알고리즘을</w:t>
+      </w:r>
+      <w:r>
+        <w:rPr>
+          <w:rFonts w:ascii="MingLiU_HKSCS-ExtB" w:hAnsi="MingLiU_HKSCS-ExtB" w:cs="함초롬돋움" w:hint="eastAsia"/>
+          <w:bCs/>
+          <w:sz w:val="28"/>
+        </w:rPr>
+        <w:t xml:space="preserve"> </w:t>
+      </w:r>
+      <w:r>
+        <w:rPr>
+          <w:rFonts w:ascii="MingLiU_HKSCS-ExtB" w:hAnsi="MingLiU_HKSCS-ExtB" w:cs="함초롬돋움" w:hint="eastAsia"/>
+          <w:bCs/>
+          <w:sz w:val="28"/>
+        </w:rPr>
+        <w:t>사용하여</w:t>
+      </w:r>
+      <w:r>
+        <w:rPr>
+          <w:rFonts w:ascii="MingLiU_HKSCS-ExtB" w:hAnsi="MingLiU_HKSCS-ExtB" w:cs="함초롬돋움" w:hint="eastAsia"/>
+          <w:bCs/>
+          <w:sz w:val="28"/>
+        </w:rPr>
+        <w:t xml:space="preserve"> </w:t>
+      </w:r>
+      <w:r>
+        <w:rPr>
+          <w:rFonts w:ascii="MingLiU_HKSCS-ExtB" w:hAnsi="MingLiU_HKSCS-ExtB" w:cs="함초롬돋움" w:hint="eastAsia"/>
+          <w:bCs/>
+          <w:sz w:val="28"/>
+        </w:rPr>
+        <w:t>추천</w:t>
+      </w:r>
+      <w:r>
+        <w:rPr>
+          <w:rFonts w:ascii="MingLiU_HKSCS-ExtB" w:hAnsi="MingLiU_HKSCS-ExtB" w:cs="함초롬돋움" w:hint="eastAsia"/>
+          <w:bCs/>
+          <w:sz w:val="28"/>
+        </w:rPr>
+        <w:t xml:space="preserve"> </w:t>
+      </w:r>
+      <w:r>
+        <w:rPr>
+          <w:rFonts w:ascii="MingLiU_HKSCS-ExtB" w:hAnsi="MingLiU_HKSCS-ExtB" w:cs="함초롬돋움" w:hint="eastAsia"/>
+          <w:bCs/>
+          <w:sz w:val="28"/>
+        </w:rPr>
+        <w:t>시스템을</w:t>
+      </w:r>
+      <w:r>
+        <w:rPr>
+          <w:rFonts w:ascii="MingLiU_HKSCS-ExtB" w:hAnsi="MingLiU_HKSCS-ExtB" w:cs="함초롬돋움" w:hint="eastAsia"/>
+          <w:bCs/>
+          <w:sz w:val="28"/>
+        </w:rPr>
+        <w:t xml:space="preserve"> </w:t>
+      </w:r>
+      <w:r>
+        <w:rPr>
+          <w:rFonts w:ascii="MingLiU_HKSCS-ExtB" w:hAnsi="MingLiU_HKSCS-ExtB" w:cs="함초롬돋움" w:hint="eastAsia"/>
+          <w:bCs/>
+          <w:sz w:val="28"/>
+        </w:rPr>
+        <w:t>보완하도록</w:t>
+      </w:r>
+      <w:r>
+        <w:rPr>
+          <w:rFonts w:ascii="MingLiU_HKSCS-ExtB" w:hAnsi="MingLiU_HKSCS-ExtB" w:cs="함초롬돋움" w:hint="eastAsia"/>
+          <w:bCs/>
+          <w:sz w:val="28"/>
+        </w:rPr>
+        <w:t xml:space="preserve"> </w:t>
+      </w:r>
+      <w:r>
+        <w:rPr>
+          <w:rFonts w:ascii="MingLiU_HKSCS-ExtB" w:hAnsi="MingLiU_HKSCS-ExtB" w:cs="함초롬돋움" w:hint="eastAsia"/>
+          <w:bCs/>
+          <w:sz w:val="28"/>
+        </w:rPr>
+        <w:t>한다</w:t>
+      </w:r>
+      <w:r>
+        <w:rPr>
+          <w:rFonts w:ascii="MingLiU_HKSCS-ExtB" w:hAnsi="MingLiU_HKSCS-ExtB" w:cs="함초롬돋움" w:hint="eastAsia"/>
+          <w:bCs/>
+          <w:sz w:val="28"/>
+        </w:rPr>
+        <w:t>.</w:t>
+      </w:r>
+      <w:r>
+        <w:rPr>
+          <w:rFonts w:ascii="MingLiU_HKSCS-ExtB" w:hAnsi="MingLiU_HKSCS-ExtB" w:cs="함초롬돋움"/>
+          <w:bCs/>
+          <w:sz w:val="28"/>
+        </w:rPr>
+        <w:t xml:space="preserve"> SVD</w:t>
+      </w:r>
+      <w:r>
+        <w:rPr>
+          <w:rFonts w:ascii="MingLiU_HKSCS-ExtB" w:hAnsi="MingLiU_HKSCS-ExtB" w:cs="함초롬돋움" w:hint="eastAsia"/>
+          <w:bCs/>
+          <w:sz w:val="28"/>
+        </w:rPr>
+        <w:t>는</w:t>
+      </w:r>
+      <w:r>
+        <w:rPr>
+          <w:rFonts w:ascii="MingLiU_HKSCS-ExtB" w:hAnsi="MingLiU_HKSCS-ExtB" w:cs="함초롬돋움" w:hint="eastAsia"/>
+          <w:bCs/>
+          <w:sz w:val="28"/>
+        </w:rPr>
+        <w:t xml:space="preserve"> </w:t>
+      </w:r>
+      <w:r>
+        <w:rPr>
+          <w:rFonts w:ascii="MingLiU_HKSCS-ExtB" w:hAnsi="MingLiU_HKSCS-ExtB" w:cs="함초롬돋움" w:hint="eastAsia"/>
+          <w:bCs/>
+          <w:sz w:val="28"/>
+        </w:rPr>
+        <w:t>추천</w:t>
+      </w:r>
+      <w:r>
+        <w:rPr>
+          <w:rFonts w:ascii="MingLiU_HKSCS-ExtB" w:hAnsi="MingLiU_HKSCS-ExtB" w:cs="함초롬돋움" w:hint="eastAsia"/>
+          <w:bCs/>
+          <w:sz w:val="28"/>
+        </w:rPr>
+        <w:t xml:space="preserve"> </w:t>
+      </w:r>
+      <w:r>
+        <w:rPr>
+          <w:rFonts w:ascii="MingLiU_HKSCS-ExtB" w:hAnsi="MingLiU_HKSCS-ExtB" w:cs="함초롬돋움" w:hint="eastAsia"/>
+          <w:bCs/>
+          <w:sz w:val="28"/>
+        </w:rPr>
+        <w:t>시스템에</w:t>
+      </w:r>
+      <w:r>
+        <w:rPr>
+          <w:rFonts w:ascii="MingLiU_HKSCS-ExtB" w:hAnsi="MingLiU_HKSCS-ExtB" w:cs="함초롬돋움" w:hint="eastAsia"/>
+          <w:bCs/>
+          <w:sz w:val="28"/>
+        </w:rPr>
+        <w:t xml:space="preserve"> </w:t>
+      </w:r>
+      <w:r>
+        <w:rPr>
+          <w:rFonts w:ascii="MingLiU_HKSCS-ExtB" w:hAnsi="MingLiU_HKSCS-ExtB" w:cs="함초롬돋움" w:hint="eastAsia"/>
+          <w:bCs/>
+          <w:sz w:val="28"/>
+        </w:rPr>
+        <w:t>쓰이는</w:t>
+      </w:r>
+      <w:r>
+        <w:rPr>
+          <w:rFonts w:ascii="MingLiU_HKSCS-ExtB" w:hAnsi="MingLiU_HKSCS-ExtB" w:cs="함초롬돋움" w:hint="eastAsia"/>
+          <w:bCs/>
+          <w:sz w:val="28"/>
+        </w:rPr>
+        <w:t xml:space="preserve"> </w:t>
+      </w:r>
+      <w:r>
+        <w:rPr>
+          <w:rFonts w:ascii="MingLiU_HKSCS-ExtB" w:hAnsi="MingLiU_HKSCS-ExtB" w:cs="함초롬돋움" w:hint="eastAsia"/>
+          <w:bCs/>
+          <w:sz w:val="28"/>
+        </w:rPr>
+        <w:t>가장</w:t>
+      </w:r>
+      <w:r>
+        <w:rPr>
+          <w:rFonts w:ascii="MingLiU_HKSCS-ExtB" w:hAnsi="MingLiU_HKSCS-ExtB" w:cs="함초롬돋움" w:hint="eastAsia"/>
+          <w:bCs/>
+          <w:sz w:val="28"/>
+        </w:rPr>
+        <w:t xml:space="preserve"> </w:t>
+      </w:r>
+      <w:r>
+        <w:rPr>
+          <w:rFonts w:ascii="MingLiU_HKSCS-ExtB" w:hAnsi="MingLiU_HKSCS-ExtB" w:cs="함초롬돋움" w:hint="eastAsia"/>
+          <w:bCs/>
+          <w:sz w:val="28"/>
+        </w:rPr>
+        <w:t>대표적인</w:t>
+      </w:r>
+      <w:r>
+        <w:rPr>
+          <w:rFonts w:ascii="MingLiU_HKSCS-ExtB" w:hAnsi="MingLiU_HKSCS-ExtB" w:cs="함초롬돋움" w:hint="eastAsia"/>
+          <w:bCs/>
+          <w:sz w:val="28"/>
+        </w:rPr>
+        <w:t xml:space="preserve"> </w:t>
+      </w:r>
+      <w:r>
+        <w:rPr>
+          <w:rFonts w:ascii="MingLiU_HKSCS-ExtB" w:hAnsi="MingLiU_HKSCS-ExtB" w:cs="함초롬돋움" w:hint="eastAsia"/>
+          <w:bCs/>
+          <w:sz w:val="28"/>
+        </w:rPr>
+        <w:t>차원</w:t>
+      </w:r>
+      <w:r>
+        <w:rPr>
+          <w:rFonts w:ascii="MingLiU_HKSCS-ExtB" w:hAnsi="MingLiU_HKSCS-ExtB" w:cs="함초롬돋움" w:hint="eastAsia"/>
+          <w:bCs/>
+          <w:sz w:val="28"/>
+        </w:rPr>
+        <w:t xml:space="preserve"> </w:t>
+      </w:r>
+      <w:r>
+        <w:rPr>
+          <w:rFonts w:ascii="MingLiU_HKSCS-ExtB" w:hAnsi="MingLiU_HKSCS-ExtB" w:cs="함초롬돋움" w:hint="eastAsia"/>
+          <w:bCs/>
+          <w:sz w:val="28"/>
+        </w:rPr>
+        <w:t>축소</w:t>
+      </w:r>
+      <w:r>
+        <w:rPr>
+          <w:rFonts w:ascii="MingLiU_HKSCS-ExtB" w:hAnsi="MingLiU_HKSCS-ExtB" w:cs="함초롬돋움" w:hint="eastAsia"/>
+          <w:bCs/>
+          <w:sz w:val="28"/>
+        </w:rPr>
+        <w:t xml:space="preserve"> </w:t>
+      </w:r>
+      <w:r>
+        <w:rPr>
+          <w:rFonts w:ascii="MingLiU_HKSCS-ExtB" w:hAnsi="MingLiU_HKSCS-ExtB" w:cs="함초롬돋움" w:hint="eastAsia"/>
+          <w:bCs/>
+          <w:sz w:val="28"/>
+        </w:rPr>
+        <w:t>알고리즘으로</w:t>
+      </w:r>
+      <w:r>
+        <w:rPr>
+          <w:rFonts w:ascii="MingLiU_HKSCS-ExtB" w:hAnsi="MingLiU_HKSCS-ExtB" w:cs="함초롬돋움" w:hint="eastAsia"/>
+          <w:bCs/>
+          <w:sz w:val="28"/>
+        </w:rPr>
+        <w:t>,</w:t>
+      </w:r>
+      <w:r>
+        <w:rPr>
+          <w:rFonts w:ascii="MingLiU_HKSCS-ExtB" w:hAnsi="MingLiU_HKSCS-ExtB" w:cs="함초롬돋움"/>
+          <w:bCs/>
+          <w:sz w:val="28"/>
+        </w:rPr>
+        <w:t xml:space="preserve"> </w:t>
+      </w:r>
+      <w:r>
+        <w:rPr>
+          <w:rFonts w:ascii="MingLiU_HKSCS-ExtB" w:hAnsi="MingLiU_HKSCS-ExtB" w:cs="함초롬돋움" w:hint="eastAsia"/>
+          <w:bCs/>
+          <w:sz w:val="28"/>
+        </w:rPr>
+        <w:t>매트릭스를</w:t>
+      </w:r>
+      <w:r>
+        <w:rPr>
+          <w:rFonts w:ascii="MingLiU_HKSCS-ExtB" w:hAnsi="MingLiU_HKSCS-ExtB" w:cs="함초롬돋움" w:hint="eastAsia"/>
+          <w:bCs/>
+          <w:sz w:val="28"/>
+        </w:rPr>
+        <w:t xml:space="preserve"> </w:t>
+      </w:r>
+      <w:r>
+        <w:rPr>
+          <w:rFonts w:ascii="MingLiU_HKSCS-ExtB" w:hAnsi="MingLiU_HKSCS-ExtB" w:cs="함초롬돋움" w:hint="eastAsia"/>
+          <w:bCs/>
+          <w:sz w:val="28"/>
+        </w:rPr>
+        <w:t>이용하여</w:t>
+      </w:r>
+      <w:r>
+        <w:rPr>
+          <w:rFonts w:ascii="MingLiU_HKSCS-ExtB" w:hAnsi="MingLiU_HKSCS-ExtB" w:cs="함초롬돋움" w:hint="eastAsia"/>
+          <w:bCs/>
+          <w:sz w:val="28"/>
+        </w:rPr>
+        <w:t xml:space="preserve"> </w:t>
+      </w:r>
+      <w:r>
+        <w:rPr>
+          <w:rFonts w:ascii="MingLiU_HKSCS-ExtB" w:hAnsi="MingLiU_HKSCS-ExtB" w:cs="함초롬돋움" w:hint="eastAsia"/>
+          <w:bCs/>
+          <w:sz w:val="28"/>
+        </w:rPr>
+        <w:t>차원</w:t>
+      </w:r>
+      <w:r>
+        <w:rPr>
+          <w:rFonts w:ascii="MingLiU_HKSCS-ExtB" w:hAnsi="MingLiU_HKSCS-ExtB" w:cs="함초롬돋움" w:hint="eastAsia"/>
+          <w:bCs/>
+          <w:sz w:val="28"/>
+        </w:rPr>
+        <w:t xml:space="preserve"> </w:t>
+      </w:r>
+      <w:r>
+        <w:rPr>
+          <w:rFonts w:ascii="MingLiU_HKSCS-ExtB" w:hAnsi="MingLiU_HKSCS-ExtB" w:cs="함초롬돋움" w:hint="eastAsia"/>
+          <w:bCs/>
+          <w:sz w:val="28"/>
+        </w:rPr>
+        <w:t>축소를</w:t>
+      </w:r>
+      <w:r>
+        <w:rPr>
+          <w:rFonts w:ascii="MingLiU_HKSCS-ExtB" w:hAnsi="MingLiU_HKSCS-ExtB" w:cs="함초롬돋움" w:hint="eastAsia"/>
+          <w:bCs/>
+          <w:sz w:val="28"/>
+        </w:rPr>
+        <w:t xml:space="preserve"> </w:t>
+      </w:r>
+      <w:r>
+        <w:rPr>
+          <w:rFonts w:ascii="MingLiU_HKSCS-ExtB" w:hAnsi="MingLiU_HKSCS-ExtB" w:cs="함초롬돋움" w:hint="eastAsia"/>
+          <w:bCs/>
+          <w:sz w:val="28"/>
+        </w:rPr>
+        <w:t>수행한다</w:t>
+      </w:r>
+      <w:r>
+        <w:rPr>
+          <w:rFonts w:ascii="MingLiU_HKSCS-ExtB" w:hAnsi="MingLiU_HKSCS-ExtB" w:cs="함초롬돋움" w:hint="eastAsia"/>
+          <w:bCs/>
+          <w:sz w:val="28"/>
+        </w:rPr>
+        <w:t>.</w:t>
+      </w:r>
+      <w:r>
+        <w:rPr>
+          <w:rFonts w:ascii="MingLiU_HKSCS-ExtB" w:hAnsi="MingLiU_HKSCS-ExtB" w:cs="함초롬돋움"/>
+          <w:bCs/>
+          <w:sz w:val="28"/>
+        </w:rPr>
+        <w:t xml:space="preserve"> </w:t>
       </w:r>
     </w:p>
     <w:p>
       <w:pPr>
-        <w:tabs>
-          <w:tab w:val="left" w:pos="2410"/>
-        </w:tabs>
         <w:jc w:val="left"/>
         <w:rPr>
           <w:rFonts w:ascii="MingLiU_HKSCS-ExtB" w:hAnsi="MingLiU_HKSCS-ExtB" w:cs="함초롬돋움"/>
+          <w:bCs/>
+          <w:sz w:val="28"/>
+        </w:rPr>
+      </w:pPr>
+      <w:r>
+        <w:rPr>
+          <w:rFonts w:ascii="MingLiU_HKSCS-ExtB" w:hAnsi="MingLiU_HKSCS-ExtB" w:cs="함초롬돋움"/>
+          <w:bCs/>
+          <w:sz w:val="28"/>
+        </w:rPr>
+        <w:t xml:space="preserve">  </w:t>
+      </w:r>
+    </w:p>
+    <w:p>
+      <w:pPr>
+        <w:jc w:val="center"/>
+        <w:rPr>
+          <w:rFonts w:ascii="MingLiU_HKSCS-ExtB" w:hAnsi="MingLiU_HKSCS-ExtB" w:cs="함초롬돋움"/>
+          <w:bCs/>
+          <w:sz w:val="28"/>
+        </w:rPr>
+      </w:pPr>
+      <w:r>
+        <w:rPr>
+          <w:rFonts w:ascii="MingLiU_HKSCS-ExtB" w:hAnsi="MingLiU_HKSCS-ExtB" w:cs="함초롬돋움"/>
+          <w:bCs/>
+          <w:noProof/>
+          <w:sz w:val="28"/>
+        </w:rPr>
+        <w:lastRenderedPageBreak/>
+        <w:drawing>
+          <wp:inline distT="0" distB="0" distL="0" distR="0" wp14:anchorId="4AD6F127" wp14:editId="0EFA39C8">
+            <wp:extent cx="4694555" cy="3621405"/>
+            <wp:effectExtent l="0" t="0" r="0" b="0"/>
+            <wp:docPr id="7" name="그림 7"/>
+            <wp:cNvGraphicFramePr>
+              <a:graphicFrameLocks xmlns:a="http://schemas.openxmlformats.org/drawingml/2006/main" noChangeAspect="1"/>
+            </wp:cNvGraphicFramePr>
+            <a:graphic xmlns:a="http://schemas.openxmlformats.org/drawingml/2006/main">
+              <a:graphicData uri="http://schemas.openxmlformats.org/drawingml/2006/picture">
+                <pic:pic xmlns:pic="http://schemas.openxmlformats.org/drawingml/2006/picture">
+                  <pic:nvPicPr>
+                    <pic:cNvPr id="0" name="Picture 3"/>
+                    <pic:cNvPicPr>
+                      <a:picLocks noChangeAspect="1" noChangeArrowheads="1"/>
+                    </pic:cNvPicPr>
+                  </pic:nvPicPr>
+                  <pic:blipFill>
+                    <a:blip r:embed="rId14">
+                      <a:extLst>
+                        <a:ext uri="{28A0092B-C50C-407E-A947-70E740481C1C}">
+                          <a14:useLocalDpi xmlns:a14="http://schemas.microsoft.com/office/drawing/2010/main" val="0"/>
+                        </a:ext>
+                      </a:extLst>
+                    </a:blip>
+                    <a:srcRect/>
+                    <a:stretch>
+                      <a:fillRect/>
+                    </a:stretch>
+                  </pic:blipFill>
+                  <pic:spPr bwMode="auto">
+                    <a:xfrm>
+                      <a:off x="0" y="0"/>
+                      <a:ext cx="4694555" cy="3621405"/>
+                    </a:xfrm>
+                    <a:prstGeom prst="rect">
+                      <a:avLst/>
+                    </a:prstGeom>
+                    <a:noFill/>
+                  </pic:spPr>
+                </pic:pic>
+              </a:graphicData>
+            </a:graphic>
+          </wp:inline>
+        </w:drawing>
+      </w:r>
+    </w:p>
+    <w:p>
+      <w:pPr>
+        <w:ind w:firstLineChars="100" w:firstLine="280"/>
+        <w:jc w:val="left"/>
+        <w:rPr>
+          <w:rFonts w:ascii="MingLiU_HKSCS-ExtB" w:hAnsi="MingLiU_HKSCS-ExtB" w:cs="함초롬돋움"/>
+          <w:bCs/>
+          <w:sz w:val="28"/>
+        </w:rPr>
+      </w:pPr>
+      <w:r>
+        <w:rPr>
+          <w:rFonts w:ascii="MingLiU_HKSCS-ExtB" w:hAnsi="MingLiU_HKSCS-ExtB" w:cs="함초롬돋움" w:hint="eastAsia"/>
+          <w:bCs/>
+          <w:sz w:val="28"/>
+        </w:rPr>
+        <w:t>먼저</w:t>
+      </w:r>
+      <w:r>
+        <w:rPr>
+          <w:rFonts w:ascii="MingLiU_HKSCS-ExtB" w:hAnsi="MingLiU_HKSCS-ExtB" w:cs="함초롬돋움" w:hint="eastAsia"/>
+          <w:bCs/>
+          <w:sz w:val="28"/>
+        </w:rPr>
+        <w:t xml:space="preserve"> </w:t>
+      </w:r>
+      <w:r>
+        <w:rPr>
+          <w:rFonts w:ascii="MingLiU_HKSCS-ExtB" w:hAnsi="MingLiU_HKSCS-ExtB" w:cs="함초롬돋움" w:hint="eastAsia"/>
+          <w:bCs/>
+          <w:sz w:val="28"/>
+        </w:rPr>
+        <w:t>사용자와</w:t>
+      </w:r>
+      <w:r>
+        <w:rPr>
+          <w:rFonts w:ascii="MingLiU_HKSCS-ExtB" w:hAnsi="MingLiU_HKSCS-ExtB" w:cs="함초롬돋움" w:hint="eastAsia"/>
+          <w:bCs/>
+          <w:sz w:val="28"/>
+        </w:rPr>
+        <w:t xml:space="preserve"> </w:t>
+      </w:r>
+      <w:r>
+        <w:rPr>
+          <w:rFonts w:ascii="MingLiU_HKSCS-ExtB" w:hAnsi="MingLiU_HKSCS-ExtB" w:cs="함초롬돋움" w:hint="eastAsia"/>
+          <w:bCs/>
+          <w:sz w:val="28"/>
+        </w:rPr>
+        <w:t>상품</w:t>
+      </w:r>
+      <w:r>
+        <w:rPr>
+          <w:rFonts w:ascii="MingLiU_HKSCS-ExtB" w:hAnsi="MingLiU_HKSCS-ExtB" w:cs="함초롬돋움" w:hint="eastAsia"/>
+          <w:bCs/>
+          <w:sz w:val="28"/>
+        </w:rPr>
+        <w:t xml:space="preserve"> </w:t>
+      </w:r>
+      <w:r>
+        <w:rPr>
+          <w:rFonts w:ascii="MingLiU_HKSCS-ExtB" w:hAnsi="MingLiU_HKSCS-ExtB" w:cs="함초롬돋움" w:hint="eastAsia"/>
+          <w:bCs/>
+          <w:sz w:val="28"/>
+        </w:rPr>
+        <w:t>간의</w:t>
+      </w:r>
+      <w:r>
+        <w:rPr>
+          <w:rFonts w:ascii="MingLiU_HKSCS-ExtB" w:hAnsi="MingLiU_HKSCS-ExtB" w:cs="함초롬돋움" w:hint="eastAsia"/>
+          <w:bCs/>
+          <w:sz w:val="28"/>
+        </w:rPr>
+        <w:t xml:space="preserve"> </w:t>
+      </w:r>
+      <w:r>
+        <w:rPr>
+          <w:rFonts w:ascii="MingLiU_HKSCS-ExtB" w:hAnsi="MingLiU_HKSCS-ExtB" w:cs="함초롬돋움" w:hint="eastAsia"/>
+          <w:bCs/>
+          <w:sz w:val="28"/>
+        </w:rPr>
+        <w:t>선호도를</w:t>
+      </w:r>
+      <w:r>
+        <w:rPr>
+          <w:rFonts w:ascii="MingLiU_HKSCS-ExtB" w:hAnsi="MingLiU_HKSCS-ExtB" w:cs="함초롬돋움" w:hint="eastAsia"/>
+          <w:bCs/>
+          <w:sz w:val="28"/>
+        </w:rPr>
+        <w:t xml:space="preserve"> </w:t>
+      </w:r>
+      <w:r>
+        <w:rPr>
+          <w:rFonts w:ascii="MingLiU_HKSCS-ExtB" w:hAnsi="MingLiU_HKSCS-ExtB" w:cs="함초롬돋움" w:hint="eastAsia"/>
+          <w:bCs/>
+          <w:sz w:val="28"/>
+        </w:rPr>
+        <w:t>수많은</w:t>
+      </w:r>
+      <w:r>
+        <w:rPr>
+          <w:rFonts w:ascii="MingLiU_HKSCS-ExtB" w:hAnsi="MingLiU_HKSCS-ExtB" w:cs="함초롬돋움" w:hint="eastAsia"/>
+          <w:bCs/>
+          <w:sz w:val="28"/>
+        </w:rPr>
+        <w:t xml:space="preserve"> </w:t>
+      </w:r>
+      <w:r>
+        <w:rPr>
+          <w:rFonts w:ascii="MingLiU_HKSCS-ExtB" w:hAnsi="MingLiU_HKSCS-ExtB" w:cs="함초롬돋움" w:hint="eastAsia"/>
+          <w:bCs/>
+          <w:sz w:val="28"/>
+        </w:rPr>
+        <w:t>데이터셋으로</w:t>
+      </w:r>
+      <w:r>
+        <w:rPr>
+          <w:rFonts w:ascii="MingLiU_HKSCS-ExtB" w:hAnsi="MingLiU_HKSCS-ExtB" w:cs="함초롬돋움" w:hint="eastAsia"/>
+          <w:bCs/>
+          <w:sz w:val="28"/>
+        </w:rPr>
+        <w:t xml:space="preserve"> </w:t>
+      </w:r>
+      <w:r>
+        <w:rPr>
+          <w:rFonts w:ascii="MingLiU_HKSCS-ExtB" w:hAnsi="MingLiU_HKSCS-ExtB" w:cs="함초롬돋움" w:hint="eastAsia"/>
+          <w:bCs/>
+          <w:sz w:val="28"/>
+        </w:rPr>
+        <w:t>정리하고</w:t>
+      </w:r>
+      <w:r>
+        <w:rPr>
+          <w:rFonts w:ascii="MingLiU_HKSCS-ExtB" w:hAnsi="MingLiU_HKSCS-ExtB" w:cs="함초롬돋움" w:hint="eastAsia"/>
+          <w:bCs/>
+          <w:sz w:val="28"/>
+        </w:rPr>
+        <w:t xml:space="preserve"> </w:t>
+      </w:r>
+      <w:r>
+        <w:rPr>
+          <w:rFonts w:ascii="MingLiU_HKSCS-ExtB" w:hAnsi="MingLiU_HKSCS-ExtB" w:cs="함초롬돋움" w:hint="eastAsia"/>
+          <w:bCs/>
+          <w:sz w:val="28"/>
+        </w:rPr>
+        <w:t>매트릭스로</w:t>
+      </w:r>
+      <w:r>
+        <w:rPr>
+          <w:rFonts w:ascii="MingLiU_HKSCS-ExtB" w:hAnsi="MingLiU_HKSCS-ExtB" w:cs="함초롬돋움" w:hint="eastAsia"/>
+          <w:bCs/>
+          <w:sz w:val="28"/>
+        </w:rPr>
+        <w:t xml:space="preserve"> </w:t>
+      </w:r>
+      <w:r>
+        <w:rPr>
+          <w:rFonts w:ascii="MingLiU_HKSCS-ExtB" w:hAnsi="MingLiU_HKSCS-ExtB" w:cs="함초롬돋움" w:hint="eastAsia"/>
+          <w:bCs/>
+          <w:sz w:val="28"/>
+        </w:rPr>
+        <w:t>표현한다</w:t>
+      </w:r>
+      <w:r>
+        <w:rPr>
+          <w:rFonts w:ascii="MingLiU_HKSCS-ExtB" w:hAnsi="MingLiU_HKSCS-ExtB" w:cs="함초롬돋움" w:hint="eastAsia"/>
+          <w:bCs/>
+          <w:sz w:val="28"/>
+        </w:rPr>
+        <w:t>.</w:t>
+      </w:r>
+      <w:r>
+        <w:rPr>
+          <w:rFonts w:ascii="MingLiU_HKSCS-ExtB" w:hAnsi="MingLiU_HKSCS-ExtB" w:cs="함초롬돋움"/>
+          <w:bCs/>
+          <w:sz w:val="28"/>
+        </w:rPr>
+        <w:t xml:space="preserve"> </w:t>
+      </w:r>
+      <w:r>
+        <w:rPr>
+          <w:rFonts w:ascii="MingLiU_HKSCS-ExtB" w:hAnsi="MingLiU_HKSCS-ExtB" w:cs="함초롬돋움" w:hint="eastAsia"/>
+          <w:bCs/>
+          <w:sz w:val="28"/>
+        </w:rPr>
+        <w:t>이때</w:t>
+      </w:r>
+      <w:r>
+        <w:rPr>
+          <w:rFonts w:ascii="MingLiU_HKSCS-ExtB" w:hAnsi="MingLiU_HKSCS-ExtB" w:cs="함초롬돋움" w:hint="eastAsia"/>
+          <w:bCs/>
+          <w:sz w:val="28"/>
+        </w:rPr>
+        <w:t xml:space="preserve"> </w:t>
+      </w:r>
+      <w:r>
+        <w:rPr>
+          <w:rFonts w:ascii="MingLiU_HKSCS-ExtB" w:hAnsi="MingLiU_HKSCS-ExtB" w:cs="함초롬돋움"/>
+          <w:bCs/>
+          <w:sz w:val="28"/>
+        </w:rPr>
+        <w:t>SVD</w:t>
+      </w:r>
+      <w:r>
+        <w:rPr>
+          <w:rFonts w:ascii="MingLiU_HKSCS-ExtB" w:hAnsi="MingLiU_HKSCS-ExtB" w:cs="함초롬돋움" w:hint="eastAsia"/>
+          <w:bCs/>
+          <w:sz w:val="28"/>
+        </w:rPr>
+        <w:t>를</w:t>
+      </w:r>
+      <w:r>
+        <w:rPr>
+          <w:rFonts w:ascii="MingLiU_HKSCS-ExtB" w:hAnsi="MingLiU_HKSCS-ExtB" w:cs="함초롬돋움" w:hint="eastAsia"/>
+          <w:bCs/>
+          <w:sz w:val="28"/>
+        </w:rPr>
+        <w:t xml:space="preserve"> </w:t>
+      </w:r>
+      <w:r>
+        <w:rPr>
+          <w:rFonts w:ascii="MingLiU_HKSCS-ExtB" w:hAnsi="MingLiU_HKSCS-ExtB" w:cs="함초롬돋움" w:hint="eastAsia"/>
+          <w:bCs/>
+          <w:sz w:val="28"/>
+        </w:rPr>
+        <w:t>사용하여</w:t>
+      </w:r>
+      <w:r>
+        <w:rPr>
+          <w:rFonts w:ascii="MingLiU_HKSCS-ExtB" w:hAnsi="MingLiU_HKSCS-ExtB" w:cs="함초롬돋움" w:hint="eastAsia"/>
+          <w:bCs/>
+          <w:sz w:val="28"/>
+        </w:rPr>
+        <w:t xml:space="preserve"> </w:t>
+      </w:r>
+      <w:r>
+        <w:rPr>
+          <w:rFonts w:ascii="MingLiU_HKSCS-ExtB" w:hAnsi="MingLiU_HKSCS-ExtB" w:cs="함초롬돋움" w:hint="eastAsia"/>
+          <w:bCs/>
+          <w:sz w:val="28"/>
+        </w:rPr>
+        <w:t>대각</w:t>
+      </w:r>
+      <w:r>
+        <w:rPr>
+          <w:rFonts w:ascii="MingLiU_HKSCS-ExtB" w:hAnsi="MingLiU_HKSCS-ExtB" w:cs="함초롬돋움" w:hint="eastAsia"/>
+          <w:bCs/>
+          <w:sz w:val="28"/>
+        </w:rPr>
+        <w:t xml:space="preserve"> </w:t>
+      </w:r>
+      <w:r>
+        <w:rPr>
+          <w:rFonts w:ascii="MingLiU_HKSCS-ExtB" w:hAnsi="MingLiU_HKSCS-ExtB" w:cs="함초롬돋움" w:hint="eastAsia"/>
+          <w:bCs/>
+          <w:sz w:val="28"/>
+        </w:rPr>
+        <w:t>행렬을</w:t>
+      </w:r>
+      <w:r>
+        <w:rPr>
+          <w:rFonts w:ascii="MingLiU_HKSCS-ExtB" w:hAnsi="MingLiU_HKSCS-ExtB" w:cs="함초롬돋움" w:hint="eastAsia"/>
+          <w:bCs/>
+          <w:sz w:val="28"/>
+        </w:rPr>
+        <w:t xml:space="preserve"> </w:t>
+      </w:r>
+      <w:r>
+        <w:rPr>
+          <w:rFonts w:ascii="MingLiU_HKSCS-ExtB" w:hAnsi="MingLiU_HKSCS-ExtB" w:cs="함초롬돋움" w:hint="eastAsia"/>
+          <w:bCs/>
+          <w:sz w:val="28"/>
+        </w:rPr>
+        <w:t>축소하여</w:t>
+      </w:r>
+      <w:r>
+        <w:rPr>
+          <w:rFonts w:ascii="MingLiU_HKSCS-ExtB" w:hAnsi="MingLiU_HKSCS-ExtB" w:cs="함초롬돋움" w:hint="eastAsia"/>
+          <w:bCs/>
+          <w:sz w:val="28"/>
+        </w:rPr>
+        <w:t xml:space="preserve"> </w:t>
+      </w:r>
+      <w:r>
+        <w:rPr>
+          <w:rFonts w:ascii="MingLiU_HKSCS-ExtB" w:hAnsi="MingLiU_HKSCS-ExtB" w:cs="함초롬돋움" w:hint="eastAsia"/>
+          <w:bCs/>
+          <w:sz w:val="28"/>
+        </w:rPr>
+        <w:t>처리해야</w:t>
+      </w:r>
+      <w:r>
+        <w:rPr>
+          <w:rFonts w:ascii="MingLiU_HKSCS-ExtB" w:hAnsi="MingLiU_HKSCS-ExtB" w:cs="함초롬돋움" w:hint="eastAsia"/>
+          <w:bCs/>
+          <w:sz w:val="28"/>
+        </w:rPr>
+        <w:t xml:space="preserve"> </w:t>
+      </w:r>
+      <w:r>
+        <w:rPr>
+          <w:rFonts w:ascii="MingLiU_HKSCS-ExtB" w:hAnsi="MingLiU_HKSCS-ExtB" w:cs="함초롬돋움" w:hint="eastAsia"/>
+          <w:bCs/>
+          <w:sz w:val="28"/>
+        </w:rPr>
+        <w:t>하는</w:t>
+      </w:r>
+      <w:r>
+        <w:rPr>
+          <w:rFonts w:ascii="MingLiU_HKSCS-ExtB" w:hAnsi="MingLiU_HKSCS-ExtB" w:cs="함초롬돋움" w:hint="eastAsia"/>
+          <w:bCs/>
+          <w:sz w:val="28"/>
+        </w:rPr>
+        <w:t xml:space="preserve"> </w:t>
+      </w:r>
+      <w:r>
+        <w:rPr>
+          <w:rFonts w:ascii="MingLiU_HKSCS-ExtB" w:hAnsi="MingLiU_HKSCS-ExtB" w:cs="함초롬돋움" w:hint="eastAsia"/>
+          <w:bCs/>
+          <w:sz w:val="28"/>
+        </w:rPr>
+        <w:t>전체</w:t>
+      </w:r>
+      <w:r>
+        <w:rPr>
+          <w:rFonts w:ascii="MingLiU_HKSCS-ExtB" w:hAnsi="MingLiU_HKSCS-ExtB" w:cs="함초롬돋움" w:hint="eastAsia"/>
+          <w:bCs/>
+          <w:sz w:val="28"/>
+        </w:rPr>
+        <w:t xml:space="preserve"> </w:t>
+      </w:r>
+      <w:r>
+        <w:rPr>
+          <w:rFonts w:ascii="MingLiU_HKSCS-ExtB" w:hAnsi="MingLiU_HKSCS-ExtB" w:cs="함초롬돋움" w:hint="eastAsia"/>
+          <w:bCs/>
+          <w:sz w:val="28"/>
+        </w:rPr>
+        <w:t>데이터의</w:t>
+      </w:r>
+      <w:r>
+        <w:rPr>
+          <w:rFonts w:ascii="MingLiU_HKSCS-ExtB" w:hAnsi="MingLiU_HKSCS-ExtB" w:cs="함초롬돋움" w:hint="eastAsia"/>
+          <w:bCs/>
+          <w:sz w:val="28"/>
+        </w:rPr>
+        <w:t xml:space="preserve"> </w:t>
+      </w:r>
+      <w:r>
+        <w:rPr>
+          <w:rFonts w:ascii="MingLiU_HKSCS-ExtB" w:hAnsi="MingLiU_HKSCS-ExtB" w:cs="함초롬돋움" w:hint="eastAsia"/>
+          <w:bCs/>
+          <w:sz w:val="28"/>
+        </w:rPr>
+        <w:t>양을</w:t>
+      </w:r>
+      <w:r>
+        <w:rPr>
+          <w:rFonts w:ascii="MingLiU_HKSCS-ExtB" w:hAnsi="MingLiU_HKSCS-ExtB" w:cs="함초롬돋움" w:hint="eastAsia"/>
+          <w:bCs/>
+          <w:sz w:val="28"/>
+        </w:rPr>
+        <w:t xml:space="preserve"> </w:t>
+      </w:r>
+      <w:r>
+        <w:rPr>
+          <w:rFonts w:ascii="MingLiU_HKSCS-ExtB" w:hAnsi="MingLiU_HKSCS-ExtB" w:cs="함초롬돋움" w:hint="eastAsia"/>
+          <w:bCs/>
+          <w:sz w:val="28"/>
+        </w:rPr>
+        <w:t>줄일</w:t>
+      </w:r>
+      <w:r>
+        <w:rPr>
+          <w:rFonts w:ascii="MingLiU_HKSCS-ExtB" w:hAnsi="MingLiU_HKSCS-ExtB" w:cs="함초롬돋움" w:hint="eastAsia"/>
+          <w:bCs/>
+          <w:sz w:val="28"/>
+        </w:rPr>
+        <w:t xml:space="preserve"> </w:t>
+      </w:r>
+      <w:r>
+        <w:rPr>
+          <w:rFonts w:ascii="MingLiU_HKSCS-ExtB" w:hAnsi="MingLiU_HKSCS-ExtB" w:cs="함초롬돋움" w:hint="eastAsia"/>
+          <w:bCs/>
+          <w:sz w:val="28"/>
+        </w:rPr>
+        <w:t>수</w:t>
+      </w:r>
+      <w:r>
+        <w:rPr>
+          <w:rFonts w:ascii="MingLiU_HKSCS-ExtB" w:hAnsi="MingLiU_HKSCS-ExtB" w:cs="함초롬돋움" w:hint="eastAsia"/>
+          <w:bCs/>
+          <w:sz w:val="28"/>
+        </w:rPr>
+        <w:t xml:space="preserve"> </w:t>
+      </w:r>
+      <w:r>
+        <w:rPr>
+          <w:rFonts w:ascii="MingLiU_HKSCS-ExtB" w:hAnsi="MingLiU_HKSCS-ExtB" w:cs="함초롬돋움" w:hint="eastAsia"/>
+          <w:bCs/>
+          <w:sz w:val="28"/>
+        </w:rPr>
+        <w:t>있고</w:t>
+      </w:r>
+      <w:r>
+        <w:rPr>
+          <w:rFonts w:ascii="MingLiU_HKSCS-ExtB" w:hAnsi="MingLiU_HKSCS-ExtB" w:cs="함초롬돋움" w:hint="eastAsia"/>
+          <w:bCs/>
+          <w:sz w:val="28"/>
+        </w:rPr>
+        <w:t>,</w:t>
+      </w:r>
+      <w:r>
+        <w:rPr>
+          <w:rFonts w:ascii="MingLiU_HKSCS-ExtB" w:hAnsi="MingLiU_HKSCS-ExtB" w:cs="함초롬돋움"/>
+          <w:bCs/>
+          <w:sz w:val="28"/>
+        </w:rPr>
+        <w:t xml:space="preserve"> </w:t>
+      </w:r>
+      <w:r>
+        <w:rPr>
+          <w:rFonts w:ascii="MingLiU_HKSCS-ExtB" w:hAnsi="MingLiU_HKSCS-ExtB" w:cs="함초롬돋움" w:hint="eastAsia"/>
+          <w:bCs/>
+          <w:sz w:val="28"/>
+        </w:rPr>
+        <w:t>아직</w:t>
+      </w:r>
+      <w:r>
+        <w:rPr>
+          <w:rFonts w:ascii="MingLiU_HKSCS-ExtB" w:hAnsi="MingLiU_HKSCS-ExtB" w:cs="함초롬돋움" w:hint="eastAsia"/>
+          <w:bCs/>
+          <w:sz w:val="28"/>
+        </w:rPr>
+        <w:t xml:space="preserve"> </w:t>
+      </w:r>
+      <w:r>
+        <w:rPr>
+          <w:rFonts w:ascii="MingLiU_HKSCS-ExtB" w:hAnsi="MingLiU_HKSCS-ExtB" w:cs="함초롬돋움" w:hint="eastAsia"/>
+          <w:bCs/>
+          <w:sz w:val="28"/>
+        </w:rPr>
+        <w:t>평가하지</w:t>
+      </w:r>
+      <w:r>
+        <w:rPr>
+          <w:rFonts w:ascii="MingLiU_HKSCS-ExtB" w:hAnsi="MingLiU_HKSCS-ExtB" w:cs="함초롬돋움" w:hint="eastAsia"/>
+          <w:bCs/>
+          <w:sz w:val="28"/>
+        </w:rPr>
+        <w:t xml:space="preserve"> </w:t>
+      </w:r>
+      <w:r>
+        <w:rPr>
+          <w:rFonts w:ascii="MingLiU_HKSCS-ExtB" w:hAnsi="MingLiU_HKSCS-ExtB" w:cs="함초롬돋움" w:hint="eastAsia"/>
+          <w:bCs/>
+          <w:sz w:val="28"/>
+        </w:rPr>
+        <w:t>않은</w:t>
+      </w:r>
+      <w:r>
+        <w:rPr>
+          <w:rFonts w:ascii="MingLiU_HKSCS-ExtB" w:hAnsi="MingLiU_HKSCS-ExtB" w:cs="함초롬돋움" w:hint="eastAsia"/>
+          <w:bCs/>
+          <w:sz w:val="28"/>
+        </w:rPr>
+        <w:t xml:space="preserve"> </w:t>
+      </w:r>
+      <w:r>
+        <w:rPr>
+          <w:rFonts w:ascii="MingLiU_HKSCS-ExtB" w:hAnsi="MingLiU_HKSCS-ExtB" w:cs="함초롬돋움" w:hint="eastAsia"/>
+          <w:bCs/>
+          <w:sz w:val="28"/>
+        </w:rPr>
+        <w:t>데이터에</w:t>
+      </w:r>
+      <w:r>
+        <w:rPr>
+          <w:rFonts w:ascii="MingLiU_HKSCS-ExtB" w:hAnsi="MingLiU_HKSCS-ExtB" w:cs="함초롬돋움" w:hint="eastAsia"/>
+          <w:bCs/>
+          <w:sz w:val="28"/>
+        </w:rPr>
+        <w:t xml:space="preserve"> </w:t>
+      </w:r>
+      <w:r>
+        <w:rPr>
+          <w:rFonts w:ascii="MingLiU_HKSCS-ExtB" w:hAnsi="MingLiU_HKSCS-ExtB" w:cs="함초롬돋움" w:hint="eastAsia"/>
+          <w:bCs/>
+          <w:sz w:val="28"/>
+        </w:rPr>
+        <w:t>대해서</w:t>
+      </w:r>
+      <w:r>
+        <w:rPr>
+          <w:rFonts w:ascii="MingLiU_HKSCS-ExtB" w:hAnsi="MingLiU_HKSCS-ExtB" w:cs="함초롬돋움" w:hint="eastAsia"/>
+          <w:bCs/>
+          <w:sz w:val="28"/>
+        </w:rPr>
+        <w:t xml:space="preserve"> </w:t>
+      </w:r>
+      <w:r>
+        <w:rPr>
+          <w:rFonts w:ascii="MingLiU_HKSCS-ExtB" w:hAnsi="MingLiU_HKSCS-ExtB" w:cs="함초롬돋움" w:hint="eastAsia"/>
+          <w:bCs/>
+          <w:sz w:val="28"/>
+        </w:rPr>
+        <w:t>평균</w:t>
+      </w:r>
+      <w:r>
+        <w:rPr>
+          <w:rFonts w:ascii="MingLiU_HKSCS-ExtB" w:hAnsi="MingLiU_HKSCS-ExtB" w:cs="함초롬돋움" w:hint="eastAsia"/>
+          <w:bCs/>
+          <w:sz w:val="28"/>
+        </w:rPr>
+        <w:t xml:space="preserve"> </w:t>
+      </w:r>
+      <w:r>
+        <w:rPr>
+          <w:rFonts w:ascii="MingLiU_HKSCS-ExtB" w:hAnsi="MingLiU_HKSCS-ExtB" w:cs="함초롬돋움" w:hint="eastAsia"/>
+          <w:bCs/>
+          <w:sz w:val="28"/>
+        </w:rPr>
+        <w:t>값을</w:t>
+      </w:r>
+      <w:r>
+        <w:rPr>
+          <w:rFonts w:ascii="MingLiU_HKSCS-ExtB" w:hAnsi="MingLiU_HKSCS-ExtB" w:cs="함초롬돋움" w:hint="eastAsia"/>
+          <w:bCs/>
+          <w:sz w:val="28"/>
+        </w:rPr>
+        <w:t xml:space="preserve"> </w:t>
+      </w:r>
+      <w:r>
+        <w:rPr>
+          <w:rFonts w:ascii="MingLiU_HKSCS-ExtB" w:hAnsi="MingLiU_HKSCS-ExtB" w:cs="함초롬돋움" w:hint="eastAsia"/>
+          <w:bCs/>
+          <w:sz w:val="28"/>
+        </w:rPr>
+        <w:t>이용하여</w:t>
+      </w:r>
+      <w:r>
+        <w:rPr>
+          <w:rFonts w:ascii="MingLiU_HKSCS-ExtB" w:hAnsi="MingLiU_HKSCS-ExtB" w:cs="함초롬돋움" w:hint="eastAsia"/>
+          <w:bCs/>
+          <w:sz w:val="28"/>
+        </w:rPr>
+        <w:t xml:space="preserve"> </w:t>
+      </w:r>
+      <w:r>
+        <w:rPr>
+          <w:rFonts w:ascii="MingLiU_HKSCS-ExtB" w:hAnsi="MingLiU_HKSCS-ExtB" w:cs="함초롬돋움" w:hint="eastAsia"/>
+          <w:bCs/>
+          <w:sz w:val="28"/>
+        </w:rPr>
+        <w:t>예상점수를</w:t>
+      </w:r>
+      <w:r>
+        <w:rPr>
+          <w:rFonts w:ascii="MingLiU_HKSCS-ExtB" w:hAnsi="MingLiU_HKSCS-ExtB" w:cs="함초롬돋움" w:hint="eastAsia"/>
+          <w:bCs/>
+          <w:sz w:val="28"/>
+        </w:rPr>
+        <w:t xml:space="preserve"> </w:t>
+      </w:r>
+      <w:r>
+        <w:rPr>
+          <w:rFonts w:ascii="MingLiU_HKSCS-ExtB" w:hAnsi="MingLiU_HKSCS-ExtB" w:cs="함초롬돋움" w:hint="eastAsia"/>
+          <w:bCs/>
+          <w:sz w:val="28"/>
+        </w:rPr>
+        <w:t>구할</w:t>
+      </w:r>
+      <w:r>
+        <w:rPr>
+          <w:rFonts w:ascii="MingLiU_HKSCS-ExtB" w:hAnsi="MingLiU_HKSCS-ExtB" w:cs="함초롬돋움" w:hint="eastAsia"/>
+          <w:bCs/>
+          <w:sz w:val="28"/>
+        </w:rPr>
+        <w:t xml:space="preserve"> </w:t>
+      </w:r>
+      <w:r>
+        <w:rPr>
+          <w:rFonts w:ascii="MingLiU_HKSCS-ExtB" w:hAnsi="MingLiU_HKSCS-ExtB" w:cs="함초롬돋움" w:hint="eastAsia"/>
+          <w:bCs/>
+          <w:sz w:val="28"/>
+        </w:rPr>
+        <w:t>수</w:t>
+      </w:r>
+      <w:r>
+        <w:rPr>
+          <w:rFonts w:ascii="MingLiU_HKSCS-ExtB" w:hAnsi="MingLiU_HKSCS-ExtB" w:cs="함초롬돋움" w:hint="eastAsia"/>
+          <w:bCs/>
+          <w:sz w:val="28"/>
+        </w:rPr>
+        <w:t xml:space="preserve"> </w:t>
+      </w:r>
+      <w:r>
+        <w:rPr>
+          <w:rFonts w:ascii="MingLiU_HKSCS-ExtB" w:hAnsi="MingLiU_HKSCS-ExtB" w:cs="함초롬돋움" w:hint="eastAsia"/>
+          <w:bCs/>
+          <w:sz w:val="28"/>
+        </w:rPr>
+        <w:t>있다</w:t>
+      </w:r>
+      <w:r>
+        <w:rPr>
+          <w:rFonts w:ascii="MingLiU_HKSCS-ExtB" w:hAnsi="MingLiU_HKSCS-ExtB" w:cs="함초롬돋움" w:hint="eastAsia"/>
+          <w:bCs/>
+          <w:sz w:val="28"/>
+        </w:rPr>
+        <w:t>.</w:t>
+      </w:r>
+      <w:r>
+        <w:rPr>
+          <w:rFonts w:ascii="MingLiU_HKSCS-ExtB" w:hAnsi="MingLiU_HKSCS-ExtB" w:cs="함초롬돋움"/>
+          <w:bCs/>
+          <w:sz w:val="28"/>
+        </w:rPr>
+        <w:t xml:space="preserve"> </w:t>
+      </w:r>
+      <w:r>
+        <w:rPr>
+          <w:rFonts w:ascii="MingLiU_HKSCS-ExtB" w:hAnsi="MingLiU_HKSCS-ExtB" w:cs="함초롬돋움" w:hint="eastAsia"/>
+          <w:bCs/>
+          <w:sz w:val="28"/>
+        </w:rPr>
+        <w:t>추천</w:t>
+      </w:r>
+      <w:r>
+        <w:rPr>
+          <w:rFonts w:ascii="MingLiU_HKSCS-ExtB" w:hAnsi="MingLiU_HKSCS-ExtB" w:cs="함초롬돋움" w:hint="eastAsia"/>
+          <w:bCs/>
+          <w:sz w:val="28"/>
+        </w:rPr>
+        <w:t xml:space="preserve"> </w:t>
+      </w:r>
+      <w:r>
+        <w:rPr>
+          <w:rFonts w:ascii="MingLiU_HKSCS-ExtB" w:hAnsi="MingLiU_HKSCS-ExtB" w:cs="함초롬돋움" w:hint="eastAsia"/>
+          <w:bCs/>
+          <w:sz w:val="28"/>
+        </w:rPr>
+        <w:t>시스템은</w:t>
+      </w:r>
+      <w:r>
+        <w:rPr>
+          <w:rFonts w:ascii="MingLiU_HKSCS-ExtB" w:hAnsi="MingLiU_HKSCS-ExtB" w:cs="함초롬돋움" w:hint="eastAsia"/>
+          <w:bCs/>
+          <w:sz w:val="28"/>
+        </w:rPr>
+        <w:t xml:space="preserve"> </w:t>
+      </w:r>
+      <w:r>
+        <w:rPr>
+          <w:rFonts w:ascii="MingLiU_HKSCS-ExtB" w:hAnsi="MingLiU_HKSCS-ExtB" w:cs="함초롬돋움" w:hint="eastAsia"/>
+          <w:bCs/>
+          <w:sz w:val="28"/>
+        </w:rPr>
+        <w:t>이</w:t>
+      </w:r>
+      <w:r>
+        <w:rPr>
+          <w:rFonts w:ascii="MingLiU_HKSCS-ExtB" w:hAnsi="MingLiU_HKSCS-ExtB" w:cs="함초롬돋움" w:hint="eastAsia"/>
+          <w:bCs/>
+          <w:sz w:val="28"/>
+        </w:rPr>
+        <w:t xml:space="preserve"> </w:t>
+      </w:r>
+      <w:r>
+        <w:rPr>
+          <w:rFonts w:ascii="MingLiU_HKSCS-ExtB" w:hAnsi="MingLiU_HKSCS-ExtB" w:cs="함초롬돋움" w:hint="eastAsia"/>
+          <w:bCs/>
+          <w:sz w:val="28"/>
+        </w:rPr>
+        <w:t>점수를</w:t>
+      </w:r>
+      <w:r>
+        <w:rPr>
+          <w:rFonts w:ascii="MingLiU_HKSCS-ExtB" w:hAnsi="MingLiU_HKSCS-ExtB" w:cs="함초롬돋움" w:hint="eastAsia"/>
+          <w:bCs/>
+          <w:sz w:val="28"/>
+        </w:rPr>
+        <w:t xml:space="preserve"> </w:t>
+      </w:r>
+      <w:r>
+        <w:rPr>
+          <w:rFonts w:ascii="MingLiU_HKSCS-ExtB" w:hAnsi="MingLiU_HKSCS-ExtB" w:cs="함초롬돋움" w:hint="eastAsia"/>
+          <w:bCs/>
+          <w:sz w:val="28"/>
+        </w:rPr>
+        <w:t>이용하여</w:t>
+      </w:r>
+      <w:r>
+        <w:rPr>
+          <w:rFonts w:ascii="MingLiU_HKSCS-ExtB" w:hAnsi="MingLiU_HKSCS-ExtB" w:cs="함초롬돋움" w:hint="eastAsia"/>
+          <w:bCs/>
+          <w:sz w:val="28"/>
+        </w:rPr>
+        <w:t xml:space="preserve"> </w:t>
+      </w:r>
+      <w:r>
+        <w:rPr>
+          <w:rFonts w:ascii="MingLiU_HKSCS-ExtB" w:hAnsi="MingLiU_HKSCS-ExtB" w:cs="함초롬돋움" w:hint="eastAsia"/>
+          <w:bCs/>
+          <w:sz w:val="28"/>
+        </w:rPr>
+        <w:t>추천</w:t>
+      </w:r>
+      <w:r>
+        <w:rPr>
+          <w:rFonts w:ascii="MingLiU_HKSCS-ExtB" w:hAnsi="MingLiU_HKSCS-ExtB" w:cs="함초롬돋움" w:hint="eastAsia"/>
+          <w:bCs/>
+          <w:sz w:val="28"/>
+        </w:rPr>
+        <w:t xml:space="preserve"> </w:t>
+      </w:r>
+      <w:r>
+        <w:rPr>
+          <w:rFonts w:ascii="MingLiU_HKSCS-ExtB" w:hAnsi="MingLiU_HKSCS-ExtB" w:cs="함초롬돋움" w:hint="eastAsia"/>
+          <w:bCs/>
+          <w:sz w:val="28"/>
+        </w:rPr>
+        <w:t>점수가</w:t>
+      </w:r>
+      <w:r>
+        <w:rPr>
+          <w:rFonts w:ascii="MingLiU_HKSCS-ExtB" w:hAnsi="MingLiU_HKSCS-ExtB" w:cs="함초롬돋움" w:hint="eastAsia"/>
+          <w:bCs/>
+          <w:sz w:val="28"/>
+        </w:rPr>
+        <w:t xml:space="preserve"> </w:t>
+      </w:r>
+      <w:r>
+        <w:rPr>
+          <w:rFonts w:ascii="MingLiU_HKSCS-ExtB" w:hAnsi="MingLiU_HKSCS-ExtB" w:cs="함초롬돋움" w:hint="eastAsia"/>
+          <w:bCs/>
+          <w:sz w:val="28"/>
+        </w:rPr>
+        <w:t>높은</w:t>
+      </w:r>
+      <w:r>
+        <w:rPr>
+          <w:rFonts w:ascii="MingLiU_HKSCS-ExtB" w:hAnsi="MingLiU_HKSCS-ExtB" w:cs="함초롬돋움" w:hint="eastAsia"/>
+          <w:bCs/>
+          <w:sz w:val="28"/>
+        </w:rPr>
+        <w:t xml:space="preserve"> </w:t>
+      </w:r>
+      <w:r>
+        <w:rPr>
+          <w:rFonts w:ascii="MingLiU_HKSCS-ExtB" w:hAnsi="MingLiU_HKSCS-ExtB" w:cs="함초롬돋움" w:hint="eastAsia"/>
+          <w:bCs/>
+          <w:sz w:val="28"/>
+        </w:rPr>
+        <w:t>아이템을</w:t>
+      </w:r>
+      <w:r>
+        <w:rPr>
+          <w:rFonts w:ascii="MingLiU_HKSCS-ExtB" w:hAnsi="MingLiU_HKSCS-ExtB" w:cs="함초롬돋움" w:hint="eastAsia"/>
+          <w:bCs/>
+          <w:sz w:val="28"/>
+        </w:rPr>
+        <w:t xml:space="preserve"> </w:t>
+      </w:r>
+      <w:r>
+        <w:rPr>
+          <w:rFonts w:ascii="MingLiU_HKSCS-ExtB" w:hAnsi="MingLiU_HKSCS-ExtB" w:cs="함초롬돋움" w:hint="eastAsia"/>
+          <w:bCs/>
+          <w:sz w:val="28"/>
+        </w:rPr>
+        <w:t>사용자에게</w:t>
+      </w:r>
+      <w:r>
+        <w:rPr>
+          <w:rFonts w:ascii="MingLiU_HKSCS-ExtB" w:hAnsi="MingLiU_HKSCS-ExtB" w:cs="함초롬돋움" w:hint="eastAsia"/>
+          <w:bCs/>
+          <w:sz w:val="28"/>
+        </w:rPr>
+        <w:t xml:space="preserve"> </w:t>
+      </w:r>
+      <w:r>
+        <w:rPr>
+          <w:rFonts w:ascii="MingLiU_HKSCS-ExtB" w:hAnsi="MingLiU_HKSCS-ExtB" w:cs="함초롬돋움" w:hint="eastAsia"/>
+          <w:bCs/>
+          <w:sz w:val="28"/>
+        </w:rPr>
+        <w:t>추천하게</w:t>
+      </w:r>
+      <w:r>
+        <w:rPr>
+          <w:rFonts w:ascii="MingLiU_HKSCS-ExtB" w:hAnsi="MingLiU_HKSCS-ExtB" w:cs="함초롬돋움" w:hint="eastAsia"/>
+          <w:bCs/>
+          <w:sz w:val="28"/>
+        </w:rPr>
+        <w:t xml:space="preserve"> </w:t>
+      </w:r>
+      <w:r>
+        <w:rPr>
+          <w:rFonts w:ascii="MingLiU_HKSCS-ExtB" w:hAnsi="MingLiU_HKSCS-ExtB" w:cs="함초롬돋움" w:hint="eastAsia"/>
+          <w:bCs/>
+          <w:sz w:val="28"/>
+        </w:rPr>
+        <w:t>된다</w:t>
+      </w:r>
+      <w:r>
+        <w:rPr>
+          <w:rFonts w:ascii="MingLiU_HKSCS-ExtB" w:hAnsi="MingLiU_HKSCS-ExtB" w:cs="함초롬돋움" w:hint="eastAsia"/>
+          <w:bCs/>
+          <w:sz w:val="28"/>
+        </w:rPr>
+        <w:t>.</w:t>
+      </w:r>
+      <w:r>
+        <w:rPr>
+          <w:rFonts w:ascii="MingLiU_HKSCS-ExtB" w:hAnsi="MingLiU_HKSCS-ExtB" w:cs="함초롬돋움"/>
+          <w:bCs/>
+          <w:sz w:val="28"/>
+        </w:rPr>
+        <w:t xml:space="preserve"> </w:t>
+      </w:r>
+      <w:r>
+        <w:rPr>
+          <w:rFonts w:ascii="MingLiU_HKSCS-ExtB" w:hAnsi="MingLiU_HKSCS-ExtB" w:cs="함초롬돋움" w:hint="eastAsia"/>
+          <w:bCs/>
+          <w:sz w:val="28"/>
+        </w:rPr>
+        <w:t>차원</w:t>
+      </w:r>
+      <w:r>
+        <w:rPr>
+          <w:rFonts w:ascii="MingLiU_HKSCS-ExtB" w:hAnsi="MingLiU_HKSCS-ExtB" w:cs="함초롬돋움" w:hint="eastAsia"/>
+          <w:bCs/>
+          <w:sz w:val="28"/>
+        </w:rPr>
+        <w:t xml:space="preserve"> </w:t>
+      </w:r>
+      <w:r>
+        <w:rPr>
+          <w:rFonts w:ascii="MingLiU_HKSCS-ExtB" w:hAnsi="MingLiU_HKSCS-ExtB" w:cs="함초롬돋움" w:hint="eastAsia"/>
+          <w:bCs/>
+          <w:sz w:val="28"/>
+        </w:rPr>
+        <w:t>축소</w:t>
+      </w:r>
+      <w:r>
+        <w:rPr>
+          <w:rFonts w:ascii="MingLiU_HKSCS-ExtB" w:hAnsi="MingLiU_HKSCS-ExtB" w:cs="함초롬돋움" w:hint="eastAsia"/>
+          <w:bCs/>
+          <w:sz w:val="28"/>
+        </w:rPr>
+        <w:t xml:space="preserve"> </w:t>
+      </w:r>
+      <w:r>
+        <w:rPr>
+          <w:rFonts w:ascii="MingLiU_HKSCS-ExtB" w:hAnsi="MingLiU_HKSCS-ExtB" w:cs="함초롬돋움" w:hint="eastAsia"/>
+          <w:bCs/>
+          <w:sz w:val="28"/>
+        </w:rPr>
+        <w:t>알고리즘은</w:t>
+      </w:r>
+      <w:r>
+        <w:rPr>
+          <w:rFonts w:ascii="MingLiU_HKSCS-ExtB" w:hAnsi="MingLiU_HKSCS-ExtB" w:cs="함초롬돋움" w:hint="eastAsia"/>
+          <w:bCs/>
+          <w:sz w:val="28"/>
+        </w:rPr>
+        <w:t xml:space="preserve"> </w:t>
+      </w:r>
+      <w:r>
+        <w:rPr>
+          <w:rFonts w:ascii="MingLiU_HKSCS-ExtB" w:hAnsi="MingLiU_HKSCS-ExtB" w:cs="함초롬돋움" w:hint="eastAsia"/>
+          <w:bCs/>
+          <w:sz w:val="28"/>
+        </w:rPr>
+        <w:t>다양한</w:t>
+      </w:r>
+      <w:r>
+        <w:rPr>
+          <w:rFonts w:ascii="MingLiU_HKSCS-ExtB" w:hAnsi="MingLiU_HKSCS-ExtB" w:cs="함초롬돋움" w:hint="eastAsia"/>
+          <w:bCs/>
+          <w:sz w:val="28"/>
+        </w:rPr>
+        <w:t xml:space="preserve"> </w:t>
+      </w:r>
+      <w:r>
+        <w:rPr>
+          <w:rFonts w:ascii="MingLiU_HKSCS-ExtB" w:hAnsi="MingLiU_HKSCS-ExtB" w:cs="함초롬돋움" w:hint="eastAsia"/>
+          <w:bCs/>
+          <w:sz w:val="28"/>
+        </w:rPr>
+        <w:t>상품에</w:t>
+      </w:r>
+      <w:r>
+        <w:rPr>
+          <w:rFonts w:ascii="MingLiU_HKSCS-ExtB" w:hAnsi="MingLiU_HKSCS-ExtB" w:cs="함초롬돋움" w:hint="eastAsia"/>
+          <w:bCs/>
+          <w:sz w:val="28"/>
+        </w:rPr>
+        <w:t xml:space="preserve"> </w:t>
+      </w:r>
+      <w:r>
+        <w:rPr>
+          <w:rFonts w:ascii="MingLiU_HKSCS-ExtB" w:hAnsi="MingLiU_HKSCS-ExtB" w:cs="함초롬돋움" w:hint="eastAsia"/>
+          <w:bCs/>
+          <w:sz w:val="28"/>
+        </w:rPr>
+        <w:t>대해</w:t>
+      </w:r>
+      <w:r>
+        <w:rPr>
+          <w:rFonts w:ascii="MingLiU_HKSCS-ExtB" w:hAnsi="MingLiU_HKSCS-ExtB" w:cs="함초롬돋움" w:hint="eastAsia"/>
+          <w:bCs/>
+          <w:sz w:val="28"/>
+        </w:rPr>
+        <w:t xml:space="preserve"> </w:t>
+      </w:r>
+      <w:r>
+        <w:rPr>
+          <w:rFonts w:ascii="MingLiU_HKSCS-ExtB" w:hAnsi="MingLiU_HKSCS-ExtB" w:cs="함초롬돋움" w:hint="eastAsia"/>
+          <w:bCs/>
+          <w:sz w:val="28"/>
+        </w:rPr>
+        <w:t>차원</w:t>
+      </w:r>
+      <w:r>
+        <w:rPr>
+          <w:rFonts w:ascii="MingLiU_HKSCS-ExtB" w:hAnsi="MingLiU_HKSCS-ExtB" w:cs="함초롬돋움" w:hint="eastAsia"/>
+          <w:bCs/>
+          <w:sz w:val="28"/>
+        </w:rPr>
+        <w:t xml:space="preserve"> </w:t>
+      </w:r>
+      <w:r>
+        <w:rPr>
+          <w:rFonts w:ascii="MingLiU_HKSCS-ExtB" w:hAnsi="MingLiU_HKSCS-ExtB" w:cs="함초롬돋움" w:hint="eastAsia"/>
+          <w:bCs/>
+          <w:sz w:val="28"/>
+        </w:rPr>
+        <w:t>축소를</w:t>
+      </w:r>
+      <w:r>
+        <w:rPr>
+          <w:rFonts w:ascii="MingLiU_HKSCS-ExtB" w:hAnsi="MingLiU_HKSCS-ExtB" w:cs="함초롬돋움" w:hint="eastAsia"/>
+          <w:bCs/>
+          <w:sz w:val="28"/>
+        </w:rPr>
+        <w:t xml:space="preserve"> </w:t>
+      </w:r>
+      <w:r>
+        <w:rPr>
+          <w:rFonts w:ascii="MingLiU_HKSCS-ExtB" w:hAnsi="MingLiU_HKSCS-ExtB" w:cs="함초롬돋움" w:hint="eastAsia"/>
+          <w:bCs/>
+          <w:sz w:val="28"/>
+        </w:rPr>
+        <w:t>적용함으로써</w:t>
+      </w:r>
+      <w:r>
+        <w:rPr>
+          <w:rFonts w:ascii="MingLiU_HKSCS-ExtB" w:hAnsi="MingLiU_HKSCS-ExtB" w:cs="함초롬돋움" w:hint="eastAsia"/>
+          <w:bCs/>
+          <w:sz w:val="28"/>
+        </w:rPr>
+        <w:t xml:space="preserve"> </w:t>
+      </w:r>
+      <w:r>
+        <w:rPr>
+          <w:rFonts w:ascii="MingLiU_HKSCS-ExtB" w:hAnsi="MingLiU_HKSCS-ExtB" w:cs="함초롬돋움" w:hint="eastAsia"/>
+          <w:bCs/>
+          <w:sz w:val="28"/>
+        </w:rPr>
+        <w:t>일반화</w:t>
+      </w:r>
+      <w:r>
+        <w:rPr>
+          <w:rFonts w:ascii="MingLiU_HKSCS-ExtB" w:hAnsi="MingLiU_HKSCS-ExtB" w:cs="함초롬돋움" w:hint="eastAsia"/>
+          <w:bCs/>
+          <w:sz w:val="28"/>
+        </w:rPr>
+        <w:t xml:space="preserve"> </w:t>
+      </w:r>
+      <w:r>
+        <w:rPr>
+          <w:rFonts w:ascii="MingLiU_HKSCS-ExtB" w:hAnsi="MingLiU_HKSCS-ExtB" w:cs="함초롬돋움" w:hint="eastAsia"/>
+          <w:bCs/>
+          <w:sz w:val="28"/>
+        </w:rPr>
+        <w:t>현상이</w:t>
+      </w:r>
+      <w:r>
+        <w:rPr>
+          <w:rFonts w:ascii="MingLiU_HKSCS-ExtB" w:hAnsi="MingLiU_HKSCS-ExtB" w:cs="함초롬돋움" w:hint="eastAsia"/>
+          <w:bCs/>
+          <w:sz w:val="28"/>
+        </w:rPr>
+        <w:t xml:space="preserve"> </w:t>
+      </w:r>
+      <w:r>
+        <w:rPr>
+          <w:rFonts w:ascii="MingLiU_HKSCS-ExtB" w:hAnsi="MingLiU_HKSCS-ExtB" w:cs="함초롬돋움" w:hint="eastAsia"/>
+          <w:bCs/>
+          <w:sz w:val="28"/>
+        </w:rPr>
+        <w:t>발생되고</w:t>
+      </w:r>
+      <w:r>
+        <w:rPr>
+          <w:rFonts w:ascii="MingLiU_HKSCS-ExtB" w:hAnsi="MingLiU_HKSCS-ExtB" w:cs="함초롬돋움" w:hint="eastAsia"/>
+          <w:bCs/>
+          <w:sz w:val="28"/>
+        </w:rPr>
+        <w:t>,</w:t>
+      </w:r>
+      <w:r>
+        <w:rPr>
+          <w:rFonts w:ascii="MingLiU_HKSCS-ExtB" w:hAnsi="MingLiU_HKSCS-ExtB" w:cs="함초롬돋움"/>
+          <w:bCs/>
+          <w:sz w:val="28"/>
+        </w:rPr>
+        <w:t xml:space="preserve"> </w:t>
+      </w:r>
+      <w:r>
+        <w:rPr>
+          <w:rFonts w:ascii="MingLiU_HKSCS-ExtB" w:hAnsi="MingLiU_HKSCS-ExtB" w:cs="함초롬돋움" w:hint="eastAsia"/>
+          <w:bCs/>
+          <w:sz w:val="28"/>
+        </w:rPr>
+        <w:t>차원</w:t>
+      </w:r>
+      <w:r>
+        <w:rPr>
+          <w:rFonts w:ascii="MingLiU_HKSCS-ExtB" w:hAnsi="MingLiU_HKSCS-ExtB" w:cs="함초롬돋움" w:hint="eastAsia"/>
+          <w:bCs/>
+          <w:sz w:val="28"/>
+        </w:rPr>
+        <w:t xml:space="preserve"> </w:t>
+      </w:r>
+      <w:r>
+        <w:rPr>
+          <w:rFonts w:ascii="MingLiU_HKSCS-ExtB" w:hAnsi="MingLiU_HKSCS-ExtB" w:cs="함초롬돋움" w:hint="eastAsia"/>
+          <w:bCs/>
+          <w:sz w:val="28"/>
+        </w:rPr>
+        <w:t>축소가</w:t>
+      </w:r>
+      <w:r>
+        <w:rPr>
+          <w:rFonts w:ascii="MingLiU_HKSCS-ExtB" w:hAnsi="MingLiU_HKSCS-ExtB" w:cs="함초롬돋움" w:hint="eastAsia"/>
+          <w:bCs/>
+          <w:sz w:val="28"/>
+        </w:rPr>
+        <w:t xml:space="preserve"> </w:t>
+      </w:r>
+      <w:r>
+        <w:rPr>
+          <w:rFonts w:ascii="MingLiU_HKSCS-ExtB" w:hAnsi="MingLiU_HKSCS-ExtB" w:cs="함초롬돋움" w:hint="eastAsia"/>
+          <w:bCs/>
+          <w:sz w:val="28"/>
+        </w:rPr>
+        <w:t>많이</w:t>
+      </w:r>
+      <w:r>
+        <w:rPr>
+          <w:rFonts w:ascii="MingLiU_HKSCS-ExtB" w:hAnsi="MingLiU_HKSCS-ExtB" w:cs="함초롬돋움" w:hint="eastAsia"/>
+          <w:bCs/>
+          <w:sz w:val="28"/>
+        </w:rPr>
+        <w:t xml:space="preserve"> </w:t>
+      </w:r>
+      <w:r>
+        <w:rPr>
+          <w:rFonts w:ascii="MingLiU_HKSCS-ExtB" w:hAnsi="MingLiU_HKSCS-ExtB" w:cs="함초롬돋움" w:hint="eastAsia"/>
+          <w:bCs/>
+          <w:sz w:val="28"/>
+        </w:rPr>
+        <w:t>적용될수록</w:t>
+      </w:r>
+      <w:r>
+        <w:rPr>
+          <w:rFonts w:ascii="MingLiU_HKSCS-ExtB" w:hAnsi="MingLiU_HKSCS-ExtB" w:cs="함초롬돋움" w:hint="eastAsia"/>
+          <w:bCs/>
+          <w:sz w:val="28"/>
+        </w:rPr>
+        <w:t xml:space="preserve"> </w:t>
+      </w:r>
+      <w:r>
+        <w:rPr>
+          <w:rFonts w:ascii="MingLiU_HKSCS-ExtB" w:hAnsi="MingLiU_HKSCS-ExtB" w:cs="함초롬돋움" w:hint="eastAsia"/>
+          <w:bCs/>
+          <w:sz w:val="28"/>
+        </w:rPr>
+        <w:t>추천시스템은</w:t>
+      </w:r>
+      <w:r>
+        <w:rPr>
+          <w:rFonts w:ascii="MingLiU_HKSCS-ExtB" w:hAnsi="MingLiU_HKSCS-ExtB" w:cs="함초롬돋움" w:hint="eastAsia"/>
+          <w:bCs/>
+          <w:sz w:val="28"/>
+        </w:rPr>
+        <w:t xml:space="preserve"> </w:t>
+      </w:r>
+      <w:r>
+        <w:rPr>
+          <w:rFonts w:ascii="MingLiU_HKSCS-ExtB" w:hAnsi="MingLiU_HKSCS-ExtB" w:cs="함초롬돋움" w:hint="eastAsia"/>
+          <w:bCs/>
+          <w:sz w:val="28"/>
+        </w:rPr>
+        <w:t>더</w:t>
+      </w:r>
+      <w:r>
+        <w:rPr>
+          <w:rFonts w:ascii="MingLiU_HKSCS-ExtB" w:hAnsi="MingLiU_HKSCS-ExtB" w:cs="함초롬돋움" w:hint="eastAsia"/>
+          <w:bCs/>
+          <w:sz w:val="28"/>
+        </w:rPr>
+        <w:t xml:space="preserve"> </w:t>
+      </w:r>
+      <w:r>
+        <w:rPr>
+          <w:rFonts w:ascii="MingLiU_HKSCS-ExtB" w:hAnsi="MingLiU_HKSCS-ExtB" w:cs="함초롬돋움" w:hint="eastAsia"/>
+          <w:bCs/>
+          <w:sz w:val="28"/>
+        </w:rPr>
+        <w:t>효율적으로</w:t>
+      </w:r>
+      <w:r>
+        <w:rPr>
+          <w:rFonts w:ascii="MingLiU_HKSCS-ExtB" w:hAnsi="MingLiU_HKSCS-ExtB" w:cs="함초롬돋움" w:hint="eastAsia"/>
+          <w:bCs/>
+          <w:sz w:val="28"/>
+        </w:rPr>
+        <w:t xml:space="preserve"> </w:t>
+      </w:r>
+      <w:r>
+        <w:rPr>
+          <w:rFonts w:ascii="MingLiU_HKSCS-ExtB" w:hAnsi="MingLiU_HKSCS-ExtB" w:cs="함초롬돋움" w:hint="eastAsia"/>
+          <w:bCs/>
+          <w:sz w:val="28"/>
+        </w:rPr>
+        <w:t>작동한다</w:t>
+      </w:r>
+      <w:r>
+        <w:rPr>
+          <w:rFonts w:ascii="MingLiU_HKSCS-ExtB" w:hAnsi="MingLiU_HKSCS-ExtB" w:cs="함초롬돋움" w:hint="eastAsia"/>
+          <w:bCs/>
+          <w:sz w:val="28"/>
+        </w:rPr>
+        <w:t>.</w:t>
+      </w:r>
+      <w:r>
+        <w:rPr>
+          <w:rFonts w:ascii="MingLiU_HKSCS-ExtB" w:hAnsi="MingLiU_HKSCS-ExtB" w:cs="함초롬돋움"/>
+          <w:bCs/>
+          <w:sz w:val="28"/>
+        </w:rPr>
+        <w:t xml:space="preserve"> </w:t>
+      </w:r>
+    </w:p>
+    <w:p>
+      <w:pPr>
+        <w:ind w:firstLineChars="100" w:firstLine="280"/>
+        <w:jc w:val="left"/>
+        <w:rPr>
+          <w:rFonts w:ascii="MingLiU_HKSCS-ExtB" w:hAnsi="MingLiU_HKSCS-ExtB" w:cs="함초롬돋움"/>
+          <w:bCs/>
+          <w:sz w:val="28"/>
+        </w:rPr>
+      </w:pPr>
+      <w:r>
+        <w:rPr>
+          <w:rFonts w:ascii="MingLiU_HKSCS-ExtB" w:hAnsi="MingLiU_HKSCS-ExtB" w:cs="함초롬돋움" w:hint="eastAsia"/>
+          <w:bCs/>
+          <w:sz w:val="28"/>
+        </w:rPr>
+        <w:t>F</w:t>
+      </w:r>
+      <w:r>
+        <w:rPr>
+          <w:rFonts w:ascii="MingLiU_HKSCS-ExtB" w:hAnsi="MingLiU_HKSCS-ExtB" w:cs="함초롬돋움"/>
+          <w:bCs/>
+          <w:sz w:val="28"/>
+        </w:rPr>
+        <w:t>RUB</w:t>
+      </w:r>
+      <w:r>
+        <w:rPr>
+          <w:rFonts w:ascii="MingLiU_HKSCS-ExtB" w:hAnsi="MingLiU_HKSCS-ExtB" w:cs="함초롬돋움" w:hint="eastAsia"/>
+          <w:bCs/>
+          <w:sz w:val="28"/>
+        </w:rPr>
+        <w:t>프로젝트에서는</w:t>
+      </w:r>
+      <w:r>
+        <w:rPr>
+          <w:rFonts w:ascii="MingLiU_HKSCS-ExtB" w:hAnsi="MingLiU_HKSCS-ExtB" w:cs="함초롬돋움" w:hint="eastAsia"/>
+          <w:bCs/>
+          <w:sz w:val="28"/>
+        </w:rPr>
+        <w:t xml:space="preserve"> </w:t>
+      </w:r>
+      <w:r>
+        <w:rPr>
+          <w:rFonts w:ascii="MingLiU_HKSCS-ExtB" w:hAnsi="MingLiU_HKSCS-ExtB" w:cs="함초롬돋움" w:hint="eastAsia"/>
+          <w:bCs/>
+          <w:sz w:val="28"/>
+        </w:rPr>
+        <w:t>위</w:t>
+      </w:r>
+      <w:r>
+        <w:rPr>
+          <w:rFonts w:ascii="MingLiU_HKSCS-ExtB" w:hAnsi="MingLiU_HKSCS-ExtB" w:cs="함초롬돋움" w:hint="eastAsia"/>
+          <w:bCs/>
+          <w:sz w:val="28"/>
+        </w:rPr>
+        <w:t xml:space="preserve"> </w:t>
+      </w:r>
+      <w:r>
+        <w:rPr>
+          <w:rFonts w:ascii="MingLiU_HKSCS-ExtB" w:hAnsi="MingLiU_HKSCS-ExtB" w:cs="함초롬돋움" w:hint="eastAsia"/>
+          <w:bCs/>
+          <w:sz w:val="28"/>
+        </w:rPr>
+        <w:t>시스템을</w:t>
+      </w:r>
+      <w:r>
+        <w:rPr>
+          <w:rFonts w:ascii="MingLiU_HKSCS-ExtB" w:hAnsi="MingLiU_HKSCS-ExtB" w:cs="함초롬돋움" w:hint="eastAsia"/>
+          <w:bCs/>
+          <w:sz w:val="28"/>
+        </w:rPr>
+        <w:t xml:space="preserve"> </w:t>
+      </w:r>
+      <w:r>
+        <w:rPr>
+          <w:rFonts w:ascii="MingLiU_HKSCS-ExtB" w:hAnsi="MingLiU_HKSCS-ExtB" w:cs="함초롬돋움" w:hint="eastAsia"/>
+          <w:bCs/>
+          <w:sz w:val="28"/>
+        </w:rPr>
+        <w:t>프로토타입으로</w:t>
+      </w:r>
+      <w:r>
+        <w:rPr>
+          <w:rFonts w:ascii="MingLiU_HKSCS-ExtB" w:hAnsi="MingLiU_HKSCS-ExtB" w:cs="함초롬돋움" w:hint="eastAsia"/>
+          <w:bCs/>
+          <w:sz w:val="28"/>
+        </w:rPr>
+        <w:t xml:space="preserve"> </w:t>
+      </w:r>
+      <w:r>
+        <w:rPr>
+          <w:rFonts w:ascii="MingLiU_HKSCS-ExtB" w:hAnsi="MingLiU_HKSCS-ExtB" w:cs="함초롬돋움" w:hint="eastAsia"/>
+          <w:bCs/>
+          <w:sz w:val="28"/>
+        </w:rPr>
+        <w:t>구현하는</w:t>
+      </w:r>
+      <w:r>
+        <w:rPr>
+          <w:rFonts w:ascii="MingLiU_HKSCS-ExtB" w:hAnsi="MingLiU_HKSCS-ExtB" w:cs="함초롬돋움" w:hint="eastAsia"/>
+          <w:bCs/>
+          <w:sz w:val="28"/>
+        </w:rPr>
+        <w:t xml:space="preserve"> </w:t>
+      </w:r>
+      <w:r>
+        <w:rPr>
+          <w:rFonts w:ascii="MingLiU_HKSCS-ExtB" w:hAnsi="MingLiU_HKSCS-ExtB" w:cs="함초롬돋움" w:hint="eastAsia"/>
+          <w:bCs/>
+          <w:sz w:val="28"/>
+        </w:rPr>
+        <w:t>것을</w:t>
+      </w:r>
+      <w:r>
+        <w:rPr>
+          <w:rFonts w:ascii="MingLiU_HKSCS-ExtB" w:hAnsi="MingLiU_HKSCS-ExtB" w:cs="함초롬돋움" w:hint="eastAsia"/>
+          <w:bCs/>
+          <w:sz w:val="28"/>
+        </w:rPr>
+        <w:t xml:space="preserve"> </w:t>
+      </w:r>
+      <w:r>
+        <w:rPr>
+          <w:rFonts w:ascii="MingLiU_HKSCS-ExtB" w:hAnsi="MingLiU_HKSCS-ExtB" w:cs="함초롬돋움" w:hint="eastAsia"/>
+          <w:bCs/>
+          <w:sz w:val="28"/>
+        </w:rPr>
+        <w:t>목표로</w:t>
+      </w:r>
+      <w:r>
+        <w:rPr>
+          <w:rFonts w:ascii="MingLiU_HKSCS-ExtB" w:hAnsi="MingLiU_HKSCS-ExtB" w:cs="함초롬돋움" w:hint="eastAsia"/>
+          <w:bCs/>
+          <w:sz w:val="28"/>
+        </w:rPr>
+        <w:t xml:space="preserve"> </w:t>
+      </w:r>
+      <w:r>
+        <w:rPr>
+          <w:rFonts w:ascii="MingLiU_HKSCS-ExtB" w:hAnsi="MingLiU_HKSCS-ExtB" w:cs="함초롬돋움" w:hint="eastAsia"/>
+          <w:bCs/>
+          <w:sz w:val="28"/>
+        </w:rPr>
+        <w:t>한다</w:t>
+      </w:r>
+      <w:r>
+        <w:rPr>
+          <w:rFonts w:ascii="MingLiU_HKSCS-ExtB" w:hAnsi="MingLiU_HKSCS-ExtB" w:cs="함초롬돋움" w:hint="eastAsia"/>
+          <w:bCs/>
+          <w:sz w:val="28"/>
+        </w:rPr>
+        <w:t>.</w:t>
+      </w:r>
+      <w:r>
+        <w:rPr>
+          <w:rFonts w:ascii="MingLiU_HKSCS-ExtB" w:hAnsi="MingLiU_HKSCS-ExtB" w:cs="함초롬돋움"/>
+          <w:bCs/>
+          <w:sz w:val="28"/>
+        </w:rPr>
+        <w:t xml:space="preserve"> </w:t>
+      </w:r>
+      <w:r>
+        <w:rPr>
+          <w:rFonts w:ascii="MingLiU_HKSCS-ExtB" w:hAnsi="MingLiU_HKSCS-ExtB" w:cs="함초롬돋움" w:hint="eastAsia"/>
+          <w:bCs/>
+          <w:sz w:val="28"/>
+        </w:rPr>
+        <w:t>사용자의</w:t>
+      </w:r>
+      <w:r>
+        <w:rPr>
+          <w:rFonts w:ascii="MingLiU_HKSCS-ExtB" w:hAnsi="MingLiU_HKSCS-ExtB" w:cs="함초롬돋움" w:hint="eastAsia"/>
+          <w:bCs/>
+          <w:sz w:val="28"/>
+        </w:rPr>
+        <w:t xml:space="preserve"> </w:t>
+      </w:r>
+      <w:r>
+        <w:rPr>
+          <w:rFonts w:ascii="MingLiU_HKSCS-ExtB" w:hAnsi="MingLiU_HKSCS-ExtB" w:cs="함초롬돋움" w:hint="eastAsia"/>
+          <w:bCs/>
+          <w:sz w:val="28"/>
+        </w:rPr>
+        <w:t>성별</w:t>
+      </w:r>
+      <w:r>
+        <w:rPr>
+          <w:rFonts w:ascii="MingLiU_HKSCS-ExtB" w:hAnsi="MingLiU_HKSCS-ExtB" w:cs="함초롬돋움" w:hint="eastAsia"/>
+          <w:bCs/>
+          <w:sz w:val="28"/>
+        </w:rPr>
+        <w:t>,</w:t>
+      </w:r>
+      <w:r>
+        <w:rPr>
+          <w:rFonts w:ascii="MingLiU_HKSCS-ExtB" w:hAnsi="MingLiU_HKSCS-ExtB" w:cs="함초롬돋움"/>
+          <w:bCs/>
+          <w:sz w:val="28"/>
+        </w:rPr>
+        <w:t xml:space="preserve"> </w:t>
+      </w:r>
+      <w:r>
+        <w:rPr>
+          <w:rFonts w:ascii="MingLiU_HKSCS-ExtB" w:hAnsi="MingLiU_HKSCS-ExtB" w:cs="함초롬돋움" w:hint="eastAsia"/>
+          <w:bCs/>
+          <w:sz w:val="28"/>
+        </w:rPr>
+        <w:t>각</w:t>
+      </w:r>
+      <w:r>
+        <w:rPr>
+          <w:rFonts w:ascii="MingLiU_HKSCS-ExtB" w:hAnsi="MingLiU_HKSCS-ExtB" w:cs="함초롬돋움" w:hint="eastAsia"/>
+          <w:bCs/>
+          <w:sz w:val="28"/>
+        </w:rPr>
+        <w:t xml:space="preserve"> </w:t>
+      </w:r>
+      <w:r>
+        <w:rPr>
+          <w:rFonts w:ascii="MingLiU_HKSCS-ExtB" w:hAnsi="MingLiU_HKSCS-ExtB" w:cs="함초롬돋움" w:hint="eastAsia"/>
+          <w:bCs/>
+          <w:sz w:val="28"/>
+        </w:rPr>
+        <w:t>아이템에</w:t>
+      </w:r>
+      <w:r>
+        <w:rPr>
+          <w:rFonts w:ascii="MingLiU_HKSCS-ExtB" w:hAnsi="MingLiU_HKSCS-ExtB" w:cs="함초롬돋움" w:hint="eastAsia"/>
+          <w:bCs/>
+          <w:sz w:val="28"/>
+        </w:rPr>
+        <w:t xml:space="preserve"> </w:t>
+      </w:r>
+      <w:r>
+        <w:rPr>
+          <w:rFonts w:ascii="MingLiU_HKSCS-ExtB" w:hAnsi="MingLiU_HKSCS-ExtB" w:cs="함초롬돋움" w:hint="eastAsia"/>
+          <w:bCs/>
+          <w:sz w:val="28"/>
+        </w:rPr>
+        <w:t>대해</w:t>
+      </w:r>
+      <w:r>
+        <w:rPr>
+          <w:rFonts w:ascii="MingLiU_HKSCS-ExtB" w:hAnsi="MingLiU_HKSCS-ExtB" w:cs="함초롬돋움" w:hint="eastAsia"/>
+          <w:bCs/>
+          <w:sz w:val="28"/>
+        </w:rPr>
+        <w:t xml:space="preserve"> </w:t>
+      </w:r>
+      <w:r>
+        <w:rPr>
+          <w:rFonts w:ascii="MingLiU_HKSCS-ExtB" w:hAnsi="MingLiU_HKSCS-ExtB" w:cs="함초롬돋움" w:hint="eastAsia"/>
+          <w:bCs/>
+          <w:sz w:val="28"/>
+        </w:rPr>
+        <w:t>평가한</w:t>
+      </w:r>
+      <w:r>
+        <w:rPr>
+          <w:rFonts w:ascii="MingLiU_HKSCS-ExtB" w:hAnsi="MingLiU_HKSCS-ExtB" w:cs="함초롬돋움" w:hint="eastAsia"/>
+          <w:bCs/>
+          <w:sz w:val="28"/>
+        </w:rPr>
+        <w:t xml:space="preserve"> </w:t>
+      </w:r>
+      <w:r>
+        <w:rPr>
+          <w:rFonts w:ascii="MingLiU_HKSCS-ExtB" w:hAnsi="MingLiU_HKSCS-ExtB" w:cs="함초롬돋움" w:hint="eastAsia"/>
+          <w:bCs/>
+          <w:sz w:val="28"/>
+        </w:rPr>
+        <w:t>점수를</w:t>
+      </w:r>
+      <w:r>
+        <w:rPr>
+          <w:rFonts w:ascii="MingLiU_HKSCS-ExtB" w:hAnsi="MingLiU_HKSCS-ExtB" w:cs="함초롬돋움" w:hint="eastAsia"/>
+          <w:bCs/>
+          <w:sz w:val="28"/>
+        </w:rPr>
+        <w:t xml:space="preserve"> </w:t>
+      </w:r>
+      <w:r>
+        <w:rPr>
+          <w:rFonts w:ascii="MingLiU_HKSCS-ExtB" w:hAnsi="MingLiU_HKSCS-ExtB" w:cs="함초롬돋움" w:hint="eastAsia"/>
+          <w:bCs/>
+          <w:sz w:val="28"/>
+        </w:rPr>
+        <w:t>가지고</w:t>
+      </w:r>
+      <w:r>
+        <w:rPr>
+          <w:rFonts w:ascii="MingLiU_HKSCS-ExtB" w:hAnsi="MingLiU_HKSCS-ExtB" w:cs="함초롬돋움" w:hint="eastAsia"/>
+          <w:bCs/>
+          <w:sz w:val="28"/>
+        </w:rPr>
+        <w:t xml:space="preserve"> </w:t>
+      </w:r>
+      <w:r>
+        <w:rPr>
+          <w:rFonts w:ascii="MingLiU_HKSCS-ExtB" w:hAnsi="MingLiU_HKSCS-ExtB" w:cs="함초롬돋움" w:hint="eastAsia"/>
+          <w:bCs/>
+          <w:sz w:val="28"/>
+        </w:rPr>
+        <w:t>있는</w:t>
+      </w:r>
+      <w:r>
+        <w:rPr>
+          <w:rFonts w:ascii="MingLiU_HKSCS-ExtB" w:hAnsi="MingLiU_HKSCS-ExtB" w:cs="함초롬돋움" w:hint="eastAsia"/>
+          <w:bCs/>
+          <w:sz w:val="28"/>
+        </w:rPr>
+        <w:t xml:space="preserve"> </w:t>
+      </w:r>
+      <w:r>
+        <w:rPr>
+          <w:rFonts w:ascii="MingLiU_HKSCS-ExtB" w:hAnsi="MingLiU_HKSCS-ExtB" w:cs="함초롬돋움" w:hint="eastAsia"/>
+          <w:bCs/>
+          <w:sz w:val="28"/>
+        </w:rPr>
+        <w:t>샘플</w:t>
+      </w:r>
+      <w:r>
+        <w:rPr>
+          <w:rFonts w:ascii="MingLiU_HKSCS-ExtB" w:hAnsi="MingLiU_HKSCS-ExtB" w:cs="함초롬돋움"/>
+          <w:bCs/>
+          <w:sz w:val="28"/>
+        </w:rPr>
+        <w:t xml:space="preserve"> CSV</w:t>
+      </w:r>
+      <w:r>
+        <w:rPr>
+          <w:rFonts w:ascii="MingLiU_HKSCS-ExtB" w:hAnsi="MingLiU_HKSCS-ExtB" w:cs="함초롬돋움" w:hint="eastAsia"/>
+          <w:bCs/>
+          <w:sz w:val="28"/>
+        </w:rPr>
+        <w:t>파일을</w:t>
+      </w:r>
+      <w:r>
+        <w:rPr>
+          <w:rFonts w:ascii="MingLiU_HKSCS-ExtB" w:hAnsi="MingLiU_HKSCS-ExtB" w:cs="함초롬돋움" w:hint="eastAsia"/>
+          <w:bCs/>
+          <w:sz w:val="28"/>
+        </w:rPr>
+        <w:t xml:space="preserve"> </w:t>
+      </w:r>
+      <w:r>
+        <w:rPr>
+          <w:rFonts w:ascii="MingLiU_HKSCS-ExtB" w:hAnsi="MingLiU_HKSCS-ExtB" w:cs="함초롬돋움" w:hint="eastAsia"/>
+          <w:bCs/>
+          <w:sz w:val="28"/>
+        </w:rPr>
+        <w:t>생성하고</w:t>
+      </w:r>
+      <w:r>
+        <w:rPr>
+          <w:rFonts w:ascii="MingLiU_HKSCS-ExtB" w:hAnsi="MingLiU_HKSCS-ExtB" w:cs="함초롬돋움" w:hint="eastAsia"/>
+          <w:bCs/>
+          <w:sz w:val="28"/>
+        </w:rPr>
+        <w:t>,</w:t>
+      </w:r>
+      <w:r>
+        <w:rPr>
+          <w:rFonts w:ascii="MingLiU_HKSCS-ExtB" w:hAnsi="MingLiU_HKSCS-ExtB" w:cs="함초롬돋움"/>
+          <w:bCs/>
+          <w:sz w:val="28"/>
+        </w:rPr>
+        <w:t xml:space="preserve"> </w:t>
+      </w:r>
+      <w:proofErr w:type="spellStart"/>
+      <w:r>
+        <w:rPr>
+          <w:rFonts w:ascii="MingLiU_HKSCS-ExtB" w:hAnsi="MingLiU_HKSCS-ExtB" w:cs="함초롬돋움" w:hint="eastAsia"/>
+          <w:bCs/>
+          <w:sz w:val="28"/>
+        </w:rPr>
+        <w:t>파이썬의</w:t>
+      </w:r>
+      <w:proofErr w:type="spellEnd"/>
+      <w:r>
+        <w:rPr>
+          <w:rFonts w:ascii="MingLiU_HKSCS-ExtB" w:hAnsi="MingLiU_HKSCS-ExtB" w:cs="함초롬돋움" w:hint="eastAsia"/>
+          <w:bCs/>
+          <w:sz w:val="28"/>
+        </w:rPr>
+        <w:t xml:space="preserve"> </w:t>
+      </w:r>
+      <w:proofErr w:type="spellStart"/>
+      <w:r>
+        <w:rPr>
+          <w:rFonts w:ascii="MingLiU_HKSCS-ExtB" w:hAnsi="MingLiU_HKSCS-ExtB" w:cs="함초롬돋움" w:hint="eastAsia"/>
+          <w:bCs/>
+          <w:sz w:val="28"/>
+        </w:rPr>
+        <w:t>서프라이즈패키지에서</w:t>
+      </w:r>
+      <w:proofErr w:type="spellEnd"/>
+      <w:r>
+        <w:rPr>
+          <w:rFonts w:ascii="MingLiU_HKSCS-ExtB" w:hAnsi="MingLiU_HKSCS-ExtB" w:cs="함초롬돋움" w:hint="eastAsia"/>
+          <w:bCs/>
+          <w:sz w:val="28"/>
+        </w:rPr>
+        <w:t xml:space="preserve"> </w:t>
+      </w:r>
+      <w:r>
+        <w:rPr>
+          <w:rFonts w:ascii="MingLiU_HKSCS-ExtB" w:hAnsi="MingLiU_HKSCS-ExtB" w:cs="함초롬돋움" w:hint="eastAsia"/>
+          <w:bCs/>
+          <w:sz w:val="28"/>
+        </w:rPr>
+        <w:t>지원하는</w:t>
+      </w:r>
+      <w:r>
+        <w:rPr>
+          <w:rFonts w:ascii="MingLiU_HKSCS-ExtB" w:hAnsi="MingLiU_HKSCS-ExtB" w:cs="함초롬돋움" w:hint="eastAsia"/>
+          <w:bCs/>
+          <w:sz w:val="28"/>
+        </w:rPr>
+        <w:t xml:space="preserve"> </w:t>
+      </w:r>
+      <w:r>
+        <w:rPr>
+          <w:rFonts w:ascii="MingLiU_HKSCS-ExtB" w:hAnsi="MingLiU_HKSCS-ExtB" w:cs="함초롬돋움"/>
+          <w:bCs/>
+          <w:sz w:val="28"/>
+        </w:rPr>
+        <w:t>SVD</w:t>
+      </w:r>
+      <w:r>
+        <w:rPr>
+          <w:rFonts w:ascii="MingLiU_HKSCS-ExtB" w:hAnsi="MingLiU_HKSCS-ExtB" w:cs="함초롬돋움" w:hint="eastAsia"/>
+          <w:bCs/>
+          <w:sz w:val="28"/>
+        </w:rPr>
+        <w:t>를</w:t>
+      </w:r>
+      <w:r>
+        <w:rPr>
+          <w:rFonts w:ascii="MingLiU_HKSCS-ExtB" w:hAnsi="MingLiU_HKSCS-ExtB" w:cs="함초롬돋움" w:hint="eastAsia"/>
+          <w:bCs/>
+          <w:sz w:val="28"/>
+        </w:rPr>
+        <w:t xml:space="preserve"> </w:t>
+      </w:r>
+      <w:r>
+        <w:rPr>
+          <w:rFonts w:ascii="MingLiU_HKSCS-ExtB" w:hAnsi="MingLiU_HKSCS-ExtB" w:cs="함초롬돋움" w:hint="eastAsia"/>
+          <w:bCs/>
+          <w:sz w:val="28"/>
+        </w:rPr>
+        <w:t>사용하여</w:t>
+      </w:r>
+      <w:r>
+        <w:rPr>
+          <w:rFonts w:ascii="MingLiU_HKSCS-ExtB" w:hAnsi="MingLiU_HKSCS-ExtB" w:cs="함초롬돋움" w:hint="eastAsia"/>
+          <w:bCs/>
+          <w:sz w:val="28"/>
+        </w:rPr>
+        <w:t xml:space="preserve"> </w:t>
+      </w:r>
+      <w:r>
+        <w:rPr>
+          <w:rFonts w:ascii="MingLiU_HKSCS-ExtB" w:hAnsi="MingLiU_HKSCS-ExtB" w:cs="함초롬돋움" w:hint="eastAsia"/>
+          <w:bCs/>
+          <w:sz w:val="28"/>
+        </w:rPr>
+        <w:t>예측치를</w:t>
+      </w:r>
+      <w:r>
+        <w:rPr>
+          <w:rFonts w:ascii="MingLiU_HKSCS-ExtB" w:hAnsi="MingLiU_HKSCS-ExtB" w:cs="함초롬돋움" w:hint="eastAsia"/>
+          <w:bCs/>
+          <w:sz w:val="28"/>
+        </w:rPr>
+        <w:t xml:space="preserve"> </w:t>
+      </w:r>
+      <w:r>
+        <w:rPr>
+          <w:rFonts w:ascii="MingLiU_HKSCS-ExtB" w:hAnsi="MingLiU_HKSCS-ExtB" w:cs="함초롬돋움" w:hint="eastAsia"/>
+          <w:bCs/>
+          <w:sz w:val="28"/>
+        </w:rPr>
+        <w:t>계산한다</w:t>
+      </w:r>
+      <w:r>
+        <w:rPr>
+          <w:rFonts w:ascii="MingLiU_HKSCS-ExtB" w:hAnsi="MingLiU_HKSCS-ExtB" w:cs="함초롬돋움" w:hint="eastAsia"/>
+          <w:bCs/>
+          <w:sz w:val="28"/>
+        </w:rPr>
+        <w:t>.</w:t>
+      </w:r>
+      <w:r>
+        <w:rPr>
+          <w:rFonts w:ascii="MingLiU_HKSCS-ExtB" w:hAnsi="MingLiU_HKSCS-ExtB" w:cs="함초롬돋움"/>
+          <w:bCs/>
+          <w:sz w:val="28"/>
+        </w:rPr>
+        <w:t xml:space="preserve"> </w:t>
+      </w:r>
+      <w:r>
+        <w:rPr>
+          <w:rFonts w:ascii="MingLiU_HKSCS-ExtB" w:hAnsi="MingLiU_HKSCS-ExtB" w:cs="함초롬돋움" w:hint="eastAsia"/>
+          <w:bCs/>
+          <w:sz w:val="28"/>
+        </w:rPr>
+        <w:t>마지막으로</w:t>
+      </w:r>
+      <w:r>
+        <w:rPr>
+          <w:rFonts w:ascii="MingLiU_HKSCS-ExtB" w:hAnsi="MingLiU_HKSCS-ExtB" w:cs="함초롬돋움" w:hint="eastAsia"/>
+          <w:bCs/>
+          <w:sz w:val="28"/>
+        </w:rPr>
+        <w:t xml:space="preserve"> </w:t>
+      </w:r>
+      <w:r>
+        <w:rPr>
+          <w:rFonts w:ascii="MingLiU_HKSCS-ExtB" w:hAnsi="MingLiU_HKSCS-ExtB" w:cs="함초롬돋움" w:hint="eastAsia"/>
+          <w:bCs/>
+          <w:sz w:val="28"/>
+        </w:rPr>
+        <w:t>구글</w:t>
+      </w:r>
+      <w:r>
+        <w:rPr>
+          <w:rFonts w:ascii="MingLiU_HKSCS-ExtB" w:hAnsi="MingLiU_HKSCS-ExtB" w:cs="함초롬돋움" w:hint="eastAsia"/>
+          <w:bCs/>
+          <w:sz w:val="28"/>
+        </w:rPr>
+        <w:t xml:space="preserve"> </w:t>
+      </w:r>
+      <w:r>
+        <w:rPr>
+          <w:rFonts w:ascii="MingLiU_HKSCS-ExtB" w:hAnsi="MingLiU_HKSCS-ExtB" w:cs="함초롬돋움" w:hint="eastAsia"/>
+          <w:bCs/>
+          <w:sz w:val="28"/>
+        </w:rPr>
+        <w:t>웹</w:t>
+      </w:r>
+      <w:r>
+        <w:rPr>
+          <w:rFonts w:ascii="MingLiU_HKSCS-ExtB" w:hAnsi="MingLiU_HKSCS-ExtB" w:cs="함초롬돋움" w:hint="eastAsia"/>
+          <w:bCs/>
+          <w:sz w:val="28"/>
+        </w:rPr>
+        <w:t xml:space="preserve"> </w:t>
+      </w:r>
+      <w:proofErr w:type="spellStart"/>
+      <w:r>
+        <w:rPr>
+          <w:rFonts w:ascii="MingLiU_HKSCS-ExtB" w:hAnsi="MingLiU_HKSCS-ExtB" w:cs="함초롬돋움" w:hint="eastAsia"/>
+          <w:bCs/>
+          <w:sz w:val="28"/>
+        </w:rPr>
+        <w:t>크롤링</w:t>
+      </w:r>
+      <w:proofErr w:type="spellEnd"/>
+      <w:r>
+        <w:rPr>
+          <w:rFonts w:ascii="MingLiU_HKSCS-ExtB" w:hAnsi="MingLiU_HKSCS-ExtB" w:cs="함초롬돋움" w:hint="eastAsia"/>
+          <w:bCs/>
+          <w:sz w:val="28"/>
+        </w:rPr>
+        <w:t xml:space="preserve"> </w:t>
+      </w:r>
+      <w:r>
+        <w:rPr>
+          <w:rFonts w:ascii="MingLiU_HKSCS-ExtB" w:hAnsi="MingLiU_HKSCS-ExtB" w:cs="함초롬돋움" w:hint="eastAsia"/>
+          <w:bCs/>
+          <w:sz w:val="28"/>
+        </w:rPr>
+        <w:t>오픈소스를</w:t>
+      </w:r>
+      <w:r>
+        <w:rPr>
+          <w:rFonts w:ascii="MingLiU_HKSCS-ExtB" w:hAnsi="MingLiU_HKSCS-ExtB" w:cs="함초롬돋움" w:hint="eastAsia"/>
+          <w:bCs/>
+          <w:sz w:val="28"/>
+        </w:rPr>
+        <w:t xml:space="preserve"> </w:t>
+      </w:r>
+      <w:r>
+        <w:rPr>
+          <w:rFonts w:ascii="MingLiU_HKSCS-ExtB" w:hAnsi="MingLiU_HKSCS-ExtB" w:cs="함초롬돋움" w:hint="eastAsia"/>
+          <w:bCs/>
+          <w:sz w:val="28"/>
+        </w:rPr>
+        <w:t>추가하여</w:t>
+      </w:r>
+      <w:r>
+        <w:rPr>
+          <w:rFonts w:ascii="MingLiU_HKSCS-ExtB" w:hAnsi="MingLiU_HKSCS-ExtB" w:cs="함초롬돋움" w:hint="eastAsia"/>
+          <w:bCs/>
+          <w:sz w:val="28"/>
+        </w:rPr>
+        <w:t xml:space="preserve"> </w:t>
+      </w:r>
+      <w:r>
+        <w:rPr>
+          <w:rFonts w:ascii="MingLiU_HKSCS-ExtB" w:hAnsi="MingLiU_HKSCS-ExtB" w:cs="함초롬돋움" w:hint="eastAsia"/>
+          <w:bCs/>
+          <w:sz w:val="28"/>
+        </w:rPr>
+        <w:t>해당</w:t>
+      </w:r>
+      <w:r>
+        <w:rPr>
+          <w:rFonts w:ascii="MingLiU_HKSCS-ExtB" w:hAnsi="MingLiU_HKSCS-ExtB" w:cs="함초롬돋움" w:hint="eastAsia"/>
+          <w:bCs/>
+          <w:sz w:val="28"/>
+        </w:rPr>
+        <w:t xml:space="preserve"> </w:t>
+      </w:r>
+      <w:r>
+        <w:rPr>
+          <w:rFonts w:ascii="MingLiU_HKSCS-ExtB" w:hAnsi="MingLiU_HKSCS-ExtB" w:cs="함초롬돋움" w:hint="eastAsia"/>
+          <w:bCs/>
+          <w:sz w:val="28"/>
+        </w:rPr>
+        <w:t>아이템을</w:t>
+      </w:r>
+      <w:r>
+        <w:rPr>
+          <w:rFonts w:ascii="MingLiU_HKSCS-ExtB" w:hAnsi="MingLiU_HKSCS-ExtB" w:cs="함초롬돋움" w:hint="eastAsia"/>
+          <w:bCs/>
+          <w:sz w:val="28"/>
+        </w:rPr>
+        <w:t xml:space="preserve"> </w:t>
+      </w:r>
+      <w:r>
+        <w:rPr>
+          <w:rFonts w:ascii="MingLiU_HKSCS-ExtB" w:hAnsi="MingLiU_HKSCS-ExtB" w:cs="함초롬돋움" w:hint="eastAsia"/>
+          <w:bCs/>
+          <w:sz w:val="28"/>
+        </w:rPr>
+        <w:t>검색하여</w:t>
+      </w:r>
+      <w:r>
+        <w:rPr>
+          <w:rFonts w:ascii="MingLiU_HKSCS-ExtB" w:hAnsi="MingLiU_HKSCS-ExtB" w:cs="함초롬돋움" w:hint="eastAsia"/>
+          <w:bCs/>
+          <w:sz w:val="28"/>
+        </w:rPr>
+        <w:t xml:space="preserve"> </w:t>
+      </w:r>
+      <w:r>
+        <w:rPr>
+          <w:rFonts w:ascii="MingLiU_HKSCS-ExtB" w:hAnsi="MingLiU_HKSCS-ExtB" w:cs="함초롬돋움" w:hint="eastAsia"/>
+          <w:bCs/>
+          <w:sz w:val="28"/>
+        </w:rPr>
+        <w:t>이미지를</w:t>
+      </w:r>
+      <w:r>
+        <w:rPr>
+          <w:rFonts w:ascii="MingLiU_HKSCS-ExtB" w:hAnsi="MingLiU_HKSCS-ExtB" w:cs="함초롬돋움" w:hint="eastAsia"/>
+          <w:bCs/>
+          <w:sz w:val="28"/>
+        </w:rPr>
+        <w:t xml:space="preserve"> </w:t>
+      </w:r>
+      <w:r>
+        <w:rPr>
+          <w:rFonts w:ascii="MingLiU_HKSCS-ExtB" w:hAnsi="MingLiU_HKSCS-ExtB" w:cs="함초롬돋움" w:hint="eastAsia"/>
+          <w:bCs/>
+          <w:sz w:val="28"/>
+        </w:rPr>
+        <w:t>출력한다</w:t>
+      </w:r>
+      <w:r>
+        <w:rPr>
+          <w:rFonts w:ascii="MingLiU_HKSCS-ExtB" w:hAnsi="MingLiU_HKSCS-ExtB" w:cs="함초롬돋움" w:hint="eastAsia"/>
+          <w:bCs/>
+          <w:sz w:val="28"/>
+        </w:rPr>
+        <w:t>.</w:t>
+      </w:r>
+    </w:p>
+    <w:p>
+      <w:pPr>
+        <w:ind w:firstLineChars="100" w:firstLine="280"/>
+        <w:jc w:val="left"/>
+        <w:rPr>
+          <w:rFonts w:ascii="MingLiU_HKSCS-ExtB" w:hAnsi="MingLiU_HKSCS-ExtB" w:cs="함초롬돋움" w:hint="eastAsia"/>
           <w:bCs/>
           <w:sz w:val="28"/>
         </w:rPr>
@@ -23161,66 +31702,7 @@
           <w:bCs/>
           <w:sz w:val="28"/>
         </w:rPr>
-        <w:t>프로젝트</w:t>
-      </w:r>
-      <w:r>
-        <w:rPr>
-          <w:rFonts w:ascii="MingLiU_HKSCS-ExtB" w:hAnsi="MingLiU_HKSCS-ExtB" w:cs="함초롬돋움" w:hint="eastAsia"/>
-          <w:bCs/>
-          <w:sz w:val="28"/>
-        </w:rPr>
-        <w:t xml:space="preserve"> </w:t>
-      </w:r>
-      <w:r>
-        <w:rPr>
-          <w:rFonts w:ascii="MingLiU_HKSCS-ExtB" w:hAnsi="MingLiU_HKSCS-ExtB" w:cs="함초롬돋움" w:hint="eastAsia"/>
-          <w:bCs/>
-          <w:sz w:val="28"/>
-        </w:rPr>
-        <w:t>세부내용</w:t>
-      </w:r>
-    </w:p>
-    <w:p>
-      <w:pPr>
-        <w:jc w:val="left"/>
-        <w:rPr>
-          <w:rFonts w:ascii="MingLiU_HKSCS-ExtB" w:hAnsi="MingLiU_HKSCS-ExtB" w:cs="함초롬돋움"/>
-          <w:bCs/>
-          <w:sz w:val="28"/>
-        </w:rPr>
-      </w:pPr>
-      <w:r>
-        <w:rPr>
-          <w:rFonts w:ascii="MingLiU_HKSCS-ExtB" w:hAnsi="MingLiU_HKSCS-ExtB" w:cs="함초롬돋움" w:hint="eastAsia"/>
-          <w:bCs/>
-          <w:sz w:val="28"/>
-        </w:rPr>
-        <w:t>-</w:t>
-      </w:r>
-      <w:r>
-        <w:rPr>
-          <w:rFonts w:ascii="MingLiU_HKSCS-ExtB" w:hAnsi="MingLiU_HKSCS-ExtB" w:cs="함초롬돋움" w:hint="eastAsia"/>
-          <w:bCs/>
-          <w:sz w:val="28"/>
-        </w:rPr>
-        <w:t>이론</w:t>
-      </w:r>
-    </w:p>
-    <w:p>
-      <w:pPr>
-        <w:jc w:val="left"/>
-        <w:rPr>
-          <w:rFonts w:ascii="MingLiU_HKSCS-ExtB" w:hAnsi="MingLiU_HKSCS-ExtB" w:cs="함초롬돋움"/>
-          <w:bCs/>
-          <w:sz w:val="28"/>
-        </w:rPr>
-      </w:pPr>
-      <w:r>
-        <w:rPr>
-          <w:rFonts w:ascii="MingLiU_HKSCS-ExtB" w:hAnsi="MingLiU_HKSCS-ExtB" w:cs="함초롬돋움" w:hint="eastAsia"/>
-          <w:bCs/>
-          <w:sz w:val="28"/>
-        </w:rPr>
+        <w:lastRenderedPageBreak/>
         <w:t>-</w:t>
       </w:r>
       <w:r>
@@ -24360,7 +32842,6 @@
   <w:style w:type="character" w:default="1" w:styleId="a0">
     <w:name w:val="Default Paragraph Font"/>
     <w:uiPriority w:val="1"/>
-    <w:semiHidden/>
     <w:unhideWhenUsed/>
   </w:style>
   <w:style w:type="table" w:default="1" w:styleId="a1">
@@ -24447,6 +32928,112 @@
       <w:sz w:val="24"/>
       <w:szCs w:val="24"/>
     </w:rPr>
+  </w:style>
+  <w:style w:type="table" w:styleId="5-1">
+    <w:name w:val="Grid Table 5 Dark Accent 1"/>
+    <w:basedOn w:val="a1"/>
+    <w:uiPriority w:val="50"/>
+    <w:rsid w:val="0084758A"/>
+    <w:pPr>
+      <w:spacing w:after="0" w:line="240" w:lineRule="auto"/>
+    </w:pPr>
+    <w:tblPr>
+      <w:tblStyleRowBandSize w:val="1"/>
+      <w:tblStyleColBandSize w:val="1"/>
+      <w:tblBorders>
+        <w:top w:val="single" w:sz="4" w:space="0" w:color="FFFFFF" w:themeColor="background1"/>
+        <w:left w:val="single" w:sz="4" w:space="0" w:color="FFFFFF" w:themeColor="background1"/>
+        <w:bottom w:val="single" w:sz="4" w:space="0" w:color="FFFFFF" w:themeColor="background1"/>
+        <w:right w:val="single" w:sz="4" w:space="0" w:color="FFFFFF" w:themeColor="background1"/>
+        <w:insideH w:val="single" w:sz="4" w:space="0" w:color="FFFFFF" w:themeColor="background1"/>
+        <w:insideV w:val="single" w:sz="4" w:space="0" w:color="FFFFFF" w:themeColor="background1"/>
+      </w:tblBorders>
+    </w:tblPr>
+    <w:tcPr>
+      <w:shd w:val="clear" w:color="auto" w:fill="D9E2F3" w:themeFill="accent1" w:themeFillTint="33"/>
+    </w:tcPr>
+    <w:tblStylePr w:type="firstRow">
+      <w:rPr>
+        <w:b/>
+        <w:bCs/>
+        <w:color w:val="FFFFFF" w:themeColor="background1"/>
+      </w:rPr>
+      <w:tblPr/>
+      <w:tcPr>
+        <w:tcBorders>
+          <w:top w:val="single" w:sz="4" w:space="0" w:color="FFFFFF" w:themeColor="background1"/>
+          <w:left w:val="single" w:sz="4" w:space="0" w:color="FFFFFF" w:themeColor="background1"/>
+          <w:right w:val="single" w:sz="4" w:space="0" w:color="FFFFFF" w:themeColor="background1"/>
+          <w:insideH w:val="nil"/>
+          <w:insideV w:val="nil"/>
+        </w:tcBorders>
+        <w:shd w:val="clear" w:color="auto" w:fill="4472C4" w:themeFill="accent1"/>
+      </w:tcPr>
+    </w:tblStylePr>
+    <w:tblStylePr w:type="lastRow">
+      <w:rPr>
+        <w:b/>
+        <w:bCs/>
+        <w:color w:val="FFFFFF" w:themeColor="background1"/>
+      </w:rPr>
+      <w:tblPr/>
+      <w:tcPr>
+        <w:tcBorders>
+          <w:left w:val="single" w:sz="4" w:space="0" w:color="FFFFFF" w:themeColor="background1"/>
+          <w:bottom w:val="single" w:sz="4" w:space="0" w:color="FFFFFF" w:themeColor="background1"/>
+          <w:right w:val="single" w:sz="4" w:space="0" w:color="FFFFFF" w:themeColor="background1"/>
+          <w:insideH w:val="nil"/>
+          <w:insideV w:val="nil"/>
+        </w:tcBorders>
+        <w:shd w:val="clear" w:color="auto" w:fill="4472C4" w:themeFill="accent1"/>
+      </w:tcPr>
+    </w:tblStylePr>
+    <w:tblStylePr w:type="firstCol">
+      <w:rPr>
+        <w:b/>
+        <w:bCs/>
+        <w:color w:val="FFFFFF" w:themeColor="background1"/>
+      </w:rPr>
+      <w:tblPr/>
+      <w:tcPr>
+        <w:tcBorders>
+          <w:top w:val="single" w:sz="4" w:space="0" w:color="FFFFFF" w:themeColor="background1"/>
+          <w:left w:val="single" w:sz="4" w:space="0" w:color="FFFFFF" w:themeColor="background1"/>
+          <w:bottom w:val="single" w:sz="4" w:space="0" w:color="FFFFFF" w:themeColor="background1"/>
+          <w:insideV w:val="nil"/>
+        </w:tcBorders>
+        <w:shd w:val="clear" w:color="auto" w:fill="4472C4" w:themeFill="accent1"/>
+      </w:tcPr>
+    </w:tblStylePr>
+    <w:tblStylePr w:type="lastCol">
+      <w:rPr>
+        <w:b/>
+        <w:bCs/>
+        <w:color w:val="FFFFFF" w:themeColor="background1"/>
+      </w:rPr>
+      <w:tblPr/>
+      <w:tcPr>
+        <w:tcBorders>
+          <w:top w:val="single" w:sz="4" w:space="0" w:color="FFFFFF" w:themeColor="background1"/>
+          <w:bottom w:val="single" w:sz="4" w:space="0" w:color="FFFFFF" w:themeColor="background1"/>
+          <w:right w:val="single" w:sz="4" w:space="0" w:color="FFFFFF" w:themeColor="background1"/>
+          <w:insideV w:val="nil"/>
+        </w:tcBorders>
+        <w:shd w:val="clear" w:color="auto" w:fill="4472C4" w:themeFill="accent1"/>
+      </w:tcPr>
+    </w:tblStylePr>
+    <w:tblStylePr w:type="band1Vert">
+      <w:tblPr/>
+      <w:tcPr>
+        <w:shd w:val="clear" w:color="auto" w:fill="B4C6E7" w:themeFill="accent1" w:themeFillTint="66"/>
+      </w:tcPr>
+    </w:tblStylePr>
+    <w:tblStylePr w:type="band1Horz">
+      <w:tblPr/>
+      <w:tcPr>
+        <w:shd w:val="clear" w:color="auto" w:fill="B4C6E7" w:themeFill="accent1" w:themeFillTint="66"/>
+      </w:tcPr>
+    </w:tblStylePr>
   </w:style>
 </w:styles>
 </file>

--- a/doc/capston final.docx
+++ b/doc/capston final.docx
@@ -1275,6 +1275,7 @@
         </w:rPr>
         <w:t xml:space="preserve"> </w:t>
       </w:r>
+      <w:proofErr w:type="gramStart"/>
       <w:r>
         <w:rPr>
           <w:rFonts w:ascii="MingLiU_HKSCS-ExtB" w:hAnsi="MingLiU_HKSCS-ExtB" w:cs="함초롬돋움" w:hint="eastAsia"/>
@@ -1299,6 +1300,7 @@
         </w:rPr>
         <w:t>분석</w:t>
       </w:r>
+      <w:proofErr w:type="gramEnd"/>
     </w:p>
     <w:p>
       <w:pPr>
@@ -3500,6 +3502,7 @@
         </w:rPr>
         <w:t xml:space="preserve"> </w:t>
       </w:r>
+      <w:proofErr w:type="gramStart"/>
       <w:r>
         <w:rPr>
           <w:rFonts w:ascii="MingLiU_HKSCS-ExtB" w:hAnsi="MingLiU_HKSCS-ExtB" w:cs="함초롬돋움" w:hint="eastAsia"/>
@@ -3524,6 +3527,7 @@
         </w:rPr>
         <w:t>했다</w:t>
       </w:r>
+      <w:proofErr w:type="gramEnd"/>
       <w:r>
         <w:rPr>
           <w:rFonts w:ascii="MingLiU_HKSCS-ExtB" w:hAnsi="MingLiU_HKSCS-ExtB" w:cs="함초롬돋움" w:hint="eastAsia"/>
@@ -3764,6 +3768,7 @@
         </w:rPr>
         <w:t xml:space="preserve"> </w:t>
       </w:r>
+      <w:proofErr w:type="gramStart"/>
       <w:r>
         <w:rPr>
           <w:rFonts w:ascii="MingLiU_HKSCS-ExtB" w:hAnsi="MingLiU_HKSCS-ExtB" w:cs="함초롬돋움" w:hint="eastAsia"/>
@@ -3788,6 +3793,7 @@
         </w:rPr>
         <w:t>뿐만</w:t>
       </w:r>
+      <w:proofErr w:type="gramEnd"/>
       <w:r>
         <w:rPr>
           <w:rFonts w:ascii="MingLiU_HKSCS-ExtB" w:hAnsi="MingLiU_HKSCS-ExtB" w:cs="함초롬돋움" w:hint="eastAsia"/>
@@ -4544,6 +4550,7 @@
         </w:rPr>
         <w:t xml:space="preserve"> </w:t>
       </w:r>
+      <w:proofErr w:type="gramStart"/>
       <w:r>
         <w:rPr>
           <w:rFonts w:ascii="MingLiU_HKSCS-ExtB" w:hAnsi="MingLiU_HKSCS-ExtB" w:cs="함초롬돋움" w:hint="eastAsia"/>
@@ -4568,6 +4575,7 @@
         </w:rPr>
         <w:t>되고</w:t>
       </w:r>
+      <w:proofErr w:type="gramEnd"/>
       <w:r>
         <w:rPr>
           <w:rFonts w:ascii="MingLiU_HKSCS-ExtB" w:hAnsi="MingLiU_HKSCS-ExtB" w:cs="함초롬돋움" w:hint="eastAsia"/>
@@ -5076,6 +5084,7 @@
         </w:rPr>
         <w:t xml:space="preserve"> </w:t>
       </w:r>
+      <w:proofErr w:type="gramStart"/>
       <w:r>
         <w:rPr>
           <w:rFonts w:ascii="MingLiU_HKSCS-ExtB" w:hAnsi="MingLiU_HKSCS-ExtB" w:cs="함초롬돋움" w:hint="eastAsia"/>
@@ -5100,6 +5109,7 @@
         </w:rPr>
         <w:t>했다</w:t>
       </w:r>
+      <w:proofErr w:type="gramEnd"/>
       <w:r>
         <w:rPr>
           <w:rFonts w:ascii="MingLiU_HKSCS-ExtB" w:hAnsi="MingLiU_HKSCS-ExtB" w:cs="함초롬돋움" w:hint="eastAsia"/>
@@ -5281,6 +5291,7 @@
         </w:rPr>
         <w:t xml:space="preserve"> </w:t>
       </w:r>
+      <w:proofErr w:type="gramStart"/>
       <w:r>
         <w:rPr>
           <w:rFonts w:ascii="MingLiU_HKSCS-ExtB" w:hAnsi="MingLiU_HKSCS-ExtB" w:cs="함초롬돋움" w:hint="eastAsia"/>
@@ -5305,6 +5316,7 @@
         </w:rPr>
         <w:t>일반적으로</w:t>
       </w:r>
+      <w:proofErr w:type="gramEnd"/>
       <w:r>
         <w:rPr>
           <w:rFonts w:ascii="MingLiU_HKSCS-ExtB" w:hAnsi="MingLiU_HKSCS-ExtB" w:cs="함초롬돋움" w:hint="eastAsia"/>
@@ -6361,6 +6373,7 @@
         </w:rPr>
         <w:t xml:space="preserve"> </w:t>
       </w:r>
+      <w:proofErr w:type="gramStart"/>
       <w:r>
         <w:rPr>
           <w:rFonts w:ascii="MingLiU_HKSCS-ExtB" w:hAnsi="MingLiU_HKSCS-ExtB" w:cs="함초롬돋움" w:hint="eastAsia"/>
@@ -6385,6 +6398,7 @@
         </w:rPr>
         <w:t>되는</w:t>
       </w:r>
+      <w:proofErr w:type="gramEnd"/>
       <w:r>
         <w:rPr>
           <w:rFonts w:ascii="MingLiU_HKSCS-ExtB" w:hAnsi="MingLiU_HKSCS-ExtB" w:cs="함초롬돋움" w:hint="eastAsia"/>
@@ -7170,6 +7184,7 @@
         </w:rPr>
         <w:t xml:space="preserve"> </w:t>
       </w:r>
+      <w:proofErr w:type="gramStart"/>
       <w:r>
         <w:rPr>
           <w:rFonts w:ascii="MingLiU_HKSCS-ExtB" w:hAnsi="MingLiU_HKSCS-ExtB" w:cs="함초롬돋움" w:hint="eastAsia"/>
@@ -7194,6 +7209,7 @@
         </w:rPr>
         <w:t>되어야</w:t>
       </w:r>
+      <w:proofErr w:type="gramEnd"/>
       <w:r>
         <w:rPr>
           <w:rFonts w:ascii="MingLiU_HKSCS-ExtB" w:hAnsi="MingLiU_HKSCS-ExtB" w:cs="함초롬돋움" w:hint="eastAsia"/>
@@ -7322,6 +7338,7 @@
         </w:rPr>
         <w:t xml:space="preserve"> </w:t>
       </w:r>
+      <w:proofErr w:type="gramStart"/>
       <w:r>
         <w:rPr>
           <w:rFonts w:ascii="MingLiU_HKSCS-ExtB" w:hAnsi="MingLiU_HKSCS-ExtB" w:cs="함초롬돋움" w:hint="eastAsia"/>
@@ -7346,6 +7363,7 @@
         </w:rPr>
         <w:t>되기</w:t>
       </w:r>
+      <w:proofErr w:type="gramEnd"/>
       <w:r>
         <w:rPr>
           <w:rFonts w:ascii="MingLiU_HKSCS-ExtB" w:hAnsi="MingLiU_HKSCS-ExtB" w:cs="함초롬돋움" w:hint="eastAsia"/>
@@ -7815,6 +7833,7 @@
         </w:rPr>
         <w:t xml:space="preserve"> </w:t>
       </w:r>
+      <w:proofErr w:type="gramStart"/>
       <w:r>
         <w:rPr>
           <w:rFonts w:ascii="MingLiU_HKSCS-ExtB" w:hAnsi="MingLiU_HKSCS-ExtB" w:cs="함초롬돋움" w:hint="eastAsia"/>
@@ -7839,6 +7858,7 @@
         </w:rPr>
         <w:t>된다</w:t>
       </w:r>
+      <w:proofErr w:type="gramEnd"/>
       <w:r>
         <w:rPr>
           <w:rFonts w:ascii="MingLiU_HKSCS-ExtB" w:hAnsi="MingLiU_HKSCS-ExtB" w:cs="함초롬돋움" w:hint="eastAsia"/>
@@ -9150,6 +9170,7 @@
         </w:rPr>
         <w:t xml:space="preserve"> </w:t>
       </w:r>
+      <w:proofErr w:type="gramStart"/>
       <w:r>
         <w:rPr>
           <w:rFonts w:ascii="MingLiU_HKSCS-ExtB" w:hAnsi="MingLiU_HKSCS-ExtB" w:cs="함초롬돋움" w:hint="eastAsia"/>
@@ -9174,6 +9195,7 @@
         </w:rPr>
         <w:t>하고</w:t>
       </w:r>
+      <w:proofErr w:type="gramEnd"/>
       <w:r>
         <w:rPr>
           <w:rFonts w:ascii="MingLiU_HKSCS-ExtB" w:hAnsi="MingLiU_HKSCS-ExtB" w:cs="함초롬돋움" w:hint="eastAsia"/>
@@ -9590,6 +9612,7 @@
         </w:rPr>
         <w:t xml:space="preserve"> </w:t>
       </w:r>
+      <w:proofErr w:type="gramStart"/>
       <w:r>
         <w:rPr>
           <w:rFonts w:ascii="MingLiU_HKSCS-ExtB" w:hAnsi="MingLiU_HKSCS-ExtB" w:cs="함초롬돋움" w:hint="eastAsia"/>
@@ -9614,6 +9637,7 @@
         </w:rPr>
         <w:t>된</w:t>
       </w:r>
+      <w:proofErr w:type="gramEnd"/>
       <w:r>
         <w:rPr>
           <w:rFonts w:ascii="MingLiU_HKSCS-ExtB" w:hAnsi="MingLiU_HKSCS-ExtB" w:cs="함초롬돋움" w:hint="eastAsia"/>
@@ -10872,6 +10896,7 @@
         </w:rPr>
         <w:t xml:space="preserve"> </w:t>
       </w:r>
+      <w:proofErr w:type="gramStart"/>
       <w:r>
         <w:rPr>
           <w:rFonts w:ascii="MingLiU_HKSCS-ExtB" w:hAnsi="MingLiU_HKSCS-ExtB" w:cs="함초롬돋움" w:hint="eastAsia"/>
@@ -10896,6 +10921,7 @@
         </w:rPr>
         <w:t>정부</w:t>
       </w:r>
+      <w:proofErr w:type="gramEnd"/>
       <w:r>
         <w:rPr>
           <w:rFonts w:ascii="MingLiU_HKSCS-ExtB" w:hAnsi="MingLiU_HKSCS-ExtB" w:cs="함초롬돋움" w:hint="eastAsia"/>
@@ -12199,6 +12225,7 @@
         </w:rPr>
         <w:t xml:space="preserve"> </w:t>
       </w:r>
+      <w:proofErr w:type="gramStart"/>
       <w:r>
         <w:rPr>
           <w:rFonts w:ascii="MingLiU_HKSCS-ExtB" w:hAnsi="MingLiU_HKSCS-ExtB" w:cs="함초롬돋움" w:hint="eastAsia"/>
@@ -12223,6 +12250,7 @@
         </w:rPr>
         <w:t>해</w:t>
       </w:r>
+      <w:proofErr w:type="gramEnd"/>
       <w:r>
         <w:rPr>
           <w:rFonts w:ascii="MingLiU_HKSCS-ExtB" w:hAnsi="MingLiU_HKSCS-ExtB" w:cs="함초롬돋움" w:hint="eastAsia"/>
@@ -14870,6 +14898,7 @@
         </w:rPr>
         <w:t xml:space="preserve"> </w:t>
       </w:r>
+      <w:proofErr w:type="gramStart"/>
       <w:r>
         <w:rPr>
           <w:rFonts w:ascii="MingLiU_HKSCS-ExtB" w:hAnsi="MingLiU_HKSCS-ExtB" w:cs="함초롬돋움" w:hint="eastAsia"/>
@@ -14894,6 +14923,7 @@
         </w:rPr>
         <w:t>밖에</w:t>
       </w:r>
+      <w:proofErr w:type="gramEnd"/>
       <w:r>
         <w:rPr>
           <w:rFonts w:ascii="MingLiU_HKSCS-ExtB" w:hAnsi="MingLiU_HKSCS-ExtB" w:cs="함초롬돋움" w:hint="eastAsia"/>
@@ -15263,6 +15293,7 @@
                                 <w:szCs w:val="21"/>
                               </w:rPr>
                             </w:pPr>
+                            <w:proofErr w:type="gramStart"/>
                             <w:r>
                               <w:rPr>
                                 <w:rFonts w:ascii="Verdana" w:eastAsia="굴림" w:hAnsi="Verdana" w:cs="굴림"/>
@@ -15273,7 +15304,20 @@
                                 <w:szCs w:val="20"/>
                                 <w:bdr w:val="none" w:sz="0" w:space="0" w:color="auto" w:frame="1"/>
                               </w:rPr>
-                              <w:t xml:space="preserve">Netflix : </w:t>
+                              <w:t>Netflix :</w:t>
+                            </w:r>
+                            <w:proofErr w:type="gramEnd"/>
+                            <w:r>
+                              <w:rPr>
+                                <w:rFonts w:ascii="Verdana" w:eastAsia="굴림" w:hAnsi="Verdana" w:cs="굴림"/>
+                                <w:b/>
+                                <w:bCs/>
+                                <w:color w:val="008080"/>
+                                <w:kern w:val="0"/>
+                                <w:szCs w:val="20"/>
+                                <w:bdr w:val="none" w:sz="0" w:space="0" w:color="auto" w:frame="1"/>
+                              </w:rPr>
+                              <w:t xml:space="preserve"> </w:t>
                             </w:r>
                             <w:r>
                               <w:rPr>
@@ -15417,7 +15461,33 @@
                                 <w:szCs w:val="20"/>
                                 <w:bdr w:val="none" w:sz="0" w:space="0" w:color="auto" w:frame="1"/>
                               </w:rPr>
-                              <w:t xml:space="preserve">Google News : 38% </w:t>
+                              <w:t xml:space="preserve">Google </w:t>
+                            </w:r>
+                            <w:proofErr w:type="gramStart"/>
+                            <w:r>
+                              <w:rPr>
+                                <w:rFonts w:ascii="Verdana" w:eastAsia="굴림" w:hAnsi="Verdana" w:cs="굴림"/>
+                                <w:b/>
+                                <w:bCs/>
+                                <w:color w:val="008080"/>
+                                <w:kern w:val="0"/>
+                                <w:szCs w:val="20"/>
+                                <w:bdr w:val="none" w:sz="0" w:space="0" w:color="auto" w:frame="1"/>
+                              </w:rPr>
+                              <w:t>News :</w:t>
+                            </w:r>
+                            <w:proofErr w:type="gramEnd"/>
+                            <w:r>
+                              <w:rPr>
+                                <w:rFonts w:ascii="Verdana" w:eastAsia="굴림" w:hAnsi="Verdana" w:cs="굴림"/>
+                                <w:b/>
+                                <w:bCs/>
+                                <w:color w:val="008080"/>
+                                <w:kern w:val="0"/>
+                                <w:szCs w:val="20"/>
+                                <w:bdr w:val="none" w:sz="0" w:space="0" w:color="auto" w:frame="1"/>
+                              </w:rPr>
+                              <w:t xml:space="preserve"> 38% </w:t>
                             </w:r>
                             <w:r>
                               <w:rPr>
@@ -15551,6 +15621,7 @@
                                 <w:szCs w:val="21"/>
                               </w:rPr>
                             </w:pPr>
+                            <w:proofErr w:type="gramStart"/>
                             <w:r>
                               <w:rPr>
                                 <w:rFonts w:ascii="Verdana" w:eastAsia="굴림" w:hAnsi="Verdana" w:cs="굴림"/>
@@ -15561,7 +15632,20 @@
                                 <w:szCs w:val="20"/>
                                 <w:bdr w:val="none" w:sz="0" w:space="0" w:color="auto" w:frame="1"/>
                               </w:rPr>
-                              <w:t xml:space="preserve">Amazon : </w:t>
+                              <w:t>Amazon :</w:t>
+                            </w:r>
+                            <w:proofErr w:type="gramEnd"/>
+                            <w:r>
+                              <w:rPr>
+                                <w:rFonts w:ascii="Verdana" w:eastAsia="굴림" w:hAnsi="Verdana" w:cs="굴림"/>
+                                <w:b/>
+                                <w:bCs/>
+                                <w:color w:val="008080"/>
+                                <w:kern w:val="0"/>
+                                <w:szCs w:val="20"/>
+                                <w:bdr w:val="none" w:sz="0" w:space="0" w:color="auto" w:frame="1"/>
+                              </w:rPr>
+                              <w:t xml:space="preserve"> </w:t>
                             </w:r>
                             <w:r>
                               <w:rPr>
@@ -18160,6 +18244,7 @@
         </w:rPr>
         <w:t xml:space="preserve"> </w:t>
       </w:r>
+      <w:proofErr w:type="gramStart"/>
       <w:r>
         <w:rPr>
           <w:rFonts w:ascii="MingLiU_HKSCS-ExtB" w:hAnsi="MingLiU_HKSCS-ExtB" w:cs="함초롬돋움" w:hint="eastAsia"/>
@@ -18184,6 +18269,7 @@
         </w:rPr>
         <w:t>시키고</w:t>
       </w:r>
+      <w:proofErr w:type="gramEnd"/>
       <w:r>
         <w:rPr>
           <w:rFonts w:ascii="MingLiU_HKSCS-ExtB" w:hAnsi="MingLiU_HKSCS-ExtB" w:cs="함초롬돋움" w:hint="eastAsia"/>
@@ -18475,6 +18561,7 @@
         </w:rPr>
         <w:t xml:space="preserve"> </w:t>
       </w:r>
+      <w:proofErr w:type="gramStart"/>
       <w:r>
         <w:rPr>
           <w:rFonts w:ascii="MingLiU_HKSCS-ExtB" w:hAnsi="MingLiU_HKSCS-ExtB" w:cs="함초롬돋움" w:hint="eastAsia"/>
@@ -18499,6 +18586,7 @@
         </w:rPr>
         <w:t>분석</w:t>
       </w:r>
+      <w:proofErr w:type="gramEnd"/>
     </w:p>
     <w:p>
       <w:pPr>
@@ -21664,6 +21752,7 @@
         </w:rPr>
         <w:t xml:space="preserve"> </w:t>
       </w:r>
+      <w:proofErr w:type="gramStart"/>
       <w:r>
         <w:rPr>
           <w:rFonts w:ascii="MingLiU_HKSCS-ExtB" w:hAnsi="MingLiU_HKSCS-ExtB" w:cs="함초롬돋움" w:hint="eastAsia"/>
@@ -21688,6 +21777,7 @@
         </w:rPr>
         <w:t>특정</w:t>
       </w:r>
+      <w:proofErr w:type="gramEnd"/>
       <w:r>
         <w:rPr>
           <w:rFonts w:ascii="MingLiU_HKSCS-ExtB" w:hAnsi="MingLiU_HKSCS-ExtB" w:cs="함초롬돋움" w:hint="eastAsia"/>
@@ -23791,6 +23881,7 @@
         </w:rPr>
         <w:t xml:space="preserve"> </w:t>
       </w:r>
+      <w:proofErr w:type="gramStart"/>
       <w:r>
         <w:rPr>
           <w:rFonts w:ascii="MingLiU_HKSCS-ExtB" w:hAnsi="MingLiU_HKSCS-ExtB" w:cs="함초롬돋움" w:hint="eastAsia"/>
@@ -23815,6 +23906,7 @@
         </w:rPr>
         <w:t xml:space="preserve">  B</w:t>
       </w:r>
+      <w:proofErr w:type="gramEnd"/>
       <w:r>
         <w:rPr>
           <w:rFonts w:ascii="MingLiU_HKSCS-ExtB" w:hAnsi="MingLiU_HKSCS-ExtB" w:cs="함초롬돋움" w:hint="eastAsia"/>
@@ -24839,6 +24931,7 @@
         </w:rPr>
         <w:t xml:space="preserve"> </w:t>
       </w:r>
+      <w:proofErr w:type="gramStart"/>
       <w:r>
         <w:rPr>
           <w:rFonts w:ascii="MingLiU_HKSCS-ExtB" w:hAnsi="MingLiU_HKSCS-ExtB" w:cs="함초롬돋움" w:hint="eastAsia"/>
@@ -24863,6 +24956,7 @@
         </w:rPr>
         <w:t>될</w:t>
       </w:r>
+      <w:proofErr w:type="gramEnd"/>
       <w:r>
         <w:rPr>
           <w:rFonts w:ascii="MingLiU_HKSCS-ExtB" w:hAnsi="MingLiU_HKSCS-ExtB" w:cs="함초롬돋움" w:hint="eastAsia"/>
@@ -25007,6 +25101,7 @@
         </w:rPr>
         <w:t xml:space="preserve"> </w:t>
       </w:r>
+      <w:proofErr w:type="gramStart"/>
       <w:r>
         <w:rPr>
           <w:rFonts w:ascii="MingLiU_HKSCS-ExtB" w:hAnsi="MingLiU_HKSCS-ExtB" w:cs="함초롬돋움" w:hint="eastAsia"/>
@@ -25031,6 +25126,7 @@
         </w:rPr>
         <w:t>이다</w:t>
       </w:r>
+      <w:proofErr w:type="gramEnd"/>
       <w:r>
         <w:rPr>
           <w:rFonts w:ascii="MingLiU_HKSCS-ExtB" w:hAnsi="MingLiU_HKSCS-ExtB" w:cs="함초롬돋움" w:hint="eastAsia"/>
@@ -26076,6 +26172,7 @@
         </w:rPr>
         <w:t xml:space="preserve"> </w:t>
       </w:r>
+      <w:proofErr w:type="gramStart"/>
       <w:r>
         <w:rPr>
           <w:rFonts w:ascii="MingLiU_HKSCS-ExtB" w:hAnsi="MingLiU_HKSCS-ExtB" w:cs="함초롬돋움" w:hint="eastAsia"/>
@@ -26100,6 +26197,7 @@
         </w:rPr>
         <w:t>받을</w:t>
       </w:r>
+      <w:proofErr w:type="gramEnd"/>
       <w:r>
         <w:rPr>
           <w:rFonts w:ascii="MingLiU_HKSCS-ExtB" w:hAnsi="MingLiU_HKSCS-ExtB" w:cs="함초롬돋움" w:hint="eastAsia"/>
@@ -26641,7 +26739,7 @@
         <w:ind w:firstLineChars="100" w:firstLine="280"/>
         <w:jc w:val="left"/>
         <w:rPr>
-          <w:rFonts w:ascii="MingLiU_HKSCS-ExtB" w:hAnsi="MingLiU_HKSCS-ExtB" w:cs="함초롬돋움" w:hint="eastAsia"/>
+          <w:rFonts w:ascii="MingLiU_HKSCS-ExtB" w:hAnsi="MingLiU_HKSCS-ExtB" w:cs="함초롬돋움"/>
           <w:bCs/>
           <w:sz w:val="28"/>
         </w:rPr>
@@ -26965,7 +27063,7 @@
         <w:ind w:firstLineChars="100" w:firstLine="280"/>
         <w:jc w:val="left"/>
         <w:rPr>
-          <w:rFonts w:ascii="MingLiU_HKSCS-ExtB" w:hAnsi="MingLiU_HKSCS-ExtB" w:cs="함초롬돋움" w:hint="eastAsia"/>
+          <w:rFonts w:ascii="MingLiU_HKSCS-ExtB" w:hAnsi="MingLiU_HKSCS-ExtB" w:cs="함초롬돋움"/>
           <w:bCs/>
           <w:sz w:val="28"/>
         </w:rPr>
@@ -27879,7 +27977,7 @@
       <w:pPr>
         <w:jc w:val="left"/>
         <w:rPr>
-          <w:rFonts w:ascii="MingLiU_HKSCS-ExtB" w:hAnsi="MingLiU_HKSCS-ExtB" w:cs="함초롬돋움" w:hint="eastAsia"/>
+          <w:rFonts w:ascii="MingLiU_HKSCS-ExtB" w:hAnsi="MingLiU_HKSCS-ExtB" w:cs="함초롬돋움"/>
           <w:bCs/>
           <w:sz w:val="28"/>
         </w:rPr>
@@ -28053,6 +28151,7 @@
         </w:rPr>
         <w:t xml:space="preserve"> </w:t>
       </w:r>
+      <w:proofErr w:type="gramStart"/>
       <w:r>
         <w:rPr>
           <w:rFonts w:ascii="MingLiU_HKSCS-ExtB" w:hAnsi="MingLiU_HKSCS-ExtB" w:cs="함초롬돋움" w:hint="eastAsia"/>
@@ -28077,6 +28176,7 @@
         </w:rPr>
         <w:t>하는</w:t>
       </w:r>
+      <w:proofErr w:type="gramEnd"/>
       <w:r>
         <w:rPr>
           <w:rFonts w:ascii="MingLiU_HKSCS-ExtB" w:hAnsi="MingLiU_HKSCS-ExtB" w:cs="함초롬돋움" w:hint="eastAsia"/>
@@ -28567,6 +28667,7 @@
         </w:rPr>
         <w:t xml:space="preserve"> </w:t>
       </w:r>
+      <w:proofErr w:type="gramStart"/>
       <w:r>
         <w:rPr>
           <w:rFonts w:ascii="MingLiU_HKSCS-ExtB" w:hAnsi="MingLiU_HKSCS-ExtB" w:cs="함초롬돋움" w:hint="eastAsia"/>
@@ -28591,6 +28692,7 @@
         </w:rPr>
         <w:t>하기</w:t>
       </w:r>
+      <w:proofErr w:type="gramEnd"/>
       <w:r>
         <w:rPr>
           <w:rFonts w:ascii="MingLiU_HKSCS-ExtB" w:hAnsi="MingLiU_HKSCS-ExtB" w:cs="함초롬돋움" w:hint="eastAsia"/>
@@ -28875,7 +28977,6 @@
         </w:rPr>
         <w:t xml:space="preserve"> </w:t>
       </w:r>
-      <w:proofErr w:type="spellStart"/>
       <w:r>
         <w:rPr>
           <w:rFonts w:ascii="MingLiU_HKSCS-ExtB" w:hAnsi="MingLiU_HKSCS-ExtB" w:cs="함초롬돋움" w:hint="eastAsia"/>
@@ -28884,7 +28985,6 @@
         </w:rPr>
         <w:t>수</w:t>
       </w:r>
-      <w:proofErr w:type="spellEnd"/>
       <w:r>
         <w:rPr>
           <w:rFonts w:ascii="MingLiU_HKSCS-ExtB" w:hAnsi="MingLiU_HKSCS-ExtB" w:cs="함초롬돋움" w:hint="eastAsia"/>
@@ -31679,13 +31779,11 @@
         <w:ind w:firstLineChars="100" w:firstLine="280"/>
         <w:jc w:val="left"/>
         <w:rPr>
-          <w:rFonts w:ascii="MingLiU_HKSCS-ExtB" w:hAnsi="MingLiU_HKSCS-ExtB" w:cs="함초롬돋움" w:hint="eastAsia"/>
+          <w:rFonts w:ascii="MingLiU_HKSCS-ExtB" w:hAnsi="MingLiU_HKSCS-ExtB" w:cs="함초롬돋움"/>
           <w:bCs/>
           <w:sz w:val="28"/>
         </w:rPr>
       </w:pPr>
-      <w:bookmarkStart w:id="0" w:name="_GoBack"/>
-      <w:bookmarkEnd w:id="0"/>
     </w:p>
     <w:p>
       <w:pPr>
@@ -31718,42 +31816,63 @@
       <w:pPr>
         <w:jc w:val="left"/>
         <w:rPr>
-          <w:rFonts w:ascii="MingLiU_HKSCS-ExtB" w:hAnsi="MingLiU_HKSCS-ExtB" w:cs="함초롬돋움"/>
+          <w:rFonts w:ascii="MingLiU_HKSCS-ExtB" w:hAnsi="MingLiU_HKSCS-ExtB" w:cs="함초롬돋움" w:hint="eastAsia"/>
           <w:bCs/>
           <w:sz w:val="28"/>
         </w:rPr>
       </w:pPr>
       <w:r>
         <w:rPr>
-          <w:rFonts w:ascii="MingLiU_HKSCS-ExtB" w:hAnsi="MingLiU_HKSCS-ExtB" w:cs="함초롬돋움" w:hint="eastAsia"/>
-          <w:bCs/>
-          <w:sz w:val="28"/>
-        </w:rPr>
-        <w:t>-</w:t>
-      </w:r>
-      <w:r>
-        <w:rPr>
-          <w:rFonts w:ascii="MingLiU_HKSCS-ExtB" w:hAnsi="MingLiU_HKSCS-ExtB" w:cs="함초롬돋움" w:hint="eastAsia"/>
-          <w:bCs/>
-          <w:sz w:val="28"/>
-        </w:rPr>
-        <w:t>개발</w:t>
-      </w:r>
-      <w:r>
-        <w:rPr>
-          <w:rFonts w:ascii="MingLiU_HKSCS-ExtB" w:hAnsi="MingLiU_HKSCS-ExtB" w:cs="함초롬돋움" w:hint="eastAsia"/>
-          <w:bCs/>
-          <w:sz w:val="28"/>
-        </w:rPr>
-        <w:t xml:space="preserve"> </w:t>
-      </w:r>
-      <w:r>
-        <w:rPr>
-          <w:rFonts w:ascii="MingLiU_HKSCS-ExtB" w:hAnsi="MingLiU_HKSCS-ExtB" w:cs="함초롬돋움" w:hint="eastAsia"/>
-          <w:bCs/>
-          <w:sz w:val="28"/>
-        </w:rPr>
-        <w:t>환경</w:t>
+          <w:rFonts w:ascii="MingLiU_HKSCS-ExtB" w:hAnsi="MingLiU_HKSCS-ExtB" w:cs="함초롬돋움"/>
+          <w:bCs/>
+          <w:noProof/>
+          <w:sz w:val="28"/>
+        </w:rPr>
+        <w:drawing>
+          <wp:inline distT="0" distB="0" distL="0" distR="0" wp14:anchorId="7E4E6A68" wp14:editId="605BFBE6">
+            <wp:extent cx="5712460" cy="2225040"/>
+            <wp:effectExtent l="0" t="0" r="2540" b="3810"/>
+            <wp:docPr id="8" name="그림 8"/>
+            <wp:cNvGraphicFramePr>
+              <a:graphicFrameLocks xmlns:a="http://schemas.openxmlformats.org/drawingml/2006/main" noChangeAspect="1"/>
+            </wp:cNvGraphicFramePr>
+            <a:graphic xmlns:a="http://schemas.openxmlformats.org/drawingml/2006/main">
+              <a:graphicData uri="http://schemas.openxmlformats.org/drawingml/2006/picture">
+                <pic:pic xmlns:pic="http://schemas.openxmlformats.org/drawingml/2006/picture">
+                  <pic:nvPicPr>
+                    <pic:cNvPr id="0" name="Picture 2"/>
+                    <pic:cNvPicPr>
+                      <a:picLocks noChangeAspect="1" noChangeArrowheads="1"/>
+                    </pic:cNvPicPr>
+                  </pic:nvPicPr>
+                  <pic:blipFill>
+                    <a:blip r:embed="rId15">
+                      <a:extLst>
+                        <a:ext uri="{28A0092B-C50C-407E-A947-70E740481C1C}">
+                          <a14:useLocalDpi xmlns:a14="http://schemas.microsoft.com/office/drawing/2010/main" val="0"/>
+                        </a:ext>
+                      </a:extLst>
+                    </a:blip>
+                    <a:srcRect/>
+                    <a:stretch>
+                      <a:fillRect/>
+                    </a:stretch>
+                  </pic:blipFill>
+                  <pic:spPr bwMode="auto">
+                    <a:xfrm>
+                      <a:off x="0" y="0"/>
+                      <a:ext cx="5712460" cy="2225040"/>
+                    </a:xfrm>
+                    <a:prstGeom prst="rect">
+                      <a:avLst/>
+                    </a:prstGeom>
+                    <a:noFill/>
+                  </pic:spPr>
+                </pic:pic>
+              </a:graphicData>
+            </a:graphic>
+          </wp:inline>
+        </w:drawing>
       </w:r>
     </w:p>
     <w:p>
@@ -31795,7 +31914,7 @@
           <w:bCs/>
           <w:sz w:val="28"/>
         </w:rPr>
-        <w:t>현황</w:t>
+        <w:t>환경</w:t>
       </w:r>
     </w:p>
     <w:p>
@@ -31809,46 +31928,2039 @@
       </w:pPr>
       <w:r>
         <w:rPr>
-          <w:rFonts w:ascii="MingLiU_HKSCS-ExtB" w:hAnsi="MingLiU_HKSCS-ExtB" w:cs="함초롬돋움" w:hint="eastAsia"/>
-          <w:bCs/>
-          <w:sz w:val="28"/>
-        </w:rPr>
-        <w:t>-</w:t>
-      </w:r>
-      <w:r>
-        <w:rPr>
-          <w:rFonts w:ascii="MingLiU_HKSCS-ExtB" w:hAnsi="MingLiU_HKSCS-ExtB" w:cs="함초롬돋움" w:hint="eastAsia"/>
-          <w:bCs/>
-          <w:sz w:val="28"/>
-        </w:rPr>
-        <w:t>코드</w:t>
-      </w:r>
-      <w:r>
-        <w:rPr>
-          <w:rFonts w:ascii="MingLiU_HKSCS-ExtB" w:hAnsi="MingLiU_HKSCS-ExtB" w:cs="함초롬돋움" w:hint="eastAsia"/>
-          <w:bCs/>
-          <w:sz w:val="28"/>
-        </w:rPr>
-        <w:t xml:space="preserve"> </w:t>
-      </w:r>
-      <w:r>
-        <w:rPr>
-          <w:rFonts w:ascii="MingLiU_HKSCS-ExtB" w:hAnsi="MingLiU_HKSCS-ExtB" w:cs="함초롬돋움" w:hint="eastAsia"/>
-          <w:bCs/>
-          <w:sz w:val="28"/>
-        </w:rPr>
-        <w:t>해석</w:t>
+          <w:noProof/>
+        </w:rPr>
+        <w:drawing>
+          <wp:anchor distT="0" distB="0" distL="114300" distR="114300" simplePos="0" relativeHeight="251662336" behindDoc="0" locked="0" layoutInCell="1" allowOverlap="1" wp14:anchorId="36C6F8FF" wp14:editId="5F4A62B1">
+            <wp:simplePos x="0" y="0"/>
+            <wp:positionH relativeFrom="margin">
+              <wp:align>left</wp:align>
+            </wp:positionH>
+            <wp:positionV relativeFrom="paragraph">
+              <wp:posOffset>7123</wp:posOffset>
+            </wp:positionV>
+            <wp:extent cx="464820" cy="464820"/>
+            <wp:effectExtent l="0" t="0" r="0" b="0"/>
+            <wp:wrapNone/>
+            <wp:docPr id="13" name="Picture 2" descr="íì´ì¬ ë¡ê³ ì ëí ì´ë¯¸ì§ ê²ìê²°ê³¼">
+              <a:extLst xmlns:a="http://schemas.openxmlformats.org/drawingml/2006/main">
+                <a:ext uri="{FF2B5EF4-FFF2-40B4-BE49-F238E27FC236}">
+                  <a16:creationId xmlns:a16="http://schemas.microsoft.com/office/drawing/2014/main" id="{5DB0CD12-786C-4229-B8EF-C57D83C5E271}"/>
+                </a:ext>
+              </a:extLst>
+            </wp:docPr>
+            <wp:cNvGraphicFramePr>
+              <a:graphicFrameLocks xmlns:a="http://schemas.openxmlformats.org/drawingml/2006/main" noChangeAspect="1"/>
+            </wp:cNvGraphicFramePr>
+            <a:graphic xmlns:a="http://schemas.openxmlformats.org/drawingml/2006/main">
+              <a:graphicData uri="http://schemas.openxmlformats.org/drawingml/2006/picture">
+                <pic:pic xmlns:pic="http://schemas.openxmlformats.org/drawingml/2006/picture">
+                  <pic:nvPicPr>
+                    <pic:cNvPr id="7" name="Picture 2" descr="íì´ì¬ ë¡ê³ ì ëí ì´ë¯¸ì§ ê²ìê²°ê³¼">
+                      <a:extLst>
+                        <a:ext uri="{FF2B5EF4-FFF2-40B4-BE49-F238E27FC236}">
+                          <a16:creationId xmlns:a16="http://schemas.microsoft.com/office/drawing/2014/main" id="{5DB0CD12-786C-4229-B8EF-C57D83C5E271}"/>
+                        </a:ext>
+                      </a:extLst>
+                    </pic:cNvPr>
+                    <pic:cNvPicPr>
+                      <a:picLocks noChangeAspect="1" noChangeArrowheads="1"/>
+                    </pic:cNvPicPr>
+                  </pic:nvPicPr>
+                  <pic:blipFill>
+                    <a:blip r:embed="rId16" cstate="print">
+                      <a:extLst>
+                        <a:ext uri="{28A0092B-C50C-407E-A947-70E740481C1C}">
+                          <a14:useLocalDpi xmlns:a14="http://schemas.microsoft.com/office/drawing/2010/main" val="0"/>
+                        </a:ext>
+                      </a:extLst>
+                    </a:blip>
+                    <a:srcRect/>
+                    <a:stretch>
+                      <a:fillRect/>
+                    </a:stretch>
+                  </pic:blipFill>
+                  <pic:spPr bwMode="auto">
+                    <a:xfrm>
+                      <a:off x="0" y="0"/>
+                      <a:ext cx="464820" cy="464820"/>
+                    </a:xfrm>
+                    <a:prstGeom prst="rect">
+                      <a:avLst/>
+                    </a:prstGeom>
+                    <a:noFill/>
+                  </pic:spPr>
+                </pic:pic>
+              </a:graphicData>
+            </a:graphic>
+            <wp14:sizeRelH relativeFrom="margin">
+              <wp14:pctWidth>0</wp14:pctWidth>
+            </wp14:sizeRelH>
+            <wp14:sizeRelV relativeFrom="margin">
+              <wp14:pctHeight>0</wp14:pctHeight>
+            </wp14:sizeRelV>
+          </wp:anchor>
+        </w:drawing>
       </w:r>
     </w:p>
     <w:p>
       <w:pPr>
         <w:jc w:val="left"/>
         <w:rPr>
-          <w:rFonts w:ascii="MingLiU_HKSCS-ExtB" w:hAnsi="MingLiU_HKSCS-ExtB" w:cs="함초롬돋움"/>
+          <w:rFonts w:ascii="MingLiU_HKSCS-ExtB" w:hAnsi="MingLiU_HKSCS-ExtB" w:cs="함초롬돋움" w:hint="eastAsia"/>
           <w:bCs/>
           <w:sz w:val="28"/>
         </w:rPr>
       </w:pPr>
+    </w:p>
+    <w:p>
+      <w:pPr>
+        <w:jc w:val="left"/>
+        <w:rPr>
+          <w:rFonts w:ascii="MingLiU_HKSCS-ExtB" w:hAnsi="MingLiU_HKSCS-ExtB" w:cs="함초롬돋움"/>
+          <w:bCs/>
+          <w:sz w:val="28"/>
+        </w:rPr>
+      </w:pPr>
+      <w:r>
+        <w:rPr>
+          <w:rFonts w:ascii="MingLiU_HKSCS-ExtB" w:hAnsi="MingLiU_HKSCS-ExtB" w:cs="함초롬돋움" w:hint="eastAsia"/>
+          <w:bCs/>
+          <w:sz w:val="28"/>
+        </w:rPr>
+        <w:t>파이썬</w:t>
+      </w:r>
+      <w:r>
+        <w:rPr>
+          <w:rFonts w:ascii="MingLiU_HKSCS-ExtB" w:hAnsi="MingLiU_HKSCS-ExtB" w:cs="함초롬돋움" w:hint="eastAsia"/>
+          <w:bCs/>
+          <w:sz w:val="28"/>
+        </w:rPr>
+        <w:t xml:space="preserve"> -&gt; </w:t>
+      </w:r>
+      <w:r>
+        <w:rPr>
+          <w:rFonts w:ascii="MingLiU_HKSCS-ExtB" w:hAnsi="MingLiU_HKSCS-ExtB" w:cs="함초롬돋움" w:hint="eastAsia"/>
+          <w:bCs/>
+          <w:sz w:val="28"/>
+        </w:rPr>
+        <w:t>플랫폼이</w:t>
+      </w:r>
+      <w:r>
+        <w:rPr>
+          <w:rFonts w:ascii="MingLiU_HKSCS-ExtB" w:hAnsi="MingLiU_HKSCS-ExtB" w:cs="함초롬돋움" w:hint="eastAsia"/>
+          <w:bCs/>
+          <w:sz w:val="28"/>
+        </w:rPr>
+        <w:t xml:space="preserve"> </w:t>
+      </w:r>
+      <w:r>
+        <w:rPr>
+          <w:rFonts w:ascii="MingLiU_HKSCS-ExtB" w:hAnsi="MingLiU_HKSCS-ExtB" w:cs="함초롬돋움" w:hint="eastAsia"/>
+          <w:bCs/>
+          <w:sz w:val="28"/>
+        </w:rPr>
+        <w:t>독립적이고</w:t>
+      </w:r>
+      <w:r>
+        <w:rPr>
+          <w:rFonts w:ascii="MingLiU_HKSCS-ExtB" w:hAnsi="MingLiU_HKSCS-ExtB" w:cs="함초롬돋움" w:hint="eastAsia"/>
+          <w:bCs/>
+          <w:sz w:val="28"/>
+        </w:rPr>
+        <w:t xml:space="preserve"> </w:t>
+      </w:r>
+      <w:r>
+        <w:rPr>
+          <w:rFonts w:ascii="MingLiU_HKSCS-ExtB" w:hAnsi="MingLiU_HKSCS-ExtB" w:cs="함초롬돋움" w:hint="eastAsia"/>
+          <w:bCs/>
+          <w:sz w:val="28"/>
+        </w:rPr>
+        <w:t>인터프리터식으로</w:t>
+      </w:r>
+      <w:r>
+        <w:rPr>
+          <w:rFonts w:ascii="MingLiU_HKSCS-ExtB" w:hAnsi="MingLiU_HKSCS-ExtB" w:cs="함초롬돋움" w:hint="eastAsia"/>
+          <w:bCs/>
+          <w:sz w:val="28"/>
+        </w:rPr>
+        <w:t xml:space="preserve"> </w:t>
+      </w:r>
+      <w:r>
+        <w:rPr>
+          <w:rFonts w:ascii="MingLiU_HKSCS-ExtB" w:hAnsi="MingLiU_HKSCS-ExtB" w:cs="함초롬돋움" w:hint="eastAsia"/>
+          <w:bCs/>
+          <w:sz w:val="28"/>
+        </w:rPr>
+        <w:t>만들어져</w:t>
+      </w:r>
+      <w:r>
+        <w:rPr>
+          <w:rFonts w:ascii="MingLiU_HKSCS-ExtB" w:hAnsi="MingLiU_HKSCS-ExtB" w:cs="함초롬돋움" w:hint="eastAsia"/>
+          <w:bCs/>
+          <w:sz w:val="28"/>
+        </w:rPr>
+        <w:t xml:space="preserve"> </w:t>
+      </w:r>
+      <w:r>
+        <w:rPr>
+          <w:rFonts w:ascii="MingLiU_HKSCS-ExtB" w:hAnsi="MingLiU_HKSCS-ExtB" w:cs="함초롬돋움" w:hint="eastAsia"/>
+          <w:bCs/>
+          <w:sz w:val="28"/>
+        </w:rPr>
+        <w:t>있으며</w:t>
+      </w:r>
+      <w:r>
+        <w:rPr>
+          <w:rFonts w:ascii="MingLiU_HKSCS-ExtB" w:hAnsi="MingLiU_HKSCS-ExtB" w:cs="함초롬돋움" w:hint="eastAsia"/>
+          <w:bCs/>
+          <w:sz w:val="28"/>
+        </w:rPr>
+        <w:t xml:space="preserve">, </w:t>
+      </w:r>
+      <w:r>
+        <w:rPr>
+          <w:rFonts w:ascii="MingLiU_HKSCS-ExtB" w:hAnsi="MingLiU_HKSCS-ExtB" w:cs="함초롬돋움" w:hint="eastAsia"/>
+          <w:bCs/>
+          <w:sz w:val="28"/>
+        </w:rPr>
+        <w:t>객체지향적</w:t>
+      </w:r>
+      <w:r>
+        <w:rPr>
+          <w:rFonts w:ascii="MingLiU_HKSCS-ExtB" w:hAnsi="MingLiU_HKSCS-ExtB" w:cs="함초롬돋움" w:hint="eastAsia"/>
+          <w:bCs/>
+          <w:sz w:val="28"/>
+        </w:rPr>
+        <w:t xml:space="preserve">, </w:t>
+      </w:r>
+      <w:r>
+        <w:rPr>
+          <w:rFonts w:ascii="MingLiU_HKSCS-ExtB" w:hAnsi="MingLiU_HKSCS-ExtB" w:cs="함초롬돋움" w:hint="eastAsia"/>
+          <w:bCs/>
+          <w:sz w:val="28"/>
+        </w:rPr>
+        <w:t>동적</w:t>
+      </w:r>
+      <w:r>
+        <w:rPr>
+          <w:rFonts w:ascii="MingLiU_HKSCS-ExtB" w:hAnsi="MingLiU_HKSCS-ExtB" w:cs="함초롬돋움" w:hint="eastAsia"/>
+          <w:bCs/>
+          <w:sz w:val="28"/>
+        </w:rPr>
+        <w:t xml:space="preserve"> </w:t>
+      </w:r>
+      <w:r>
+        <w:rPr>
+          <w:rFonts w:ascii="MingLiU_HKSCS-ExtB" w:hAnsi="MingLiU_HKSCS-ExtB" w:cs="함초롬돋움" w:hint="eastAsia"/>
+          <w:bCs/>
+          <w:sz w:val="28"/>
+        </w:rPr>
+        <w:t>타이핑</w:t>
+      </w:r>
+      <w:r>
+        <w:rPr>
+          <w:rFonts w:ascii="MingLiU_HKSCS-ExtB" w:hAnsi="MingLiU_HKSCS-ExtB" w:cs="함초롬돋움" w:hint="eastAsia"/>
+          <w:bCs/>
+          <w:sz w:val="28"/>
+        </w:rPr>
+        <w:t xml:space="preserve"> </w:t>
+      </w:r>
+      <w:r>
+        <w:rPr>
+          <w:rFonts w:ascii="MingLiU_HKSCS-ExtB" w:hAnsi="MingLiU_HKSCS-ExtB" w:cs="함초롬돋움" w:hint="eastAsia"/>
+          <w:bCs/>
+          <w:sz w:val="28"/>
+        </w:rPr>
+        <w:t>대화형</w:t>
+      </w:r>
+      <w:r>
+        <w:rPr>
+          <w:rFonts w:ascii="MingLiU_HKSCS-ExtB" w:hAnsi="MingLiU_HKSCS-ExtB" w:cs="함초롬돋움" w:hint="eastAsia"/>
+          <w:bCs/>
+          <w:sz w:val="28"/>
+        </w:rPr>
+        <w:t xml:space="preserve"> </w:t>
+      </w:r>
+      <w:r>
+        <w:rPr>
+          <w:rFonts w:ascii="MingLiU_HKSCS-ExtB" w:hAnsi="MingLiU_HKSCS-ExtB" w:cs="함초롬돋움" w:hint="eastAsia"/>
+          <w:bCs/>
+          <w:sz w:val="28"/>
+        </w:rPr>
+        <w:t>언어로</w:t>
+      </w:r>
+      <w:r>
+        <w:rPr>
+          <w:rFonts w:ascii="MingLiU_HKSCS-ExtB" w:hAnsi="MingLiU_HKSCS-ExtB" w:cs="함초롬돋움" w:hint="eastAsia"/>
+          <w:bCs/>
+          <w:sz w:val="28"/>
+        </w:rPr>
+        <w:t xml:space="preserve"> </w:t>
+      </w:r>
+      <w:r>
+        <w:rPr>
+          <w:rFonts w:ascii="MingLiU_HKSCS-ExtB" w:hAnsi="MingLiU_HKSCS-ExtB" w:cs="함초롬돋움" w:hint="eastAsia"/>
+          <w:bCs/>
+          <w:sz w:val="28"/>
+        </w:rPr>
+        <w:t>사용된다</w:t>
+      </w:r>
+      <w:r>
+        <w:rPr>
+          <w:rFonts w:ascii="MingLiU_HKSCS-ExtB" w:hAnsi="MingLiU_HKSCS-ExtB" w:cs="함초롬돋움" w:hint="eastAsia"/>
+          <w:bCs/>
+          <w:sz w:val="28"/>
+        </w:rPr>
+        <w:t>.</w:t>
+      </w:r>
+      <w:r>
+        <w:rPr>
+          <w:rFonts w:ascii="MingLiU_HKSCS-ExtB" w:hAnsi="MingLiU_HKSCS-ExtB" w:cs="함초롬돋움" w:hint="eastAsia"/>
+          <w:bCs/>
+          <w:sz w:val="28"/>
+        </w:rPr>
+        <w:t>데이터분석에</w:t>
+      </w:r>
+      <w:r>
+        <w:rPr>
+          <w:rFonts w:ascii="MingLiU_HKSCS-ExtB" w:hAnsi="MingLiU_HKSCS-ExtB" w:cs="함초롬돋움" w:hint="eastAsia"/>
+          <w:bCs/>
+          <w:sz w:val="28"/>
+        </w:rPr>
+        <w:t xml:space="preserve"> </w:t>
+      </w:r>
+      <w:r>
+        <w:rPr>
+          <w:rFonts w:ascii="MingLiU_HKSCS-ExtB" w:hAnsi="MingLiU_HKSCS-ExtB" w:cs="함초롬돋움" w:hint="eastAsia"/>
+          <w:bCs/>
+          <w:sz w:val="28"/>
+        </w:rPr>
+        <w:t>특화된</w:t>
+      </w:r>
+      <w:r>
+        <w:rPr>
+          <w:rFonts w:ascii="MingLiU_HKSCS-ExtB" w:hAnsi="MingLiU_HKSCS-ExtB" w:cs="함초롬돋움" w:hint="eastAsia"/>
+          <w:bCs/>
+          <w:sz w:val="28"/>
+        </w:rPr>
+        <w:t xml:space="preserve"> </w:t>
+      </w:r>
+      <w:r>
+        <w:rPr>
+          <w:rFonts w:ascii="MingLiU_HKSCS-ExtB" w:hAnsi="MingLiU_HKSCS-ExtB" w:cs="함초롬돋움" w:hint="eastAsia"/>
+          <w:bCs/>
+          <w:sz w:val="28"/>
+        </w:rPr>
+        <w:t>언어이며</w:t>
+      </w:r>
+      <w:r>
+        <w:rPr>
+          <w:rFonts w:ascii="MingLiU_HKSCS-ExtB" w:hAnsi="MingLiU_HKSCS-ExtB" w:cs="함초롬돋움" w:hint="eastAsia"/>
+          <w:bCs/>
+          <w:sz w:val="28"/>
+        </w:rPr>
+        <w:t xml:space="preserve"> ,</w:t>
+      </w:r>
+      <w:r>
+        <w:rPr>
+          <w:rFonts w:ascii="MingLiU_HKSCS-ExtB" w:hAnsi="MingLiU_HKSCS-ExtB" w:cs="함초롬돋움" w:hint="eastAsia"/>
+          <w:bCs/>
+          <w:sz w:val="28"/>
+        </w:rPr>
+        <w:t>장고를</w:t>
+      </w:r>
+      <w:r>
+        <w:rPr>
+          <w:rFonts w:ascii="MingLiU_HKSCS-ExtB" w:hAnsi="MingLiU_HKSCS-ExtB" w:cs="함초롬돋움" w:hint="eastAsia"/>
+          <w:bCs/>
+          <w:sz w:val="28"/>
+        </w:rPr>
+        <w:t xml:space="preserve"> </w:t>
+      </w:r>
+      <w:r>
+        <w:rPr>
+          <w:rFonts w:ascii="MingLiU_HKSCS-ExtB" w:hAnsi="MingLiU_HKSCS-ExtB" w:cs="함초롬돋움" w:hint="eastAsia"/>
+          <w:bCs/>
+          <w:sz w:val="28"/>
+        </w:rPr>
+        <w:t>분석해</w:t>
+      </w:r>
+      <w:r>
+        <w:rPr>
+          <w:rFonts w:ascii="MingLiU_HKSCS-ExtB" w:hAnsi="MingLiU_HKSCS-ExtB" w:cs="함초롬돋움" w:hint="eastAsia"/>
+          <w:bCs/>
+          <w:sz w:val="28"/>
+        </w:rPr>
+        <w:t xml:space="preserve"> </w:t>
+      </w:r>
+      <w:r>
+        <w:rPr>
+          <w:rFonts w:ascii="MingLiU_HKSCS-ExtB" w:hAnsi="MingLiU_HKSCS-ExtB" w:cs="함초롬돋움" w:hint="eastAsia"/>
+          <w:bCs/>
+          <w:sz w:val="28"/>
+        </w:rPr>
+        <w:t>웹사이트를</w:t>
+      </w:r>
+      <w:r>
+        <w:rPr>
+          <w:rFonts w:ascii="MingLiU_HKSCS-ExtB" w:hAnsi="MingLiU_HKSCS-ExtB" w:cs="함초롬돋움" w:hint="eastAsia"/>
+          <w:bCs/>
+          <w:sz w:val="28"/>
+        </w:rPr>
+        <w:t xml:space="preserve"> </w:t>
+      </w:r>
+      <w:r>
+        <w:rPr>
+          <w:rFonts w:ascii="MingLiU_HKSCS-ExtB" w:hAnsi="MingLiU_HKSCS-ExtB" w:cs="함초롬돋움" w:hint="eastAsia"/>
+          <w:bCs/>
+          <w:sz w:val="28"/>
+        </w:rPr>
+        <w:t>만들</w:t>
+      </w:r>
+      <w:r>
+        <w:rPr>
+          <w:rFonts w:ascii="MingLiU_HKSCS-ExtB" w:hAnsi="MingLiU_HKSCS-ExtB" w:cs="함초롬돋움" w:hint="eastAsia"/>
+          <w:bCs/>
+          <w:sz w:val="28"/>
+        </w:rPr>
+        <w:t xml:space="preserve"> </w:t>
+      </w:r>
+      <w:r>
+        <w:rPr>
+          <w:rFonts w:ascii="MingLiU_HKSCS-ExtB" w:hAnsi="MingLiU_HKSCS-ExtB" w:cs="함초롬돋움" w:hint="eastAsia"/>
+          <w:bCs/>
+          <w:sz w:val="28"/>
+        </w:rPr>
+        <w:t>때도</w:t>
+      </w:r>
+      <w:r>
+        <w:rPr>
+          <w:rFonts w:ascii="MingLiU_HKSCS-ExtB" w:hAnsi="MingLiU_HKSCS-ExtB" w:cs="함초롬돋움" w:hint="eastAsia"/>
+          <w:bCs/>
+          <w:sz w:val="28"/>
+        </w:rPr>
+        <w:t xml:space="preserve"> </w:t>
+      </w:r>
+      <w:proofErr w:type="spellStart"/>
+      <w:r>
+        <w:rPr>
+          <w:rFonts w:ascii="MingLiU_HKSCS-ExtB" w:hAnsi="MingLiU_HKSCS-ExtB" w:cs="함초롬돋움" w:hint="eastAsia"/>
+          <w:bCs/>
+          <w:sz w:val="28"/>
+        </w:rPr>
+        <w:t>파이썬을</w:t>
+      </w:r>
+      <w:proofErr w:type="spellEnd"/>
+      <w:r>
+        <w:rPr>
+          <w:rFonts w:ascii="MingLiU_HKSCS-ExtB" w:hAnsi="MingLiU_HKSCS-ExtB" w:cs="함초롬돋움" w:hint="eastAsia"/>
+          <w:bCs/>
+          <w:sz w:val="28"/>
+        </w:rPr>
+        <w:t xml:space="preserve"> </w:t>
+      </w:r>
+      <w:r>
+        <w:rPr>
+          <w:rFonts w:ascii="MingLiU_HKSCS-ExtB" w:hAnsi="MingLiU_HKSCS-ExtB" w:cs="함초롬돋움" w:hint="eastAsia"/>
+          <w:bCs/>
+          <w:sz w:val="28"/>
+        </w:rPr>
+        <w:t>사용하기</w:t>
+      </w:r>
+      <w:r>
+        <w:rPr>
+          <w:rFonts w:ascii="MingLiU_HKSCS-ExtB" w:hAnsi="MingLiU_HKSCS-ExtB" w:cs="함초롬돋움" w:hint="eastAsia"/>
+          <w:bCs/>
+          <w:sz w:val="28"/>
+        </w:rPr>
+        <w:t xml:space="preserve"> </w:t>
+      </w:r>
+      <w:r>
+        <w:rPr>
+          <w:rFonts w:ascii="MingLiU_HKSCS-ExtB" w:hAnsi="MingLiU_HKSCS-ExtB" w:cs="함초롬돋움" w:hint="eastAsia"/>
+          <w:bCs/>
+          <w:sz w:val="28"/>
+        </w:rPr>
+        <w:t>때문에</w:t>
+      </w:r>
+      <w:r>
+        <w:rPr>
+          <w:rFonts w:ascii="MingLiU_HKSCS-ExtB" w:hAnsi="MingLiU_HKSCS-ExtB" w:cs="함초롬돋움" w:hint="eastAsia"/>
+          <w:bCs/>
+          <w:sz w:val="28"/>
+        </w:rPr>
+        <w:t xml:space="preserve"> </w:t>
+      </w:r>
+      <w:r>
+        <w:rPr>
+          <w:rFonts w:ascii="MingLiU_HKSCS-ExtB" w:hAnsi="MingLiU_HKSCS-ExtB" w:cs="함초롬돋움" w:hint="eastAsia"/>
+          <w:bCs/>
+          <w:sz w:val="28"/>
+        </w:rPr>
+        <w:t>설치를</w:t>
+      </w:r>
+      <w:r>
+        <w:rPr>
+          <w:rFonts w:ascii="MingLiU_HKSCS-ExtB" w:hAnsi="MingLiU_HKSCS-ExtB" w:cs="함초롬돋움" w:hint="eastAsia"/>
+          <w:bCs/>
+          <w:sz w:val="28"/>
+        </w:rPr>
+        <w:t xml:space="preserve"> </w:t>
+      </w:r>
+      <w:r>
+        <w:rPr>
+          <w:rFonts w:ascii="MingLiU_HKSCS-ExtB" w:hAnsi="MingLiU_HKSCS-ExtB" w:cs="함초롬돋움" w:hint="eastAsia"/>
+          <w:bCs/>
+          <w:sz w:val="28"/>
+        </w:rPr>
+        <w:t>해준다</w:t>
+      </w:r>
+      <w:r>
+        <w:rPr>
+          <w:rFonts w:ascii="MingLiU_HKSCS-ExtB" w:hAnsi="MingLiU_HKSCS-ExtB" w:cs="함초롬돋움" w:hint="eastAsia"/>
+          <w:bCs/>
+          <w:sz w:val="28"/>
+        </w:rPr>
+        <w:t>.</w:t>
+      </w:r>
+    </w:p>
+    <w:p>
+      <w:pPr>
+        <w:jc w:val="left"/>
+        <w:rPr>
+          <w:rFonts w:ascii="MingLiU_HKSCS-ExtB" w:hAnsi="MingLiU_HKSCS-ExtB" w:cs="함초롬돋움"/>
+          <w:bCs/>
+          <w:sz w:val="28"/>
+        </w:rPr>
+      </w:pPr>
+      <w:r>
+        <w:rPr>
+          <w:rFonts w:ascii="MingLiU_HKSCS-ExtB" w:hAnsi="MingLiU_HKSCS-ExtB" w:cs="함초롬돋움" w:hint="eastAsia"/>
+          <w:bCs/>
+          <w:sz w:val="28"/>
+        </w:rPr>
+        <w:t>설치</w:t>
+      </w:r>
+      <w:r>
+        <w:rPr>
+          <w:rFonts w:ascii="MingLiU_HKSCS-ExtB" w:hAnsi="MingLiU_HKSCS-ExtB" w:cs="함초롬돋움" w:hint="eastAsia"/>
+          <w:bCs/>
+          <w:sz w:val="28"/>
+        </w:rPr>
+        <w:t xml:space="preserve"> </w:t>
+      </w:r>
+      <w:r>
+        <w:rPr>
+          <w:rFonts w:ascii="MingLiU_HKSCS-ExtB" w:hAnsi="MingLiU_HKSCS-ExtB" w:cs="함초롬돋움" w:hint="eastAsia"/>
+          <w:bCs/>
+          <w:sz w:val="28"/>
+        </w:rPr>
+        <w:t>방법은</w:t>
+      </w:r>
+      <w:r>
+        <w:rPr>
+          <w:rFonts w:ascii="MingLiU_HKSCS-ExtB" w:hAnsi="MingLiU_HKSCS-ExtB" w:cs="함초롬돋움" w:hint="eastAsia"/>
+          <w:bCs/>
+          <w:sz w:val="28"/>
+        </w:rPr>
+        <w:t xml:space="preserve"> </w:t>
+      </w:r>
+      <w:r>
+        <w:rPr>
+          <w:rFonts w:ascii="MingLiU_HKSCS-ExtB" w:hAnsi="MingLiU_HKSCS-ExtB" w:cs="함초롬돋움" w:hint="eastAsia"/>
+          <w:bCs/>
+          <w:sz w:val="28"/>
+        </w:rPr>
+        <w:t>파이썬</w:t>
+      </w:r>
+      <w:r>
+        <w:rPr>
+          <w:rFonts w:ascii="MingLiU_HKSCS-ExtB" w:hAnsi="MingLiU_HKSCS-ExtB" w:cs="함초롬돋움" w:hint="eastAsia"/>
+          <w:bCs/>
+          <w:sz w:val="28"/>
+        </w:rPr>
+        <w:t xml:space="preserve"> </w:t>
+      </w:r>
+      <w:r>
+        <w:rPr>
+          <w:rFonts w:ascii="MingLiU_HKSCS-ExtB" w:hAnsi="MingLiU_HKSCS-ExtB" w:cs="함초롬돋움" w:hint="eastAsia"/>
+          <w:bCs/>
+          <w:sz w:val="28"/>
+        </w:rPr>
+        <w:t>다운로드링크는</w:t>
+      </w:r>
+      <w:r>
+        <w:rPr>
+          <w:rFonts w:ascii="MingLiU_HKSCS-ExtB" w:hAnsi="MingLiU_HKSCS-ExtB" w:cs="함초롬돋움" w:hint="eastAsia"/>
+          <w:bCs/>
+          <w:sz w:val="28"/>
+        </w:rPr>
+        <w:t xml:space="preserve"> </w:t>
+      </w:r>
+      <w:hyperlink r:id="rId17" w:history="1">
+        <w:r>
+          <w:rPr>
+            <w:rStyle w:val="a4"/>
+            <w:rFonts w:ascii="MingLiU_HKSCS-ExtB" w:hAnsi="MingLiU_HKSCS-ExtB" w:cs="함초롬돋움" w:hint="eastAsia"/>
+            <w:bCs/>
+            <w:sz w:val="28"/>
+          </w:rPr>
+          <w:t>https://www.python.org/</w:t>
+        </w:r>
+      </w:hyperlink>
+      <w:r>
+        <w:rPr>
+          <w:rFonts w:ascii="MingLiU_HKSCS-ExtB" w:hAnsi="MingLiU_HKSCS-ExtB" w:cs="함초롬돋움"/>
+          <w:bCs/>
+          <w:sz w:val="28"/>
+        </w:rPr>
+        <w:t xml:space="preserve"> </w:t>
+      </w:r>
+      <w:r>
+        <w:rPr>
+          <w:rFonts w:ascii="MingLiU_HKSCS-ExtB" w:hAnsi="MingLiU_HKSCS-ExtB" w:cs="함초롬돋움" w:hint="eastAsia"/>
+          <w:bCs/>
+          <w:sz w:val="28"/>
+        </w:rPr>
+        <w:t>이고</w:t>
+      </w:r>
+      <w:r>
+        <w:rPr>
+          <w:rFonts w:ascii="MingLiU_HKSCS-ExtB" w:hAnsi="MingLiU_HKSCS-ExtB" w:cs="함초롬돋움" w:hint="eastAsia"/>
+          <w:bCs/>
+          <w:sz w:val="28"/>
+        </w:rPr>
+        <w:t>,</w:t>
+      </w:r>
+      <w:r>
+        <w:rPr>
+          <w:rFonts w:ascii="MingLiU_HKSCS-ExtB" w:hAnsi="MingLiU_HKSCS-ExtB" w:cs="함초롬돋움" w:hint="eastAsia"/>
+          <w:bCs/>
+          <w:sz w:val="28"/>
+        </w:rPr>
+        <w:t>링크에</w:t>
+      </w:r>
+      <w:r>
+        <w:rPr>
+          <w:rFonts w:ascii="MingLiU_HKSCS-ExtB" w:hAnsi="MingLiU_HKSCS-ExtB" w:cs="함초롬돋움" w:hint="eastAsia"/>
+          <w:bCs/>
+          <w:sz w:val="28"/>
+        </w:rPr>
+        <w:t xml:space="preserve"> </w:t>
+      </w:r>
+      <w:r>
+        <w:rPr>
+          <w:rFonts w:ascii="MingLiU_HKSCS-ExtB" w:hAnsi="MingLiU_HKSCS-ExtB" w:cs="함초롬돋움" w:hint="eastAsia"/>
+          <w:bCs/>
+          <w:sz w:val="28"/>
+        </w:rPr>
+        <w:t>들어가</w:t>
+      </w:r>
+      <w:r>
+        <w:rPr>
+          <w:rFonts w:ascii="MingLiU_HKSCS-ExtB" w:hAnsi="MingLiU_HKSCS-ExtB" w:cs="함초롬돋움" w:hint="eastAsia"/>
+          <w:bCs/>
+          <w:sz w:val="28"/>
+        </w:rPr>
+        <w:t xml:space="preserve"> </w:t>
+      </w:r>
+    </w:p>
+    <w:p>
+      <w:pPr>
+        <w:jc w:val="left"/>
+        <w:rPr>
+          <w:rFonts w:ascii="MingLiU_HKSCS-ExtB" w:hAnsi="MingLiU_HKSCS-ExtB" w:cs="함초롬돋움"/>
+          <w:bCs/>
+          <w:sz w:val="28"/>
+        </w:rPr>
+      </w:pPr>
+      <w:r>
+        <w:rPr>
+          <w:rFonts w:ascii="MingLiU_HKSCS-ExtB" w:hAnsi="MingLiU_HKSCS-ExtB" w:cs="함초롬돋움"/>
+          <w:bCs/>
+          <w:sz w:val="28"/>
+        </w:rPr>
+        <w:lastRenderedPageBreak/>
+        <w:drawing>
+          <wp:inline distT="0" distB="0" distL="0" distR="0" wp14:anchorId="49849A82" wp14:editId="7F28432A">
+            <wp:extent cx="5745480" cy="2852928"/>
+            <wp:effectExtent l="0" t="0" r="7620" b="5080"/>
+            <wp:docPr id="9" name="그림 9"/>
+            <wp:cNvGraphicFramePr>
+              <a:graphicFrameLocks xmlns:a="http://schemas.openxmlformats.org/drawingml/2006/main" noChangeAspect="1"/>
+            </wp:cNvGraphicFramePr>
+            <a:graphic xmlns:a="http://schemas.openxmlformats.org/drawingml/2006/main">
+              <a:graphicData uri="http://schemas.openxmlformats.org/drawingml/2006/picture">
+                <pic:pic xmlns:pic="http://schemas.openxmlformats.org/drawingml/2006/picture">
+                  <pic:nvPicPr>
+                    <pic:cNvPr id="1" name=""/>
+                    <pic:cNvPicPr/>
+                  </pic:nvPicPr>
+                  <pic:blipFill rotWithShape="1">
+                    <a:blip r:embed="rId18"/>
+                    <a:srcRect l="1463" t="9219" r="2149" b="5691"/>
+                    <a:stretch/>
+                  </pic:blipFill>
+                  <pic:spPr bwMode="auto">
+                    <a:xfrm>
+                      <a:off x="0" y="0"/>
+                      <a:ext cx="5753914" cy="2857116"/>
+                    </a:xfrm>
+                    <a:prstGeom prst="rect">
+                      <a:avLst/>
+                    </a:prstGeom>
+                    <a:ln>
+                      <a:noFill/>
+                    </a:ln>
+                    <a:extLst>
+                      <a:ext uri="{53640926-AAD7-44D8-BBD7-CCE9431645EC}">
+                        <a14:shadowObscured xmlns:a14="http://schemas.microsoft.com/office/drawing/2010/main"/>
+                      </a:ext>
+                    </a:extLst>
+                  </pic:spPr>
+                </pic:pic>
+              </a:graphicData>
+            </a:graphic>
+          </wp:inline>
+        </w:drawing>
+      </w:r>
+    </w:p>
+    <w:p>
+      <w:pPr>
+        <w:jc w:val="left"/>
+        <w:rPr>
+          <w:rFonts w:ascii="MingLiU_HKSCS-ExtB" w:hAnsi="MingLiU_HKSCS-ExtB" w:cs="함초롬돋움"/>
+          <w:bCs/>
+          <w:sz w:val="28"/>
+        </w:rPr>
+      </w:pPr>
+      <w:r>
+        <w:rPr>
+          <w:rFonts w:ascii="MingLiU_HKSCS-ExtB" w:hAnsi="MingLiU_HKSCS-ExtB" w:cs="함초롬돋움" w:hint="eastAsia"/>
+          <w:bCs/>
+          <w:sz w:val="28"/>
+        </w:rPr>
+        <w:t>위</w:t>
+      </w:r>
+      <w:r>
+        <w:rPr>
+          <w:rFonts w:ascii="MingLiU_HKSCS-ExtB" w:hAnsi="MingLiU_HKSCS-ExtB" w:cs="함초롬돋움" w:hint="eastAsia"/>
+          <w:bCs/>
+          <w:sz w:val="28"/>
+        </w:rPr>
+        <w:t xml:space="preserve"> </w:t>
+      </w:r>
+      <w:r>
+        <w:rPr>
+          <w:rFonts w:ascii="MingLiU_HKSCS-ExtB" w:hAnsi="MingLiU_HKSCS-ExtB" w:cs="함초롬돋움" w:hint="eastAsia"/>
+          <w:bCs/>
+          <w:sz w:val="28"/>
+        </w:rPr>
+        <w:t>그림과</w:t>
+      </w:r>
+      <w:r>
+        <w:rPr>
+          <w:rFonts w:ascii="MingLiU_HKSCS-ExtB" w:hAnsi="MingLiU_HKSCS-ExtB" w:cs="함초롬돋움" w:hint="eastAsia"/>
+          <w:bCs/>
+          <w:sz w:val="28"/>
+        </w:rPr>
+        <w:t xml:space="preserve"> </w:t>
+      </w:r>
+      <w:r>
+        <w:rPr>
+          <w:rFonts w:ascii="MingLiU_HKSCS-ExtB" w:hAnsi="MingLiU_HKSCS-ExtB" w:cs="함초롬돋움" w:hint="eastAsia"/>
+          <w:bCs/>
+          <w:sz w:val="28"/>
+        </w:rPr>
+        <w:t>같은</w:t>
+      </w:r>
+      <w:r>
+        <w:rPr>
+          <w:rFonts w:ascii="MingLiU_HKSCS-ExtB" w:hAnsi="MingLiU_HKSCS-ExtB" w:cs="함초롬돋움" w:hint="eastAsia"/>
+          <w:bCs/>
+          <w:sz w:val="28"/>
+        </w:rPr>
+        <w:t xml:space="preserve"> </w:t>
+      </w:r>
+      <w:r>
+        <w:rPr>
+          <w:rFonts w:ascii="MingLiU_HKSCS-ExtB" w:hAnsi="MingLiU_HKSCS-ExtB" w:cs="함초롬돋움" w:hint="eastAsia"/>
+          <w:bCs/>
+          <w:sz w:val="28"/>
+        </w:rPr>
+        <w:t>페이지에</w:t>
+      </w:r>
+      <w:r>
+        <w:rPr>
+          <w:rFonts w:ascii="MingLiU_HKSCS-ExtB" w:hAnsi="MingLiU_HKSCS-ExtB" w:cs="함초롬돋움" w:hint="eastAsia"/>
+          <w:bCs/>
+          <w:sz w:val="28"/>
+        </w:rPr>
+        <w:t xml:space="preserve"> </w:t>
+      </w:r>
+      <w:proofErr w:type="gramStart"/>
+      <w:r>
+        <w:rPr>
+          <w:rFonts w:ascii="MingLiU_HKSCS-ExtB" w:hAnsi="MingLiU_HKSCS-ExtB" w:cs="함초롬돋움" w:hint="eastAsia"/>
+          <w:bCs/>
+          <w:sz w:val="28"/>
+        </w:rPr>
+        <w:t>접속된다</w:t>
+      </w:r>
+      <w:r>
+        <w:rPr>
+          <w:rFonts w:ascii="MingLiU_HKSCS-ExtB" w:hAnsi="MingLiU_HKSCS-ExtB" w:cs="함초롬돋움" w:hint="eastAsia"/>
+          <w:bCs/>
+          <w:sz w:val="28"/>
+        </w:rPr>
+        <w:t>.</w:t>
+      </w:r>
+      <w:proofErr w:type="spellStart"/>
+      <w:r>
+        <w:rPr>
+          <w:rFonts w:ascii="MingLiU_HKSCS-ExtB" w:hAnsi="MingLiU_HKSCS-ExtB" w:cs="함초롬돋움" w:hint="eastAsia"/>
+          <w:bCs/>
+          <w:sz w:val="28"/>
+        </w:rPr>
+        <w:t>접속후</w:t>
+      </w:r>
+      <w:proofErr w:type="spellEnd"/>
+      <w:proofErr w:type="gramEnd"/>
+      <w:r>
+        <w:rPr>
+          <w:rFonts w:ascii="MingLiU_HKSCS-ExtB" w:hAnsi="MingLiU_HKSCS-ExtB" w:cs="함초롬돋움" w:hint="eastAsia"/>
+          <w:bCs/>
+          <w:sz w:val="28"/>
+        </w:rPr>
+        <w:t xml:space="preserve"> </w:t>
+      </w:r>
+      <w:r>
+        <w:rPr>
+          <w:rFonts w:ascii="MingLiU_HKSCS-ExtB" w:hAnsi="MingLiU_HKSCS-ExtB" w:cs="함초롬돋움"/>
+          <w:bCs/>
+          <w:sz w:val="28"/>
+        </w:rPr>
+        <w:t>downloads</w:t>
+      </w:r>
+      <w:r>
+        <w:rPr>
+          <w:rFonts w:ascii="MingLiU_HKSCS-ExtB" w:hAnsi="MingLiU_HKSCS-ExtB" w:cs="함초롬돋움" w:hint="eastAsia"/>
+          <w:bCs/>
+          <w:sz w:val="28"/>
+        </w:rPr>
+        <w:t>카테고리를</w:t>
+      </w:r>
+      <w:r>
+        <w:rPr>
+          <w:rFonts w:ascii="MingLiU_HKSCS-ExtB" w:hAnsi="MingLiU_HKSCS-ExtB" w:cs="함초롬돋움" w:hint="eastAsia"/>
+          <w:bCs/>
+          <w:sz w:val="28"/>
+        </w:rPr>
+        <w:t xml:space="preserve"> </w:t>
+      </w:r>
+      <w:r>
+        <w:rPr>
+          <w:rFonts w:ascii="MingLiU_HKSCS-ExtB" w:hAnsi="MingLiU_HKSCS-ExtB" w:cs="함초롬돋움" w:hint="eastAsia"/>
+          <w:bCs/>
+          <w:sz w:val="28"/>
+        </w:rPr>
+        <w:t>선택한후</w:t>
+      </w:r>
+      <w:r>
+        <w:rPr>
+          <w:rFonts w:ascii="MingLiU_HKSCS-ExtB" w:hAnsi="MingLiU_HKSCS-ExtB" w:cs="함초롬돋움" w:hint="eastAsia"/>
+          <w:bCs/>
+          <w:sz w:val="28"/>
+        </w:rPr>
+        <w:t xml:space="preserve"> </w:t>
+      </w:r>
+      <w:r>
+        <w:rPr>
+          <w:rFonts w:ascii="MingLiU_HKSCS-ExtB" w:hAnsi="MingLiU_HKSCS-ExtB" w:cs="함초롬돋움" w:hint="eastAsia"/>
+          <w:bCs/>
+          <w:sz w:val="28"/>
+        </w:rPr>
+        <w:t>자신의</w:t>
+      </w:r>
+      <w:r>
+        <w:rPr>
+          <w:rFonts w:ascii="MingLiU_HKSCS-ExtB" w:hAnsi="MingLiU_HKSCS-ExtB" w:cs="함초롬돋움" w:hint="eastAsia"/>
+          <w:bCs/>
+          <w:sz w:val="28"/>
+        </w:rPr>
+        <w:t xml:space="preserve"> </w:t>
+      </w:r>
+      <w:r>
+        <w:rPr>
+          <w:rFonts w:ascii="MingLiU_HKSCS-ExtB" w:hAnsi="MingLiU_HKSCS-ExtB" w:cs="함초롬돋움" w:hint="eastAsia"/>
+          <w:bCs/>
+          <w:sz w:val="28"/>
+        </w:rPr>
+        <w:t>환경을</w:t>
+      </w:r>
+      <w:r>
+        <w:rPr>
+          <w:rFonts w:ascii="MingLiU_HKSCS-ExtB" w:hAnsi="MingLiU_HKSCS-ExtB" w:cs="함초롬돋움" w:hint="eastAsia"/>
+          <w:bCs/>
+          <w:sz w:val="28"/>
+        </w:rPr>
+        <w:t xml:space="preserve"> </w:t>
+      </w:r>
+      <w:r>
+        <w:rPr>
+          <w:rFonts w:ascii="MingLiU_HKSCS-ExtB" w:hAnsi="MingLiU_HKSCS-ExtB" w:cs="함초롬돋움" w:hint="eastAsia"/>
+          <w:bCs/>
+          <w:sz w:val="28"/>
+        </w:rPr>
+        <w:t>선택하여</w:t>
+      </w:r>
+      <w:r>
+        <w:rPr>
+          <w:rFonts w:ascii="MingLiU_HKSCS-ExtB" w:hAnsi="MingLiU_HKSCS-ExtB" w:cs="함초롬돋움" w:hint="eastAsia"/>
+          <w:bCs/>
+          <w:sz w:val="28"/>
+        </w:rPr>
+        <w:t xml:space="preserve"> </w:t>
+      </w:r>
+      <w:r>
+        <w:rPr>
+          <w:rFonts w:ascii="MingLiU_HKSCS-ExtB" w:hAnsi="MingLiU_HKSCS-ExtB" w:cs="함초롬돋움"/>
+          <w:bCs/>
+          <w:sz w:val="28"/>
+        </w:rPr>
+        <w:t xml:space="preserve">python 3.7.3 </w:t>
+      </w:r>
+      <w:r>
+        <w:rPr>
+          <w:rFonts w:ascii="MingLiU_HKSCS-ExtB" w:hAnsi="MingLiU_HKSCS-ExtB" w:cs="함초롬돋움" w:hint="eastAsia"/>
+          <w:bCs/>
+          <w:sz w:val="28"/>
+        </w:rPr>
+        <w:t>을</w:t>
+      </w:r>
+      <w:r>
+        <w:rPr>
+          <w:rFonts w:ascii="MingLiU_HKSCS-ExtB" w:hAnsi="MingLiU_HKSCS-ExtB" w:cs="함초롬돋움" w:hint="eastAsia"/>
+          <w:bCs/>
+          <w:sz w:val="28"/>
+        </w:rPr>
+        <w:t xml:space="preserve"> </w:t>
+      </w:r>
+      <w:r>
+        <w:rPr>
+          <w:rFonts w:ascii="MingLiU_HKSCS-ExtB" w:hAnsi="MingLiU_HKSCS-ExtB" w:cs="함초롬돋움" w:hint="eastAsia"/>
+          <w:bCs/>
+          <w:sz w:val="28"/>
+        </w:rPr>
+        <w:t>클릭하여</w:t>
+      </w:r>
+      <w:r>
+        <w:rPr>
+          <w:rFonts w:ascii="MingLiU_HKSCS-ExtB" w:hAnsi="MingLiU_HKSCS-ExtB" w:cs="함초롬돋움" w:hint="eastAsia"/>
+          <w:bCs/>
+          <w:sz w:val="28"/>
+        </w:rPr>
+        <w:t xml:space="preserve"> </w:t>
+      </w:r>
+      <w:proofErr w:type="spellStart"/>
+      <w:r>
+        <w:rPr>
+          <w:rFonts w:ascii="MingLiU_HKSCS-ExtB" w:hAnsi="MingLiU_HKSCS-ExtB" w:cs="함초롬돋움" w:hint="eastAsia"/>
+          <w:bCs/>
+          <w:sz w:val="28"/>
+        </w:rPr>
+        <w:t>파이썬을</w:t>
+      </w:r>
+      <w:proofErr w:type="spellEnd"/>
+      <w:r>
+        <w:rPr>
+          <w:rFonts w:ascii="MingLiU_HKSCS-ExtB" w:hAnsi="MingLiU_HKSCS-ExtB" w:cs="함초롬돋움" w:hint="eastAsia"/>
+          <w:bCs/>
+          <w:sz w:val="28"/>
+        </w:rPr>
+        <w:t xml:space="preserve"> </w:t>
+      </w:r>
+      <w:r>
+        <w:rPr>
+          <w:rFonts w:ascii="MingLiU_HKSCS-ExtB" w:hAnsi="MingLiU_HKSCS-ExtB" w:cs="함초롬돋움" w:hint="eastAsia"/>
+          <w:bCs/>
+          <w:sz w:val="28"/>
+        </w:rPr>
+        <w:t>실행시켜준다</w:t>
+      </w:r>
+      <w:r>
+        <w:rPr>
+          <w:rFonts w:ascii="MingLiU_HKSCS-ExtB" w:hAnsi="MingLiU_HKSCS-ExtB" w:cs="함초롬돋움" w:hint="eastAsia"/>
+          <w:bCs/>
+          <w:sz w:val="28"/>
+        </w:rPr>
+        <w:t>.</w:t>
+      </w:r>
+    </w:p>
+    <w:p>
+      <w:pPr>
+        <w:jc w:val="left"/>
+        <w:rPr>
+          <w:rFonts w:ascii="MingLiU_HKSCS-ExtB" w:hAnsi="MingLiU_HKSCS-ExtB" w:cs="함초롬돋움"/>
+          <w:bCs/>
+          <w:sz w:val="28"/>
+        </w:rPr>
+      </w:pPr>
+    </w:p>
+    <w:p>
+      <w:pPr>
+        <w:jc w:val="left"/>
+        <w:rPr>
+          <w:rFonts w:ascii="MingLiU_HKSCS-ExtB" w:hAnsi="MingLiU_HKSCS-ExtB" w:cs="함초롬돋움"/>
+          <w:bCs/>
+          <w:sz w:val="28"/>
+        </w:rPr>
+      </w:pPr>
+      <w:r>
+        <w:rPr>
+          <w:rFonts w:ascii="MingLiU_HKSCS-ExtB" w:hAnsi="MingLiU_HKSCS-ExtB" w:cs="함초롬돋움"/>
+          <w:bCs/>
+          <w:sz w:val="28"/>
+        </w:rPr>
+        <w:t xml:space="preserve">- </w:t>
+      </w:r>
+      <w:proofErr w:type="spellStart"/>
+      <w:r>
+        <w:rPr>
+          <w:rFonts w:ascii="MingLiU_HKSCS-ExtB" w:hAnsi="MingLiU_HKSCS-ExtB" w:cs="함초롬돋움" w:hint="eastAsia"/>
+          <w:bCs/>
+          <w:sz w:val="28"/>
+        </w:rPr>
+        <w:t>파이참</w:t>
+      </w:r>
+      <w:proofErr w:type="spellEnd"/>
+      <w:r>
+        <w:rPr>
+          <w:rFonts w:ascii="MingLiU_HKSCS-ExtB" w:hAnsi="MingLiU_HKSCS-ExtB" w:cs="함초롬돋움" w:hint="eastAsia"/>
+          <w:bCs/>
+          <w:sz w:val="28"/>
+        </w:rPr>
+        <w:t xml:space="preserve"> </w:t>
+      </w:r>
+      <w:r>
+        <w:rPr>
+          <w:rFonts w:ascii="MingLiU_HKSCS-ExtB" w:hAnsi="MingLiU_HKSCS-ExtB" w:cs="함초롬돋움" w:hint="eastAsia"/>
+          <w:bCs/>
+          <w:sz w:val="28"/>
+        </w:rPr>
+        <w:t>설치</w:t>
+      </w:r>
+      <w:r>
+        <w:rPr>
+          <w:rFonts w:ascii="MingLiU_HKSCS-ExtB" w:hAnsi="MingLiU_HKSCS-ExtB" w:cs="함초롬돋움"/>
+          <w:bCs/>
+          <w:sz w:val="28"/>
+        </w:rPr>
+        <w:t xml:space="preserve"> </w:t>
+      </w:r>
+    </w:p>
+    <w:p>
+      <w:pPr>
+        <w:jc w:val="left"/>
+        <w:rPr>
+          <w:rFonts w:ascii="MingLiU_HKSCS-ExtB" w:hAnsi="MingLiU_HKSCS-ExtB" w:cs="함초롬돋움"/>
+          <w:bCs/>
+          <w:sz w:val="28"/>
+        </w:rPr>
+      </w:pPr>
+      <w:r>
+        <w:rPr>
+          <w:rFonts w:ascii="MingLiU_HKSCS-ExtB" w:hAnsi="MingLiU_HKSCS-ExtB" w:cs="함초롬돋움" w:hint="eastAsia"/>
+          <w:bCs/>
+          <w:sz w:val="28"/>
+        </w:rPr>
+        <w:t>파이참은</w:t>
+      </w:r>
+      <w:r>
+        <w:rPr>
+          <w:rFonts w:ascii="MingLiU_HKSCS-ExtB" w:hAnsi="MingLiU_HKSCS-ExtB" w:cs="함초롬돋움" w:hint="eastAsia"/>
+          <w:bCs/>
+          <w:sz w:val="28"/>
+        </w:rPr>
+        <w:t xml:space="preserve"> Python </w:t>
+      </w:r>
+      <w:r>
+        <w:rPr>
+          <w:rFonts w:ascii="MingLiU_HKSCS-ExtB" w:hAnsi="MingLiU_HKSCS-ExtB" w:cs="함초롬돋움" w:hint="eastAsia"/>
+          <w:bCs/>
+          <w:sz w:val="28"/>
+        </w:rPr>
+        <w:t>개발에</w:t>
+      </w:r>
+      <w:r>
+        <w:rPr>
+          <w:rFonts w:ascii="MingLiU_HKSCS-ExtB" w:hAnsi="MingLiU_HKSCS-ExtB" w:cs="함초롬돋움" w:hint="eastAsia"/>
+          <w:bCs/>
+          <w:sz w:val="28"/>
+        </w:rPr>
+        <w:t xml:space="preserve"> </w:t>
+      </w:r>
+      <w:r>
+        <w:rPr>
+          <w:rFonts w:ascii="MingLiU_HKSCS-ExtB" w:hAnsi="MingLiU_HKSCS-ExtB" w:cs="함초롬돋움" w:hint="eastAsia"/>
+          <w:bCs/>
+          <w:sz w:val="28"/>
+        </w:rPr>
+        <w:t>필요한</w:t>
+      </w:r>
+      <w:r>
+        <w:rPr>
+          <w:rFonts w:ascii="MingLiU_HKSCS-ExtB" w:hAnsi="MingLiU_HKSCS-ExtB" w:cs="함초롬돋움" w:hint="eastAsia"/>
+          <w:bCs/>
+          <w:sz w:val="28"/>
+        </w:rPr>
+        <w:t xml:space="preserve"> </w:t>
+      </w:r>
+      <w:r>
+        <w:rPr>
+          <w:rFonts w:ascii="MingLiU_HKSCS-ExtB" w:hAnsi="MingLiU_HKSCS-ExtB" w:cs="함초롬돋움" w:hint="eastAsia"/>
+          <w:bCs/>
+          <w:sz w:val="28"/>
+        </w:rPr>
+        <w:t>모든</w:t>
+      </w:r>
+      <w:r>
+        <w:rPr>
+          <w:rFonts w:ascii="MingLiU_HKSCS-ExtB" w:hAnsi="MingLiU_HKSCS-ExtB" w:cs="함초롬돋움" w:hint="eastAsia"/>
+          <w:bCs/>
+          <w:sz w:val="28"/>
+        </w:rPr>
+        <w:t xml:space="preserve"> </w:t>
+      </w:r>
+      <w:r>
+        <w:rPr>
+          <w:rFonts w:ascii="MingLiU_HKSCS-ExtB" w:hAnsi="MingLiU_HKSCS-ExtB" w:cs="함초롬돋움" w:hint="eastAsia"/>
+          <w:bCs/>
+          <w:sz w:val="28"/>
+        </w:rPr>
+        <w:t>도구를</w:t>
+      </w:r>
+      <w:r>
+        <w:rPr>
+          <w:rFonts w:ascii="MingLiU_HKSCS-ExtB" w:hAnsi="MingLiU_HKSCS-ExtB" w:cs="함초롬돋움" w:hint="eastAsia"/>
+          <w:bCs/>
+          <w:sz w:val="28"/>
+        </w:rPr>
+        <w:t xml:space="preserve"> </w:t>
+      </w:r>
+      <w:r>
+        <w:rPr>
+          <w:rFonts w:ascii="MingLiU_HKSCS-ExtB" w:hAnsi="MingLiU_HKSCS-ExtB" w:cs="함초롬돋움" w:hint="eastAsia"/>
+          <w:bCs/>
+          <w:sz w:val="28"/>
+        </w:rPr>
+        <w:t>제공해</w:t>
+      </w:r>
+      <w:r>
+        <w:rPr>
+          <w:rFonts w:ascii="MingLiU_HKSCS-ExtB" w:hAnsi="MingLiU_HKSCS-ExtB" w:cs="함초롬돋움" w:hint="eastAsia"/>
+          <w:bCs/>
+          <w:sz w:val="28"/>
+        </w:rPr>
+        <w:t xml:space="preserve"> </w:t>
+      </w:r>
+      <w:r>
+        <w:rPr>
+          <w:rFonts w:ascii="MingLiU_HKSCS-ExtB" w:hAnsi="MingLiU_HKSCS-ExtB" w:cs="함초롬돋움" w:hint="eastAsia"/>
+          <w:bCs/>
+          <w:sz w:val="28"/>
+        </w:rPr>
+        <w:t>주는</w:t>
+      </w:r>
+      <w:r>
+        <w:rPr>
+          <w:rFonts w:ascii="MingLiU_HKSCS-ExtB" w:hAnsi="MingLiU_HKSCS-ExtB" w:cs="함초롬돋움" w:hint="eastAsia"/>
+          <w:bCs/>
+          <w:sz w:val="28"/>
+        </w:rPr>
+        <w:t xml:space="preserve"> </w:t>
+      </w:r>
+      <w:r>
+        <w:rPr>
+          <w:rFonts w:ascii="MingLiU_HKSCS-ExtB" w:hAnsi="MingLiU_HKSCS-ExtB" w:cs="함초롬돋움" w:hint="eastAsia"/>
+          <w:bCs/>
+          <w:sz w:val="28"/>
+        </w:rPr>
+        <w:t>역할을</w:t>
+      </w:r>
+      <w:r>
+        <w:rPr>
+          <w:rFonts w:ascii="MingLiU_HKSCS-ExtB" w:hAnsi="MingLiU_HKSCS-ExtB" w:cs="함초롬돋움" w:hint="eastAsia"/>
+          <w:bCs/>
+          <w:sz w:val="28"/>
+        </w:rPr>
+        <w:t xml:space="preserve"> </w:t>
+      </w:r>
+      <w:proofErr w:type="gramStart"/>
+      <w:r>
+        <w:rPr>
+          <w:rFonts w:ascii="MingLiU_HKSCS-ExtB" w:hAnsi="MingLiU_HKSCS-ExtB" w:cs="함초롬돋움" w:hint="eastAsia"/>
+          <w:bCs/>
+          <w:sz w:val="28"/>
+        </w:rPr>
+        <w:t>한다</w:t>
+      </w:r>
+      <w:r>
+        <w:rPr>
+          <w:rFonts w:ascii="MingLiU_HKSCS-ExtB" w:hAnsi="MingLiU_HKSCS-ExtB" w:cs="함초롬돋움" w:hint="eastAsia"/>
+          <w:bCs/>
+          <w:sz w:val="28"/>
+        </w:rPr>
+        <w:t>.</w:t>
+      </w:r>
+      <w:r>
+        <w:rPr>
+          <w:rFonts w:ascii="MingLiU_HKSCS-ExtB" w:hAnsi="MingLiU_HKSCS-ExtB" w:cs="함초롬돋움" w:hint="eastAsia"/>
+          <w:bCs/>
+          <w:sz w:val="28"/>
+        </w:rPr>
+        <w:t>파이참은</w:t>
+      </w:r>
+      <w:proofErr w:type="gramEnd"/>
+      <w:r>
+        <w:rPr>
+          <w:rFonts w:ascii="MingLiU_HKSCS-ExtB" w:hAnsi="MingLiU_HKSCS-ExtB" w:cs="함초롬돋움" w:hint="eastAsia"/>
+          <w:bCs/>
+          <w:sz w:val="28"/>
+        </w:rPr>
+        <w:t xml:space="preserve"> </w:t>
+      </w:r>
+      <w:r>
+        <w:rPr>
+          <w:rFonts w:ascii="MingLiU_HKSCS-ExtB" w:hAnsi="MingLiU_HKSCS-ExtB" w:cs="함초롬돋움" w:hint="eastAsia"/>
+          <w:bCs/>
+          <w:sz w:val="28"/>
+        </w:rPr>
+        <w:t>다운로드시</w:t>
+      </w:r>
+      <w:r>
+        <w:rPr>
+          <w:rFonts w:ascii="MingLiU_HKSCS-ExtB" w:hAnsi="MingLiU_HKSCS-ExtB" w:cs="함초롬돋움" w:hint="eastAsia"/>
+          <w:bCs/>
+          <w:sz w:val="28"/>
+        </w:rPr>
+        <w:t xml:space="preserve"> </w:t>
+      </w:r>
+      <w:r>
+        <w:rPr>
+          <w:rFonts w:ascii="MingLiU_HKSCS-ExtB" w:hAnsi="MingLiU_HKSCS-ExtB" w:cs="함초롬돋움" w:hint="eastAsia"/>
+          <w:bCs/>
+          <w:sz w:val="28"/>
+        </w:rPr>
+        <w:t>별도의</w:t>
+      </w:r>
+      <w:r>
+        <w:rPr>
+          <w:rFonts w:ascii="MingLiU_HKSCS-ExtB" w:hAnsi="MingLiU_HKSCS-ExtB" w:cs="함초롬돋움" w:hint="eastAsia"/>
+          <w:bCs/>
+          <w:sz w:val="28"/>
+        </w:rPr>
+        <w:t xml:space="preserve"> </w:t>
+      </w:r>
+      <w:r>
+        <w:rPr>
+          <w:rFonts w:ascii="MingLiU_HKSCS-ExtB" w:hAnsi="MingLiU_HKSCS-ExtB" w:cs="함초롬돋움" w:hint="eastAsia"/>
+          <w:bCs/>
+          <w:sz w:val="28"/>
+        </w:rPr>
+        <w:t>제약</w:t>
+      </w:r>
+      <w:r>
+        <w:rPr>
+          <w:rFonts w:ascii="MingLiU_HKSCS-ExtB" w:hAnsi="MingLiU_HKSCS-ExtB" w:cs="함초롬돋움" w:hint="eastAsia"/>
+          <w:bCs/>
+          <w:sz w:val="28"/>
+        </w:rPr>
+        <w:t xml:space="preserve"> </w:t>
+      </w:r>
+      <w:r>
+        <w:rPr>
+          <w:rFonts w:ascii="MingLiU_HKSCS-ExtB" w:hAnsi="MingLiU_HKSCS-ExtB" w:cs="함초롬돋움" w:hint="eastAsia"/>
+          <w:bCs/>
+          <w:sz w:val="28"/>
+        </w:rPr>
+        <w:t>없으며</w:t>
+      </w:r>
+      <w:r>
+        <w:rPr>
+          <w:rFonts w:ascii="MingLiU_HKSCS-ExtB" w:hAnsi="MingLiU_HKSCS-ExtB" w:cs="함초롬돋움" w:hint="eastAsia"/>
+          <w:bCs/>
+          <w:sz w:val="28"/>
+        </w:rPr>
+        <w:t xml:space="preserve"> </w:t>
+      </w:r>
+      <w:r>
+        <w:rPr>
+          <w:rFonts w:ascii="MingLiU_HKSCS-ExtB" w:hAnsi="MingLiU_HKSCS-ExtB" w:cs="함초롬돋움" w:hint="eastAsia"/>
+          <w:bCs/>
+          <w:sz w:val="28"/>
+        </w:rPr>
+        <w:t>다운로드후</w:t>
+      </w:r>
+      <w:r>
+        <w:rPr>
+          <w:rFonts w:ascii="MingLiU_HKSCS-ExtB" w:hAnsi="MingLiU_HKSCS-ExtB" w:cs="함초롬돋움" w:hint="eastAsia"/>
+          <w:bCs/>
+          <w:sz w:val="28"/>
+        </w:rPr>
+        <w:t xml:space="preserve"> -&gt;power shell </w:t>
+      </w:r>
+      <w:r>
+        <w:rPr>
+          <w:rFonts w:ascii="MingLiU_HKSCS-ExtB" w:hAnsi="MingLiU_HKSCS-ExtB" w:cs="함초롬돋움" w:hint="eastAsia"/>
+          <w:bCs/>
+          <w:sz w:val="28"/>
+        </w:rPr>
+        <w:t>에서</w:t>
+      </w:r>
+      <w:r>
+        <w:rPr>
+          <w:rFonts w:ascii="MingLiU_HKSCS-ExtB" w:hAnsi="MingLiU_HKSCS-ExtB" w:cs="함초롬돋움" w:hint="eastAsia"/>
+          <w:bCs/>
+          <w:sz w:val="28"/>
+        </w:rPr>
+        <w:t xml:space="preserve"> </w:t>
+      </w:r>
+      <w:r>
+        <w:rPr>
+          <w:rFonts w:ascii="MingLiU_HKSCS-ExtB" w:hAnsi="MingLiU_HKSCS-ExtB" w:cs="함초롬돋움" w:hint="eastAsia"/>
+          <w:bCs/>
+          <w:sz w:val="28"/>
+        </w:rPr>
+        <w:t>장고</w:t>
+      </w:r>
+      <w:r>
+        <w:rPr>
+          <w:rFonts w:ascii="MingLiU_HKSCS-ExtB" w:hAnsi="MingLiU_HKSCS-ExtB" w:cs="함초롬돋움" w:hint="eastAsia"/>
+          <w:bCs/>
+          <w:sz w:val="28"/>
+        </w:rPr>
+        <w:t xml:space="preserve"> </w:t>
+      </w:r>
+      <w:r>
+        <w:rPr>
+          <w:rFonts w:ascii="MingLiU_HKSCS-ExtB" w:hAnsi="MingLiU_HKSCS-ExtB" w:cs="함초롬돋움" w:hint="eastAsia"/>
+          <w:bCs/>
+          <w:sz w:val="28"/>
+        </w:rPr>
+        <w:t>설치하기위해</w:t>
+      </w:r>
+      <w:r>
+        <w:rPr>
+          <w:rFonts w:ascii="MingLiU_HKSCS-ExtB" w:hAnsi="MingLiU_HKSCS-ExtB" w:cs="함초롬돋움" w:hint="eastAsia"/>
+          <w:bCs/>
+          <w:sz w:val="28"/>
+        </w:rPr>
+        <w:t xml:space="preserve">  pip install Django </w:t>
+      </w:r>
+      <w:r>
+        <w:rPr>
+          <w:rFonts w:ascii="MingLiU_HKSCS-ExtB" w:hAnsi="MingLiU_HKSCS-ExtB" w:cs="함초롬돋움" w:hint="eastAsia"/>
+          <w:bCs/>
+          <w:sz w:val="28"/>
+        </w:rPr>
+        <w:t>를</w:t>
+      </w:r>
+      <w:r>
+        <w:rPr>
+          <w:rFonts w:ascii="MingLiU_HKSCS-ExtB" w:hAnsi="MingLiU_HKSCS-ExtB" w:cs="함초롬돋움" w:hint="eastAsia"/>
+          <w:bCs/>
+          <w:sz w:val="28"/>
+        </w:rPr>
+        <w:t xml:space="preserve"> </w:t>
+      </w:r>
+      <w:r>
+        <w:rPr>
+          <w:rFonts w:ascii="MingLiU_HKSCS-ExtB" w:hAnsi="MingLiU_HKSCS-ExtB" w:cs="함초롬돋움" w:hint="eastAsia"/>
+          <w:bCs/>
+          <w:sz w:val="28"/>
+        </w:rPr>
+        <w:t>입력하며</w:t>
+      </w:r>
+      <w:r>
+        <w:rPr>
+          <w:rFonts w:ascii="MingLiU_HKSCS-ExtB" w:hAnsi="MingLiU_HKSCS-ExtB" w:cs="함초롬돋움" w:hint="eastAsia"/>
+          <w:bCs/>
+          <w:sz w:val="28"/>
+        </w:rPr>
+        <w:t xml:space="preserve"> </w:t>
+      </w:r>
+      <w:r>
+        <w:rPr>
+          <w:rFonts w:ascii="MingLiU_HKSCS-ExtB" w:hAnsi="MingLiU_HKSCS-ExtB" w:cs="함초롬돋움" w:hint="eastAsia"/>
+          <w:bCs/>
+          <w:sz w:val="28"/>
+        </w:rPr>
+        <w:t>개발환경을</w:t>
+      </w:r>
+      <w:r>
+        <w:rPr>
+          <w:rFonts w:ascii="MingLiU_HKSCS-ExtB" w:hAnsi="MingLiU_HKSCS-ExtB" w:cs="함초롬돋움" w:hint="eastAsia"/>
+          <w:bCs/>
+          <w:sz w:val="28"/>
+        </w:rPr>
+        <w:t xml:space="preserve"> </w:t>
+      </w:r>
+      <w:r>
+        <w:rPr>
+          <w:rFonts w:ascii="MingLiU_HKSCS-ExtB" w:hAnsi="MingLiU_HKSCS-ExtB" w:cs="함초롬돋움" w:hint="eastAsia"/>
+          <w:bCs/>
+          <w:sz w:val="28"/>
+        </w:rPr>
+        <w:t>만들어준다</w:t>
+      </w:r>
+      <w:r>
+        <w:rPr>
+          <w:rFonts w:ascii="MingLiU_HKSCS-ExtB" w:hAnsi="MingLiU_HKSCS-ExtB" w:cs="함초롬돋움" w:hint="eastAsia"/>
+          <w:bCs/>
+          <w:sz w:val="28"/>
+        </w:rPr>
+        <w:t>.</w:t>
+      </w:r>
+    </w:p>
+    <w:p>
+      <w:pPr>
+        <w:jc w:val="left"/>
+        <w:rPr>
+          <w:rFonts w:ascii="MingLiU_HKSCS-ExtB" w:hAnsi="MingLiU_HKSCS-ExtB" w:cs="함초롬돋움"/>
+          <w:bCs/>
+          <w:sz w:val="28"/>
+        </w:rPr>
+      </w:pPr>
+      <w:r>
+        <w:rPr>
+          <w:rFonts w:ascii="MingLiU_HKSCS-ExtB" w:hAnsi="MingLiU_HKSCS-ExtB" w:cs="함초롬돋움" w:hint="eastAsia"/>
+          <w:bCs/>
+          <w:sz w:val="28"/>
+        </w:rPr>
+        <w:t>다운로드</w:t>
+      </w:r>
+      <w:r>
+        <w:rPr>
+          <w:rFonts w:ascii="MingLiU_HKSCS-ExtB" w:hAnsi="MingLiU_HKSCS-ExtB" w:cs="함초롬돋움" w:hint="eastAsia"/>
+          <w:bCs/>
+          <w:sz w:val="28"/>
+        </w:rPr>
+        <w:t xml:space="preserve"> </w:t>
+      </w:r>
+      <w:r>
+        <w:rPr>
+          <w:rFonts w:ascii="MingLiU_HKSCS-ExtB" w:hAnsi="MingLiU_HKSCS-ExtB" w:cs="함초롬돋움" w:hint="eastAsia"/>
+          <w:bCs/>
+          <w:sz w:val="28"/>
+        </w:rPr>
+        <w:t>방법은</w:t>
+      </w:r>
+      <w:r>
+        <w:rPr>
+          <w:rFonts w:ascii="MingLiU_HKSCS-ExtB" w:hAnsi="MingLiU_HKSCS-ExtB" w:cs="함초롬돋움" w:hint="eastAsia"/>
+          <w:bCs/>
+          <w:sz w:val="28"/>
+        </w:rPr>
+        <w:t xml:space="preserve"> </w:t>
+      </w:r>
+      <w:hyperlink r:id="rId19" w:history="1">
+        <w:r>
+          <w:rPr>
+            <w:rStyle w:val="a4"/>
+            <w:rFonts w:ascii="MingLiU_HKSCS-ExtB" w:hAnsi="MingLiU_HKSCS-ExtB" w:cs="함초롬돋움" w:hint="eastAsia"/>
+            <w:bCs/>
+            <w:sz w:val="28"/>
+          </w:rPr>
+          <w:t>https://www.jetbrains.com/pycharm/download/#section=windows</w:t>
+        </w:r>
+      </w:hyperlink>
+      <w:r>
+        <w:rPr>
+          <w:rFonts w:ascii="MingLiU_HKSCS-ExtB" w:hAnsi="MingLiU_HKSCS-ExtB" w:cs="함초롬돋움" w:hint="eastAsia"/>
+          <w:bCs/>
+          <w:sz w:val="28"/>
+        </w:rPr>
+        <w:t xml:space="preserve"> </w:t>
+      </w:r>
+      <w:r>
+        <w:rPr>
+          <w:rFonts w:ascii="MingLiU_HKSCS-ExtB" w:hAnsi="MingLiU_HKSCS-ExtB" w:cs="함초롬돋움" w:hint="eastAsia"/>
+          <w:bCs/>
+          <w:sz w:val="28"/>
+        </w:rPr>
+        <w:t>링크에</w:t>
+      </w:r>
+      <w:r>
+        <w:rPr>
+          <w:rFonts w:ascii="MingLiU_HKSCS-ExtB" w:hAnsi="MingLiU_HKSCS-ExtB" w:cs="함초롬돋움" w:hint="eastAsia"/>
+          <w:bCs/>
+          <w:sz w:val="28"/>
+        </w:rPr>
+        <w:t xml:space="preserve"> </w:t>
+      </w:r>
+      <w:r>
+        <w:rPr>
+          <w:rFonts w:ascii="MingLiU_HKSCS-ExtB" w:hAnsi="MingLiU_HKSCS-ExtB" w:cs="함초롬돋움" w:hint="eastAsia"/>
+          <w:bCs/>
+          <w:sz w:val="28"/>
+        </w:rPr>
+        <w:t>접속하여</w:t>
+      </w:r>
+      <w:r>
+        <w:rPr>
+          <w:rFonts w:ascii="MingLiU_HKSCS-ExtB" w:hAnsi="MingLiU_HKSCS-ExtB" w:cs="함초롬돋움" w:hint="eastAsia"/>
+          <w:bCs/>
+          <w:sz w:val="28"/>
+        </w:rPr>
+        <w:t xml:space="preserve"> </w:t>
+      </w:r>
+      <w:r>
+        <w:rPr>
+          <w:rFonts w:ascii="MingLiU_HKSCS-ExtB" w:hAnsi="MingLiU_HKSCS-ExtB" w:cs="함초롬돋움" w:hint="eastAsia"/>
+          <w:bCs/>
+          <w:sz w:val="28"/>
+        </w:rPr>
+        <w:t>화면에</w:t>
+      </w:r>
+      <w:r>
+        <w:rPr>
+          <w:rFonts w:ascii="MingLiU_HKSCS-ExtB" w:hAnsi="MingLiU_HKSCS-ExtB" w:cs="함초롬돋움" w:hint="eastAsia"/>
+          <w:bCs/>
+          <w:sz w:val="28"/>
+        </w:rPr>
+        <w:t xml:space="preserve"> </w:t>
+      </w:r>
+      <w:r>
+        <w:rPr>
+          <w:rFonts w:ascii="MingLiU_HKSCS-ExtB" w:hAnsi="MingLiU_HKSCS-ExtB" w:cs="함초롬돋움" w:hint="eastAsia"/>
+          <w:bCs/>
+          <w:sz w:val="28"/>
+        </w:rPr>
+        <w:t>보이는</w:t>
+      </w:r>
+      <w:r>
+        <w:rPr>
+          <w:rFonts w:ascii="MingLiU_HKSCS-ExtB" w:hAnsi="MingLiU_HKSCS-ExtB" w:cs="함초롬돋움" w:hint="eastAsia"/>
+          <w:bCs/>
+          <w:sz w:val="28"/>
+        </w:rPr>
+        <w:t>Download</w:t>
+      </w:r>
+      <w:r>
+        <w:rPr>
+          <w:rFonts w:ascii="MingLiU_HKSCS-ExtB" w:hAnsi="MingLiU_HKSCS-ExtB" w:cs="함초롬돋움" w:hint="eastAsia"/>
+          <w:bCs/>
+          <w:sz w:val="28"/>
+        </w:rPr>
+        <w:t>를</w:t>
+      </w:r>
+      <w:r>
+        <w:rPr>
+          <w:rFonts w:ascii="MingLiU_HKSCS-ExtB" w:hAnsi="MingLiU_HKSCS-ExtB" w:cs="함초롬돋움" w:hint="eastAsia"/>
+          <w:bCs/>
+          <w:sz w:val="28"/>
+        </w:rPr>
+        <w:t xml:space="preserve"> </w:t>
+      </w:r>
+      <w:r>
+        <w:rPr>
+          <w:rFonts w:ascii="MingLiU_HKSCS-ExtB" w:hAnsi="MingLiU_HKSCS-ExtB" w:cs="함초롬돋움" w:hint="eastAsia"/>
+          <w:bCs/>
+          <w:sz w:val="28"/>
+        </w:rPr>
+        <w:t>클릭하여</w:t>
+      </w:r>
+      <w:r>
+        <w:rPr>
+          <w:rFonts w:ascii="MingLiU_HKSCS-ExtB" w:hAnsi="MingLiU_HKSCS-ExtB" w:cs="함초롬돋움" w:hint="eastAsia"/>
+          <w:bCs/>
+          <w:sz w:val="28"/>
+        </w:rPr>
+        <w:t xml:space="preserve"> </w:t>
+      </w:r>
+      <w:r>
+        <w:rPr>
+          <w:rFonts w:ascii="MingLiU_HKSCS-ExtB" w:hAnsi="MingLiU_HKSCS-ExtB" w:cs="함초롬돋움"/>
+          <w:bCs/>
+          <w:sz w:val="28"/>
+        </w:rPr>
+        <w:t>Community Download</w:t>
+      </w:r>
+      <w:r>
+        <w:rPr>
+          <w:rFonts w:ascii="MingLiU_HKSCS-ExtB" w:hAnsi="MingLiU_HKSCS-ExtB" w:cs="함초롬돋움" w:hint="eastAsia"/>
+          <w:bCs/>
+          <w:sz w:val="28"/>
+        </w:rPr>
+        <w:t>를</w:t>
+      </w:r>
+      <w:r>
+        <w:rPr>
+          <w:rFonts w:ascii="MingLiU_HKSCS-ExtB" w:hAnsi="MingLiU_HKSCS-ExtB" w:cs="함초롬돋움" w:hint="eastAsia"/>
+          <w:bCs/>
+          <w:sz w:val="28"/>
+        </w:rPr>
+        <w:t xml:space="preserve"> </w:t>
+      </w:r>
+      <w:r>
+        <w:rPr>
+          <w:rFonts w:ascii="MingLiU_HKSCS-ExtB" w:hAnsi="MingLiU_HKSCS-ExtB" w:cs="함초롬돋움" w:hint="eastAsia"/>
+          <w:bCs/>
+          <w:sz w:val="28"/>
+        </w:rPr>
+        <w:t>눌러준다</w:t>
+      </w:r>
+      <w:r>
+        <w:rPr>
+          <w:rFonts w:ascii="MingLiU_HKSCS-ExtB" w:hAnsi="MingLiU_HKSCS-ExtB" w:cs="함초롬돋움" w:hint="eastAsia"/>
+          <w:bCs/>
+          <w:sz w:val="28"/>
+        </w:rPr>
+        <w:t>.</w:t>
+      </w:r>
+      <w:r>
+        <w:rPr>
+          <w:rFonts w:ascii="MingLiU_HKSCS-ExtB" w:hAnsi="MingLiU_HKSCS-ExtB" w:cs="함초롬돋움"/>
+          <w:bCs/>
+          <w:sz w:val="28"/>
+        </w:rPr>
+        <w:t xml:space="preserve"> Professional</w:t>
+      </w:r>
+      <w:r>
+        <w:rPr>
+          <w:rFonts w:ascii="MingLiU_HKSCS-ExtB" w:hAnsi="MingLiU_HKSCS-ExtB" w:cs="함초롬돋움" w:hint="eastAsia"/>
+          <w:bCs/>
+          <w:sz w:val="28"/>
+        </w:rPr>
+        <w:t xml:space="preserve"> </w:t>
+      </w:r>
+      <w:r>
+        <w:rPr>
+          <w:rFonts w:ascii="MingLiU_HKSCS-ExtB" w:hAnsi="MingLiU_HKSCS-ExtB" w:cs="함초롬돋움"/>
+          <w:bCs/>
+          <w:sz w:val="28"/>
+        </w:rPr>
+        <w:t>Download</w:t>
+      </w:r>
+      <w:r>
+        <w:rPr>
+          <w:rFonts w:ascii="MingLiU_HKSCS-ExtB" w:hAnsi="MingLiU_HKSCS-ExtB" w:cs="함초롬돋움" w:hint="eastAsia"/>
+          <w:bCs/>
+          <w:sz w:val="28"/>
+        </w:rPr>
+        <w:t>를</w:t>
+      </w:r>
+      <w:r>
+        <w:rPr>
+          <w:rFonts w:ascii="MingLiU_HKSCS-ExtB" w:hAnsi="MingLiU_HKSCS-ExtB" w:cs="함초롬돋움" w:hint="eastAsia"/>
+          <w:bCs/>
+          <w:sz w:val="28"/>
+        </w:rPr>
+        <w:t xml:space="preserve"> </w:t>
+      </w:r>
+      <w:proofErr w:type="spellStart"/>
+      <w:r>
+        <w:rPr>
+          <w:rFonts w:ascii="MingLiU_HKSCS-ExtB" w:hAnsi="MingLiU_HKSCS-ExtB" w:cs="함초롬돋움" w:hint="eastAsia"/>
+          <w:bCs/>
+          <w:sz w:val="28"/>
+        </w:rPr>
+        <w:t>선택</w:t>
+      </w:r>
+      <w:r>
+        <w:rPr>
+          <w:rFonts w:ascii="MingLiU_HKSCS-ExtB" w:hAnsi="MingLiU_HKSCS-ExtB" w:cs="함초롬돋움" w:hint="eastAsia"/>
+          <w:bCs/>
+          <w:sz w:val="28"/>
+        </w:rPr>
+        <w:t>시</w:t>
+      </w:r>
+      <w:proofErr w:type="spellEnd"/>
+      <w:r>
+        <w:rPr>
+          <w:rFonts w:ascii="MingLiU_HKSCS-ExtB" w:hAnsi="MingLiU_HKSCS-ExtB" w:cs="함초롬돋움" w:hint="eastAsia"/>
+          <w:bCs/>
+          <w:sz w:val="28"/>
+        </w:rPr>
+        <w:t xml:space="preserve"> </w:t>
+      </w:r>
+      <w:r>
+        <w:rPr>
+          <w:rFonts w:ascii="MingLiU_HKSCS-ExtB" w:hAnsi="MingLiU_HKSCS-ExtB" w:cs="함초롬돋움" w:hint="eastAsia"/>
+          <w:bCs/>
+          <w:sz w:val="28"/>
+        </w:rPr>
+        <w:t>시간이</w:t>
+      </w:r>
+      <w:r>
+        <w:rPr>
+          <w:rFonts w:ascii="MingLiU_HKSCS-ExtB" w:hAnsi="MingLiU_HKSCS-ExtB" w:cs="함초롬돋움" w:hint="eastAsia"/>
+          <w:bCs/>
+          <w:sz w:val="28"/>
+        </w:rPr>
+        <w:t xml:space="preserve"> </w:t>
+      </w:r>
+      <w:r>
+        <w:rPr>
+          <w:rFonts w:ascii="MingLiU_HKSCS-ExtB" w:hAnsi="MingLiU_HKSCS-ExtB" w:cs="함초롬돋움" w:hint="eastAsia"/>
+          <w:bCs/>
+          <w:sz w:val="28"/>
+        </w:rPr>
+        <w:t>흐른</w:t>
+      </w:r>
+      <w:r>
+        <w:rPr>
+          <w:rFonts w:ascii="MingLiU_HKSCS-ExtB" w:hAnsi="MingLiU_HKSCS-ExtB" w:cs="함초롬돋움" w:hint="eastAsia"/>
+          <w:bCs/>
+          <w:sz w:val="28"/>
+        </w:rPr>
+        <w:t xml:space="preserve"> </w:t>
+      </w:r>
+      <w:r>
+        <w:rPr>
+          <w:rFonts w:ascii="MingLiU_HKSCS-ExtB" w:hAnsi="MingLiU_HKSCS-ExtB" w:cs="함초롬돋움" w:hint="eastAsia"/>
+          <w:bCs/>
+          <w:sz w:val="28"/>
+        </w:rPr>
+        <w:t>뒤</w:t>
+      </w:r>
+      <w:r>
+        <w:rPr>
+          <w:rFonts w:ascii="MingLiU_HKSCS-ExtB" w:hAnsi="MingLiU_HKSCS-ExtB" w:cs="함초롬돋움" w:hint="eastAsia"/>
+          <w:bCs/>
+          <w:sz w:val="28"/>
+        </w:rPr>
+        <w:t xml:space="preserve"> </w:t>
+      </w:r>
+      <w:r>
+        <w:rPr>
+          <w:rFonts w:ascii="MingLiU_HKSCS-ExtB" w:hAnsi="MingLiU_HKSCS-ExtB" w:cs="함초롬돋움" w:hint="eastAsia"/>
+          <w:bCs/>
+          <w:sz w:val="28"/>
+        </w:rPr>
+        <w:t>유료화</w:t>
+      </w:r>
+      <w:r>
+        <w:rPr>
+          <w:rFonts w:ascii="MingLiU_HKSCS-ExtB" w:hAnsi="MingLiU_HKSCS-ExtB" w:cs="함초롬돋움" w:hint="eastAsia"/>
+          <w:bCs/>
+          <w:sz w:val="28"/>
+        </w:rPr>
+        <w:t xml:space="preserve"> </w:t>
+      </w:r>
+      <w:r>
+        <w:rPr>
+          <w:rFonts w:ascii="MingLiU_HKSCS-ExtB" w:hAnsi="MingLiU_HKSCS-ExtB" w:cs="함초롬돋움" w:hint="eastAsia"/>
+          <w:bCs/>
+          <w:sz w:val="28"/>
+        </w:rPr>
+        <w:t>되기</w:t>
+      </w:r>
+      <w:r>
+        <w:rPr>
+          <w:rFonts w:ascii="MingLiU_HKSCS-ExtB" w:hAnsi="MingLiU_HKSCS-ExtB" w:cs="함초롬돋움" w:hint="eastAsia"/>
+          <w:bCs/>
+          <w:sz w:val="28"/>
+        </w:rPr>
+        <w:t xml:space="preserve"> </w:t>
+      </w:r>
+      <w:r>
+        <w:rPr>
+          <w:rFonts w:ascii="MingLiU_HKSCS-ExtB" w:hAnsi="MingLiU_HKSCS-ExtB" w:cs="함초롬돋움" w:hint="eastAsia"/>
+          <w:bCs/>
+          <w:sz w:val="28"/>
+        </w:rPr>
+        <w:t>때문에</w:t>
+      </w:r>
+      <w:r>
+        <w:rPr>
+          <w:rFonts w:ascii="MingLiU_HKSCS-ExtB" w:hAnsi="MingLiU_HKSCS-ExtB" w:cs="함초롬돋움" w:hint="eastAsia"/>
+          <w:bCs/>
+          <w:sz w:val="28"/>
+        </w:rPr>
+        <w:t xml:space="preserve"> </w:t>
+      </w:r>
+      <w:r>
+        <w:rPr>
+          <w:rFonts w:ascii="MingLiU_HKSCS-ExtB" w:hAnsi="MingLiU_HKSCS-ExtB" w:cs="함초롬돋움"/>
+          <w:bCs/>
+          <w:sz w:val="28"/>
+        </w:rPr>
+        <w:t>community</w:t>
+      </w:r>
+      <w:r>
+        <w:rPr>
+          <w:rFonts w:ascii="MingLiU_HKSCS-ExtB" w:hAnsi="MingLiU_HKSCS-ExtB" w:cs="함초롬돋움" w:hint="eastAsia"/>
+          <w:bCs/>
+          <w:sz w:val="28"/>
+        </w:rPr>
+        <w:t>를</w:t>
+      </w:r>
+      <w:r>
+        <w:rPr>
+          <w:rFonts w:ascii="MingLiU_HKSCS-ExtB" w:hAnsi="MingLiU_HKSCS-ExtB" w:cs="함초롬돋움" w:hint="eastAsia"/>
+          <w:bCs/>
+          <w:sz w:val="28"/>
+        </w:rPr>
+        <w:t xml:space="preserve"> </w:t>
+      </w:r>
+      <w:r>
+        <w:rPr>
+          <w:rFonts w:ascii="MingLiU_HKSCS-ExtB" w:hAnsi="MingLiU_HKSCS-ExtB" w:cs="함초롬돋움" w:hint="eastAsia"/>
+          <w:bCs/>
+          <w:sz w:val="28"/>
+        </w:rPr>
+        <w:t>다운받아준다</w:t>
+      </w:r>
+      <w:r>
+        <w:rPr>
+          <w:rFonts w:ascii="MingLiU_HKSCS-ExtB" w:hAnsi="MingLiU_HKSCS-ExtB" w:cs="함초롬돋움" w:hint="eastAsia"/>
+          <w:bCs/>
+          <w:sz w:val="28"/>
+        </w:rPr>
+        <w:t xml:space="preserve">. </w:t>
+      </w:r>
+    </w:p>
+    <w:p>
+      <w:pPr>
+        <w:jc w:val="left"/>
+        <w:rPr>
+          <w:rFonts w:ascii="MingLiU_HKSCS-ExtB" w:hAnsi="MingLiU_HKSCS-ExtB" w:cs="함초롬돋움"/>
+          <w:bCs/>
+          <w:sz w:val="28"/>
+        </w:rPr>
+      </w:pPr>
+      <w:r>
+        <w:rPr>
+          <w:rFonts w:ascii="MingLiU_HKSCS-ExtB" w:hAnsi="MingLiU_HKSCS-ExtB" w:cs="함초롬돋움"/>
+          <w:bCs/>
+          <w:sz w:val="28"/>
+        </w:rPr>
+        <w:lastRenderedPageBreak/>
+        <w:drawing>
+          <wp:inline distT="0" distB="0" distL="0" distR="0" wp14:anchorId="46A5AF93" wp14:editId="5D4D640E">
+            <wp:extent cx="4781994" cy="2133513"/>
+            <wp:effectExtent l="0" t="0" r="0" b="635"/>
+            <wp:docPr id="10" name="그림 5"/>
+            <wp:cNvGraphicFramePr>
+              <a:graphicFrameLocks xmlns:a="http://schemas.openxmlformats.org/drawingml/2006/main" noChangeAspect="1"/>
+            </wp:cNvGraphicFramePr>
+            <a:graphic xmlns:a="http://schemas.openxmlformats.org/drawingml/2006/main">
+              <a:graphicData uri="http://schemas.openxmlformats.org/drawingml/2006/picture">
+                <pic:pic xmlns:pic="http://schemas.openxmlformats.org/drawingml/2006/picture">
+                  <pic:nvPicPr>
+                    <pic:cNvPr id="6" name="그림 5"/>
+                    <pic:cNvPicPr>
+                      <a:picLocks noChangeAspect="1"/>
+                    </pic:cNvPicPr>
+                  </pic:nvPicPr>
+                  <pic:blipFill rotWithShape="1">
+                    <a:blip r:embed="rId20"/>
+                    <a:srcRect l="5556" t="3618" r="2720" b="7289"/>
+                    <a:stretch/>
+                  </pic:blipFill>
+                  <pic:spPr>
+                    <a:xfrm>
+                      <a:off x="0" y="0"/>
+                      <a:ext cx="4798419" cy="2140841"/>
+                    </a:xfrm>
+                    <a:prstGeom prst="rect">
+                      <a:avLst/>
+                    </a:prstGeom>
+                  </pic:spPr>
+                </pic:pic>
+              </a:graphicData>
+            </a:graphic>
+          </wp:inline>
+        </w:drawing>
+      </w:r>
+    </w:p>
+    <w:p>
+      <w:pPr>
+        <w:jc w:val="left"/>
+        <w:rPr>
+          <w:rFonts w:ascii="MingLiU_HKSCS-ExtB" w:hAnsi="MingLiU_HKSCS-ExtB" w:cs="함초롬돋움"/>
+          <w:bCs/>
+          <w:sz w:val="28"/>
+        </w:rPr>
+      </w:pPr>
+      <w:r>
+        <w:rPr>
+          <w:rFonts w:ascii="MingLiU_HKSCS-ExtB" w:hAnsi="MingLiU_HKSCS-ExtB" w:cs="함초롬돋움"/>
+          <w:bCs/>
+          <w:sz w:val="28"/>
+        </w:rPr>
+        <w:tab/>
+      </w:r>
+      <w:r>
+        <w:rPr>
+          <w:rFonts w:ascii="MingLiU_HKSCS-ExtB" w:hAnsi="MingLiU_HKSCS-ExtB" w:cs="함초롬돋움" w:hint="eastAsia"/>
+          <w:bCs/>
+          <w:sz w:val="28"/>
+        </w:rPr>
+        <w:t>다운로드가</w:t>
+      </w:r>
+      <w:r>
+        <w:rPr>
+          <w:rFonts w:ascii="MingLiU_HKSCS-ExtB" w:hAnsi="MingLiU_HKSCS-ExtB" w:cs="함초롬돋움" w:hint="eastAsia"/>
+          <w:bCs/>
+          <w:sz w:val="28"/>
+        </w:rPr>
+        <w:t xml:space="preserve"> </w:t>
+      </w:r>
+      <w:r>
+        <w:rPr>
+          <w:rFonts w:ascii="MingLiU_HKSCS-ExtB" w:hAnsi="MingLiU_HKSCS-ExtB" w:cs="함초롬돋움" w:hint="eastAsia"/>
+          <w:bCs/>
+          <w:sz w:val="28"/>
+        </w:rPr>
+        <w:t>완료되고</w:t>
+      </w:r>
+      <w:r>
+        <w:rPr>
+          <w:rFonts w:ascii="MingLiU_HKSCS-ExtB" w:hAnsi="MingLiU_HKSCS-ExtB" w:cs="함초롬돋움" w:hint="eastAsia"/>
+          <w:bCs/>
+          <w:sz w:val="28"/>
+        </w:rPr>
+        <w:t xml:space="preserve"> </w:t>
+      </w:r>
+      <w:r>
+        <w:rPr>
+          <w:rFonts w:ascii="MingLiU_HKSCS-ExtB" w:hAnsi="MingLiU_HKSCS-ExtB" w:cs="함초롬돋움" w:hint="eastAsia"/>
+          <w:bCs/>
+          <w:sz w:val="28"/>
+        </w:rPr>
+        <w:t>실행시키면</w:t>
+      </w:r>
+      <w:r>
+        <w:rPr>
+          <w:rFonts w:ascii="MingLiU_HKSCS-ExtB" w:hAnsi="MingLiU_HKSCS-ExtB" w:cs="함초롬돋움" w:hint="eastAsia"/>
+          <w:bCs/>
+          <w:sz w:val="28"/>
+        </w:rPr>
+        <w:t xml:space="preserve"> </w:t>
+      </w:r>
+      <w:proofErr w:type="spellStart"/>
+      <w:r>
+        <w:rPr>
+          <w:rFonts w:ascii="MingLiU_HKSCS-ExtB" w:hAnsi="MingLiU_HKSCS-ExtB" w:cs="함초롬돋움"/>
+          <w:bCs/>
+          <w:sz w:val="28"/>
+        </w:rPr>
+        <w:t>pycharm</w:t>
+      </w:r>
+      <w:proofErr w:type="spellEnd"/>
+      <w:r>
+        <w:rPr>
+          <w:rFonts w:ascii="MingLiU_HKSCS-ExtB" w:hAnsi="MingLiU_HKSCS-ExtB" w:cs="함초롬돋움"/>
+          <w:bCs/>
+          <w:sz w:val="28"/>
+        </w:rPr>
+        <w:t xml:space="preserve"> </w:t>
+      </w:r>
+      <w:r>
+        <w:rPr>
+          <w:rFonts w:ascii="MingLiU_HKSCS-ExtB" w:hAnsi="MingLiU_HKSCS-ExtB" w:cs="함초롬돋움" w:hint="eastAsia"/>
+          <w:bCs/>
+          <w:sz w:val="28"/>
+        </w:rPr>
+        <w:t>실행화면이</w:t>
+      </w:r>
+      <w:r>
+        <w:rPr>
+          <w:rFonts w:ascii="MingLiU_HKSCS-ExtB" w:hAnsi="MingLiU_HKSCS-ExtB" w:cs="함초롬돋움" w:hint="eastAsia"/>
+          <w:bCs/>
+          <w:sz w:val="28"/>
+        </w:rPr>
+        <w:t xml:space="preserve"> </w:t>
+      </w:r>
+      <w:r>
+        <w:rPr>
+          <w:rFonts w:ascii="MingLiU_HKSCS-ExtB" w:hAnsi="MingLiU_HKSCS-ExtB" w:cs="함초롬돋움" w:hint="eastAsia"/>
+          <w:bCs/>
+          <w:sz w:val="28"/>
+        </w:rPr>
+        <w:t>나온다</w:t>
+      </w:r>
+      <w:r>
+        <w:rPr>
+          <w:rFonts w:ascii="MingLiU_HKSCS-ExtB" w:hAnsi="MingLiU_HKSCS-ExtB" w:cs="함초롬돋움" w:hint="eastAsia"/>
+          <w:bCs/>
+          <w:sz w:val="28"/>
+        </w:rPr>
+        <w:t>.</w:t>
+      </w:r>
+    </w:p>
+    <w:p>
+      <w:pPr>
+        <w:jc w:val="left"/>
+        <w:rPr>
+          <w:rFonts w:ascii="MingLiU_HKSCS-ExtB" w:hAnsi="MingLiU_HKSCS-ExtB" w:cs="함초롬돋움"/>
+          <w:bCs/>
+          <w:sz w:val="28"/>
+        </w:rPr>
+      </w:pPr>
+      <w:r>
+        <w:rPr>
+          <w:rFonts w:ascii="MingLiU_HKSCS-ExtB" w:hAnsi="MingLiU_HKSCS-ExtB" w:cs="함초롬돋움"/>
+          <w:bCs/>
+          <w:sz w:val="28"/>
+        </w:rPr>
+        <w:drawing>
+          <wp:inline distT="0" distB="0" distL="0" distR="0" wp14:anchorId="7D045C20" wp14:editId="2B4F3F2C">
+            <wp:extent cx="4879654" cy="2601472"/>
+            <wp:effectExtent l="0" t="0" r="0" b="8890"/>
+            <wp:docPr id="11" name="그림 11"/>
+            <wp:cNvGraphicFramePr>
+              <a:graphicFrameLocks xmlns:a="http://schemas.openxmlformats.org/drawingml/2006/main" noChangeAspect="1"/>
+            </wp:cNvGraphicFramePr>
+            <a:graphic xmlns:a="http://schemas.openxmlformats.org/drawingml/2006/main">
+              <a:graphicData uri="http://schemas.openxmlformats.org/drawingml/2006/picture">
+                <pic:pic xmlns:pic="http://schemas.openxmlformats.org/drawingml/2006/picture">
+                  <pic:nvPicPr>
+                    <pic:cNvPr id="1" name=""/>
+                    <pic:cNvPicPr/>
+                  </pic:nvPicPr>
+                  <pic:blipFill rotWithShape="1">
+                    <a:blip r:embed="rId21"/>
+                    <a:srcRect b="5219"/>
+                    <a:stretch/>
+                  </pic:blipFill>
+                  <pic:spPr bwMode="auto">
+                    <a:xfrm>
+                      <a:off x="0" y="0"/>
+                      <a:ext cx="4914232" cy="2619907"/>
+                    </a:xfrm>
+                    <a:prstGeom prst="rect">
+                      <a:avLst/>
+                    </a:prstGeom>
+                    <a:ln>
+                      <a:noFill/>
+                    </a:ln>
+                    <a:extLst>
+                      <a:ext uri="{53640926-AAD7-44D8-BBD7-CCE9431645EC}">
+                        <a14:shadowObscured xmlns:a14="http://schemas.microsoft.com/office/drawing/2010/main"/>
+                      </a:ext>
+                    </a:extLst>
+                  </pic:spPr>
+                </pic:pic>
+              </a:graphicData>
+            </a:graphic>
+          </wp:inline>
+        </w:drawing>
+      </w:r>
+    </w:p>
+    <w:p>
+      <w:pPr>
+        <w:jc w:val="left"/>
+        <w:rPr>
+          <w:rFonts w:ascii="MingLiU_HKSCS-ExtB" w:hAnsi="MingLiU_HKSCS-ExtB" w:cs="함초롬돋움"/>
+          <w:bCs/>
+          <w:sz w:val="28"/>
+        </w:rPr>
+      </w:pPr>
       <w:r>
         <w:rPr>
           <w:rFonts w:ascii="MingLiU_HKSCS-ExtB" w:hAnsi="MingLiU_HKSCS-ExtB" w:cs="함초롬돋움" w:hint="eastAsia"/>
@@ -31859,6 +33971,2395 @@
       </w:r>
       <w:r>
         <w:rPr>
+          <w:rFonts w:ascii="MingLiU_HKSCS-ExtB" w:hAnsi="MingLiU_HKSCS-ExtB" w:cs="함초롬돋움"/>
+          <w:bCs/>
+          <w:sz w:val="28"/>
+        </w:rPr>
+        <w:t xml:space="preserve"> </w:t>
+      </w:r>
+      <w:r>
+        <w:rPr>
+          <w:rFonts w:ascii="MingLiU_HKSCS-ExtB" w:hAnsi="MingLiU_HKSCS-ExtB" w:cs="함초롬돋움" w:hint="eastAsia"/>
+          <w:bCs/>
+          <w:sz w:val="28"/>
+        </w:rPr>
+        <w:t>아나콘다</w:t>
+      </w:r>
+      <w:r>
+        <w:rPr>
+          <w:rFonts w:ascii="MingLiU_HKSCS-ExtB" w:hAnsi="MingLiU_HKSCS-ExtB" w:cs="함초롬돋움" w:hint="eastAsia"/>
+          <w:bCs/>
+          <w:sz w:val="28"/>
+        </w:rPr>
+        <w:t xml:space="preserve"> </w:t>
+      </w:r>
+      <w:proofErr w:type="spellStart"/>
+      <w:proofErr w:type="gramStart"/>
+      <w:r>
+        <w:rPr>
+          <w:rFonts w:ascii="MingLiU_HKSCS-ExtB" w:hAnsi="MingLiU_HKSCS-ExtB" w:cs="함초롬돋움" w:hint="eastAsia"/>
+          <w:bCs/>
+          <w:sz w:val="28"/>
+        </w:rPr>
+        <w:t>네비게이터</w:t>
+      </w:r>
+      <w:proofErr w:type="spellEnd"/>
+      <w:r>
+        <w:rPr>
+          <w:rFonts w:ascii="MingLiU_HKSCS-ExtB" w:hAnsi="MingLiU_HKSCS-ExtB" w:cs="함초롬돋움"/>
+          <w:bCs/>
+          <w:sz w:val="28"/>
+        </w:rPr>
+        <w:t xml:space="preserve"> </w:t>
+      </w:r>
+      <w:r>
+        <w:rPr>
+          <w:rFonts w:ascii="MingLiU_HKSCS-ExtB" w:hAnsi="MingLiU_HKSCS-ExtB" w:cs="함초롬돋움" w:hint="eastAsia"/>
+          <w:bCs/>
+          <w:sz w:val="28"/>
+        </w:rPr>
+        <w:t>,</w:t>
+      </w:r>
+      <w:proofErr w:type="gramEnd"/>
+      <w:r>
+        <w:rPr>
+          <w:rFonts w:ascii="MingLiU_HKSCS-ExtB" w:hAnsi="MingLiU_HKSCS-ExtB" w:cs="함초롬돋움"/>
+          <w:bCs/>
+          <w:sz w:val="28"/>
+        </w:rPr>
+        <w:t xml:space="preserve"> </w:t>
+      </w:r>
+    </w:p>
+    <w:p>
+      <w:pPr>
+        <w:jc w:val="left"/>
+        <w:rPr>
+          <w:rFonts w:ascii="MingLiU_HKSCS-ExtB" w:hAnsi="MingLiU_HKSCS-ExtB" w:cs="함초롬돋움"/>
+          <w:bCs/>
+          <w:sz w:val="28"/>
+        </w:rPr>
+      </w:pPr>
+      <w:proofErr w:type="gramStart"/>
+      <w:r>
+        <w:rPr>
+          <w:rFonts w:ascii="MingLiU_HKSCS-ExtB" w:hAnsi="MingLiU_HKSCS-ExtB" w:cs="함초롬돋움" w:hint="eastAsia"/>
+          <w:b/>
+          <w:bCs/>
+          <w:sz w:val="28"/>
+        </w:rPr>
+        <w:t>Anaconda</w:t>
+      </w:r>
+      <w:r>
+        <w:rPr>
+          <w:rFonts w:ascii="MingLiU_HKSCS-ExtB" w:hAnsi="MingLiU_HKSCS-ExtB" w:cs="함초롬돋움" w:hint="eastAsia"/>
+          <w:bCs/>
+          <w:sz w:val="28"/>
+        </w:rPr>
+        <w:t xml:space="preserve"> </w:t>
+      </w:r>
+      <w:r>
+        <w:rPr>
+          <w:rFonts w:ascii="MingLiU_HKSCS-ExtB" w:hAnsi="MingLiU_HKSCS-ExtB" w:cs="함초롬돋움" w:hint="eastAsia"/>
+          <w:bCs/>
+          <w:sz w:val="28"/>
+        </w:rPr>
+        <w:t>는</w:t>
+      </w:r>
+      <w:proofErr w:type="gramEnd"/>
+      <w:r>
+        <w:rPr>
+          <w:rFonts w:ascii="MingLiU_HKSCS-ExtB" w:hAnsi="MingLiU_HKSCS-ExtB" w:cs="함초롬돋움" w:hint="eastAsia"/>
+          <w:bCs/>
+          <w:sz w:val="28"/>
+        </w:rPr>
+        <w:t xml:space="preserve"> </w:t>
+      </w:r>
+      <w:r>
+        <w:rPr>
+          <w:rFonts w:ascii="MingLiU_HKSCS-ExtB" w:hAnsi="MingLiU_HKSCS-ExtB" w:cs="함초롬돋움" w:hint="eastAsia"/>
+          <w:bCs/>
+          <w:sz w:val="28"/>
+        </w:rPr>
+        <w:t>데이터</w:t>
+      </w:r>
+      <w:r>
+        <w:rPr>
+          <w:rFonts w:ascii="MingLiU_HKSCS-ExtB" w:hAnsi="MingLiU_HKSCS-ExtB" w:cs="함초롬돋움" w:hint="eastAsia"/>
+          <w:bCs/>
+          <w:sz w:val="28"/>
+        </w:rPr>
+        <w:t xml:space="preserve"> </w:t>
+      </w:r>
+      <w:r>
+        <w:rPr>
+          <w:rFonts w:ascii="MingLiU_HKSCS-ExtB" w:hAnsi="MingLiU_HKSCS-ExtB" w:cs="함초롬돋움" w:hint="eastAsia"/>
+          <w:bCs/>
+          <w:sz w:val="28"/>
+        </w:rPr>
+        <w:t>분석용으로</w:t>
+      </w:r>
+      <w:r>
+        <w:rPr>
+          <w:rFonts w:ascii="MingLiU_HKSCS-ExtB" w:hAnsi="MingLiU_HKSCS-ExtB" w:cs="함초롬돋움" w:hint="eastAsia"/>
+          <w:bCs/>
+          <w:sz w:val="28"/>
+        </w:rPr>
+        <w:t xml:space="preserve"> </w:t>
+      </w:r>
+      <w:r>
+        <w:rPr>
+          <w:rFonts w:ascii="MingLiU_HKSCS-ExtB" w:hAnsi="MingLiU_HKSCS-ExtB" w:cs="함초롬돋움" w:hint="eastAsia"/>
+          <w:bCs/>
+          <w:sz w:val="28"/>
+        </w:rPr>
+        <w:t>사용되며</w:t>
+      </w:r>
+      <w:r>
+        <w:rPr>
+          <w:rFonts w:ascii="MingLiU_HKSCS-ExtB" w:hAnsi="MingLiU_HKSCS-ExtB" w:cs="함초롬돋움" w:hint="eastAsia"/>
+          <w:bCs/>
+          <w:sz w:val="28"/>
+        </w:rPr>
+        <w:t xml:space="preserve">, </w:t>
+      </w:r>
+      <w:r>
+        <w:rPr>
+          <w:rFonts w:ascii="MingLiU_HKSCS-ExtB" w:hAnsi="MingLiU_HKSCS-ExtB" w:cs="함초롬돋움" w:hint="eastAsia"/>
+          <w:bCs/>
+          <w:sz w:val="28"/>
+        </w:rPr>
+        <w:t>패키지관리를</w:t>
+      </w:r>
+      <w:r>
+        <w:rPr>
+          <w:rFonts w:ascii="MingLiU_HKSCS-ExtB" w:hAnsi="MingLiU_HKSCS-ExtB" w:cs="함초롬돋움" w:hint="eastAsia"/>
+          <w:bCs/>
+          <w:sz w:val="28"/>
+        </w:rPr>
+        <w:t xml:space="preserve"> </w:t>
+      </w:r>
+      <w:r>
+        <w:rPr>
+          <w:rFonts w:ascii="MingLiU_HKSCS-ExtB" w:hAnsi="MingLiU_HKSCS-ExtB" w:cs="함초롬돋움" w:hint="eastAsia"/>
+          <w:bCs/>
+          <w:sz w:val="28"/>
+        </w:rPr>
+        <w:t>단순화하고</w:t>
+      </w:r>
+      <w:r>
+        <w:rPr>
+          <w:rFonts w:ascii="MingLiU_HKSCS-ExtB" w:hAnsi="MingLiU_HKSCS-ExtB" w:cs="함초롬돋움" w:hint="eastAsia"/>
+          <w:bCs/>
+          <w:sz w:val="28"/>
+        </w:rPr>
+        <w:t xml:space="preserve"> </w:t>
+      </w:r>
+      <w:r>
+        <w:rPr>
+          <w:rFonts w:ascii="MingLiU_HKSCS-ExtB" w:hAnsi="MingLiU_HKSCS-ExtB" w:cs="함초롬돋움" w:hint="eastAsia"/>
+          <w:bCs/>
+          <w:sz w:val="28"/>
+        </w:rPr>
+        <w:t>과학</w:t>
+      </w:r>
+      <w:r>
+        <w:rPr>
+          <w:rFonts w:ascii="MingLiU_HKSCS-ExtB" w:hAnsi="MingLiU_HKSCS-ExtB" w:cs="함초롬돋움" w:hint="eastAsia"/>
+          <w:bCs/>
+          <w:sz w:val="28"/>
+        </w:rPr>
+        <w:t xml:space="preserve"> </w:t>
+      </w:r>
+      <w:r>
+        <w:rPr>
+          <w:rFonts w:ascii="MingLiU_HKSCS-ExtB" w:hAnsi="MingLiU_HKSCS-ExtB" w:cs="함초롬돋움" w:hint="eastAsia"/>
+          <w:bCs/>
+          <w:sz w:val="28"/>
+        </w:rPr>
+        <w:t>컴퓨팅을</w:t>
+      </w:r>
+      <w:r>
+        <w:rPr>
+          <w:rFonts w:ascii="MingLiU_HKSCS-ExtB" w:hAnsi="MingLiU_HKSCS-ExtB" w:cs="함초롬돋움" w:hint="eastAsia"/>
+          <w:bCs/>
+          <w:sz w:val="28"/>
+        </w:rPr>
+        <w:t xml:space="preserve"> </w:t>
+      </w:r>
+      <w:r>
+        <w:rPr>
+          <w:rFonts w:ascii="MingLiU_HKSCS-ExtB" w:hAnsi="MingLiU_HKSCS-ExtB" w:cs="함초롬돋움" w:hint="eastAsia"/>
+          <w:bCs/>
+          <w:sz w:val="28"/>
+        </w:rPr>
+        <w:t>위한</w:t>
+      </w:r>
+      <w:r>
+        <w:rPr>
+          <w:rFonts w:ascii="MingLiU_HKSCS-ExtB" w:hAnsi="MingLiU_HKSCS-ExtB" w:cs="함초롬돋움" w:hint="eastAsia"/>
+          <w:bCs/>
+          <w:sz w:val="28"/>
+        </w:rPr>
+        <w:t xml:space="preserve"> Python</w:t>
+      </w:r>
+      <w:r>
+        <w:rPr>
+          <w:rFonts w:ascii="MingLiU_HKSCS-ExtB" w:hAnsi="MingLiU_HKSCS-ExtB" w:cs="함초롬돋움" w:hint="eastAsia"/>
+          <w:bCs/>
+          <w:sz w:val="28"/>
+        </w:rPr>
+        <w:t>및</w:t>
+      </w:r>
+      <w:r>
+        <w:rPr>
+          <w:rFonts w:ascii="MingLiU_HKSCS-ExtB" w:hAnsi="MingLiU_HKSCS-ExtB" w:cs="함초롬돋움" w:hint="eastAsia"/>
+          <w:bCs/>
+          <w:sz w:val="28"/>
+        </w:rPr>
+        <w:t xml:space="preserve"> R </w:t>
+      </w:r>
+      <w:r>
+        <w:rPr>
+          <w:rFonts w:ascii="MingLiU_HKSCS-ExtB" w:hAnsi="MingLiU_HKSCS-ExtB" w:cs="함초롬돋움" w:hint="eastAsia"/>
+          <w:bCs/>
+          <w:sz w:val="28"/>
+        </w:rPr>
+        <w:t>프로그래밍</w:t>
+      </w:r>
+      <w:r>
+        <w:rPr>
+          <w:rFonts w:ascii="MingLiU_HKSCS-ExtB" w:hAnsi="MingLiU_HKSCS-ExtB" w:cs="함초롬돋움" w:hint="eastAsia"/>
+          <w:bCs/>
+          <w:sz w:val="28"/>
+        </w:rPr>
+        <w:t xml:space="preserve"> </w:t>
+      </w:r>
+      <w:r>
+        <w:rPr>
+          <w:rFonts w:ascii="MingLiU_HKSCS-ExtB" w:hAnsi="MingLiU_HKSCS-ExtB" w:cs="함초롬돋움" w:hint="eastAsia"/>
+          <w:bCs/>
+          <w:sz w:val="28"/>
+        </w:rPr>
+        <w:t>언어를</w:t>
+      </w:r>
+      <w:r>
+        <w:rPr>
+          <w:rFonts w:ascii="MingLiU_HKSCS-ExtB" w:hAnsi="MingLiU_HKSCS-ExtB" w:cs="함초롬돋움" w:hint="eastAsia"/>
+          <w:bCs/>
+          <w:sz w:val="28"/>
+        </w:rPr>
+        <w:t xml:space="preserve"> </w:t>
+      </w:r>
+      <w:r>
+        <w:rPr>
+          <w:rFonts w:ascii="MingLiU_HKSCS-ExtB" w:hAnsi="MingLiU_HKSCS-ExtB" w:cs="함초롬돋움" w:hint="eastAsia"/>
+          <w:bCs/>
+          <w:sz w:val="28"/>
+        </w:rPr>
+        <w:t>위한</w:t>
+      </w:r>
+      <w:r>
+        <w:rPr>
+          <w:rFonts w:ascii="MingLiU_HKSCS-ExtB" w:hAnsi="MingLiU_HKSCS-ExtB" w:cs="함초롬돋움" w:hint="eastAsia"/>
+          <w:bCs/>
+          <w:sz w:val="28"/>
+        </w:rPr>
+        <w:t xml:space="preserve"> </w:t>
+      </w:r>
+      <w:r>
+        <w:rPr>
+          <w:rFonts w:ascii="MingLiU_HKSCS-ExtB" w:hAnsi="MingLiU_HKSCS-ExtB" w:cs="함초롬돋움" w:hint="eastAsia"/>
+          <w:bCs/>
+          <w:sz w:val="28"/>
+        </w:rPr>
+        <w:t>무료</w:t>
+      </w:r>
+      <w:r>
+        <w:rPr>
+          <w:rFonts w:ascii="MingLiU_HKSCS-ExtB" w:hAnsi="MingLiU_HKSCS-ExtB" w:cs="함초롬돋움" w:hint="eastAsia"/>
+          <w:bCs/>
+          <w:sz w:val="28"/>
+        </w:rPr>
+        <w:t xml:space="preserve"> </w:t>
+      </w:r>
+      <w:r>
+        <w:rPr>
+          <w:rFonts w:ascii="MingLiU_HKSCS-ExtB" w:hAnsi="MingLiU_HKSCS-ExtB" w:cs="함초롬돋움" w:hint="eastAsia"/>
+          <w:bCs/>
+          <w:sz w:val="28"/>
+        </w:rPr>
+        <w:t>및</w:t>
+      </w:r>
+      <w:r>
+        <w:rPr>
+          <w:rFonts w:ascii="MingLiU_HKSCS-ExtB" w:hAnsi="MingLiU_HKSCS-ExtB" w:cs="함초롬돋움" w:hint="eastAsia"/>
+          <w:bCs/>
+          <w:sz w:val="28"/>
+        </w:rPr>
+        <w:t xml:space="preserve"> </w:t>
+      </w:r>
+      <w:r>
+        <w:rPr>
+          <w:rFonts w:ascii="MingLiU_HKSCS-ExtB" w:hAnsi="MingLiU_HKSCS-ExtB" w:cs="함초롬돋움" w:hint="eastAsia"/>
+          <w:bCs/>
+          <w:sz w:val="28"/>
+        </w:rPr>
+        <w:t>오픈소스</w:t>
+      </w:r>
+      <w:r>
+        <w:rPr>
+          <w:rFonts w:ascii="MingLiU_HKSCS-ExtB" w:hAnsi="MingLiU_HKSCS-ExtB" w:cs="함초롬돋움" w:hint="eastAsia"/>
+          <w:bCs/>
+          <w:sz w:val="28"/>
+        </w:rPr>
+        <w:t xml:space="preserve"> </w:t>
+      </w:r>
+      <w:r>
+        <w:rPr>
+          <w:rFonts w:ascii="MingLiU_HKSCS-ExtB" w:hAnsi="MingLiU_HKSCS-ExtB" w:cs="함초롬돋움" w:hint="eastAsia"/>
+          <w:bCs/>
+          <w:sz w:val="28"/>
+        </w:rPr>
+        <w:t>배포판이다</w:t>
+      </w:r>
+      <w:r>
+        <w:rPr>
+          <w:rFonts w:ascii="MingLiU_HKSCS-ExtB" w:hAnsi="MingLiU_HKSCS-ExtB" w:cs="함초롬돋움" w:hint="eastAsia"/>
+          <w:bCs/>
+          <w:sz w:val="28"/>
+        </w:rPr>
+        <w:t xml:space="preserve">. </w:t>
+      </w:r>
+      <w:r>
+        <w:rPr>
+          <w:rFonts w:ascii="MingLiU_HKSCS-ExtB" w:hAnsi="MingLiU_HKSCS-ExtB" w:cs="함초롬돋움" w:hint="eastAsia"/>
+          <w:b/>
+          <w:bCs/>
+          <w:sz w:val="28"/>
+        </w:rPr>
+        <w:t>아나콘다</w:t>
+      </w:r>
+      <w:r>
+        <w:rPr>
+          <w:rFonts w:ascii="MingLiU_HKSCS-ExtB" w:hAnsi="MingLiU_HKSCS-ExtB" w:cs="함초롬돋움" w:hint="eastAsia"/>
+          <w:b/>
+          <w:bCs/>
+          <w:sz w:val="28"/>
+        </w:rPr>
+        <w:t xml:space="preserve"> </w:t>
+      </w:r>
+      <w:r>
+        <w:rPr>
+          <w:rFonts w:ascii="MingLiU_HKSCS-ExtB" w:hAnsi="MingLiU_HKSCS-ExtB" w:cs="함초롬돋움" w:hint="eastAsia"/>
+          <w:b/>
+          <w:bCs/>
+          <w:sz w:val="28"/>
+        </w:rPr>
+        <w:t>설치를</w:t>
+      </w:r>
+      <w:r>
+        <w:rPr>
+          <w:rFonts w:ascii="MingLiU_HKSCS-ExtB" w:hAnsi="MingLiU_HKSCS-ExtB" w:cs="함초롬돋움" w:hint="eastAsia"/>
+          <w:b/>
+          <w:bCs/>
+          <w:sz w:val="28"/>
+        </w:rPr>
+        <w:t xml:space="preserve"> </w:t>
+      </w:r>
+      <w:r>
+        <w:rPr>
+          <w:rFonts w:ascii="MingLiU_HKSCS-ExtB" w:hAnsi="MingLiU_HKSCS-ExtB" w:cs="함초롬돋움" w:hint="eastAsia"/>
+          <w:b/>
+          <w:bCs/>
+          <w:sz w:val="28"/>
+        </w:rPr>
+        <w:t>위해</w:t>
+      </w:r>
+      <w:r>
+        <w:rPr>
+          <w:rFonts w:ascii="MingLiU_HKSCS-ExtB" w:hAnsi="MingLiU_HKSCS-ExtB" w:cs="함초롬돋움" w:hint="eastAsia"/>
+          <w:b/>
+          <w:bCs/>
+          <w:sz w:val="28"/>
+        </w:rPr>
+        <w:t xml:space="preserve"> </w:t>
+      </w:r>
+      <w:hyperlink r:id="rId22" w:history="1">
+        <w:r>
+          <w:rPr>
+            <w:rStyle w:val="a4"/>
+            <w:rFonts w:ascii="MingLiU_HKSCS-ExtB" w:hAnsi="MingLiU_HKSCS-ExtB" w:cs="함초롬돋움" w:hint="eastAsia"/>
+            <w:b/>
+            <w:bCs/>
+            <w:sz w:val="28"/>
+          </w:rPr>
+          <w:t>https://www.anaconda.com/distribution/</w:t>
+        </w:r>
+      </w:hyperlink>
+      <w:r>
+        <w:rPr>
+          <w:rFonts w:ascii="MingLiU_HKSCS-ExtB" w:hAnsi="MingLiU_HKSCS-ExtB" w:cs="함초롬돋움" w:hint="eastAsia"/>
+          <w:b/>
+          <w:bCs/>
+          <w:sz w:val="28"/>
+        </w:rPr>
+        <w:t xml:space="preserve"> </w:t>
+      </w:r>
+      <w:r>
+        <w:rPr>
+          <w:rFonts w:ascii="MingLiU_HKSCS-ExtB" w:hAnsi="MingLiU_HKSCS-ExtB" w:cs="함초롬돋움" w:hint="eastAsia"/>
+          <w:b/>
+          <w:bCs/>
+          <w:sz w:val="28"/>
+        </w:rPr>
+        <w:t>링크에</w:t>
+      </w:r>
+      <w:r>
+        <w:rPr>
+          <w:rFonts w:ascii="MingLiU_HKSCS-ExtB" w:hAnsi="MingLiU_HKSCS-ExtB" w:cs="함초롬돋움" w:hint="eastAsia"/>
+          <w:b/>
+          <w:bCs/>
+          <w:sz w:val="28"/>
+        </w:rPr>
+        <w:t xml:space="preserve"> </w:t>
+      </w:r>
+      <w:r>
+        <w:rPr>
+          <w:rFonts w:ascii="MingLiU_HKSCS-ExtB" w:hAnsi="MingLiU_HKSCS-ExtB" w:cs="함초롬돋움" w:hint="eastAsia"/>
+          <w:b/>
+          <w:bCs/>
+          <w:sz w:val="28"/>
+        </w:rPr>
+        <w:t>클릭해주면</w:t>
+      </w:r>
+      <w:r>
+        <w:rPr>
+          <w:rFonts w:ascii="MingLiU_HKSCS-ExtB" w:hAnsi="MingLiU_HKSCS-ExtB" w:cs="함초롬돋움" w:hint="eastAsia"/>
+          <w:b/>
+          <w:bCs/>
+          <w:sz w:val="28"/>
+        </w:rPr>
+        <w:t>,</w:t>
+      </w:r>
+      <w:r>
+        <w:rPr>
+          <w:rFonts w:ascii="MingLiU_HKSCS-ExtB" w:hAnsi="MingLiU_HKSCS-ExtB" w:cs="함초롬돋움" w:hint="eastAsia"/>
+          <w:bCs/>
+          <w:sz w:val="28"/>
+        </w:rPr>
+        <w:t xml:space="preserve"> </w:t>
+      </w:r>
+      <w:r>
+        <w:rPr>
+          <w:rFonts w:ascii="MingLiU_HKSCS-ExtB" w:hAnsi="MingLiU_HKSCS-ExtB" w:cs="함초롬돋움" w:hint="eastAsia"/>
+          <w:bCs/>
+          <w:sz w:val="28"/>
+        </w:rPr>
+        <w:t>위와</w:t>
+      </w:r>
+      <w:r>
+        <w:rPr>
+          <w:rFonts w:ascii="MingLiU_HKSCS-ExtB" w:hAnsi="MingLiU_HKSCS-ExtB" w:cs="함초롬돋움" w:hint="eastAsia"/>
+          <w:bCs/>
+          <w:sz w:val="28"/>
+        </w:rPr>
+        <w:t xml:space="preserve"> </w:t>
+      </w:r>
+      <w:r>
+        <w:rPr>
+          <w:rFonts w:ascii="MingLiU_HKSCS-ExtB" w:hAnsi="MingLiU_HKSCS-ExtB" w:cs="함초롬돋움" w:hint="eastAsia"/>
+          <w:bCs/>
+          <w:sz w:val="28"/>
+        </w:rPr>
+        <w:t>같은</w:t>
+      </w:r>
+      <w:r>
+        <w:rPr>
+          <w:rFonts w:ascii="MingLiU_HKSCS-ExtB" w:hAnsi="MingLiU_HKSCS-ExtB" w:cs="함초롬돋움" w:hint="eastAsia"/>
+          <w:bCs/>
+          <w:sz w:val="28"/>
+        </w:rPr>
+        <w:t xml:space="preserve"> </w:t>
+      </w:r>
+      <w:r>
+        <w:rPr>
+          <w:rFonts w:ascii="MingLiU_HKSCS-ExtB" w:hAnsi="MingLiU_HKSCS-ExtB" w:cs="함초롬돋움" w:hint="eastAsia"/>
+          <w:bCs/>
+          <w:sz w:val="28"/>
+        </w:rPr>
+        <w:t>페이지에</w:t>
+      </w:r>
+      <w:r>
+        <w:rPr>
+          <w:rFonts w:ascii="MingLiU_HKSCS-ExtB" w:hAnsi="MingLiU_HKSCS-ExtB" w:cs="함초롬돋움" w:hint="eastAsia"/>
+          <w:bCs/>
+          <w:sz w:val="28"/>
+        </w:rPr>
+        <w:t xml:space="preserve"> </w:t>
+      </w:r>
+      <w:r>
+        <w:rPr>
+          <w:rFonts w:ascii="MingLiU_HKSCS-ExtB" w:hAnsi="MingLiU_HKSCS-ExtB" w:cs="함초롬돋움" w:hint="eastAsia"/>
+          <w:bCs/>
+          <w:sz w:val="28"/>
+        </w:rPr>
+        <w:t>접속이</w:t>
+      </w:r>
+      <w:r>
+        <w:rPr>
+          <w:rFonts w:ascii="MingLiU_HKSCS-ExtB" w:hAnsi="MingLiU_HKSCS-ExtB" w:cs="함초롬돋움" w:hint="eastAsia"/>
+          <w:bCs/>
+          <w:sz w:val="28"/>
+        </w:rPr>
+        <w:t xml:space="preserve"> </w:t>
+      </w:r>
+      <w:r>
+        <w:rPr>
+          <w:rFonts w:ascii="MingLiU_HKSCS-ExtB" w:hAnsi="MingLiU_HKSCS-ExtB" w:cs="함초롬돋움" w:hint="eastAsia"/>
+          <w:bCs/>
+          <w:sz w:val="28"/>
+        </w:rPr>
+        <w:t>된다</w:t>
+      </w:r>
+      <w:r>
+        <w:rPr>
+          <w:rFonts w:ascii="MingLiU_HKSCS-ExtB" w:hAnsi="MingLiU_HKSCS-ExtB" w:cs="함초롬돋움" w:hint="eastAsia"/>
+          <w:bCs/>
+          <w:sz w:val="28"/>
+        </w:rPr>
+        <w:t>.</w:t>
+      </w:r>
+    </w:p>
+    <w:p>
+      <w:pPr>
+        <w:jc w:val="left"/>
+        <w:rPr>
+          <w:rFonts w:ascii="MingLiU_HKSCS-ExtB" w:hAnsi="MingLiU_HKSCS-ExtB" w:cs="함초롬돋움"/>
+          <w:b/>
+          <w:bCs/>
+          <w:sz w:val="28"/>
+        </w:rPr>
+      </w:pPr>
+      <w:r>
+        <w:rPr>
+          <w:rFonts w:ascii="MingLiU_HKSCS-ExtB" w:hAnsi="MingLiU_HKSCS-ExtB" w:cs="함초롬돋움"/>
+          <w:bCs/>
+          <w:sz w:val="28"/>
+        </w:rPr>
+        <w:lastRenderedPageBreak/>
+        <w:drawing>
+          <wp:inline distT="0" distB="0" distL="0" distR="0" wp14:anchorId="4FF59909" wp14:editId="1BFCDB71">
+            <wp:extent cx="5692140" cy="2948940"/>
+            <wp:effectExtent l="0" t="0" r="3810" b="3810"/>
+            <wp:docPr id="16" name="그림 16"/>
+            <wp:cNvGraphicFramePr>
+              <a:graphicFrameLocks xmlns:a="http://schemas.openxmlformats.org/drawingml/2006/main" noChangeAspect="1"/>
+            </wp:cNvGraphicFramePr>
+            <a:graphic xmlns:a="http://schemas.openxmlformats.org/drawingml/2006/main">
+              <a:graphicData uri="http://schemas.openxmlformats.org/drawingml/2006/picture">
+                <pic:pic xmlns:pic="http://schemas.openxmlformats.org/drawingml/2006/picture">
+                  <pic:nvPicPr>
+                    <pic:cNvPr id="1" name=""/>
+                    <pic:cNvPicPr/>
+                  </pic:nvPicPr>
+                  <pic:blipFill rotWithShape="1">
+                    <a:blip r:embed="rId23"/>
+                    <a:srcRect t="3309" r="686" b="5219"/>
+                    <a:stretch/>
+                  </pic:blipFill>
+                  <pic:spPr bwMode="auto">
+                    <a:xfrm>
+                      <a:off x="0" y="0"/>
+                      <a:ext cx="5692140" cy="2948940"/>
+                    </a:xfrm>
+                    <a:prstGeom prst="rect">
+                      <a:avLst/>
+                    </a:prstGeom>
+                    <a:ln>
+                      <a:noFill/>
+                    </a:ln>
+                    <a:extLst>
+                      <a:ext uri="{53640926-AAD7-44D8-BBD7-CCE9431645EC}">
+                        <a14:shadowObscured xmlns:a14="http://schemas.microsoft.com/office/drawing/2010/main"/>
+                      </a:ext>
+                    </a:extLst>
+                  </pic:spPr>
+                </pic:pic>
+              </a:graphicData>
+            </a:graphic>
+          </wp:inline>
+        </w:drawing>
+      </w:r>
+    </w:p>
+    <w:p>
+      <w:pPr>
+        <w:jc w:val="left"/>
+        <w:rPr>
+          <w:rFonts w:ascii="MingLiU_HKSCS-ExtB" w:hAnsi="MingLiU_HKSCS-ExtB" w:cs="함초롬돋움"/>
+          <w:bCs/>
+          <w:sz w:val="28"/>
+        </w:rPr>
+      </w:pPr>
+      <w:r>
+        <w:rPr>
+          <w:rFonts w:ascii="MingLiU_HKSCS-ExtB" w:hAnsi="MingLiU_HKSCS-ExtB" w:cs="함초롬돋움" w:hint="eastAsia"/>
+          <w:bCs/>
+          <w:sz w:val="28"/>
+        </w:rPr>
+        <w:t>여기서</w:t>
+      </w:r>
+      <w:r>
+        <w:rPr>
+          <w:rFonts w:ascii="MingLiU_HKSCS-ExtB" w:hAnsi="MingLiU_HKSCS-ExtB" w:cs="함초롬돋움" w:hint="eastAsia"/>
+          <w:bCs/>
+          <w:sz w:val="28"/>
+        </w:rPr>
+        <w:t xml:space="preserve"> Download</w:t>
+      </w:r>
+      <w:r>
+        <w:rPr>
+          <w:rFonts w:ascii="MingLiU_HKSCS-ExtB" w:hAnsi="MingLiU_HKSCS-ExtB" w:cs="함초롬돋움" w:hint="eastAsia"/>
+          <w:bCs/>
+          <w:sz w:val="28"/>
+        </w:rPr>
+        <w:t>버튼을</w:t>
+      </w:r>
+      <w:r>
+        <w:rPr>
+          <w:rFonts w:ascii="MingLiU_HKSCS-ExtB" w:hAnsi="MingLiU_HKSCS-ExtB" w:cs="함초롬돋움" w:hint="eastAsia"/>
+          <w:bCs/>
+          <w:sz w:val="28"/>
+        </w:rPr>
+        <w:t xml:space="preserve"> </w:t>
+      </w:r>
+      <w:proofErr w:type="gramStart"/>
+      <w:r>
+        <w:rPr>
+          <w:rFonts w:ascii="MingLiU_HKSCS-ExtB" w:hAnsi="MingLiU_HKSCS-ExtB" w:cs="함초롬돋움" w:hint="eastAsia"/>
+          <w:bCs/>
+          <w:sz w:val="28"/>
+        </w:rPr>
+        <w:t>클릭</w:t>
+      </w:r>
+      <w:r>
+        <w:rPr>
+          <w:rFonts w:ascii="MingLiU_HKSCS-ExtB" w:hAnsi="MingLiU_HKSCS-ExtB" w:cs="함초롬돋움" w:hint="eastAsia"/>
+          <w:bCs/>
+          <w:sz w:val="28"/>
+        </w:rPr>
+        <w:t xml:space="preserve"> </w:t>
+      </w:r>
+      <w:r>
+        <w:rPr>
+          <w:rFonts w:ascii="MingLiU_HKSCS-ExtB" w:hAnsi="MingLiU_HKSCS-ExtB" w:cs="함초롬돋움" w:hint="eastAsia"/>
+          <w:bCs/>
+          <w:sz w:val="28"/>
+        </w:rPr>
+        <w:t>하고</w:t>
+      </w:r>
+      <w:proofErr w:type="gramEnd"/>
+      <w:r>
+        <w:rPr>
+          <w:rFonts w:ascii="MingLiU_HKSCS-ExtB" w:hAnsi="MingLiU_HKSCS-ExtB" w:cs="함초롬돋움" w:hint="eastAsia"/>
+          <w:bCs/>
+          <w:sz w:val="28"/>
+        </w:rPr>
+        <w:t xml:space="preserve"> </w:t>
+      </w:r>
+      <w:r>
+        <w:rPr>
+          <w:rFonts w:ascii="MingLiU_HKSCS-ExtB" w:hAnsi="MingLiU_HKSCS-ExtB" w:cs="함초롬돋움" w:hint="eastAsia"/>
+          <w:bCs/>
+          <w:sz w:val="28"/>
+        </w:rPr>
+        <w:t>각자</w:t>
+      </w:r>
+      <w:r>
+        <w:rPr>
+          <w:rFonts w:ascii="MingLiU_HKSCS-ExtB" w:hAnsi="MingLiU_HKSCS-ExtB" w:cs="함초롬돋움" w:hint="eastAsia"/>
+          <w:bCs/>
+          <w:sz w:val="28"/>
+        </w:rPr>
+        <w:t xml:space="preserve"> </w:t>
+      </w:r>
+      <w:r>
+        <w:rPr>
+          <w:rFonts w:ascii="MingLiU_HKSCS-ExtB" w:hAnsi="MingLiU_HKSCS-ExtB" w:cs="함초롬돋움" w:hint="eastAsia"/>
+          <w:bCs/>
+          <w:sz w:val="28"/>
+        </w:rPr>
+        <w:t>필요한</w:t>
+      </w:r>
+      <w:r>
+        <w:rPr>
+          <w:rFonts w:ascii="MingLiU_HKSCS-ExtB" w:hAnsi="MingLiU_HKSCS-ExtB" w:cs="함초롬돋움" w:hint="eastAsia"/>
+          <w:bCs/>
+          <w:sz w:val="28"/>
+        </w:rPr>
+        <w:t xml:space="preserve"> version</w:t>
+      </w:r>
+      <w:r>
+        <w:rPr>
+          <w:rFonts w:ascii="MingLiU_HKSCS-ExtB" w:hAnsi="MingLiU_HKSCS-ExtB" w:cs="함초롬돋움" w:hint="eastAsia"/>
+          <w:bCs/>
+          <w:sz w:val="28"/>
+        </w:rPr>
+        <w:t>을</w:t>
+      </w:r>
+      <w:r>
+        <w:rPr>
+          <w:rFonts w:ascii="MingLiU_HKSCS-ExtB" w:hAnsi="MingLiU_HKSCS-ExtB" w:cs="함초롬돋움" w:hint="eastAsia"/>
+          <w:bCs/>
+          <w:sz w:val="28"/>
+        </w:rPr>
+        <w:t xml:space="preserve"> </w:t>
+      </w:r>
+      <w:r>
+        <w:rPr>
+          <w:rFonts w:ascii="MingLiU_HKSCS-ExtB" w:hAnsi="MingLiU_HKSCS-ExtB" w:cs="함초롬돋움" w:hint="eastAsia"/>
+          <w:bCs/>
+          <w:sz w:val="28"/>
+        </w:rPr>
+        <w:t>클릭하여</w:t>
+      </w:r>
+      <w:r>
+        <w:rPr>
+          <w:rFonts w:ascii="MingLiU_HKSCS-ExtB" w:hAnsi="MingLiU_HKSCS-ExtB" w:cs="함초롬돋움" w:hint="eastAsia"/>
+          <w:bCs/>
+          <w:sz w:val="28"/>
+        </w:rPr>
+        <w:t xml:space="preserve"> </w:t>
+      </w:r>
+      <w:r>
+        <w:rPr>
+          <w:rFonts w:ascii="MingLiU_HKSCS-ExtB" w:hAnsi="MingLiU_HKSCS-ExtB" w:cs="함초롬돋움" w:hint="eastAsia"/>
+          <w:bCs/>
+          <w:sz w:val="28"/>
+        </w:rPr>
+        <w:t>다운로드하여</w:t>
+      </w:r>
+      <w:r>
+        <w:rPr>
+          <w:rFonts w:ascii="MingLiU_HKSCS-ExtB" w:hAnsi="MingLiU_HKSCS-ExtB" w:cs="함초롬돋움" w:hint="eastAsia"/>
+          <w:bCs/>
+          <w:sz w:val="28"/>
+        </w:rPr>
+        <w:t xml:space="preserve"> </w:t>
+      </w:r>
+      <w:r>
+        <w:rPr>
+          <w:rFonts w:ascii="MingLiU_HKSCS-ExtB" w:hAnsi="MingLiU_HKSCS-ExtB" w:cs="함초롬돋움" w:hint="eastAsia"/>
+          <w:bCs/>
+          <w:sz w:val="28"/>
+        </w:rPr>
+        <w:t>설치해준다</w:t>
+      </w:r>
+      <w:r>
+        <w:rPr>
+          <w:rFonts w:ascii="MingLiU_HKSCS-ExtB" w:hAnsi="MingLiU_HKSCS-ExtB" w:cs="함초롬돋움"/>
+          <w:bCs/>
+          <w:sz w:val="28"/>
+        </w:rPr>
+        <w:drawing>
+          <wp:inline distT="0" distB="0" distL="0" distR="0" wp14:anchorId="4E7B4A7A" wp14:editId="6AE50EA6">
+            <wp:extent cx="5768340" cy="2941320"/>
+            <wp:effectExtent l="0" t="0" r="3810" b="0"/>
+            <wp:docPr id="17" name="그림 17"/>
+            <wp:cNvGraphicFramePr>
+              <a:graphicFrameLocks xmlns:a="http://schemas.openxmlformats.org/drawingml/2006/main" noChangeAspect="1"/>
+            </wp:cNvGraphicFramePr>
+            <a:graphic xmlns:a="http://schemas.openxmlformats.org/drawingml/2006/main">
+              <a:graphicData uri="http://schemas.openxmlformats.org/drawingml/2006/picture">
+                <pic:pic xmlns:pic="http://schemas.openxmlformats.org/drawingml/2006/picture">
+                  <pic:nvPicPr>
+                    <pic:cNvPr id="1" name=""/>
+                    <pic:cNvPicPr/>
+                  </pic:nvPicPr>
+                  <pic:blipFill rotWithShape="1">
+                    <a:blip r:embed="rId24"/>
+                    <a:srcRect l="1" t="3546" r="-643" b="5219"/>
+                    <a:stretch/>
+                  </pic:blipFill>
+                  <pic:spPr bwMode="auto">
+                    <a:xfrm>
+                      <a:off x="0" y="0"/>
+                      <a:ext cx="5768340" cy="2941320"/>
+                    </a:xfrm>
+                    <a:prstGeom prst="rect">
+                      <a:avLst/>
+                    </a:prstGeom>
+                    <a:ln>
+                      <a:noFill/>
+                    </a:ln>
+                    <a:extLst>
+                      <a:ext uri="{53640926-AAD7-44D8-BBD7-CCE9431645EC}">
+                        <a14:shadowObscured xmlns:a14="http://schemas.microsoft.com/office/drawing/2010/main"/>
+                      </a:ext>
+                    </a:extLst>
+                  </pic:spPr>
+                </pic:pic>
+              </a:graphicData>
+            </a:graphic>
+          </wp:inline>
+        </w:drawing>
+      </w:r>
+    </w:p>
+    <w:p>
+      <w:pPr>
+        <w:jc w:val="left"/>
+        <w:rPr>
+          <w:rFonts w:ascii="MingLiU_HKSCS-ExtB" w:hAnsi="MingLiU_HKSCS-ExtB" w:cs="함초롬돋움" w:hint="eastAsia"/>
+          <w:bCs/>
+          <w:sz w:val="28"/>
+        </w:rPr>
+      </w:pPr>
+    </w:p>
+    <w:p>
+      <w:pPr>
+        <w:tabs>
+          <w:tab w:val="left" w:pos="2253"/>
+        </w:tabs>
+        <w:jc w:val="left"/>
+        <w:rPr>
+          <w:rFonts w:ascii="MingLiU_HKSCS-ExtB" w:hAnsi="MingLiU_HKSCS-ExtB" w:cs="함초롬돋움"/>
+          <w:bCs/>
+          <w:sz w:val="28"/>
+        </w:rPr>
+      </w:pPr>
+      <w:r>
+        <w:rPr>
+          <w:rFonts w:ascii="MingLiU_HKSCS-ExtB" w:hAnsi="MingLiU_HKSCS-ExtB" w:cs="함초롬돋움" w:hint="eastAsia"/>
+          <w:bCs/>
+          <w:sz w:val="28"/>
+        </w:rPr>
+        <w:t>-</w:t>
+      </w:r>
+      <w:r>
+        <w:rPr>
+          <w:rFonts w:ascii="MingLiU_HKSCS-ExtB" w:hAnsi="MingLiU_HKSCS-ExtB" w:cs="함초롬돋움" w:hint="eastAsia"/>
+          <w:bCs/>
+          <w:sz w:val="28"/>
+        </w:rPr>
+        <w:t>개발</w:t>
+      </w:r>
+      <w:r>
+        <w:rPr>
+          <w:rFonts w:ascii="MingLiU_HKSCS-ExtB" w:hAnsi="MingLiU_HKSCS-ExtB" w:cs="함초롬돋움" w:hint="eastAsia"/>
+          <w:bCs/>
+          <w:sz w:val="28"/>
+        </w:rPr>
+        <w:t xml:space="preserve"> </w:t>
+      </w:r>
+      <w:r>
+        <w:rPr>
+          <w:rFonts w:ascii="MingLiU_HKSCS-ExtB" w:hAnsi="MingLiU_HKSCS-ExtB" w:cs="함초롬돋움" w:hint="eastAsia"/>
+          <w:bCs/>
+          <w:sz w:val="28"/>
+        </w:rPr>
+        <w:t>현황</w:t>
+      </w:r>
+      <w:r>
+        <w:rPr>
+          <w:rFonts w:ascii="MingLiU_HKSCS-ExtB" w:hAnsi="MingLiU_HKSCS-ExtB" w:cs="함초롬돋움"/>
+          <w:bCs/>
+          <w:sz w:val="28"/>
+        </w:rPr>
+        <w:tab/>
+      </w:r>
+    </w:p>
+    <w:p>
+      <w:pPr>
+        <w:tabs>
+          <w:tab w:val="left" w:pos="2253"/>
+        </w:tabs>
+        <w:jc w:val="left"/>
+        <w:rPr>
+          <w:rFonts w:ascii="MingLiU_HKSCS-ExtB" w:hAnsi="MingLiU_HKSCS-ExtB" w:cs="함초롬돋움"/>
+          <w:bCs/>
+          <w:sz w:val="28"/>
+        </w:rPr>
+      </w:pPr>
+      <w:r>
+        <w:rPr>
+          <w:rFonts w:ascii="MingLiU_HKSCS-ExtB" w:hAnsi="MingLiU_HKSCS-ExtB" w:cs="함초롬돋움" w:hint="eastAsia"/>
+          <w:bCs/>
+          <w:sz w:val="28"/>
+        </w:rPr>
+        <w:t>프로젝트를</w:t>
+      </w:r>
+      <w:r>
+        <w:rPr>
+          <w:rFonts w:ascii="MingLiU_HKSCS-ExtB" w:hAnsi="MingLiU_HKSCS-ExtB" w:cs="함초롬돋움" w:hint="eastAsia"/>
+          <w:bCs/>
+          <w:sz w:val="28"/>
+        </w:rPr>
+        <w:t xml:space="preserve"> </w:t>
+      </w:r>
+      <w:r>
+        <w:rPr>
+          <w:rFonts w:ascii="MingLiU_HKSCS-ExtB" w:hAnsi="MingLiU_HKSCS-ExtB" w:cs="함초롬돋움" w:hint="eastAsia"/>
+          <w:bCs/>
+          <w:sz w:val="28"/>
+        </w:rPr>
+        <w:t>진행하기</w:t>
+      </w:r>
+      <w:r>
+        <w:rPr>
+          <w:rFonts w:ascii="MingLiU_HKSCS-ExtB" w:hAnsi="MingLiU_HKSCS-ExtB" w:cs="함초롬돋움" w:hint="eastAsia"/>
+          <w:bCs/>
+          <w:sz w:val="28"/>
+        </w:rPr>
+        <w:t xml:space="preserve"> </w:t>
+      </w:r>
+      <w:r>
+        <w:rPr>
+          <w:rFonts w:ascii="MingLiU_HKSCS-ExtB" w:hAnsi="MingLiU_HKSCS-ExtB" w:cs="함초롬돋움" w:hint="eastAsia"/>
+          <w:bCs/>
+          <w:sz w:val="28"/>
+        </w:rPr>
+        <w:t>위해</w:t>
+      </w:r>
+      <w:r>
+        <w:rPr>
+          <w:rFonts w:ascii="MingLiU_HKSCS-ExtB" w:hAnsi="MingLiU_HKSCS-ExtB" w:cs="함초롬돋움" w:hint="eastAsia"/>
+          <w:bCs/>
+          <w:sz w:val="28"/>
+        </w:rPr>
+        <w:t xml:space="preserve"> </w:t>
+      </w:r>
+      <w:r>
+        <w:rPr>
+          <w:rFonts w:ascii="MingLiU_HKSCS-ExtB" w:hAnsi="MingLiU_HKSCS-ExtB" w:cs="함초롬돋움" w:hint="eastAsia"/>
+          <w:bCs/>
+          <w:sz w:val="28"/>
+        </w:rPr>
+        <w:t>필요한</w:t>
+      </w:r>
+      <w:r>
+        <w:rPr>
+          <w:rFonts w:ascii="MingLiU_HKSCS-ExtB" w:hAnsi="MingLiU_HKSCS-ExtB" w:cs="함초롬돋움" w:hint="eastAsia"/>
+          <w:bCs/>
+          <w:sz w:val="28"/>
+        </w:rPr>
+        <w:t xml:space="preserve"> </w:t>
+      </w:r>
+      <w:r>
+        <w:rPr>
+          <w:rFonts w:ascii="MingLiU_HKSCS-ExtB" w:hAnsi="MingLiU_HKSCS-ExtB" w:cs="함초롬돋움" w:hint="eastAsia"/>
+          <w:bCs/>
+          <w:sz w:val="28"/>
+        </w:rPr>
+        <w:t>프로그램을</w:t>
+      </w:r>
+      <w:r>
+        <w:rPr>
+          <w:rFonts w:ascii="MingLiU_HKSCS-ExtB" w:hAnsi="MingLiU_HKSCS-ExtB" w:cs="함초롬돋움" w:hint="eastAsia"/>
+          <w:bCs/>
+          <w:sz w:val="28"/>
+        </w:rPr>
+        <w:t xml:space="preserve"> </w:t>
+      </w:r>
+      <w:r>
+        <w:rPr>
+          <w:rFonts w:ascii="MingLiU_HKSCS-ExtB" w:hAnsi="MingLiU_HKSCS-ExtB" w:cs="함초롬돋움" w:hint="eastAsia"/>
+          <w:bCs/>
+          <w:sz w:val="28"/>
+        </w:rPr>
+        <w:t>설치하고</w:t>
+      </w:r>
+      <w:r>
+        <w:rPr>
+          <w:rFonts w:ascii="MingLiU_HKSCS-ExtB" w:hAnsi="MingLiU_HKSCS-ExtB" w:cs="함초롬돋움" w:hint="eastAsia"/>
+          <w:bCs/>
+          <w:sz w:val="28"/>
+        </w:rPr>
+        <w:t xml:space="preserve"> </w:t>
+      </w:r>
+      <w:r>
+        <w:rPr>
+          <w:rFonts w:ascii="MingLiU_HKSCS-ExtB" w:hAnsi="MingLiU_HKSCS-ExtB" w:cs="함초롬돋움" w:hint="eastAsia"/>
+          <w:bCs/>
+          <w:sz w:val="28"/>
+        </w:rPr>
+        <w:t>환경을</w:t>
+      </w:r>
+      <w:r>
+        <w:rPr>
+          <w:rFonts w:ascii="MingLiU_HKSCS-ExtB" w:hAnsi="MingLiU_HKSCS-ExtB" w:cs="함초롬돋움" w:hint="eastAsia"/>
+          <w:bCs/>
+          <w:sz w:val="28"/>
+        </w:rPr>
+        <w:t xml:space="preserve"> </w:t>
+      </w:r>
+      <w:r>
+        <w:rPr>
+          <w:rFonts w:ascii="MingLiU_HKSCS-ExtB" w:hAnsi="MingLiU_HKSCS-ExtB" w:cs="함초롬돋움" w:hint="eastAsia"/>
+          <w:bCs/>
+          <w:sz w:val="28"/>
+        </w:rPr>
+        <w:t>구성한다</w:t>
+      </w:r>
+      <w:r>
+        <w:rPr>
+          <w:rFonts w:ascii="MingLiU_HKSCS-ExtB" w:hAnsi="MingLiU_HKSCS-ExtB" w:cs="함초롬돋움" w:hint="eastAsia"/>
+          <w:bCs/>
+          <w:sz w:val="28"/>
+        </w:rPr>
+        <w:t>.</w:t>
+      </w:r>
+      <w:r>
+        <w:rPr>
+          <w:rFonts w:ascii="MingLiU_HKSCS-ExtB" w:hAnsi="MingLiU_HKSCS-ExtB" w:cs="함초롬돋움"/>
+          <w:bCs/>
+          <w:sz w:val="28"/>
+        </w:rPr>
+        <w:t xml:space="preserve"> </w:t>
+      </w:r>
+      <w:r>
+        <w:rPr>
+          <w:rFonts w:ascii="MingLiU_HKSCS-ExtB" w:hAnsi="MingLiU_HKSCS-ExtB" w:cs="함초롬돋움" w:hint="eastAsia"/>
+          <w:bCs/>
+          <w:sz w:val="28"/>
+        </w:rPr>
+        <w:t>이후에</w:t>
+      </w:r>
+      <w:r>
+        <w:rPr>
+          <w:rFonts w:ascii="MingLiU_HKSCS-ExtB" w:hAnsi="MingLiU_HKSCS-ExtB" w:cs="함초롬돋움" w:hint="eastAsia"/>
+          <w:bCs/>
+          <w:sz w:val="28"/>
+        </w:rPr>
+        <w:t xml:space="preserve"> </w:t>
+      </w:r>
+      <w:r>
+        <w:rPr>
+          <w:rFonts w:ascii="MingLiU_HKSCS-ExtB" w:hAnsi="MingLiU_HKSCS-ExtB" w:cs="함초롬돋움" w:hint="eastAsia"/>
+          <w:bCs/>
+          <w:sz w:val="28"/>
+        </w:rPr>
+        <w:t>데이터를</w:t>
+      </w:r>
+      <w:r>
+        <w:rPr>
+          <w:rFonts w:ascii="MingLiU_HKSCS-ExtB" w:hAnsi="MingLiU_HKSCS-ExtB" w:cs="함초롬돋움" w:hint="eastAsia"/>
+          <w:bCs/>
+          <w:sz w:val="28"/>
+        </w:rPr>
+        <w:t xml:space="preserve"> </w:t>
+      </w:r>
+      <w:r>
+        <w:rPr>
+          <w:rFonts w:ascii="MingLiU_HKSCS-ExtB" w:hAnsi="MingLiU_HKSCS-ExtB" w:cs="함초롬돋움" w:hint="eastAsia"/>
+          <w:bCs/>
+          <w:sz w:val="28"/>
+        </w:rPr>
+        <w:t>수집하고</w:t>
+      </w:r>
+      <w:r>
+        <w:rPr>
+          <w:rFonts w:ascii="MingLiU_HKSCS-ExtB" w:hAnsi="MingLiU_HKSCS-ExtB" w:cs="함초롬돋움" w:hint="eastAsia"/>
+          <w:bCs/>
+          <w:sz w:val="28"/>
+        </w:rPr>
+        <w:t xml:space="preserve"> </w:t>
+      </w:r>
+      <w:r>
+        <w:rPr>
+          <w:rFonts w:ascii="MingLiU_HKSCS-ExtB" w:hAnsi="MingLiU_HKSCS-ExtB" w:cs="함초롬돋움" w:hint="eastAsia"/>
+          <w:bCs/>
+          <w:sz w:val="28"/>
+        </w:rPr>
+        <w:t>활용하기</w:t>
+      </w:r>
+      <w:r>
+        <w:rPr>
+          <w:rFonts w:ascii="MingLiU_HKSCS-ExtB" w:hAnsi="MingLiU_HKSCS-ExtB" w:cs="함초롬돋움" w:hint="eastAsia"/>
+          <w:bCs/>
+          <w:sz w:val="28"/>
+        </w:rPr>
+        <w:t xml:space="preserve"> </w:t>
+      </w:r>
+      <w:r>
+        <w:rPr>
+          <w:rFonts w:ascii="MingLiU_HKSCS-ExtB" w:hAnsi="MingLiU_HKSCS-ExtB" w:cs="함초롬돋움" w:hint="eastAsia"/>
+          <w:bCs/>
+          <w:sz w:val="28"/>
+        </w:rPr>
+        <w:t>위해</w:t>
+      </w:r>
+      <w:r>
+        <w:rPr>
+          <w:rFonts w:ascii="MingLiU_HKSCS-ExtB" w:hAnsi="MingLiU_HKSCS-ExtB" w:cs="함초롬돋움" w:hint="eastAsia"/>
+          <w:bCs/>
+          <w:sz w:val="28"/>
+        </w:rPr>
+        <w:t xml:space="preserve"> </w:t>
+      </w:r>
+      <w:proofErr w:type="spellStart"/>
+      <w:r>
+        <w:rPr>
+          <w:rFonts w:ascii="MingLiU_HKSCS-ExtB" w:hAnsi="MingLiU_HKSCS-ExtB" w:cs="함초롬돋움" w:hint="eastAsia"/>
+          <w:bCs/>
+          <w:sz w:val="28"/>
+        </w:rPr>
+        <w:t>파이썬을</w:t>
+      </w:r>
+      <w:proofErr w:type="spellEnd"/>
+      <w:r>
+        <w:rPr>
+          <w:rFonts w:ascii="MingLiU_HKSCS-ExtB" w:hAnsi="MingLiU_HKSCS-ExtB" w:cs="함초롬돋움" w:hint="eastAsia"/>
+          <w:bCs/>
+          <w:sz w:val="28"/>
+        </w:rPr>
+        <w:t xml:space="preserve"> </w:t>
+      </w:r>
+      <w:r>
+        <w:rPr>
+          <w:rFonts w:ascii="MingLiU_HKSCS-ExtB" w:hAnsi="MingLiU_HKSCS-ExtB" w:cs="함초롬돋움" w:hint="eastAsia"/>
+          <w:bCs/>
+          <w:sz w:val="28"/>
+        </w:rPr>
+        <w:t>선택한다</w:t>
+      </w:r>
+      <w:r>
+        <w:rPr>
+          <w:rFonts w:ascii="MingLiU_HKSCS-ExtB" w:hAnsi="MingLiU_HKSCS-ExtB" w:cs="함초롬돋움" w:hint="eastAsia"/>
+          <w:bCs/>
+          <w:sz w:val="28"/>
+        </w:rPr>
+        <w:t>.</w:t>
+      </w:r>
+      <w:r>
+        <w:rPr>
+          <w:rFonts w:ascii="MingLiU_HKSCS-ExtB" w:hAnsi="MingLiU_HKSCS-ExtB" w:cs="함초롬돋움"/>
+          <w:bCs/>
+          <w:sz w:val="28"/>
+        </w:rPr>
+        <w:t xml:space="preserve"> </w:t>
+      </w:r>
+      <w:proofErr w:type="spellStart"/>
+      <w:r>
+        <w:rPr>
+          <w:rFonts w:ascii="MingLiU_HKSCS-ExtB" w:hAnsi="MingLiU_HKSCS-ExtB" w:cs="함초롬돋움" w:hint="eastAsia"/>
+          <w:bCs/>
+          <w:sz w:val="28"/>
+        </w:rPr>
+        <w:t>파이썬은</w:t>
+      </w:r>
+      <w:proofErr w:type="spellEnd"/>
+      <w:r>
+        <w:rPr>
+          <w:rFonts w:ascii="MingLiU_HKSCS-ExtB" w:hAnsi="MingLiU_HKSCS-ExtB" w:cs="함초롬돋움" w:hint="eastAsia"/>
+          <w:bCs/>
+          <w:sz w:val="28"/>
+        </w:rPr>
+        <w:t xml:space="preserve"> </w:t>
+      </w:r>
+      <w:r>
+        <w:rPr>
+          <w:rFonts w:ascii="MingLiU_HKSCS-ExtB" w:hAnsi="MingLiU_HKSCS-ExtB" w:cs="함초롬돋움" w:hint="eastAsia"/>
+          <w:bCs/>
+          <w:sz w:val="28"/>
+        </w:rPr>
+        <w:t>데이터를</w:t>
+      </w:r>
+      <w:r>
+        <w:rPr>
+          <w:rFonts w:ascii="MingLiU_HKSCS-ExtB" w:hAnsi="MingLiU_HKSCS-ExtB" w:cs="함초롬돋움" w:hint="eastAsia"/>
+          <w:bCs/>
+          <w:sz w:val="28"/>
+        </w:rPr>
+        <w:t xml:space="preserve"> </w:t>
+      </w:r>
+      <w:r>
+        <w:rPr>
+          <w:rFonts w:ascii="MingLiU_HKSCS-ExtB" w:hAnsi="MingLiU_HKSCS-ExtB" w:cs="함초롬돋움" w:hint="eastAsia"/>
+          <w:bCs/>
+          <w:sz w:val="28"/>
+        </w:rPr>
+        <w:t>분석하는데</w:t>
+      </w:r>
+      <w:r>
+        <w:rPr>
+          <w:rFonts w:ascii="MingLiU_HKSCS-ExtB" w:hAnsi="MingLiU_HKSCS-ExtB" w:cs="함초롬돋움" w:hint="eastAsia"/>
+          <w:bCs/>
+          <w:sz w:val="28"/>
+        </w:rPr>
+        <w:t xml:space="preserve"> </w:t>
+      </w:r>
+      <w:r>
+        <w:rPr>
+          <w:rFonts w:ascii="MingLiU_HKSCS-ExtB" w:hAnsi="MingLiU_HKSCS-ExtB" w:cs="함초롬돋움" w:hint="eastAsia"/>
+          <w:bCs/>
+          <w:sz w:val="28"/>
+        </w:rPr>
+        <w:t>특화된</w:t>
+      </w:r>
+      <w:r>
+        <w:rPr>
+          <w:rFonts w:ascii="MingLiU_HKSCS-ExtB" w:hAnsi="MingLiU_HKSCS-ExtB" w:cs="함초롬돋움" w:hint="eastAsia"/>
+          <w:bCs/>
+          <w:sz w:val="28"/>
+        </w:rPr>
+        <w:t xml:space="preserve"> </w:t>
+      </w:r>
+      <w:r>
+        <w:rPr>
+          <w:rFonts w:ascii="MingLiU_HKSCS-ExtB" w:hAnsi="MingLiU_HKSCS-ExtB" w:cs="함초롬돋움" w:hint="eastAsia"/>
+          <w:bCs/>
+          <w:sz w:val="28"/>
+        </w:rPr>
+        <w:t>프로그래밍</w:t>
+      </w:r>
+      <w:r>
+        <w:rPr>
+          <w:rFonts w:ascii="MingLiU_HKSCS-ExtB" w:hAnsi="MingLiU_HKSCS-ExtB" w:cs="함초롬돋움" w:hint="eastAsia"/>
+          <w:bCs/>
+          <w:sz w:val="28"/>
+        </w:rPr>
+        <w:t xml:space="preserve"> </w:t>
+      </w:r>
+      <w:r>
+        <w:rPr>
+          <w:rFonts w:ascii="MingLiU_HKSCS-ExtB" w:hAnsi="MingLiU_HKSCS-ExtB" w:cs="함초롬돋움" w:hint="eastAsia"/>
+          <w:bCs/>
+          <w:sz w:val="28"/>
+        </w:rPr>
+        <w:t>언어로</w:t>
+      </w:r>
+      <w:r>
+        <w:rPr>
+          <w:rFonts w:ascii="MingLiU_HKSCS-ExtB" w:hAnsi="MingLiU_HKSCS-ExtB" w:cs="함초롬돋움" w:hint="eastAsia"/>
+          <w:bCs/>
+          <w:sz w:val="28"/>
+        </w:rPr>
+        <w:t xml:space="preserve"> </w:t>
+      </w:r>
+      <w:r>
+        <w:rPr>
+          <w:rFonts w:ascii="MingLiU_HKSCS-ExtB" w:hAnsi="MingLiU_HKSCS-ExtB" w:cs="함초롬돋움" w:hint="eastAsia"/>
+          <w:bCs/>
+          <w:sz w:val="28"/>
+        </w:rPr>
+        <w:t>다양한</w:t>
+      </w:r>
+      <w:r>
+        <w:rPr>
+          <w:rFonts w:ascii="MingLiU_HKSCS-ExtB" w:hAnsi="MingLiU_HKSCS-ExtB" w:cs="함초롬돋움" w:hint="eastAsia"/>
+          <w:bCs/>
+          <w:sz w:val="28"/>
+        </w:rPr>
+        <w:t xml:space="preserve"> </w:t>
+      </w:r>
+      <w:r>
+        <w:rPr>
+          <w:rFonts w:ascii="MingLiU_HKSCS-ExtB" w:hAnsi="MingLiU_HKSCS-ExtB" w:cs="함초롬돋움" w:hint="eastAsia"/>
+          <w:bCs/>
+          <w:sz w:val="28"/>
+        </w:rPr>
+        <w:t>패</w:t>
+      </w:r>
+      <w:r>
+        <w:rPr>
+          <w:rFonts w:ascii="MingLiU_HKSCS-ExtB" w:hAnsi="MingLiU_HKSCS-ExtB" w:cs="함초롬돋움" w:hint="eastAsia"/>
+          <w:bCs/>
+          <w:sz w:val="28"/>
+        </w:rPr>
+        <w:lastRenderedPageBreak/>
+        <w:t>키지를</w:t>
+      </w:r>
+      <w:r>
+        <w:rPr>
+          <w:rFonts w:ascii="MingLiU_HKSCS-ExtB" w:hAnsi="MingLiU_HKSCS-ExtB" w:cs="함초롬돋움" w:hint="eastAsia"/>
+          <w:bCs/>
+          <w:sz w:val="28"/>
+        </w:rPr>
+        <w:t xml:space="preserve"> </w:t>
+      </w:r>
+      <w:r>
+        <w:rPr>
+          <w:rFonts w:ascii="MingLiU_HKSCS-ExtB" w:hAnsi="MingLiU_HKSCS-ExtB" w:cs="함초롬돋움" w:hint="eastAsia"/>
+          <w:bCs/>
+          <w:sz w:val="28"/>
+        </w:rPr>
+        <w:t>제공하고</w:t>
+      </w:r>
+      <w:r>
+        <w:rPr>
+          <w:rFonts w:ascii="MingLiU_HKSCS-ExtB" w:hAnsi="MingLiU_HKSCS-ExtB" w:cs="함초롬돋움" w:hint="eastAsia"/>
+          <w:bCs/>
+          <w:sz w:val="28"/>
+        </w:rPr>
+        <w:t xml:space="preserve"> </w:t>
+      </w:r>
+      <w:r>
+        <w:rPr>
+          <w:rFonts w:ascii="MingLiU_HKSCS-ExtB" w:hAnsi="MingLiU_HKSCS-ExtB" w:cs="함초롬돋움" w:hint="eastAsia"/>
+          <w:bCs/>
+          <w:sz w:val="28"/>
+        </w:rPr>
+        <w:t>있다</w:t>
+      </w:r>
+      <w:r>
+        <w:rPr>
+          <w:rFonts w:ascii="MingLiU_HKSCS-ExtB" w:hAnsi="MingLiU_HKSCS-ExtB" w:cs="함초롬돋움" w:hint="eastAsia"/>
+          <w:bCs/>
+          <w:sz w:val="28"/>
+        </w:rPr>
+        <w:t>.</w:t>
+      </w:r>
+      <w:r>
+        <w:rPr>
+          <w:rFonts w:ascii="MingLiU_HKSCS-ExtB" w:hAnsi="MingLiU_HKSCS-ExtB" w:cs="함초롬돋움"/>
+          <w:bCs/>
+          <w:sz w:val="28"/>
+        </w:rPr>
+        <w:t xml:space="preserve"> </w:t>
+      </w:r>
+      <w:r>
+        <w:rPr>
+          <w:rFonts w:ascii="MingLiU_HKSCS-ExtB" w:hAnsi="MingLiU_HKSCS-ExtB" w:cs="함초롬돋움" w:hint="eastAsia"/>
+          <w:bCs/>
+          <w:sz w:val="28"/>
+        </w:rPr>
+        <w:t>우선</w:t>
+      </w:r>
+      <w:r>
+        <w:rPr>
+          <w:rFonts w:ascii="MingLiU_HKSCS-ExtB" w:hAnsi="MingLiU_HKSCS-ExtB" w:cs="함초롬돋움" w:hint="eastAsia"/>
+          <w:bCs/>
+          <w:sz w:val="28"/>
+        </w:rPr>
+        <w:t xml:space="preserve"> </w:t>
+      </w:r>
+      <w:r>
+        <w:rPr>
+          <w:rFonts w:ascii="MingLiU_HKSCS-ExtB" w:hAnsi="MingLiU_HKSCS-ExtB" w:cs="함초롬돋움" w:hint="eastAsia"/>
+          <w:bCs/>
+          <w:sz w:val="28"/>
+        </w:rPr>
+        <w:t>아나콘다</w:t>
+      </w:r>
+      <w:r>
+        <w:rPr>
+          <w:rFonts w:ascii="MingLiU_HKSCS-ExtB" w:hAnsi="MingLiU_HKSCS-ExtB" w:cs="함초롬돋움" w:hint="eastAsia"/>
+          <w:bCs/>
+          <w:sz w:val="28"/>
+        </w:rPr>
+        <w:t xml:space="preserve"> </w:t>
+      </w:r>
+      <w:proofErr w:type="spellStart"/>
+      <w:r>
+        <w:rPr>
+          <w:rFonts w:ascii="MingLiU_HKSCS-ExtB" w:hAnsi="MingLiU_HKSCS-ExtB" w:cs="함초롬돋움" w:hint="eastAsia"/>
+          <w:bCs/>
+          <w:sz w:val="28"/>
+        </w:rPr>
+        <w:t>네비게이터에서</w:t>
+      </w:r>
+      <w:proofErr w:type="spellEnd"/>
+      <w:r>
+        <w:rPr>
+          <w:rFonts w:ascii="MingLiU_HKSCS-ExtB" w:hAnsi="MingLiU_HKSCS-ExtB" w:cs="함초롬돋움" w:hint="eastAsia"/>
+          <w:bCs/>
+          <w:sz w:val="28"/>
+        </w:rPr>
+        <w:t xml:space="preserve"> </w:t>
+      </w:r>
+      <w:r>
+        <w:rPr>
+          <w:rFonts w:ascii="MingLiU_HKSCS-ExtB" w:hAnsi="MingLiU_HKSCS-ExtB" w:cs="함초롬돋움" w:hint="eastAsia"/>
+          <w:bCs/>
+          <w:sz w:val="28"/>
+        </w:rPr>
+        <w:t>제공하는</w:t>
+      </w:r>
+      <w:r>
+        <w:rPr>
+          <w:rFonts w:ascii="MingLiU_HKSCS-ExtB" w:hAnsi="MingLiU_HKSCS-ExtB" w:cs="함초롬돋움" w:hint="eastAsia"/>
+          <w:bCs/>
+          <w:sz w:val="28"/>
+        </w:rPr>
+        <w:t xml:space="preserve"> </w:t>
+      </w:r>
+      <w:r>
+        <w:rPr>
+          <w:rFonts w:ascii="MingLiU_HKSCS-ExtB" w:hAnsi="MingLiU_HKSCS-ExtB" w:cs="함초롬돋움" w:hint="eastAsia"/>
+          <w:bCs/>
+          <w:sz w:val="28"/>
+        </w:rPr>
+        <w:t>주피터</w:t>
+      </w:r>
+      <w:r>
+        <w:rPr>
+          <w:rFonts w:ascii="MingLiU_HKSCS-ExtB" w:hAnsi="MingLiU_HKSCS-ExtB" w:cs="함초롬돋움" w:hint="eastAsia"/>
+          <w:bCs/>
+          <w:sz w:val="28"/>
+        </w:rPr>
+        <w:t xml:space="preserve"> </w:t>
+      </w:r>
+      <w:r>
+        <w:rPr>
+          <w:rFonts w:ascii="MingLiU_HKSCS-ExtB" w:hAnsi="MingLiU_HKSCS-ExtB" w:cs="함초롬돋움" w:hint="eastAsia"/>
+          <w:bCs/>
+          <w:sz w:val="28"/>
+        </w:rPr>
+        <w:t>노트북으로</w:t>
+      </w:r>
+      <w:r>
+        <w:rPr>
+          <w:rFonts w:ascii="MingLiU_HKSCS-ExtB" w:hAnsi="MingLiU_HKSCS-ExtB" w:cs="함초롬돋움" w:hint="eastAsia"/>
+          <w:bCs/>
+          <w:sz w:val="28"/>
+        </w:rPr>
+        <w:t xml:space="preserve"> </w:t>
+      </w:r>
+      <w:r>
+        <w:rPr>
+          <w:rFonts w:ascii="MingLiU_HKSCS-ExtB" w:hAnsi="MingLiU_HKSCS-ExtB" w:cs="함초롬돋움" w:hint="eastAsia"/>
+          <w:bCs/>
+          <w:sz w:val="28"/>
+        </w:rPr>
+        <w:t>데이터를</w:t>
+      </w:r>
+      <w:r>
+        <w:rPr>
+          <w:rFonts w:ascii="MingLiU_HKSCS-ExtB" w:hAnsi="MingLiU_HKSCS-ExtB" w:cs="함초롬돋움" w:hint="eastAsia"/>
+          <w:bCs/>
+          <w:sz w:val="28"/>
+        </w:rPr>
+        <w:t xml:space="preserve"> </w:t>
+      </w:r>
+      <w:r>
+        <w:rPr>
+          <w:rFonts w:ascii="MingLiU_HKSCS-ExtB" w:hAnsi="MingLiU_HKSCS-ExtB" w:cs="함초롬돋움" w:hint="eastAsia"/>
+          <w:bCs/>
+          <w:sz w:val="28"/>
+        </w:rPr>
+        <w:t>관리하고</w:t>
+      </w:r>
+      <w:r>
+        <w:rPr>
+          <w:rFonts w:ascii="MingLiU_HKSCS-ExtB" w:hAnsi="MingLiU_HKSCS-ExtB" w:cs="함초롬돋움" w:hint="eastAsia"/>
+          <w:bCs/>
+          <w:sz w:val="28"/>
+        </w:rPr>
+        <w:t xml:space="preserve"> </w:t>
+      </w:r>
+      <w:r>
+        <w:rPr>
+          <w:rFonts w:ascii="MingLiU_HKSCS-ExtB" w:hAnsi="MingLiU_HKSCS-ExtB" w:cs="함초롬돋움" w:hint="eastAsia"/>
+          <w:bCs/>
+          <w:sz w:val="28"/>
+        </w:rPr>
+        <w:t>필요한</w:t>
+      </w:r>
+      <w:r>
+        <w:rPr>
+          <w:rFonts w:ascii="MingLiU_HKSCS-ExtB" w:hAnsi="MingLiU_HKSCS-ExtB" w:cs="함초롬돋움" w:hint="eastAsia"/>
+          <w:bCs/>
+          <w:sz w:val="28"/>
+        </w:rPr>
+        <w:t xml:space="preserve"> </w:t>
+      </w:r>
+      <w:r>
+        <w:rPr>
+          <w:rFonts w:ascii="MingLiU_HKSCS-ExtB" w:hAnsi="MingLiU_HKSCS-ExtB" w:cs="함초롬돋움" w:hint="eastAsia"/>
+          <w:bCs/>
+          <w:sz w:val="28"/>
+        </w:rPr>
+        <w:t>패키지를</w:t>
+      </w:r>
+      <w:r>
+        <w:rPr>
+          <w:rFonts w:ascii="MingLiU_HKSCS-ExtB" w:hAnsi="MingLiU_HKSCS-ExtB" w:cs="함초롬돋움" w:hint="eastAsia"/>
+          <w:bCs/>
+          <w:sz w:val="28"/>
+        </w:rPr>
+        <w:t xml:space="preserve"> </w:t>
+      </w:r>
+      <w:r>
+        <w:rPr>
+          <w:rFonts w:ascii="MingLiU_HKSCS-ExtB" w:hAnsi="MingLiU_HKSCS-ExtB" w:cs="함초롬돋움" w:hint="eastAsia"/>
+          <w:bCs/>
+          <w:sz w:val="28"/>
+        </w:rPr>
+        <w:t>설치해서</w:t>
+      </w:r>
+      <w:r>
+        <w:rPr>
+          <w:rFonts w:ascii="MingLiU_HKSCS-ExtB" w:hAnsi="MingLiU_HKSCS-ExtB" w:cs="함초롬돋움" w:hint="eastAsia"/>
+          <w:bCs/>
+          <w:sz w:val="28"/>
+        </w:rPr>
+        <w:t xml:space="preserve"> </w:t>
+      </w:r>
+      <w:r>
+        <w:rPr>
+          <w:rFonts w:ascii="MingLiU_HKSCS-ExtB" w:hAnsi="MingLiU_HKSCS-ExtB" w:cs="함초롬돋움" w:hint="eastAsia"/>
+          <w:bCs/>
+          <w:sz w:val="28"/>
+        </w:rPr>
+        <w:t>함수를</w:t>
+      </w:r>
+      <w:r>
+        <w:rPr>
+          <w:rFonts w:ascii="MingLiU_HKSCS-ExtB" w:hAnsi="MingLiU_HKSCS-ExtB" w:cs="함초롬돋움" w:hint="eastAsia"/>
+          <w:bCs/>
+          <w:sz w:val="28"/>
+        </w:rPr>
+        <w:t xml:space="preserve"> </w:t>
+      </w:r>
+      <w:r>
+        <w:rPr>
+          <w:rFonts w:ascii="MingLiU_HKSCS-ExtB" w:hAnsi="MingLiU_HKSCS-ExtB" w:cs="함초롬돋움" w:hint="eastAsia"/>
+          <w:bCs/>
+          <w:sz w:val="28"/>
+        </w:rPr>
+        <w:t>작성한다</w:t>
+      </w:r>
+      <w:r>
+        <w:rPr>
+          <w:rFonts w:ascii="MingLiU_HKSCS-ExtB" w:hAnsi="MingLiU_HKSCS-ExtB" w:cs="함초롬돋움" w:hint="eastAsia"/>
+          <w:bCs/>
+          <w:sz w:val="28"/>
+        </w:rPr>
+        <w:t>.</w:t>
+      </w:r>
+      <w:r>
+        <w:rPr>
+          <w:rFonts w:ascii="MingLiU_HKSCS-ExtB" w:hAnsi="MingLiU_HKSCS-ExtB" w:cs="함초롬돋움"/>
+          <w:bCs/>
+          <w:sz w:val="28"/>
+        </w:rPr>
+        <w:t xml:space="preserve"> </w:t>
+      </w:r>
+      <w:r>
+        <w:rPr>
+          <w:rFonts w:ascii="MingLiU_HKSCS-ExtB" w:hAnsi="MingLiU_HKSCS-ExtB" w:cs="함초롬돋움" w:hint="eastAsia"/>
+          <w:bCs/>
+          <w:sz w:val="28"/>
+        </w:rPr>
+        <w:t>코디</w:t>
+      </w:r>
+      <w:r>
+        <w:rPr>
+          <w:rFonts w:ascii="MingLiU_HKSCS-ExtB" w:hAnsi="MingLiU_HKSCS-ExtB" w:cs="함초롬돋움" w:hint="eastAsia"/>
+          <w:bCs/>
+          <w:sz w:val="28"/>
+        </w:rPr>
+        <w:t xml:space="preserve"> </w:t>
+      </w:r>
+      <w:r>
+        <w:rPr>
+          <w:rFonts w:ascii="MingLiU_HKSCS-ExtB" w:hAnsi="MingLiU_HKSCS-ExtB" w:cs="함초롬돋움" w:hint="eastAsia"/>
+          <w:bCs/>
+          <w:sz w:val="28"/>
+        </w:rPr>
+        <w:t>사진을</w:t>
+      </w:r>
+      <w:r>
+        <w:rPr>
+          <w:rFonts w:ascii="MingLiU_HKSCS-ExtB" w:hAnsi="MingLiU_HKSCS-ExtB" w:cs="함초롬돋움" w:hint="eastAsia"/>
+          <w:bCs/>
+          <w:sz w:val="28"/>
+        </w:rPr>
+        <w:t xml:space="preserve"> </w:t>
+      </w:r>
+      <w:r>
+        <w:rPr>
+          <w:rFonts w:ascii="MingLiU_HKSCS-ExtB" w:hAnsi="MingLiU_HKSCS-ExtB" w:cs="함초롬돋움" w:hint="eastAsia"/>
+          <w:bCs/>
+          <w:sz w:val="28"/>
+        </w:rPr>
+        <w:t>수집하기</w:t>
+      </w:r>
+      <w:r>
+        <w:rPr>
+          <w:rFonts w:ascii="MingLiU_HKSCS-ExtB" w:hAnsi="MingLiU_HKSCS-ExtB" w:cs="함초롬돋움" w:hint="eastAsia"/>
+          <w:bCs/>
+          <w:sz w:val="28"/>
+        </w:rPr>
+        <w:t xml:space="preserve"> </w:t>
+      </w:r>
+      <w:r>
+        <w:rPr>
+          <w:rFonts w:ascii="MingLiU_HKSCS-ExtB" w:hAnsi="MingLiU_HKSCS-ExtB" w:cs="함초롬돋움" w:hint="eastAsia"/>
+          <w:bCs/>
+          <w:sz w:val="28"/>
+        </w:rPr>
+        <w:t>위한</w:t>
+      </w:r>
+      <w:r>
+        <w:rPr>
+          <w:rFonts w:ascii="MingLiU_HKSCS-ExtB" w:hAnsi="MingLiU_HKSCS-ExtB" w:cs="함초롬돋움" w:hint="eastAsia"/>
+          <w:bCs/>
+          <w:sz w:val="28"/>
+        </w:rPr>
+        <w:t xml:space="preserve"> </w:t>
+      </w:r>
+      <w:r>
+        <w:rPr>
+          <w:rFonts w:ascii="MingLiU_HKSCS-ExtB" w:hAnsi="MingLiU_HKSCS-ExtB" w:cs="함초롬돋움" w:hint="eastAsia"/>
+          <w:bCs/>
+          <w:sz w:val="28"/>
+        </w:rPr>
+        <w:t>웹</w:t>
+      </w:r>
+      <w:r>
+        <w:rPr>
+          <w:rFonts w:ascii="MingLiU_HKSCS-ExtB" w:hAnsi="MingLiU_HKSCS-ExtB" w:cs="함초롬돋움" w:hint="eastAsia"/>
+          <w:bCs/>
+          <w:sz w:val="28"/>
+        </w:rPr>
+        <w:t xml:space="preserve"> </w:t>
+      </w:r>
+      <w:proofErr w:type="spellStart"/>
+      <w:r>
+        <w:rPr>
+          <w:rFonts w:ascii="MingLiU_HKSCS-ExtB" w:hAnsi="MingLiU_HKSCS-ExtB" w:cs="함초롬돋움" w:hint="eastAsia"/>
+          <w:bCs/>
+          <w:sz w:val="28"/>
+        </w:rPr>
+        <w:t>크롤러</w:t>
+      </w:r>
+      <w:proofErr w:type="spellEnd"/>
+      <w:r>
+        <w:rPr>
+          <w:rFonts w:ascii="MingLiU_HKSCS-ExtB" w:hAnsi="MingLiU_HKSCS-ExtB" w:cs="함초롬돋움" w:hint="eastAsia"/>
+          <w:bCs/>
+          <w:sz w:val="28"/>
+        </w:rPr>
+        <w:t xml:space="preserve"> </w:t>
+      </w:r>
+      <w:r>
+        <w:rPr>
+          <w:rFonts w:ascii="MingLiU_HKSCS-ExtB" w:hAnsi="MingLiU_HKSCS-ExtB" w:cs="함초롬돋움" w:hint="eastAsia"/>
+          <w:bCs/>
+          <w:sz w:val="28"/>
+        </w:rPr>
+        <w:t>패키지를</w:t>
+      </w:r>
+      <w:r>
+        <w:rPr>
+          <w:rFonts w:ascii="MingLiU_HKSCS-ExtB" w:hAnsi="MingLiU_HKSCS-ExtB" w:cs="함초롬돋움" w:hint="eastAsia"/>
+          <w:bCs/>
+          <w:sz w:val="28"/>
+        </w:rPr>
+        <w:t xml:space="preserve"> </w:t>
+      </w:r>
+      <w:r>
+        <w:rPr>
+          <w:rFonts w:ascii="MingLiU_HKSCS-ExtB" w:hAnsi="MingLiU_HKSCS-ExtB" w:cs="함초롬돋움" w:hint="eastAsia"/>
+          <w:bCs/>
+          <w:sz w:val="28"/>
+        </w:rPr>
+        <w:t>설치하</w:t>
+      </w:r>
+      <w:r>
+        <w:rPr>
+          <w:rFonts w:ascii="MingLiU_HKSCS-ExtB" w:hAnsi="MingLiU_HKSCS-ExtB" w:cs="함초롬돋움" w:hint="eastAsia"/>
+          <w:bCs/>
+          <w:sz w:val="28"/>
+        </w:rPr>
+        <w:t>고</w:t>
+      </w:r>
+      <w:r>
+        <w:rPr>
+          <w:rFonts w:ascii="MingLiU_HKSCS-ExtB" w:hAnsi="MingLiU_HKSCS-ExtB" w:cs="함초롬돋움" w:hint="eastAsia"/>
+          <w:bCs/>
+          <w:sz w:val="28"/>
+        </w:rPr>
+        <w:t>,</w:t>
+      </w:r>
+      <w:r>
+        <w:rPr>
+          <w:rFonts w:ascii="MingLiU_HKSCS-ExtB" w:hAnsi="MingLiU_HKSCS-ExtB" w:cs="함초롬돋움"/>
+          <w:bCs/>
+          <w:sz w:val="28"/>
+        </w:rPr>
+        <w:t xml:space="preserve"> SVD</w:t>
+      </w:r>
+      <w:r>
+        <w:rPr>
+          <w:rFonts w:ascii="MingLiU_HKSCS-ExtB" w:hAnsi="MingLiU_HKSCS-ExtB" w:cs="함초롬돋움" w:hint="eastAsia"/>
+          <w:bCs/>
+          <w:sz w:val="28"/>
+        </w:rPr>
+        <w:t>를</w:t>
+      </w:r>
+      <w:r>
+        <w:rPr>
+          <w:rFonts w:ascii="MingLiU_HKSCS-ExtB" w:hAnsi="MingLiU_HKSCS-ExtB" w:cs="함초롬돋움" w:hint="eastAsia"/>
+          <w:bCs/>
+          <w:sz w:val="28"/>
+        </w:rPr>
+        <w:t xml:space="preserve"> </w:t>
+      </w:r>
+      <w:r>
+        <w:rPr>
+          <w:rFonts w:ascii="MingLiU_HKSCS-ExtB" w:hAnsi="MingLiU_HKSCS-ExtB" w:cs="함초롬돋움" w:hint="eastAsia"/>
+          <w:bCs/>
+          <w:sz w:val="28"/>
+        </w:rPr>
+        <w:t>사용하기위해</w:t>
+      </w:r>
+      <w:r>
+        <w:rPr>
+          <w:rFonts w:ascii="MingLiU_HKSCS-ExtB" w:hAnsi="MingLiU_HKSCS-ExtB" w:cs="함초롬돋움" w:hint="eastAsia"/>
+          <w:bCs/>
+          <w:sz w:val="28"/>
+        </w:rPr>
+        <w:t xml:space="preserve"> </w:t>
+      </w:r>
+      <w:r>
+        <w:rPr>
+          <w:rFonts w:ascii="MingLiU_HKSCS-ExtB" w:hAnsi="MingLiU_HKSCS-ExtB" w:cs="함초롬돋움" w:hint="eastAsia"/>
+          <w:bCs/>
+          <w:sz w:val="28"/>
+        </w:rPr>
+        <w:t>서프라이즈</w:t>
+      </w:r>
+      <w:r>
+        <w:rPr>
+          <w:rFonts w:ascii="MingLiU_HKSCS-ExtB" w:hAnsi="MingLiU_HKSCS-ExtB" w:cs="함초롬돋움" w:hint="eastAsia"/>
+          <w:bCs/>
+          <w:sz w:val="28"/>
+        </w:rPr>
+        <w:t xml:space="preserve"> </w:t>
+      </w:r>
+      <w:r>
+        <w:rPr>
+          <w:rFonts w:ascii="MingLiU_HKSCS-ExtB" w:hAnsi="MingLiU_HKSCS-ExtB" w:cs="함초롬돋움" w:hint="eastAsia"/>
+          <w:bCs/>
+          <w:sz w:val="28"/>
+        </w:rPr>
+        <w:t>패키지를</w:t>
+      </w:r>
+      <w:r>
+        <w:rPr>
+          <w:rFonts w:ascii="MingLiU_HKSCS-ExtB" w:hAnsi="MingLiU_HKSCS-ExtB" w:cs="함초롬돋움" w:hint="eastAsia"/>
+          <w:bCs/>
+          <w:sz w:val="28"/>
+        </w:rPr>
+        <w:t xml:space="preserve"> </w:t>
+      </w:r>
+      <w:r>
+        <w:rPr>
+          <w:rFonts w:ascii="MingLiU_HKSCS-ExtB" w:hAnsi="MingLiU_HKSCS-ExtB" w:cs="함초롬돋움"/>
+          <w:bCs/>
+          <w:sz w:val="28"/>
+        </w:rPr>
+        <w:t xml:space="preserve">import </w:t>
+      </w:r>
+      <w:r>
+        <w:rPr>
+          <w:rFonts w:ascii="MingLiU_HKSCS-ExtB" w:hAnsi="MingLiU_HKSCS-ExtB" w:cs="함초롬돋움" w:hint="eastAsia"/>
+          <w:bCs/>
+          <w:sz w:val="28"/>
+        </w:rPr>
+        <w:t>한다</w:t>
+      </w:r>
+      <w:r>
+        <w:rPr>
+          <w:rFonts w:ascii="MingLiU_HKSCS-ExtB" w:hAnsi="MingLiU_HKSCS-ExtB" w:cs="함초롬돋움" w:hint="eastAsia"/>
+          <w:bCs/>
+          <w:sz w:val="28"/>
+        </w:rPr>
+        <w:t>.</w:t>
+      </w:r>
+    </w:p>
+    <w:p>
+      <w:pPr>
+        <w:jc w:val="left"/>
+        <w:rPr>
+          <w:rFonts w:ascii="MingLiU_HKSCS-ExtB" w:hAnsi="MingLiU_HKSCS-ExtB" w:cs="함초롬돋움"/>
+          <w:bCs/>
+          <w:sz w:val="28"/>
+        </w:rPr>
+      </w:pPr>
+      <w:r>
+        <w:rPr>
+          <w:rFonts w:ascii="MingLiU_HKSCS-ExtB" w:hAnsi="MingLiU_HKSCS-ExtB" w:cs="함초롬돋움" w:hint="eastAsia"/>
+          <w:bCs/>
+          <w:sz w:val="28"/>
+        </w:rPr>
+        <w:t>-</w:t>
+      </w:r>
+      <w:r>
+        <w:rPr>
+          <w:rFonts w:ascii="MingLiU_HKSCS-ExtB" w:hAnsi="MingLiU_HKSCS-ExtB" w:cs="함초롬돋움" w:hint="eastAsia"/>
+          <w:bCs/>
+          <w:sz w:val="28"/>
+        </w:rPr>
+        <w:t>코드</w:t>
+      </w:r>
+      <w:r>
+        <w:rPr>
+          <w:rFonts w:ascii="MingLiU_HKSCS-ExtB" w:hAnsi="MingLiU_HKSCS-ExtB" w:cs="함초롬돋움" w:hint="eastAsia"/>
+          <w:bCs/>
+          <w:sz w:val="28"/>
+        </w:rPr>
+        <w:t xml:space="preserve"> </w:t>
+      </w:r>
+      <w:r>
+        <w:rPr>
+          <w:rFonts w:ascii="MingLiU_HKSCS-ExtB" w:hAnsi="MingLiU_HKSCS-ExtB" w:cs="함초롬돋움" w:hint="eastAsia"/>
+          <w:bCs/>
+          <w:sz w:val="28"/>
+        </w:rPr>
+        <w:t>해석</w:t>
+      </w:r>
+    </w:p>
+    <w:p>
+      <w:pPr>
+        <w:jc w:val="left"/>
+        <w:rPr>
+          <w:rFonts w:ascii="MingLiU_HKSCS-ExtB" w:hAnsi="MingLiU_HKSCS-ExtB" w:cs="함초롬돋움"/>
+          <w:bCs/>
+          <w:sz w:val="28"/>
+        </w:rPr>
+      </w:pPr>
+      <w:r>
+        <w:rPr>
+          <w:rFonts w:ascii="MingLiU_HKSCS-ExtB" w:hAnsi="MingLiU_HKSCS-ExtB" w:cs="함초롬돋움" w:hint="eastAsia"/>
+          <w:bCs/>
+          <w:sz w:val="28"/>
+        </w:rPr>
+        <w:t>전체</w:t>
+      </w:r>
+      <w:r>
+        <w:rPr>
+          <w:rFonts w:ascii="MingLiU_HKSCS-ExtB" w:hAnsi="MingLiU_HKSCS-ExtB" w:cs="함초롬돋움" w:hint="eastAsia"/>
+          <w:bCs/>
+          <w:sz w:val="28"/>
+        </w:rPr>
+        <w:t xml:space="preserve"> </w:t>
+      </w:r>
+      <w:r>
+        <w:rPr>
+          <w:rFonts w:ascii="MingLiU_HKSCS-ExtB" w:hAnsi="MingLiU_HKSCS-ExtB" w:cs="함초롬돋움" w:hint="eastAsia"/>
+          <w:bCs/>
+          <w:sz w:val="28"/>
+        </w:rPr>
+        <w:t>코드는</w:t>
+      </w:r>
+      <w:r>
+        <w:rPr>
+          <w:rFonts w:ascii="MingLiU_HKSCS-ExtB" w:hAnsi="MingLiU_HKSCS-ExtB" w:cs="함초롬돋움" w:hint="eastAsia"/>
+          <w:bCs/>
+          <w:sz w:val="28"/>
+        </w:rPr>
+        <w:t xml:space="preserve"> </w:t>
+      </w:r>
+      <w:r>
+        <w:rPr>
+          <w:rFonts w:ascii="MingLiU_HKSCS-ExtB" w:hAnsi="MingLiU_HKSCS-ExtB" w:cs="함초롬돋움" w:hint="eastAsia"/>
+          <w:bCs/>
+          <w:sz w:val="28"/>
+        </w:rPr>
+        <w:t>크게</w:t>
+      </w:r>
+      <w:r>
+        <w:rPr>
+          <w:rFonts w:ascii="MingLiU_HKSCS-ExtB" w:hAnsi="MingLiU_HKSCS-ExtB" w:cs="함초롬돋움" w:hint="eastAsia"/>
+          <w:bCs/>
+          <w:sz w:val="28"/>
+        </w:rPr>
+        <w:t xml:space="preserve"> </w:t>
+      </w:r>
+      <w:r>
+        <w:rPr>
+          <w:rFonts w:ascii="MingLiU_HKSCS-ExtB" w:hAnsi="MingLiU_HKSCS-ExtB" w:cs="함초롬돋움"/>
+          <w:bCs/>
+          <w:sz w:val="28"/>
+        </w:rPr>
+        <w:t>4</w:t>
+      </w:r>
+      <w:r>
+        <w:rPr>
+          <w:rFonts w:ascii="MingLiU_HKSCS-ExtB" w:hAnsi="MingLiU_HKSCS-ExtB" w:cs="함초롬돋움" w:hint="eastAsia"/>
+          <w:bCs/>
+          <w:sz w:val="28"/>
+        </w:rPr>
+        <w:t>가지의</w:t>
+      </w:r>
+      <w:r>
+        <w:rPr>
+          <w:rFonts w:ascii="MingLiU_HKSCS-ExtB" w:hAnsi="MingLiU_HKSCS-ExtB" w:cs="함초롬돋움" w:hint="eastAsia"/>
+          <w:bCs/>
+          <w:sz w:val="28"/>
+        </w:rPr>
+        <w:t xml:space="preserve"> </w:t>
+      </w:r>
+      <w:r>
+        <w:rPr>
+          <w:rFonts w:ascii="MingLiU_HKSCS-ExtB" w:hAnsi="MingLiU_HKSCS-ExtB" w:cs="함초롬돋움" w:hint="eastAsia"/>
+          <w:bCs/>
+          <w:sz w:val="28"/>
+        </w:rPr>
+        <w:t>함수로</w:t>
+      </w:r>
+      <w:r>
+        <w:rPr>
+          <w:rFonts w:ascii="MingLiU_HKSCS-ExtB" w:hAnsi="MingLiU_HKSCS-ExtB" w:cs="함초롬돋움" w:hint="eastAsia"/>
+          <w:bCs/>
+          <w:sz w:val="28"/>
+        </w:rPr>
+        <w:t xml:space="preserve"> </w:t>
+      </w:r>
+      <w:r>
+        <w:rPr>
+          <w:rFonts w:ascii="MingLiU_HKSCS-ExtB" w:hAnsi="MingLiU_HKSCS-ExtB" w:cs="함초롬돋움" w:hint="eastAsia"/>
+          <w:bCs/>
+          <w:sz w:val="28"/>
+        </w:rPr>
+        <w:t>이루어진다</w:t>
+      </w:r>
+      <w:r>
+        <w:rPr>
+          <w:rFonts w:ascii="MingLiU_HKSCS-ExtB" w:hAnsi="MingLiU_HKSCS-ExtB" w:cs="함초롬돋움" w:hint="eastAsia"/>
+          <w:bCs/>
+          <w:sz w:val="28"/>
+        </w:rPr>
+        <w:t>.</w:t>
+      </w:r>
+    </w:p>
+    <w:p>
+      <w:pPr>
+        <w:jc w:val="left"/>
+        <w:rPr>
+          <w:rFonts w:ascii="MingLiU_HKSCS-ExtB" w:hAnsi="MingLiU_HKSCS-ExtB" w:cs="함초롬돋움"/>
+          <w:bCs/>
+          <w:sz w:val="28"/>
+        </w:rPr>
+      </w:pPr>
+      <w:r>
+        <w:rPr>
+          <w:rFonts w:ascii="MingLiU_HKSCS-ExtB" w:hAnsi="MingLiU_HKSCS-ExtB" w:cs="함초롬돋움" w:hint="eastAsia"/>
+          <w:bCs/>
+          <w:noProof/>
+          <w:sz w:val="28"/>
+        </w:rPr>
+        <w:drawing>
+          <wp:inline distT="0" distB="0" distL="0" distR="0" wp14:anchorId="0E87D3F1" wp14:editId="63A070D7">
+            <wp:extent cx="1247949" cy="3743847"/>
+            <wp:effectExtent l="0" t="0" r="9525" b="9525"/>
+            <wp:docPr id="18" name="그림 18"/>
+            <wp:cNvGraphicFramePr>
+              <a:graphicFrameLocks xmlns:a="http://schemas.openxmlformats.org/drawingml/2006/main" noChangeAspect="1"/>
+            </wp:cNvGraphicFramePr>
+            <a:graphic xmlns:a="http://schemas.openxmlformats.org/drawingml/2006/main">
+              <a:graphicData uri="http://schemas.openxmlformats.org/drawingml/2006/picture">
+                <pic:pic xmlns:pic="http://schemas.openxmlformats.org/drawingml/2006/picture">
+                  <pic:nvPicPr>
+                    <pic:cNvPr id="18" name="캡처.PNG"/>
+                    <pic:cNvPicPr/>
+                  </pic:nvPicPr>
+                  <pic:blipFill>
+                    <a:blip r:embed="rId25">
+                      <a:extLst>
+                        <a:ext uri="{28A0092B-C50C-407E-A947-70E740481C1C}">
+                          <a14:useLocalDpi xmlns:a14="http://schemas.microsoft.com/office/drawing/2010/main" val="0"/>
+                        </a:ext>
+                      </a:extLst>
+                    </a:blip>
+                    <a:stretch>
+                      <a:fillRect/>
+                    </a:stretch>
+                  </pic:blipFill>
+                  <pic:spPr>
+                    <a:xfrm>
+                      <a:off x="0" y="0"/>
+                      <a:ext cx="1247949" cy="3743847"/>
+                    </a:xfrm>
+                    <a:prstGeom prst="rect">
+                      <a:avLst/>
+                    </a:prstGeom>
+                  </pic:spPr>
+                </pic:pic>
+              </a:graphicData>
+            </a:graphic>
+          </wp:inline>
+        </w:drawing>
+      </w:r>
+      <w:r>
+        <w:rPr>
+          <w:rFonts w:ascii="MingLiU_HKSCS-ExtB" w:hAnsi="MingLiU_HKSCS-ExtB" w:cs="함초롬돋움" w:hint="eastAsia"/>
+          <w:bCs/>
+          <w:noProof/>
+          <w:sz w:val="28"/>
+        </w:rPr>
+        <w:drawing>
+          <wp:inline distT="0" distB="0" distL="0" distR="0" wp14:anchorId="4242DED2" wp14:editId="4D7E3C69">
+            <wp:extent cx="1766855" cy="3730027"/>
+            <wp:effectExtent l="0" t="0" r="5080" b="3810"/>
+            <wp:docPr id="24" name="그림 24"/>
+            <wp:cNvGraphicFramePr>
+              <a:graphicFrameLocks xmlns:a="http://schemas.openxmlformats.org/drawingml/2006/main" noChangeAspect="1"/>
+            </wp:cNvGraphicFramePr>
+            <a:graphic xmlns:a="http://schemas.openxmlformats.org/drawingml/2006/main">
+              <a:graphicData uri="http://schemas.openxmlformats.org/drawingml/2006/picture">
+                <pic:pic xmlns:pic="http://schemas.openxmlformats.org/drawingml/2006/picture">
+                  <pic:nvPicPr>
+                    <pic:cNvPr id="24" name="캡처7.PNG"/>
+                    <pic:cNvPicPr/>
+                  </pic:nvPicPr>
+                  <pic:blipFill>
+                    <a:blip r:embed="rId26">
+                      <a:extLst>
+                        <a:ext uri="{28A0092B-C50C-407E-A947-70E740481C1C}">
+                          <a14:useLocalDpi xmlns:a14="http://schemas.microsoft.com/office/drawing/2010/main" val="0"/>
+                        </a:ext>
+                      </a:extLst>
+                    </a:blip>
+                    <a:stretch>
+                      <a:fillRect/>
+                    </a:stretch>
+                  </pic:blipFill>
+                  <pic:spPr>
+                    <a:xfrm>
+                      <a:off x="0" y="0"/>
+                      <a:ext cx="1804505" cy="3809510"/>
+                    </a:xfrm>
+                    <a:prstGeom prst="rect">
+                      <a:avLst/>
+                    </a:prstGeom>
+                  </pic:spPr>
+                </pic:pic>
+              </a:graphicData>
+            </a:graphic>
+          </wp:inline>
+        </w:drawing>
+      </w:r>
+    </w:p>
+    <w:p>
+      <w:pPr>
+        <w:jc w:val="left"/>
+        <w:rPr>
+          <w:rFonts w:ascii="MingLiU_HKSCS-ExtB" w:hAnsi="MingLiU_HKSCS-ExtB" w:cs="함초롬돋움" w:hint="eastAsia"/>
+          <w:bCs/>
+          <w:sz w:val="28"/>
+        </w:rPr>
+      </w:pPr>
+    </w:p>
+    <w:p>
+      <w:pPr>
+        <w:jc w:val="left"/>
+        <w:rPr>
+          <w:rFonts w:ascii="MingLiU_HKSCS-ExtB" w:hAnsi="MingLiU_HKSCS-ExtB" w:cs="함초롬돋움"/>
+          <w:bCs/>
+          <w:sz w:val="28"/>
+        </w:rPr>
+      </w:pPr>
+      <w:r>
+        <w:rPr>
+          <w:rFonts w:ascii="MingLiU_HKSCS-ExtB" w:hAnsi="MingLiU_HKSCS-ExtB" w:cs="함초롬돋움" w:hint="eastAsia"/>
+          <w:bCs/>
+          <w:noProof/>
+          <w:sz w:val="28"/>
+        </w:rPr>
+        <w:lastRenderedPageBreak/>
+        <w:drawing>
+          <wp:inline distT="0" distB="0" distL="0" distR="0" wp14:anchorId="0F604354" wp14:editId="1D15CF95">
+            <wp:extent cx="4353533" cy="3524742"/>
+            <wp:effectExtent l="0" t="0" r="9525" b="0"/>
+            <wp:docPr id="19" name="그림 19" descr="텍스트, 스크린샷이(가) 표시된 사진&#10;&#10;자동 생성된 설명"/>
+            <wp:cNvGraphicFramePr>
+              <a:graphicFrameLocks xmlns:a="http://schemas.openxmlformats.org/drawingml/2006/main" noChangeAspect="1"/>
+            </wp:cNvGraphicFramePr>
+            <a:graphic xmlns:a="http://schemas.openxmlformats.org/drawingml/2006/main">
+              <a:graphicData uri="http://schemas.openxmlformats.org/drawingml/2006/picture">
+                <pic:pic xmlns:pic="http://schemas.openxmlformats.org/drawingml/2006/picture">
+                  <pic:nvPicPr>
+                    <pic:cNvPr id="19" name="캡처2.PNG"/>
+                    <pic:cNvPicPr/>
+                  </pic:nvPicPr>
+                  <pic:blipFill>
+                    <a:blip r:embed="rId27">
+                      <a:extLst>
+                        <a:ext uri="{28A0092B-C50C-407E-A947-70E740481C1C}">
+                          <a14:useLocalDpi xmlns:a14="http://schemas.microsoft.com/office/drawing/2010/main" val="0"/>
+                        </a:ext>
+                      </a:extLst>
+                    </a:blip>
+                    <a:stretch>
+                      <a:fillRect/>
+                    </a:stretch>
+                  </pic:blipFill>
+                  <pic:spPr>
+                    <a:xfrm>
+                      <a:off x="0" y="0"/>
+                      <a:ext cx="4353533" cy="3524742"/>
+                    </a:xfrm>
+                    <a:prstGeom prst="rect">
+                      <a:avLst/>
+                    </a:prstGeom>
+                  </pic:spPr>
+                </pic:pic>
+              </a:graphicData>
+            </a:graphic>
+          </wp:inline>
+        </w:drawing>
+      </w:r>
+    </w:p>
+    <w:p>
+      <w:pPr>
+        <w:jc w:val="left"/>
+        <w:rPr>
+          <w:rFonts w:ascii="MingLiU_HKSCS-ExtB" w:hAnsi="MingLiU_HKSCS-ExtB" w:cs="함초롬돋움"/>
+          <w:bCs/>
+          <w:sz w:val="28"/>
+        </w:rPr>
+      </w:pPr>
+    </w:p>
+    <w:p>
+      <w:pPr>
+        <w:jc w:val="left"/>
+        <w:rPr>
+          <w:rFonts w:ascii="MingLiU_HKSCS-ExtB" w:hAnsi="MingLiU_HKSCS-ExtB" w:cs="함초롬돋움"/>
+          <w:bCs/>
+          <w:sz w:val="28"/>
+        </w:rPr>
+      </w:pPr>
+      <w:r>
+        <w:rPr>
+          <w:rFonts w:ascii="MingLiU_HKSCS-ExtB" w:hAnsi="MingLiU_HKSCS-ExtB" w:cs="함초롬돋움" w:hint="eastAsia"/>
+          <w:bCs/>
+          <w:noProof/>
+          <w:sz w:val="28"/>
+        </w:rPr>
+        <w:drawing>
+          <wp:inline distT="0" distB="0" distL="0" distR="0" wp14:anchorId="194BE307" wp14:editId="68C95B0C">
+            <wp:extent cx="4953691" cy="1514686"/>
+            <wp:effectExtent l="0" t="0" r="0" b="9525"/>
+            <wp:docPr id="20" name="그림 20"/>
+            <wp:cNvGraphicFramePr>
+              <a:graphicFrameLocks xmlns:a="http://schemas.openxmlformats.org/drawingml/2006/main" noChangeAspect="1"/>
+            </wp:cNvGraphicFramePr>
+            <a:graphic xmlns:a="http://schemas.openxmlformats.org/drawingml/2006/main">
+              <a:graphicData uri="http://schemas.openxmlformats.org/drawingml/2006/picture">
+                <pic:pic xmlns:pic="http://schemas.openxmlformats.org/drawingml/2006/picture">
+                  <pic:nvPicPr>
+                    <pic:cNvPr id="20" name="캡처3.PNG"/>
+                    <pic:cNvPicPr/>
+                  </pic:nvPicPr>
+                  <pic:blipFill>
+                    <a:blip r:embed="rId28">
+                      <a:extLst>
+                        <a:ext uri="{28A0092B-C50C-407E-A947-70E740481C1C}">
+                          <a14:useLocalDpi xmlns:a14="http://schemas.microsoft.com/office/drawing/2010/main" val="0"/>
+                        </a:ext>
+                      </a:extLst>
+                    </a:blip>
+                    <a:stretch>
+                      <a:fillRect/>
+                    </a:stretch>
+                  </pic:blipFill>
+                  <pic:spPr>
+                    <a:xfrm>
+                      <a:off x="0" y="0"/>
+                      <a:ext cx="4953691" cy="1514686"/>
+                    </a:xfrm>
+                    <a:prstGeom prst="rect">
+                      <a:avLst/>
+                    </a:prstGeom>
+                  </pic:spPr>
+                </pic:pic>
+              </a:graphicData>
+            </a:graphic>
+          </wp:inline>
+        </w:drawing>
+      </w:r>
+      <w:r>
+        <w:rPr>
+          <w:rFonts w:ascii="MingLiU_HKSCS-ExtB" w:hAnsi="MingLiU_HKSCS-ExtB" w:cs="함초롬돋움" w:hint="eastAsia"/>
+          <w:bCs/>
+          <w:noProof/>
+          <w:sz w:val="28"/>
+        </w:rPr>
+        <w:lastRenderedPageBreak/>
+        <w:drawing>
+          <wp:inline distT="0" distB="0" distL="0" distR="0" wp14:anchorId="50925F58" wp14:editId="71D61A3A">
+            <wp:extent cx="5731510" cy="3823335"/>
+            <wp:effectExtent l="0" t="0" r="2540" b="5715"/>
+            <wp:docPr id="21" name="그림 21" descr="스크린샷이(가) 표시된 사진&#10;&#10;자동 생성된 설명"/>
+            <wp:cNvGraphicFramePr>
+              <a:graphicFrameLocks xmlns:a="http://schemas.openxmlformats.org/drawingml/2006/main" noChangeAspect="1"/>
+            </wp:cNvGraphicFramePr>
+            <a:graphic xmlns:a="http://schemas.openxmlformats.org/drawingml/2006/main">
+              <a:graphicData uri="http://schemas.openxmlformats.org/drawingml/2006/picture">
+                <pic:pic xmlns:pic="http://schemas.openxmlformats.org/drawingml/2006/picture">
+                  <pic:nvPicPr>
+                    <pic:cNvPr id="21" name="캡처4.PNG"/>
+                    <pic:cNvPicPr/>
+                  </pic:nvPicPr>
+                  <pic:blipFill>
+                    <a:blip r:embed="rId29">
+                      <a:extLst>
+                        <a:ext uri="{28A0092B-C50C-407E-A947-70E740481C1C}">
+                          <a14:useLocalDpi xmlns:a14="http://schemas.microsoft.com/office/drawing/2010/main" val="0"/>
+                        </a:ext>
+                      </a:extLst>
+                    </a:blip>
+                    <a:stretch>
+                      <a:fillRect/>
+                    </a:stretch>
+                  </pic:blipFill>
+                  <pic:spPr>
+                    <a:xfrm>
+                      <a:off x="0" y="0"/>
+                      <a:ext cx="5731510" cy="3823335"/>
+                    </a:xfrm>
+                    <a:prstGeom prst="rect">
+                      <a:avLst/>
+                    </a:prstGeom>
+                  </pic:spPr>
+                </pic:pic>
+              </a:graphicData>
+            </a:graphic>
+          </wp:inline>
+        </w:drawing>
+      </w:r>
+    </w:p>
+    <w:p>
+      <w:pPr>
+        <w:jc w:val="left"/>
+        <w:rPr>
+          <w:rFonts w:ascii="MingLiU_HKSCS-ExtB" w:hAnsi="MingLiU_HKSCS-ExtB" w:cs="함초롬돋움"/>
+          <w:bCs/>
+          <w:sz w:val="28"/>
+        </w:rPr>
+      </w:pPr>
+    </w:p>
+    <w:p>
+      <w:pPr>
+        <w:jc w:val="left"/>
+        <w:rPr>
+          <w:rFonts w:ascii="MingLiU_HKSCS-ExtB" w:hAnsi="MingLiU_HKSCS-ExtB" w:cs="함초롬돋움" w:hint="eastAsia"/>
+          <w:bCs/>
+          <w:sz w:val="28"/>
+        </w:rPr>
+      </w:pPr>
+      <w:r>
+        <w:rPr>
+          <w:rFonts w:ascii="MingLiU_HKSCS-ExtB" w:hAnsi="MingLiU_HKSCS-ExtB" w:cs="함초롬돋움" w:hint="eastAsia"/>
+          <w:bCs/>
+          <w:noProof/>
+          <w:sz w:val="28"/>
+        </w:rPr>
+        <w:drawing>
+          <wp:inline distT="0" distB="0" distL="0" distR="0" wp14:anchorId="705A4219" wp14:editId="021DCB18">
+            <wp:extent cx="5731510" cy="4140200"/>
+            <wp:effectExtent l="0" t="0" r="2540" b="0"/>
+            <wp:docPr id="22" name="그림 22" descr="스크린샷이(가) 표시된 사진&#10;&#10;자동 생성된 설명"/>
+            <wp:cNvGraphicFramePr>
+              <a:graphicFrameLocks xmlns:a="http://schemas.openxmlformats.org/drawingml/2006/main" noChangeAspect="1"/>
+            </wp:cNvGraphicFramePr>
+            <a:graphic xmlns:a="http://schemas.openxmlformats.org/drawingml/2006/main">
+              <a:graphicData uri="http://schemas.openxmlformats.org/drawingml/2006/picture">
+                <pic:pic xmlns:pic="http://schemas.openxmlformats.org/drawingml/2006/picture">
+                  <pic:nvPicPr>
+                    <pic:cNvPr id="22" name="캡처5.PNG"/>
+                    <pic:cNvPicPr/>
+                  </pic:nvPicPr>
+                  <pic:blipFill>
+                    <a:blip r:embed="rId30">
+                      <a:extLst>
+                        <a:ext uri="{28A0092B-C50C-407E-A947-70E740481C1C}">
+                          <a14:useLocalDpi xmlns:a14="http://schemas.microsoft.com/office/drawing/2010/main" val="0"/>
+                        </a:ext>
+                      </a:extLst>
+                    </a:blip>
+                    <a:stretch>
+                      <a:fillRect/>
+                    </a:stretch>
+                  </pic:blipFill>
+                  <pic:spPr>
+                    <a:xfrm>
+                      <a:off x="0" y="0"/>
+                      <a:ext cx="5731510" cy="4140200"/>
+                    </a:xfrm>
+                    <a:prstGeom prst="rect">
+                      <a:avLst/>
+                    </a:prstGeom>
+                  </pic:spPr>
+                </pic:pic>
+              </a:graphicData>
+            </a:graphic>
+          </wp:inline>
+        </w:drawing>
+      </w:r>
+      <w:r>
+        <w:rPr>
+          <w:rFonts w:ascii="MingLiU_HKSCS-ExtB" w:hAnsi="MingLiU_HKSCS-ExtB" w:cs="함초롬돋움" w:hint="eastAsia"/>
+          <w:bCs/>
+          <w:noProof/>
+          <w:sz w:val="28"/>
+        </w:rPr>
+        <w:lastRenderedPageBreak/>
+        <w:drawing>
+          <wp:inline distT="0" distB="0" distL="0" distR="0" wp14:anchorId="58771994" wp14:editId="79FE1E27">
+            <wp:extent cx="5731510" cy="2043430"/>
+            <wp:effectExtent l="0" t="0" r="2540" b="0"/>
+            <wp:docPr id="23" name="그림 23" descr="스크린샷이(가) 표시된 사진&#10;&#10;자동 생성된 설명"/>
+            <wp:cNvGraphicFramePr>
+              <a:graphicFrameLocks xmlns:a="http://schemas.openxmlformats.org/drawingml/2006/main" noChangeAspect="1"/>
+            </wp:cNvGraphicFramePr>
+            <a:graphic xmlns:a="http://schemas.openxmlformats.org/drawingml/2006/main">
+              <a:graphicData uri="http://schemas.openxmlformats.org/drawingml/2006/picture">
+                <pic:pic xmlns:pic="http://schemas.openxmlformats.org/drawingml/2006/picture">
+                  <pic:nvPicPr>
+                    <pic:cNvPr id="23" name="캡처6.PNG"/>
+                    <pic:cNvPicPr/>
+                  </pic:nvPicPr>
+                  <pic:blipFill>
+                    <a:blip r:embed="rId31">
+                      <a:extLst>
+                        <a:ext uri="{28A0092B-C50C-407E-A947-70E740481C1C}">
+                          <a14:useLocalDpi xmlns:a14="http://schemas.microsoft.com/office/drawing/2010/main" val="0"/>
+                        </a:ext>
+                      </a:extLst>
+                    </a:blip>
+                    <a:stretch>
+                      <a:fillRect/>
+                    </a:stretch>
+                  </pic:blipFill>
+                  <pic:spPr>
+                    <a:xfrm>
+                      <a:off x="0" y="0"/>
+                      <a:ext cx="5731510" cy="2043430"/>
+                    </a:xfrm>
+                    <a:prstGeom prst="rect">
+                      <a:avLst/>
+                    </a:prstGeom>
+                  </pic:spPr>
+                </pic:pic>
+              </a:graphicData>
+            </a:graphic>
+          </wp:inline>
+        </w:drawing>
+      </w:r>
+    </w:p>
+    <w:p>
+      <w:pPr>
+        <w:jc w:val="left"/>
+        <w:rPr>
+          <w:rFonts w:ascii="MingLiU_HKSCS-ExtB" w:hAnsi="MingLiU_HKSCS-ExtB" w:cs="함초롬돋움"/>
+          <w:bCs/>
+          <w:sz w:val="28"/>
+        </w:rPr>
+      </w:pPr>
+      <w:r>
+        <w:rPr>
+          <w:rFonts w:ascii="MingLiU_HKSCS-ExtB" w:hAnsi="MingLiU_HKSCS-ExtB" w:cs="함초롬돋움" w:hint="eastAsia"/>
+          <w:bCs/>
+          <w:sz w:val="28"/>
+        </w:rPr>
+        <w:t>-</w:t>
+      </w:r>
+      <w:r>
+        <w:rPr>
           <w:rFonts w:ascii="MingLiU_HKSCS-ExtB" w:hAnsi="MingLiU_HKSCS-ExtB" w:cs="함초롬돋움" w:hint="eastAsia"/>
           <w:bCs/>
           <w:sz w:val="28"/>
@@ -31881,6 +36382,16 @@
         </w:rPr>
         <w:t>화면</w:t>
       </w:r>
+    </w:p>
+    <w:p>
+      <w:pPr>
+        <w:jc w:val="left"/>
+        <w:rPr>
+          <w:rFonts w:ascii="MingLiU_HKSCS-ExtB" w:hAnsi="MingLiU_HKSCS-ExtB" w:cs="함초롬돋움" w:hint="eastAsia"/>
+          <w:bCs/>
+          <w:sz w:val="28"/>
+        </w:rPr>
+      </w:pPr>
     </w:p>
     <w:p>
       <w:pPr>
@@ -31955,11 +36466,21 @@
       <w:pPr>
         <w:jc w:val="left"/>
         <w:rPr>
-          <w:rFonts w:ascii="MingLiU_HKSCS-ExtB" w:hAnsi="MingLiU_HKSCS-ExtB" w:cs="함초롬돋움"/>
+          <w:rFonts w:ascii="MingLiU_HKSCS-ExtB" w:hAnsi="MingLiU_HKSCS-ExtB" w:cs="함초롬돋움" w:hint="eastAsia"/>
           <w:bCs/>
           <w:sz w:val="28"/>
         </w:rPr>
       </w:pPr>
+    </w:p>
+    <w:p>
+      <w:pPr>
+        <w:jc w:val="left"/>
+        <w:rPr>
+          <w:rFonts w:ascii="MingLiU_HKSCS-ExtB" w:hAnsi="MingLiU_HKSCS-ExtB" w:cs="함초롬돋움"/>
+          <w:bCs/>
+          <w:sz w:val="28"/>
+        </w:rPr>
+      </w:pPr>
       <w:r>
         <w:rPr>
           <w:rFonts w:ascii="MingLiU_HKSCS-ExtB" w:hAnsi="MingLiU_HKSCS-ExtB" w:cs="함초롬돋움" w:hint="eastAsia"/>
@@ -31968,6 +36489,16 @@
         </w:rPr>
         <w:t>피드백</w:t>
       </w:r>
+    </w:p>
+    <w:p>
+      <w:pPr>
+        <w:jc w:val="left"/>
+        <w:rPr>
+          <w:rFonts w:ascii="MingLiU_HKSCS-ExtB" w:hAnsi="MingLiU_HKSCS-ExtB" w:cs="함초롬돋움" w:hint="eastAsia"/>
+          <w:bCs/>
+          <w:sz w:val="28"/>
+        </w:rPr>
+      </w:pPr>
     </w:p>
     <w:p>
       <w:pPr>
@@ -31990,21 +36521,14 @@
     </w:p>
     <w:p>
       <w:pPr>
+        <w:ind w:firstLineChars="100" w:firstLine="280"/>
         <w:jc w:val="left"/>
         <w:rPr>
-          <w:rFonts w:ascii="MingLiU_HKSCS-ExtB" w:hAnsi="MingLiU_HKSCS-ExtB" w:cs="함초롬돋움"/>
+          <w:rFonts w:ascii="MingLiU_HKSCS-ExtB" w:hAnsi="MingLiU_HKSCS-ExtB" w:cs="함초롬돋움" w:hint="eastAsia"/>
           <w:bCs/>
           <w:sz w:val="28"/>
         </w:rPr>
       </w:pPr>
-      <w:r>
-        <w:rPr>
-          <w:rFonts w:ascii="MingLiU_HKSCS-ExtB" w:hAnsi="MingLiU_HKSCS-ExtB" w:cs="함초롬돋움" w:hint="eastAsia"/>
-          <w:bCs/>
-          <w:sz w:val="28"/>
-        </w:rPr>
-        <w:t>전체코드</w:t>
-      </w:r>
     </w:p>
     <w:p>
       <w:pPr>
@@ -32021,26 +36545,18 @@
           <w:bCs/>
           <w:sz w:val="28"/>
         </w:rPr>
-        <w:t>개발환경</w:t>
+        <w:t>전체코드</w:t>
       </w:r>
     </w:p>
     <w:p>
       <w:pPr>
         <w:jc w:val="left"/>
         <w:rPr>
-          <w:rFonts w:ascii="MingLiU_HKSCS-ExtB" w:hAnsi="MingLiU_HKSCS-ExtB" w:cs="함초롬돋움"/>
+          <w:rFonts w:ascii="MingLiU_HKSCS-ExtB" w:hAnsi="MingLiU_HKSCS-ExtB" w:cs="함초롬돋움" w:hint="eastAsia"/>
           <w:bCs/>
           <w:sz w:val="28"/>
         </w:rPr>
       </w:pPr>
-      <w:r>
-        <w:rPr>
-          <w:rFonts w:ascii="MingLiU_HKSCS-ExtB" w:hAnsi="MingLiU_HKSCS-ExtB" w:cs="함초롬돋움" w:hint="eastAsia"/>
-          <w:bCs/>
-          <w:sz w:val="28"/>
-        </w:rPr>
-        <w:t>참조</w:t>
-      </w:r>
     </w:p>
     <w:p>
       <w:pPr>
@@ -32051,6 +36567,42 @@
           <w:sz w:val="28"/>
         </w:rPr>
       </w:pPr>
+      <w:r>
+        <w:rPr>
+          <w:rFonts w:ascii="MingLiU_HKSCS-ExtB" w:hAnsi="MingLiU_HKSCS-ExtB" w:cs="함초롬돋움" w:hint="eastAsia"/>
+          <w:bCs/>
+          <w:sz w:val="28"/>
+        </w:rPr>
+        <w:t>개발환경</w:t>
+      </w:r>
+    </w:p>
+    <w:p>
+      <w:pPr>
+        <w:jc w:val="left"/>
+        <w:rPr>
+          <w:rFonts w:ascii="MingLiU_HKSCS-ExtB" w:hAnsi="MingLiU_HKSCS-ExtB" w:cs="함초롬돋움"/>
+          <w:bCs/>
+          <w:sz w:val="28"/>
+        </w:rPr>
+      </w:pPr>
+      <w:r>
+        <w:rPr>
+          <w:rFonts w:ascii="MingLiU_HKSCS-ExtB" w:hAnsi="MingLiU_HKSCS-ExtB" w:cs="함초롬돋움" w:hint="eastAsia"/>
+          <w:bCs/>
+          <w:sz w:val="28"/>
+        </w:rPr>
+        <w:t>참조</w:t>
+      </w:r>
+    </w:p>
+    <w:p>
+      <w:pPr>
+        <w:jc w:val="left"/>
+        <w:rPr>
+          <w:rFonts w:ascii="MingLiU_HKSCS-ExtB" w:hAnsi="MingLiU_HKSCS-ExtB" w:cs="함초롬돋움"/>
+          <w:bCs/>
+          <w:sz w:val="28"/>
+        </w:rPr>
+      </w:pPr>
       <w:proofErr w:type="spellStart"/>
       <w:r>
         <w:rPr>
@@ -32068,6 +36620,8 @@
         </w:rPr>
         <w:t>ithub</w:t>
       </w:r>
+      <w:bookmarkStart w:id="0" w:name="_GoBack"/>
+      <w:bookmarkEnd w:id="0"/>
       <w:proofErr w:type="spellEnd"/>
     </w:p>
     <w:p>

--- a/doc/capston final.docx
+++ b/doc/capston final.docx
@@ -15293,7 +15293,6 @@
                                 <w:szCs w:val="21"/>
                               </w:rPr>
                             </w:pPr>
-                            <w:proofErr w:type="gramStart"/>
                             <w:r>
                               <w:rPr>
                                 <w:rFonts w:ascii="Verdana" w:eastAsia="굴림" w:hAnsi="Verdana" w:cs="굴림"/>
@@ -15304,20 +15303,7 @@
                                 <w:szCs w:val="20"/>
                                 <w:bdr w:val="none" w:sz="0" w:space="0" w:color="auto" w:frame="1"/>
                               </w:rPr>
-                              <w:t>Netflix :</w:t>
-                            </w:r>
-                            <w:proofErr w:type="gramEnd"/>
-                            <w:r>
-                              <w:rPr>
-                                <w:rFonts w:ascii="Verdana" w:eastAsia="굴림" w:hAnsi="Verdana" w:cs="굴림"/>
-                                <w:b/>
-                                <w:bCs/>
-                                <w:color w:val="008080"/>
-                                <w:kern w:val="0"/>
-                                <w:szCs w:val="20"/>
-                                <w:bdr w:val="none" w:sz="0" w:space="0" w:color="auto" w:frame="1"/>
-                              </w:rPr>
-                              <w:t xml:space="preserve"> </w:t>
+                              <w:t xml:space="preserve">Netflix : </w:t>
                             </w:r>
                             <w:r>
                               <w:rPr>
@@ -15461,33 +15447,7 @@
                                 <w:szCs w:val="20"/>
                                 <w:bdr w:val="none" w:sz="0" w:space="0" w:color="auto" w:frame="1"/>
                               </w:rPr>
-                              <w:t xml:space="preserve">Google </w:t>
-                            </w:r>
-                            <w:proofErr w:type="gramStart"/>
-                            <w:r>
-                              <w:rPr>
-                                <w:rFonts w:ascii="Verdana" w:eastAsia="굴림" w:hAnsi="Verdana" w:cs="굴림"/>
-                                <w:b/>
-                                <w:bCs/>
-                                <w:color w:val="008080"/>
-                                <w:kern w:val="0"/>
-                                <w:szCs w:val="20"/>
-                                <w:bdr w:val="none" w:sz="0" w:space="0" w:color="auto" w:frame="1"/>
-                              </w:rPr>
-                              <w:t>News :</w:t>
-                            </w:r>
-                            <w:proofErr w:type="gramEnd"/>
-                            <w:r>
-                              <w:rPr>
-                                <w:rFonts w:ascii="Verdana" w:eastAsia="굴림" w:hAnsi="Verdana" w:cs="굴림"/>
-                                <w:b/>
-                                <w:bCs/>
-                                <w:color w:val="008080"/>
-                                <w:kern w:val="0"/>
-                                <w:szCs w:val="20"/>
-                                <w:bdr w:val="none" w:sz="0" w:space="0" w:color="auto" w:frame="1"/>
-                              </w:rPr>
-                              <w:t xml:space="preserve"> 38% </w:t>
+                              <w:t xml:space="preserve">Google News : 38% </w:t>
                             </w:r>
                             <w:r>
                               <w:rPr>
@@ -15621,7 +15581,6 @@
                                 <w:szCs w:val="21"/>
                               </w:rPr>
                             </w:pPr>
-                            <w:proofErr w:type="gramStart"/>
                             <w:r>
                               <w:rPr>
                                 <w:rFonts w:ascii="Verdana" w:eastAsia="굴림" w:hAnsi="Verdana" w:cs="굴림"/>
@@ -15632,20 +15591,7 @@
                                 <w:szCs w:val="20"/>
                                 <w:bdr w:val="none" w:sz="0" w:space="0" w:color="auto" w:frame="1"/>
                               </w:rPr>
-                              <w:t>Amazon :</w:t>
-                            </w:r>
-                            <w:proofErr w:type="gramEnd"/>
-                            <w:r>
-                              <w:rPr>
-                                <w:rFonts w:ascii="Verdana" w:eastAsia="굴림" w:hAnsi="Verdana" w:cs="굴림"/>
-                                <w:b/>
-                                <w:bCs/>
-                                <w:color w:val="008080"/>
-                                <w:kern w:val="0"/>
-                                <w:szCs w:val="20"/>
-                                <w:bdr w:val="none" w:sz="0" w:space="0" w:color="auto" w:frame="1"/>
-                              </w:rPr>
-                              <w:t xml:space="preserve"> </w:t>
+                              <w:t xml:space="preserve">Amazon : </w:t>
                             </w:r>
                             <w:r>
                               <w:rPr>
@@ -31816,7 +31762,7 @@
       <w:pPr>
         <w:jc w:val="left"/>
         <w:rPr>
-          <w:rFonts w:ascii="MingLiU_HKSCS-ExtB" w:hAnsi="MingLiU_HKSCS-ExtB" w:cs="함초롬돋움" w:hint="eastAsia"/>
+          <w:rFonts w:ascii="MingLiU_HKSCS-ExtB" w:hAnsi="MingLiU_HKSCS-ExtB" w:cs="함초롬돋움"/>
           <w:bCs/>
           <w:sz w:val="28"/>
         </w:rPr>
@@ -32007,7 +31953,7 @@
       <w:pPr>
         <w:jc w:val="left"/>
         <w:rPr>
-          <w:rFonts w:ascii="MingLiU_HKSCS-ExtB" w:hAnsi="MingLiU_HKSCS-ExtB" w:cs="함초롬돋움" w:hint="eastAsia"/>
+          <w:rFonts w:ascii="MingLiU_HKSCS-ExtB" w:hAnsi="MingLiU_HKSCS-ExtB" w:cs="함초롬돋움"/>
           <w:bCs/>
           <w:sz w:val="28"/>
         </w:rPr>
@@ -32579,6 +32525,7 @@
         <w:rPr>
           <w:rFonts w:ascii="MingLiU_HKSCS-ExtB" w:hAnsi="MingLiU_HKSCS-ExtB" w:cs="함초롬돋움"/>
           <w:bCs/>
+          <w:noProof/>
           <w:sz w:val="28"/>
         </w:rPr>
         <w:lastRenderedPageBreak/>
@@ -33736,6 +33683,7 @@
         <w:rPr>
           <w:rFonts w:ascii="MingLiU_HKSCS-ExtB" w:hAnsi="MingLiU_HKSCS-ExtB" w:cs="함초롬돋움"/>
           <w:bCs/>
+          <w:noProof/>
           <w:sz w:val="28"/>
         </w:rPr>
         <w:lastRenderedPageBreak/>
@@ -33906,6 +33854,7 @@
         <w:rPr>
           <w:rFonts w:ascii="MingLiU_HKSCS-ExtB" w:hAnsi="MingLiU_HKSCS-ExtB" w:cs="함초롬돋움"/>
           <w:bCs/>
+          <w:noProof/>
           <w:sz w:val="28"/>
         </w:rPr>
         <w:drawing>
@@ -34544,6 +34493,7 @@
         <w:rPr>
           <w:rFonts w:ascii="MingLiU_HKSCS-ExtB" w:hAnsi="MingLiU_HKSCS-ExtB" w:cs="함초롬돋움"/>
           <w:bCs/>
+          <w:noProof/>
           <w:sz w:val="28"/>
         </w:rPr>
         <w:lastRenderedPageBreak/>
@@ -34758,6 +34708,7 @@
         <w:rPr>
           <w:rFonts w:ascii="MingLiU_HKSCS-ExtB" w:hAnsi="MingLiU_HKSCS-ExtB" w:cs="함초롬돋움"/>
           <w:bCs/>
+          <w:noProof/>
           <w:sz w:val="28"/>
         </w:rPr>
         <w:drawing>
@@ -34808,7 +34759,7 @@
       <w:pPr>
         <w:jc w:val="left"/>
         <w:rPr>
-          <w:rFonts w:ascii="MingLiU_HKSCS-ExtB" w:hAnsi="MingLiU_HKSCS-ExtB" w:cs="함초롬돋움" w:hint="eastAsia"/>
+          <w:rFonts w:ascii="MingLiU_HKSCS-ExtB" w:hAnsi="MingLiU_HKSCS-ExtB" w:cs="함초롬돋움"/>
           <w:bCs/>
           <w:sz w:val="28"/>
         </w:rPr>
@@ -35813,121 +35764,7 @@
     </w:p>
     <w:p>
       <w:pPr>
-        <w:jc w:val="left"/>
-        <w:rPr>
-          <w:rFonts w:ascii="MingLiU_HKSCS-ExtB" w:hAnsi="MingLiU_HKSCS-ExtB" w:cs="함초롬돋움"/>
-          <w:bCs/>
-          <w:sz w:val="28"/>
-        </w:rPr>
-      </w:pPr>
-      <w:r>
-        <w:rPr>
-          <w:rFonts w:ascii="MingLiU_HKSCS-ExtB" w:hAnsi="MingLiU_HKSCS-ExtB" w:cs="함초롬돋움" w:hint="eastAsia"/>
-          <w:bCs/>
-          <w:sz w:val="28"/>
-        </w:rPr>
-        <w:t>전체</w:t>
-      </w:r>
-      <w:r>
-        <w:rPr>
-          <w:rFonts w:ascii="MingLiU_HKSCS-ExtB" w:hAnsi="MingLiU_HKSCS-ExtB" w:cs="함초롬돋움" w:hint="eastAsia"/>
-          <w:bCs/>
-          <w:sz w:val="28"/>
-        </w:rPr>
-        <w:t xml:space="preserve"> </w:t>
-      </w:r>
-      <w:r>
-        <w:rPr>
-          <w:rFonts w:ascii="MingLiU_HKSCS-ExtB" w:hAnsi="MingLiU_HKSCS-ExtB" w:cs="함초롬돋움" w:hint="eastAsia"/>
-          <w:bCs/>
-          <w:sz w:val="28"/>
-        </w:rPr>
-        <w:t>코드는</w:t>
-      </w:r>
-      <w:r>
-        <w:rPr>
-          <w:rFonts w:ascii="MingLiU_HKSCS-ExtB" w:hAnsi="MingLiU_HKSCS-ExtB" w:cs="함초롬돋움" w:hint="eastAsia"/>
-          <w:bCs/>
-          <w:sz w:val="28"/>
-        </w:rPr>
-        <w:t xml:space="preserve"> </w:t>
-      </w:r>
-      <w:r>
-        <w:rPr>
-          <w:rFonts w:ascii="MingLiU_HKSCS-ExtB" w:hAnsi="MingLiU_HKSCS-ExtB" w:cs="함초롬돋움" w:hint="eastAsia"/>
-          <w:bCs/>
-          <w:sz w:val="28"/>
-        </w:rPr>
-        <w:t>크게</w:t>
-      </w:r>
-      <w:r>
-        <w:rPr>
-          <w:rFonts w:ascii="MingLiU_HKSCS-ExtB" w:hAnsi="MingLiU_HKSCS-ExtB" w:cs="함초롬돋움" w:hint="eastAsia"/>
-          <w:bCs/>
-          <w:sz w:val="28"/>
-        </w:rPr>
-        <w:t xml:space="preserve"> </w:t>
-      </w:r>
-      <w:r>
-        <w:rPr>
-          <w:rFonts w:ascii="MingLiU_HKSCS-ExtB" w:hAnsi="MingLiU_HKSCS-ExtB" w:cs="함초롬돋움"/>
-          <w:bCs/>
-          <w:sz w:val="28"/>
-        </w:rPr>
-        <w:t>4</w:t>
-      </w:r>
-      <w:r>
-        <w:rPr>
-          <w:rFonts w:ascii="MingLiU_HKSCS-ExtB" w:hAnsi="MingLiU_HKSCS-ExtB" w:cs="함초롬돋움" w:hint="eastAsia"/>
-          <w:bCs/>
-          <w:sz w:val="28"/>
-        </w:rPr>
-        <w:t>가지의</w:t>
-      </w:r>
-      <w:r>
-        <w:rPr>
-          <w:rFonts w:ascii="MingLiU_HKSCS-ExtB" w:hAnsi="MingLiU_HKSCS-ExtB" w:cs="함초롬돋움" w:hint="eastAsia"/>
-          <w:bCs/>
-          <w:sz w:val="28"/>
-        </w:rPr>
-        <w:t xml:space="preserve"> </w:t>
-      </w:r>
-      <w:r>
-        <w:rPr>
-          <w:rFonts w:ascii="MingLiU_HKSCS-ExtB" w:hAnsi="MingLiU_HKSCS-ExtB" w:cs="함초롬돋움" w:hint="eastAsia"/>
-          <w:bCs/>
-          <w:sz w:val="28"/>
-        </w:rPr>
-        <w:t>함수로</w:t>
-      </w:r>
-      <w:r>
-        <w:rPr>
-          <w:rFonts w:ascii="MingLiU_HKSCS-ExtB" w:hAnsi="MingLiU_HKSCS-ExtB" w:cs="함초롬돋움" w:hint="eastAsia"/>
-          <w:bCs/>
-          <w:sz w:val="28"/>
-        </w:rPr>
-        <w:t xml:space="preserve"> </w:t>
-      </w:r>
-      <w:r>
-        <w:rPr>
-          <w:rFonts w:ascii="MingLiU_HKSCS-ExtB" w:hAnsi="MingLiU_HKSCS-ExtB" w:cs="함초롬돋움" w:hint="eastAsia"/>
-          <w:bCs/>
-          <w:sz w:val="28"/>
-        </w:rPr>
-        <w:t>이루어진다</w:t>
-      </w:r>
-      <w:r>
-        <w:rPr>
-          <w:rFonts w:ascii="MingLiU_HKSCS-ExtB" w:hAnsi="MingLiU_HKSCS-ExtB" w:cs="함초롬돋움" w:hint="eastAsia"/>
-          <w:bCs/>
-          <w:sz w:val="28"/>
-        </w:rPr>
-        <w:t>.</w:t>
-      </w:r>
-    </w:p>
-    <w:p>
-      <w:pPr>
-        <w:jc w:val="left"/>
+        <w:jc w:val="center"/>
         <w:rPr>
           <w:rFonts w:ascii="MingLiU_HKSCS-ExtB" w:hAnsi="MingLiU_HKSCS-ExtB" w:cs="함초롬돋움"/>
           <w:bCs/>
@@ -36042,6 +35879,998 @@
           <w:sz w:val="28"/>
         </w:rPr>
       </w:pPr>
+      <w:r>
+        <w:rPr>
+          <w:rFonts w:ascii="MingLiU_HKSCS-ExtB" w:hAnsi="MingLiU_HKSCS-ExtB" w:cs="함초롬돋움"/>
+          <w:bCs/>
+          <w:sz w:val="28"/>
+        </w:rPr>
+        <w:t xml:space="preserve"> </w:t>
+      </w:r>
+      <w:r>
+        <w:rPr>
+          <w:rFonts w:ascii="MingLiU_HKSCS-ExtB" w:hAnsi="MingLiU_HKSCS-ExtB" w:cs="함초롬돋움" w:hint="eastAsia"/>
+          <w:bCs/>
+          <w:sz w:val="28"/>
+        </w:rPr>
+        <w:t>사용되는</w:t>
+      </w:r>
+      <w:r>
+        <w:rPr>
+          <w:rFonts w:ascii="MingLiU_HKSCS-ExtB" w:hAnsi="MingLiU_HKSCS-ExtB" w:cs="함초롬돋움" w:hint="eastAsia"/>
+          <w:bCs/>
+          <w:sz w:val="28"/>
+        </w:rPr>
+        <w:t xml:space="preserve"> </w:t>
+      </w:r>
+      <w:r>
+        <w:rPr>
+          <w:rFonts w:ascii="MingLiU_HKSCS-ExtB" w:hAnsi="MingLiU_HKSCS-ExtB" w:cs="함초롬돋움" w:hint="eastAsia"/>
+          <w:bCs/>
+          <w:sz w:val="28"/>
+        </w:rPr>
+        <w:t>데이터는</w:t>
+      </w:r>
+      <w:r>
+        <w:rPr>
+          <w:rFonts w:ascii="MingLiU_HKSCS-ExtB" w:hAnsi="MingLiU_HKSCS-ExtB" w:cs="함초롬돋움" w:hint="eastAsia"/>
+          <w:bCs/>
+          <w:sz w:val="28"/>
+        </w:rPr>
+        <w:t xml:space="preserve"> </w:t>
+      </w:r>
+      <w:r>
+        <w:rPr>
+          <w:rFonts w:ascii="MingLiU_HKSCS-ExtB" w:hAnsi="MingLiU_HKSCS-ExtB" w:cs="함초롬돋움" w:hint="eastAsia"/>
+          <w:bCs/>
+          <w:sz w:val="28"/>
+        </w:rPr>
+        <w:t>미리</w:t>
+      </w:r>
+      <w:r>
+        <w:rPr>
+          <w:rFonts w:ascii="MingLiU_HKSCS-ExtB" w:hAnsi="MingLiU_HKSCS-ExtB" w:cs="함초롬돋움" w:hint="eastAsia"/>
+          <w:bCs/>
+          <w:sz w:val="28"/>
+        </w:rPr>
+        <w:t xml:space="preserve"> </w:t>
+      </w:r>
+      <w:r>
+        <w:rPr>
+          <w:rFonts w:ascii="MingLiU_HKSCS-ExtB" w:hAnsi="MingLiU_HKSCS-ExtB" w:cs="함초롬돋움" w:hint="eastAsia"/>
+          <w:bCs/>
+          <w:sz w:val="28"/>
+        </w:rPr>
+        <w:t>준비한</w:t>
+      </w:r>
+      <w:r>
+        <w:rPr>
+          <w:rFonts w:ascii="MingLiU_HKSCS-ExtB" w:hAnsi="MingLiU_HKSCS-ExtB" w:cs="함초롬돋움" w:hint="eastAsia"/>
+          <w:bCs/>
+          <w:sz w:val="28"/>
+        </w:rPr>
+        <w:t xml:space="preserve"> </w:t>
+      </w:r>
+      <w:r>
+        <w:rPr>
+          <w:rFonts w:ascii="MingLiU_HKSCS-ExtB" w:hAnsi="MingLiU_HKSCS-ExtB" w:cs="함초롬돋움" w:hint="eastAsia"/>
+          <w:bCs/>
+          <w:sz w:val="28"/>
+        </w:rPr>
+        <w:t>사용자</w:t>
+      </w:r>
+      <w:r>
+        <w:rPr>
+          <w:rFonts w:ascii="MingLiU_HKSCS-ExtB" w:hAnsi="MingLiU_HKSCS-ExtB" w:cs="함초롬돋움" w:hint="eastAsia"/>
+          <w:bCs/>
+          <w:sz w:val="28"/>
+        </w:rPr>
+        <w:t>-</w:t>
+      </w:r>
+      <w:r>
+        <w:rPr>
+          <w:rFonts w:ascii="MingLiU_HKSCS-ExtB" w:hAnsi="MingLiU_HKSCS-ExtB" w:cs="함초롬돋움" w:hint="eastAsia"/>
+          <w:bCs/>
+          <w:sz w:val="28"/>
+        </w:rPr>
+        <w:t>아이템</w:t>
+      </w:r>
+      <w:r>
+        <w:rPr>
+          <w:rFonts w:ascii="MingLiU_HKSCS-ExtB" w:hAnsi="MingLiU_HKSCS-ExtB" w:cs="함초롬돋움" w:hint="eastAsia"/>
+          <w:bCs/>
+          <w:sz w:val="28"/>
+        </w:rPr>
+        <w:t xml:space="preserve"> </w:t>
+      </w:r>
+      <w:r>
+        <w:rPr>
+          <w:rFonts w:ascii="MingLiU_HKSCS-ExtB" w:hAnsi="MingLiU_HKSCS-ExtB" w:cs="함초롬돋움" w:hint="eastAsia"/>
+          <w:bCs/>
+          <w:sz w:val="28"/>
+        </w:rPr>
+        <w:t>평가</w:t>
+      </w:r>
+      <w:r>
+        <w:rPr>
+          <w:rFonts w:ascii="MingLiU_HKSCS-ExtB" w:hAnsi="MingLiU_HKSCS-ExtB" w:cs="함초롬돋움" w:hint="eastAsia"/>
+          <w:bCs/>
+          <w:sz w:val="28"/>
+        </w:rPr>
+        <w:t xml:space="preserve"> </w:t>
+      </w:r>
+      <w:r>
+        <w:rPr>
+          <w:rFonts w:ascii="MingLiU_HKSCS-ExtB" w:hAnsi="MingLiU_HKSCS-ExtB" w:cs="함초롬돋움" w:hint="eastAsia"/>
+          <w:bCs/>
+          <w:sz w:val="28"/>
+        </w:rPr>
+        <w:t>데이터셋이다</w:t>
+      </w:r>
+      <w:r>
+        <w:rPr>
+          <w:rFonts w:ascii="MingLiU_HKSCS-ExtB" w:hAnsi="MingLiU_HKSCS-ExtB" w:cs="함초롬돋움" w:hint="eastAsia"/>
+          <w:bCs/>
+          <w:sz w:val="28"/>
+        </w:rPr>
+        <w:t>.</w:t>
+      </w:r>
+      <w:r>
+        <w:rPr>
+          <w:rFonts w:ascii="MingLiU_HKSCS-ExtB" w:hAnsi="MingLiU_HKSCS-ExtB" w:cs="함초롬돋움"/>
+          <w:bCs/>
+          <w:sz w:val="28"/>
+        </w:rPr>
+        <w:t xml:space="preserve"> </w:t>
+      </w:r>
+      <w:r>
+        <w:rPr>
+          <w:rFonts w:ascii="MingLiU_HKSCS-ExtB" w:hAnsi="MingLiU_HKSCS-ExtB" w:cs="함초롬돋움" w:hint="eastAsia"/>
+          <w:bCs/>
+          <w:sz w:val="28"/>
+        </w:rPr>
+        <w:t>데이터는</w:t>
+      </w:r>
+      <w:r>
+        <w:rPr>
+          <w:rFonts w:ascii="MingLiU_HKSCS-ExtB" w:hAnsi="MingLiU_HKSCS-ExtB" w:cs="함초롬돋움" w:hint="eastAsia"/>
+          <w:bCs/>
+          <w:sz w:val="28"/>
+        </w:rPr>
+        <w:t xml:space="preserve"> </w:t>
+      </w:r>
+      <w:proofErr w:type="spellStart"/>
+      <w:r>
+        <w:rPr>
+          <w:rFonts w:ascii="MingLiU_HKSCS-ExtB" w:hAnsi="MingLiU_HKSCS-ExtB" w:cs="함초롬돋움"/>
+          <w:bCs/>
+          <w:sz w:val="28"/>
+        </w:rPr>
+        <w:t>userId</w:t>
+      </w:r>
+      <w:proofErr w:type="spellEnd"/>
+      <w:r>
+        <w:rPr>
+          <w:rFonts w:ascii="MingLiU_HKSCS-ExtB" w:hAnsi="MingLiU_HKSCS-ExtB" w:cs="함초롬돋움"/>
+          <w:bCs/>
+          <w:sz w:val="28"/>
+        </w:rPr>
+        <w:t xml:space="preserve">, gender, </w:t>
+      </w:r>
+      <w:proofErr w:type="spellStart"/>
+      <w:r>
+        <w:rPr>
+          <w:rFonts w:ascii="MingLiU_HKSCS-ExtB" w:hAnsi="MingLiU_HKSCS-ExtB" w:cs="함초롬돋움"/>
+          <w:bCs/>
+          <w:sz w:val="28"/>
+        </w:rPr>
+        <w:t>itemId</w:t>
+      </w:r>
+      <w:proofErr w:type="spellEnd"/>
+      <w:r>
+        <w:rPr>
+          <w:rFonts w:ascii="MingLiU_HKSCS-ExtB" w:hAnsi="MingLiU_HKSCS-ExtB" w:cs="함초롬돋움"/>
+          <w:bCs/>
+          <w:sz w:val="28"/>
+        </w:rPr>
+        <w:t>, rating</w:t>
+      </w:r>
+      <w:r>
+        <w:rPr>
+          <w:rFonts w:ascii="MingLiU_HKSCS-ExtB" w:hAnsi="MingLiU_HKSCS-ExtB" w:cs="함초롬돋움" w:hint="eastAsia"/>
+          <w:bCs/>
+          <w:sz w:val="28"/>
+        </w:rPr>
+        <w:t>속성을</w:t>
+      </w:r>
+      <w:r>
+        <w:rPr>
+          <w:rFonts w:ascii="MingLiU_HKSCS-ExtB" w:hAnsi="MingLiU_HKSCS-ExtB" w:cs="함초롬돋움" w:hint="eastAsia"/>
+          <w:bCs/>
+          <w:sz w:val="28"/>
+        </w:rPr>
+        <w:t xml:space="preserve"> </w:t>
+      </w:r>
+      <w:r>
+        <w:rPr>
+          <w:rFonts w:ascii="MingLiU_HKSCS-ExtB" w:hAnsi="MingLiU_HKSCS-ExtB" w:cs="함초롬돋움" w:hint="eastAsia"/>
+          <w:bCs/>
+          <w:sz w:val="28"/>
+        </w:rPr>
+        <w:t>가지고</w:t>
+      </w:r>
+      <w:r>
+        <w:rPr>
+          <w:rFonts w:ascii="MingLiU_HKSCS-ExtB" w:hAnsi="MingLiU_HKSCS-ExtB" w:cs="함초롬돋움" w:hint="eastAsia"/>
+          <w:bCs/>
+          <w:sz w:val="28"/>
+        </w:rPr>
+        <w:t xml:space="preserve"> </w:t>
+      </w:r>
+      <w:r>
+        <w:rPr>
+          <w:rFonts w:ascii="MingLiU_HKSCS-ExtB" w:hAnsi="MingLiU_HKSCS-ExtB" w:cs="함초롬돋움" w:hint="eastAsia"/>
+          <w:bCs/>
+          <w:sz w:val="28"/>
+        </w:rPr>
+        <w:t>있고</w:t>
+      </w:r>
+      <w:r>
+        <w:rPr>
+          <w:rFonts w:ascii="MingLiU_HKSCS-ExtB" w:hAnsi="MingLiU_HKSCS-ExtB" w:cs="함초롬돋움" w:hint="eastAsia"/>
+          <w:bCs/>
+          <w:sz w:val="28"/>
+        </w:rPr>
+        <w:t xml:space="preserve"> </w:t>
+      </w:r>
+      <w:r>
+        <w:rPr>
+          <w:rFonts w:ascii="MingLiU_HKSCS-ExtB" w:hAnsi="MingLiU_HKSCS-ExtB" w:cs="함초롬돋움"/>
+          <w:bCs/>
+          <w:sz w:val="28"/>
+        </w:rPr>
+        <w:t>csv</w:t>
+      </w:r>
+      <w:r>
+        <w:rPr>
+          <w:rFonts w:ascii="MingLiU_HKSCS-ExtB" w:hAnsi="MingLiU_HKSCS-ExtB" w:cs="함초롬돋움" w:hint="eastAsia"/>
+          <w:bCs/>
+          <w:sz w:val="28"/>
+        </w:rPr>
+        <w:t>형식으로</w:t>
+      </w:r>
+      <w:r>
+        <w:rPr>
+          <w:rFonts w:ascii="MingLiU_HKSCS-ExtB" w:hAnsi="MingLiU_HKSCS-ExtB" w:cs="함초롬돋움" w:hint="eastAsia"/>
+          <w:bCs/>
+          <w:sz w:val="28"/>
+        </w:rPr>
+        <w:t xml:space="preserve"> </w:t>
+      </w:r>
+      <w:r>
+        <w:rPr>
+          <w:rFonts w:ascii="MingLiU_HKSCS-ExtB" w:hAnsi="MingLiU_HKSCS-ExtB" w:cs="함초롬돋움" w:hint="eastAsia"/>
+          <w:bCs/>
+          <w:sz w:val="28"/>
+        </w:rPr>
+        <w:t>저장</w:t>
+      </w:r>
+      <w:r>
+        <w:rPr>
+          <w:rFonts w:ascii="MingLiU_HKSCS-ExtB" w:hAnsi="MingLiU_HKSCS-ExtB" w:cs="함초롬돋움" w:hint="eastAsia"/>
+          <w:bCs/>
+          <w:sz w:val="28"/>
+        </w:rPr>
+        <w:t xml:space="preserve"> </w:t>
+      </w:r>
+      <w:r>
+        <w:rPr>
+          <w:rFonts w:ascii="MingLiU_HKSCS-ExtB" w:hAnsi="MingLiU_HKSCS-ExtB" w:cs="함초롬돋움" w:hint="eastAsia"/>
+          <w:bCs/>
+          <w:sz w:val="28"/>
+        </w:rPr>
+        <w:t>되어있다</w:t>
+      </w:r>
+      <w:r>
+        <w:rPr>
+          <w:rFonts w:ascii="MingLiU_HKSCS-ExtB" w:hAnsi="MingLiU_HKSCS-ExtB" w:cs="함초롬돋움" w:hint="eastAsia"/>
+          <w:bCs/>
+          <w:sz w:val="28"/>
+        </w:rPr>
+        <w:t>.</w:t>
+      </w:r>
+      <w:r>
+        <w:rPr>
+          <w:rFonts w:ascii="MingLiU_HKSCS-ExtB" w:hAnsi="MingLiU_HKSCS-ExtB" w:cs="함초롬돋움"/>
+          <w:bCs/>
+          <w:sz w:val="28"/>
+        </w:rPr>
+        <w:t xml:space="preserve"> </w:t>
+      </w:r>
+      <w:r>
+        <w:rPr>
+          <w:rFonts w:ascii="MingLiU_HKSCS-ExtB" w:hAnsi="MingLiU_HKSCS-ExtB" w:cs="함초롬돋움" w:hint="eastAsia"/>
+          <w:bCs/>
+          <w:sz w:val="28"/>
+        </w:rPr>
+        <w:t>각</w:t>
+      </w:r>
+      <w:r>
+        <w:rPr>
+          <w:rFonts w:ascii="MingLiU_HKSCS-ExtB" w:hAnsi="MingLiU_HKSCS-ExtB" w:cs="함초롬돋움" w:hint="eastAsia"/>
+          <w:bCs/>
+          <w:sz w:val="28"/>
+        </w:rPr>
+        <w:t xml:space="preserve"> </w:t>
+      </w:r>
+      <w:r>
+        <w:rPr>
+          <w:rFonts w:ascii="MingLiU_HKSCS-ExtB" w:hAnsi="MingLiU_HKSCS-ExtB" w:cs="함초롬돋움" w:hint="eastAsia"/>
+          <w:bCs/>
+          <w:sz w:val="28"/>
+        </w:rPr>
+        <w:t>아이템</w:t>
+      </w:r>
+      <w:r>
+        <w:rPr>
+          <w:rFonts w:ascii="MingLiU_HKSCS-ExtB" w:hAnsi="MingLiU_HKSCS-ExtB" w:cs="함초롬돋움" w:hint="eastAsia"/>
+          <w:bCs/>
+          <w:sz w:val="28"/>
+        </w:rPr>
+        <w:t xml:space="preserve"> </w:t>
+      </w:r>
+      <w:r>
+        <w:rPr>
+          <w:rFonts w:ascii="MingLiU_HKSCS-ExtB" w:hAnsi="MingLiU_HKSCS-ExtB" w:cs="함초롬돋움" w:hint="eastAsia"/>
+          <w:bCs/>
+          <w:sz w:val="28"/>
+        </w:rPr>
+        <w:t>아이디는</w:t>
+      </w:r>
+      <w:r>
+        <w:rPr>
+          <w:rFonts w:ascii="MingLiU_HKSCS-ExtB" w:hAnsi="MingLiU_HKSCS-ExtB" w:cs="함초롬돋움" w:hint="eastAsia"/>
+          <w:bCs/>
+          <w:sz w:val="28"/>
+        </w:rPr>
+        <w:t xml:space="preserve"> </w:t>
+      </w:r>
+      <w:r>
+        <w:rPr>
+          <w:rFonts w:ascii="MingLiU_HKSCS-ExtB" w:hAnsi="MingLiU_HKSCS-ExtB" w:cs="함초롬돋움" w:hint="eastAsia"/>
+          <w:bCs/>
+          <w:sz w:val="28"/>
+        </w:rPr>
+        <w:t>각자</w:t>
+      </w:r>
+      <w:r>
+        <w:rPr>
+          <w:rFonts w:ascii="MingLiU_HKSCS-ExtB" w:hAnsi="MingLiU_HKSCS-ExtB" w:cs="함초롬돋움" w:hint="eastAsia"/>
+          <w:bCs/>
+          <w:sz w:val="28"/>
+        </w:rPr>
+        <w:t xml:space="preserve"> </w:t>
+      </w:r>
+      <w:r>
+        <w:rPr>
+          <w:rFonts w:ascii="MingLiU_HKSCS-ExtB" w:hAnsi="MingLiU_HKSCS-ExtB" w:cs="함초롬돋움" w:hint="eastAsia"/>
+          <w:bCs/>
+          <w:sz w:val="28"/>
+        </w:rPr>
+        <w:t>정해진</w:t>
+      </w:r>
+      <w:r>
+        <w:rPr>
+          <w:rFonts w:ascii="MingLiU_HKSCS-ExtB" w:hAnsi="MingLiU_HKSCS-ExtB" w:cs="함초롬돋움" w:hint="eastAsia"/>
+          <w:bCs/>
+          <w:sz w:val="28"/>
+        </w:rPr>
+        <w:t xml:space="preserve"> </w:t>
+      </w:r>
+      <w:r>
+        <w:rPr>
+          <w:rFonts w:ascii="MingLiU_HKSCS-ExtB" w:hAnsi="MingLiU_HKSCS-ExtB" w:cs="함초롬돋움" w:hint="eastAsia"/>
+          <w:bCs/>
+          <w:sz w:val="28"/>
+        </w:rPr>
+        <w:t>정수형</w:t>
+      </w:r>
+      <w:r>
+        <w:rPr>
+          <w:rFonts w:ascii="MingLiU_HKSCS-ExtB" w:hAnsi="MingLiU_HKSCS-ExtB" w:cs="함초롬돋움" w:hint="eastAsia"/>
+          <w:bCs/>
+          <w:sz w:val="28"/>
+        </w:rPr>
+        <w:t xml:space="preserve"> </w:t>
+      </w:r>
+      <w:r>
+        <w:rPr>
+          <w:rFonts w:ascii="MingLiU_HKSCS-ExtB" w:hAnsi="MingLiU_HKSCS-ExtB" w:cs="함초롬돋움" w:hint="eastAsia"/>
+          <w:bCs/>
+          <w:sz w:val="28"/>
+        </w:rPr>
+        <w:t>코드를</w:t>
+      </w:r>
+      <w:r>
+        <w:rPr>
+          <w:rFonts w:ascii="MingLiU_HKSCS-ExtB" w:hAnsi="MingLiU_HKSCS-ExtB" w:cs="함초롬돋움" w:hint="eastAsia"/>
+          <w:bCs/>
+          <w:sz w:val="28"/>
+        </w:rPr>
+        <w:t xml:space="preserve"> </w:t>
+      </w:r>
+      <w:r>
+        <w:rPr>
+          <w:rFonts w:ascii="MingLiU_HKSCS-ExtB" w:hAnsi="MingLiU_HKSCS-ExtB" w:cs="함초롬돋움" w:hint="eastAsia"/>
+          <w:bCs/>
+          <w:sz w:val="28"/>
+        </w:rPr>
+        <w:t>가지고</w:t>
+      </w:r>
+      <w:r>
+        <w:rPr>
+          <w:rFonts w:ascii="MingLiU_HKSCS-ExtB" w:hAnsi="MingLiU_HKSCS-ExtB" w:cs="함초롬돋움" w:hint="eastAsia"/>
+          <w:bCs/>
+          <w:sz w:val="28"/>
+        </w:rPr>
+        <w:t xml:space="preserve"> </w:t>
+      </w:r>
+      <w:r>
+        <w:rPr>
+          <w:rFonts w:ascii="MingLiU_HKSCS-ExtB" w:hAnsi="MingLiU_HKSCS-ExtB" w:cs="함초롬돋움" w:hint="eastAsia"/>
+          <w:bCs/>
+          <w:sz w:val="28"/>
+        </w:rPr>
+        <w:t>있고</w:t>
+      </w:r>
+      <w:r>
+        <w:rPr>
+          <w:rFonts w:ascii="MingLiU_HKSCS-ExtB" w:hAnsi="MingLiU_HKSCS-ExtB" w:cs="함초롬돋움" w:hint="eastAsia"/>
+          <w:bCs/>
+          <w:sz w:val="28"/>
+        </w:rPr>
+        <w:t xml:space="preserve"> </w:t>
+      </w:r>
+      <w:r>
+        <w:rPr>
+          <w:rFonts w:ascii="MingLiU_HKSCS-ExtB" w:hAnsi="MingLiU_HKSCS-ExtB" w:cs="함초롬돋움" w:hint="eastAsia"/>
+          <w:bCs/>
+          <w:sz w:val="28"/>
+        </w:rPr>
+        <w:t>사용자들은</w:t>
+      </w:r>
+      <w:r>
+        <w:rPr>
+          <w:rFonts w:ascii="MingLiU_HKSCS-ExtB" w:hAnsi="MingLiU_HKSCS-ExtB" w:cs="함초롬돋움" w:hint="eastAsia"/>
+          <w:bCs/>
+          <w:sz w:val="28"/>
+        </w:rPr>
+        <w:t xml:space="preserve"> </w:t>
+      </w:r>
+      <w:r>
+        <w:rPr>
+          <w:rFonts w:ascii="MingLiU_HKSCS-ExtB" w:hAnsi="MingLiU_HKSCS-ExtB" w:cs="함초롬돋움" w:hint="eastAsia"/>
+          <w:bCs/>
+          <w:sz w:val="28"/>
+        </w:rPr>
+        <w:t>그</w:t>
+      </w:r>
+      <w:r>
+        <w:rPr>
+          <w:rFonts w:ascii="MingLiU_HKSCS-ExtB" w:hAnsi="MingLiU_HKSCS-ExtB" w:cs="함초롬돋움" w:hint="eastAsia"/>
+          <w:bCs/>
+          <w:sz w:val="28"/>
+        </w:rPr>
+        <w:t xml:space="preserve"> </w:t>
+      </w:r>
+      <w:r>
+        <w:rPr>
+          <w:rFonts w:ascii="MingLiU_HKSCS-ExtB" w:hAnsi="MingLiU_HKSCS-ExtB" w:cs="함초롬돋움" w:hint="eastAsia"/>
+          <w:bCs/>
+          <w:sz w:val="28"/>
+        </w:rPr>
+        <w:t>아이템에</w:t>
+      </w:r>
+      <w:r>
+        <w:rPr>
+          <w:rFonts w:ascii="MingLiU_HKSCS-ExtB" w:hAnsi="MingLiU_HKSCS-ExtB" w:cs="함초롬돋움" w:hint="eastAsia"/>
+          <w:bCs/>
+          <w:sz w:val="28"/>
+        </w:rPr>
+        <w:t xml:space="preserve"> </w:t>
+      </w:r>
+      <w:r>
+        <w:rPr>
+          <w:rFonts w:ascii="MingLiU_HKSCS-ExtB" w:hAnsi="MingLiU_HKSCS-ExtB" w:cs="함초롬돋움" w:hint="eastAsia"/>
+          <w:bCs/>
+          <w:sz w:val="28"/>
+        </w:rPr>
+        <w:t>대하여</w:t>
+      </w:r>
+      <w:r>
+        <w:rPr>
+          <w:rFonts w:ascii="MingLiU_HKSCS-ExtB" w:hAnsi="MingLiU_HKSCS-ExtB" w:cs="함초롬돋움" w:hint="eastAsia"/>
+          <w:bCs/>
+          <w:sz w:val="28"/>
+        </w:rPr>
+        <w:t xml:space="preserve"> </w:t>
+      </w:r>
+      <w:r>
+        <w:rPr>
+          <w:rFonts w:ascii="MingLiU_HKSCS-ExtB" w:hAnsi="MingLiU_HKSCS-ExtB" w:cs="함초롬돋움" w:hint="eastAsia"/>
+          <w:bCs/>
+          <w:sz w:val="28"/>
+        </w:rPr>
+        <w:t>평가를</w:t>
+      </w:r>
+      <w:r>
+        <w:rPr>
+          <w:rFonts w:ascii="MingLiU_HKSCS-ExtB" w:hAnsi="MingLiU_HKSCS-ExtB" w:cs="함초롬돋움"/>
+          <w:bCs/>
+          <w:sz w:val="28"/>
+        </w:rPr>
+        <w:t xml:space="preserve"> </w:t>
+      </w:r>
+      <w:r>
+        <w:rPr>
+          <w:rFonts w:ascii="MingLiU_HKSCS-ExtB" w:hAnsi="MingLiU_HKSCS-ExtB" w:cs="함초롬돋움" w:hint="eastAsia"/>
+          <w:bCs/>
+          <w:sz w:val="28"/>
+        </w:rPr>
+        <w:t>최소</w:t>
+      </w:r>
+      <w:r>
+        <w:rPr>
+          <w:rFonts w:ascii="MingLiU_HKSCS-ExtB" w:hAnsi="MingLiU_HKSCS-ExtB" w:cs="함초롬돋움" w:hint="eastAsia"/>
+          <w:bCs/>
+          <w:sz w:val="28"/>
+        </w:rPr>
+        <w:t xml:space="preserve"> </w:t>
+      </w:r>
+      <w:r>
+        <w:rPr>
+          <w:rFonts w:ascii="MingLiU_HKSCS-ExtB" w:hAnsi="MingLiU_HKSCS-ExtB" w:cs="함초롬돋움"/>
+          <w:bCs/>
+          <w:sz w:val="28"/>
+        </w:rPr>
+        <w:t>1</w:t>
+      </w:r>
+      <w:r>
+        <w:rPr>
+          <w:rFonts w:ascii="MingLiU_HKSCS-ExtB" w:hAnsi="MingLiU_HKSCS-ExtB" w:cs="함초롬돋움" w:hint="eastAsia"/>
+          <w:bCs/>
+          <w:sz w:val="28"/>
+        </w:rPr>
+        <w:t>점에서</w:t>
+      </w:r>
+      <w:r>
+        <w:rPr>
+          <w:rFonts w:ascii="MingLiU_HKSCS-ExtB" w:hAnsi="MingLiU_HKSCS-ExtB" w:cs="함초롬돋움" w:hint="eastAsia"/>
+          <w:bCs/>
+          <w:sz w:val="28"/>
+        </w:rPr>
+        <w:t xml:space="preserve"> </w:t>
+      </w:r>
+      <w:r>
+        <w:rPr>
+          <w:rFonts w:ascii="MingLiU_HKSCS-ExtB" w:hAnsi="MingLiU_HKSCS-ExtB" w:cs="함초롬돋움" w:hint="eastAsia"/>
+          <w:bCs/>
+          <w:sz w:val="28"/>
+        </w:rPr>
+        <w:t>최대</w:t>
+      </w:r>
+      <w:r>
+        <w:rPr>
+          <w:rFonts w:ascii="MingLiU_HKSCS-ExtB" w:hAnsi="MingLiU_HKSCS-ExtB" w:cs="함초롬돋움" w:hint="eastAsia"/>
+          <w:bCs/>
+          <w:sz w:val="28"/>
+        </w:rPr>
+        <w:t xml:space="preserve"> </w:t>
+      </w:r>
+      <w:r>
+        <w:rPr>
+          <w:rFonts w:ascii="MingLiU_HKSCS-ExtB" w:hAnsi="MingLiU_HKSCS-ExtB" w:cs="함초롬돋움"/>
+          <w:bCs/>
+          <w:sz w:val="28"/>
+        </w:rPr>
+        <w:t>5</w:t>
+      </w:r>
+      <w:r>
+        <w:rPr>
+          <w:rFonts w:ascii="MingLiU_HKSCS-ExtB" w:hAnsi="MingLiU_HKSCS-ExtB" w:cs="함초롬돋움" w:hint="eastAsia"/>
+          <w:bCs/>
+          <w:sz w:val="28"/>
+        </w:rPr>
+        <w:t>점까지</w:t>
+      </w:r>
+      <w:r>
+        <w:rPr>
+          <w:rFonts w:ascii="MingLiU_HKSCS-ExtB" w:hAnsi="MingLiU_HKSCS-ExtB" w:cs="함초롬돋움" w:hint="eastAsia"/>
+          <w:bCs/>
+          <w:sz w:val="28"/>
+        </w:rPr>
+        <w:t xml:space="preserve"> </w:t>
+      </w:r>
+      <w:r>
+        <w:rPr>
+          <w:rFonts w:ascii="MingLiU_HKSCS-ExtB" w:hAnsi="MingLiU_HKSCS-ExtB" w:cs="함초롬돋움" w:hint="eastAsia"/>
+          <w:bCs/>
+          <w:sz w:val="28"/>
+        </w:rPr>
+        <w:t>줄</w:t>
+      </w:r>
+      <w:r>
+        <w:rPr>
+          <w:rFonts w:ascii="MingLiU_HKSCS-ExtB" w:hAnsi="MingLiU_HKSCS-ExtB" w:cs="함초롬돋움" w:hint="eastAsia"/>
+          <w:bCs/>
+          <w:sz w:val="28"/>
+        </w:rPr>
+        <w:t xml:space="preserve"> </w:t>
+      </w:r>
+      <w:r>
+        <w:rPr>
+          <w:rFonts w:ascii="MingLiU_HKSCS-ExtB" w:hAnsi="MingLiU_HKSCS-ExtB" w:cs="함초롬돋움" w:hint="eastAsia"/>
+          <w:bCs/>
+          <w:sz w:val="28"/>
+        </w:rPr>
+        <w:t>수</w:t>
+      </w:r>
+      <w:r>
+        <w:rPr>
+          <w:rFonts w:ascii="MingLiU_HKSCS-ExtB" w:hAnsi="MingLiU_HKSCS-ExtB" w:cs="함초롬돋움" w:hint="eastAsia"/>
+          <w:bCs/>
+          <w:sz w:val="28"/>
+        </w:rPr>
+        <w:t xml:space="preserve"> </w:t>
+      </w:r>
+      <w:r>
+        <w:rPr>
+          <w:rFonts w:ascii="MingLiU_HKSCS-ExtB" w:hAnsi="MingLiU_HKSCS-ExtB" w:cs="함초롬돋움" w:hint="eastAsia"/>
+          <w:bCs/>
+          <w:sz w:val="28"/>
+        </w:rPr>
+        <w:t>있다</w:t>
+      </w:r>
+      <w:r>
+        <w:rPr>
+          <w:rFonts w:ascii="MingLiU_HKSCS-ExtB" w:hAnsi="MingLiU_HKSCS-ExtB" w:cs="함초롬돋움" w:hint="eastAsia"/>
+          <w:bCs/>
+          <w:sz w:val="28"/>
+        </w:rPr>
+        <w:t>.</w:t>
+      </w:r>
+      <w:r>
+        <w:rPr>
+          <w:rFonts w:ascii="MingLiU_HKSCS-ExtB" w:hAnsi="MingLiU_HKSCS-ExtB" w:cs="함초롬돋움"/>
+          <w:bCs/>
+          <w:sz w:val="28"/>
+        </w:rPr>
+        <w:t xml:space="preserve"> </w:t>
+      </w:r>
+      <w:r>
+        <w:rPr>
+          <w:rFonts w:ascii="MingLiU_HKSCS-ExtB" w:hAnsi="MingLiU_HKSCS-ExtB" w:cs="함초롬돋움" w:hint="eastAsia"/>
+          <w:bCs/>
+          <w:sz w:val="28"/>
+        </w:rPr>
+        <w:t>또한</w:t>
+      </w:r>
+      <w:r>
+        <w:rPr>
+          <w:rFonts w:ascii="MingLiU_HKSCS-ExtB" w:hAnsi="MingLiU_HKSCS-ExtB" w:cs="함초롬돋움" w:hint="eastAsia"/>
+          <w:bCs/>
+          <w:sz w:val="28"/>
+        </w:rPr>
+        <w:t xml:space="preserve"> </w:t>
+      </w:r>
+      <w:r>
+        <w:rPr>
+          <w:rFonts w:ascii="MingLiU_HKSCS-ExtB" w:hAnsi="MingLiU_HKSCS-ExtB" w:cs="함초롬돋움" w:hint="eastAsia"/>
+          <w:bCs/>
+          <w:sz w:val="28"/>
+        </w:rPr>
+        <w:t>사용자들의</w:t>
+      </w:r>
+      <w:r>
+        <w:rPr>
+          <w:rFonts w:ascii="MingLiU_HKSCS-ExtB" w:hAnsi="MingLiU_HKSCS-ExtB" w:cs="함초롬돋움" w:hint="eastAsia"/>
+          <w:bCs/>
+          <w:sz w:val="28"/>
+        </w:rPr>
+        <w:t xml:space="preserve"> </w:t>
+      </w:r>
+      <w:r>
+        <w:rPr>
+          <w:rFonts w:ascii="MingLiU_HKSCS-ExtB" w:hAnsi="MingLiU_HKSCS-ExtB" w:cs="함초롬돋움" w:hint="eastAsia"/>
+          <w:bCs/>
+          <w:sz w:val="28"/>
+        </w:rPr>
+        <w:t>성별이</w:t>
+      </w:r>
+      <w:r>
+        <w:rPr>
+          <w:rFonts w:ascii="MingLiU_HKSCS-ExtB" w:hAnsi="MingLiU_HKSCS-ExtB" w:cs="함초롬돋움" w:hint="eastAsia"/>
+          <w:bCs/>
+          <w:sz w:val="28"/>
+        </w:rPr>
+        <w:t xml:space="preserve"> </w:t>
+      </w:r>
+      <w:proofErr w:type="spellStart"/>
+      <w:r>
+        <w:rPr>
+          <w:rFonts w:ascii="MingLiU_HKSCS-ExtB" w:hAnsi="MingLiU_HKSCS-ExtB" w:cs="함초롬돋움" w:hint="eastAsia"/>
+          <w:bCs/>
+          <w:sz w:val="28"/>
+        </w:rPr>
+        <w:t>남자일경우</w:t>
+      </w:r>
+      <w:proofErr w:type="spellEnd"/>
+      <w:r>
+        <w:rPr>
+          <w:rFonts w:ascii="MingLiU_HKSCS-ExtB" w:hAnsi="MingLiU_HKSCS-ExtB" w:cs="함초롬돋움" w:hint="eastAsia"/>
+          <w:bCs/>
+          <w:sz w:val="28"/>
+        </w:rPr>
+        <w:t xml:space="preserve"> </w:t>
+      </w:r>
+      <w:r>
+        <w:rPr>
+          <w:rFonts w:ascii="MingLiU_HKSCS-ExtB" w:hAnsi="MingLiU_HKSCS-ExtB" w:cs="함초롬돋움"/>
+          <w:bCs/>
+          <w:sz w:val="28"/>
+        </w:rPr>
+        <w:t xml:space="preserve">1, </w:t>
+      </w:r>
+      <w:proofErr w:type="spellStart"/>
+      <w:r>
+        <w:rPr>
+          <w:rFonts w:ascii="MingLiU_HKSCS-ExtB" w:hAnsi="MingLiU_HKSCS-ExtB" w:cs="함초롬돋움" w:hint="eastAsia"/>
+          <w:bCs/>
+          <w:sz w:val="28"/>
+        </w:rPr>
+        <w:t>여자일경우</w:t>
+      </w:r>
+      <w:proofErr w:type="spellEnd"/>
+      <w:r>
+        <w:rPr>
+          <w:rFonts w:ascii="MingLiU_HKSCS-ExtB" w:hAnsi="MingLiU_HKSCS-ExtB" w:cs="함초롬돋움" w:hint="eastAsia"/>
+          <w:bCs/>
+          <w:sz w:val="28"/>
+        </w:rPr>
+        <w:t xml:space="preserve"> </w:t>
+      </w:r>
+      <w:r>
+        <w:rPr>
+          <w:rFonts w:ascii="MingLiU_HKSCS-ExtB" w:hAnsi="MingLiU_HKSCS-ExtB" w:cs="함초롬돋움"/>
+          <w:bCs/>
+          <w:sz w:val="28"/>
+        </w:rPr>
+        <w:t>2</w:t>
+      </w:r>
+      <w:r>
+        <w:rPr>
+          <w:rFonts w:ascii="MingLiU_HKSCS-ExtB" w:hAnsi="MingLiU_HKSCS-ExtB" w:cs="함초롬돋움" w:hint="eastAsia"/>
+          <w:bCs/>
+          <w:sz w:val="28"/>
+        </w:rPr>
+        <w:t>를</w:t>
+      </w:r>
+      <w:r>
+        <w:rPr>
+          <w:rFonts w:ascii="MingLiU_HKSCS-ExtB" w:hAnsi="MingLiU_HKSCS-ExtB" w:cs="함초롬돋움" w:hint="eastAsia"/>
+          <w:bCs/>
+          <w:sz w:val="28"/>
+        </w:rPr>
+        <w:t xml:space="preserve"> </w:t>
+      </w:r>
+      <w:r>
+        <w:rPr>
+          <w:rFonts w:ascii="MingLiU_HKSCS-ExtB" w:hAnsi="MingLiU_HKSCS-ExtB" w:cs="함초롬돋움" w:hint="eastAsia"/>
+          <w:bCs/>
+          <w:sz w:val="28"/>
+        </w:rPr>
+        <w:t>가지게</w:t>
+      </w:r>
+      <w:r>
+        <w:rPr>
+          <w:rFonts w:ascii="MingLiU_HKSCS-ExtB" w:hAnsi="MingLiU_HKSCS-ExtB" w:cs="함초롬돋움" w:hint="eastAsia"/>
+          <w:bCs/>
+          <w:sz w:val="28"/>
+        </w:rPr>
+        <w:t xml:space="preserve"> </w:t>
+      </w:r>
+      <w:r>
+        <w:rPr>
+          <w:rFonts w:ascii="MingLiU_HKSCS-ExtB" w:hAnsi="MingLiU_HKSCS-ExtB" w:cs="함초롬돋움" w:hint="eastAsia"/>
+          <w:bCs/>
+          <w:sz w:val="28"/>
+        </w:rPr>
+        <w:t>된다</w:t>
+      </w:r>
+      <w:r>
+        <w:rPr>
+          <w:rFonts w:ascii="MingLiU_HKSCS-ExtB" w:hAnsi="MingLiU_HKSCS-ExtB" w:cs="함초롬돋움" w:hint="eastAsia"/>
+          <w:bCs/>
+          <w:sz w:val="28"/>
+        </w:rPr>
+        <w:t>.</w:t>
+      </w:r>
+      <w:r>
+        <w:rPr>
+          <w:rFonts w:ascii="MingLiU_HKSCS-ExtB" w:hAnsi="MingLiU_HKSCS-ExtB" w:cs="함초롬돋움"/>
+          <w:bCs/>
+          <w:sz w:val="28"/>
+        </w:rPr>
+        <w:t xml:space="preserve"> </w:t>
+      </w:r>
+      <w:r>
+        <w:rPr>
+          <w:rFonts w:ascii="MingLiU_HKSCS-ExtB" w:hAnsi="MingLiU_HKSCS-ExtB" w:cs="함초롬돋움" w:hint="eastAsia"/>
+          <w:bCs/>
+          <w:sz w:val="28"/>
+        </w:rPr>
+        <w:t>프로그램이</w:t>
+      </w:r>
+      <w:r>
+        <w:rPr>
+          <w:rFonts w:ascii="MingLiU_HKSCS-ExtB" w:hAnsi="MingLiU_HKSCS-ExtB" w:cs="함초롬돋움" w:hint="eastAsia"/>
+          <w:bCs/>
+          <w:sz w:val="28"/>
+        </w:rPr>
+        <w:t xml:space="preserve"> </w:t>
+      </w:r>
+      <w:r>
+        <w:rPr>
+          <w:rFonts w:ascii="MingLiU_HKSCS-ExtB" w:hAnsi="MingLiU_HKSCS-ExtB" w:cs="함초롬돋움" w:hint="eastAsia"/>
+          <w:bCs/>
+          <w:sz w:val="28"/>
+        </w:rPr>
+        <w:t>실행됨에</w:t>
+      </w:r>
+      <w:r>
+        <w:rPr>
+          <w:rFonts w:ascii="MingLiU_HKSCS-ExtB" w:hAnsi="MingLiU_HKSCS-ExtB" w:cs="함초롬돋움" w:hint="eastAsia"/>
+          <w:bCs/>
+          <w:sz w:val="28"/>
+        </w:rPr>
+        <w:t xml:space="preserve"> </w:t>
+      </w:r>
+      <w:r>
+        <w:rPr>
+          <w:rFonts w:ascii="MingLiU_HKSCS-ExtB" w:hAnsi="MingLiU_HKSCS-ExtB" w:cs="함초롬돋움" w:hint="eastAsia"/>
+          <w:bCs/>
+          <w:sz w:val="28"/>
+        </w:rPr>
+        <w:t>따라</w:t>
+      </w:r>
+      <w:r>
+        <w:rPr>
+          <w:rFonts w:ascii="MingLiU_HKSCS-ExtB" w:hAnsi="MingLiU_HKSCS-ExtB" w:cs="함초롬돋움" w:hint="eastAsia"/>
+          <w:bCs/>
+          <w:sz w:val="28"/>
+        </w:rPr>
+        <w:t xml:space="preserve"> </w:t>
+      </w:r>
+      <w:r>
+        <w:rPr>
+          <w:rFonts w:ascii="MingLiU_HKSCS-ExtB" w:hAnsi="MingLiU_HKSCS-ExtB" w:cs="함초롬돋움" w:hint="eastAsia"/>
+          <w:bCs/>
+          <w:sz w:val="28"/>
+        </w:rPr>
+        <w:t>파일에</w:t>
+      </w:r>
+      <w:r>
+        <w:rPr>
+          <w:rFonts w:ascii="MingLiU_HKSCS-ExtB" w:hAnsi="MingLiU_HKSCS-ExtB" w:cs="함초롬돋움" w:hint="eastAsia"/>
+          <w:bCs/>
+          <w:sz w:val="28"/>
+        </w:rPr>
+        <w:t xml:space="preserve"> </w:t>
+      </w:r>
+      <w:r>
+        <w:rPr>
+          <w:rFonts w:ascii="MingLiU_HKSCS-ExtB" w:hAnsi="MingLiU_HKSCS-ExtB" w:cs="함초롬돋움" w:hint="eastAsia"/>
+          <w:bCs/>
+          <w:sz w:val="28"/>
+        </w:rPr>
+        <w:t>새로운</w:t>
+      </w:r>
+      <w:r>
+        <w:rPr>
+          <w:rFonts w:ascii="MingLiU_HKSCS-ExtB" w:hAnsi="MingLiU_HKSCS-ExtB" w:cs="함초롬돋움" w:hint="eastAsia"/>
+          <w:bCs/>
+          <w:sz w:val="28"/>
+        </w:rPr>
+        <w:t xml:space="preserve"> </w:t>
+      </w:r>
+      <w:r>
+        <w:rPr>
+          <w:rFonts w:ascii="MingLiU_HKSCS-ExtB" w:hAnsi="MingLiU_HKSCS-ExtB" w:cs="함초롬돋움" w:hint="eastAsia"/>
+          <w:bCs/>
+          <w:sz w:val="28"/>
+        </w:rPr>
+        <w:t>사용자와</w:t>
+      </w:r>
+      <w:r>
+        <w:rPr>
+          <w:rFonts w:ascii="MingLiU_HKSCS-ExtB" w:hAnsi="MingLiU_HKSCS-ExtB" w:cs="함초롬돋움" w:hint="eastAsia"/>
+          <w:bCs/>
+          <w:sz w:val="28"/>
+        </w:rPr>
+        <w:t xml:space="preserve"> </w:t>
+      </w:r>
+      <w:r>
+        <w:rPr>
+          <w:rFonts w:ascii="MingLiU_HKSCS-ExtB" w:hAnsi="MingLiU_HKSCS-ExtB" w:cs="함초롬돋움" w:hint="eastAsia"/>
+          <w:bCs/>
+          <w:sz w:val="28"/>
+        </w:rPr>
+        <w:t>아이템에</w:t>
+      </w:r>
+      <w:r>
+        <w:rPr>
+          <w:rFonts w:ascii="MingLiU_HKSCS-ExtB" w:hAnsi="MingLiU_HKSCS-ExtB" w:cs="함초롬돋움" w:hint="eastAsia"/>
+          <w:bCs/>
+          <w:sz w:val="28"/>
+        </w:rPr>
+        <w:t xml:space="preserve"> </w:t>
+      </w:r>
+      <w:r>
+        <w:rPr>
+          <w:rFonts w:ascii="MingLiU_HKSCS-ExtB" w:hAnsi="MingLiU_HKSCS-ExtB" w:cs="함초롬돋움" w:hint="eastAsia"/>
+          <w:bCs/>
+          <w:sz w:val="28"/>
+        </w:rPr>
+        <w:t>대한</w:t>
+      </w:r>
+      <w:r>
+        <w:rPr>
+          <w:rFonts w:ascii="MingLiU_HKSCS-ExtB" w:hAnsi="MingLiU_HKSCS-ExtB" w:cs="함초롬돋움" w:hint="eastAsia"/>
+          <w:bCs/>
+          <w:sz w:val="28"/>
+        </w:rPr>
+        <w:t xml:space="preserve"> </w:t>
+      </w:r>
+      <w:r>
+        <w:rPr>
+          <w:rFonts w:ascii="MingLiU_HKSCS-ExtB" w:hAnsi="MingLiU_HKSCS-ExtB" w:cs="함초롬돋움" w:hint="eastAsia"/>
+          <w:bCs/>
+          <w:sz w:val="28"/>
+        </w:rPr>
+        <w:t>평가데이터가</w:t>
+      </w:r>
+      <w:r>
+        <w:rPr>
+          <w:rFonts w:ascii="MingLiU_HKSCS-ExtB" w:hAnsi="MingLiU_HKSCS-ExtB" w:cs="함초롬돋움" w:hint="eastAsia"/>
+          <w:bCs/>
+          <w:sz w:val="28"/>
+        </w:rPr>
+        <w:t xml:space="preserve"> </w:t>
+      </w:r>
+      <w:r>
+        <w:rPr>
+          <w:rFonts w:ascii="MingLiU_HKSCS-ExtB" w:hAnsi="MingLiU_HKSCS-ExtB" w:cs="함초롬돋움" w:hint="eastAsia"/>
+          <w:bCs/>
+          <w:sz w:val="28"/>
+        </w:rPr>
+        <w:t>추가된다</w:t>
+      </w:r>
+      <w:r>
+        <w:rPr>
+          <w:rFonts w:ascii="MingLiU_HKSCS-ExtB" w:hAnsi="MingLiU_HKSCS-ExtB" w:cs="함초롬돋움" w:hint="eastAsia"/>
+          <w:bCs/>
+          <w:sz w:val="28"/>
+        </w:rPr>
+        <w:t>.</w:t>
+      </w:r>
+      <w:r>
+        <w:rPr>
+          <w:rFonts w:ascii="MingLiU_HKSCS-ExtB" w:hAnsi="MingLiU_HKSCS-ExtB" w:cs="함초롬돋움"/>
+          <w:bCs/>
+          <w:sz w:val="28"/>
+        </w:rPr>
+        <w:t xml:space="preserve"> </w:t>
+      </w:r>
     </w:p>
     <w:p>
       <w:pPr>
@@ -36107,6 +36936,388 @@
       <w:pPr>
         <w:jc w:val="left"/>
         <w:rPr>
+          <w:rFonts w:ascii="MingLiU_HKSCS-ExtB" w:hAnsi="MingLiU_HKSCS-ExtB" w:cs="함초롬돋움" w:hint="eastAsia"/>
+          <w:bCs/>
+          <w:sz w:val="28"/>
+        </w:rPr>
+      </w:pPr>
+      <w:r>
+        <w:rPr>
+          <w:rFonts w:ascii="MingLiU_HKSCS-ExtB" w:hAnsi="MingLiU_HKSCS-ExtB" w:cs="함초롬돋움" w:hint="eastAsia"/>
+          <w:bCs/>
+          <w:sz w:val="28"/>
+        </w:rPr>
+        <w:t xml:space="preserve"> </w:t>
+      </w:r>
+      <w:r>
+        <w:rPr>
+          <w:rFonts w:ascii="MingLiU_HKSCS-ExtB" w:hAnsi="MingLiU_HKSCS-ExtB" w:cs="함초롬돋움" w:hint="eastAsia"/>
+          <w:bCs/>
+          <w:sz w:val="28"/>
+        </w:rPr>
+        <w:t>필요한</w:t>
+      </w:r>
+      <w:r>
+        <w:rPr>
+          <w:rFonts w:ascii="MingLiU_HKSCS-ExtB" w:hAnsi="MingLiU_HKSCS-ExtB" w:cs="함초롬돋움" w:hint="eastAsia"/>
+          <w:bCs/>
+          <w:sz w:val="28"/>
+        </w:rPr>
+        <w:t xml:space="preserve"> </w:t>
+      </w:r>
+      <w:r>
+        <w:rPr>
+          <w:rFonts w:ascii="MingLiU_HKSCS-ExtB" w:hAnsi="MingLiU_HKSCS-ExtB" w:cs="함초롬돋움" w:hint="eastAsia"/>
+          <w:bCs/>
+          <w:sz w:val="28"/>
+        </w:rPr>
+        <w:t>모듈들을</w:t>
+      </w:r>
+      <w:r>
+        <w:rPr>
+          <w:rFonts w:ascii="MingLiU_HKSCS-ExtB" w:hAnsi="MingLiU_HKSCS-ExtB" w:cs="함초롬돋움" w:hint="eastAsia"/>
+          <w:bCs/>
+          <w:sz w:val="28"/>
+        </w:rPr>
+        <w:t xml:space="preserve"> </w:t>
+      </w:r>
+      <w:r>
+        <w:rPr>
+          <w:rFonts w:ascii="MingLiU_HKSCS-ExtB" w:hAnsi="MingLiU_HKSCS-ExtB" w:cs="함초롬돋움"/>
+          <w:bCs/>
+          <w:sz w:val="28"/>
+        </w:rPr>
+        <w:t>import</w:t>
+      </w:r>
+      <w:r>
+        <w:rPr>
+          <w:rFonts w:ascii="MingLiU_HKSCS-ExtB" w:hAnsi="MingLiU_HKSCS-ExtB" w:cs="함초롬돋움" w:hint="eastAsia"/>
+          <w:bCs/>
+          <w:sz w:val="28"/>
+        </w:rPr>
+        <w:t>한다</w:t>
+      </w:r>
+      <w:r>
+        <w:rPr>
+          <w:rFonts w:ascii="MingLiU_HKSCS-ExtB" w:hAnsi="MingLiU_HKSCS-ExtB" w:cs="함초롬돋움" w:hint="eastAsia"/>
+          <w:bCs/>
+          <w:sz w:val="28"/>
+        </w:rPr>
+        <w:t>.</w:t>
+      </w:r>
+      <w:r>
+        <w:rPr>
+          <w:rFonts w:ascii="MingLiU_HKSCS-ExtB" w:hAnsi="MingLiU_HKSCS-ExtB" w:cs="함초롬돋움"/>
+          <w:bCs/>
+          <w:sz w:val="28"/>
+        </w:rPr>
+        <w:t xml:space="preserve"> </w:t>
+      </w:r>
+      <w:proofErr w:type="spellStart"/>
+      <w:r>
+        <w:rPr>
+          <w:rFonts w:ascii="MingLiU_HKSCS-ExtB" w:hAnsi="MingLiU_HKSCS-ExtB" w:cs="함초롬돋움"/>
+          <w:bCs/>
+          <w:sz w:val="28"/>
+        </w:rPr>
+        <w:t>imte_keyword</w:t>
+      </w:r>
+      <w:proofErr w:type="spellEnd"/>
+      <w:r>
+        <w:rPr>
+          <w:rFonts w:ascii="MingLiU_HKSCS-ExtB" w:hAnsi="MingLiU_HKSCS-ExtB" w:cs="함초롬돋움" w:hint="eastAsia"/>
+          <w:bCs/>
+          <w:sz w:val="28"/>
+        </w:rPr>
+        <w:t>변수에</w:t>
+      </w:r>
+      <w:r>
+        <w:rPr>
+          <w:rFonts w:ascii="MingLiU_HKSCS-ExtB" w:hAnsi="MingLiU_HKSCS-ExtB" w:cs="함초롬돋움" w:hint="eastAsia"/>
+          <w:bCs/>
+          <w:sz w:val="28"/>
+        </w:rPr>
+        <w:t xml:space="preserve"> </w:t>
+      </w:r>
+      <w:r>
+        <w:rPr>
+          <w:rFonts w:ascii="MingLiU_HKSCS-ExtB" w:hAnsi="MingLiU_HKSCS-ExtB" w:cs="함초롬돋움" w:hint="eastAsia"/>
+          <w:bCs/>
+          <w:sz w:val="28"/>
+        </w:rPr>
+        <w:t>기존에</w:t>
+      </w:r>
+      <w:r>
+        <w:rPr>
+          <w:rFonts w:ascii="MingLiU_HKSCS-ExtB" w:hAnsi="MingLiU_HKSCS-ExtB" w:cs="함초롬돋움" w:hint="eastAsia"/>
+          <w:bCs/>
+          <w:sz w:val="28"/>
+        </w:rPr>
+        <w:t xml:space="preserve"> </w:t>
+      </w:r>
+      <w:r>
+        <w:rPr>
+          <w:rFonts w:ascii="MingLiU_HKSCS-ExtB" w:hAnsi="MingLiU_HKSCS-ExtB" w:cs="함초롬돋움" w:hint="eastAsia"/>
+          <w:bCs/>
+          <w:sz w:val="28"/>
+        </w:rPr>
+        <w:t>정한</w:t>
+      </w:r>
+      <w:r>
+        <w:rPr>
+          <w:rFonts w:ascii="MingLiU_HKSCS-ExtB" w:hAnsi="MingLiU_HKSCS-ExtB" w:cs="함초롬돋움" w:hint="eastAsia"/>
+          <w:bCs/>
+          <w:sz w:val="28"/>
+        </w:rPr>
+        <w:t xml:space="preserve"> </w:t>
+      </w:r>
+      <w:r>
+        <w:rPr>
+          <w:rFonts w:ascii="MingLiU_HKSCS-ExtB" w:hAnsi="MingLiU_HKSCS-ExtB" w:cs="함초롬돋움" w:hint="eastAsia"/>
+          <w:bCs/>
+          <w:sz w:val="28"/>
+        </w:rPr>
+        <w:t>아이템들의</w:t>
+      </w:r>
+      <w:r>
+        <w:rPr>
+          <w:rFonts w:ascii="MingLiU_HKSCS-ExtB" w:hAnsi="MingLiU_HKSCS-ExtB" w:cs="함초롬돋움" w:hint="eastAsia"/>
+          <w:bCs/>
+          <w:sz w:val="28"/>
+        </w:rPr>
+        <w:t xml:space="preserve"> </w:t>
+      </w:r>
+      <w:r>
+        <w:rPr>
+          <w:rFonts w:ascii="MingLiU_HKSCS-ExtB" w:hAnsi="MingLiU_HKSCS-ExtB" w:cs="함초롬돋움" w:hint="eastAsia"/>
+          <w:bCs/>
+          <w:sz w:val="28"/>
+        </w:rPr>
+        <w:t>키워드들을</w:t>
+      </w:r>
+      <w:r>
+        <w:rPr>
+          <w:rFonts w:ascii="MingLiU_HKSCS-ExtB" w:hAnsi="MingLiU_HKSCS-ExtB" w:cs="함초롬돋움" w:hint="eastAsia"/>
+          <w:bCs/>
+          <w:sz w:val="28"/>
+        </w:rPr>
+        <w:t xml:space="preserve"> </w:t>
+      </w:r>
+      <w:r>
+        <w:rPr>
+          <w:rFonts w:ascii="MingLiU_HKSCS-ExtB" w:hAnsi="MingLiU_HKSCS-ExtB" w:cs="함초롬돋움" w:hint="eastAsia"/>
+          <w:bCs/>
+          <w:sz w:val="28"/>
+        </w:rPr>
+        <w:t>리스트형식으로</w:t>
+      </w:r>
+      <w:r>
+        <w:rPr>
+          <w:rFonts w:ascii="MingLiU_HKSCS-ExtB" w:hAnsi="MingLiU_HKSCS-ExtB" w:cs="함초롬돋움" w:hint="eastAsia"/>
+          <w:bCs/>
+          <w:sz w:val="28"/>
+        </w:rPr>
+        <w:t xml:space="preserve"> </w:t>
+      </w:r>
+      <w:r>
+        <w:rPr>
+          <w:rFonts w:ascii="MingLiU_HKSCS-ExtB" w:hAnsi="MingLiU_HKSCS-ExtB" w:cs="함초롬돋움" w:hint="eastAsia"/>
+          <w:bCs/>
+          <w:sz w:val="28"/>
+        </w:rPr>
+        <w:t>순서대로</w:t>
+      </w:r>
+      <w:r>
+        <w:rPr>
+          <w:rFonts w:ascii="MingLiU_HKSCS-ExtB" w:hAnsi="MingLiU_HKSCS-ExtB" w:cs="함초롬돋움" w:hint="eastAsia"/>
+          <w:bCs/>
+          <w:sz w:val="28"/>
+        </w:rPr>
+        <w:t xml:space="preserve"> </w:t>
+      </w:r>
+      <w:r>
+        <w:rPr>
+          <w:rFonts w:ascii="MingLiU_HKSCS-ExtB" w:hAnsi="MingLiU_HKSCS-ExtB" w:cs="함초롬돋움" w:hint="eastAsia"/>
+          <w:bCs/>
+          <w:sz w:val="28"/>
+        </w:rPr>
+        <w:t>저장한다</w:t>
+      </w:r>
+      <w:r>
+        <w:rPr>
+          <w:rFonts w:ascii="MingLiU_HKSCS-ExtB" w:hAnsi="MingLiU_HKSCS-ExtB" w:cs="함초롬돋움" w:hint="eastAsia"/>
+          <w:bCs/>
+          <w:sz w:val="28"/>
+        </w:rPr>
+        <w:t>.</w:t>
+      </w:r>
+      <w:r>
+        <w:rPr>
+          <w:rFonts w:ascii="MingLiU_HKSCS-ExtB" w:hAnsi="MingLiU_HKSCS-ExtB" w:cs="함초롬돋움"/>
+          <w:bCs/>
+          <w:sz w:val="28"/>
+        </w:rPr>
+        <w:t xml:space="preserve"> pandas</w:t>
+      </w:r>
+      <w:r>
+        <w:rPr>
+          <w:rFonts w:ascii="MingLiU_HKSCS-ExtB" w:hAnsi="MingLiU_HKSCS-ExtB" w:cs="함초롬돋움" w:hint="eastAsia"/>
+          <w:bCs/>
+          <w:sz w:val="28"/>
+        </w:rPr>
+        <w:t>에서</w:t>
+      </w:r>
+      <w:r>
+        <w:rPr>
+          <w:rFonts w:ascii="MingLiU_HKSCS-ExtB" w:hAnsi="MingLiU_HKSCS-ExtB" w:cs="함초롬돋움" w:hint="eastAsia"/>
+          <w:bCs/>
+          <w:sz w:val="28"/>
+        </w:rPr>
+        <w:t xml:space="preserve"> </w:t>
+      </w:r>
+      <w:r>
+        <w:rPr>
+          <w:rFonts w:ascii="MingLiU_HKSCS-ExtB" w:hAnsi="MingLiU_HKSCS-ExtB" w:cs="함초롬돋움" w:hint="eastAsia"/>
+          <w:bCs/>
+          <w:sz w:val="28"/>
+        </w:rPr>
+        <w:t>제공하는</w:t>
+      </w:r>
+      <w:r>
+        <w:rPr>
+          <w:rFonts w:ascii="MingLiU_HKSCS-ExtB" w:hAnsi="MingLiU_HKSCS-ExtB" w:cs="함초롬돋움" w:hint="eastAsia"/>
+          <w:bCs/>
+          <w:sz w:val="28"/>
+        </w:rPr>
+        <w:t xml:space="preserve"> </w:t>
+      </w:r>
+      <w:proofErr w:type="spellStart"/>
+      <w:r>
+        <w:rPr>
+          <w:rFonts w:ascii="MingLiU_HKSCS-ExtB" w:hAnsi="MingLiU_HKSCS-ExtB" w:cs="함초롬돋움"/>
+          <w:bCs/>
+          <w:sz w:val="28"/>
+        </w:rPr>
+        <w:t>read_csv</w:t>
+      </w:r>
+      <w:proofErr w:type="spellEnd"/>
+      <w:r>
+        <w:rPr>
+          <w:rFonts w:ascii="MingLiU_HKSCS-ExtB" w:hAnsi="MingLiU_HKSCS-ExtB" w:cs="함초롬돋움"/>
+          <w:bCs/>
+          <w:sz w:val="28"/>
+        </w:rPr>
+        <w:t xml:space="preserve">() </w:t>
+      </w:r>
+      <w:r>
+        <w:rPr>
+          <w:rFonts w:ascii="MingLiU_HKSCS-ExtB" w:hAnsi="MingLiU_HKSCS-ExtB" w:cs="함초롬돋움" w:hint="eastAsia"/>
+          <w:bCs/>
+          <w:sz w:val="28"/>
+        </w:rPr>
+        <w:t>함수로</w:t>
+      </w:r>
+      <w:r>
+        <w:rPr>
+          <w:rFonts w:ascii="MingLiU_HKSCS-ExtB" w:hAnsi="MingLiU_HKSCS-ExtB" w:cs="함초롬돋움" w:hint="eastAsia"/>
+          <w:bCs/>
+          <w:sz w:val="28"/>
+        </w:rPr>
+        <w:t xml:space="preserve"> </w:t>
+      </w:r>
+      <w:r>
+        <w:rPr>
+          <w:rFonts w:ascii="MingLiU_HKSCS-ExtB" w:hAnsi="MingLiU_HKSCS-ExtB" w:cs="함초롬돋움" w:hint="eastAsia"/>
+          <w:bCs/>
+          <w:sz w:val="28"/>
+        </w:rPr>
+        <w:t>기존</w:t>
+      </w:r>
+      <w:r>
+        <w:rPr>
+          <w:rFonts w:ascii="MingLiU_HKSCS-ExtB" w:hAnsi="MingLiU_HKSCS-ExtB" w:cs="함초롬돋움" w:hint="eastAsia"/>
+          <w:bCs/>
+          <w:sz w:val="28"/>
+        </w:rPr>
+        <w:t xml:space="preserve"> </w:t>
+      </w:r>
+      <w:r>
+        <w:rPr>
+          <w:rFonts w:ascii="MingLiU_HKSCS-ExtB" w:hAnsi="MingLiU_HKSCS-ExtB" w:cs="함초롬돋움"/>
+          <w:bCs/>
+          <w:sz w:val="28"/>
+        </w:rPr>
+        <w:t>csv</w:t>
+      </w:r>
+      <w:r>
+        <w:rPr>
+          <w:rFonts w:ascii="MingLiU_HKSCS-ExtB" w:hAnsi="MingLiU_HKSCS-ExtB" w:cs="함초롬돋움" w:hint="eastAsia"/>
+          <w:bCs/>
+          <w:sz w:val="28"/>
+        </w:rPr>
+        <w:t>파일을</w:t>
+      </w:r>
+      <w:r>
+        <w:rPr>
+          <w:rFonts w:ascii="MingLiU_HKSCS-ExtB" w:hAnsi="MingLiU_HKSCS-ExtB" w:cs="함초롬돋움" w:hint="eastAsia"/>
+          <w:bCs/>
+          <w:sz w:val="28"/>
+        </w:rPr>
+        <w:t xml:space="preserve"> </w:t>
+      </w:r>
+      <w:r>
+        <w:rPr>
+          <w:rFonts w:ascii="MingLiU_HKSCS-ExtB" w:hAnsi="MingLiU_HKSCS-ExtB" w:cs="함초롬돋움"/>
+          <w:bCs/>
+          <w:sz w:val="28"/>
+        </w:rPr>
+        <w:t>rating</w:t>
+      </w:r>
+      <w:r>
+        <w:rPr>
+          <w:rFonts w:ascii="MingLiU_HKSCS-ExtB" w:hAnsi="MingLiU_HKSCS-ExtB" w:cs="함초롬돋움" w:hint="eastAsia"/>
+          <w:bCs/>
+          <w:sz w:val="28"/>
+        </w:rPr>
+        <w:t>변수에</w:t>
+      </w:r>
+      <w:r>
+        <w:rPr>
+          <w:rFonts w:ascii="MingLiU_HKSCS-ExtB" w:hAnsi="MingLiU_HKSCS-ExtB" w:cs="함초롬돋움" w:hint="eastAsia"/>
+          <w:bCs/>
+          <w:sz w:val="28"/>
+        </w:rPr>
+        <w:t xml:space="preserve"> </w:t>
+      </w:r>
+      <w:r>
+        <w:rPr>
+          <w:rFonts w:ascii="MingLiU_HKSCS-ExtB" w:hAnsi="MingLiU_HKSCS-ExtB" w:cs="함초롬돋움" w:hint="eastAsia"/>
+          <w:bCs/>
+          <w:sz w:val="28"/>
+        </w:rPr>
+        <w:t>바인딩한다</w:t>
+      </w:r>
+      <w:r>
+        <w:rPr>
+          <w:rFonts w:ascii="MingLiU_HKSCS-ExtB" w:hAnsi="MingLiU_HKSCS-ExtB" w:cs="함초롬돋움" w:hint="eastAsia"/>
+          <w:bCs/>
+          <w:sz w:val="28"/>
+        </w:rPr>
+        <w:t>.</w:t>
+      </w:r>
+      <w:r>
+        <w:rPr>
+          <w:rFonts w:ascii="MingLiU_HKSCS-ExtB" w:hAnsi="MingLiU_HKSCS-ExtB" w:cs="함초롬돋움"/>
+          <w:bCs/>
+          <w:sz w:val="28"/>
+        </w:rPr>
+        <w:t xml:space="preserve"> </w:t>
+      </w:r>
+    </w:p>
+    <w:p>
+      <w:pPr>
+        <w:jc w:val="left"/>
+        <w:rPr>
           <w:rFonts w:ascii="MingLiU_HKSCS-ExtB" w:hAnsi="MingLiU_HKSCS-ExtB" w:cs="함초롬돋움"/>
           <w:bCs/>
           <w:sz w:val="28"/>
@@ -36171,6 +37382,554 @@
           </wp:inline>
         </w:drawing>
       </w:r>
+    </w:p>
+    <w:p>
+      <w:pPr>
+        <w:jc w:val="left"/>
+        <w:rPr>
+          <w:rFonts w:ascii="MingLiU_HKSCS-ExtB" w:hAnsi="MingLiU_HKSCS-ExtB" w:cs="함초롬돋움" w:hint="eastAsia"/>
+          <w:bCs/>
+          <w:sz w:val="28"/>
+        </w:rPr>
+      </w:pPr>
+      <w:r>
+        <w:rPr>
+          <w:rFonts w:ascii="MingLiU_HKSCS-ExtB" w:hAnsi="MingLiU_HKSCS-ExtB" w:cs="함초롬돋움" w:hint="eastAsia"/>
+          <w:bCs/>
+          <w:sz w:val="28"/>
+        </w:rPr>
+        <w:t xml:space="preserve"> </w:t>
+      </w:r>
+      <w:r>
+        <w:rPr>
+          <w:rFonts w:ascii="MingLiU_HKSCS-ExtB" w:hAnsi="MingLiU_HKSCS-ExtB" w:cs="함초롬돋움"/>
+          <w:bCs/>
+          <w:sz w:val="28"/>
+        </w:rPr>
+        <w:t xml:space="preserve">login </w:t>
+      </w:r>
+      <w:r>
+        <w:rPr>
+          <w:rFonts w:ascii="MingLiU_HKSCS-ExtB" w:hAnsi="MingLiU_HKSCS-ExtB" w:cs="함초롬돋움" w:hint="eastAsia"/>
+          <w:bCs/>
+          <w:sz w:val="28"/>
+        </w:rPr>
+        <w:t>함수는</w:t>
+      </w:r>
+      <w:r>
+        <w:rPr>
+          <w:rFonts w:ascii="MingLiU_HKSCS-ExtB" w:hAnsi="MingLiU_HKSCS-ExtB" w:cs="함초롬돋움" w:hint="eastAsia"/>
+          <w:bCs/>
+          <w:sz w:val="28"/>
+        </w:rPr>
+        <w:t xml:space="preserve"> </w:t>
+      </w:r>
+      <w:r>
+        <w:rPr>
+          <w:rFonts w:ascii="MingLiU_HKSCS-ExtB" w:hAnsi="MingLiU_HKSCS-ExtB" w:cs="함초롬돋움" w:hint="eastAsia"/>
+          <w:bCs/>
+          <w:sz w:val="28"/>
+        </w:rPr>
+        <w:t>새로운</w:t>
+      </w:r>
+      <w:r>
+        <w:rPr>
+          <w:rFonts w:ascii="MingLiU_HKSCS-ExtB" w:hAnsi="MingLiU_HKSCS-ExtB" w:cs="함초롬돋움" w:hint="eastAsia"/>
+          <w:bCs/>
+          <w:sz w:val="28"/>
+        </w:rPr>
+        <w:t xml:space="preserve"> </w:t>
+      </w:r>
+      <w:r>
+        <w:rPr>
+          <w:rFonts w:ascii="MingLiU_HKSCS-ExtB" w:hAnsi="MingLiU_HKSCS-ExtB" w:cs="함초롬돋움" w:hint="eastAsia"/>
+          <w:bCs/>
+          <w:sz w:val="28"/>
+        </w:rPr>
+        <w:t>사용자의</w:t>
+      </w:r>
+      <w:r>
+        <w:rPr>
+          <w:rFonts w:ascii="MingLiU_HKSCS-ExtB" w:hAnsi="MingLiU_HKSCS-ExtB" w:cs="함초롬돋움" w:hint="eastAsia"/>
+          <w:bCs/>
+          <w:sz w:val="28"/>
+        </w:rPr>
+        <w:t xml:space="preserve"> </w:t>
+      </w:r>
+      <w:r>
+        <w:rPr>
+          <w:rFonts w:ascii="MingLiU_HKSCS-ExtB" w:hAnsi="MingLiU_HKSCS-ExtB" w:cs="함초롬돋움" w:hint="eastAsia"/>
+          <w:bCs/>
+          <w:sz w:val="28"/>
+        </w:rPr>
+        <w:t>정보를</w:t>
+      </w:r>
+      <w:r>
+        <w:rPr>
+          <w:rFonts w:ascii="MingLiU_HKSCS-ExtB" w:hAnsi="MingLiU_HKSCS-ExtB" w:cs="함초롬돋움" w:hint="eastAsia"/>
+          <w:bCs/>
+          <w:sz w:val="28"/>
+        </w:rPr>
+        <w:t xml:space="preserve"> </w:t>
+      </w:r>
+      <w:r>
+        <w:rPr>
+          <w:rFonts w:ascii="MingLiU_HKSCS-ExtB" w:hAnsi="MingLiU_HKSCS-ExtB" w:cs="함초롬돋움" w:hint="eastAsia"/>
+          <w:bCs/>
+          <w:sz w:val="28"/>
+        </w:rPr>
+        <w:t>저장한다</w:t>
+      </w:r>
+      <w:r>
+        <w:rPr>
+          <w:rFonts w:ascii="MingLiU_HKSCS-ExtB" w:hAnsi="MingLiU_HKSCS-ExtB" w:cs="함초롬돋움" w:hint="eastAsia"/>
+          <w:bCs/>
+          <w:sz w:val="28"/>
+        </w:rPr>
+        <w:t>.</w:t>
+      </w:r>
+      <w:r>
+        <w:rPr>
+          <w:rFonts w:ascii="MingLiU_HKSCS-ExtB" w:hAnsi="MingLiU_HKSCS-ExtB" w:cs="함초롬돋움"/>
+          <w:bCs/>
+          <w:sz w:val="28"/>
+        </w:rPr>
+        <w:t xml:space="preserve"> </w:t>
+      </w:r>
+      <w:r>
+        <w:rPr>
+          <w:rFonts w:ascii="MingLiU_HKSCS-ExtB" w:hAnsi="MingLiU_HKSCS-ExtB" w:cs="함초롬돋움" w:hint="eastAsia"/>
+          <w:bCs/>
+          <w:sz w:val="28"/>
+        </w:rPr>
+        <w:t>성별을</w:t>
+      </w:r>
+      <w:r>
+        <w:rPr>
+          <w:rFonts w:ascii="MingLiU_HKSCS-ExtB" w:hAnsi="MingLiU_HKSCS-ExtB" w:cs="함초롬돋움" w:hint="eastAsia"/>
+          <w:bCs/>
+          <w:sz w:val="28"/>
+        </w:rPr>
+        <w:t xml:space="preserve"> </w:t>
+      </w:r>
+      <w:proofErr w:type="spellStart"/>
+      <w:r>
+        <w:rPr>
+          <w:rFonts w:ascii="MingLiU_HKSCS-ExtB" w:hAnsi="MingLiU_HKSCS-ExtB" w:cs="함초롬돋움" w:hint="eastAsia"/>
+          <w:bCs/>
+          <w:sz w:val="28"/>
+        </w:rPr>
+        <w:t>입력받고</w:t>
+      </w:r>
+      <w:proofErr w:type="spellEnd"/>
+      <w:r>
+        <w:rPr>
+          <w:rFonts w:ascii="MingLiU_HKSCS-ExtB" w:hAnsi="MingLiU_HKSCS-ExtB" w:cs="함초롬돋움" w:hint="eastAsia"/>
+          <w:bCs/>
+          <w:sz w:val="28"/>
+        </w:rPr>
+        <w:t xml:space="preserve"> </w:t>
+      </w:r>
+      <w:r>
+        <w:rPr>
+          <w:rFonts w:ascii="MingLiU_HKSCS-ExtB" w:hAnsi="MingLiU_HKSCS-ExtB" w:cs="함초롬돋움" w:hint="eastAsia"/>
+          <w:bCs/>
+          <w:sz w:val="28"/>
+        </w:rPr>
+        <w:t>기존</w:t>
+      </w:r>
+      <w:r>
+        <w:rPr>
+          <w:rFonts w:ascii="MingLiU_HKSCS-ExtB" w:hAnsi="MingLiU_HKSCS-ExtB" w:cs="함초롬돋움" w:hint="eastAsia"/>
+          <w:bCs/>
+          <w:sz w:val="28"/>
+        </w:rPr>
+        <w:t xml:space="preserve"> c</w:t>
+      </w:r>
+      <w:r>
+        <w:rPr>
+          <w:rFonts w:ascii="MingLiU_HKSCS-ExtB" w:hAnsi="MingLiU_HKSCS-ExtB" w:cs="함초롬돋움"/>
+          <w:bCs/>
+          <w:sz w:val="28"/>
+        </w:rPr>
+        <w:t>sv</w:t>
+      </w:r>
+      <w:r>
+        <w:rPr>
+          <w:rFonts w:ascii="MingLiU_HKSCS-ExtB" w:hAnsi="MingLiU_HKSCS-ExtB" w:cs="함초롬돋움" w:hint="eastAsia"/>
+          <w:bCs/>
+          <w:sz w:val="28"/>
+        </w:rPr>
+        <w:t>파일의</w:t>
+      </w:r>
+      <w:r>
+        <w:rPr>
+          <w:rFonts w:ascii="MingLiU_HKSCS-ExtB" w:hAnsi="MingLiU_HKSCS-ExtB" w:cs="함초롬돋움" w:hint="eastAsia"/>
+          <w:bCs/>
+          <w:sz w:val="28"/>
+        </w:rPr>
+        <w:t xml:space="preserve"> </w:t>
+      </w:r>
+      <w:r>
+        <w:rPr>
+          <w:rFonts w:ascii="MingLiU_HKSCS-ExtB" w:hAnsi="MingLiU_HKSCS-ExtB" w:cs="함초롬돋움" w:hint="eastAsia"/>
+          <w:bCs/>
+          <w:sz w:val="28"/>
+        </w:rPr>
+        <w:t>맨</w:t>
+      </w:r>
+      <w:r>
+        <w:rPr>
+          <w:rFonts w:ascii="MingLiU_HKSCS-ExtB" w:hAnsi="MingLiU_HKSCS-ExtB" w:cs="함초롬돋움" w:hint="eastAsia"/>
+          <w:bCs/>
+          <w:sz w:val="28"/>
+        </w:rPr>
+        <w:t xml:space="preserve"> </w:t>
+      </w:r>
+      <w:r>
+        <w:rPr>
+          <w:rFonts w:ascii="MingLiU_HKSCS-ExtB" w:hAnsi="MingLiU_HKSCS-ExtB" w:cs="함초롬돋움" w:hint="eastAsia"/>
+          <w:bCs/>
+          <w:sz w:val="28"/>
+        </w:rPr>
+        <w:t>아래의</w:t>
+      </w:r>
+      <w:r>
+        <w:rPr>
+          <w:rFonts w:ascii="MingLiU_HKSCS-ExtB" w:hAnsi="MingLiU_HKSCS-ExtB" w:cs="함초롬돋움" w:hint="eastAsia"/>
+          <w:bCs/>
+          <w:sz w:val="28"/>
+        </w:rPr>
+        <w:t xml:space="preserve"> </w:t>
+      </w:r>
+      <w:r>
+        <w:rPr>
+          <w:rFonts w:ascii="MingLiU_HKSCS-ExtB" w:hAnsi="MingLiU_HKSCS-ExtB" w:cs="함초롬돋움" w:hint="eastAsia"/>
+          <w:bCs/>
+          <w:sz w:val="28"/>
+        </w:rPr>
+        <w:t>인덱스의</w:t>
+      </w:r>
+      <w:r>
+        <w:rPr>
+          <w:rFonts w:ascii="MingLiU_HKSCS-ExtB" w:hAnsi="MingLiU_HKSCS-ExtB" w:cs="함초롬돋움" w:hint="eastAsia"/>
+          <w:bCs/>
+          <w:sz w:val="28"/>
+        </w:rPr>
+        <w:t xml:space="preserve"> </w:t>
+      </w:r>
+      <w:proofErr w:type="spellStart"/>
+      <w:r>
+        <w:rPr>
+          <w:rFonts w:ascii="MingLiU_HKSCS-ExtB" w:hAnsi="MingLiU_HKSCS-ExtB" w:cs="함초롬돋움"/>
+          <w:bCs/>
+          <w:sz w:val="28"/>
+        </w:rPr>
+        <w:t>userId</w:t>
+      </w:r>
+      <w:proofErr w:type="spellEnd"/>
+      <w:r>
+        <w:rPr>
+          <w:rFonts w:ascii="MingLiU_HKSCS-ExtB" w:hAnsi="MingLiU_HKSCS-ExtB" w:cs="함초롬돋움" w:hint="eastAsia"/>
+          <w:bCs/>
+          <w:sz w:val="28"/>
+        </w:rPr>
+        <w:t>의</w:t>
+      </w:r>
+      <w:r>
+        <w:rPr>
+          <w:rFonts w:ascii="MingLiU_HKSCS-ExtB" w:hAnsi="MingLiU_HKSCS-ExtB" w:cs="함초롬돋움" w:hint="eastAsia"/>
+          <w:bCs/>
+          <w:sz w:val="28"/>
+        </w:rPr>
+        <w:t xml:space="preserve"> </w:t>
+      </w:r>
+      <w:r>
+        <w:rPr>
+          <w:rFonts w:ascii="MingLiU_HKSCS-ExtB" w:hAnsi="MingLiU_HKSCS-ExtB" w:cs="함초롬돋움" w:hint="eastAsia"/>
+          <w:bCs/>
+          <w:sz w:val="28"/>
+        </w:rPr>
+        <w:t>값에</w:t>
+      </w:r>
+      <w:r>
+        <w:rPr>
+          <w:rFonts w:ascii="MingLiU_HKSCS-ExtB" w:hAnsi="MingLiU_HKSCS-ExtB" w:cs="함초롬돋움" w:hint="eastAsia"/>
+          <w:bCs/>
+          <w:sz w:val="28"/>
+        </w:rPr>
+        <w:t xml:space="preserve"> </w:t>
+      </w:r>
+      <w:r>
+        <w:rPr>
+          <w:rFonts w:ascii="MingLiU_HKSCS-ExtB" w:hAnsi="MingLiU_HKSCS-ExtB" w:cs="함초롬돋움"/>
+          <w:bCs/>
+          <w:sz w:val="28"/>
+        </w:rPr>
+        <w:t xml:space="preserve">+1 </w:t>
+      </w:r>
+      <w:r>
+        <w:rPr>
+          <w:rFonts w:ascii="MingLiU_HKSCS-ExtB" w:hAnsi="MingLiU_HKSCS-ExtB" w:cs="함초롬돋움" w:hint="eastAsia"/>
+          <w:bCs/>
+          <w:sz w:val="28"/>
+        </w:rPr>
+        <w:t>하여</w:t>
+      </w:r>
+      <w:r>
+        <w:rPr>
+          <w:rFonts w:ascii="MingLiU_HKSCS-ExtB" w:hAnsi="MingLiU_HKSCS-ExtB" w:cs="함초롬돋움" w:hint="eastAsia"/>
+          <w:bCs/>
+          <w:sz w:val="28"/>
+        </w:rPr>
+        <w:t xml:space="preserve"> </w:t>
+      </w:r>
+      <w:r>
+        <w:rPr>
+          <w:rFonts w:ascii="MingLiU_HKSCS-ExtB" w:hAnsi="MingLiU_HKSCS-ExtB" w:cs="함초롬돋움" w:hint="eastAsia"/>
+          <w:bCs/>
+          <w:sz w:val="28"/>
+        </w:rPr>
+        <w:t>새로운</w:t>
+      </w:r>
+      <w:r>
+        <w:rPr>
+          <w:rFonts w:ascii="MingLiU_HKSCS-ExtB" w:hAnsi="MingLiU_HKSCS-ExtB" w:cs="함초롬돋움" w:hint="eastAsia"/>
+          <w:bCs/>
+          <w:sz w:val="28"/>
+        </w:rPr>
+        <w:t xml:space="preserve"> </w:t>
+      </w:r>
+      <w:proofErr w:type="spellStart"/>
+      <w:r>
+        <w:rPr>
+          <w:rFonts w:ascii="MingLiU_HKSCS-ExtB" w:hAnsi="MingLiU_HKSCS-ExtB" w:cs="함초롬돋움" w:hint="eastAsia"/>
+          <w:bCs/>
+          <w:sz w:val="28"/>
+        </w:rPr>
+        <w:t>u</w:t>
+      </w:r>
+      <w:r>
+        <w:rPr>
+          <w:rFonts w:ascii="MingLiU_HKSCS-ExtB" w:hAnsi="MingLiU_HKSCS-ExtB" w:cs="함초롬돋움"/>
+          <w:bCs/>
+          <w:sz w:val="28"/>
+        </w:rPr>
+        <w:t>serId</w:t>
+      </w:r>
+      <w:proofErr w:type="spellEnd"/>
+      <w:r>
+        <w:rPr>
+          <w:rFonts w:ascii="MingLiU_HKSCS-ExtB" w:hAnsi="MingLiU_HKSCS-ExtB" w:cs="함초롬돋움" w:hint="eastAsia"/>
+          <w:bCs/>
+          <w:sz w:val="28"/>
+        </w:rPr>
+        <w:t>를</w:t>
+      </w:r>
+      <w:r>
+        <w:rPr>
+          <w:rFonts w:ascii="MingLiU_HKSCS-ExtB" w:hAnsi="MingLiU_HKSCS-ExtB" w:cs="함초롬돋움" w:hint="eastAsia"/>
+          <w:bCs/>
+          <w:sz w:val="28"/>
+        </w:rPr>
+        <w:t xml:space="preserve"> </w:t>
+      </w:r>
+      <w:r>
+        <w:rPr>
+          <w:rFonts w:ascii="MingLiU_HKSCS-ExtB" w:hAnsi="MingLiU_HKSCS-ExtB" w:cs="함초롬돋움" w:hint="eastAsia"/>
+          <w:bCs/>
+          <w:sz w:val="28"/>
+        </w:rPr>
+        <w:t>부여한다</w:t>
+      </w:r>
+      <w:r>
+        <w:rPr>
+          <w:rFonts w:ascii="MingLiU_HKSCS-ExtB" w:hAnsi="MingLiU_HKSCS-ExtB" w:cs="함초롬돋움" w:hint="eastAsia"/>
+          <w:bCs/>
+          <w:sz w:val="28"/>
+        </w:rPr>
+        <w:t>.</w:t>
+      </w:r>
+      <w:r>
+        <w:rPr>
+          <w:rFonts w:ascii="MingLiU_HKSCS-ExtB" w:hAnsi="MingLiU_HKSCS-ExtB" w:cs="함초롬돋움"/>
+          <w:bCs/>
+          <w:sz w:val="28"/>
+        </w:rPr>
+        <w:t xml:space="preserve"> (ex: </w:t>
+      </w:r>
+      <w:r>
+        <w:rPr>
+          <w:rFonts w:ascii="MingLiU_HKSCS-ExtB" w:hAnsi="MingLiU_HKSCS-ExtB" w:cs="함초롬돋움" w:hint="eastAsia"/>
+          <w:bCs/>
+          <w:sz w:val="28"/>
+        </w:rPr>
+        <w:t>맨</w:t>
+      </w:r>
+      <w:r>
+        <w:rPr>
+          <w:rFonts w:ascii="MingLiU_HKSCS-ExtB" w:hAnsi="MingLiU_HKSCS-ExtB" w:cs="함초롬돋움" w:hint="eastAsia"/>
+          <w:bCs/>
+          <w:sz w:val="28"/>
+        </w:rPr>
+        <w:t xml:space="preserve"> </w:t>
+      </w:r>
+      <w:r>
+        <w:rPr>
+          <w:rFonts w:ascii="MingLiU_HKSCS-ExtB" w:hAnsi="MingLiU_HKSCS-ExtB" w:cs="함초롬돋움" w:hint="eastAsia"/>
+          <w:bCs/>
+          <w:sz w:val="28"/>
+        </w:rPr>
+        <w:t>마지막</w:t>
+      </w:r>
+      <w:r>
+        <w:rPr>
+          <w:rFonts w:ascii="MingLiU_HKSCS-ExtB" w:hAnsi="MingLiU_HKSCS-ExtB" w:cs="함초롬돋움" w:hint="eastAsia"/>
+          <w:bCs/>
+          <w:sz w:val="28"/>
+        </w:rPr>
+        <w:t xml:space="preserve"> </w:t>
+      </w:r>
+      <w:r>
+        <w:rPr>
+          <w:rFonts w:ascii="MingLiU_HKSCS-ExtB" w:hAnsi="MingLiU_HKSCS-ExtB" w:cs="함초롬돋움" w:hint="eastAsia"/>
+          <w:bCs/>
+          <w:sz w:val="28"/>
+        </w:rPr>
+        <w:t>인덱스의</w:t>
+      </w:r>
+      <w:r>
+        <w:rPr>
+          <w:rFonts w:ascii="MingLiU_HKSCS-ExtB" w:hAnsi="MingLiU_HKSCS-ExtB" w:cs="함초롬돋움" w:hint="eastAsia"/>
+          <w:bCs/>
+          <w:sz w:val="28"/>
+        </w:rPr>
+        <w:t xml:space="preserve"> </w:t>
+      </w:r>
+      <w:proofErr w:type="spellStart"/>
+      <w:r>
+        <w:rPr>
+          <w:rFonts w:ascii="MingLiU_HKSCS-ExtB" w:hAnsi="MingLiU_HKSCS-ExtB" w:cs="함초롬돋움"/>
+          <w:bCs/>
+          <w:sz w:val="28"/>
+        </w:rPr>
+        <w:t>User</w:t>
+      </w:r>
+      <w:r>
+        <w:rPr>
+          <w:rFonts w:ascii="MingLiU_HKSCS-ExtB" w:hAnsi="MingLiU_HKSCS-ExtB" w:cs="함초롬돋움" w:hint="eastAsia"/>
+          <w:bCs/>
+          <w:sz w:val="28"/>
+        </w:rPr>
+        <w:t>I</w:t>
+      </w:r>
+      <w:r>
+        <w:rPr>
+          <w:rFonts w:ascii="MingLiU_HKSCS-ExtB" w:hAnsi="MingLiU_HKSCS-ExtB" w:cs="함초롬돋움"/>
+          <w:bCs/>
+          <w:sz w:val="28"/>
+        </w:rPr>
+        <w:t>D</w:t>
+      </w:r>
+      <w:proofErr w:type="spellEnd"/>
+      <w:r>
+        <w:rPr>
+          <w:rFonts w:ascii="MingLiU_HKSCS-ExtB" w:hAnsi="MingLiU_HKSCS-ExtB" w:cs="함초롬돋움" w:hint="eastAsia"/>
+          <w:bCs/>
+          <w:sz w:val="28"/>
+        </w:rPr>
+        <w:t>가</w:t>
+      </w:r>
+      <w:r>
+        <w:rPr>
+          <w:rFonts w:ascii="MingLiU_HKSCS-ExtB" w:hAnsi="MingLiU_HKSCS-ExtB" w:cs="함초롬돋움" w:hint="eastAsia"/>
+          <w:bCs/>
+          <w:sz w:val="28"/>
+        </w:rPr>
+        <w:t xml:space="preserve"> </w:t>
+      </w:r>
+      <w:r>
+        <w:rPr>
+          <w:rFonts w:ascii="MingLiU_HKSCS-ExtB" w:hAnsi="MingLiU_HKSCS-ExtB" w:cs="함초롬돋움"/>
+          <w:bCs/>
+          <w:sz w:val="28"/>
+        </w:rPr>
+        <w:t>30</w:t>
+      </w:r>
+      <w:r>
+        <w:rPr>
+          <w:rFonts w:ascii="MingLiU_HKSCS-ExtB" w:hAnsi="MingLiU_HKSCS-ExtB" w:cs="함초롬돋움" w:hint="eastAsia"/>
+          <w:bCs/>
+          <w:sz w:val="28"/>
+        </w:rPr>
+        <w:t>이면</w:t>
+      </w:r>
+      <w:r>
+        <w:rPr>
+          <w:rFonts w:ascii="MingLiU_HKSCS-ExtB" w:hAnsi="MingLiU_HKSCS-ExtB" w:cs="함초롬돋움" w:hint="eastAsia"/>
+          <w:bCs/>
+          <w:sz w:val="28"/>
+        </w:rPr>
+        <w:t xml:space="preserve"> </w:t>
+      </w:r>
+      <w:r>
+        <w:rPr>
+          <w:rFonts w:ascii="MingLiU_HKSCS-ExtB" w:hAnsi="MingLiU_HKSCS-ExtB" w:cs="함초롬돋움"/>
+          <w:bCs/>
+          <w:sz w:val="28"/>
+        </w:rPr>
+        <w:t>30+1=31</w:t>
+      </w:r>
+      <w:r>
+        <w:rPr>
+          <w:rFonts w:ascii="MingLiU_HKSCS-ExtB" w:hAnsi="MingLiU_HKSCS-ExtB" w:cs="함초롬돋움" w:hint="eastAsia"/>
+          <w:bCs/>
+          <w:sz w:val="28"/>
+        </w:rPr>
+        <w:t>을</w:t>
+      </w:r>
+      <w:r>
+        <w:rPr>
+          <w:rFonts w:ascii="MingLiU_HKSCS-ExtB" w:hAnsi="MingLiU_HKSCS-ExtB" w:cs="함초롬돋움" w:hint="eastAsia"/>
+          <w:bCs/>
+          <w:sz w:val="28"/>
+        </w:rPr>
+        <w:t xml:space="preserve"> </w:t>
+      </w:r>
+      <w:r>
+        <w:rPr>
+          <w:rFonts w:ascii="MingLiU_HKSCS-ExtB" w:hAnsi="MingLiU_HKSCS-ExtB" w:cs="함초롬돋움" w:hint="eastAsia"/>
+          <w:bCs/>
+          <w:sz w:val="28"/>
+        </w:rPr>
+        <w:t>부여한다</w:t>
+      </w:r>
+      <w:r>
+        <w:rPr>
+          <w:rFonts w:ascii="MingLiU_HKSCS-ExtB" w:hAnsi="MingLiU_HKSCS-ExtB" w:cs="함초롬돋움" w:hint="eastAsia"/>
+          <w:bCs/>
+          <w:sz w:val="28"/>
+        </w:rPr>
+        <w:t>.</w:t>
+      </w:r>
+      <w:r>
+        <w:rPr>
+          <w:rFonts w:ascii="MingLiU_HKSCS-ExtB" w:hAnsi="MingLiU_HKSCS-ExtB" w:cs="함초롬돋움"/>
+          <w:bCs/>
+          <w:sz w:val="28"/>
+        </w:rPr>
+        <w:t>)</w:t>
+      </w:r>
+    </w:p>
+    <w:p>
+      <w:pPr>
+        <w:jc w:val="left"/>
+        <w:rPr>
+          <w:rFonts w:ascii="MingLiU_HKSCS-ExtB" w:hAnsi="MingLiU_HKSCS-ExtB" w:cs="함초롬돋움"/>
+          <w:bCs/>
+          <w:sz w:val="28"/>
+        </w:rPr>
+      </w:pPr>
       <w:r>
         <w:rPr>
           <w:rFonts w:ascii="MingLiU_HKSCS-ExtB" w:hAnsi="MingLiU_HKSCS-ExtB" w:cs="함초롬돋움" w:hint="eastAsia"/>
@@ -36226,17 +37985,767 @@
       <w:pPr>
         <w:jc w:val="left"/>
         <w:rPr>
-          <w:rFonts w:ascii="MingLiU_HKSCS-ExtB" w:hAnsi="MingLiU_HKSCS-ExtB" w:cs="함초롬돋움"/>
+          <w:rFonts w:ascii="MingLiU_HKSCS-ExtB" w:hAnsi="MingLiU_HKSCS-ExtB" w:cs="함초롬돋움" w:hint="eastAsia"/>
           <w:bCs/>
           <w:sz w:val="28"/>
         </w:rPr>
       </w:pPr>
+      <w:r>
+        <w:rPr>
+          <w:rFonts w:ascii="MingLiU_HKSCS-ExtB" w:hAnsi="MingLiU_HKSCS-ExtB" w:cs="함초롬돋움" w:hint="eastAsia"/>
+          <w:bCs/>
+          <w:sz w:val="28"/>
+        </w:rPr>
+        <w:t xml:space="preserve"> </w:t>
+      </w:r>
+      <w:proofErr w:type="spellStart"/>
+      <w:r>
+        <w:rPr>
+          <w:rFonts w:ascii="MingLiU_HKSCS-ExtB" w:hAnsi="MingLiU_HKSCS-ExtB" w:cs="함초롬돋움"/>
+          <w:bCs/>
+          <w:sz w:val="28"/>
+        </w:rPr>
+        <w:t>rand_recommend</w:t>
+      </w:r>
+      <w:proofErr w:type="spellEnd"/>
+      <w:r>
+        <w:rPr>
+          <w:rFonts w:ascii="MingLiU_HKSCS-ExtB" w:hAnsi="MingLiU_HKSCS-ExtB" w:cs="함초롬돋움"/>
+          <w:bCs/>
+          <w:sz w:val="28"/>
+        </w:rPr>
+        <w:t xml:space="preserve"> </w:t>
+      </w:r>
+      <w:r>
+        <w:rPr>
+          <w:rFonts w:ascii="MingLiU_HKSCS-ExtB" w:hAnsi="MingLiU_HKSCS-ExtB" w:cs="함초롬돋움" w:hint="eastAsia"/>
+          <w:bCs/>
+          <w:sz w:val="28"/>
+        </w:rPr>
+        <w:t>함수는</w:t>
+      </w:r>
+      <w:r>
+        <w:rPr>
+          <w:rFonts w:ascii="MingLiU_HKSCS-ExtB" w:hAnsi="MingLiU_HKSCS-ExtB" w:cs="함초롬돋움" w:hint="eastAsia"/>
+          <w:bCs/>
+          <w:sz w:val="28"/>
+        </w:rPr>
+        <w:t xml:space="preserve"> </w:t>
+      </w:r>
+      <w:r>
+        <w:rPr>
+          <w:rFonts w:ascii="MingLiU_HKSCS-ExtB" w:hAnsi="MingLiU_HKSCS-ExtB" w:cs="함초롬돋움" w:hint="eastAsia"/>
+          <w:bCs/>
+          <w:sz w:val="28"/>
+        </w:rPr>
+        <w:t>무작위로</w:t>
+      </w:r>
+      <w:r>
+        <w:rPr>
+          <w:rFonts w:ascii="MingLiU_HKSCS-ExtB" w:hAnsi="MingLiU_HKSCS-ExtB" w:cs="함초롬돋움" w:hint="eastAsia"/>
+          <w:bCs/>
+          <w:sz w:val="28"/>
+        </w:rPr>
+        <w:t xml:space="preserve"> </w:t>
+      </w:r>
+      <w:r>
+        <w:rPr>
+          <w:rFonts w:ascii="MingLiU_HKSCS-ExtB" w:hAnsi="MingLiU_HKSCS-ExtB" w:cs="함초롬돋움" w:hint="eastAsia"/>
+          <w:bCs/>
+          <w:sz w:val="28"/>
+        </w:rPr>
+        <w:t>사용자에게</w:t>
+      </w:r>
+      <w:r>
+        <w:rPr>
+          <w:rFonts w:ascii="MingLiU_HKSCS-ExtB" w:hAnsi="MingLiU_HKSCS-ExtB" w:cs="함초롬돋움" w:hint="eastAsia"/>
+          <w:bCs/>
+          <w:sz w:val="28"/>
+        </w:rPr>
+        <w:t xml:space="preserve"> </w:t>
+      </w:r>
+      <w:r>
+        <w:rPr>
+          <w:rFonts w:ascii="MingLiU_HKSCS-ExtB" w:hAnsi="MingLiU_HKSCS-ExtB" w:cs="함초롬돋움" w:hint="eastAsia"/>
+          <w:bCs/>
+          <w:sz w:val="28"/>
+        </w:rPr>
+        <w:t>아이템을</w:t>
+      </w:r>
+      <w:r>
+        <w:rPr>
+          <w:rFonts w:ascii="MingLiU_HKSCS-ExtB" w:hAnsi="MingLiU_HKSCS-ExtB" w:cs="함초롬돋움" w:hint="eastAsia"/>
+          <w:bCs/>
+          <w:sz w:val="28"/>
+        </w:rPr>
+        <w:t xml:space="preserve"> </w:t>
+      </w:r>
+      <w:r>
+        <w:rPr>
+          <w:rFonts w:ascii="MingLiU_HKSCS-ExtB" w:hAnsi="MingLiU_HKSCS-ExtB" w:cs="함초롬돋움" w:hint="eastAsia"/>
+          <w:bCs/>
+          <w:sz w:val="28"/>
+        </w:rPr>
+        <w:t>추천해준다</w:t>
+      </w:r>
+      <w:r>
+        <w:rPr>
+          <w:rFonts w:ascii="MingLiU_HKSCS-ExtB" w:hAnsi="MingLiU_HKSCS-ExtB" w:cs="함초롬돋움" w:hint="eastAsia"/>
+          <w:bCs/>
+          <w:sz w:val="28"/>
+        </w:rPr>
+        <w:t>.</w:t>
+      </w:r>
+      <w:r>
+        <w:rPr>
+          <w:rFonts w:ascii="MingLiU_HKSCS-ExtB" w:hAnsi="MingLiU_HKSCS-ExtB" w:cs="함초롬돋움"/>
+          <w:bCs/>
+          <w:sz w:val="28"/>
+        </w:rPr>
+        <w:t xml:space="preserve"> </w:t>
+      </w:r>
+      <w:r>
+        <w:rPr>
+          <w:rFonts w:ascii="MingLiU_HKSCS-ExtB" w:hAnsi="MingLiU_HKSCS-ExtB" w:cs="함초롬돋움" w:hint="eastAsia"/>
+          <w:bCs/>
+          <w:sz w:val="28"/>
+        </w:rPr>
+        <w:t>사용자가</w:t>
+      </w:r>
+      <w:r>
+        <w:rPr>
+          <w:rFonts w:ascii="MingLiU_HKSCS-ExtB" w:hAnsi="MingLiU_HKSCS-ExtB" w:cs="함초롬돋움" w:hint="eastAsia"/>
+          <w:bCs/>
+          <w:sz w:val="28"/>
+        </w:rPr>
+        <w:t xml:space="preserve"> </w:t>
+      </w:r>
+      <w:r>
+        <w:rPr>
+          <w:rFonts w:ascii="MingLiU_HKSCS-ExtB" w:hAnsi="MingLiU_HKSCS-ExtB" w:cs="함초롬돋움" w:hint="eastAsia"/>
+          <w:bCs/>
+          <w:sz w:val="28"/>
+        </w:rPr>
+        <w:t>원하는</w:t>
+      </w:r>
+      <w:r>
+        <w:rPr>
+          <w:rFonts w:ascii="MingLiU_HKSCS-ExtB" w:hAnsi="MingLiU_HKSCS-ExtB" w:cs="함초롬돋움" w:hint="eastAsia"/>
+          <w:bCs/>
+          <w:sz w:val="28"/>
+        </w:rPr>
+        <w:t xml:space="preserve"> </w:t>
+      </w:r>
+      <w:r>
+        <w:rPr>
+          <w:rFonts w:ascii="MingLiU_HKSCS-ExtB" w:hAnsi="MingLiU_HKSCS-ExtB" w:cs="함초롬돋움" w:hint="eastAsia"/>
+          <w:bCs/>
+          <w:sz w:val="28"/>
+        </w:rPr>
+        <w:t>추천</w:t>
+      </w:r>
+      <w:r>
+        <w:rPr>
+          <w:rFonts w:ascii="MingLiU_HKSCS-ExtB" w:hAnsi="MingLiU_HKSCS-ExtB" w:cs="함초롬돋움" w:hint="eastAsia"/>
+          <w:bCs/>
+          <w:sz w:val="28"/>
+        </w:rPr>
+        <w:t xml:space="preserve"> </w:t>
+      </w:r>
+      <w:r>
+        <w:rPr>
+          <w:rFonts w:ascii="MingLiU_HKSCS-ExtB" w:hAnsi="MingLiU_HKSCS-ExtB" w:cs="함초롬돋움" w:hint="eastAsia"/>
+          <w:bCs/>
+          <w:sz w:val="28"/>
+        </w:rPr>
+        <w:t>횟수를</w:t>
+      </w:r>
+      <w:r>
+        <w:rPr>
+          <w:rFonts w:ascii="MingLiU_HKSCS-ExtB" w:hAnsi="MingLiU_HKSCS-ExtB" w:cs="함초롬돋움" w:hint="eastAsia"/>
+          <w:bCs/>
+          <w:sz w:val="28"/>
+        </w:rPr>
+        <w:t xml:space="preserve"> </w:t>
+      </w:r>
+      <w:r>
+        <w:rPr>
+          <w:rFonts w:ascii="MingLiU_HKSCS-ExtB" w:hAnsi="MingLiU_HKSCS-ExtB" w:cs="함초롬돋움" w:hint="eastAsia"/>
+          <w:bCs/>
+          <w:sz w:val="28"/>
+        </w:rPr>
+        <w:t>입력</w:t>
+      </w:r>
+      <w:r>
+        <w:rPr>
+          <w:rFonts w:ascii="MingLiU_HKSCS-ExtB" w:hAnsi="MingLiU_HKSCS-ExtB" w:cs="함초롬돋움" w:hint="eastAsia"/>
+          <w:bCs/>
+          <w:sz w:val="28"/>
+        </w:rPr>
+        <w:t xml:space="preserve"> </w:t>
+      </w:r>
+      <w:r>
+        <w:rPr>
+          <w:rFonts w:ascii="MingLiU_HKSCS-ExtB" w:hAnsi="MingLiU_HKSCS-ExtB" w:cs="함초롬돋움" w:hint="eastAsia"/>
+          <w:bCs/>
+          <w:sz w:val="28"/>
+        </w:rPr>
+        <w:t>받는다</w:t>
+      </w:r>
+      <w:r>
+        <w:rPr>
+          <w:rFonts w:ascii="MingLiU_HKSCS-ExtB" w:hAnsi="MingLiU_HKSCS-ExtB" w:cs="함초롬돋움" w:hint="eastAsia"/>
+          <w:bCs/>
+          <w:sz w:val="28"/>
+        </w:rPr>
+        <w:t>.</w:t>
+      </w:r>
+      <w:r>
+        <w:rPr>
+          <w:rFonts w:ascii="MingLiU_HKSCS-ExtB" w:hAnsi="MingLiU_HKSCS-ExtB" w:cs="함초롬돋움"/>
+          <w:bCs/>
+          <w:sz w:val="28"/>
+        </w:rPr>
+        <w:t xml:space="preserve"> </w:t>
+      </w:r>
+      <w:r>
+        <w:rPr>
+          <w:rFonts w:ascii="MingLiU_HKSCS-ExtB" w:hAnsi="MingLiU_HKSCS-ExtB" w:cs="함초롬돋움" w:hint="eastAsia"/>
+          <w:bCs/>
+          <w:sz w:val="28"/>
+        </w:rPr>
+        <w:t>위코드에서</w:t>
+      </w:r>
+      <w:r>
+        <w:rPr>
+          <w:rFonts w:ascii="MingLiU_HKSCS-ExtB" w:hAnsi="MingLiU_HKSCS-ExtB" w:cs="함초롬돋움" w:hint="eastAsia"/>
+          <w:bCs/>
+          <w:sz w:val="28"/>
+        </w:rPr>
+        <w:t xml:space="preserve"> </w:t>
+      </w:r>
+      <w:r>
+        <w:rPr>
+          <w:rFonts w:ascii="MingLiU_HKSCS-ExtB" w:hAnsi="MingLiU_HKSCS-ExtB" w:cs="함초롬돋움" w:hint="eastAsia"/>
+          <w:bCs/>
+          <w:sz w:val="28"/>
+        </w:rPr>
+        <w:t>입력했던</w:t>
+      </w:r>
+      <w:r>
+        <w:rPr>
+          <w:rFonts w:ascii="MingLiU_HKSCS-ExtB" w:hAnsi="MingLiU_HKSCS-ExtB" w:cs="함초롬돋움" w:hint="eastAsia"/>
+          <w:bCs/>
+          <w:sz w:val="28"/>
+        </w:rPr>
+        <w:t xml:space="preserve"> </w:t>
+      </w:r>
+      <w:r>
+        <w:rPr>
+          <w:rFonts w:ascii="MingLiU_HKSCS-ExtB" w:hAnsi="MingLiU_HKSCS-ExtB" w:cs="함초롬돋움" w:hint="eastAsia"/>
+          <w:bCs/>
+          <w:sz w:val="28"/>
+        </w:rPr>
+        <w:t>아이템</w:t>
+      </w:r>
+      <w:r>
+        <w:rPr>
+          <w:rFonts w:ascii="MingLiU_HKSCS-ExtB" w:hAnsi="MingLiU_HKSCS-ExtB" w:cs="함초롬돋움" w:hint="eastAsia"/>
+          <w:bCs/>
+          <w:sz w:val="28"/>
+        </w:rPr>
+        <w:t xml:space="preserve"> </w:t>
+      </w:r>
+      <w:r>
+        <w:rPr>
+          <w:rFonts w:ascii="MingLiU_HKSCS-ExtB" w:hAnsi="MingLiU_HKSCS-ExtB" w:cs="함초롬돋움" w:hint="eastAsia"/>
+          <w:bCs/>
+          <w:sz w:val="28"/>
+        </w:rPr>
+        <w:t>리스트에서</w:t>
+      </w:r>
+      <w:r>
+        <w:rPr>
+          <w:rFonts w:ascii="MingLiU_HKSCS-ExtB" w:hAnsi="MingLiU_HKSCS-ExtB" w:cs="함초롬돋움" w:hint="eastAsia"/>
+          <w:bCs/>
+          <w:sz w:val="28"/>
+        </w:rPr>
+        <w:t xml:space="preserve"> </w:t>
+      </w:r>
+      <w:r>
+        <w:rPr>
+          <w:rFonts w:ascii="MingLiU_HKSCS-ExtB" w:hAnsi="MingLiU_HKSCS-ExtB" w:cs="함초롬돋움" w:hint="eastAsia"/>
+          <w:bCs/>
+          <w:sz w:val="28"/>
+        </w:rPr>
+        <w:t>무작위로</w:t>
+      </w:r>
+      <w:r>
+        <w:rPr>
+          <w:rFonts w:ascii="MingLiU_HKSCS-ExtB" w:hAnsi="MingLiU_HKSCS-ExtB" w:cs="함초롬돋움" w:hint="eastAsia"/>
+          <w:bCs/>
+          <w:sz w:val="28"/>
+        </w:rPr>
+        <w:t xml:space="preserve"> </w:t>
+      </w:r>
+      <w:r>
+        <w:rPr>
+          <w:rFonts w:ascii="MingLiU_HKSCS-ExtB" w:hAnsi="MingLiU_HKSCS-ExtB" w:cs="함초롬돋움" w:hint="eastAsia"/>
+          <w:bCs/>
+          <w:sz w:val="28"/>
+        </w:rPr>
+        <w:t>하나를</w:t>
+      </w:r>
+      <w:r>
+        <w:rPr>
+          <w:rFonts w:ascii="MingLiU_HKSCS-ExtB" w:hAnsi="MingLiU_HKSCS-ExtB" w:cs="함초롬돋움" w:hint="eastAsia"/>
+          <w:bCs/>
+          <w:sz w:val="28"/>
+        </w:rPr>
+        <w:t xml:space="preserve"> </w:t>
+      </w:r>
+      <w:r>
+        <w:rPr>
+          <w:rFonts w:ascii="MingLiU_HKSCS-ExtB" w:hAnsi="MingLiU_HKSCS-ExtB" w:cs="함초롬돋움" w:hint="eastAsia"/>
+          <w:bCs/>
+          <w:sz w:val="28"/>
+        </w:rPr>
+        <w:t>추출하여</w:t>
+      </w:r>
+      <w:r>
+        <w:rPr>
+          <w:rFonts w:ascii="MingLiU_HKSCS-ExtB" w:hAnsi="MingLiU_HKSCS-ExtB" w:cs="함초롬돋움" w:hint="eastAsia"/>
+          <w:bCs/>
+          <w:sz w:val="28"/>
+        </w:rPr>
+        <w:t xml:space="preserve"> </w:t>
+      </w:r>
+      <w:r>
+        <w:rPr>
+          <w:rFonts w:ascii="MingLiU_HKSCS-ExtB" w:hAnsi="MingLiU_HKSCS-ExtB" w:cs="함초롬돋움" w:hint="eastAsia"/>
+          <w:bCs/>
+          <w:sz w:val="28"/>
+        </w:rPr>
+        <w:t>키워드를</w:t>
+      </w:r>
+      <w:r>
+        <w:rPr>
+          <w:rFonts w:ascii="MingLiU_HKSCS-ExtB" w:hAnsi="MingLiU_HKSCS-ExtB" w:cs="함초롬돋움" w:hint="eastAsia"/>
+          <w:bCs/>
+          <w:sz w:val="28"/>
+        </w:rPr>
+        <w:t xml:space="preserve"> </w:t>
+      </w:r>
+      <w:r>
+        <w:rPr>
+          <w:rFonts w:ascii="MingLiU_HKSCS-ExtB" w:hAnsi="MingLiU_HKSCS-ExtB" w:cs="함초롬돋움" w:hint="eastAsia"/>
+          <w:bCs/>
+          <w:sz w:val="28"/>
+        </w:rPr>
+        <w:t>만들고</w:t>
+      </w:r>
+      <w:r>
+        <w:rPr>
+          <w:rFonts w:ascii="MingLiU_HKSCS-ExtB" w:hAnsi="MingLiU_HKSCS-ExtB" w:cs="함초롬돋움" w:hint="eastAsia"/>
+          <w:bCs/>
+          <w:sz w:val="28"/>
+        </w:rPr>
+        <w:t xml:space="preserve"> </w:t>
+      </w:r>
+      <w:r>
+        <w:rPr>
+          <w:rFonts w:ascii="MingLiU_HKSCS-ExtB" w:hAnsi="MingLiU_HKSCS-ExtB" w:cs="함초롬돋움" w:hint="eastAsia"/>
+          <w:bCs/>
+          <w:sz w:val="28"/>
+        </w:rPr>
+        <w:t>검색하여</w:t>
+      </w:r>
+      <w:r>
+        <w:rPr>
+          <w:rFonts w:ascii="MingLiU_HKSCS-ExtB" w:hAnsi="MingLiU_HKSCS-ExtB" w:cs="함초롬돋움" w:hint="eastAsia"/>
+          <w:bCs/>
+          <w:sz w:val="28"/>
+        </w:rPr>
+        <w:t xml:space="preserve"> </w:t>
+      </w:r>
+      <w:r>
+        <w:rPr>
+          <w:rFonts w:ascii="MingLiU_HKSCS-ExtB" w:hAnsi="MingLiU_HKSCS-ExtB" w:cs="함초롬돋움" w:hint="eastAsia"/>
+          <w:bCs/>
+          <w:sz w:val="28"/>
+        </w:rPr>
+        <w:t>이미지</w:t>
+      </w:r>
+      <w:r>
+        <w:rPr>
+          <w:rFonts w:ascii="MingLiU_HKSCS-ExtB" w:hAnsi="MingLiU_HKSCS-ExtB" w:cs="함초롬돋움" w:hint="eastAsia"/>
+          <w:bCs/>
+          <w:sz w:val="28"/>
+        </w:rPr>
+        <w:t xml:space="preserve"> </w:t>
+      </w:r>
+      <w:proofErr w:type="spellStart"/>
+      <w:r>
+        <w:rPr>
+          <w:rFonts w:ascii="MingLiU_HKSCS-ExtB" w:hAnsi="MingLiU_HKSCS-ExtB" w:cs="함초롬돋움"/>
+          <w:bCs/>
+          <w:sz w:val="28"/>
+        </w:rPr>
+        <w:t>url</w:t>
+      </w:r>
+      <w:proofErr w:type="spellEnd"/>
+      <w:r>
+        <w:rPr>
+          <w:rFonts w:ascii="MingLiU_HKSCS-ExtB" w:hAnsi="MingLiU_HKSCS-ExtB" w:cs="함초롬돋움" w:hint="eastAsia"/>
+          <w:bCs/>
+          <w:sz w:val="28"/>
+        </w:rPr>
+        <w:t>을</w:t>
+      </w:r>
+      <w:r>
+        <w:rPr>
+          <w:rFonts w:ascii="MingLiU_HKSCS-ExtB" w:hAnsi="MingLiU_HKSCS-ExtB" w:cs="함초롬돋움" w:hint="eastAsia"/>
+          <w:bCs/>
+          <w:sz w:val="28"/>
+        </w:rPr>
+        <w:t xml:space="preserve"> </w:t>
+      </w:r>
+      <w:r>
+        <w:rPr>
+          <w:rFonts w:ascii="MingLiU_HKSCS-ExtB" w:hAnsi="MingLiU_HKSCS-ExtB" w:cs="함초롬돋움" w:hint="eastAsia"/>
+          <w:bCs/>
+          <w:sz w:val="28"/>
+        </w:rPr>
+        <w:t>사용자에게</w:t>
+      </w:r>
+      <w:r>
+        <w:rPr>
+          <w:rFonts w:ascii="MingLiU_HKSCS-ExtB" w:hAnsi="MingLiU_HKSCS-ExtB" w:cs="함초롬돋움" w:hint="eastAsia"/>
+          <w:bCs/>
+          <w:sz w:val="28"/>
+        </w:rPr>
+        <w:t xml:space="preserve"> </w:t>
+      </w:r>
+      <w:r>
+        <w:rPr>
+          <w:rFonts w:ascii="MingLiU_HKSCS-ExtB" w:hAnsi="MingLiU_HKSCS-ExtB" w:cs="함초롬돋움" w:hint="eastAsia"/>
+          <w:bCs/>
+          <w:sz w:val="28"/>
+        </w:rPr>
+        <w:t>보여준다</w:t>
+      </w:r>
+      <w:r>
+        <w:rPr>
+          <w:rFonts w:ascii="MingLiU_HKSCS-ExtB" w:hAnsi="MingLiU_HKSCS-ExtB" w:cs="함초롬돋움" w:hint="eastAsia"/>
+          <w:bCs/>
+          <w:sz w:val="28"/>
+        </w:rPr>
+        <w:t>.</w:t>
+      </w:r>
+      <w:r>
+        <w:rPr>
+          <w:rFonts w:ascii="MingLiU_HKSCS-ExtB" w:hAnsi="MingLiU_HKSCS-ExtB" w:cs="함초롬돋움"/>
+          <w:bCs/>
+          <w:sz w:val="28"/>
+        </w:rPr>
+        <w:t xml:space="preserve"> </w:t>
+      </w:r>
+      <w:r>
+        <w:rPr>
+          <w:rFonts w:ascii="MingLiU_HKSCS-ExtB" w:hAnsi="MingLiU_HKSCS-ExtB" w:cs="함초롬돋움" w:hint="eastAsia"/>
+          <w:bCs/>
+          <w:sz w:val="28"/>
+        </w:rPr>
+        <w:t>사용자는</w:t>
+      </w:r>
+      <w:r>
+        <w:rPr>
+          <w:rFonts w:ascii="MingLiU_HKSCS-ExtB" w:hAnsi="MingLiU_HKSCS-ExtB" w:cs="함초롬돋움" w:hint="eastAsia"/>
+          <w:bCs/>
+          <w:sz w:val="28"/>
+        </w:rPr>
+        <w:t xml:space="preserve"> </w:t>
+      </w:r>
+      <w:r>
+        <w:rPr>
+          <w:rFonts w:ascii="MingLiU_HKSCS-ExtB" w:hAnsi="MingLiU_HKSCS-ExtB" w:cs="함초롬돋움" w:hint="eastAsia"/>
+          <w:bCs/>
+          <w:sz w:val="28"/>
+        </w:rPr>
+        <w:t>해당</w:t>
+      </w:r>
+      <w:r>
+        <w:rPr>
+          <w:rFonts w:ascii="MingLiU_HKSCS-ExtB" w:hAnsi="MingLiU_HKSCS-ExtB" w:cs="함초롬돋움" w:hint="eastAsia"/>
+          <w:bCs/>
+          <w:sz w:val="28"/>
+        </w:rPr>
+        <w:t xml:space="preserve"> </w:t>
+      </w:r>
+      <w:r>
+        <w:rPr>
+          <w:rFonts w:ascii="MingLiU_HKSCS-ExtB" w:hAnsi="MingLiU_HKSCS-ExtB" w:cs="함초롬돋움" w:hint="eastAsia"/>
+          <w:bCs/>
+          <w:sz w:val="28"/>
+        </w:rPr>
+        <w:t>링크에</w:t>
+      </w:r>
+      <w:r>
+        <w:rPr>
+          <w:rFonts w:ascii="MingLiU_HKSCS-ExtB" w:hAnsi="MingLiU_HKSCS-ExtB" w:cs="함초롬돋움" w:hint="eastAsia"/>
+          <w:bCs/>
+          <w:sz w:val="28"/>
+        </w:rPr>
+        <w:t xml:space="preserve"> </w:t>
+      </w:r>
+      <w:r>
+        <w:rPr>
+          <w:rFonts w:ascii="MingLiU_HKSCS-ExtB" w:hAnsi="MingLiU_HKSCS-ExtB" w:cs="함초롬돋움" w:hint="eastAsia"/>
+          <w:bCs/>
+          <w:sz w:val="28"/>
+        </w:rPr>
+        <w:t>대해</w:t>
+      </w:r>
+      <w:r>
+        <w:rPr>
+          <w:rFonts w:ascii="MingLiU_HKSCS-ExtB" w:hAnsi="MingLiU_HKSCS-ExtB" w:cs="함초롬돋움" w:hint="eastAsia"/>
+          <w:bCs/>
+          <w:sz w:val="28"/>
+        </w:rPr>
+        <w:t xml:space="preserve"> </w:t>
+      </w:r>
+      <w:r>
+        <w:rPr>
+          <w:rFonts w:ascii="MingLiU_HKSCS-ExtB" w:hAnsi="MingLiU_HKSCS-ExtB" w:cs="함초롬돋움" w:hint="eastAsia"/>
+          <w:bCs/>
+          <w:sz w:val="28"/>
+        </w:rPr>
+        <w:t>점수를</w:t>
+      </w:r>
+      <w:r>
+        <w:rPr>
+          <w:rFonts w:ascii="MingLiU_HKSCS-ExtB" w:hAnsi="MingLiU_HKSCS-ExtB" w:cs="함초롬돋움" w:hint="eastAsia"/>
+          <w:bCs/>
+          <w:sz w:val="28"/>
+        </w:rPr>
+        <w:t xml:space="preserve"> </w:t>
+      </w:r>
+      <w:r>
+        <w:rPr>
+          <w:rFonts w:ascii="MingLiU_HKSCS-ExtB" w:hAnsi="MingLiU_HKSCS-ExtB" w:cs="함초롬돋움" w:hint="eastAsia"/>
+          <w:bCs/>
+          <w:sz w:val="28"/>
+        </w:rPr>
+        <w:t>입력하고</w:t>
+      </w:r>
+      <w:r>
+        <w:rPr>
+          <w:rFonts w:ascii="MingLiU_HKSCS-ExtB" w:hAnsi="MingLiU_HKSCS-ExtB" w:cs="함초롬돋움" w:hint="eastAsia"/>
+          <w:bCs/>
+          <w:sz w:val="28"/>
+        </w:rPr>
+        <w:t xml:space="preserve"> </w:t>
+      </w:r>
+      <w:r>
+        <w:rPr>
+          <w:rFonts w:ascii="MingLiU_HKSCS-ExtB" w:hAnsi="MingLiU_HKSCS-ExtB" w:cs="함초롬돋움" w:hint="eastAsia"/>
+          <w:bCs/>
+          <w:sz w:val="28"/>
+        </w:rPr>
+        <w:t>평가점수를</w:t>
+      </w:r>
+      <w:r>
+        <w:rPr>
+          <w:rFonts w:ascii="MingLiU_HKSCS-ExtB" w:hAnsi="MingLiU_HKSCS-ExtB" w:cs="함초롬돋움" w:hint="eastAsia"/>
+          <w:bCs/>
+          <w:sz w:val="28"/>
+        </w:rPr>
+        <w:t xml:space="preserve"> </w:t>
+      </w:r>
+      <w:r>
+        <w:rPr>
+          <w:rFonts w:ascii="MingLiU_HKSCS-ExtB" w:hAnsi="MingLiU_HKSCS-ExtB" w:cs="함초롬돋움"/>
+          <w:bCs/>
+          <w:sz w:val="28"/>
+        </w:rPr>
+        <w:t>csv</w:t>
+      </w:r>
+      <w:r>
+        <w:rPr>
+          <w:rFonts w:ascii="MingLiU_HKSCS-ExtB" w:hAnsi="MingLiU_HKSCS-ExtB" w:cs="함초롬돋움" w:hint="eastAsia"/>
+          <w:bCs/>
+          <w:sz w:val="28"/>
+        </w:rPr>
+        <w:t>파일에</w:t>
+      </w:r>
+      <w:r>
+        <w:rPr>
+          <w:rFonts w:ascii="MingLiU_HKSCS-ExtB" w:hAnsi="MingLiU_HKSCS-ExtB" w:cs="함초롬돋움" w:hint="eastAsia"/>
+          <w:bCs/>
+          <w:sz w:val="28"/>
+        </w:rPr>
+        <w:t xml:space="preserve"> </w:t>
+      </w:r>
+      <w:r>
+        <w:rPr>
+          <w:rFonts w:ascii="MingLiU_HKSCS-ExtB" w:hAnsi="MingLiU_HKSCS-ExtB" w:cs="함초롬돋움" w:hint="eastAsia"/>
+          <w:bCs/>
+          <w:sz w:val="28"/>
+        </w:rPr>
+        <w:t>새로운</w:t>
+      </w:r>
+      <w:r>
+        <w:rPr>
+          <w:rFonts w:ascii="MingLiU_HKSCS-ExtB" w:hAnsi="MingLiU_HKSCS-ExtB" w:cs="함초롬돋움" w:hint="eastAsia"/>
+          <w:bCs/>
+          <w:sz w:val="28"/>
+        </w:rPr>
+        <w:t xml:space="preserve"> </w:t>
+      </w:r>
+      <w:r>
+        <w:rPr>
+          <w:rFonts w:ascii="MingLiU_HKSCS-ExtB" w:hAnsi="MingLiU_HKSCS-ExtB" w:cs="함초롬돋움" w:hint="eastAsia"/>
+          <w:bCs/>
+          <w:sz w:val="28"/>
+        </w:rPr>
+        <w:t>레코드로</w:t>
+      </w:r>
+      <w:r>
+        <w:rPr>
+          <w:rFonts w:ascii="MingLiU_HKSCS-ExtB" w:hAnsi="MingLiU_HKSCS-ExtB" w:cs="함초롬돋움" w:hint="eastAsia"/>
+          <w:bCs/>
+          <w:sz w:val="28"/>
+        </w:rPr>
+        <w:t xml:space="preserve"> </w:t>
+      </w:r>
+      <w:proofErr w:type="gramStart"/>
+      <w:r>
+        <w:rPr>
+          <w:rFonts w:ascii="MingLiU_HKSCS-ExtB" w:hAnsi="MingLiU_HKSCS-ExtB" w:cs="함초롬돋움" w:hint="eastAsia"/>
+          <w:bCs/>
+          <w:sz w:val="28"/>
+        </w:rPr>
+        <w:t>저장한다</w:t>
+      </w:r>
+      <w:r>
+        <w:rPr>
+          <w:rFonts w:ascii="MingLiU_HKSCS-ExtB" w:hAnsi="MingLiU_HKSCS-ExtB" w:cs="함초롬돋움" w:hint="eastAsia"/>
+          <w:bCs/>
+          <w:sz w:val="28"/>
+        </w:rPr>
+        <w:t>.</w:t>
+      </w:r>
+      <w:r>
+        <w:rPr>
+          <w:rFonts w:ascii="MingLiU_HKSCS-ExtB" w:hAnsi="MingLiU_HKSCS-ExtB" w:cs="함초롬돋움" w:hint="eastAsia"/>
+          <w:bCs/>
+          <w:sz w:val="28"/>
+        </w:rPr>
+        <w:t>그리고</w:t>
+      </w:r>
+      <w:proofErr w:type="gramEnd"/>
+      <w:r>
+        <w:rPr>
+          <w:rFonts w:ascii="MingLiU_HKSCS-ExtB" w:hAnsi="MingLiU_HKSCS-ExtB" w:cs="함초롬돋움" w:hint="eastAsia"/>
+          <w:bCs/>
+          <w:sz w:val="28"/>
+        </w:rPr>
+        <w:t xml:space="preserve"> </w:t>
+      </w:r>
+      <w:r>
+        <w:rPr>
+          <w:rFonts w:ascii="MingLiU_HKSCS-ExtB" w:hAnsi="MingLiU_HKSCS-ExtB" w:cs="함초롬돋움" w:hint="eastAsia"/>
+          <w:bCs/>
+          <w:sz w:val="28"/>
+        </w:rPr>
+        <w:t>반복문을</w:t>
+      </w:r>
+      <w:r>
+        <w:rPr>
+          <w:rFonts w:ascii="MingLiU_HKSCS-ExtB" w:hAnsi="MingLiU_HKSCS-ExtB" w:cs="함초롬돋움" w:hint="eastAsia"/>
+          <w:bCs/>
+          <w:sz w:val="28"/>
+        </w:rPr>
+        <w:t xml:space="preserve"> </w:t>
+      </w:r>
+      <w:r>
+        <w:rPr>
+          <w:rFonts w:ascii="MingLiU_HKSCS-ExtB" w:hAnsi="MingLiU_HKSCS-ExtB" w:cs="함초롬돋움" w:hint="eastAsia"/>
+          <w:bCs/>
+          <w:sz w:val="28"/>
+        </w:rPr>
+        <w:t>종료하고</w:t>
+      </w:r>
+      <w:r>
+        <w:rPr>
+          <w:rFonts w:ascii="MingLiU_HKSCS-ExtB" w:hAnsi="MingLiU_HKSCS-ExtB" w:cs="함초롬돋움" w:hint="eastAsia"/>
+          <w:bCs/>
+          <w:sz w:val="28"/>
+        </w:rPr>
+        <w:t xml:space="preserve"> </w:t>
+      </w:r>
+      <w:r>
+        <w:rPr>
+          <w:rFonts w:ascii="MingLiU_HKSCS-ExtB" w:hAnsi="MingLiU_HKSCS-ExtB" w:cs="함초롬돋움" w:hint="eastAsia"/>
+          <w:bCs/>
+          <w:sz w:val="28"/>
+        </w:rPr>
+        <w:t>루프</w:t>
+      </w:r>
+      <w:r>
+        <w:rPr>
+          <w:rFonts w:ascii="MingLiU_HKSCS-ExtB" w:hAnsi="MingLiU_HKSCS-ExtB" w:cs="함초롬돋움" w:hint="eastAsia"/>
+          <w:bCs/>
+          <w:sz w:val="28"/>
+        </w:rPr>
+        <w:t xml:space="preserve"> </w:t>
+      </w:r>
+      <w:r>
+        <w:rPr>
+          <w:rFonts w:ascii="MingLiU_HKSCS-ExtB" w:hAnsi="MingLiU_HKSCS-ExtB" w:cs="함초롬돋움" w:hint="eastAsia"/>
+          <w:bCs/>
+          <w:sz w:val="28"/>
+        </w:rPr>
+        <w:t>처음으로</w:t>
+      </w:r>
+      <w:r>
+        <w:rPr>
+          <w:rFonts w:ascii="MingLiU_HKSCS-ExtB" w:hAnsi="MingLiU_HKSCS-ExtB" w:cs="함초롬돋움" w:hint="eastAsia"/>
+          <w:bCs/>
+          <w:sz w:val="28"/>
+        </w:rPr>
+        <w:t xml:space="preserve"> </w:t>
+      </w:r>
+      <w:r>
+        <w:rPr>
+          <w:rFonts w:ascii="MingLiU_HKSCS-ExtB" w:hAnsi="MingLiU_HKSCS-ExtB" w:cs="함초롬돋움" w:hint="eastAsia"/>
+          <w:bCs/>
+          <w:sz w:val="28"/>
+        </w:rPr>
+        <w:t>돌아간다</w:t>
+      </w:r>
+      <w:r>
+        <w:rPr>
+          <w:rFonts w:ascii="MingLiU_HKSCS-ExtB" w:hAnsi="MingLiU_HKSCS-ExtB" w:cs="함초롬돋움" w:hint="eastAsia"/>
+          <w:bCs/>
+          <w:sz w:val="28"/>
+        </w:rPr>
+        <w:t>.</w:t>
+      </w:r>
+      <w:r>
+        <w:rPr>
+          <w:rFonts w:ascii="MingLiU_HKSCS-ExtB" w:hAnsi="MingLiU_HKSCS-ExtB" w:cs="함초롬돋움"/>
+          <w:bCs/>
+          <w:sz w:val="28"/>
+        </w:rPr>
+        <w:t xml:space="preserve"> </w:t>
+      </w:r>
     </w:p>
     <w:p>
       <w:pPr>
         <w:jc w:val="left"/>
         <w:rPr>
-          <w:rFonts w:ascii="MingLiU_HKSCS-ExtB" w:hAnsi="MingLiU_HKSCS-ExtB" w:cs="함초롬돋움" w:hint="eastAsia"/>
+          <w:rFonts w:ascii="MingLiU_HKSCS-ExtB" w:hAnsi="MingLiU_HKSCS-ExtB" w:cs="함초롬돋움"/>
           <w:bCs/>
           <w:sz w:val="28"/>
         </w:rPr>
@@ -36248,6 +38757,7 @@
           <w:noProof/>
           <w:sz w:val="28"/>
         </w:rPr>
+        <w:lastRenderedPageBreak/>
         <w:drawing>
           <wp:inline distT="0" distB="0" distL="0" distR="0" wp14:anchorId="705A4219" wp14:editId="021DCB18">
             <wp:extent cx="5731510" cy="4140200"/>
@@ -36290,6 +38800,1220 @@
           </wp:inline>
         </w:drawing>
       </w:r>
+    </w:p>
+    <w:p>
+      <w:pPr>
+        <w:jc w:val="left"/>
+        <w:rPr>
+          <w:rFonts w:ascii="MingLiU_HKSCS-ExtB" w:hAnsi="MingLiU_HKSCS-ExtB" w:cs="함초롬돋움" w:hint="eastAsia"/>
+          <w:bCs/>
+          <w:sz w:val="28"/>
+        </w:rPr>
+      </w:pPr>
+      <w:r>
+        <w:rPr>
+          <w:rFonts w:ascii="MingLiU_HKSCS-ExtB" w:hAnsi="MingLiU_HKSCS-ExtB" w:cs="함초롬돋움" w:hint="eastAsia"/>
+          <w:bCs/>
+          <w:sz w:val="28"/>
+        </w:rPr>
+        <w:t xml:space="preserve"> </w:t>
+      </w:r>
+      <w:proofErr w:type="spellStart"/>
+      <w:r>
+        <w:rPr>
+          <w:rFonts w:ascii="MingLiU_HKSCS-ExtB" w:hAnsi="MingLiU_HKSCS-ExtB" w:cs="함초롬돋움"/>
+          <w:bCs/>
+          <w:sz w:val="28"/>
+        </w:rPr>
+        <w:t>svd_ratings</w:t>
+      </w:r>
+      <w:proofErr w:type="spellEnd"/>
+      <w:r>
+        <w:rPr>
+          <w:rFonts w:ascii="MingLiU_HKSCS-ExtB" w:hAnsi="MingLiU_HKSCS-ExtB" w:cs="함초롬돋움" w:hint="eastAsia"/>
+          <w:bCs/>
+          <w:sz w:val="28"/>
+        </w:rPr>
+        <w:t>함수는</w:t>
+      </w:r>
+      <w:r>
+        <w:rPr>
+          <w:rFonts w:ascii="MingLiU_HKSCS-ExtB" w:hAnsi="MingLiU_HKSCS-ExtB" w:cs="함초롬돋움" w:hint="eastAsia"/>
+          <w:bCs/>
+          <w:sz w:val="28"/>
+        </w:rPr>
+        <w:t xml:space="preserve"> </w:t>
+      </w:r>
+      <w:proofErr w:type="spellStart"/>
+      <w:r>
+        <w:rPr>
+          <w:rFonts w:ascii="MingLiU_HKSCS-ExtB" w:hAnsi="MingLiU_HKSCS-ExtB" w:cs="함초롬돋움"/>
+          <w:bCs/>
+          <w:sz w:val="28"/>
+        </w:rPr>
+        <w:t>svd</w:t>
+      </w:r>
+      <w:proofErr w:type="spellEnd"/>
+      <w:r>
+        <w:rPr>
+          <w:rFonts w:ascii="MingLiU_HKSCS-ExtB" w:hAnsi="MingLiU_HKSCS-ExtB" w:cs="함초롬돋움" w:hint="eastAsia"/>
+          <w:bCs/>
+          <w:sz w:val="28"/>
+        </w:rPr>
+        <w:t>라이브러리에서</w:t>
+      </w:r>
+      <w:r>
+        <w:rPr>
+          <w:rFonts w:ascii="MingLiU_HKSCS-ExtB" w:hAnsi="MingLiU_HKSCS-ExtB" w:cs="함초롬돋움" w:hint="eastAsia"/>
+          <w:bCs/>
+          <w:sz w:val="28"/>
+        </w:rPr>
+        <w:t xml:space="preserve"> </w:t>
+      </w:r>
+      <w:r>
+        <w:rPr>
+          <w:rFonts w:ascii="MingLiU_HKSCS-ExtB" w:hAnsi="MingLiU_HKSCS-ExtB" w:cs="함초롬돋움" w:hint="eastAsia"/>
+          <w:bCs/>
+          <w:sz w:val="28"/>
+        </w:rPr>
+        <w:t>제공하는</w:t>
+      </w:r>
+      <w:r>
+        <w:rPr>
+          <w:rFonts w:ascii="MingLiU_HKSCS-ExtB" w:hAnsi="MingLiU_HKSCS-ExtB" w:cs="함초롬돋움"/>
+          <w:bCs/>
+          <w:sz w:val="28"/>
+        </w:rPr>
+        <w:t xml:space="preserve"> </w:t>
+      </w:r>
+      <w:r>
+        <w:rPr>
+          <w:rFonts w:ascii="MingLiU_HKSCS-ExtB" w:hAnsi="MingLiU_HKSCS-ExtB" w:cs="함초롬돋움" w:hint="eastAsia"/>
+          <w:bCs/>
+          <w:sz w:val="28"/>
+        </w:rPr>
+        <w:t>예측</w:t>
+      </w:r>
+      <w:r>
+        <w:rPr>
+          <w:rFonts w:ascii="MingLiU_HKSCS-ExtB" w:hAnsi="MingLiU_HKSCS-ExtB" w:cs="함초롬돋움" w:hint="eastAsia"/>
+          <w:bCs/>
+          <w:sz w:val="28"/>
+        </w:rPr>
+        <w:t xml:space="preserve"> </w:t>
+      </w:r>
+      <w:r>
+        <w:rPr>
+          <w:rFonts w:ascii="MingLiU_HKSCS-ExtB" w:hAnsi="MingLiU_HKSCS-ExtB" w:cs="함초롬돋움" w:hint="eastAsia"/>
+          <w:bCs/>
+          <w:sz w:val="28"/>
+        </w:rPr>
+        <w:t>계산</w:t>
+      </w:r>
+      <w:r>
+        <w:rPr>
+          <w:rFonts w:ascii="MingLiU_HKSCS-ExtB" w:hAnsi="MingLiU_HKSCS-ExtB" w:cs="함초롬돋움" w:hint="eastAsia"/>
+          <w:bCs/>
+          <w:sz w:val="28"/>
+        </w:rPr>
+        <w:t xml:space="preserve"> </w:t>
+      </w:r>
+      <w:r>
+        <w:rPr>
+          <w:rFonts w:ascii="MingLiU_HKSCS-ExtB" w:hAnsi="MingLiU_HKSCS-ExtB" w:cs="함초롬돋움" w:hint="eastAsia"/>
+          <w:bCs/>
+          <w:sz w:val="28"/>
+        </w:rPr>
+        <w:t>함수를</w:t>
+      </w:r>
+      <w:r>
+        <w:rPr>
+          <w:rFonts w:ascii="MingLiU_HKSCS-ExtB" w:hAnsi="MingLiU_HKSCS-ExtB" w:cs="함초롬돋움" w:hint="eastAsia"/>
+          <w:bCs/>
+          <w:sz w:val="28"/>
+        </w:rPr>
+        <w:t xml:space="preserve"> </w:t>
+      </w:r>
+      <w:r>
+        <w:rPr>
+          <w:rFonts w:ascii="MingLiU_HKSCS-ExtB" w:hAnsi="MingLiU_HKSCS-ExtB" w:cs="함초롬돋움" w:hint="eastAsia"/>
+          <w:bCs/>
+          <w:sz w:val="28"/>
+        </w:rPr>
+        <w:t>사용한다</w:t>
+      </w:r>
+      <w:r>
+        <w:rPr>
+          <w:rFonts w:ascii="MingLiU_HKSCS-ExtB" w:hAnsi="MingLiU_HKSCS-ExtB" w:cs="함초롬돋움" w:hint="eastAsia"/>
+          <w:bCs/>
+          <w:sz w:val="28"/>
+        </w:rPr>
+        <w:t>.</w:t>
+      </w:r>
+      <w:r>
+        <w:rPr>
+          <w:rFonts w:ascii="MingLiU_HKSCS-ExtB" w:hAnsi="MingLiU_HKSCS-ExtB" w:cs="함초롬돋움"/>
+          <w:bCs/>
+          <w:sz w:val="28"/>
+        </w:rPr>
+        <w:t xml:space="preserve"> </w:t>
+      </w:r>
+      <w:r>
+        <w:rPr>
+          <w:rFonts w:ascii="MingLiU_HKSCS-ExtB" w:hAnsi="MingLiU_HKSCS-ExtB" w:cs="함초롬돋움" w:hint="eastAsia"/>
+          <w:bCs/>
+          <w:sz w:val="28"/>
+        </w:rPr>
+        <w:t>우선</w:t>
+      </w:r>
+      <w:r>
+        <w:rPr>
+          <w:rFonts w:ascii="MingLiU_HKSCS-ExtB" w:hAnsi="MingLiU_HKSCS-ExtB" w:cs="함초롬돋움" w:hint="eastAsia"/>
+          <w:bCs/>
+          <w:sz w:val="28"/>
+        </w:rPr>
+        <w:t xml:space="preserve"> </w:t>
+      </w:r>
+      <w:r>
+        <w:rPr>
+          <w:rFonts w:ascii="MingLiU_HKSCS-ExtB" w:hAnsi="MingLiU_HKSCS-ExtB" w:cs="함초롬돋움"/>
+          <w:bCs/>
+          <w:sz w:val="28"/>
+        </w:rPr>
+        <w:t>ratings</w:t>
+      </w:r>
+      <w:r>
+        <w:rPr>
+          <w:rFonts w:ascii="MingLiU_HKSCS-ExtB" w:hAnsi="MingLiU_HKSCS-ExtB" w:cs="함초롬돋움" w:hint="eastAsia"/>
+          <w:bCs/>
+          <w:sz w:val="28"/>
+        </w:rPr>
+        <w:t>변수를</w:t>
+      </w:r>
+      <w:r>
+        <w:rPr>
+          <w:rFonts w:ascii="MingLiU_HKSCS-ExtB" w:hAnsi="MingLiU_HKSCS-ExtB" w:cs="함초롬돋움" w:hint="eastAsia"/>
+          <w:bCs/>
+          <w:sz w:val="28"/>
+        </w:rPr>
+        <w:t xml:space="preserve"> </w:t>
+      </w:r>
+      <w:r>
+        <w:rPr>
+          <w:rFonts w:ascii="MingLiU_HKSCS-ExtB" w:hAnsi="MingLiU_HKSCS-ExtB" w:cs="함초롬돋움" w:hint="eastAsia"/>
+          <w:bCs/>
+          <w:sz w:val="28"/>
+        </w:rPr>
+        <w:t>학습시키고</w:t>
+      </w:r>
+      <w:r>
+        <w:rPr>
+          <w:rFonts w:ascii="MingLiU_HKSCS-ExtB" w:hAnsi="MingLiU_HKSCS-ExtB" w:cs="함초롬돋움" w:hint="eastAsia"/>
+          <w:bCs/>
+          <w:sz w:val="28"/>
+        </w:rPr>
+        <w:t xml:space="preserve"> </w:t>
+      </w:r>
+      <w:proofErr w:type="spellStart"/>
+      <w:r>
+        <w:rPr>
+          <w:rFonts w:ascii="MingLiU_HKSCS-ExtB" w:hAnsi="MingLiU_HKSCS-ExtB" w:cs="함초롬돋움"/>
+          <w:bCs/>
+          <w:sz w:val="28"/>
+        </w:rPr>
+        <w:t>svd</w:t>
+      </w:r>
+      <w:proofErr w:type="spellEnd"/>
+      <w:r>
+        <w:rPr>
+          <w:rFonts w:ascii="MingLiU_HKSCS-ExtB" w:hAnsi="MingLiU_HKSCS-ExtB" w:cs="함초롬돋움" w:hint="eastAsia"/>
+          <w:bCs/>
+          <w:sz w:val="28"/>
+        </w:rPr>
+        <w:t>메서드에</w:t>
+      </w:r>
+      <w:r>
+        <w:rPr>
+          <w:rFonts w:ascii="MingLiU_HKSCS-ExtB" w:hAnsi="MingLiU_HKSCS-ExtB" w:cs="함초롬돋움"/>
+          <w:bCs/>
+          <w:sz w:val="28"/>
+        </w:rPr>
+        <w:t xml:space="preserve"> f</w:t>
+      </w:r>
+      <w:r>
+        <w:rPr>
+          <w:rFonts w:ascii="MingLiU_HKSCS-ExtB" w:hAnsi="MingLiU_HKSCS-ExtB" w:cs="함초롬돋움" w:hint="eastAsia"/>
+          <w:bCs/>
+          <w:sz w:val="28"/>
+        </w:rPr>
+        <w:t>i</w:t>
+      </w:r>
+      <w:r>
+        <w:rPr>
+          <w:rFonts w:ascii="MingLiU_HKSCS-ExtB" w:hAnsi="MingLiU_HKSCS-ExtB" w:cs="함초롬돋움"/>
+          <w:bCs/>
+          <w:sz w:val="28"/>
+        </w:rPr>
+        <w:t>t</w:t>
+      </w:r>
+      <w:proofErr w:type="gramStart"/>
+      <w:r>
+        <w:rPr>
+          <w:rFonts w:ascii="MingLiU_HKSCS-ExtB" w:hAnsi="MingLiU_HKSCS-ExtB" w:cs="함초롬돋움" w:hint="eastAsia"/>
+          <w:bCs/>
+          <w:sz w:val="28"/>
+        </w:rPr>
+        <w:t>시킨다</w:t>
+      </w:r>
+      <w:r>
+        <w:rPr>
+          <w:rFonts w:ascii="MingLiU_HKSCS-ExtB" w:hAnsi="MingLiU_HKSCS-ExtB" w:cs="함초롬돋움" w:hint="eastAsia"/>
+          <w:bCs/>
+          <w:sz w:val="28"/>
+        </w:rPr>
+        <w:t>.</w:t>
+      </w:r>
+      <w:r>
+        <w:rPr>
+          <w:rFonts w:ascii="MingLiU_HKSCS-ExtB" w:hAnsi="MingLiU_HKSCS-ExtB" w:cs="함초롬돋움" w:hint="eastAsia"/>
+          <w:bCs/>
+          <w:sz w:val="28"/>
+        </w:rPr>
+        <w:t>기존에</w:t>
+      </w:r>
+      <w:proofErr w:type="gramEnd"/>
+      <w:r>
+        <w:rPr>
+          <w:rFonts w:ascii="MingLiU_HKSCS-ExtB" w:hAnsi="MingLiU_HKSCS-ExtB" w:cs="함초롬돋움" w:hint="eastAsia"/>
+          <w:bCs/>
+          <w:sz w:val="28"/>
+        </w:rPr>
+        <w:t xml:space="preserve"> </w:t>
+      </w:r>
+      <w:r>
+        <w:rPr>
+          <w:rFonts w:ascii="MingLiU_HKSCS-ExtB" w:hAnsi="MingLiU_HKSCS-ExtB" w:cs="함초롬돋움" w:hint="eastAsia"/>
+          <w:bCs/>
+          <w:sz w:val="28"/>
+        </w:rPr>
+        <w:t>설정한</w:t>
+      </w:r>
+      <w:r>
+        <w:rPr>
+          <w:rFonts w:ascii="MingLiU_HKSCS-ExtB" w:hAnsi="MingLiU_HKSCS-ExtB" w:cs="함초롬돋움" w:hint="eastAsia"/>
+          <w:bCs/>
+          <w:sz w:val="28"/>
+        </w:rPr>
+        <w:t xml:space="preserve"> </w:t>
+      </w:r>
+      <w:r>
+        <w:rPr>
+          <w:rFonts w:ascii="MingLiU_HKSCS-ExtB" w:hAnsi="MingLiU_HKSCS-ExtB" w:cs="함초롬돋움" w:hint="eastAsia"/>
+          <w:bCs/>
+          <w:sz w:val="28"/>
+        </w:rPr>
+        <w:t>아이템리스트에서</w:t>
+      </w:r>
+      <w:r>
+        <w:rPr>
+          <w:rFonts w:ascii="MingLiU_HKSCS-ExtB" w:hAnsi="MingLiU_HKSCS-ExtB" w:cs="함초롬돋움" w:hint="eastAsia"/>
+          <w:bCs/>
+          <w:sz w:val="28"/>
+        </w:rPr>
+        <w:t xml:space="preserve"> </w:t>
+      </w:r>
+      <w:r>
+        <w:rPr>
+          <w:rFonts w:ascii="MingLiU_HKSCS-ExtB" w:hAnsi="MingLiU_HKSCS-ExtB" w:cs="함초롬돋움" w:hint="eastAsia"/>
+          <w:bCs/>
+          <w:sz w:val="28"/>
+        </w:rPr>
+        <w:t>사용자가</w:t>
+      </w:r>
+      <w:r>
+        <w:rPr>
+          <w:rFonts w:ascii="MingLiU_HKSCS-ExtB" w:hAnsi="MingLiU_HKSCS-ExtB" w:cs="함초롬돋움" w:hint="eastAsia"/>
+          <w:bCs/>
+          <w:sz w:val="28"/>
+        </w:rPr>
+        <w:t xml:space="preserve"> </w:t>
+      </w:r>
+      <w:r>
+        <w:rPr>
+          <w:rFonts w:ascii="MingLiU_HKSCS-ExtB" w:hAnsi="MingLiU_HKSCS-ExtB" w:cs="함초롬돋움" w:hint="eastAsia"/>
+          <w:bCs/>
+          <w:sz w:val="28"/>
+        </w:rPr>
+        <w:t>평가한</w:t>
+      </w:r>
+      <w:r>
+        <w:rPr>
+          <w:rFonts w:ascii="MingLiU_HKSCS-ExtB" w:hAnsi="MingLiU_HKSCS-ExtB" w:cs="함초롬돋움" w:hint="eastAsia"/>
+          <w:bCs/>
+          <w:sz w:val="28"/>
+        </w:rPr>
+        <w:t xml:space="preserve"> </w:t>
+      </w:r>
+      <w:r>
+        <w:rPr>
+          <w:rFonts w:ascii="MingLiU_HKSCS-ExtB" w:hAnsi="MingLiU_HKSCS-ExtB" w:cs="함초롬돋움" w:hint="eastAsia"/>
+          <w:bCs/>
+          <w:sz w:val="28"/>
+        </w:rPr>
+        <w:t>항목들을</w:t>
+      </w:r>
+      <w:r>
+        <w:rPr>
+          <w:rFonts w:ascii="MingLiU_HKSCS-ExtB" w:hAnsi="MingLiU_HKSCS-ExtB" w:cs="함초롬돋움" w:hint="eastAsia"/>
+          <w:bCs/>
+          <w:sz w:val="28"/>
+        </w:rPr>
+        <w:t xml:space="preserve"> </w:t>
+      </w:r>
+      <w:r>
+        <w:rPr>
+          <w:rFonts w:ascii="MingLiU_HKSCS-ExtB" w:hAnsi="MingLiU_HKSCS-ExtB" w:cs="함초롬돋움" w:hint="eastAsia"/>
+          <w:bCs/>
+          <w:sz w:val="28"/>
+        </w:rPr>
+        <w:t>빼면</w:t>
+      </w:r>
+      <w:r>
+        <w:rPr>
+          <w:rFonts w:ascii="MingLiU_HKSCS-ExtB" w:hAnsi="MingLiU_HKSCS-ExtB" w:cs="함초롬돋움" w:hint="eastAsia"/>
+          <w:bCs/>
+          <w:sz w:val="28"/>
+        </w:rPr>
+        <w:t xml:space="preserve"> </w:t>
+      </w:r>
+      <w:r>
+        <w:rPr>
+          <w:rFonts w:ascii="MingLiU_HKSCS-ExtB" w:hAnsi="MingLiU_HKSCS-ExtB" w:cs="함초롬돋움" w:hint="eastAsia"/>
+          <w:bCs/>
+          <w:sz w:val="28"/>
+        </w:rPr>
+        <w:t>사용자가</w:t>
+      </w:r>
+      <w:r>
+        <w:rPr>
+          <w:rFonts w:ascii="MingLiU_HKSCS-ExtB" w:hAnsi="MingLiU_HKSCS-ExtB" w:cs="함초롬돋움" w:hint="eastAsia"/>
+          <w:bCs/>
+          <w:sz w:val="28"/>
+        </w:rPr>
+        <w:t xml:space="preserve"> </w:t>
+      </w:r>
+      <w:r>
+        <w:rPr>
+          <w:rFonts w:ascii="MingLiU_HKSCS-ExtB" w:hAnsi="MingLiU_HKSCS-ExtB" w:cs="함초롬돋움" w:hint="eastAsia"/>
+          <w:bCs/>
+          <w:sz w:val="28"/>
+        </w:rPr>
+        <w:t>평가</w:t>
+      </w:r>
+      <w:r>
+        <w:rPr>
+          <w:rFonts w:ascii="MingLiU_HKSCS-ExtB" w:hAnsi="MingLiU_HKSCS-ExtB" w:cs="함초롬돋움" w:hint="eastAsia"/>
+          <w:bCs/>
+          <w:sz w:val="28"/>
+        </w:rPr>
+        <w:t xml:space="preserve"> </w:t>
+      </w:r>
+      <w:proofErr w:type="spellStart"/>
+      <w:r>
+        <w:rPr>
+          <w:rFonts w:ascii="MingLiU_HKSCS-ExtB" w:hAnsi="MingLiU_HKSCS-ExtB" w:cs="함초롬돋움" w:hint="eastAsia"/>
+          <w:bCs/>
+          <w:sz w:val="28"/>
+        </w:rPr>
+        <w:t>안한</w:t>
+      </w:r>
+      <w:proofErr w:type="spellEnd"/>
+      <w:r>
+        <w:rPr>
+          <w:rFonts w:ascii="MingLiU_HKSCS-ExtB" w:hAnsi="MingLiU_HKSCS-ExtB" w:cs="함초롬돋움" w:hint="eastAsia"/>
+          <w:bCs/>
+          <w:sz w:val="28"/>
+        </w:rPr>
+        <w:t xml:space="preserve"> </w:t>
+      </w:r>
+      <w:r>
+        <w:rPr>
+          <w:rFonts w:ascii="MingLiU_HKSCS-ExtB" w:hAnsi="MingLiU_HKSCS-ExtB" w:cs="함초롬돋움" w:hint="eastAsia"/>
+          <w:bCs/>
+          <w:sz w:val="28"/>
+        </w:rPr>
+        <w:t>아이템의</w:t>
+      </w:r>
+      <w:r>
+        <w:rPr>
+          <w:rFonts w:ascii="MingLiU_HKSCS-ExtB" w:hAnsi="MingLiU_HKSCS-ExtB" w:cs="함초롬돋움" w:hint="eastAsia"/>
+          <w:bCs/>
+          <w:sz w:val="28"/>
+        </w:rPr>
+        <w:t xml:space="preserve"> </w:t>
+      </w:r>
+      <w:r>
+        <w:rPr>
+          <w:rFonts w:ascii="MingLiU_HKSCS-ExtB" w:hAnsi="MingLiU_HKSCS-ExtB" w:cs="함초롬돋움" w:hint="eastAsia"/>
+          <w:bCs/>
+          <w:sz w:val="28"/>
+        </w:rPr>
+        <w:t>리스트만</w:t>
+      </w:r>
+      <w:r>
+        <w:rPr>
+          <w:rFonts w:ascii="MingLiU_HKSCS-ExtB" w:hAnsi="MingLiU_HKSCS-ExtB" w:cs="함초롬돋움" w:hint="eastAsia"/>
+          <w:bCs/>
+          <w:sz w:val="28"/>
+        </w:rPr>
+        <w:t xml:space="preserve"> </w:t>
+      </w:r>
+      <w:r>
+        <w:rPr>
+          <w:rFonts w:ascii="MingLiU_HKSCS-ExtB" w:hAnsi="MingLiU_HKSCS-ExtB" w:cs="함초롬돋움" w:hint="eastAsia"/>
+          <w:bCs/>
+          <w:sz w:val="28"/>
+        </w:rPr>
+        <w:t>남게</w:t>
+      </w:r>
+      <w:r>
+        <w:rPr>
+          <w:rFonts w:ascii="MingLiU_HKSCS-ExtB" w:hAnsi="MingLiU_HKSCS-ExtB" w:cs="함초롬돋움" w:hint="eastAsia"/>
+          <w:bCs/>
+          <w:sz w:val="28"/>
+        </w:rPr>
+        <w:t xml:space="preserve"> </w:t>
+      </w:r>
+      <w:r>
+        <w:rPr>
+          <w:rFonts w:ascii="MingLiU_HKSCS-ExtB" w:hAnsi="MingLiU_HKSCS-ExtB" w:cs="함초롬돋움" w:hint="eastAsia"/>
+          <w:bCs/>
+          <w:sz w:val="28"/>
+        </w:rPr>
+        <w:t>된다</w:t>
+      </w:r>
+      <w:r>
+        <w:rPr>
+          <w:rFonts w:ascii="MingLiU_HKSCS-ExtB" w:hAnsi="MingLiU_HKSCS-ExtB" w:cs="함초롬돋움" w:hint="eastAsia"/>
+          <w:bCs/>
+          <w:sz w:val="28"/>
+        </w:rPr>
+        <w:t>.</w:t>
+      </w:r>
+      <w:r>
+        <w:rPr>
+          <w:rFonts w:ascii="MingLiU_HKSCS-ExtB" w:hAnsi="MingLiU_HKSCS-ExtB" w:cs="함초롬돋움"/>
+          <w:bCs/>
+          <w:sz w:val="28"/>
+        </w:rPr>
+        <w:t xml:space="preserve"> </w:t>
+      </w:r>
+      <w:r>
+        <w:rPr>
+          <w:rFonts w:ascii="MingLiU_HKSCS-ExtB" w:hAnsi="MingLiU_HKSCS-ExtB" w:cs="함초롬돋움" w:hint="eastAsia"/>
+          <w:bCs/>
+          <w:sz w:val="28"/>
+        </w:rPr>
+        <w:t>그리고</w:t>
+      </w:r>
+      <w:r>
+        <w:rPr>
+          <w:rFonts w:ascii="MingLiU_HKSCS-ExtB" w:hAnsi="MingLiU_HKSCS-ExtB" w:cs="함초롬돋움" w:hint="eastAsia"/>
+          <w:bCs/>
+          <w:sz w:val="28"/>
+        </w:rPr>
+        <w:t xml:space="preserve"> </w:t>
+      </w:r>
+      <w:r>
+        <w:rPr>
+          <w:rFonts w:ascii="MingLiU_HKSCS-ExtB" w:hAnsi="MingLiU_HKSCS-ExtB" w:cs="함초롬돋움" w:hint="eastAsia"/>
+          <w:bCs/>
+          <w:sz w:val="28"/>
+        </w:rPr>
+        <w:t>그</w:t>
+      </w:r>
+      <w:r>
+        <w:rPr>
+          <w:rFonts w:ascii="MingLiU_HKSCS-ExtB" w:hAnsi="MingLiU_HKSCS-ExtB" w:cs="함초롬돋움" w:hint="eastAsia"/>
+          <w:bCs/>
+          <w:sz w:val="28"/>
+        </w:rPr>
+        <w:t xml:space="preserve"> </w:t>
+      </w:r>
+      <w:r>
+        <w:rPr>
+          <w:rFonts w:ascii="MingLiU_HKSCS-ExtB" w:hAnsi="MingLiU_HKSCS-ExtB" w:cs="함초롬돋움" w:hint="eastAsia"/>
+          <w:bCs/>
+          <w:sz w:val="28"/>
+        </w:rPr>
+        <w:t>리스트를</w:t>
+      </w:r>
+      <w:r>
+        <w:rPr>
+          <w:rFonts w:ascii="MingLiU_HKSCS-ExtB" w:hAnsi="MingLiU_HKSCS-ExtB" w:cs="함초롬돋움" w:hint="eastAsia"/>
+          <w:bCs/>
+          <w:sz w:val="28"/>
+        </w:rPr>
+        <w:t xml:space="preserve"> </w:t>
+      </w:r>
+      <w:proofErr w:type="spellStart"/>
+      <w:proofErr w:type="gramStart"/>
+      <w:r>
+        <w:rPr>
+          <w:rFonts w:ascii="MingLiU_HKSCS-ExtB" w:hAnsi="MingLiU_HKSCS-ExtB" w:cs="함초롬돋움"/>
+          <w:bCs/>
+          <w:sz w:val="28"/>
+        </w:rPr>
+        <w:t>svd.predict</w:t>
+      </w:r>
+      <w:proofErr w:type="spellEnd"/>
+      <w:proofErr w:type="gramEnd"/>
+      <w:r>
+        <w:rPr>
+          <w:rFonts w:ascii="MingLiU_HKSCS-ExtB" w:hAnsi="MingLiU_HKSCS-ExtB" w:cs="함초롬돋움" w:hint="eastAsia"/>
+          <w:bCs/>
+          <w:sz w:val="28"/>
+        </w:rPr>
+        <w:t>함수로</w:t>
+      </w:r>
+      <w:r>
+        <w:rPr>
+          <w:rFonts w:ascii="MingLiU_HKSCS-ExtB" w:hAnsi="MingLiU_HKSCS-ExtB" w:cs="함초롬돋움" w:hint="eastAsia"/>
+          <w:bCs/>
+          <w:sz w:val="28"/>
+        </w:rPr>
+        <w:t xml:space="preserve"> </w:t>
+      </w:r>
+      <w:proofErr w:type="spellStart"/>
+      <w:r>
+        <w:rPr>
+          <w:rFonts w:ascii="MingLiU_HKSCS-ExtB" w:hAnsi="MingLiU_HKSCS-ExtB" w:cs="함초롬돋움" w:hint="eastAsia"/>
+          <w:bCs/>
+          <w:sz w:val="28"/>
+        </w:rPr>
+        <w:t>예측값을</w:t>
+      </w:r>
+      <w:proofErr w:type="spellEnd"/>
+      <w:r>
+        <w:rPr>
+          <w:rFonts w:ascii="MingLiU_HKSCS-ExtB" w:hAnsi="MingLiU_HKSCS-ExtB" w:cs="함초롬돋움" w:hint="eastAsia"/>
+          <w:bCs/>
+          <w:sz w:val="28"/>
+        </w:rPr>
+        <w:t xml:space="preserve"> </w:t>
+      </w:r>
+      <w:r>
+        <w:rPr>
+          <w:rFonts w:ascii="MingLiU_HKSCS-ExtB" w:hAnsi="MingLiU_HKSCS-ExtB" w:cs="함초롬돋움" w:hint="eastAsia"/>
+          <w:bCs/>
+          <w:sz w:val="28"/>
+        </w:rPr>
+        <w:t>구성하고</w:t>
+      </w:r>
+      <w:r>
+        <w:rPr>
+          <w:rFonts w:ascii="MingLiU_HKSCS-ExtB" w:hAnsi="MingLiU_HKSCS-ExtB" w:cs="함초롬돋움" w:hint="eastAsia"/>
+          <w:bCs/>
+          <w:sz w:val="28"/>
+        </w:rPr>
+        <w:t>,</w:t>
+      </w:r>
+      <w:r>
+        <w:rPr>
+          <w:rFonts w:ascii="MingLiU_HKSCS-ExtB" w:hAnsi="MingLiU_HKSCS-ExtB" w:cs="함초롬돋움"/>
+          <w:bCs/>
+          <w:sz w:val="28"/>
+        </w:rPr>
+        <w:t xml:space="preserve"> </w:t>
+      </w:r>
+      <w:r>
+        <w:rPr>
+          <w:rFonts w:ascii="MingLiU_HKSCS-ExtB" w:hAnsi="MingLiU_HKSCS-ExtB" w:cs="함초롬돋움" w:hint="eastAsia"/>
+          <w:bCs/>
+          <w:sz w:val="28"/>
+        </w:rPr>
+        <w:t>각각</w:t>
+      </w:r>
+      <w:r>
+        <w:rPr>
+          <w:rFonts w:ascii="MingLiU_HKSCS-ExtB" w:hAnsi="MingLiU_HKSCS-ExtB" w:cs="함초롬돋움" w:hint="eastAsia"/>
+          <w:bCs/>
+          <w:sz w:val="28"/>
+        </w:rPr>
+        <w:t xml:space="preserve"> </w:t>
+      </w:r>
+      <w:r>
+        <w:rPr>
+          <w:rFonts w:ascii="MingLiU_HKSCS-ExtB" w:hAnsi="MingLiU_HKSCS-ExtB" w:cs="함초롬돋움" w:hint="eastAsia"/>
+          <w:bCs/>
+          <w:sz w:val="28"/>
+        </w:rPr>
+        <w:t>아이템과</w:t>
+      </w:r>
+      <w:r>
+        <w:rPr>
+          <w:rFonts w:ascii="MingLiU_HKSCS-ExtB" w:hAnsi="MingLiU_HKSCS-ExtB" w:cs="함초롬돋움" w:hint="eastAsia"/>
+          <w:bCs/>
+          <w:sz w:val="28"/>
+        </w:rPr>
+        <w:t xml:space="preserve"> </w:t>
+      </w:r>
+      <w:proofErr w:type="spellStart"/>
+      <w:r>
+        <w:rPr>
+          <w:rFonts w:ascii="MingLiU_HKSCS-ExtB" w:hAnsi="MingLiU_HKSCS-ExtB" w:cs="함초롬돋움" w:hint="eastAsia"/>
+          <w:bCs/>
+          <w:sz w:val="28"/>
+        </w:rPr>
+        <w:t>예측값을</w:t>
+      </w:r>
+      <w:proofErr w:type="spellEnd"/>
+      <w:r>
+        <w:rPr>
+          <w:rFonts w:ascii="MingLiU_HKSCS-ExtB" w:hAnsi="MingLiU_HKSCS-ExtB" w:cs="함초롬돋움" w:hint="eastAsia"/>
+          <w:bCs/>
+          <w:sz w:val="28"/>
+        </w:rPr>
+        <w:t xml:space="preserve"> </w:t>
+      </w:r>
+      <w:r>
+        <w:rPr>
+          <w:rFonts w:ascii="MingLiU_HKSCS-ExtB" w:hAnsi="MingLiU_HKSCS-ExtB" w:cs="함초롬돋움"/>
+          <w:bCs/>
+          <w:sz w:val="28"/>
+        </w:rPr>
+        <w:t>key</w:t>
+      </w:r>
+      <w:r>
+        <w:rPr>
+          <w:rFonts w:ascii="MingLiU_HKSCS-ExtB" w:hAnsi="MingLiU_HKSCS-ExtB" w:cs="함초롬돋움" w:hint="eastAsia"/>
+          <w:bCs/>
+          <w:sz w:val="28"/>
+        </w:rPr>
+        <w:t>와</w:t>
+      </w:r>
+      <w:r>
+        <w:rPr>
+          <w:rFonts w:ascii="MingLiU_HKSCS-ExtB" w:hAnsi="MingLiU_HKSCS-ExtB" w:cs="함초롬돋움" w:hint="eastAsia"/>
+          <w:bCs/>
+          <w:sz w:val="28"/>
+        </w:rPr>
+        <w:t xml:space="preserve"> </w:t>
+      </w:r>
+      <w:r>
+        <w:rPr>
+          <w:rFonts w:ascii="MingLiU_HKSCS-ExtB" w:hAnsi="MingLiU_HKSCS-ExtB" w:cs="함초롬돋움"/>
+          <w:bCs/>
+          <w:sz w:val="28"/>
+        </w:rPr>
+        <w:t>value</w:t>
+      </w:r>
+      <w:r>
+        <w:rPr>
+          <w:rFonts w:ascii="MingLiU_HKSCS-ExtB" w:hAnsi="MingLiU_HKSCS-ExtB" w:cs="함초롬돋움" w:hint="eastAsia"/>
+          <w:bCs/>
+          <w:sz w:val="28"/>
+        </w:rPr>
+        <w:t>로</w:t>
+      </w:r>
+      <w:r>
+        <w:rPr>
+          <w:rFonts w:ascii="MingLiU_HKSCS-ExtB" w:hAnsi="MingLiU_HKSCS-ExtB" w:cs="함초롬돋움" w:hint="eastAsia"/>
+          <w:bCs/>
+          <w:sz w:val="28"/>
+        </w:rPr>
+        <w:t xml:space="preserve"> </w:t>
+      </w:r>
+      <w:r>
+        <w:rPr>
+          <w:rFonts w:ascii="MingLiU_HKSCS-ExtB" w:hAnsi="MingLiU_HKSCS-ExtB" w:cs="함초롬돋움" w:hint="eastAsia"/>
+          <w:bCs/>
+          <w:sz w:val="28"/>
+        </w:rPr>
+        <w:t>묶어</w:t>
+      </w:r>
+      <w:r>
+        <w:rPr>
+          <w:rFonts w:ascii="MingLiU_HKSCS-ExtB" w:hAnsi="MingLiU_HKSCS-ExtB" w:cs="함초롬돋움" w:hint="eastAsia"/>
+          <w:bCs/>
+          <w:sz w:val="28"/>
+        </w:rPr>
+        <w:t xml:space="preserve"> </w:t>
+      </w:r>
+      <w:proofErr w:type="spellStart"/>
+      <w:r>
+        <w:rPr>
+          <w:rFonts w:ascii="MingLiU_HKSCS-ExtB" w:hAnsi="MingLiU_HKSCS-ExtB" w:cs="함초롬돋움"/>
+          <w:bCs/>
+          <w:sz w:val="28"/>
+        </w:rPr>
+        <w:t>dic</w:t>
+      </w:r>
+      <w:proofErr w:type="spellEnd"/>
+      <w:r>
+        <w:rPr>
+          <w:rFonts w:ascii="MingLiU_HKSCS-ExtB" w:hAnsi="MingLiU_HKSCS-ExtB" w:cs="함초롬돋움" w:hint="eastAsia"/>
+          <w:bCs/>
+          <w:sz w:val="28"/>
+        </w:rPr>
+        <w:t>자료형</w:t>
+      </w:r>
+      <w:r>
+        <w:rPr>
+          <w:rFonts w:ascii="MingLiU_HKSCS-ExtB" w:hAnsi="MingLiU_HKSCS-ExtB" w:cs="함초롬돋움" w:hint="eastAsia"/>
+          <w:bCs/>
+          <w:sz w:val="28"/>
+        </w:rPr>
+        <w:t xml:space="preserve"> </w:t>
+      </w:r>
+      <w:r>
+        <w:rPr>
+          <w:rFonts w:ascii="MingLiU_HKSCS-ExtB" w:hAnsi="MingLiU_HKSCS-ExtB" w:cs="함초롬돋움" w:hint="eastAsia"/>
+          <w:bCs/>
+          <w:sz w:val="28"/>
+        </w:rPr>
+        <w:t>변수로</w:t>
+      </w:r>
+      <w:r>
+        <w:rPr>
+          <w:rFonts w:ascii="MingLiU_HKSCS-ExtB" w:hAnsi="MingLiU_HKSCS-ExtB" w:cs="함초롬돋움" w:hint="eastAsia"/>
+          <w:bCs/>
+          <w:sz w:val="28"/>
+        </w:rPr>
+        <w:t xml:space="preserve"> </w:t>
+      </w:r>
+      <w:r>
+        <w:rPr>
+          <w:rFonts w:ascii="MingLiU_HKSCS-ExtB" w:hAnsi="MingLiU_HKSCS-ExtB" w:cs="함초롬돋움" w:hint="eastAsia"/>
+          <w:bCs/>
+          <w:sz w:val="28"/>
+        </w:rPr>
+        <w:t>생성하고</w:t>
+      </w:r>
+      <w:r>
+        <w:rPr>
+          <w:rFonts w:ascii="MingLiU_HKSCS-ExtB" w:hAnsi="MingLiU_HKSCS-ExtB" w:cs="함초롬돋움" w:hint="eastAsia"/>
+          <w:bCs/>
+          <w:sz w:val="28"/>
+        </w:rPr>
+        <w:t xml:space="preserve"> </w:t>
+      </w:r>
+      <w:r>
+        <w:rPr>
+          <w:rFonts w:ascii="MingLiU_HKSCS-ExtB" w:hAnsi="MingLiU_HKSCS-ExtB" w:cs="함초롬돋움"/>
+          <w:bCs/>
+          <w:sz w:val="28"/>
+        </w:rPr>
+        <w:t>max()</w:t>
+      </w:r>
+      <w:r>
+        <w:rPr>
+          <w:rFonts w:ascii="MingLiU_HKSCS-ExtB" w:hAnsi="MingLiU_HKSCS-ExtB" w:cs="함초롬돋움" w:hint="eastAsia"/>
+          <w:bCs/>
+          <w:sz w:val="28"/>
+        </w:rPr>
+        <w:t>로</w:t>
+      </w:r>
+      <w:r>
+        <w:rPr>
+          <w:rFonts w:ascii="MingLiU_HKSCS-ExtB" w:hAnsi="MingLiU_HKSCS-ExtB" w:cs="함초롬돋움" w:hint="eastAsia"/>
+          <w:bCs/>
+          <w:sz w:val="28"/>
+        </w:rPr>
+        <w:t xml:space="preserve"> </w:t>
+      </w:r>
+      <w:r>
+        <w:rPr>
+          <w:rFonts w:ascii="MingLiU_HKSCS-ExtB" w:hAnsi="MingLiU_HKSCS-ExtB" w:cs="함초롬돋움" w:hint="eastAsia"/>
+          <w:bCs/>
+          <w:sz w:val="28"/>
+        </w:rPr>
+        <w:t>최댓값을</w:t>
+      </w:r>
+      <w:r>
+        <w:rPr>
+          <w:rFonts w:ascii="MingLiU_HKSCS-ExtB" w:hAnsi="MingLiU_HKSCS-ExtB" w:cs="함초롬돋움" w:hint="eastAsia"/>
+          <w:bCs/>
+          <w:sz w:val="28"/>
+        </w:rPr>
+        <w:t xml:space="preserve"> </w:t>
+      </w:r>
+      <w:r>
+        <w:rPr>
+          <w:rFonts w:ascii="MingLiU_HKSCS-ExtB" w:hAnsi="MingLiU_HKSCS-ExtB" w:cs="함초롬돋움" w:hint="eastAsia"/>
+          <w:bCs/>
+          <w:sz w:val="28"/>
+        </w:rPr>
+        <w:t>추출한다</w:t>
+      </w:r>
+      <w:r>
+        <w:rPr>
+          <w:rFonts w:ascii="MingLiU_HKSCS-ExtB" w:hAnsi="MingLiU_HKSCS-ExtB" w:cs="함초롬돋움" w:hint="eastAsia"/>
+          <w:bCs/>
+          <w:sz w:val="28"/>
+        </w:rPr>
+        <w:t>.</w:t>
+      </w:r>
+      <w:r>
+        <w:rPr>
+          <w:rFonts w:ascii="MingLiU_HKSCS-ExtB" w:hAnsi="MingLiU_HKSCS-ExtB" w:cs="함초롬돋움"/>
+          <w:bCs/>
+          <w:sz w:val="28"/>
+        </w:rPr>
+        <w:t xml:space="preserve"> </w:t>
+      </w:r>
+      <w:r>
+        <w:rPr>
+          <w:rFonts w:ascii="MingLiU_HKSCS-ExtB" w:hAnsi="MingLiU_HKSCS-ExtB" w:cs="함초롬돋움" w:hint="eastAsia"/>
+          <w:bCs/>
+          <w:sz w:val="28"/>
+        </w:rPr>
+        <w:t>즉</w:t>
+      </w:r>
+      <w:r>
+        <w:rPr>
+          <w:rFonts w:ascii="MingLiU_HKSCS-ExtB" w:hAnsi="MingLiU_HKSCS-ExtB" w:cs="함초롬돋움" w:hint="eastAsia"/>
+          <w:bCs/>
+          <w:sz w:val="28"/>
+        </w:rPr>
+        <w:t xml:space="preserve"> </w:t>
+      </w:r>
+      <w:r>
+        <w:rPr>
+          <w:rFonts w:ascii="바탕" w:eastAsia="바탕" w:hAnsi="바탕" w:cs="바탕" w:hint="eastAsia"/>
+          <w:bCs/>
+          <w:sz w:val="28"/>
+        </w:rPr>
+        <w:t>‘</w:t>
+      </w:r>
+      <w:r>
+        <w:rPr>
+          <w:rFonts w:ascii="MingLiU_HKSCS-ExtB" w:hAnsi="MingLiU_HKSCS-ExtB" w:cs="함초롬돋움" w:hint="eastAsia"/>
+          <w:bCs/>
+          <w:sz w:val="28"/>
+        </w:rPr>
+        <w:t>사용자가</w:t>
+      </w:r>
+      <w:r>
+        <w:rPr>
+          <w:rFonts w:ascii="MingLiU_HKSCS-ExtB" w:hAnsi="MingLiU_HKSCS-ExtB" w:cs="함초롬돋움" w:hint="eastAsia"/>
+          <w:bCs/>
+          <w:sz w:val="28"/>
+        </w:rPr>
+        <w:t xml:space="preserve"> </w:t>
+      </w:r>
+      <w:r>
+        <w:rPr>
+          <w:rFonts w:ascii="MingLiU_HKSCS-ExtB" w:hAnsi="MingLiU_HKSCS-ExtB" w:cs="함초롬돋움" w:hint="eastAsia"/>
+          <w:bCs/>
+          <w:sz w:val="28"/>
+        </w:rPr>
+        <w:t>평가를</w:t>
+      </w:r>
+      <w:r>
+        <w:rPr>
+          <w:rFonts w:ascii="MingLiU_HKSCS-ExtB" w:hAnsi="MingLiU_HKSCS-ExtB" w:cs="함초롬돋움" w:hint="eastAsia"/>
+          <w:bCs/>
+          <w:sz w:val="28"/>
+        </w:rPr>
+        <w:t xml:space="preserve"> </w:t>
+      </w:r>
+      <w:r>
+        <w:rPr>
+          <w:rFonts w:ascii="MingLiU_HKSCS-ExtB" w:hAnsi="MingLiU_HKSCS-ExtB" w:cs="함초롬돋움" w:hint="eastAsia"/>
+          <w:bCs/>
+          <w:sz w:val="28"/>
+        </w:rPr>
+        <w:t>아직</w:t>
+      </w:r>
+      <w:r>
+        <w:rPr>
+          <w:rFonts w:ascii="MingLiU_HKSCS-ExtB" w:hAnsi="MingLiU_HKSCS-ExtB" w:cs="함초롬돋움" w:hint="eastAsia"/>
+          <w:bCs/>
+          <w:sz w:val="28"/>
+        </w:rPr>
+        <w:t xml:space="preserve"> </w:t>
+      </w:r>
+      <w:proofErr w:type="spellStart"/>
+      <w:r>
+        <w:rPr>
+          <w:rFonts w:ascii="MingLiU_HKSCS-ExtB" w:hAnsi="MingLiU_HKSCS-ExtB" w:cs="함초롬돋움" w:hint="eastAsia"/>
+          <w:bCs/>
+          <w:sz w:val="28"/>
+        </w:rPr>
+        <w:t>안내린</w:t>
+      </w:r>
+      <w:proofErr w:type="spellEnd"/>
+      <w:r>
+        <w:rPr>
+          <w:rFonts w:ascii="MingLiU_HKSCS-ExtB" w:hAnsi="MingLiU_HKSCS-ExtB" w:cs="함초롬돋움" w:hint="eastAsia"/>
+          <w:bCs/>
+          <w:sz w:val="28"/>
+        </w:rPr>
+        <w:t>(</w:t>
+      </w:r>
+      <w:proofErr w:type="spellStart"/>
+      <w:r>
+        <w:rPr>
+          <w:rFonts w:ascii="MingLiU_HKSCS-ExtB" w:hAnsi="MingLiU_HKSCS-ExtB" w:cs="함초롬돋움" w:hint="eastAsia"/>
+          <w:bCs/>
+          <w:sz w:val="28"/>
+        </w:rPr>
+        <w:t>결측치</w:t>
+      </w:r>
+      <w:proofErr w:type="spellEnd"/>
+      <w:r>
+        <w:rPr>
+          <w:rFonts w:ascii="MingLiU_HKSCS-ExtB" w:hAnsi="MingLiU_HKSCS-ExtB" w:cs="함초롬돋움" w:hint="eastAsia"/>
+          <w:bCs/>
+          <w:sz w:val="28"/>
+        </w:rPr>
+        <w:t>)</w:t>
+      </w:r>
+      <w:r>
+        <w:rPr>
+          <w:rFonts w:ascii="MingLiU_HKSCS-ExtB" w:hAnsi="MingLiU_HKSCS-ExtB" w:cs="함초롬돋움"/>
+          <w:bCs/>
+          <w:sz w:val="28"/>
+        </w:rPr>
+        <w:t xml:space="preserve"> </w:t>
+      </w:r>
+      <w:r>
+        <w:rPr>
+          <w:rFonts w:ascii="MingLiU_HKSCS-ExtB" w:hAnsi="MingLiU_HKSCS-ExtB" w:cs="함초롬돋움" w:hint="eastAsia"/>
+          <w:bCs/>
+          <w:sz w:val="28"/>
+        </w:rPr>
+        <w:t>아이템에</w:t>
+      </w:r>
+      <w:r>
+        <w:rPr>
+          <w:rFonts w:ascii="MingLiU_HKSCS-ExtB" w:hAnsi="MingLiU_HKSCS-ExtB" w:cs="함초롬돋움" w:hint="eastAsia"/>
+          <w:bCs/>
+          <w:sz w:val="28"/>
+        </w:rPr>
+        <w:t xml:space="preserve"> </w:t>
+      </w:r>
+      <w:r>
+        <w:rPr>
+          <w:rFonts w:ascii="MingLiU_HKSCS-ExtB" w:hAnsi="MingLiU_HKSCS-ExtB" w:cs="함초롬돋움" w:hint="eastAsia"/>
+          <w:bCs/>
+          <w:sz w:val="28"/>
+        </w:rPr>
+        <w:t>대한</w:t>
+      </w:r>
+      <w:r>
+        <w:rPr>
+          <w:rFonts w:ascii="MingLiU_HKSCS-ExtB" w:hAnsi="MingLiU_HKSCS-ExtB" w:cs="함초롬돋움" w:hint="eastAsia"/>
+          <w:bCs/>
+          <w:sz w:val="28"/>
+        </w:rPr>
+        <w:t xml:space="preserve"> </w:t>
+      </w:r>
+      <w:proofErr w:type="spellStart"/>
+      <w:r>
+        <w:rPr>
+          <w:rFonts w:ascii="MingLiU_HKSCS-ExtB" w:hAnsi="MingLiU_HKSCS-ExtB" w:cs="함초롬돋움" w:hint="eastAsia"/>
+          <w:bCs/>
+          <w:sz w:val="28"/>
+        </w:rPr>
+        <w:t>예측값중에</w:t>
+      </w:r>
+      <w:proofErr w:type="spellEnd"/>
+      <w:r>
+        <w:rPr>
+          <w:rFonts w:ascii="MingLiU_HKSCS-ExtB" w:hAnsi="MingLiU_HKSCS-ExtB" w:cs="함초롬돋움" w:hint="eastAsia"/>
+          <w:bCs/>
+          <w:sz w:val="28"/>
+        </w:rPr>
+        <w:t xml:space="preserve"> </w:t>
+      </w:r>
+      <w:r>
+        <w:rPr>
+          <w:rFonts w:ascii="MingLiU_HKSCS-ExtB" w:hAnsi="MingLiU_HKSCS-ExtB" w:cs="함초롬돋움" w:hint="eastAsia"/>
+          <w:bCs/>
+          <w:sz w:val="28"/>
+        </w:rPr>
+        <w:t>가장</w:t>
+      </w:r>
+      <w:r>
+        <w:rPr>
+          <w:rFonts w:ascii="MingLiU_HKSCS-ExtB" w:hAnsi="MingLiU_HKSCS-ExtB" w:cs="함초롬돋움" w:hint="eastAsia"/>
+          <w:bCs/>
+          <w:sz w:val="28"/>
+        </w:rPr>
+        <w:t xml:space="preserve"> </w:t>
+      </w:r>
+      <w:proofErr w:type="spellStart"/>
+      <w:r>
+        <w:rPr>
+          <w:rFonts w:ascii="MingLiU_HKSCS-ExtB" w:hAnsi="MingLiU_HKSCS-ExtB" w:cs="함초롬돋움" w:hint="eastAsia"/>
+          <w:bCs/>
+          <w:sz w:val="28"/>
+        </w:rPr>
+        <w:t>큰값을</w:t>
+      </w:r>
+      <w:proofErr w:type="spellEnd"/>
+      <w:r>
+        <w:rPr>
+          <w:rFonts w:ascii="MingLiU_HKSCS-ExtB" w:hAnsi="MingLiU_HKSCS-ExtB" w:cs="함초롬돋움" w:hint="eastAsia"/>
+          <w:bCs/>
+          <w:sz w:val="28"/>
+        </w:rPr>
+        <w:t xml:space="preserve"> </w:t>
+      </w:r>
+      <w:r>
+        <w:rPr>
+          <w:rFonts w:ascii="MingLiU_HKSCS-ExtB" w:hAnsi="MingLiU_HKSCS-ExtB" w:cs="함초롬돋움" w:hint="eastAsia"/>
+          <w:bCs/>
+          <w:sz w:val="28"/>
+        </w:rPr>
+        <w:t>가진</w:t>
+      </w:r>
+      <w:r>
+        <w:rPr>
+          <w:rFonts w:ascii="MingLiU_HKSCS-ExtB" w:hAnsi="MingLiU_HKSCS-ExtB" w:cs="함초롬돋움" w:hint="eastAsia"/>
+          <w:bCs/>
+          <w:sz w:val="28"/>
+        </w:rPr>
+        <w:t xml:space="preserve"> </w:t>
+      </w:r>
+      <w:r>
+        <w:rPr>
+          <w:rFonts w:ascii="MingLiU_HKSCS-ExtB" w:hAnsi="MingLiU_HKSCS-ExtB" w:cs="함초롬돋움" w:hint="eastAsia"/>
+          <w:bCs/>
+          <w:sz w:val="28"/>
+        </w:rPr>
+        <w:t>아이템</w:t>
+      </w:r>
+      <w:r>
+        <w:rPr>
+          <w:rFonts w:ascii="MingLiU_HKSCS-ExtB" w:hAnsi="MingLiU_HKSCS-ExtB" w:cs="함초롬돋움" w:hint="eastAsia"/>
+          <w:bCs/>
+          <w:sz w:val="28"/>
+        </w:rPr>
+        <w:t xml:space="preserve"> </w:t>
+      </w:r>
+      <w:proofErr w:type="spellStart"/>
+      <w:r>
+        <w:rPr>
+          <w:rFonts w:ascii="MingLiU_HKSCS-ExtB" w:hAnsi="MingLiU_HKSCS-ExtB" w:cs="함초롬돋움" w:hint="eastAsia"/>
+          <w:bCs/>
+          <w:sz w:val="28"/>
+        </w:rPr>
+        <w:t>코드</w:t>
+      </w:r>
+      <w:r>
+        <w:rPr>
+          <w:rFonts w:ascii="바탕" w:eastAsia="바탕" w:hAnsi="바탕" w:cs="바탕" w:hint="eastAsia"/>
+          <w:bCs/>
+          <w:sz w:val="28"/>
+        </w:rPr>
+        <w:t>’</w:t>
+      </w:r>
+      <w:r>
+        <w:rPr>
+          <w:rFonts w:ascii="MingLiU_HKSCS-ExtB" w:hAnsi="MingLiU_HKSCS-ExtB" w:cs="함초롬돋움" w:hint="eastAsia"/>
+          <w:bCs/>
+          <w:sz w:val="28"/>
+        </w:rPr>
+        <w:t>가</w:t>
+      </w:r>
+      <w:proofErr w:type="spellEnd"/>
+      <w:r>
+        <w:rPr>
+          <w:rFonts w:ascii="MingLiU_HKSCS-ExtB" w:hAnsi="MingLiU_HKSCS-ExtB" w:cs="함초롬돋움" w:hint="eastAsia"/>
+          <w:bCs/>
+          <w:sz w:val="28"/>
+        </w:rPr>
+        <w:t xml:space="preserve"> </w:t>
+      </w:r>
+      <w:proofErr w:type="spellStart"/>
+      <w:r>
+        <w:rPr>
+          <w:rFonts w:ascii="MingLiU_HKSCS-ExtB" w:hAnsi="MingLiU_HKSCS-ExtB" w:cs="함초롬돋움"/>
+          <w:bCs/>
+          <w:sz w:val="28"/>
+        </w:rPr>
+        <w:t>recommend_itemId</w:t>
+      </w:r>
+      <w:proofErr w:type="spellEnd"/>
+      <w:r>
+        <w:rPr>
+          <w:rFonts w:ascii="MingLiU_HKSCS-ExtB" w:hAnsi="MingLiU_HKSCS-ExtB" w:cs="함초롬돋움" w:hint="eastAsia"/>
+          <w:bCs/>
+          <w:sz w:val="28"/>
+        </w:rPr>
+        <w:t>에</w:t>
+      </w:r>
+      <w:r>
+        <w:rPr>
+          <w:rFonts w:ascii="MingLiU_HKSCS-ExtB" w:hAnsi="MingLiU_HKSCS-ExtB" w:cs="함초롬돋움" w:hint="eastAsia"/>
+          <w:bCs/>
+          <w:sz w:val="28"/>
+        </w:rPr>
+        <w:t xml:space="preserve"> </w:t>
+      </w:r>
+      <w:r>
+        <w:rPr>
+          <w:rFonts w:ascii="MingLiU_HKSCS-ExtB" w:hAnsi="MingLiU_HKSCS-ExtB" w:cs="함초롬돋움" w:hint="eastAsia"/>
+          <w:bCs/>
+          <w:sz w:val="28"/>
+        </w:rPr>
+        <w:t>담기게</w:t>
+      </w:r>
+      <w:r>
+        <w:rPr>
+          <w:rFonts w:ascii="MingLiU_HKSCS-ExtB" w:hAnsi="MingLiU_HKSCS-ExtB" w:cs="함초롬돋움" w:hint="eastAsia"/>
+          <w:bCs/>
+          <w:sz w:val="28"/>
+        </w:rPr>
+        <w:t xml:space="preserve"> </w:t>
+      </w:r>
+      <w:r>
+        <w:rPr>
+          <w:rFonts w:ascii="MingLiU_HKSCS-ExtB" w:hAnsi="MingLiU_HKSCS-ExtB" w:cs="함초롬돋움" w:hint="eastAsia"/>
+          <w:bCs/>
+          <w:sz w:val="28"/>
+        </w:rPr>
+        <w:t>된다</w:t>
+      </w:r>
+      <w:r>
+        <w:rPr>
+          <w:rFonts w:ascii="MingLiU_HKSCS-ExtB" w:hAnsi="MingLiU_HKSCS-ExtB" w:cs="함초롬돋움" w:hint="eastAsia"/>
+          <w:bCs/>
+          <w:sz w:val="28"/>
+        </w:rPr>
+        <w:t>.</w:t>
+      </w:r>
+      <w:r>
+        <w:rPr>
+          <w:rFonts w:ascii="MingLiU_HKSCS-ExtB" w:hAnsi="MingLiU_HKSCS-ExtB" w:cs="함초롬돋움"/>
+          <w:bCs/>
+          <w:sz w:val="28"/>
+        </w:rPr>
+        <w:t xml:space="preserve"> </w:t>
+      </w:r>
+    </w:p>
+    <w:p>
+      <w:pPr>
+        <w:jc w:val="left"/>
+        <w:rPr>
+          <w:rFonts w:ascii="MingLiU_HKSCS-ExtB" w:hAnsi="MingLiU_HKSCS-ExtB" w:cs="함초롬돋움" w:hint="eastAsia"/>
+          <w:bCs/>
+          <w:sz w:val="28"/>
+        </w:rPr>
+      </w:pPr>
+    </w:p>
+    <w:p>
+      <w:pPr>
+        <w:jc w:val="left"/>
+        <w:rPr>
+          <w:rFonts w:ascii="MingLiU_HKSCS-ExtB" w:hAnsi="MingLiU_HKSCS-ExtB" w:cs="함초롬돋움"/>
+          <w:bCs/>
+          <w:sz w:val="28"/>
+        </w:rPr>
+      </w:pPr>
       <w:r>
         <w:rPr>
           <w:rFonts w:ascii="MingLiU_HKSCS-ExtB" w:hAnsi="MingLiU_HKSCS-ExtB" w:cs="함초롬돋움" w:hint="eastAsia"/>
@@ -36343,9 +40067,10 @@
     </w:p>
     <w:p>
       <w:pPr>
+        <w:ind w:firstLineChars="100" w:firstLine="280"/>
         <w:jc w:val="left"/>
         <w:rPr>
-          <w:rFonts w:ascii="MingLiU_HKSCS-ExtB" w:hAnsi="MingLiU_HKSCS-ExtB" w:cs="함초롬돋움"/>
+          <w:rFonts w:ascii="MingLiU_HKSCS-ExtB" w:hAnsi="MingLiU_HKSCS-ExtB" w:cs="함초롬돋움" w:hint="eastAsia"/>
           <w:bCs/>
           <w:sz w:val="28"/>
         </w:rPr>
@@ -36356,38 +40081,324 @@
           <w:bCs/>
           <w:sz w:val="28"/>
         </w:rPr>
-        <w:t>-</w:t>
-      </w:r>
-      <w:r>
-        <w:rPr>
-          <w:rFonts w:ascii="MingLiU_HKSCS-ExtB" w:hAnsi="MingLiU_HKSCS-ExtB" w:cs="함초롬돋움" w:hint="eastAsia"/>
-          <w:bCs/>
-          <w:sz w:val="28"/>
-        </w:rPr>
-        <w:t>실행</w:t>
-      </w:r>
-      <w:r>
-        <w:rPr>
-          <w:rFonts w:ascii="MingLiU_HKSCS-ExtB" w:hAnsi="MingLiU_HKSCS-ExtB" w:cs="함초롬돋움" w:hint="eastAsia"/>
-          <w:bCs/>
-          <w:sz w:val="28"/>
-        </w:rPr>
-        <w:t xml:space="preserve"> </w:t>
-      </w:r>
-      <w:r>
-        <w:rPr>
-          <w:rFonts w:ascii="MingLiU_HKSCS-ExtB" w:hAnsi="MingLiU_HKSCS-ExtB" w:cs="함초롬돋움" w:hint="eastAsia"/>
-          <w:bCs/>
-          <w:sz w:val="28"/>
-        </w:rPr>
-        <w:t>화면</w:t>
+        <w:t>최종적으로</w:t>
+      </w:r>
+      <w:r>
+        <w:rPr>
+          <w:rFonts w:ascii="MingLiU_HKSCS-ExtB" w:hAnsi="MingLiU_HKSCS-ExtB" w:cs="함초롬돋움" w:hint="eastAsia"/>
+          <w:bCs/>
+          <w:sz w:val="28"/>
+        </w:rPr>
+        <w:t xml:space="preserve"> </w:t>
+      </w:r>
+      <w:r>
+        <w:rPr>
+          <w:rFonts w:ascii="MingLiU_HKSCS-ExtB" w:hAnsi="MingLiU_HKSCS-ExtB" w:cs="함초롬돋움" w:hint="eastAsia"/>
+          <w:bCs/>
+          <w:sz w:val="28"/>
+        </w:rPr>
+        <w:t>사용자가</w:t>
+      </w:r>
+      <w:r>
+        <w:rPr>
+          <w:rFonts w:ascii="MingLiU_HKSCS-ExtB" w:hAnsi="MingLiU_HKSCS-ExtB" w:cs="함초롬돋움" w:hint="eastAsia"/>
+          <w:bCs/>
+          <w:sz w:val="28"/>
+        </w:rPr>
+        <w:t xml:space="preserve"> </w:t>
+      </w:r>
+      <w:r>
+        <w:rPr>
+          <w:rFonts w:ascii="MingLiU_HKSCS-ExtB" w:hAnsi="MingLiU_HKSCS-ExtB" w:cs="함초롬돋움" w:hint="eastAsia"/>
+          <w:bCs/>
+          <w:sz w:val="28"/>
+        </w:rPr>
+        <w:t>아직</w:t>
+      </w:r>
+      <w:r>
+        <w:rPr>
+          <w:rFonts w:ascii="MingLiU_HKSCS-ExtB" w:hAnsi="MingLiU_HKSCS-ExtB" w:cs="함초롬돋움" w:hint="eastAsia"/>
+          <w:bCs/>
+          <w:sz w:val="28"/>
+        </w:rPr>
+        <w:t xml:space="preserve"> </w:t>
+      </w:r>
+      <w:r>
+        <w:rPr>
+          <w:rFonts w:ascii="MingLiU_HKSCS-ExtB" w:hAnsi="MingLiU_HKSCS-ExtB" w:cs="함초롬돋움" w:hint="eastAsia"/>
+          <w:bCs/>
+          <w:sz w:val="28"/>
+        </w:rPr>
+        <w:t>평가를</w:t>
+      </w:r>
+      <w:r>
+        <w:rPr>
+          <w:rFonts w:ascii="MingLiU_HKSCS-ExtB" w:hAnsi="MingLiU_HKSCS-ExtB" w:cs="함초롬돋움" w:hint="eastAsia"/>
+          <w:bCs/>
+          <w:sz w:val="28"/>
+        </w:rPr>
+        <w:t xml:space="preserve"> </w:t>
+      </w:r>
+      <w:proofErr w:type="spellStart"/>
+      <w:r>
+        <w:rPr>
+          <w:rFonts w:ascii="MingLiU_HKSCS-ExtB" w:hAnsi="MingLiU_HKSCS-ExtB" w:cs="함초롬돋움" w:hint="eastAsia"/>
+          <w:bCs/>
+          <w:sz w:val="28"/>
+        </w:rPr>
+        <w:t>안내린</w:t>
+      </w:r>
+      <w:proofErr w:type="spellEnd"/>
+      <w:r>
+        <w:rPr>
+          <w:rFonts w:ascii="MingLiU_HKSCS-ExtB" w:hAnsi="MingLiU_HKSCS-ExtB" w:cs="함초롬돋움" w:hint="eastAsia"/>
+          <w:bCs/>
+          <w:sz w:val="28"/>
+        </w:rPr>
+        <w:t xml:space="preserve"> </w:t>
+      </w:r>
+      <w:r>
+        <w:rPr>
+          <w:rFonts w:ascii="MingLiU_HKSCS-ExtB" w:hAnsi="MingLiU_HKSCS-ExtB" w:cs="함초롬돋움" w:hint="eastAsia"/>
+          <w:bCs/>
+          <w:sz w:val="28"/>
+        </w:rPr>
+        <w:t>아이템들의</w:t>
+      </w:r>
+      <w:r>
+        <w:rPr>
+          <w:rFonts w:ascii="MingLiU_HKSCS-ExtB" w:hAnsi="MingLiU_HKSCS-ExtB" w:cs="함초롬돋움" w:hint="eastAsia"/>
+          <w:bCs/>
+          <w:sz w:val="28"/>
+        </w:rPr>
+        <w:t xml:space="preserve"> </w:t>
+      </w:r>
+      <w:proofErr w:type="spellStart"/>
+      <w:r>
+        <w:rPr>
+          <w:rFonts w:ascii="MingLiU_HKSCS-ExtB" w:hAnsi="MingLiU_HKSCS-ExtB" w:cs="함초롬돋움" w:hint="eastAsia"/>
+          <w:bCs/>
+          <w:sz w:val="28"/>
+        </w:rPr>
+        <w:t>예측값들</w:t>
+      </w:r>
+      <w:proofErr w:type="spellEnd"/>
+      <w:r>
+        <w:rPr>
+          <w:rFonts w:ascii="MingLiU_HKSCS-ExtB" w:hAnsi="MingLiU_HKSCS-ExtB" w:cs="함초롬돋움" w:hint="eastAsia"/>
+          <w:bCs/>
+          <w:sz w:val="28"/>
+        </w:rPr>
+        <w:t xml:space="preserve"> </w:t>
+      </w:r>
+      <w:r>
+        <w:rPr>
+          <w:rFonts w:ascii="MingLiU_HKSCS-ExtB" w:hAnsi="MingLiU_HKSCS-ExtB" w:cs="함초롬돋움" w:hint="eastAsia"/>
+          <w:bCs/>
+          <w:sz w:val="28"/>
+        </w:rPr>
+        <w:t>중에</w:t>
+      </w:r>
+      <w:r>
+        <w:rPr>
+          <w:rFonts w:ascii="MingLiU_HKSCS-ExtB" w:hAnsi="MingLiU_HKSCS-ExtB" w:cs="함초롬돋움" w:hint="eastAsia"/>
+          <w:bCs/>
+          <w:sz w:val="28"/>
+        </w:rPr>
+        <w:t xml:space="preserve"> </w:t>
+      </w:r>
+      <w:r>
+        <w:rPr>
+          <w:rFonts w:ascii="MingLiU_HKSCS-ExtB" w:hAnsi="MingLiU_HKSCS-ExtB" w:cs="함초롬돋움" w:hint="eastAsia"/>
+          <w:bCs/>
+          <w:sz w:val="28"/>
+        </w:rPr>
+        <w:t>가장</w:t>
+      </w:r>
+      <w:r>
+        <w:rPr>
+          <w:rFonts w:ascii="MingLiU_HKSCS-ExtB" w:hAnsi="MingLiU_HKSCS-ExtB" w:cs="함초롬돋움" w:hint="eastAsia"/>
+          <w:bCs/>
+          <w:sz w:val="28"/>
+        </w:rPr>
+        <w:t xml:space="preserve"> </w:t>
+      </w:r>
+      <w:r>
+        <w:rPr>
+          <w:rFonts w:ascii="MingLiU_HKSCS-ExtB" w:hAnsi="MingLiU_HKSCS-ExtB" w:cs="함초롬돋움" w:hint="eastAsia"/>
+          <w:bCs/>
+          <w:sz w:val="28"/>
+        </w:rPr>
+        <w:t>큰</w:t>
+      </w:r>
+      <w:r>
+        <w:rPr>
+          <w:rFonts w:ascii="MingLiU_HKSCS-ExtB" w:hAnsi="MingLiU_HKSCS-ExtB" w:cs="함초롬돋움" w:hint="eastAsia"/>
+          <w:bCs/>
+          <w:sz w:val="28"/>
+        </w:rPr>
+        <w:t xml:space="preserve"> </w:t>
+      </w:r>
+      <w:r>
+        <w:rPr>
+          <w:rFonts w:ascii="MingLiU_HKSCS-ExtB" w:hAnsi="MingLiU_HKSCS-ExtB" w:cs="함초롬돋움" w:hint="eastAsia"/>
+          <w:bCs/>
+          <w:sz w:val="28"/>
+        </w:rPr>
+        <w:t>값의</w:t>
+      </w:r>
+      <w:r>
+        <w:rPr>
+          <w:rFonts w:ascii="MingLiU_HKSCS-ExtB" w:hAnsi="MingLiU_HKSCS-ExtB" w:cs="함초롬돋움" w:hint="eastAsia"/>
+          <w:bCs/>
+          <w:sz w:val="28"/>
+        </w:rPr>
+        <w:t xml:space="preserve"> </w:t>
+      </w:r>
+      <w:r>
+        <w:rPr>
+          <w:rFonts w:ascii="MingLiU_HKSCS-ExtB" w:hAnsi="MingLiU_HKSCS-ExtB" w:cs="함초롬돋움" w:hint="eastAsia"/>
+          <w:bCs/>
+          <w:sz w:val="28"/>
+        </w:rPr>
+        <w:t>키워드를</w:t>
+      </w:r>
+      <w:r>
+        <w:rPr>
+          <w:rFonts w:ascii="MingLiU_HKSCS-ExtB" w:hAnsi="MingLiU_HKSCS-ExtB" w:cs="함초롬돋움" w:hint="eastAsia"/>
+          <w:bCs/>
+          <w:sz w:val="28"/>
+        </w:rPr>
+        <w:t xml:space="preserve"> </w:t>
+      </w:r>
+      <w:r>
+        <w:rPr>
+          <w:rFonts w:ascii="MingLiU_HKSCS-ExtB" w:hAnsi="MingLiU_HKSCS-ExtB" w:cs="함초롬돋움" w:hint="eastAsia"/>
+          <w:bCs/>
+          <w:sz w:val="28"/>
+        </w:rPr>
+        <w:t>검색한</w:t>
+      </w:r>
+      <w:r>
+        <w:rPr>
+          <w:rFonts w:ascii="MingLiU_HKSCS-ExtB" w:hAnsi="MingLiU_HKSCS-ExtB" w:cs="함초롬돋움" w:hint="eastAsia"/>
+          <w:bCs/>
+          <w:sz w:val="28"/>
+        </w:rPr>
+        <w:t xml:space="preserve"> </w:t>
+      </w:r>
+      <w:r>
+        <w:rPr>
+          <w:rFonts w:ascii="MingLiU_HKSCS-ExtB" w:hAnsi="MingLiU_HKSCS-ExtB" w:cs="함초롬돋움" w:hint="eastAsia"/>
+          <w:bCs/>
+          <w:sz w:val="28"/>
+        </w:rPr>
+        <w:t>결과를</w:t>
+      </w:r>
+      <w:r>
+        <w:rPr>
+          <w:rFonts w:ascii="MingLiU_HKSCS-ExtB" w:hAnsi="MingLiU_HKSCS-ExtB" w:cs="함초롬돋움" w:hint="eastAsia"/>
+          <w:bCs/>
+          <w:sz w:val="28"/>
+        </w:rPr>
+        <w:t xml:space="preserve"> </w:t>
+      </w:r>
+      <w:r>
+        <w:rPr>
+          <w:rFonts w:ascii="MingLiU_HKSCS-ExtB" w:hAnsi="MingLiU_HKSCS-ExtB" w:cs="함초롬돋움" w:hint="eastAsia"/>
+          <w:bCs/>
+          <w:sz w:val="28"/>
+        </w:rPr>
+        <w:t>사용자에게</w:t>
+      </w:r>
+      <w:r>
+        <w:rPr>
+          <w:rFonts w:ascii="MingLiU_HKSCS-ExtB" w:hAnsi="MingLiU_HKSCS-ExtB" w:cs="함초롬돋움" w:hint="eastAsia"/>
+          <w:bCs/>
+          <w:sz w:val="28"/>
+        </w:rPr>
+        <w:t xml:space="preserve"> </w:t>
+      </w:r>
+      <w:r>
+        <w:rPr>
+          <w:rFonts w:ascii="MingLiU_HKSCS-ExtB" w:hAnsi="MingLiU_HKSCS-ExtB" w:cs="함초롬돋움" w:hint="eastAsia"/>
+          <w:bCs/>
+          <w:sz w:val="28"/>
+        </w:rPr>
+        <w:t>추천해주게</w:t>
+      </w:r>
+      <w:r>
+        <w:rPr>
+          <w:rFonts w:ascii="MingLiU_HKSCS-ExtB" w:hAnsi="MingLiU_HKSCS-ExtB" w:cs="함초롬돋움" w:hint="eastAsia"/>
+          <w:bCs/>
+          <w:sz w:val="28"/>
+        </w:rPr>
+        <w:t xml:space="preserve"> </w:t>
+      </w:r>
+      <w:r>
+        <w:rPr>
+          <w:rFonts w:ascii="MingLiU_HKSCS-ExtB" w:hAnsi="MingLiU_HKSCS-ExtB" w:cs="함초롬돋움" w:hint="eastAsia"/>
+          <w:bCs/>
+          <w:sz w:val="28"/>
+        </w:rPr>
+        <w:t>된다</w:t>
+      </w:r>
+      <w:r>
+        <w:rPr>
+          <w:rFonts w:ascii="MingLiU_HKSCS-ExtB" w:hAnsi="MingLiU_HKSCS-ExtB" w:cs="함초롬돋움" w:hint="eastAsia"/>
+          <w:bCs/>
+          <w:sz w:val="28"/>
+        </w:rPr>
+        <w:t>.</w:t>
       </w:r>
     </w:p>
     <w:p>
       <w:pPr>
         <w:jc w:val="left"/>
         <w:rPr>
-          <w:rFonts w:ascii="MingLiU_HKSCS-ExtB" w:hAnsi="MingLiU_HKSCS-ExtB" w:cs="함초롬돋움" w:hint="eastAsia"/>
+          <w:rFonts w:ascii="MingLiU_HKSCS-ExtB" w:hAnsi="MingLiU_HKSCS-ExtB" w:cs="함초롬돋움"/>
+          <w:bCs/>
+          <w:sz w:val="28"/>
+        </w:rPr>
+      </w:pPr>
+      <w:r>
+        <w:rPr>
+          <w:rFonts w:ascii="MingLiU_HKSCS-ExtB" w:hAnsi="MingLiU_HKSCS-ExtB" w:cs="함초롬돋움" w:hint="eastAsia"/>
+          <w:bCs/>
+          <w:sz w:val="28"/>
+        </w:rPr>
+        <w:t>-</w:t>
+      </w:r>
+      <w:r>
+        <w:rPr>
+          <w:rFonts w:ascii="MingLiU_HKSCS-ExtB" w:hAnsi="MingLiU_HKSCS-ExtB" w:cs="함초롬돋움" w:hint="eastAsia"/>
+          <w:bCs/>
+          <w:sz w:val="28"/>
+        </w:rPr>
+        <w:t>실행</w:t>
+      </w:r>
+      <w:r>
+        <w:rPr>
+          <w:rFonts w:ascii="MingLiU_HKSCS-ExtB" w:hAnsi="MingLiU_HKSCS-ExtB" w:cs="함초롬돋움" w:hint="eastAsia"/>
+          <w:bCs/>
+          <w:sz w:val="28"/>
+        </w:rPr>
+        <w:t xml:space="preserve"> </w:t>
+      </w:r>
+      <w:r>
+        <w:rPr>
+          <w:rFonts w:ascii="MingLiU_HKSCS-ExtB" w:hAnsi="MingLiU_HKSCS-ExtB" w:cs="함초롬돋움" w:hint="eastAsia"/>
+          <w:bCs/>
+          <w:sz w:val="28"/>
+        </w:rPr>
+        <w:t>화면</w:t>
+      </w:r>
+    </w:p>
+    <w:p>
+      <w:pPr>
+        <w:jc w:val="left"/>
+        <w:rPr>
+          <w:rFonts w:ascii="MingLiU_HKSCS-ExtB" w:hAnsi="MingLiU_HKSCS-ExtB" w:cs="함초롬돋움"/>
           <w:bCs/>
           <w:sz w:val="28"/>
         </w:rPr>
@@ -36466,7 +40477,7 @@
       <w:pPr>
         <w:jc w:val="left"/>
         <w:rPr>
-          <w:rFonts w:ascii="MingLiU_HKSCS-ExtB" w:hAnsi="MingLiU_HKSCS-ExtB" w:cs="함초롬돋움" w:hint="eastAsia"/>
+          <w:rFonts w:ascii="MingLiU_HKSCS-ExtB" w:hAnsi="MingLiU_HKSCS-ExtB" w:cs="함초롬돋움"/>
           <w:bCs/>
           <w:sz w:val="28"/>
         </w:rPr>
@@ -36494,7 +40505,7 @@
       <w:pPr>
         <w:jc w:val="left"/>
         <w:rPr>
-          <w:rFonts w:ascii="MingLiU_HKSCS-ExtB" w:hAnsi="MingLiU_HKSCS-ExtB" w:cs="함초롬돋움" w:hint="eastAsia"/>
+          <w:rFonts w:ascii="MingLiU_HKSCS-ExtB" w:hAnsi="MingLiU_HKSCS-ExtB" w:cs="함초롬돋움"/>
           <w:bCs/>
           <w:sz w:val="28"/>
         </w:rPr>
@@ -36524,7 +40535,7 @@
         <w:ind w:firstLineChars="100" w:firstLine="280"/>
         <w:jc w:val="left"/>
         <w:rPr>
-          <w:rFonts w:ascii="MingLiU_HKSCS-ExtB" w:hAnsi="MingLiU_HKSCS-ExtB" w:cs="함초롬돋움" w:hint="eastAsia"/>
+          <w:rFonts w:ascii="MingLiU_HKSCS-ExtB" w:hAnsi="MingLiU_HKSCS-ExtB" w:cs="함초롬돋움"/>
           <w:bCs/>
           <w:sz w:val="28"/>
         </w:rPr>
@@ -36552,11 +40563,13 @@
       <w:pPr>
         <w:jc w:val="left"/>
         <w:rPr>
-          <w:rFonts w:ascii="MingLiU_HKSCS-ExtB" w:hAnsi="MingLiU_HKSCS-ExtB" w:cs="함초롬돋움" w:hint="eastAsia"/>
+          <w:rFonts w:ascii="MingLiU_HKSCS-ExtB" w:hAnsi="MingLiU_HKSCS-ExtB" w:cs="함초롬돋움"/>
           <w:bCs/>
           <w:sz w:val="28"/>
         </w:rPr>
       </w:pPr>
+      <w:bookmarkStart w:id="0" w:name="_GoBack"/>
+      <w:bookmarkEnd w:id="0"/>
     </w:p>
     <w:p>
       <w:pPr>
@@ -36610,6 +40623,7 @@
           <w:bCs/>
           <w:sz w:val="28"/>
         </w:rPr>
+        <w:lastRenderedPageBreak/>
         <w:t>g</w:t>
       </w:r>
       <w:r>
@@ -36620,8 +40634,6 @@
         </w:rPr>
         <w:t>ithub</w:t>
       </w:r>
-      <w:bookmarkStart w:id="0" w:name="_GoBack"/>
-      <w:bookmarkEnd w:id="0"/>
       <w:proofErr w:type="spellEnd"/>
     </w:p>
     <w:p>
@@ -37396,6 +41408,7 @@
   <w:style w:type="character" w:default="1" w:styleId="a0">
     <w:name w:val="Default Paragraph Font"/>
     <w:uiPriority w:val="1"/>
+    <w:semiHidden/>
     <w:unhideWhenUsed/>
   </w:style>
   <w:style w:type="table" w:default="1" w:styleId="a1">
